--- a/Egzamin Oracle/Notatki.docx
+++ b/Egzamin Oracle/Notatki.docx
@@ -27,15 +27,7 @@
         </w:numPr>
       </w:pPr>
       <w:r>
-        <w:t xml:space="preserve">// - </w:t>
-      </w:r>
-      <w:proofErr w:type="spellStart"/>
-      <w:r>
-        <w:t>kometarz</w:t>
-      </w:r>
-      <w:proofErr w:type="spellEnd"/>
-      <w:r>
-        <w:t xml:space="preserve"> jedno-liniowy</w:t>
+        <w:t>// - kometarz jedno-liniowy</w:t>
       </w:r>
     </w:p>
     <w:p>
@@ -47,15 +39,7 @@
         </w:numPr>
       </w:pPr>
       <w:r>
-        <w:t xml:space="preserve">/* …. */ - komentarz </w:t>
-      </w:r>
-      <w:proofErr w:type="spellStart"/>
-      <w:r>
-        <w:t>wielo</w:t>
-      </w:r>
-      <w:proofErr w:type="spellEnd"/>
-      <w:r>
-        <w:t>-liniowy</w:t>
+        <w:t>/* …. */ - komentarz wielo-liniowy</w:t>
       </w:r>
     </w:p>
     <w:p>
@@ -67,13 +51,8 @@
         </w:numPr>
       </w:pPr>
       <w:r>
-        <w:t xml:space="preserve">/** …. */ - komentarz </w:t>
-      </w:r>
-      <w:proofErr w:type="spellStart"/>
-      <w:r>
-        <w:t>Javadoc</w:t>
-      </w:r>
-      <w:proofErr w:type="spellEnd"/>
+        <w:t>/** …. */ - komentarz Javadoc</w:t>
+      </w:r>
     </w:p>
     <w:p>
       <w:r>
@@ -88,15 +67,7 @@
         <w:pStyle w:val="Nagwek2"/>
       </w:pPr>
       <w:r>
-        <w:t xml:space="preserve">Metoda </w:t>
-      </w:r>
-      <w:proofErr w:type="spellStart"/>
-      <w:r>
-        <w:t>main</w:t>
-      </w:r>
-      <w:proofErr w:type="spellEnd"/>
-      <w:r>
-        <w:t xml:space="preserve"> (wszystkie wersje poprawne):</w:t>
+        <w:t>Metoda main (wszystkie wersje poprawne):</w:t>
       </w:r>
     </w:p>
     <w:p>
@@ -136,7 +107,6 @@
         </w:rPr>
         <w:t xml:space="preserve"> </w:t>
       </w:r>
-      <w:proofErr w:type="spellStart"/>
       <w:r>
         <w:rPr>
           <w:rFonts w:ascii="Consolas" w:hAnsi="Consolas" w:cs="Consolas"/>
@@ -148,7 +118,6 @@
         </w:rPr>
         <w:t>static</w:t>
       </w:r>
-      <w:proofErr w:type="spellEnd"/>
       <w:r>
         <w:rPr>
           <w:rFonts w:ascii="Consolas" w:hAnsi="Consolas" w:cs="Consolas"/>
@@ -158,7 +127,6 @@
         </w:rPr>
         <w:t xml:space="preserve"> </w:t>
       </w:r>
-      <w:proofErr w:type="spellStart"/>
       <w:r>
         <w:rPr>
           <w:rFonts w:ascii="Consolas" w:hAnsi="Consolas" w:cs="Consolas"/>
@@ -170,37 +138,15 @@
         </w:rPr>
         <w:t>void</w:t>
       </w:r>
-      <w:proofErr w:type="spellEnd"/>
-      <w:r>
-        <w:rPr>
-          <w:rFonts w:ascii="Consolas" w:hAnsi="Consolas" w:cs="Consolas"/>
-          <w:color w:val="000000"/>
-          <w:sz w:val="20"/>
-          <w:szCs w:val="20"/>
-        </w:rPr>
-        <w:t xml:space="preserve"> </w:t>
-      </w:r>
-      <w:proofErr w:type="spellStart"/>
-      <w:r>
-        <w:rPr>
-          <w:rFonts w:ascii="Consolas" w:hAnsi="Consolas" w:cs="Consolas"/>
-          <w:color w:val="000000"/>
-          <w:sz w:val="20"/>
-          <w:szCs w:val="20"/>
-        </w:rPr>
-        <w:t>main</w:t>
-      </w:r>
-      <w:proofErr w:type="spellEnd"/>
-      <w:r>
-        <w:rPr>
-          <w:rFonts w:ascii="Consolas" w:hAnsi="Consolas" w:cs="Consolas"/>
-          <w:color w:val="000000"/>
-          <w:sz w:val="20"/>
-          <w:szCs w:val="20"/>
-        </w:rPr>
-        <w:t xml:space="preserve">(String... </w:t>
-      </w:r>
-      <w:proofErr w:type="spellStart"/>
+      <w:r>
+        <w:rPr>
+          <w:rFonts w:ascii="Consolas" w:hAnsi="Consolas" w:cs="Consolas"/>
+          <w:color w:val="000000"/>
+          <w:sz w:val="20"/>
+          <w:szCs w:val="20"/>
+        </w:rPr>
+        <w:t xml:space="preserve"> main(String... </w:t>
+      </w:r>
       <w:r>
         <w:rPr>
           <w:rFonts w:ascii="Consolas" w:hAnsi="Consolas" w:cs="Consolas"/>
@@ -210,7 +156,6 @@
         </w:rPr>
         <w:t>args</w:t>
       </w:r>
-      <w:proofErr w:type="spellEnd"/>
       <w:r>
         <w:rPr>
           <w:rFonts w:ascii="Consolas" w:hAnsi="Consolas" w:cs="Consolas"/>
@@ -258,7 +203,6 @@
         </w:rPr>
         <w:t xml:space="preserve"> </w:t>
       </w:r>
-      <w:proofErr w:type="spellStart"/>
       <w:r>
         <w:rPr>
           <w:rFonts w:ascii="Consolas" w:hAnsi="Consolas" w:cs="Consolas"/>
@@ -270,7 +214,6 @@
         </w:rPr>
         <w:t>static</w:t>
       </w:r>
-      <w:proofErr w:type="spellEnd"/>
       <w:r>
         <w:rPr>
           <w:rFonts w:ascii="Consolas" w:hAnsi="Consolas" w:cs="Consolas"/>
@@ -280,7 +223,6 @@
         </w:rPr>
         <w:t xml:space="preserve"> </w:t>
       </w:r>
-      <w:proofErr w:type="spellStart"/>
       <w:r>
         <w:rPr>
           <w:rFonts w:ascii="Consolas" w:hAnsi="Consolas" w:cs="Consolas"/>
@@ -292,7 +234,6 @@
         </w:rPr>
         <w:t>void</w:t>
       </w:r>
-      <w:proofErr w:type="spellEnd"/>
       <w:r>
         <w:rPr>
           <w:rFonts w:ascii="Consolas" w:hAnsi="Consolas" w:cs="Consolas"/>
@@ -302,7 +243,6 @@
         </w:rPr>
         <w:t xml:space="preserve"> </w:t>
       </w:r>
-      <w:proofErr w:type="spellStart"/>
       <w:r>
         <w:rPr>
           <w:rFonts w:ascii="Consolas" w:hAnsi="Consolas" w:cs="Consolas"/>
@@ -311,9 +251,17 @@
           <w:szCs w:val="20"/>
           <w:u w:val="single"/>
         </w:rPr>
-        <w:t>main</w:t>
-      </w:r>
-      <w:proofErr w:type="spellEnd"/>
+        <w:t>main(</w:t>
+      </w:r>
+      <w:r>
+        <w:rPr>
+          <w:rFonts w:ascii="Consolas" w:hAnsi="Consolas" w:cs="Consolas"/>
+          <w:color w:val="000000"/>
+          <w:sz w:val="20"/>
+          <w:szCs w:val="20"/>
+        </w:rPr>
+        <w:t xml:space="preserve">String[] </w:t>
+      </w:r>
       <w:r>
         <w:rPr>
           <w:rFonts w:ascii="Consolas" w:hAnsi="Consolas" w:cs="Consolas"/>
@@ -322,38 +270,7 @@
           <w:szCs w:val="20"/>
           <w:u w:val="single"/>
         </w:rPr>
-        <w:t>(</w:t>
-      </w:r>
-      <w:r>
-        <w:rPr>
-          <w:rFonts w:ascii="Consolas" w:hAnsi="Consolas" w:cs="Consolas"/>
-          <w:color w:val="000000"/>
-          <w:sz w:val="20"/>
-          <w:szCs w:val="20"/>
-        </w:rPr>
-        <w:t xml:space="preserve">String[] </w:t>
-      </w:r>
-      <w:proofErr w:type="spellStart"/>
-      <w:r>
-        <w:rPr>
-          <w:rFonts w:ascii="Consolas" w:hAnsi="Consolas" w:cs="Consolas"/>
-          <w:color w:val="000000"/>
-          <w:sz w:val="20"/>
-          <w:szCs w:val="20"/>
-          <w:u w:val="single"/>
-        </w:rPr>
-        <w:t>args</w:t>
-      </w:r>
-      <w:proofErr w:type="spellEnd"/>
-      <w:r>
-        <w:rPr>
-          <w:rFonts w:ascii="Consolas" w:hAnsi="Consolas" w:cs="Consolas"/>
-          <w:color w:val="000000"/>
-          <w:sz w:val="20"/>
-          <w:szCs w:val="20"/>
-          <w:u w:val="single"/>
-        </w:rPr>
-        <w:t>)</w:t>
+        <w:t>args)</w:t>
       </w:r>
     </w:p>
     <w:p>
@@ -384,7 +301,6 @@
         </w:rPr>
         <w:t xml:space="preserve"> </w:t>
       </w:r>
-      <w:proofErr w:type="spellStart"/>
       <w:r>
         <w:rPr>
           <w:rFonts w:ascii="Consolas" w:hAnsi="Consolas" w:cs="Consolas"/>
@@ -396,7 +312,6 @@
         </w:rPr>
         <w:t>static</w:t>
       </w:r>
-      <w:proofErr w:type="spellEnd"/>
       <w:r>
         <w:rPr>
           <w:rFonts w:ascii="Consolas" w:hAnsi="Consolas" w:cs="Consolas"/>
@@ -406,7 +321,6 @@
         </w:rPr>
         <w:t xml:space="preserve"> </w:t>
       </w:r>
-      <w:proofErr w:type="spellStart"/>
       <w:r>
         <w:rPr>
           <w:rFonts w:ascii="Consolas" w:hAnsi="Consolas" w:cs="Consolas"/>
@@ -418,7 +332,6 @@
         </w:rPr>
         <w:t>void</w:t>
       </w:r>
-      <w:proofErr w:type="spellEnd"/>
       <w:r>
         <w:rPr>
           <w:rFonts w:ascii="Consolas" w:hAnsi="Consolas" w:cs="Consolas"/>
@@ -428,7 +341,6 @@
         </w:rPr>
         <w:t xml:space="preserve"> </w:t>
       </w:r>
-      <w:proofErr w:type="spellStart"/>
       <w:r>
         <w:rPr>
           <w:rFonts w:ascii="Consolas" w:hAnsi="Consolas" w:cs="Consolas"/>
@@ -437,9 +349,17 @@
           <w:szCs w:val="20"/>
           <w:u w:val="single"/>
         </w:rPr>
-        <w:t>main</w:t>
-      </w:r>
-      <w:proofErr w:type="spellEnd"/>
+        <w:t>main(</w:t>
+      </w:r>
+      <w:r>
+        <w:rPr>
+          <w:rFonts w:ascii="Consolas" w:hAnsi="Consolas" w:cs="Consolas"/>
+          <w:color w:val="000000"/>
+          <w:sz w:val="20"/>
+          <w:szCs w:val="20"/>
+        </w:rPr>
+        <w:t xml:space="preserve">String </w:t>
+      </w:r>
       <w:r>
         <w:rPr>
           <w:rFonts w:ascii="Consolas" w:hAnsi="Consolas" w:cs="Consolas"/>
@@ -448,29 +368,8 @@
           <w:szCs w:val="20"/>
           <w:u w:val="single"/>
         </w:rPr>
-        <w:t>(</w:t>
-      </w:r>
-      <w:r>
-        <w:rPr>
-          <w:rFonts w:ascii="Consolas" w:hAnsi="Consolas" w:cs="Consolas"/>
-          <w:color w:val="000000"/>
-          <w:sz w:val="20"/>
-          <w:szCs w:val="20"/>
-        </w:rPr>
-        <w:t xml:space="preserve">String </w:t>
-      </w:r>
-      <w:proofErr w:type="spellStart"/>
-      <w:r>
-        <w:rPr>
-          <w:rFonts w:ascii="Consolas" w:hAnsi="Consolas" w:cs="Consolas"/>
-          <w:color w:val="000000"/>
-          <w:sz w:val="20"/>
-          <w:szCs w:val="20"/>
-          <w:u w:val="single"/>
-        </w:rPr>
         <w:t>args</w:t>
       </w:r>
-      <w:proofErr w:type="spellEnd"/>
       <w:r>
         <w:rPr>
           <w:rFonts w:ascii="Consolas" w:hAnsi="Consolas" w:cs="Consolas"/>
@@ -528,7 +427,6 @@
         </w:rPr>
         <w:t xml:space="preserve"> </w:t>
       </w:r>
-      <w:proofErr w:type="spellStart"/>
       <w:r>
         <w:rPr>
           <w:rFonts w:ascii="Consolas" w:hAnsi="Consolas" w:cs="Consolas"/>
@@ -540,7 +438,6 @@
         </w:rPr>
         <w:t>static</w:t>
       </w:r>
-      <w:proofErr w:type="spellEnd"/>
       <w:r>
         <w:rPr>
           <w:rFonts w:ascii="Consolas" w:hAnsi="Consolas" w:cs="Consolas"/>
@@ -550,7 +447,6 @@
         </w:rPr>
         <w:t xml:space="preserve"> </w:t>
       </w:r>
-      <w:proofErr w:type="spellStart"/>
       <w:r>
         <w:rPr>
           <w:rFonts w:ascii="Consolas" w:hAnsi="Consolas" w:cs="Consolas"/>
@@ -562,7 +458,6 @@
         </w:rPr>
         <w:t>void</w:t>
       </w:r>
-      <w:proofErr w:type="spellEnd"/>
       <w:r>
         <w:rPr>
           <w:rFonts w:ascii="Consolas" w:hAnsi="Consolas" w:cs="Consolas"/>
@@ -572,7 +467,6 @@
         </w:rPr>
         <w:t xml:space="preserve"> </w:t>
       </w:r>
-      <w:proofErr w:type="spellStart"/>
       <w:r>
         <w:rPr>
           <w:rFonts w:ascii="Consolas" w:hAnsi="Consolas" w:cs="Consolas"/>
@@ -581,9 +475,17 @@
           <w:szCs w:val="20"/>
           <w:u w:val="single"/>
         </w:rPr>
-        <w:t>main</w:t>
-      </w:r>
-      <w:proofErr w:type="spellEnd"/>
+        <w:t>main(</w:t>
+      </w:r>
+      <w:r>
+        <w:rPr>
+          <w:rFonts w:ascii="Consolas" w:hAnsi="Consolas" w:cs="Consolas"/>
+          <w:color w:val="000000"/>
+          <w:sz w:val="20"/>
+          <w:szCs w:val="20"/>
+        </w:rPr>
+        <w:t xml:space="preserve">String[] </w:t>
+      </w:r>
       <w:r>
         <w:rPr>
           <w:rFonts w:ascii="Consolas" w:hAnsi="Consolas" w:cs="Consolas"/>
@@ -592,16 +494,7 @@
           <w:szCs w:val="20"/>
           <w:u w:val="single"/>
         </w:rPr>
-        <w:t>(</w:t>
-      </w:r>
-      <w:r>
-        <w:rPr>
-          <w:rFonts w:ascii="Consolas" w:hAnsi="Consolas" w:cs="Consolas"/>
-          <w:color w:val="000000"/>
-          <w:sz w:val="20"/>
-          <w:szCs w:val="20"/>
-        </w:rPr>
-        <w:t xml:space="preserve">String[] </w:t>
+        <w:t>xxx</w:t>
       </w:r>
       <w:r>
         <w:rPr>
@@ -611,41 +504,137 @@
           <w:szCs w:val="20"/>
           <w:u w:val="single"/>
         </w:rPr>
-        <w:t>xxx</w:t>
-      </w:r>
-      <w:r>
-        <w:rPr>
-          <w:rFonts w:ascii="Consolas" w:hAnsi="Consolas" w:cs="Consolas"/>
-          <w:color w:val="000000"/>
+        <w:t>)</w:t>
+      </w:r>
+    </w:p>
+    <w:p/>
+    <w:p>
+      <w:pPr>
+        <w:pStyle w:val="Nagwek2"/>
+      </w:pPr>
+      <w:r>
+        <w:t>Random</w:t>
+      </w:r>
+    </w:p>
+    <w:p>
+      <w:pPr>
+        <w:rPr>
+          <w:rFonts w:ascii="Consolas" w:hAnsi="Consolas" w:cs="Consolas"/>
+          <w:color w:val="000000"/>
+          <w:sz w:val="20"/>
+          <w:szCs w:val="20"/>
+          <w:shd w:val="clear" w:color="auto" w:fill="E8F2FE"/>
+        </w:rPr>
+      </w:pPr>
+      <w:r>
+        <w:rPr>
+          <w:rFonts w:ascii="Consolas" w:hAnsi="Consolas" w:cs="Consolas"/>
+          <w:b/>
+          <w:bCs/>
+          <w:color w:val="7F0055"/>
+          <w:sz w:val="20"/>
+          <w:szCs w:val="20"/>
+          <w:shd w:val="clear" w:color="auto" w:fill="E8F2FE"/>
+        </w:rPr>
+        <w:t>int</w:t>
+      </w:r>
+      <w:r>
+        <w:rPr>
+          <w:rFonts w:ascii="Consolas" w:hAnsi="Consolas" w:cs="Consolas"/>
+          <w:color w:val="000000"/>
+          <w:sz w:val="20"/>
+          <w:szCs w:val="20"/>
+          <w:shd w:val="clear" w:color="auto" w:fill="E8F2FE"/>
+        </w:rPr>
+        <w:t xml:space="preserve"> </w:t>
+      </w:r>
+      <w:r>
+        <w:rPr>
+          <w:rFonts w:ascii="Consolas" w:hAnsi="Consolas" w:cs="Consolas"/>
+          <w:color w:val="6A3E3E"/>
           <w:sz w:val="20"/>
           <w:szCs w:val="20"/>
           <w:u w:val="single"/>
-        </w:rPr>
-        <w:t>)</w:t>
-      </w:r>
-    </w:p>
-    <w:p/>
+          <w:shd w:val="clear" w:color="auto" w:fill="E8F2FE"/>
+        </w:rPr>
+        <w:t>r</w:t>
+      </w:r>
+      <w:r>
+        <w:rPr>
+          <w:rFonts w:ascii="Consolas" w:hAnsi="Consolas" w:cs="Consolas"/>
+          <w:color w:val="000000"/>
+          <w:sz w:val="20"/>
+          <w:szCs w:val="20"/>
+          <w:shd w:val="clear" w:color="auto" w:fill="E8F2FE"/>
+        </w:rPr>
+        <w:t xml:space="preserve"> = </w:t>
+      </w:r>
+      <w:r>
+        <w:rPr>
+          <w:rFonts w:ascii="Consolas" w:hAnsi="Consolas" w:cs="Consolas"/>
+          <w:b/>
+          <w:bCs/>
+          <w:color w:val="7F0055"/>
+          <w:sz w:val="20"/>
+          <w:szCs w:val="20"/>
+          <w:shd w:val="clear" w:color="auto" w:fill="E8F2FE"/>
+        </w:rPr>
+        <w:t>new</w:t>
+      </w:r>
+      <w:r>
+        <w:rPr>
+          <w:rFonts w:ascii="Consolas" w:hAnsi="Consolas" w:cs="Consolas"/>
+          <w:color w:val="000000"/>
+          <w:sz w:val="20"/>
+          <w:szCs w:val="20"/>
+          <w:shd w:val="clear" w:color="auto" w:fill="E8F2FE"/>
+        </w:rPr>
+        <w:t xml:space="preserve"> Random().</w:t>
+      </w:r>
+      <w:r>
+        <w:rPr>
+          <w:rFonts w:ascii="Consolas" w:hAnsi="Consolas" w:cs="Consolas"/>
+          <w:color w:val="000000"/>
+          <w:sz w:val="20"/>
+          <w:szCs w:val="20"/>
+          <w:shd w:val="clear" w:color="auto" w:fill="D4D4D4"/>
+        </w:rPr>
+        <w:t>nextInt</w:t>
+      </w:r>
+      <w:r>
+        <w:rPr>
+          <w:rFonts w:ascii="Consolas" w:hAnsi="Consolas" w:cs="Consolas"/>
+          <w:color w:val="000000"/>
+          <w:sz w:val="20"/>
+          <w:szCs w:val="20"/>
+          <w:shd w:val="clear" w:color="auto" w:fill="E8F2FE"/>
+        </w:rPr>
+        <w:t>(10); - zwraca liczę od 0 do 9</w:t>
+      </w:r>
+    </w:p>
     <w:p>
       <w:pPr>
         <w:pStyle w:val="Nagwek2"/>
       </w:pPr>
-      <w:proofErr w:type="spellStart"/>
-      <w:r>
-        <w:t>Random</w:t>
-      </w:r>
-      <w:proofErr w:type="spellEnd"/>
-    </w:p>
-    <w:p>
-      <w:pPr>
-        <w:rPr>
-          <w:rFonts w:ascii="Consolas" w:hAnsi="Consolas" w:cs="Consolas"/>
-          <w:color w:val="000000"/>
-          <w:sz w:val="20"/>
-          <w:szCs w:val="20"/>
-          <w:shd w:val="clear" w:color="auto" w:fill="E8F2FE"/>
-        </w:rPr>
-      </w:pPr>
-      <w:proofErr w:type="spellStart"/>
+      <w:r>
+        <w:t>Paczki i Import</w:t>
+      </w:r>
+    </w:p>
+    <w:p>
+      <w:r>
+        <w:t>Klasa Random znajduje się w pakiecie java.util.</w:t>
+      </w:r>
+    </w:p>
+    <w:p>
+      <w:pPr>
+        <w:rPr>
+          <w:rFonts w:ascii="Consolas" w:hAnsi="Consolas" w:cs="Consolas"/>
+          <w:color w:val="000000"/>
+          <w:sz w:val="20"/>
+          <w:szCs w:val="20"/>
+          <w:shd w:val="clear" w:color="auto" w:fill="E8F2FE"/>
+        </w:rPr>
+      </w:pPr>
       <w:r>
         <w:rPr>
           <w:rFonts w:ascii="Consolas" w:hAnsi="Consolas" w:cs="Consolas"/>
@@ -656,9 +645,41 @@
           <w:szCs w:val="20"/>
           <w:shd w:val="clear" w:color="auto" w:fill="E8F2FE"/>
         </w:rPr>
-        <w:t>int</w:t>
-      </w:r>
-      <w:proofErr w:type="spellEnd"/>
+        <w:t>import</w:t>
+      </w:r>
+      <w:r>
+        <w:rPr>
+          <w:rFonts w:ascii="Consolas" w:hAnsi="Consolas" w:cs="Consolas"/>
+          <w:color w:val="000000"/>
+          <w:sz w:val="20"/>
+          <w:szCs w:val="20"/>
+          <w:shd w:val="clear" w:color="auto" w:fill="E8F2FE"/>
+        </w:rPr>
+        <w:t xml:space="preserve"> java.util.*; - daje dostęp do wszystkich klas znajdujących się w util, ale nie powoduje importu podpakietów. Dlatego:</w:t>
+      </w:r>
+    </w:p>
+    <w:p>
+      <w:pPr>
+        <w:rPr>
+          <w:rFonts w:ascii="Consolas" w:hAnsi="Consolas" w:cs="Consolas"/>
+          <w:color w:val="000000"/>
+          <w:sz w:val="20"/>
+          <w:szCs w:val="20"/>
+          <w:shd w:val="clear" w:color="auto" w:fill="E8F2FE"/>
+        </w:rPr>
+      </w:pPr>
+      <w:r>
+        <w:rPr>
+          <w:rFonts w:ascii="Consolas" w:hAnsi="Consolas" w:cs="Consolas"/>
+          <w:b/>
+          <w:bCs/>
+          <w:color w:val="7F0055"/>
+          <w:sz w:val="20"/>
+          <w:szCs w:val="20"/>
+          <w:shd w:val="clear" w:color="auto" w:fill="E8F2FE"/>
+        </w:rPr>
+        <w:t>import</w:t>
+      </w:r>
       <w:r>
         <w:rPr>
           <w:rFonts w:ascii="Consolas" w:hAnsi="Consolas" w:cs="Consolas"/>
@@ -672,25 +693,26 @@
       <w:r>
         <w:rPr>
           <w:rFonts w:ascii="Consolas" w:hAnsi="Consolas" w:cs="Consolas"/>
-          <w:color w:val="6A3E3E"/>
+          <w:color w:val="000000"/>
           <w:sz w:val="20"/>
           <w:szCs w:val="20"/>
           <w:u w:val="single"/>
           <w:shd w:val="clear" w:color="auto" w:fill="E8F2FE"/>
         </w:rPr>
-        <w:t>r</w:t>
-      </w:r>
-      <w:r>
-        <w:rPr>
-          <w:rFonts w:ascii="Consolas" w:hAnsi="Consolas" w:cs="Consolas"/>
-          <w:color w:val="000000"/>
-          <w:sz w:val="20"/>
-          <w:szCs w:val="20"/>
-          <w:shd w:val="clear" w:color="auto" w:fill="E8F2FE"/>
-        </w:rPr>
-        <w:t xml:space="preserve"> = </w:t>
-      </w:r>
-      <w:proofErr w:type="spellStart"/>
+        <w:t>java</w:t>
+      </w:r>
+      <w:r>
+        <w:rPr>
+          <w:rFonts w:ascii="Consolas" w:hAnsi="Consolas" w:cs="Consolas"/>
+          <w:color w:val="000000"/>
+          <w:sz w:val="20"/>
+          <w:szCs w:val="20"/>
+          <w:shd w:val="clear" w:color="auto" w:fill="E8F2FE"/>
+        </w:rPr>
+        <w:t>.*; - nie powoduje importu klasy Random</w:t>
+      </w:r>
+    </w:p>
+    <w:p>
       <w:r>
         <w:rPr>
           <w:rFonts w:ascii="Consolas" w:hAnsi="Consolas" w:cs="Consolas"/>
@@ -701,9 +723,8 @@
           <w:szCs w:val="20"/>
           <w:shd w:val="clear" w:color="auto" w:fill="E8F2FE"/>
         </w:rPr>
-        <w:t>new</w:t>
-      </w:r>
-      <w:proofErr w:type="spellEnd"/>
+        <w:t>import</w:t>
+      </w:r>
       <w:r>
         <w:rPr>
           <w:rFonts w:ascii="Consolas" w:hAnsi="Consolas" w:cs="Consolas"/>
@@ -714,90 +735,79 @@
         </w:rPr>
         <w:t xml:space="preserve"> </w:t>
       </w:r>
-      <w:proofErr w:type="spellStart"/>
-      <w:r>
-        <w:rPr>
-          <w:rFonts w:ascii="Consolas" w:hAnsi="Consolas" w:cs="Consolas"/>
-          <w:color w:val="000000"/>
-          <w:sz w:val="20"/>
-          <w:szCs w:val="20"/>
-          <w:shd w:val="clear" w:color="auto" w:fill="E8F2FE"/>
-        </w:rPr>
-        <w:t>Random</w:t>
-      </w:r>
-      <w:proofErr w:type="spellEnd"/>
-      <w:r>
-        <w:rPr>
-          <w:rFonts w:ascii="Consolas" w:hAnsi="Consolas" w:cs="Consolas"/>
-          <w:color w:val="000000"/>
-          <w:sz w:val="20"/>
-          <w:szCs w:val="20"/>
-          <w:shd w:val="clear" w:color="auto" w:fill="E8F2FE"/>
-        </w:rPr>
-        <w:t>().</w:t>
-      </w:r>
-      <w:proofErr w:type="spellStart"/>
-      <w:r>
-        <w:rPr>
-          <w:rFonts w:ascii="Consolas" w:hAnsi="Consolas" w:cs="Consolas"/>
-          <w:color w:val="000000"/>
-          <w:sz w:val="20"/>
-          <w:szCs w:val="20"/>
-          <w:shd w:val="clear" w:color="auto" w:fill="D4D4D4"/>
-        </w:rPr>
-        <w:t>nextInt</w:t>
-      </w:r>
-      <w:proofErr w:type="spellEnd"/>
-      <w:r>
-        <w:rPr>
-          <w:rFonts w:ascii="Consolas" w:hAnsi="Consolas" w:cs="Consolas"/>
-          <w:color w:val="000000"/>
-          <w:sz w:val="20"/>
-          <w:szCs w:val="20"/>
-          <w:shd w:val="clear" w:color="auto" w:fill="E8F2FE"/>
-        </w:rPr>
-        <w:t>(10); - zwraca liczę od 0 do 9</w:t>
-      </w:r>
-    </w:p>
-    <w:p>
-      <w:pPr>
-        <w:pStyle w:val="Nagwek2"/>
-      </w:pPr>
-      <w:r>
-        <w:t>Paczki i Import</w:t>
-      </w:r>
-    </w:p>
-    <w:p>
-      <w:r>
-        <w:t xml:space="preserve">Klasa </w:t>
-      </w:r>
-      <w:proofErr w:type="spellStart"/>
-      <w:r>
-        <w:t>Random</w:t>
-      </w:r>
-      <w:proofErr w:type="spellEnd"/>
-      <w:r>
-        <w:t xml:space="preserve"> znajduje się w pakiecie </w:t>
-      </w:r>
-      <w:proofErr w:type="spellStart"/>
-      <w:r>
-        <w:t>java.util</w:t>
-      </w:r>
-      <w:proofErr w:type="spellEnd"/>
-      <w:r>
-        <w:t>.</w:t>
-      </w:r>
-    </w:p>
-    <w:p>
-      <w:pPr>
-        <w:rPr>
-          <w:rFonts w:ascii="Consolas" w:hAnsi="Consolas" w:cs="Consolas"/>
-          <w:color w:val="000000"/>
-          <w:sz w:val="20"/>
-          <w:szCs w:val="20"/>
-          <w:shd w:val="clear" w:color="auto" w:fill="E8F2FE"/>
-        </w:rPr>
-      </w:pPr>
+      <w:r>
+        <w:rPr>
+          <w:rFonts w:ascii="Consolas" w:hAnsi="Consolas" w:cs="Consolas"/>
+          <w:color w:val="000000"/>
+          <w:sz w:val="20"/>
+          <w:szCs w:val="20"/>
+          <w:u w:val="single"/>
+          <w:shd w:val="clear" w:color="auto" w:fill="E8F2FE"/>
+        </w:rPr>
+        <w:t>java</w:t>
+      </w:r>
+      <w:r>
+        <w:rPr>
+          <w:rFonts w:ascii="Consolas" w:hAnsi="Consolas" w:cs="Consolas"/>
+          <w:color w:val="000000"/>
+          <w:sz w:val="20"/>
+          <w:szCs w:val="20"/>
+          <w:shd w:val="clear" w:color="auto" w:fill="E8F2FE"/>
+        </w:rPr>
+        <w:t>.*.*; - nie dopuszczalny zapis</w:t>
+      </w:r>
+    </w:p>
+    <w:p>
+      <w:r>
+        <w:t>Istnieje</w:t>
+      </w:r>
+      <w:r>
+        <w:t xml:space="preserve"> specjalny pakiet w Javie, którego nie trzeba importować: </w:t>
+      </w:r>
+      <w:r>
+        <w:rPr>
+          <w:b/>
+          <w:bCs/>
+        </w:rPr>
+        <w:t>java.lang</w:t>
+      </w:r>
+      <w:r>
+        <w:t xml:space="preserve">. Jest on importowany automatycznie. Dlatego korzystając z klasy </w:t>
+      </w:r>
+      <w:r>
+        <w:rPr>
+          <w:b/>
+          <w:bCs/>
+        </w:rPr>
+        <w:t>System</w:t>
+      </w:r>
+      <w:r>
+        <w:t xml:space="preserve"> nie potrzebujemy nic importować.</w:t>
+      </w:r>
+    </w:p>
+    <w:p>
+      <w:r>
+        <w:t>Jeżeli klasy znajdują się w dokładnie tym samym pakiecie ( w tym samym miejscu w hierarhi pakietów) to nie muszą się nawzajem importować.</w:t>
+      </w:r>
+    </w:p>
+    <w:p>
+      <w:r>
+        <w:t>Poniżej również poprawn</w:t>
+      </w:r>
+      <w:r>
+        <w:t>e</w:t>
+      </w:r>
+      <w:r>
+        <w:t xml:space="preserve"> zapis</w:t>
+      </w:r>
+      <w:r>
+        <w:t>y</w:t>
+      </w:r>
+      <w:r>
+        <w:t>:</w:t>
+      </w:r>
+    </w:p>
+    <w:p>
       <w:r>
         <w:rPr>
           <w:rFonts w:ascii="Consolas" w:hAnsi="Consolas" w:cs="Consolas"/>
@@ -820,83 +830,27 @@
         </w:rPr>
         <w:t xml:space="preserve"> </w:t>
       </w:r>
-      <w:proofErr w:type="spellStart"/>
-      <w:r>
-        <w:rPr>
-          <w:rFonts w:ascii="Consolas" w:hAnsi="Consolas" w:cs="Consolas"/>
-          <w:color w:val="000000"/>
-          <w:sz w:val="20"/>
-          <w:szCs w:val="20"/>
-          <w:shd w:val="clear" w:color="auto" w:fill="E8F2FE"/>
-        </w:rPr>
-        <w:t>java.util</w:t>
-      </w:r>
-      <w:proofErr w:type="spellEnd"/>
-      <w:r>
-        <w:rPr>
-          <w:rFonts w:ascii="Consolas" w:hAnsi="Consolas" w:cs="Consolas"/>
-          <w:color w:val="000000"/>
-          <w:sz w:val="20"/>
-          <w:szCs w:val="20"/>
-          <w:shd w:val="clear" w:color="auto" w:fill="E8F2FE"/>
-        </w:rPr>
-        <w:t xml:space="preserve">.*; - daje dostęp do wszystkich klas znajdujących się w </w:t>
-      </w:r>
-      <w:proofErr w:type="spellStart"/>
-      <w:r>
-        <w:rPr>
-          <w:rFonts w:ascii="Consolas" w:hAnsi="Consolas" w:cs="Consolas"/>
-          <w:color w:val="000000"/>
-          <w:sz w:val="20"/>
-          <w:szCs w:val="20"/>
-          <w:shd w:val="clear" w:color="auto" w:fill="E8F2FE"/>
-        </w:rPr>
-        <w:t>util</w:t>
-      </w:r>
-      <w:proofErr w:type="spellEnd"/>
-      <w:r>
-        <w:rPr>
-          <w:rFonts w:ascii="Consolas" w:hAnsi="Consolas" w:cs="Consolas"/>
-          <w:color w:val="000000"/>
-          <w:sz w:val="20"/>
-          <w:szCs w:val="20"/>
-          <w:shd w:val="clear" w:color="auto" w:fill="E8F2FE"/>
-        </w:rPr>
-        <w:t xml:space="preserve">, ale nie powoduje importu </w:t>
-      </w:r>
-      <w:proofErr w:type="spellStart"/>
-      <w:r>
-        <w:rPr>
-          <w:rFonts w:ascii="Consolas" w:hAnsi="Consolas" w:cs="Consolas"/>
-          <w:color w:val="000000"/>
-          <w:sz w:val="20"/>
-          <w:szCs w:val="20"/>
-          <w:shd w:val="clear" w:color="auto" w:fill="E8F2FE"/>
-        </w:rPr>
-        <w:t>podpakietów</w:t>
-      </w:r>
-      <w:proofErr w:type="spellEnd"/>
-      <w:r>
-        <w:rPr>
-          <w:rFonts w:ascii="Consolas" w:hAnsi="Consolas" w:cs="Consolas"/>
-          <w:color w:val="000000"/>
-          <w:sz w:val="20"/>
-          <w:szCs w:val="20"/>
-          <w:shd w:val="clear" w:color="auto" w:fill="E8F2FE"/>
-        </w:rPr>
-        <w:t>. Dlatego:</w:t>
-      </w:r>
-    </w:p>
-    <w:p>
-      <w:pPr>
-        <w:rPr>
-          <w:rFonts w:ascii="Consolas" w:hAnsi="Consolas" w:cs="Consolas"/>
-          <w:color w:val="000000"/>
-          <w:sz w:val="20"/>
-          <w:szCs w:val="20"/>
-          <w:shd w:val="clear" w:color="auto" w:fill="E8F2FE"/>
-        </w:rPr>
-      </w:pPr>
+      <w:r>
+        <w:rPr>
+          <w:rFonts w:ascii="Consolas" w:hAnsi="Consolas" w:cs="Consolas"/>
+          <w:color w:val="000000"/>
+          <w:sz w:val="20"/>
+          <w:szCs w:val="20"/>
+          <w:u w:val="single"/>
+          <w:shd w:val="clear" w:color="auto" w:fill="E8F2FE"/>
+        </w:rPr>
+        <w:t>java.lang</w:t>
+      </w:r>
+      <w:r>
+        <w:rPr>
+          <w:rFonts w:ascii="Consolas" w:hAnsi="Consolas" w:cs="Consolas"/>
+          <w:color w:val="000000"/>
+          <w:sz w:val="20"/>
+          <w:szCs w:val="20"/>
+          <w:shd w:val="clear" w:color="auto" w:fill="E8F2FE"/>
+        </w:rPr>
+        <w:t xml:space="preserve">.*; </w:t>
+      </w:r>
       <w:r>
         <w:rPr>
           <w:rFonts w:ascii="Consolas" w:hAnsi="Consolas" w:cs="Consolas"/>
@@ -907,7 +861,7 @@
           <w:szCs w:val="20"/>
           <w:shd w:val="clear" w:color="auto" w:fill="E8F2FE"/>
         </w:rPr>
-        <w:t>import</w:t>
+        <w:t>public</w:t>
       </w:r>
       <w:r>
         <w:rPr>
@@ -919,43 +873,6 @@
         </w:rPr>
         <w:t xml:space="preserve"> </w:t>
       </w:r>
-      <w:proofErr w:type="spellStart"/>
-      <w:r>
-        <w:rPr>
-          <w:rFonts w:ascii="Consolas" w:hAnsi="Consolas" w:cs="Consolas"/>
-          <w:color w:val="000000"/>
-          <w:sz w:val="20"/>
-          <w:szCs w:val="20"/>
-          <w:u w:val="single"/>
-          <w:shd w:val="clear" w:color="auto" w:fill="E8F2FE"/>
-        </w:rPr>
-        <w:t>java</w:t>
-      </w:r>
-      <w:proofErr w:type="spellEnd"/>
-      <w:r>
-        <w:rPr>
-          <w:rFonts w:ascii="Consolas" w:hAnsi="Consolas" w:cs="Consolas"/>
-          <w:color w:val="000000"/>
-          <w:sz w:val="20"/>
-          <w:szCs w:val="20"/>
-          <w:shd w:val="clear" w:color="auto" w:fill="E8F2FE"/>
-        </w:rPr>
-        <w:t xml:space="preserve">.*; - nie powoduje importu klasy </w:t>
-      </w:r>
-      <w:proofErr w:type="spellStart"/>
-      <w:r>
-        <w:rPr>
-          <w:rFonts w:ascii="Consolas" w:hAnsi="Consolas" w:cs="Consolas"/>
-          <w:color w:val="000000"/>
-          <w:sz w:val="20"/>
-          <w:szCs w:val="20"/>
-          <w:shd w:val="clear" w:color="auto" w:fill="E8F2FE"/>
-        </w:rPr>
-        <w:t>Random</w:t>
-      </w:r>
-      <w:proofErr w:type="spellEnd"/>
-    </w:p>
-    <w:p>
       <w:r>
         <w:rPr>
           <w:rFonts w:ascii="Consolas" w:hAnsi="Consolas" w:cs="Consolas"/>
@@ -966,215 +883,17 @@
           <w:szCs w:val="20"/>
           <w:shd w:val="clear" w:color="auto" w:fill="E8F2FE"/>
         </w:rPr>
-        <w:t>import</w:t>
-      </w:r>
-      <w:r>
-        <w:rPr>
-          <w:rFonts w:ascii="Consolas" w:hAnsi="Consolas" w:cs="Consolas"/>
-          <w:color w:val="000000"/>
-          <w:sz w:val="20"/>
-          <w:szCs w:val="20"/>
-          <w:shd w:val="clear" w:color="auto" w:fill="E8F2FE"/>
-        </w:rPr>
-        <w:t xml:space="preserve"> </w:t>
-      </w:r>
-      <w:proofErr w:type="spellStart"/>
-      <w:r>
-        <w:rPr>
-          <w:rFonts w:ascii="Consolas" w:hAnsi="Consolas" w:cs="Consolas"/>
-          <w:color w:val="000000"/>
-          <w:sz w:val="20"/>
-          <w:szCs w:val="20"/>
-          <w:u w:val="single"/>
-          <w:shd w:val="clear" w:color="auto" w:fill="E8F2FE"/>
-        </w:rPr>
-        <w:t>java</w:t>
-      </w:r>
-      <w:proofErr w:type="spellEnd"/>
-      <w:r>
-        <w:rPr>
-          <w:rFonts w:ascii="Consolas" w:hAnsi="Consolas" w:cs="Consolas"/>
-          <w:color w:val="000000"/>
-          <w:sz w:val="20"/>
-          <w:szCs w:val="20"/>
-          <w:shd w:val="clear" w:color="auto" w:fill="E8F2FE"/>
-        </w:rPr>
-        <w:t>.*.*; - nie dopuszczalny zapis</w:t>
-      </w:r>
-    </w:p>
-    <w:p>
-      <w:r>
-        <w:t>Istnieje</w:t>
-      </w:r>
-      <w:r>
-        <w:t xml:space="preserve"> specjalny pakiet w Javie, którego nie trzeba importować: </w:t>
-      </w:r>
-      <w:proofErr w:type="spellStart"/>
-      <w:r>
-        <w:rPr>
-          <w:b/>
-          <w:bCs/>
-        </w:rPr>
-        <w:t>java.lang</w:t>
-      </w:r>
-      <w:proofErr w:type="spellEnd"/>
-      <w:r>
-        <w:t xml:space="preserve">. Jest on importowany automatycznie. Dlatego korzystając z klasy </w:t>
-      </w:r>
-      <w:r>
-        <w:rPr>
-          <w:b/>
-          <w:bCs/>
-        </w:rPr>
-        <w:t>System</w:t>
-      </w:r>
-      <w:r>
-        <w:t xml:space="preserve"> nie potrzebujemy nic importować.</w:t>
-      </w:r>
-    </w:p>
-    <w:p>
-      <w:r>
-        <w:t xml:space="preserve">Jeżeli klasy znajdują się w dokładnie tym samym pakiecie ( w tym samym miejscu w </w:t>
-      </w:r>
-      <w:proofErr w:type="spellStart"/>
-      <w:r>
-        <w:t>hierarhi</w:t>
-      </w:r>
-      <w:proofErr w:type="spellEnd"/>
-      <w:r>
-        <w:t xml:space="preserve"> pakietów) to nie muszą się nawzajem importować.</w:t>
-      </w:r>
-    </w:p>
-    <w:p>
-      <w:r>
-        <w:t>Poniżej również poprawn</w:t>
-      </w:r>
-      <w:r>
-        <w:t>e</w:t>
-      </w:r>
-      <w:r>
-        <w:t xml:space="preserve"> zapis</w:t>
-      </w:r>
-      <w:r>
-        <w:t>y</w:t>
-      </w:r>
-      <w:r>
-        <w:t>:</w:t>
-      </w:r>
-    </w:p>
-    <w:p>
-      <w:r>
-        <w:rPr>
-          <w:rFonts w:ascii="Consolas" w:hAnsi="Consolas" w:cs="Consolas"/>
-          <w:b/>
-          <w:bCs/>
-          <w:color w:val="7F0055"/>
-          <w:sz w:val="20"/>
-          <w:szCs w:val="20"/>
-          <w:shd w:val="clear" w:color="auto" w:fill="E8F2FE"/>
-        </w:rPr>
-        <w:t>import</w:t>
-      </w:r>
-      <w:r>
-        <w:rPr>
-          <w:rFonts w:ascii="Consolas" w:hAnsi="Consolas" w:cs="Consolas"/>
-          <w:color w:val="000000"/>
-          <w:sz w:val="20"/>
-          <w:szCs w:val="20"/>
-          <w:shd w:val="clear" w:color="auto" w:fill="E8F2FE"/>
-        </w:rPr>
-        <w:t xml:space="preserve"> </w:t>
-      </w:r>
-      <w:proofErr w:type="spellStart"/>
-      <w:r>
-        <w:rPr>
-          <w:rFonts w:ascii="Consolas" w:hAnsi="Consolas" w:cs="Consolas"/>
-          <w:color w:val="000000"/>
-          <w:sz w:val="20"/>
-          <w:szCs w:val="20"/>
-          <w:u w:val="single"/>
-          <w:shd w:val="clear" w:color="auto" w:fill="E8F2FE"/>
-        </w:rPr>
-        <w:t>java.lang</w:t>
-      </w:r>
-      <w:proofErr w:type="spellEnd"/>
-      <w:r>
-        <w:rPr>
-          <w:rFonts w:ascii="Consolas" w:hAnsi="Consolas" w:cs="Consolas"/>
-          <w:color w:val="000000"/>
-          <w:sz w:val="20"/>
-          <w:szCs w:val="20"/>
-          <w:shd w:val="clear" w:color="auto" w:fill="E8F2FE"/>
-        </w:rPr>
-        <w:t xml:space="preserve">.*; </w:t>
-      </w:r>
-      <w:r>
-        <w:rPr>
-          <w:rFonts w:ascii="Consolas" w:hAnsi="Consolas" w:cs="Consolas"/>
-          <w:b/>
-          <w:bCs/>
-          <w:color w:val="7F0055"/>
-          <w:sz w:val="20"/>
-          <w:szCs w:val="20"/>
-          <w:shd w:val="clear" w:color="auto" w:fill="E8F2FE"/>
-        </w:rPr>
-        <w:t>public</w:t>
-      </w:r>
-      <w:r>
-        <w:rPr>
-          <w:rFonts w:ascii="Consolas" w:hAnsi="Consolas" w:cs="Consolas"/>
-          <w:color w:val="000000"/>
-          <w:sz w:val="20"/>
-          <w:szCs w:val="20"/>
-          <w:shd w:val="clear" w:color="auto" w:fill="E8F2FE"/>
-        </w:rPr>
-        <w:t xml:space="preserve"> </w:t>
-      </w:r>
-      <w:proofErr w:type="spellStart"/>
-      <w:r>
-        <w:rPr>
-          <w:rFonts w:ascii="Consolas" w:hAnsi="Consolas" w:cs="Consolas"/>
-          <w:b/>
-          <w:bCs/>
-          <w:color w:val="7F0055"/>
-          <w:sz w:val="20"/>
-          <w:szCs w:val="20"/>
-          <w:shd w:val="clear" w:color="auto" w:fill="E8F2FE"/>
-        </w:rPr>
         <w:t>class</w:t>
       </w:r>
-      <w:proofErr w:type="spellEnd"/>
-      <w:r>
-        <w:rPr>
-          <w:rFonts w:ascii="Consolas" w:hAnsi="Consolas" w:cs="Consolas"/>
-          <w:color w:val="000000"/>
-          <w:sz w:val="20"/>
-          <w:szCs w:val="20"/>
-          <w:shd w:val="clear" w:color="auto" w:fill="E8F2FE"/>
-        </w:rPr>
-        <w:t xml:space="preserve"> </w:t>
-      </w:r>
-      <w:proofErr w:type="spellStart"/>
-      <w:r>
-        <w:rPr>
-          <w:rFonts w:ascii="Consolas" w:hAnsi="Consolas" w:cs="Consolas"/>
-          <w:color w:val="000000"/>
-          <w:sz w:val="20"/>
-          <w:szCs w:val="20"/>
-          <w:shd w:val="clear" w:color="auto" w:fill="E8F2FE"/>
-        </w:rPr>
-        <w:t>DeclaringVariables</w:t>
-      </w:r>
-      <w:proofErr w:type="spellEnd"/>
-      <w:r>
-        <w:rPr>
-          <w:rFonts w:ascii="Consolas" w:hAnsi="Consolas" w:cs="Consolas"/>
-          <w:color w:val="000000"/>
-          <w:sz w:val="20"/>
-          <w:szCs w:val="20"/>
-          <w:shd w:val="clear" w:color="auto" w:fill="E8F2FE"/>
-        </w:rPr>
-        <w:t xml:space="preserve"> {</w:t>
+      <w:r>
+        <w:rPr>
+          <w:rFonts w:ascii="Consolas" w:hAnsi="Consolas" w:cs="Consolas"/>
+          <w:color w:val="000000"/>
+          <w:sz w:val="20"/>
+          <w:szCs w:val="20"/>
+          <w:shd w:val="clear" w:color="auto" w:fill="E8F2FE"/>
+        </w:rPr>
+        <w:t xml:space="preserve"> DeclaringVariables {</w:t>
       </w:r>
       <w:r>
         <w:rPr>
@@ -1271,59 +990,38 @@
           <w:sz w:val="20"/>
           <w:szCs w:val="20"/>
         </w:rPr>
+        <w:t xml:space="preserve"> java.util.Date;</w:t>
+      </w:r>
+    </w:p>
+    <w:p>
+      <w:pPr>
+        <w:rPr>
+          <w:rFonts w:ascii="Consolas" w:hAnsi="Consolas" w:cs="Consolas"/>
+          <w:color w:val="000000"/>
+          <w:sz w:val="20"/>
+          <w:szCs w:val="20"/>
+        </w:rPr>
+      </w:pPr>
+      <w:r>
+        <w:rPr>
+          <w:rFonts w:ascii="Consolas" w:hAnsi="Consolas" w:cs="Consolas"/>
+          <w:b/>
+          <w:bCs/>
+          <w:color w:val="7F0055"/>
+          <w:sz w:val="20"/>
+          <w:szCs w:val="20"/>
+        </w:rPr>
+        <w:t>import</w:t>
+      </w:r>
+      <w:r>
+        <w:rPr>
+          <w:rFonts w:ascii="Consolas" w:hAnsi="Consolas" w:cs="Consolas"/>
+          <w:color w:val="000000"/>
+          <w:sz w:val="20"/>
+          <w:szCs w:val="20"/>
+        </w:rPr>
         <w:t xml:space="preserve"> </w:t>
       </w:r>
-      <w:proofErr w:type="spellStart"/>
-      <w:r>
-        <w:rPr>
-          <w:rFonts w:ascii="Consolas" w:hAnsi="Consolas" w:cs="Consolas"/>
-          <w:color w:val="000000"/>
-          <w:sz w:val="20"/>
-          <w:szCs w:val="20"/>
-        </w:rPr>
-        <w:t>java.util.Date</w:t>
-      </w:r>
-      <w:proofErr w:type="spellEnd"/>
-      <w:r>
-        <w:rPr>
-          <w:rFonts w:ascii="Consolas" w:hAnsi="Consolas" w:cs="Consolas"/>
-          <w:color w:val="000000"/>
-          <w:sz w:val="20"/>
-          <w:szCs w:val="20"/>
-        </w:rPr>
-        <w:t>;</w:t>
-      </w:r>
-    </w:p>
-    <w:p>
-      <w:pPr>
-        <w:rPr>
-          <w:rFonts w:ascii="Consolas" w:hAnsi="Consolas" w:cs="Consolas"/>
-          <w:color w:val="000000"/>
-          <w:sz w:val="20"/>
-          <w:szCs w:val="20"/>
-        </w:rPr>
-      </w:pPr>
-      <w:r>
-        <w:rPr>
-          <w:rFonts w:ascii="Consolas" w:hAnsi="Consolas" w:cs="Consolas"/>
-          <w:b/>
-          <w:bCs/>
-          <w:color w:val="7F0055"/>
-          <w:sz w:val="20"/>
-          <w:szCs w:val="20"/>
-        </w:rPr>
-        <w:t>import</w:t>
-      </w:r>
-      <w:r>
-        <w:rPr>
-          <w:rFonts w:ascii="Consolas" w:hAnsi="Consolas" w:cs="Consolas"/>
-          <w:color w:val="000000"/>
-          <w:sz w:val="20"/>
-          <w:szCs w:val="20"/>
-        </w:rPr>
-        <w:t xml:space="preserve"> </w:t>
-      </w:r>
-      <w:proofErr w:type="spellStart"/>
       <w:r>
         <w:rPr>
           <w:rFonts w:ascii="Consolas" w:hAnsi="Consolas" w:cs="Consolas"/>
@@ -1334,7 +1032,6 @@
         </w:rPr>
         <w:t>java.sql.Date</w:t>
       </w:r>
-      <w:proofErr w:type="spellEnd"/>
       <w:r>
         <w:rPr>
           <w:rFonts w:ascii="Consolas" w:hAnsi="Consolas" w:cs="Consolas"/>
@@ -1393,7 +1090,6 @@
         </w:rPr>
         <w:t xml:space="preserve"> </w:t>
       </w:r>
-      <w:proofErr w:type="spellStart"/>
       <w:r>
         <w:rPr>
           <w:rFonts w:ascii="Consolas" w:hAnsi="Consolas" w:cs="Consolas"/>
@@ -1404,7 +1100,6 @@
         </w:rPr>
         <w:t>java.util.Date</w:t>
       </w:r>
-      <w:proofErr w:type="spellEnd"/>
       <w:r>
         <w:rPr>
           <w:rFonts w:ascii="Consolas" w:hAnsi="Consolas" w:cs="Consolas"/>
@@ -1440,7 +1135,6 @@
           <w:szCs w:val="20"/>
         </w:rPr>
       </w:pPr>
-      <w:proofErr w:type="spellStart"/>
       <w:r>
         <w:rPr>
           <w:rFonts w:ascii="Consolas" w:hAnsi="Consolas" w:cs="Consolas"/>
@@ -1452,35 +1146,14 @@
         </w:rPr>
         <w:t>class</w:t>
       </w:r>
-      <w:proofErr w:type="spellEnd"/>
-      <w:r>
-        <w:rPr>
-          <w:rFonts w:ascii="Consolas" w:hAnsi="Consolas" w:cs="Consolas"/>
-          <w:color w:val="000000"/>
-          <w:sz w:val="20"/>
-          <w:szCs w:val="20"/>
-        </w:rPr>
-        <w:t xml:space="preserve"> </w:t>
-      </w:r>
-      <w:proofErr w:type="spellStart"/>
-      <w:r>
-        <w:rPr>
-          <w:rFonts w:ascii="Consolas" w:hAnsi="Consolas" w:cs="Consolas"/>
-          <w:color w:val="000000"/>
-          <w:sz w:val="20"/>
-          <w:szCs w:val="20"/>
-        </w:rPr>
-        <w:t>Conflicts</w:t>
-      </w:r>
-      <w:proofErr w:type="spellEnd"/>
-      <w:r>
-        <w:rPr>
-          <w:rFonts w:ascii="Consolas" w:hAnsi="Consolas" w:cs="Consolas"/>
-          <w:color w:val="000000"/>
-          <w:sz w:val="20"/>
-          <w:szCs w:val="20"/>
-        </w:rPr>
-        <w:t xml:space="preserve"> {</w:t>
+      <w:r>
+        <w:rPr>
+          <w:rFonts w:ascii="Consolas" w:hAnsi="Consolas" w:cs="Consolas"/>
+          <w:color w:val="000000"/>
+          <w:sz w:val="20"/>
+          <w:szCs w:val="20"/>
+        </w:rPr>
+        <w:t xml:space="preserve"> Conflicts {</w:t>
       </w:r>
     </w:p>
     <w:p>
@@ -1503,28 +1176,8 @@
           <w:szCs w:val="20"/>
         </w:rPr>
         <w:tab/>
-      </w:r>
-      <w:proofErr w:type="spellStart"/>
-      <w:r>
-        <w:rPr>
-          <w:rFonts w:ascii="Consolas" w:hAnsi="Consolas" w:cs="Consolas"/>
-          <w:color w:val="000000"/>
-          <w:sz w:val="20"/>
-          <w:szCs w:val="20"/>
-        </w:rPr>
-        <w:t>Date</w:t>
-      </w:r>
-      <w:proofErr w:type="spellEnd"/>
-      <w:r>
-        <w:rPr>
-          <w:rFonts w:ascii="Consolas" w:hAnsi="Consolas" w:cs="Consolas"/>
-          <w:color w:val="000000"/>
-          <w:sz w:val="20"/>
-          <w:szCs w:val="20"/>
-        </w:rPr>
-        <w:t xml:space="preserve"> </w:t>
-      </w:r>
-      <w:proofErr w:type="spellStart"/>
+        <w:t xml:space="preserve">Date </w:t>
+      </w:r>
       <w:r>
         <w:rPr>
           <w:rFonts w:ascii="Consolas" w:hAnsi="Consolas" w:cs="Consolas"/>
@@ -1534,7 +1187,6 @@
         </w:rPr>
         <w:t>date</w:t>
       </w:r>
-      <w:proofErr w:type="spellEnd"/>
       <w:r>
         <w:rPr>
           <w:rFonts w:ascii="Consolas" w:hAnsi="Consolas" w:cs="Consolas"/>
@@ -1565,28 +1217,8 @@
           <w:szCs w:val="20"/>
         </w:rPr>
         <w:tab/>
-      </w:r>
-      <w:proofErr w:type="spellStart"/>
-      <w:r>
-        <w:rPr>
-          <w:rFonts w:ascii="Consolas" w:hAnsi="Consolas" w:cs="Consolas"/>
-          <w:color w:val="000000"/>
-          <w:sz w:val="20"/>
-          <w:szCs w:val="20"/>
-        </w:rPr>
-        <w:t>java.sql.Date</w:t>
-      </w:r>
-      <w:proofErr w:type="spellEnd"/>
-      <w:r>
-        <w:rPr>
-          <w:rFonts w:ascii="Consolas" w:hAnsi="Consolas" w:cs="Consolas"/>
-          <w:color w:val="000000"/>
-          <w:sz w:val="20"/>
-          <w:szCs w:val="20"/>
-        </w:rPr>
-        <w:t xml:space="preserve"> </w:t>
-      </w:r>
-      <w:proofErr w:type="spellStart"/>
+        <w:t xml:space="preserve">java.sql.Date </w:t>
+      </w:r>
       <w:r>
         <w:rPr>
           <w:rFonts w:ascii="Consolas" w:hAnsi="Consolas" w:cs="Consolas"/>
@@ -1596,7 +1228,6 @@
         </w:rPr>
         <w:t>sqlDate</w:t>
       </w:r>
-      <w:proofErr w:type="spellEnd"/>
       <w:r>
         <w:rPr>
           <w:rFonts w:ascii="Consolas" w:hAnsi="Consolas" w:cs="Consolas"/>
@@ -1620,26 +1251,13 @@
       </w:r>
     </w:p>
     <w:p>
-      <w:proofErr w:type="spellStart"/>
-      <w:r>
-        <w:t>Tip</w:t>
-      </w:r>
-      <w:proofErr w:type="spellEnd"/>
-      <w:r>
-        <w:t xml:space="preserve"> do egzaminu:</w:t>
-      </w:r>
-    </w:p>
-    <w:p>
-      <w:r>
-        <w:t xml:space="preserve">Jeśli nie widać pierwszej </w:t>
-      </w:r>
-      <w:proofErr w:type="spellStart"/>
-      <w:r>
-        <w:t>lini</w:t>
-      </w:r>
-      <w:proofErr w:type="spellEnd"/>
-      <w:r>
-        <w:t xml:space="preserve"> kawałka kodu, lub, nie ma w ogóle ponumerowanych linii, wtedy śmiało zakładaj, że odpowiednie importy są zrobione.</w:t>
+      <w:r>
+        <w:t>Tip do egzaminu:</w:t>
+      </w:r>
+    </w:p>
+    <w:p>
+      <w:r>
+        <w:t>Jeśli nie widać pierwszej lini kawałka kodu, lub, nie ma w ogóle ponumerowanych linii, wtedy śmiało zakładaj, że odpowiednie importy są zrobione.</w:t>
       </w:r>
     </w:p>
     <w:p>
@@ -1686,15 +1304,7 @@
     </w:p>
     <w:p>
       <w:r>
-        <w:t xml:space="preserve">W tym przypadku odpowiedź będzie brzmieć: Kod się nie skompiluje bo brakuje importu </w:t>
-      </w:r>
-      <w:proofErr w:type="spellStart"/>
-      <w:r>
-        <w:t>ArrayList</w:t>
-      </w:r>
-      <w:proofErr w:type="spellEnd"/>
-      <w:r>
-        <w:t>.</w:t>
+        <w:t>W tym przypadku odpowiedź będzie brzmieć: Kod się nie skompiluje bo brakuje importu ArrayList.</w:t>
       </w:r>
     </w:p>
     <w:p>
@@ -1722,7 +1332,6 @@
           <w:szCs w:val="20"/>
         </w:rPr>
       </w:pPr>
-      <w:proofErr w:type="spellStart"/>
       <w:r>
         <w:rPr>
           <w:rFonts w:ascii="Consolas" w:hAnsi="Consolas" w:cs="Consolas"/>
@@ -1734,7 +1343,6 @@
         </w:rPr>
         <w:t>class</w:t>
       </w:r>
-      <w:proofErr w:type="spellEnd"/>
       <w:r>
         <w:rPr>
           <w:rFonts w:ascii="Consolas" w:hAnsi="Consolas" w:cs="Consolas"/>
@@ -1786,7 +1394,6 @@
         </w:rPr>
         <w:t xml:space="preserve"> </w:t>
       </w:r>
-      <w:proofErr w:type="spellStart"/>
       <w:r>
         <w:rPr>
           <w:rFonts w:ascii="Consolas" w:hAnsi="Consolas" w:cs="Consolas"/>
@@ -1798,7 +1405,6 @@
         </w:rPr>
         <w:t>void</w:t>
       </w:r>
-      <w:proofErr w:type="spellEnd"/>
       <w:r>
         <w:rPr>
           <w:rFonts w:ascii="Consolas" w:hAnsi="Consolas" w:cs="Consolas"/>
@@ -1857,15 +1463,6 @@
           <w:szCs w:val="20"/>
         </w:rPr>
         <w:tab/>
-      </w:r>
-      <w:proofErr w:type="spellStart"/>
-      <w:r>
-        <w:rPr>
-          <w:rFonts w:ascii="Consolas" w:hAnsi="Consolas" w:cs="Consolas"/>
-          <w:color w:val="000000"/>
-          <w:sz w:val="20"/>
-          <w:szCs w:val="20"/>
-        </w:rPr>
         <w:t>System.</w:t>
       </w:r>
       <w:r>
@@ -1888,17 +1485,7 @@
           <w:sz w:val="20"/>
           <w:szCs w:val="20"/>
         </w:rPr>
-        <w:t>.println</w:t>
-      </w:r>
-      <w:proofErr w:type="spellEnd"/>
-      <w:r>
-        <w:rPr>
-          <w:rFonts w:ascii="Consolas" w:hAnsi="Consolas" w:cs="Consolas"/>
-          <w:color w:val="000000"/>
-          <w:sz w:val="20"/>
-          <w:szCs w:val="20"/>
-        </w:rPr>
-        <w:t>(</w:t>
+        <w:t>.println(</w:t>
       </w:r>
       <w:r>
         <w:rPr>
@@ -1907,27 +1494,7 @@
           <w:sz w:val="20"/>
           <w:szCs w:val="20"/>
         </w:rPr>
-        <w:t>"</w:t>
-      </w:r>
-      <w:proofErr w:type="spellStart"/>
-      <w:r>
-        <w:rPr>
-          <w:rFonts w:ascii="Consolas" w:hAnsi="Consolas" w:cs="Consolas"/>
-          <w:color w:val="2A00FF"/>
-          <w:sz w:val="20"/>
-          <w:szCs w:val="20"/>
-        </w:rPr>
-        <w:t>aaa</w:t>
-      </w:r>
-      <w:proofErr w:type="spellEnd"/>
-      <w:r>
-        <w:rPr>
-          <w:rFonts w:ascii="Consolas" w:hAnsi="Consolas" w:cs="Consolas"/>
-          <w:color w:val="2A00FF"/>
-          <w:sz w:val="20"/>
-          <w:szCs w:val="20"/>
-        </w:rPr>
-        <w:t>"</w:t>
+        <w:t>"aaa"</w:t>
       </w:r>
       <w:r>
         <w:rPr>
@@ -2022,15 +1589,7 @@
     </w:p>
     <w:p>
       <w:r>
-        <w:t xml:space="preserve">Konstruktor zostaje uruchomiony po zainicjowaniu wszystkich pól i wykonaniu bloków </w:t>
-      </w:r>
-      <w:proofErr w:type="spellStart"/>
-      <w:r>
-        <w:t>inicujących</w:t>
-      </w:r>
-      <w:proofErr w:type="spellEnd"/>
-      <w:r>
-        <w:t>.</w:t>
+        <w:t>Konstruktor zostaje uruchomiony po zainicjowaniu wszystkich pól i wykonaniu bloków inicujących.</w:t>
       </w:r>
     </w:p>
     <w:p>
@@ -2065,7 +1624,6 @@
         </w:rPr>
         <w:t xml:space="preserve"> </w:t>
       </w:r>
-      <w:proofErr w:type="spellStart"/>
       <w:r>
         <w:rPr>
           <w:rFonts w:ascii="Consolas" w:hAnsi="Consolas" w:cs="Consolas"/>
@@ -2077,7 +1635,6 @@
         </w:rPr>
         <w:t>class</w:t>
       </w:r>
-      <w:proofErr w:type="spellEnd"/>
       <w:r>
         <w:rPr>
           <w:rFonts w:ascii="Consolas" w:hAnsi="Consolas" w:cs="Consolas"/>
@@ -2109,7 +1666,6 @@
         </w:rPr>
         <w:tab/>
       </w:r>
-      <w:proofErr w:type="spellStart"/>
       <w:r>
         <w:rPr>
           <w:rFonts w:ascii="Consolas" w:hAnsi="Consolas" w:cs="Consolas"/>
@@ -2121,7 +1677,6 @@
         </w:rPr>
         <w:t>private</w:t>
       </w:r>
-      <w:proofErr w:type="spellEnd"/>
       <w:r>
         <w:rPr>
           <w:rFonts w:ascii="Consolas" w:hAnsi="Consolas" w:cs="Consolas"/>
@@ -2131,7 +1686,6 @@
         </w:rPr>
         <w:t xml:space="preserve"> String </w:t>
       </w:r>
-      <w:proofErr w:type="spellStart"/>
       <w:r>
         <w:rPr>
           <w:rFonts w:ascii="Consolas" w:hAnsi="Consolas" w:cs="Consolas"/>
@@ -2141,7 +1695,6 @@
         </w:rPr>
         <w:t>name</w:t>
       </w:r>
-      <w:proofErr w:type="spellEnd"/>
       <w:r>
         <w:rPr>
           <w:rFonts w:ascii="Consolas" w:hAnsi="Consolas" w:cs="Consolas"/>
@@ -2158,27 +1711,7 @@
           <w:sz w:val="20"/>
           <w:szCs w:val="20"/>
         </w:rPr>
-        <w:t>"</w:t>
-      </w:r>
-      <w:proofErr w:type="spellStart"/>
-      <w:r>
-        <w:rPr>
-          <w:rFonts w:ascii="Consolas" w:hAnsi="Consolas" w:cs="Consolas"/>
-          <w:color w:val="2A00FF"/>
-          <w:sz w:val="20"/>
-          <w:szCs w:val="20"/>
-        </w:rPr>
-        <w:t>Fluffy</w:t>
-      </w:r>
-      <w:proofErr w:type="spellEnd"/>
-      <w:r>
-        <w:rPr>
-          <w:rFonts w:ascii="Consolas" w:hAnsi="Consolas" w:cs="Consolas"/>
-          <w:color w:val="2A00FF"/>
-          <w:sz w:val="20"/>
-          <w:szCs w:val="20"/>
-        </w:rPr>
-        <w:t>"</w:t>
+        <w:t>"Fluffy"</w:t>
       </w:r>
       <w:r>
         <w:rPr>
@@ -2242,15 +1775,6 @@
           <w:szCs w:val="20"/>
         </w:rPr>
         <w:tab/>
-      </w:r>
-      <w:proofErr w:type="spellStart"/>
-      <w:r>
-        <w:rPr>
-          <w:rFonts w:ascii="Consolas" w:hAnsi="Consolas" w:cs="Consolas"/>
-          <w:color w:val="000000"/>
-          <w:sz w:val="20"/>
-          <w:szCs w:val="20"/>
-        </w:rPr>
         <w:t>System.</w:t>
       </w:r>
       <w:r>
@@ -2273,19 +1797,8 @@
           <w:sz w:val="20"/>
           <w:szCs w:val="20"/>
         </w:rPr>
-        <w:t>.println</w:t>
-      </w:r>
-      <w:proofErr w:type="spellEnd"/>
-      <w:r>
-        <w:rPr>
-          <w:rFonts w:ascii="Consolas" w:hAnsi="Consolas" w:cs="Consolas"/>
-          <w:color w:val="000000"/>
-          <w:sz w:val="20"/>
-          <w:szCs w:val="20"/>
-        </w:rPr>
-        <w:t>(</w:t>
-      </w:r>
-      <w:proofErr w:type="spellStart"/>
+        <w:t>.println(</w:t>
+      </w:r>
       <w:r>
         <w:rPr>
           <w:rFonts w:ascii="Consolas" w:hAnsi="Consolas" w:cs="Consolas"/>
@@ -2295,7 +1808,6 @@
         </w:rPr>
         <w:t>name</w:t>
       </w:r>
-      <w:proofErr w:type="spellEnd"/>
       <w:r>
         <w:rPr>
           <w:rFonts w:ascii="Consolas" w:hAnsi="Consolas" w:cs="Consolas"/>
@@ -2359,31 +1871,118 @@
           <w:szCs w:val="20"/>
           <w:u w:val="single"/>
         </w:rPr>
-        <w:t xml:space="preserve">Powyższy zapis jest poprawny. Najpierw zostanie zainicjowana zmienna </w:t>
-      </w:r>
-      <w:proofErr w:type="spellStart"/>
-      <w:r>
-        <w:rPr>
-          <w:rFonts w:ascii="Consolas" w:hAnsi="Consolas" w:cs="Consolas"/>
-          <w:color w:val="000000"/>
+        <w:t>Powyższy zapis jest poprawny. Najpierw zostanie zainicjowana zmienna name, a później zostanie wyświetlona jej zainicjowana wartość. Odwrotna kolejność spowodowałaby by błąd kompilacjim ponieważ nie można odnosić się do zmiennych, które nie zostały zainicjowane.</w:t>
+      </w:r>
+    </w:p>
+    <w:p>
+      <w:pPr>
+        <w:pStyle w:val="Nagwek2"/>
+      </w:pPr>
+      <w:r>
+        <w:t>Referencje do obiektów i typy prymitywne</w:t>
+      </w:r>
+    </w:p>
+    <w:p>
+      <w:pPr>
+        <w:pStyle w:val="Nagwek3"/>
+      </w:pPr>
+      <w:r>
+        <w:t>Typy prymitywne</w:t>
+      </w:r>
+    </w:p>
+    <w:p>
+      <w:r>
+        <w:t>Kompilator wykrywa czy podana wartość nie wychodzi poza dopuszalny zakres danego typu.</w:t>
+      </w:r>
+    </w:p>
+    <w:p>
+      <w:pPr>
+        <w:rPr>
+          <w:rFonts w:ascii="Consolas" w:hAnsi="Consolas" w:cs="Consolas"/>
+          <w:color w:val="000000"/>
+          <w:sz w:val="20"/>
+          <w:szCs w:val="20"/>
+          <w:shd w:val="clear" w:color="auto" w:fill="E8F2FE"/>
+        </w:rPr>
+      </w:pPr>
+      <w:r>
+        <w:rPr>
+          <w:rFonts w:ascii="Consolas" w:hAnsi="Consolas" w:cs="Consolas"/>
+          <w:b/>
+          <w:bCs/>
+          <w:color w:val="7F0055"/>
           <w:sz w:val="20"/>
           <w:szCs w:val="20"/>
           <w:u w:val="single"/>
-        </w:rPr>
-        <w:t>name</w:t>
-      </w:r>
-      <w:proofErr w:type="spellEnd"/>
-      <w:r>
-        <w:rPr>
-          <w:rFonts w:ascii="Consolas" w:hAnsi="Consolas" w:cs="Consolas"/>
-          <w:color w:val="000000"/>
+          <w:shd w:val="clear" w:color="auto" w:fill="E8F2FE"/>
+        </w:rPr>
+        <w:t>byte</w:t>
+      </w:r>
+      <w:r>
+        <w:rPr>
+          <w:rFonts w:ascii="Consolas" w:hAnsi="Consolas" w:cs="Consolas"/>
+          <w:color w:val="000000"/>
+          <w:sz w:val="20"/>
+          <w:szCs w:val="20"/>
+          <w:shd w:val="clear" w:color="auto" w:fill="E8F2FE"/>
+        </w:rPr>
+        <w:t xml:space="preserve"> = 129; - nie skompiluje się.</w:t>
+      </w:r>
+    </w:p>
+    <w:p>
+      <w:pPr>
+        <w:rPr>
+          <w:rFonts w:ascii="Consolas" w:hAnsi="Consolas" w:cs="Consolas"/>
+          <w:color w:val="000000"/>
+          <w:sz w:val="20"/>
+          <w:szCs w:val="20"/>
+          <w:shd w:val="clear" w:color="auto" w:fill="E8F2FE"/>
+        </w:rPr>
+      </w:pPr>
+      <w:r>
+        <w:rPr>
+          <w:rFonts w:ascii="Consolas" w:hAnsi="Consolas" w:cs="Consolas"/>
+          <w:color w:val="000000"/>
+          <w:sz w:val="20"/>
+          <w:szCs w:val="20"/>
+          <w:shd w:val="clear" w:color="auto" w:fill="E8F2FE"/>
+        </w:rPr>
+        <w:t>Aby przypisać liczbę większą niż zakres int, do typu long zależy poinformować kompilator, że typ jest long (domyślnie potraktuje go jako int)</w:t>
+      </w:r>
+    </w:p>
+    <w:p>
+      <w:pPr>
+        <w:rPr>
+          <w:rFonts w:ascii="Consolas" w:hAnsi="Consolas" w:cs="Consolas"/>
+          <w:color w:val="3F7F5F"/>
           <w:sz w:val="20"/>
           <w:szCs w:val="20"/>
           <w:u w:val="single"/>
-        </w:rPr>
-        <w:t xml:space="preserve">, a później zostanie wyświetlona jej zainicjowana wartość. Odwrotna kolejność spowodowałaby by błąd </w:t>
-      </w:r>
-      <w:proofErr w:type="spellStart"/>
+          <w:shd w:val="clear" w:color="auto" w:fill="E8F2FE"/>
+        </w:rPr>
+      </w:pPr>
+      <w:r>
+        <w:rPr>
+          <w:rFonts w:ascii="Consolas" w:hAnsi="Consolas" w:cs="Consolas"/>
+          <w:b/>
+          <w:bCs/>
+          <w:color w:val="7F0055"/>
+          <w:sz w:val="20"/>
+          <w:szCs w:val="20"/>
+          <w:shd w:val="clear" w:color="auto" w:fill="E8F2FE"/>
+        </w:rPr>
+        <w:t>long</w:t>
+      </w:r>
+      <w:r>
+        <w:rPr>
+          <w:rFonts w:ascii="Consolas" w:hAnsi="Consolas" w:cs="Consolas"/>
+          <w:color w:val="000000"/>
+          <w:sz w:val="20"/>
+          <w:szCs w:val="20"/>
+          <w:shd w:val="clear" w:color="auto" w:fill="E8F2FE"/>
+        </w:rPr>
+        <w:t xml:space="preserve"> max = </w:t>
+      </w:r>
       <w:r>
         <w:rPr>
           <w:rFonts w:ascii="Consolas" w:hAnsi="Consolas" w:cs="Consolas"/>
@@ -2391,360 +1990,105 @@
           <w:sz w:val="20"/>
           <w:szCs w:val="20"/>
           <w:u w:val="single"/>
-        </w:rPr>
-        <w:t>kompilacjim</w:t>
-      </w:r>
-      <w:proofErr w:type="spellEnd"/>
-      <w:r>
-        <w:rPr>
-          <w:rFonts w:ascii="Consolas" w:hAnsi="Consolas" w:cs="Consolas"/>
-          <w:color w:val="000000"/>
+          <w:shd w:val="clear" w:color="auto" w:fill="E8F2FE"/>
+        </w:rPr>
+        <w:t>3123456789</w:t>
+      </w:r>
+      <w:r>
+        <w:rPr>
+          <w:rFonts w:ascii="Consolas" w:hAnsi="Consolas" w:cs="Consolas"/>
+          <w:color w:val="000000"/>
+          <w:sz w:val="20"/>
+          <w:szCs w:val="20"/>
+          <w:shd w:val="clear" w:color="auto" w:fill="E8F2FE"/>
+        </w:rPr>
+        <w:t xml:space="preserve">; </w:t>
+      </w:r>
+      <w:r>
+        <w:rPr>
+          <w:rFonts w:ascii="Consolas" w:hAnsi="Consolas" w:cs="Consolas"/>
+          <w:color w:val="3F7F5F"/>
+          <w:sz w:val="20"/>
+          <w:szCs w:val="20"/>
+          <w:shd w:val="clear" w:color="auto" w:fill="E8F2FE"/>
+        </w:rPr>
+        <w:t xml:space="preserve">// </w:t>
+      </w:r>
+      <w:r>
+        <w:rPr>
+          <w:rFonts w:ascii="Consolas" w:hAnsi="Consolas" w:cs="Consolas"/>
+          <w:color w:val="3F7F5F"/>
           <w:sz w:val="20"/>
           <w:szCs w:val="20"/>
           <w:u w:val="single"/>
-        </w:rPr>
-        <w:t xml:space="preserve"> ponieważ nie można odnosić się do zmiennych, które nie zostały zainicjowane.</w:t>
-      </w:r>
-    </w:p>
-    <w:p>
-      <w:pPr>
-        <w:pStyle w:val="Nagwek2"/>
-      </w:pPr>
-      <w:r>
-        <w:t>Referencje do obiektów i typy prymitywne</w:t>
-      </w:r>
-    </w:p>
-    <w:p>
-      <w:pPr>
-        <w:pStyle w:val="Nagwek3"/>
-      </w:pPr>
-      <w:r>
-        <w:t>Typy prymitywne</w:t>
-      </w:r>
-    </w:p>
-    <w:p>
-      <w:r>
-        <w:t xml:space="preserve">Kompilator wykrywa czy podana wartość nie wychodzi poza </w:t>
-      </w:r>
-      <w:proofErr w:type="spellStart"/>
-      <w:r>
-        <w:t>dopuszalny</w:t>
-      </w:r>
-      <w:proofErr w:type="spellEnd"/>
-      <w:r>
-        <w:t xml:space="preserve"> zakres danego typu.</w:t>
-      </w:r>
-    </w:p>
-    <w:p>
-      <w:pPr>
-        <w:rPr>
-          <w:rFonts w:ascii="Consolas" w:hAnsi="Consolas" w:cs="Consolas"/>
-          <w:color w:val="000000"/>
-          <w:sz w:val="20"/>
-          <w:szCs w:val="20"/>
-          <w:shd w:val="clear" w:color="auto" w:fill="E8F2FE"/>
-        </w:rPr>
-      </w:pPr>
-      <w:proofErr w:type="spellStart"/>
-      <w:r>
-        <w:rPr>
-          <w:rFonts w:ascii="Consolas" w:hAnsi="Consolas" w:cs="Consolas"/>
-          <w:b/>
-          <w:bCs/>
-          <w:color w:val="7F0055"/>
+          <w:shd w:val="clear" w:color="auto" w:fill="E8F2FE"/>
+        </w:rPr>
+        <w:t>nie</w:t>
+      </w:r>
+      <w:r>
+        <w:rPr>
+          <w:rFonts w:ascii="Consolas" w:hAnsi="Consolas" w:cs="Consolas"/>
+          <w:color w:val="3F7F5F"/>
+          <w:sz w:val="20"/>
+          <w:szCs w:val="20"/>
+          <w:shd w:val="clear" w:color="auto" w:fill="E8F2FE"/>
+        </w:rPr>
+        <w:t xml:space="preserve"> </w:t>
+      </w:r>
+      <w:r>
+        <w:rPr>
+          <w:rFonts w:ascii="Consolas" w:hAnsi="Consolas" w:cs="Consolas"/>
+          <w:color w:val="3F7F5F"/>
           <w:sz w:val="20"/>
           <w:szCs w:val="20"/>
           <w:u w:val="single"/>
           <w:shd w:val="clear" w:color="auto" w:fill="E8F2FE"/>
         </w:rPr>
-        <w:t>byte</w:t>
-      </w:r>
-      <w:proofErr w:type="spellEnd"/>
-      <w:r>
-        <w:rPr>
-          <w:rFonts w:ascii="Consolas" w:hAnsi="Consolas" w:cs="Consolas"/>
-          <w:color w:val="000000"/>
-          <w:sz w:val="20"/>
-          <w:szCs w:val="20"/>
-          <w:shd w:val="clear" w:color="auto" w:fill="E8F2FE"/>
-        </w:rPr>
-        <w:t xml:space="preserve"> = 129; - nie skompiluje się.</w:t>
-      </w:r>
-    </w:p>
-    <w:p>
-      <w:pPr>
-        <w:rPr>
-          <w:rFonts w:ascii="Consolas" w:hAnsi="Consolas" w:cs="Consolas"/>
-          <w:color w:val="000000"/>
-          <w:sz w:val="20"/>
-          <w:szCs w:val="20"/>
-          <w:shd w:val="clear" w:color="auto" w:fill="E8F2FE"/>
-        </w:rPr>
-      </w:pPr>
-      <w:r>
-        <w:rPr>
-          <w:rFonts w:ascii="Consolas" w:hAnsi="Consolas" w:cs="Consolas"/>
-          <w:color w:val="000000"/>
-          <w:sz w:val="20"/>
-          <w:szCs w:val="20"/>
-          <w:shd w:val="clear" w:color="auto" w:fill="E8F2FE"/>
-        </w:rPr>
-        <w:t xml:space="preserve">Aby przypisać liczbę większą niż zakres </w:t>
-      </w:r>
-      <w:proofErr w:type="spellStart"/>
-      <w:r>
-        <w:rPr>
-          <w:rFonts w:ascii="Consolas" w:hAnsi="Consolas" w:cs="Consolas"/>
-          <w:color w:val="000000"/>
-          <w:sz w:val="20"/>
-          <w:szCs w:val="20"/>
-          <w:shd w:val="clear" w:color="auto" w:fill="E8F2FE"/>
-        </w:rPr>
-        <w:t>int</w:t>
-      </w:r>
-      <w:proofErr w:type="spellEnd"/>
-      <w:r>
-        <w:rPr>
-          <w:rFonts w:ascii="Consolas" w:hAnsi="Consolas" w:cs="Consolas"/>
-          <w:color w:val="000000"/>
-          <w:sz w:val="20"/>
-          <w:szCs w:val="20"/>
-          <w:shd w:val="clear" w:color="auto" w:fill="E8F2FE"/>
-        </w:rPr>
-        <w:t xml:space="preserve">, do typu </w:t>
-      </w:r>
-      <w:proofErr w:type="spellStart"/>
-      <w:r>
-        <w:rPr>
-          <w:rFonts w:ascii="Consolas" w:hAnsi="Consolas" w:cs="Consolas"/>
-          <w:color w:val="000000"/>
-          <w:sz w:val="20"/>
-          <w:szCs w:val="20"/>
-          <w:shd w:val="clear" w:color="auto" w:fill="E8F2FE"/>
-        </w:rPr>
-        <w:t>long</w:t>
-      </w:r>
-      <w:proofErr w:type="spellEnd"/>
-      <w:r>
-        <w:rPr>
-          <w:rFonts w:ascii="Consolas" w:hAnsi="Consolas" w:cs="Consolas"/>
-          <w:color w:val="000000"/>
-          <w:sz w:val="20"/>
-          <w:szCs w:val="20"/>
-          <w:shd w:val="clear" w:color="auto" w:fill="E8F2FE"/>
-        </w:rPr>
-        <w:t xml:space="preserve"> zależy poinformować kompilator, że typ jest </w:t>
-      </w:r>
-      <w:proofErr w:type="spellStart"/>
-      <w:r>
-        <w:rPr>
-          <w:rFonts w:ascii="Consolas" w:hAnsi="Consolas" w:cs="Consolas"/>
-          <w:color w:val="000000"/>
-          <w:sz w:val="20"/>
-          <w:szCs w:val="20"/>
-          <w:shd w:val="clear" w:color="auto" w:fill="E8F2FE"/>
-        </w:rPr>
-        <w:t>long</w:t>
-      </w:r>
-      <w:proofErr w:type="spellEnd"/>
-      <w:r>
-        <w:rPr>
-          <w:rFonts w:ascii="Consolas" w:hAnsi="Consolas" w:cs="Consolas"/>
-          <w:color w:val="000000"/>
-          <w:sz w:val="20"/>
-          <w:szCs w:val="20"/>
-          <w:shd w:val="clear" w:color="auto" w:fill="E8F2FE"/>
-        </w:rPr>
-        <w:t xml:space="preserve"> (domyślnie potraktuje go jako </w:t>
-      </w:r>
-      <w:proofErr w:type="spellStart"/>
-      <w:r>
-        <w:rPr>
-          <w:rFonts w:ascii="Consolas" w:hAnsi="Consolas" w:cs="Consolas"/>
-          <w:color w:val="000000"/>
-          <w:sz w:val="20"/>
-          <w:szCs w:val="20"/>
-          <w:shd w:val="clear" w:color="auto" w:fill="E8F2FE"/>
-        </w:rPr>
-        <w:t>int</w:t>
-      </w:r>
-      <w:proofErr w:type="spellEnd"/>
-      <w:r>
-        <w:rPr>
-          <w:rFonts w:ascii="Consolas" w:hAnsi="Consolas" w:cs="Consolas"/>
-          <w:color w:val="000000"/>
-          <w:sz w:val="20"/>
-          <w:szCs w:val="20"/>
-          <w:shd w:val="clear" w:color="auto" w:fill="E8F2FE"/>
-        </w:rPr>
-        <w:t>)</w:t>
-      </w:r>
-    </w:p>
-    <w:p>
-      <w:pPr>
+        <w:t>skompiluje</w:t>
+      </w:r>
+      <w:r>
         <w:rPr>
           <w:rFonts w:ascii="Consolas" w:hAnsi="Consolas" w:cs="Consolas"/>
           <w:color w:val="3F7F5F"/>
           <w:sz w:val="20"/>
           <w:szCs w:val="20"/>
+          <w:shd w:val="clear" w:color="auto" w:fill="E8F2FE"/>
+        </w:rPr>
+        <w:t xml:space="preserve"> </w:t>
+      </w:r>
+      <w:r>
+        <w:rPr>
+          <w:rFonts w:ascii="Consolas" w:hAnsi="Consolas" w:cs="Consolas"/>
+          <w:color w:val="3F7F5F"/>
+          <w:sz w:val="20"/>
+          <w:szCs w:val="20"/>
           <w:u w:val="single"/>
           <w:shd w:val="clear" w:color="auto" w:fill="E8F2FE"/>
         </w:rPr>
-      </w:pPr>
-      <w:proofErr w:type="spellStart"/>
-      <w:r>
-        <w:rPr>
-          <w:rFonts w:ascii="Consolas" w:hAnsi="Consolas" w:cs="Consolas"/>
-          <w:b/>
-          <w:bCs/>
-          <w:color w:val="7F0055"/>
-          <w:sz w:val="20"/>
-          <w:szCs w:val="20"/>
-          <w:shd w:val="clear" w:color="auto" w:fill="E8F2FE"/>
-        </w:rPr>
-        <w:t>long</w:t>
-      </w:r>
-      <w:proofErr w:type="spellEnd"/>
-      <w:r>
-        <w:rPr>
-          <w:rFonts w:ascii="Consolas" w:hAnsi="Consolas" w:cs="Consolas"/>
-          <w:color w:val="000000"/>
-          <w:sz w:val="20"/>
-          <w:szCs w:val="20"/>
-          <w:shd w:val="clear" w:color="auto" w:fill="E8F2FE"/>
-        </w:rPr>
-        <w:t xml:space="preserve"> max = </w:t>
-      </w:r>
-      <w:r>
-        <w:rPr>
-          <w:rFonts w:ascii="Consolas" w:hAnsi="Consolas" w:cs="Consolas"/>
-          <w:color w:val="000000"/>
+        <w:t>się</w:t>
+      </w:r>
+    </w:p>
+    <w:p>
+      <w:pPr>
+        <w:rPr>
+          <w:rFonts w:ascii="Consolas" w:hAnsi="Consolas" w:cs="Consolas"/>
+          <w:color w:val="3F7F5F"/>
           <w:sz w:val="20"/>
           <w:szCs w:val="20"/>
           <w:u w:val="single"/>
           <w:shd w:val="clear" w:color="auto" w:fill="E8F2FE"/>
         </w:rPr>
-        <w:t>3123456789</w:t>
-      </w:r>
-      <w:r>
-        <w:rPr>
-          <w:rFonts w:ascii="Consolas" w:hAnsi="Consolas" w:cs="Consolas"/>
-          <w:color w:val="000000"/>
-          <w:sz w:val="20"/>
-          <w:szCs w:val="20"/>
-          <w:shd w:val="clear" w:color="auto" w:fill="E8F2FE"/>
-        </w:rPr>
-        <w:t xml:space="preserve">; </w:t>
-      </w:r>
+      </w:pPr>
       <w:r>
         <w:rPr>
           <w:rFonts w:ascii="Consolas" w:hAnsi="Consolas" w:cs="Consolas"/>
           <w:color w:val="3F7F5F"/>
           <w:sz w:val="20"/>
           <w:szCs w:val="20"/>
-          <w:shd w:val="clear" w:color="auto" w:fill="E8F2FE"/>
-        </w:rPr>
-        <w:t xml:space="preserve">// </w:t>
-      </w:r>
-      <w:r>
-        <w:rPr>
-          <w:rFonts w:ascii="Consolas" w:hAnsi="Consolas" w:cs="Consolas"/>
-          <w:color w:val="3F7F5F"/>
-          <w:sz w:val="20"/>
-          <w:szCs w:val="20"/>
           <w:u w:val="single"/>
           <w:shd w:val="clear" w:color="auto" w:fill="E8F2FE"/>
         </w:rPr>
-        <w:t>nie</w:t>
-      </w:r>
-      <w:r>
-        <w:rPr>
-          <w:rFonts w:ascii="Consolas" w:hAnsi="Consolas" w:cs="Consolas"/>
-          <w:color w:val="3F7F5F"/>
-          <w:sz w:val="20"/>
-          <w:szCs w:val="20"/>
-          <w:shd w:val="clear" w:color="auto" w:fill="E8F2FE"/>
-        </w:rPr>
-        <w:t xml:space="preserve"> </w:t>
-      </w:r>
-      <w:r>
-        <w:rPr>
-          <w:rFonts w:ascii="Consolas" w:hAnsi="Consolas" w:cs="Consolas"/>
-          <w:color w:val="3F7F5F"/>
-          <w:sz w:val="20"/>
-          <w:szCs w:val="20"/>
-          <w:u w:val="single"/>
-          <w:shd w:val="clear" w:color="auto" w:fill="E8F2FE"/>
-        </w:rPr>
-        <w:t>skompiluje</w:t>
-      </w:r>
-      <w:r>
-        <w:rPr>
-          <w:rFonts w:ascii="Consolas" w:hAnsi="Consolas" w:cs="Consolas"/>
-          <w:color w:val="3F7F5F"/>
-          <w:sz w:val="20"/>
-          <w:szCs w:val="20"/>
-          <w:shd w:val="clear" w:color="auto" w:fill="E8F2FE"/>
-        </w:rPr>
-        <w:t xml:space="preserve"> </w:t>
-      </w:r>
-      <w:r>
-        <w:rPr>
-          <w:rFonts w:ascii="Consolas" w:hAnsi="Consolas" w:cs="Consolas"/>
-          <w:color w:val="3F7F5F"/>
-          <w:sz w:val="20"/>
-          <w:szCs w:val="20"/>
-          <w:u w:val="single"/>
-          <w:shd w:val="clear" w:color="auto" w:fill="E8F2FE"/>
-        </w:rPr>
-        <w:t>się</w:t>
-      </w:r>
-    </w:p>
-    <w:p>
-      <w:pPr>
-        <w:rPr>
-          <w:rFonts w:ascii="Consolas" w:hAnsi="Consolas" w:cs="Consolas"/>
-          <w:color w:val="3F7F5F"/>
-          <w:sz w:val="20"/>
-          <w:szCs w:val="20"/>
-          <w:u w:val="single"/>
-          <w:shd w:val="clear" w:color="auto" w:fill="E8F2FE"/>
-        </w:rPr>
-      </w:pPr>
-      <w:r>
-        <w:rPr>
-          <w:rFonts w:ascii="Consolas" w:hAnsi="Consolas" w:cs="Consolas"/>
-          <w:color w:val="3F7F5F"/>
-          <w:sz w:val="20"/>
-          <w:szCs w:val="20"/>
-          <w:u w:val="single"/>
-          <w:shd w:val="clear" w:color="auto" w:fill="E8F2FE"/>
-        </w:rPr>
-        <w:t xml:space="preserve">W tym celu należy </w:t>
-      </w:r>
-      <w:proofErr w:type="spellStart"/>
-      <w:r>
-        <w:rPr>
-          <w:rFonts w:ascii="Consolas" w:hAnsi="Consolas" w:cs="Consolas"/>
-          <w:color w:val="3F7F5F"/>
-          <w:sz w:val="20"/>
-          <w:szCs w:val="20"/>
-          <w:u w:val="single"/>
-          <w:shd w:val="clear" w:color="auto" w:fill="E8F2FE"/>
-        </w:rPr>
-        <w:t>dopiasć</w:t>
-      </w:r>
-      <w:proofErr w:type="spellEnd"/>
-      <w:r>
-        <w:rPr>
-          <w:rFonts w:ascii="Consolas" w:hAnsi="Consolas" w:cs="Consolas"/>
-          <w:color w:val="3F7F5F"/>
-          <w:sz w:val="20"/>
-          <w:szCs w:val="20"/>
-          <w:u w:val="single"/>
-          <w:shd w:val="clear" w:color="auto" w:fill="E8F2FE"/>
-        </w:rPr>
-        <w:t xml:space="preserve"> do liczby L lub l</w:t>
+        <w:t>W tym celu należy dopiasć do liczby L lub l</w:t>
       </w:r>
     </w:p>
     <w:p>
@@ -2759,23 +2103,13 @@
         </w:rPr>
         <w:t xml:space="preserve">Nie można przypisać wartości </w:t>
       </w:r>
-      <w:proofErr w:type="spellStart"/>
-      <w:r>
-        <w:rPr>
-          <w:b/>
-          <w:bCs/>
-          <w:shd w:val="clear" w:color="auto" w:fill="E8F2FE"/>
-        </w:rPr>
-        <w:t>null</w:t>
-      </w:r>
-      <w:proofErr w:type="spellEnd"/>
-      <w:r>
-        <w:rPr>
-          <w:b/>
-          <w:bCs/>
-          <w:shd w:val="clear" w:color="auto" w:fill="E8F2FE"/>
-        </w:rPr>
-        <w:t xml:space="preserve"> </w:t>
+      <w:r>
+        <w:rPr>
+          <w:b/>
+          <w:bCs/>
+          <w:shd w:val="clear" w:color="auto" w:fill="E8F2FE"/>
+        </w:rPr>
+        <w:t xml:space="preserve">null </w:t>
       </w:r>
       <w:r>
         <w:rPr>
@@ -2820,7 +2154,6 @@
           <w:shd w:val="clear" w:color="auto" w:fill="E8F2FE"/>
         </w:rPr>
       </w:pPr>
-      <w:proofErr w:type="spellStart"/>
       <w:r>
         <w:rPr>
           <w:rFonts w:ascii="Consolas" w:hAnsi="Consolas" w:cs="Consolas"/>
@@ -2833,7 +2166,6 @@
         </w:rPr>
         <w:t>double</w:t>
       </w:r>
-      <w:proofErr w:type="spellEnd"/>
       <w:r>
         <w:rPr>
           <w:rFonts w:ascii="Consolas" w:hAnsi="Consolas" w:cs="Consolas"/>
@@ -2865,7 +2197,6 @@
         </w:rPr>
         <w:t xml:space="preserve"> </w:t>
       </w:r>
-      <w:proofErr w:type="spellStart"/>
       <w:r>
         <w:rPr>
           <w:rFonts w:ascii="Consolas" w:hAnsi="Consolas" w:cs="Consolas"/>
@@ -2878,7 +2209,6 @@
         </w:rPr>
         <w:t>double</w:t>
       </w:r>
-      <w:proofErr w:type="spellEnd"/>
       <w:r>
         <w:rPr>
           <w:rFonts w:ascii="Consolas" w:hAnsi="Consolas" w:cs="Consolas"/>
@@ -2962,19 +2292,9 @@
           <w:numId w:val="6"/>
         </w:numPr>
       </w:pPr>
-      <w:proofErr w:type="spellStart"/>
-      <w:r>
-        <w:t>instance</w:t>
-      </w:r>
-      <w:proofErr w:type="spellEnd"/>
-      <w:r>
-        <w:t xml:space="preserve"> </w:t>
-      </w:r>
-      <w:proofErr w:type="spellStart"/>
-      <w:r>
-        <w:t>variable</w:t>
-      </w:r>
-      <w:proofErr w:type="spellEnd"/>
+      <w:r>
+        <w:t>instance variable</w:t>
+      </w:r>
       <w:r>
         <w:t xml:space="preserve"> – niestatyczne pole klasy</w:t>
       </w:r>
@@ -2987,21 +2307,8 @@
           <w:numId w:val="6"/>
         </w:numPr>
       </w:pPr>
-      <w:proofErr w:type="spellStart"/>
-      <w:r>
-        <w:t>class</w:t>
-      </w:r>
-      <w:proofErr w:type="spellEnd"/>
-      <w:r>
-        <w:t xml:space="preserve"> </w:t>
-      </w:r>
-      <w:proofErr w:type="spellStart"/>
-      <w:r>
-        <w:t>variable</w:t>
-      </w:r>
-      <w:proofErr w:type="spellEnd"/>
-      <w:r>
-        <w:t xml:space="preserve"> </w:t>
+      <w:r>
+        <w:t xml:space="preserve">class variable </w:t>
       </w:r>
       <w:r>
         <w:t>– pole statyczne</w:t>
@@ -3015,21 +2322,8 @@
           <w:numId w:val="6"/>
         </w:numPr>
       </w:pPr>
-      <w:proofErr w:type="spellStart"/>
-      <w:r>
-        <w:t>local</w:t>
-      </w:r>
-      <w:proofErr w:type="spellEnd"/>
-      <w:r>
-        <w:t xml:space="preserve"> </w:t>
-      </w:r>
-      <w:proofErr w:type="spellStart"/>
-      <w:r>
-        <w:t>variable</w:t>
-      </w:r>
-      <w:proofErr w:type="spellEnd"/>
-      <w:r>
-        <w:t xml:space="preserve"> – deklarowane wewnątrz metody.</w:t>
+      <w:r>
+        <w:t>local variable – deklarowane wewnątrz metody.</w:t>
       </w:r>
     </w:p>
     <w:p/>
@@ -3045,21 +2339,12 @@
       <w:r>
         <w:t xml:space="preserve">typu String nie zostanie jawnie zainicjowane to zostanie do niego przypisane </w:t>
       </w:r>
-      <w:proofErr w:type="spellStart"/>
-      <w:r>
-        <w:rPr>
-          <w:b/>
-          <w:bCs/>
-        </w:rPr>
-        <w:t>null</w:t>
-      </w:r>
-      <w:proofErr w:type="spellEnd"/>
-      <w:r>
-        <w:rPr>
-          <w:b/>
-          <w:bCs/>
-        </w:rPr>
-        <w:t xml:space="preserve"> (nie „ ”).</w:t>
+      <w:r>
+        <w:rPr>
+          <w:b/>
+          <w:bCs/>
+        </w:rPr>
+        <w:t>null (nie „ ”).</w:t>
       </w:r>
     </w:p>
     <w:p>
@@ -3083,11 +2368,9 @@
           <w:numId w:val="4"/>
         </w:numPr>
       </w:pPr>
-      <w:proofErr w:type="spellStart"/>
       <w:r>
         <w:t>Package</w:t>
       </w:r>
-      <w:proofErr w:type="spellEnd"/>
     </w:p>
     <w:p>
       <w:pPr>
@@ -3132,44 +2415,12 @@
     </w:p>
     <w:p>
       <w:r>
-        <w:t xml:space="preserve">Metoda </w:t>
-      </w:r>
-      <w:proofErr w:type="spellStart"/>
-      <w:r>
-        <w:t>System.gc</w:t>
-      </w:r>
-      <w:proofErr w:type="spellEnd"/>
-      <w:r>
-        <w:t xml:space="preserve">() – może, ale nie musi uruchomić działanie </w:t>
-      </w:r>
-      <w:proofErr w:type="spellStart"/>
-      <w:r>
-        <w:t>Garbage</w:t>
-      </w:r>
-      <w:proofErr w:type="spellEnd"/>
-      <w:r>
-        <w:t xml:space="preserve"> </w:t>
-      </w:r>
-      <w:proofErr w:type="spellStart"/>
-      <w:r>
-        <w:t>Collectora</w:t>
-      </w:r>
-      <w:proofErr w:type="spellEnd"/>
-      <w:r>
-        <w:t>.</w:t>
-      </w:r>
-    </w:p>
-    <w:p>
-      <w:r>
-        <w:t xml:space="preserve">Obiekty składowane są na stercie. Zostają </w:t>
-      </w:r>
-      <w:proofErr w:type="spellStart"/>
-      <w:r>
-        <w:t>usnięte</w:t>
-      </w:r>
-      <w:proofErr w:type="spellEnd"/>
-      <w:r>
-        <w:t xml:space="preserve"> przez </w:t>
+        <w:t>Metoda System.gc() – może, ale nie musi uruchomić działanie Garbage Collectora.</w:t>
+      </w:r>
+    </w:p>
+    <w:p>
+      <w:r>
+        <w:t xml:space="preserve">Obiekty składowane są na stercie. Zostają usnięte przez </w:t>
       </w:r>
       <w:r>
         <w:rPr>
@@ -3211,36 +2462,12 @@
         <w:pStyle w:val="Nagwek3"/>
       </w:pPr>
       <w:r>
-        <w:t xml:space="preserve">Metoda </w:t>
-      </w:r>
-      <w:proofErr w:type="spellStart"/>
-      <w:r>
-        <w:t>finalize</w:t>
-      </w:r>
-      <w:proofErr w:type="spellEnd"/>
-      <w:r>
-        <w:t>()</w:t>
-      </w:r>
-    </w:p>
-    <w:p>
-      <w:r>
-        <w:t xml:space="preserve">Metoda z klasy Object. Jest wywoływana gdy </w:t>
-      </w:r>
-      <w:proofErr w:type="spellStart"/>
-      <w:r>
-        <w:t>garbage</w:t>
-      </w:r>
-      <w:proofErr w:type="spellEnd"/>
-      <w:r>
-        <w:t xml:space="preserve"> </w:t>
-      </w:r>
-      <w:proofErr w:type="spellStart"/>
-      <w:r>
-        <w:t>collector</w:t>
-      </w:r>
-      <w:proofErr w:type="spellEnd"/>
-      <w:r>
-        <w:t xml:space="preserve"> próbuje usunąć obiekt. </w:t>
+        <w:t>Metoda finalize()</w:t>
+      </w:r>
+    </w:p>
+    <w:p>
+      <w:r>
+        <w:t xml:space="preserve">Metoda z klasy Object. Jest wywoływana gdy garbage collector próbuje usunąć obiekt. </w:t>
       </w:r>
       <w:r>
         <w:t xml:space="preserve">Jeśli </w:t>
@@ -3354,13 +2581,8 @@
       <w:pPr>
         <w:pStyle w:val="Nagwek2"/>
       </w:pPr>
-      <w:proofErr w:type="spellStart"/>
-      <w:r>
-        <w:t>Opeartory</w:t>
-      </w:r>
-      <w:proofErr w:type="spellEnd"/>
-      <w:r>
-        <w:t xml:space="preserve"> dwuargumentowe arytmetyczne</w:t>
+      <w:r>
+        <w:t>Opeartory dwuargumentowe arytmetyczne</w:t>
       </w:r>
     </w:p>
     <w:p>
@@ -3395,61 +2617,8 @@
           <w:numId w:val="7"/>
         </w:numPr>
       </w:pPr>
-      <w:proofErr w:type="spellStart"/>
-      <w:r>
-        <w:t>Miejsze</w:t>
-      </w:r>
-      <w:proofErr w:type="spellEnd"/>
-      <w:r>
-        <w:t xml:space="preserve"> typy danych: </w:t>
-      </w:r>
-      <w:proofErr w:type="spellStart"/>
-      <w:r>
-        <w:t>byte</w:t>
-      </w:r>
-      <w:proofErr w:type="spellEnd"/>
-      <w:r>
-        <w:t xml:space="preserve">, </w:t>
-      </w:r>
-      <w:proofErr w:type="spellStart"/>
-      <w:r>
-        <w:t>short</w:t>
-      </w:r>
-      <w:proofErr w:type="spellEnd"/>
-      <w:r>
-        <w:t xml:space="preserve"> i char, są najpierw zmieniane na </w:t>
-      </w:r>
-      <w:proofErr w:type="spellStart"/>
-      <w:r>
-        <w:t>int</w:t>
-      </w:r>
-      <w:proofErr w:type="spellEnd"/>
-      <w:r>
-        <w:t xml:space="preserve"> za każdym razem gdy są na nich wykonywane dwuargumentowe operacje arytmetyczne (czyli np.  wykonanie operacji ++ na </w:t>
-      </w:r>
-      <w:proofErr w:type="spellStart"/>
-      <w:r>
-        <w:t>short</w:t>
-      </w:r>
-      <w:proofErr w:type="spellEnd"/>
-      <w:r>
-        <w:t xml:space="preserve"> nie powoduje zmiany na </w:t>
-      </w:r>
-      <w:proofErr w:type="spellStart"/>
-      <w:r>
-        <w:t>int</w:t>
-      </w:r>
-      <w:proofErr w:type="spellEnd"/>
-      <w:r>
-        <w:t xml:space="preserve">), nawet jeśli żaden z argumentów nie jest </w:t>
-      </w:r>
-      <w:proofErr w:type="spellStart"/>
-      <w:r>
-        <w:t>int</w:t>
-      </w:r>
-      <w:proofErr w:type="spellEnd"/>
-      <w:r>
-        <w:t xml:space="preserve"> </w:t>
+      <w:r>
+        <w:t xml:space="preserve">Miejsze typy danych: byte, short i char, są najpierw zmieniane na int za każdym razem gdy są na nich wykonywane dwuargumentowe operacje arytmetyczne (czyli np.  wykonanie operacji ++ na short nie powoduje zmiany na int), nawet jeśli żaden z argumentów nie jest int </w:t>
       </w:r>
     </w:p>
     <w:p>
@@ -3573,7 +2742,6 @@
         </w:rPr>
         <w:tab/>
       </w:r>
-      <w:proofErr w:type="spellStart"/>
       <w:r>
         <w:rPr>
           <w:rFonts w:ascii="Consolas" w:hAnsi="Consolas" w:cs="Consolas"/>
@@ -3585,7 +2753,6 @@
         </w:rPr>
         <w:t>long</w:t>
       </w:r>
-      <w:proofErr w:type="spellEnd"/>
       <w:r>
         <w:rPr>
           <w:rFonts w:ascii="Consolas" w:hAnsi="Consolas" w:cs="Consolas"/>
@@ -3644,7 +2811,6 @@
         </w:rPr>
         <w:tab/>
       </w:r>
-      <w:proofErr w:type="spellStart"/>
       <w:r>
         <w:rPr>
           <w:rFonts w:ascii="Consolas" w:hAnsi="Consolas" w:cs="Consolas"/>
@@ -3656,7 +2822,6 @@
         </w:rPr>
         <w:t>int</w:t>
       </w:r>
-      <w:proofErr w:type="spellEnd"/>
       <w:r>
         <w:rPr>
           <w:rFonts w:ascii="Consolas" w:hAnsi="Consolas" w:cs="Consolas"/>
@@ -3800,7 +2965,6 @@
         </w:rPr>
         <w:tab/>
       </w:r>
-      <w:proofErr w:type="spellStart"/>
       <w:r>
         <w:rPr>
           <w:rFonts w:ascii="Consolas" w:hAnsi="Consolas" w:cs="Consolas"/>
@@ -3812,7 +2976,6 @@
         </w:rPr>
         <w:t>long</w:t>
       </w:r>
-      <w:proofErr w:type="spellEnd"/>
       <w:r>
         <w:rPr>
           <w:rFonts w:ascii="Consolas" w:hAnsi="Consolas" w:cs="Consolas"/>
@@ -3872,7 +3035,6 @@
         </w:rPr>
         <w:tab/>
       </w:r>
-      <w:proofErr w:type="spellStart"/>
       <w:r>
         <w:rPr>
           <w:rFonts w:ascii="Consolas" w:hAnsi="Consolas" w:cs="Consolas"/>
@@ -3884,7 +3046,6 @@
         </w:rPr>
         <w:t>int</w:t>
       </w:r>
-      <w:proofErr w:type="spellEnd"/>
       <w:r>
         <w:rPr>
           <w:rFonts w:ascii="Consolas" w:hAnsi="Consolas" w:cs="Consolas"/>
@@ -4003,7 +3164,6 @@
       <w:r>
         <w:t xml:space="preserve">przykładzie, użyty operator sprawi, że najpierw k zostanie zrzutowane na </w:t>
       </w:r>
-      <w:proofErr w:type="spellStart"/>
       <w:r>
         <w:rPr>
           <w:b/>
@@ -4011,11 +3171,9 @@
         </w:rPr>
         <w:t>long</w:t>
       </w:r>
-      <w:proofErr w:type="spellEnd"/>
       <w:r>
         <w:t xml:space="preserve">, wykona się mnożenie dwóch wartości typu </w:t>
       </w:r>
-      <w:proofErr w:type="spellStart"/>
       <w:r>
         <w:rPr>
           <w:b/>
@@ -4023,11 +3181,9 @@
         </w:rPr>
         <w:t>long</w:t>
       </w:r>
-      <w:proofErr w:type="spellEnd"/>
       <w:r>
         <w:t xml:space="preserve">, i następnie rezultat zostanie zrzutowany do typu </w:t>
       </w:r>
-      <w:proofErr w:type="spellStart"/>
       <w:r>
         <w:rPr>
           <w:b/>
@@ -4035,7 +3191,6 @@
         </w:rPr>
         <w:t>int</w:t>
       </w:r>
-      <w:proofErr w:type="spellEnd"/>
       <w:r>
         <w:t>.</w:t>
       </w:r>
@@ -4074,13 +3229,8 @@
         </w:numPr>
       </w:pPr>
       <w:r>
-        <w:t xml:space="preserve">Porównanie dwóch wartości </w:t>
-      </w:r>
-      <w:proofErr w:type="spellStart"/>
-      <w:r>
-        <w:t>boolean</w:t>
-      </w:r>
-      <w:proofErr w:type="spellEnd"/>
+        <w:t>Porównanie dwóch wartości boolean</w:t>
+      </w:r>
     </w:p>
     <w:p>
       <w:pPr>
@@ -4091,15 +3241,7 @@
         </w:numPr>
       </w:pPr>
       <w:r>
-        <w:t xml:space="preserve">Porównanie dwóch obiektów, wliczając </w:t>
-      </w:r>
-      <w:proofErr w:type="spellStart"/>
-      <w:r>
-        <w:t>null</w:t>
-      </w:r>
-      <w:proofErr w:type="spellEnd"/>
-      <w:r>
-        <w:t xml:space="preserve"> i String</w:t>
+        <w:t>Porównanie dwóch obiektów, wliczając null i String</w:t>
       </w:r>
     </w:p>
     <w:p/>
@@ -4122,15 +3264,7 @@
     </w:p>
     <w:p>
       <w:r>
-        <w:t xml:space="preserve">Typy danych obsługiwane przez wyrażenie </w:t>
-      </w:r>
-      <w:proofErr w:type="spellStart"/>
-      <w:r>
-        <w:t>switch</w:t>
-      </w:r>
-      <w:proofErr w:type="spellEnd"/>
-      <w:r>
-        <w:t>:</w:t>
+        <w:t>Typy danych obsługiwane przez wyrażenie switch:</w:t>
       </w:r>
     </w:p>
     <w:p>
@@ -4141,19 +3275,9 @@
           <w:numId w:val="9"/>
         </w:numPr>
       </w:pPr>
-      <w:proofErr w:type="spellStart"/>
-      <w:r>
-        <w:t>int</w:t>
-      </w:r>
-      <w:proofErr w:type="spellEnd"/>
-      <w:r>
-        <w:t xml:space="preserve"> and </w:t>
-      </w:r>
-      <w:proofErr w:type="spellStart"/>
-      <w:r>
-        <w:t>Integer</w:t>
-      </w:r>
-      <w:proofErr w:type="spellEnd"/>
+      <w:r>
+        <w:t>int and Integer</w:t>
+      </w:r>
     </w:p>
     <w:p>
       <w:pPr>
@@ -4163,19 +3287,9 @@
           <w:numId w:val="9"/>
         </w:numPr>
       </w:pPr>
-      <w:proofErr w:type="spellStart"/>
-      <w:r>
-        <w:t>byte</w:t>
-      </w:r>
-      <w:proofErr w:type="spellEnd"/>
-      <w:r>
-        <w:t xml:space="preserve"> and </w:t>
-      </w:r>
-      <w:proofErr w:type="spellStart"/>
-      <w:r>
-        <w:t>Byte</w:t>
-      </w:r>
-      <w:proofErr w:type="spellEnd"/>
+      <w:r>
+        <w:t>byte and Byte</w:t>
+      </w:r>
     </w:p>
     <w:p>
       <w:pPr>
@@ -4185,19 +3299,9 @@
           <w:numId w:val="9"/>
         </w:numPr>
       </w:pPr>
-      <w:proofErr w:type="spellStart"/>
-      <w:r>
-        <w:t>short</w:t>
-      </w:r>
-      <w:proofErr w:type="spellEnd"/>
-      <w:r>
-        <w:t xml:space="preserve"> and </w:t>
-      </w:r>
-      <w:proofErr w:type="spellStart"/>
-      <w:r>
-        <w:t>Short</w:t>
-      </w:r>
-      <w:proofErr w:type="spellEnd"/>
+      <w:r>
+        <w:t>short and Short</w:t>
+      </w:r>
     </w:p>
     <w:p>
       <w:pPr>
@@ -4208,13 +3312,8 @@
         </w:numPr>
       </w:pPr>
       <w:r>
-        <w:t xml:space="preserve">char and </w:t>
-      </w:r>
-      <w:proofErr w:type="spellStart"/>
-      <w:r>
-        <w:t>Character</w:t>
-      </w:r>
-      <w:proofErr w:type="spellEnd"/>
+        <w:t>char and Character</w:t>
+      </w:r>
     </w:p>
     <w:p>
       <w:pPr>
@@ -4224,19 +3323,9 @@
           <w:numId w:val="9"/>
         </w:numPr>
       </w:pPr>
-      <w:proofErr w:type="spellStart"/>
-      <w:r>
-        <w:t>int</w:t>
-      </w:r>
-      <w:proofErr w:type="spellEnd"/>
-      <w:r>
-        <w:t xml:space="preserve"> and </w:t>
-      </w:r>
-      <w:proofErr w:type="spellStart"/>
-      <w:r>
-        <w:t>Integer</w:t>
-      </w:r>
-      <w:proofErr w:type="spellEnd"/>
+      <w:r>
+        <w:t>int and Integer</w:t>
+      </w:r>
     </w:p>
     <w:p>
       <w:pPr>
@@ -4258,137 +3347,82 @@
           <w:numId w:val="9"/>
         </w:numPr>
       </w:pPr>
-      <w:proofErr w:type="spellStart"/>
-      <w:r>
-        <w:t>enum</w:t>
-      </w:r>
-      <w:proofErr w:type="spellEnd"/>
-      <w:r>
-        <w:t xml:space="preserve"> </w:t>
-      </w:r>
-      <w:proofErr w:type="spellStart"/>
-      <w:r>
-        <w:t>values</w:t>
-      </w:r>
-      <w:proofErr w:type="spellEnd"/>
+      <w:r>
+        <w:t>enum values</w:t>
+      </w:r>
     </w:p>
     <w:p>
       <w:r>
         <w:t xml:space="preserve">Wartość w każdym wyrażeniu </w:t>
       </w:r>
-      <w:proofErr w:type="spellStart"/>
-      <w:r>
-        <w:rPr>
-          <w:b/>
-          <w:bCs/>
-        </w:rPr>
-        <w:t>case</w:t>
-      </w:r>
-      <w:proofErr w:type="spellEnd"/>
-      <w:r>
-        <w:rPr>
-          <w:b/>
-          <w:bCs/>
-        </w:rPr>
-        <w:t xml:space="preserve"> </w:t>
+      <w:r>
+        <w:rPr>
+          <w:b/>
+          <w:bCs/>
+        </w:rPr>
+        <w:t xml:space="preserve">case </w:t>
       </w:r>
       <w:r>
         <w:t xml:space="preserve">musi być niezmienna w trakcie kompilacji oraz tego samego typu co wartość w </w:t>
       </w:r>
-      <w:proofErr w:type="spellStart"/>
-      <w:r>
-        <w:rPr>
-          <w:b/>
-          <w:bCs/>
-        </w:rPr>
-        <w:t>switch</w:t>
-      </w:r>
-      <w:proofErr w:type="spellEnd"/>
-      <w:r>
-        <w:rPr>
-          <w:b/>
-          <w:bCs/>
-        </w:rPr>
+      <w:r>
+        <w:rPr>
+          <w:b/>
+          <w:bCs/>
+        </w:rPr>
+        <w:t xml:space="preserve">switch. </w:t>
+      </w:r>
+      <w:r>
+        <w:t xml:space="preserve">Niezmienna w trakcie kompilacji oznacza, że </w:t>
+      </w:r>
+      <w:r>
+        <w:t xml:space="preserve">można użyć tylko </w:t>
+      </w:r>
+      <w:r>
+        <w:rPr>
+          <w:b/>
+          <w:bCs/>
+        </w:rPr>
+        <w:t>literałów</w:t>
+      </w:r>
+      <w:r>
+        <w:t xml:space="preserve"> (np. 5), stałych enum albo zmiennych </w:t>
+      </w:r>
+      <w:r>
+        <w:rPr>
+          <w:b/>
+          <w:bCs/>
+        </w:rPr>
+        <w:t>finalnych</w:t>
+      </w:r>
+      <w:r>
         <w:t xml:space="preserve">. </w:t>
       </w:r>
-      <w:r>
-        <w:t xml:space="preserve">Niezmienna w trakcie kompilacji oznacza, że </w:t>
-      </w:r>
-      <w:r>
-        <w:t xml:space="preserve">można użyć tylko </w:t>
-      </w:r>
-      <w:r>
-        <w:rPr>
-          <w:b/>
-          <w:bCs/>
-        </w:rPr>
-        <w:t>literałów</w:t>
-      </w:r>
-      <w:r>
-        <w:t xml:space="preserve"> (np. 5), stałych </w:t>
-      </w:r>
-      <w:proofErr w:type="spellStart"/>
-      <w:r>
-        <w:t>enum</w:t>
-      </w:r>
-      <w:proofErr w:type="spellEnd"/>
-      <w:r>
-        <w:t xml:space="preserve"> albo zmiennych </w:t>
-      </w:r>
-      <w:r>
-        <w:rPr>
-          <w:b/>
-          <w:bCs/>
-        </w:rPr>
-        <w:t>finalnych</w:t>
-      </w:r>
-      <w:r>
-        <w:t xml:space="preserve">. </w:t>
-      </w:r>
     </w:p>
     <w:p>
       <w:r>
         <w:t xml:space="preserve">Gdy </w:t>
       </w:r>
-      <w:proofErr w:type="spellStart"/>
-      <w:r>
-        <w:rPr>
-          <w:b/>
-          <w:bCs/>
-        </w:rPr>
-        <w:t>case</w:t>
-      </w:r>
-      <w:proofErr w:type="spellEnd"/>
-      <w:r>
-        <w:rPr>
-          <w:b/>
-          <w:bCs/>
-        </w:rPr>
-        <w:t xml:space="preserve"> </w:t>
+      <w:r>
+        <w:rPr>
+          <w:b/>
+          <w:bCs/>
+        </w:rPr>
+        <w:t xml:space="preserve">case </w:t>
       </w:r>
       <w:r>
         <w:t xml:space="preserve">spełnia warunek zostają wykonane instrukcję wewnątrz niego, jeśli nie jest zakończony instrukcją </w:t>
       </w:r>
-      <w:proofErr w:type="spellStart"/>
-      <w:r>
-        <w:rPr>
-          <w:b/>
-          <w:bCs/>
-        </w:rPr>
-        <w:t>break</w:t>
-      </w:r>
-      <w:proofErr w:type="spellEnd"/>
-      <w:r>
-        <w:rPr>
-          <w:b/>
-          <w:bCs/>
-        </w:rPr>
-        <w:t xml:space="preserve">, </w:t>
+      <w:r>
+        <w:rPr>
+          <w:b/>
+          <w:bCs/>
+        </w:rPr>
+        <w:t xml:space="preserve">break, </w:t>
       </w:r>
       <w:r>
         <w:t xml:space="preserve">zostaną wykonane wszystkie kolejne </w:t>
       </w:r>
-      <w:proofErr w:type="spellStart"/>
       <w:r>
         <w:rPr>
           <w:b/>
@@ -4396,65 +3430,32 @@
         </w:rPr>
         <w:t>case’y</w:t>
       </w:r>
-      <w:proofErr w:type="spellEnd"/>
-      <w:r>
-        <w:t xml:space="preserve"> niezależnie czy spełniają warunek, aż do momentu </w:t>
-      </w:r>
-      <w:proofErr w:type="spellStart"/>
-      <w:r>
-        <w:t>zapotkania</w:t>
-      </w:r>
-      <w:proofErr w:type="spellEnd"/>
-      <w:r>
-        <w:t xml:space="preserve"> pierwszego </w:t>
-      </w:r>
-      <w:proofErr w:type="spellStart"/>
-      <w:r>
-        <w:rPr>
-          <w:b/>
-          <w:bCs/>
-        </w:rPr>
-        <w:t>break</w:t>
-      </w:r>
-      <w:proofErr w:type="spellEnd"/>
-      <w:r>
-        <w:rPr>
-          <w:b/>
-          <w:bCs/>
-        </w:rPr>
-        <w:t>.</w:t>
+      <w:r>
+        <w:t xml:space="preserve"> niezależnie czy spełniają warunek, aż do momentu zapotkania pierwszego </w:t>
+      </w:r>
+      <w:r>
+        <w:rPr>
+          <w:b/>
+          <w:bCs/>
+        </w:rPr>
+        <w:t>break.</w:t>
       </w:r>
     </w:p>
     <w:p>
       <w:pPr>
         <w:pStyle w:val="Nagwek3"/>
       </w:pPr>
-      <w:proofErr w:type="spellStart"/>
       <w:r>
         <w:t>While</w:t>
       </w:r>
-      <w:proofErr w:type="spellEnd"/>
     </w:p>
     <w:p>
       <w:r>
         <w:t>Nie są wymagane nawiasy klamrowe w przypadku jednej linii</w:t>
       </w:r>
       <w:r>
-        <w:t xml:space="preserve"> zarówno w </w:t>
-      </w:r>
-      <w:proofErr w:type="spellStart"/>
-      <w:r>
-        <w:t>while</w:t>
-      </w:r>
-      <w:proofErr w:type="spellEnd"/>
-      <w:r>
-        <w:t>, jak i do-</w:t>
-      </w:r>
-      <w:proofErr w:type="spellStart"/>
-      <w:r>
-        <w:t>while</w:t>
-      </w:r>
-      <w:proofErr w:type="spellEnd"/>
+        <w:t xml:space="preserve"> zarówno w while, jak i do-while</w:t>
+      </w:r>
     </w:p>
     <w:p>
       <w:pPr>
@@ -4466,23 +3467,7 @@
     </w:p>
     <w:p>
       <w:r>
-        <w:t xml:space="preserve">W </w:t>
-      </w:r>
-      <w:proofErr w:type="spellStart"/>
-      <w:r>
-        <w:t>petli</w:t>
-      </w:r>
-      <w:proofErr w:type="spellEnd"/>
-      <w:r>
-        <w:t xml:space="preserve"> for można zdefiniować dowolną ilość jej składowych w dowolnych kombinacjach. Można </w:t>
-      </w:r>
-      <w:proofErr w:type="spellStart"/>
-      <w:r>
-        <w:t>naet</w:t>
-      </w:r>
-      <w:proofErr w:type="spellEnd"/>
-      <w:r>
-        <w:t xml:space="preserve"> nie zdefiniować żadnego. </w:t>
+        <w:t xml:space="preserve">W petli for można zdefiniować dowolną ilość jej składowych w dowolnych kombinacjach. Można naet nie zdefiniować żadnego. </w:t>
       </w:r>
     </w:p>
     <w:p>
@@ -4629,74 +3614,29 @@
         <w:rPr>
           <w:shd w:val="clear" w:color="auto" w:fill="E8F2FE"/>
         </w:rPr>
-        <w:t xml:space="preserve">Pamiętaj! - zmienne zadeklarowane w </w:t>
-      </w:r>
-      <w:proofErr w:type="spellStart"/>
-      <w:r>
-        <w:rPr>
-          <w:shd w:val="clear" w:color="auto" w:fill="E8F2FE"/>
-        </w:rPr>
-        <w:t>inicjalizayjnym</w:t>
-      </w:r>
-      <w:proofErr w:type="spellEnd"/>
-      <w:r>
-        <w:rPr>
-          <w:shd w:val="clear" w:color="auto" w:fill="E8F2FE"/>
-        </w:rPr>
-        <w:t xml:space="preserve"> bloku pętli for maja zasięg tylko w ramach pętli.</w:t>
-      </w:r>
-    </w:p>
-    <w:p>
-      <w:r>
-        <w:t>Pętla for-</w:t>
-      </w:r>
-      <w:proofErr w:type="spellStart"/>
-      <w:r>
-        <w:t>each</w:t>
-      </w:r>
-      <w:proofErr w:type="spellEnd"/>
-      <w:r>
-        <w:t xml:space="preserve"> może być wykorzystywana do iteracji na tablicach i Kolekcjach implementujących interfejs </w:t>
-      </w:r>
-      <w:proofErr w:type="spellStart"/>
-      <w:r>
-        <w:t>iterable</w:t>
-      </w:r>
-      <w:proofErr w:type="spellEnd"/>
+        <w:t>Pamiętaj! - zmienne zadeklarowane w inicjalizayjnym bloku pętli for maja zasięg tylko w ramach pętli.</w:t>
+      </w:r>
+    </w:p>
+    <w:p>
+      <w:r>
+        <w:t>Pętla for-each może być wykorzystywana do iteracji na tablicach i Kolekcjach implementujących interfejs iterable</w:t>
+      </w:r>
     </w:p>
     <w:p/>
     <w:p>
       <w:pPr>
         <w:pStyle w:val="Nagwek3"/>
       </w:pPr>
-      <w:proofErr w:type="spellStart"/>
       <w:r>
         <w:t>Label</w:t>
       </w:r>
-      <w:proofErr w:type="spellEnd"/>
     </w:p>
     <w:p>
       <w:r>
         <w:t>Wyrażenia Java można</w:t>
       </w:r>
       <w:r>
-        <w:t xml:space="preserve"> oznaczać za pomocą </w:t>
-      </w:r>
-      <w:proofErr w:type="spellStart"/>
-      <w:r>
-        <w:t>label’a</w:t>
-      </w:r>
-      <w:proofErr w:type="spellEnd"/>
-      <w:r>
-        <w:t xml:space="preserve">. Nazwa </w:t>
-      </w:r>
-      <w:proofErr w:type="spellStart"/>
-      <w:r>
-        <w:t>labelki</w:t>
-      </w:r>
-      <w:proofErr w:type="spellEnd"/>
-      <w:r>
-        <w:t xml:space="preserve"> tworzona jest wg takich samych zasad co nazwy zmiennych.</w:t>
+        <w:t xml:space="preserve"> oznaczać za pomocą label’a. Nazwa labelki tworzona jest wg takich samych zasad co nazwy zmiennych.</w:t>
       </w:r>
     </w:p>
     <w:p>
@@ -4704,24 +3644,13 @@
         <w:pStyle w:val="Nagwek3"/>
       </w:pPr>
       <w:r>
-        <w:t xml:space="preserve">Break i </w:t>
-      </w:r>
-      <w:proofErr w:type="spellStart"/>
-      <w:r>
-        <w:t>continue</w:t>
-      </w:r>
-      <w:proofErr w:type="spellEnd"/>
-    </w:p>
-    <w:p>
-      <w:proofErr w:type="spellStart"/>
-      <w:r>
-        <w:t>Insstrukcja</w:t>
-      </w:r>
-      <w:proofErr w:type="spellEnd"/>
-      <w:r>
-        <w:t xml:space="preserve"> </w:t>
-      </w:r>
-      <w:proofErr w:type="spellStart"/>
+        <w:t>Break i continue</w:t>
+      </w:r>
+    </w:p>
+    <w:p>
+      <w:r>
+        <w:t xml:space="preserve">Insstrukcja </w:t>
+      </w:r>
       <w:r>
         <w:rPr>
           <w:b/>
@@ -4729,7 +3658,6 @@
         </w:rPr>
         <w:t>break</w:t>
       </w:r>
-      <w:proofErr w:type="spellEnd"/>
       <w:r>
         <w:t xml:space="preserve"> powoduje wyjście z najbardziej zagnieżdżonej pętli. Aby wyjść z pętli zewnętrznych, należy skorzystać </w:t>
       </w:r>
@@ -4738,152 +3666,45 @@
           <w:b/>
           <w:bCs/>
         </w:rPr>
-        <w:t xml:space="preserve">z </w:t>
-      </w:r>
-      <w:proofErr w:type="spellStart"/>
-      <w:r>
-        <w:rPr>
-          <w:b/>
-          <w:bCs/>
-        </w:rPr>
-        <w:t>break</w:t>
-      </w:r>
-      <w:proofErr w:type="spellEnd"/>
-      <w:r>
-        <w:rPr>
-          <w:b/>
-          <w:bCs/>
-        </w:rPr>
-        <w:t xml:space="preserve"> z </w:t>
-      </w:r>
-      <w:proofErr w:type="spellStart"/>
-      <w:r>
-        <w:rPr>
-          <w:b/>
-          <w:bCs/>
-        </w:rPr>
-        <w:t>labelką</w:t>
-      </w:r>
-      <w:proofErr w:type="spellEnd"/>
-      <w:r>
-        <w:rPr>
-          <w:b/>
-          <w:bCs/>
-        </w:rPr>
-        <w:t xml:space="preserve">. </w:t>
-      </w:r>
-      <w:r>
-        <w:t xml:space="preserve">Analogicznie działa </w:t>
-      </w:r>
-      <w:proofErr w:type="spellStart"/>
-      <w:r>
-        <w:t>continue</w:t>
-      </w:r>
-      <w:proofErr w:type="spellEnd"/>
-      <w:r>
-        <w:t>, tyle, że zamiast wyjścia z pętli powoduje, przejście do następnej jej iteracji.</w:t>
+        <w:t xml:space="preserve">z break z labelką. </w:t>
+      </w:r>
+      <w:r>
+        <w:t>Analogicznie działa continue, tyle, że zamiast wyjścia z pętli powoduje, przejście do następnej jej iteracji.</w:t>
       </w:r>
     </w:p>
     <w:p>
       <w:r>
         <w:t xml:space="preserve">W instrukcji </w:t>
       </w:r>
-      <w:proofErr w:type="spellStart"/>
-      <w:r>
-        <w:rPr>
-          <w:b/>
-          <w:bCs/>
-        </w:rPr>
-        <w:t>if</w:t>
-      </w:r>
-      <w:proofErr w:type="spellEnd"/>
-      <w:r>
-        <w:rPr>
-          <w:b/>
-          <w:bCs/>
-        </w:rPr>
-        <w:t xml:space="preserve"> generalnie nie można </w:t>
-      </w:r>
-      <w:r>
-        <w:t xml:space="preserve">umieszczać </w:t>
-      </w:r>
-      <w:proofErr w:type="spellStart"/>
-      <w:r>
-        <w:t>break</w:t>
-      </w:r>
-      <w:proofErr w:type="spellEnd"/>
-      <w:r>
-        <w:t xml:space="preserve">. Jeśli oznaczymy wyrażenie </w:t>
-      </w:r>
-      <w:proofErr w:type="spellStart"/>
-      <w:r>
-        <w:rPr>
-          <w:b/>
-          <w:bCs/>
-        </w:rPr>
-        <w:t>if</w:t>
-      </w:r>
-      <w:proofErr w:type="spellEnd"/>
-      <w:r>
-        <w:rPr>
-          <w:b/>
-          <w:bCs/>
-        </w:rPr>
-        <w:t xml:space="preserve"> </w:t>
-      </w:r>
-      <w:r>
-        <w:t xml:space="preserve"> za pomocą </w:t>
-      </w:r>
-      <w:proofErr w:type="spellStart"/>
-      <w:r>
-        <w:t>labela</w:t>
-      </w:r>
-      <w:proofErr w:type="spellEnd"/>
-      <w:r>
-        <w:t xml:space="preserve">, wtedy możemy użyć </w:t>
-      </w:r>
-      <w:proofErr w:type="spellStart"/>
-      <w:r>
-        <w:t>break</w:t>
-      </w:r>
-      <w:proofErr w:type="spellEnd"/>
-      <w:r>
-        <w:t xml:space="preserve"> z </w:t>
-      </w:r>
-      <w:proofErr w:type="spellStart"/>
-      <w:r>
-        <w:t>labelem</w:t>
-      </w:r>
-      <w:proofErr w:type="spellEnd"/>
-      <w:r>
-        <w:t xml:space="preserve"> w środku </w:t>
-      </w:r>
-      <w:proofErr w:type="spellStart"/>
-      <w:r>
-        <w:rPr>
-          <w:b/>
-          <w:bCs/>
-        </w:rPr>
-        <w:t>ifa</w:t>
-      </w:r>
-      <w:proofErr w:type="spellEnd"/>
-      <w:r>
-        <w:rPr>
-          <w:b/>
-          <w:bCs/>
-        </w:rPr>
-        <w:t xml:space="preserve">. </w:t>
-      </w:r>
-      <w:r>
-        <w:t xml:space="preserve">Dzięki temu można opuścić zagnieżdżonego </w:t>
-      </w:r>
-      <w:proofErr w:type="spellStart"/>
-      <w:r>
-        <w:t>ifa</w:t>
-      </w:r>
-      <w:proofErr w:type="spellEnd"/>
-      <w:r>
-        <w:t>.</w:t>
+      <w:r>
+        <w:rPr>
+          <w:b/>
+          <w:bCs/>
+        </w:rPr>
+        <w:t xml:space="preserve">if generalnie nie można </w:t>
+      </w:r>
+      <w:r>
+        <w:t xml:space="preserve">umieszczać break. Jeśli oznaczymy wyrażenie </w:t>
+      </w:r>
+      <w:r>
+        <w:rPr>
+          <w:b/>
+          <w:bCs/>
+        </w:rPr>
+        <w:t xml:space="preserve">if </w:t>
+      </w:r>
+      <w:r>
+        <w:t xml:space="preserve"> za pomocą labela, wtedy możemy użyć break z labelem w środku </w:t>
+      </w:r>
+      <w:r>
+        <w:rPr>
+          <w:b/>
+          <w:bCs/>
+        </w:rPr>
+        <w:t xml:space="preserve">ifa. </w:t>
+      </w:r>
+      <w:r>
+        <w:t>Dzięki temu można opuścić zagnieżdżonego ifa.</w:t>
       </w:r>
     </w:p>
     <w:p/>
@@ -4951,6 +3772,11 @@
       </w:r>
     </w:p>
     <w:p>
+      <w:r>
+        <w:t>String has a fixed size (tłum. String ma staly rozmiar)</w:t>
+      </w:r>
+    </w:p>
+    <w:p>
       <w:pPr>
         <w:pStyle w:val="Nagwek3"/>
       </w:pPr>
@@ -5015,40 +3841,27 @@
       </w:r>
     </w:p>
     <w:p>
+      <w:pPr>
+        <w:rPr>
+          <w:b/>
+          <w:bCs/>
+        </w:rPr>
+      </w:pPr>
       <w:r>
         <w:lastRenderedPageBreak/>
-        <w:t xml:space="preserve">Metoda </w:t>
-      </w:r>
-      <w:proofErr w:type="spellStart"/>
-      <w:r>
-        <w:t>toString</w:t>
-      </w:r>
-      <w:proofErr w:type="spellEnd"/>
-      <w:r>
-        <w:t xml:space="preserve"> zwraca String, który nie jest przechowywany w </w:t>
-      </w:r>
-      <w:r>
-        <w:rPr>
-          <w:b/>
-          <w:bCs/>
-        </w:rPr>
-        <w:t xml:space="preserve">String </w:t>
-      </w:r>
-      <w:proofErr w:type="spellStart"/>
-      <w:r>
-        <w:rPr>
-          <w:b/>
-          <w:bCs/>
-        </w:rPr>
-        <w:t>pool</w:t>
-      </w:r>
-      <w:proofErr w:type="spellEnd"/>
-      <w:r>
-        <w:rPr>
-          <w:b/>
-          <w:bCs/>
-        </w:rPr>
-        <w:t>.</w:t>
+        <w:t xml:space="preserve">Metoda toString zwraca String, który nie jest przechowywany w </w:t>
+      </w:r>
+      <w:r>
+        <w:rPr>
+          <w:b/>
+          <w:bCs/>
+        </w:rPr>
+        <w:t>String pool.</w:t>
+      </w:r>
+    </w:p>
+    <w:p>
+      <w:r>
+        <w:t>String łączony z jakimkolwiek innym typem, zwraca String.</w:t>
       </w:r>
     </w:p>
     <w:p>
@@ -5072,21 +3885,8 @@
           <w:numId w:val="11"/>
         </w:numPr>
       </w:pPr>
-      <w:proofErr w:type="spellStart"/>
-      <w:r>
-        <w:t>Length</w:t>
-      </w:r>
-      <w:proofErr w:type="spellEnd"/>
-      <w:r>
-        <w:t xml:space="preserve">() ( w tablicach jest zmienna </w:t>
-      </w:r>
-      <w:proofErr w:type="spellStart"/>
-      <w:r>
-        <w:t>length</w:t>
-      </w:r>
-      <w:proofErr w:type="spellEnd"/>
-      <w:r>
-        <w:t>)</w:t>
+      <w:r>
+        <w:t>Length() ( w tablicach jest zmienna length)</w:t>
       </w:r>
     </w:p>
     <w:p>
@@ -5106,39 +3906,7 @@
           <w:i/>
           <w:iCs/>
         </w:rPr>
-        <w:t xml:space="preserve">char </w:t>
-      </w:r>
-      <w:proofErr w:type="spellStart"/>
-      <w:r>
-        <w:rPr>
-          <w:i/>
-          <w:iCs/>
-        </w:rPr>
-        <w:t>charAt</w:t>
-      </w:r>
-      <w:proofErr w:type="spellEnd"/>
-      <w:r>
-        <w:rPr>
-          <w:i/>
-          <w:iCs/>
-        </w:rPr>
-        <w:t>(</w:t>
-      </w:r>
-      <w:proofErr w:type="spellStart"/>
-      <w:r>
-        <w:rPr>
-          <w:i/>
-          <w:iCs/>
-        </w:rPr>
-        <w:t>int</w:t>
-      </w:r>
-      <w:proofErr w:type="spellEnd"/>
-      <w:r>
-        <w:rPr>
-          <w:i/>
-          <w:iCs/>
-        </w:rPr>
-        <w:t xml:space="preserve"> index) – zwraca znak występujący na danej pozycji.</w:t>
+        <w:t>char charAt(int index) – zwraca znak występujący na danej pozycji.</w:t>
       </w:r>
     </w:p>
     <w:p>
@@ -5153,7 +3921,6 @@
           <w:iCs/>
         </w:rPr>
       </w:pPr>
-      <w:proofErr w:type="spellStart"/>
       <w:r>
         <w:rPr>
           <w:i/>
@@ -5161,7 +3928,6 @@
         </w:rPr>
         <w:t>indexOf</w:t>
       </w:r>
-      <w:proofErr w:type="spellEnd"/>
       <w:r>
         <w:rPr>
           <w:i/>
@@ -5182,37 +3948,12 @@
           <w:iCs/>
         </w:rPr>
       </w:pPr>
-      <w:proofErr w:type="spellStart"/>
       <w:r>
         <w:rPr>
           <w:i/>
           <w:iCs/>
         </w:rPr>
-        <w:t>substring</w:t>
-      </w:r>
-      <w:proofErr w:type="spellEnd"/>
-      <w:r>
-        <w:rPr>
-          <w:i/>
-          <w:iCs/>
-        </w:rPr>
-        <w:t xml:space="preserve">() – Zwraca część napisu z podanego zakresu. Index startowy jest </w:t>
-      </w:r>
-      <w:proofErr w:type="spellStart"/>
-      <w:r>
-        <w:rPr>
-          <w:i/>
-          <w:iCs/>
-        </w:rPr>
-        <w:t>inkluzywny</w:t>
-      </w:r>
-      <w:proofErr w:type="spellEnd"/>
-      <w:r>
-        <w:rPr>
-          <w:i/>
-          <w:iCs/>
-        </w:rPr>
-        <w:t>, index końcowy ekskluzywny.</w:t>
+        <w:t>substring() – Zwraca część napisu z podanego zakresu. Index startowy jest inkluzywny, index końcowy ekskluzywny.</w:t>
       </w:r>
       <w:r>
         <w:rPr>
@@ -5234,21 +3975,12 @@
           <w:iCs/>
         </w:rPr>
       </w:pPr>
-      <w:proofErr w:type="spellStart"/>
       <w:r>
         <w:rPr>
           <w:i/>
           <w:iCs/>
         </w:rPr>
-        <w:t>toLowerCase</w:t>
-      </w:r>
-      <w:proofErr w:type="spellEnd"/>
-      <w:r>
-        <w:rPr>
-          <w:i/>
-          <w:iCs/>
-        </w:rPr>
-        <w:t>()</w:t>
+        <w:t>toLowerCase()</w:t>
       </w:r>
     </w:p>
     <w:p>
@@ -5263,21 +3995,12 @@
           <w:iCs/>
         </w:rPr>
       </w:pPr>
-      <w:proofErr w:type="spellStart"/>
       <w:r>
         <w:rPr>
           <w:i/>
           <w:iCs/>
         </w:rPr>
-        <w:t>toUpperCase</w:t>
-      </w:r>
-      <w:proofErr w:type="spellEnd"/>
-      <w:r>
-        <w:rPr>
-          <w:i/>
-          <w:iCs/>
-        </w:rPr>
-        <w:t>()</w:t>
+        <w:t>toUpperCase()</w:t>
       </w:r>
     </w:p>
     <w:p>
@@ -5292,21 +4015,12 @@
           <w:iCs/>
         </w:rPr>
       </w:pPr>
-      <w:proofErr w:type="spellStart"/>
       <w:r>
         <w:rPr>
           <w:i/>
           <w:iCs/>
         </w:rPr>
-        <w:t>equals</w:t>
-      </w:r>
-      <w:proofErr w:type="spellEnd"/>
-      <w:r>
-        <w:rPr>
-          <w:i/>
-          <w:iCs/>
-        </w:rPr>
-        <w:t>() – jest wrażliwe na wielkość liter</w:t>
+        <w:t>equals() – jest wrażliwe na wielkość liter</w:t>
       </w:r>
     </w:p>
     <w:p>
@@ -5321,21 +4035,12 @@
           <w:iCs/>
         </w:rPr>
       </w:pPr>
-      <w:proofErr w:type="spellStart"/>
       <w:r>
         <w:rPr>
           <w:i/>
           <w:iCs/>
         </w:rPr>
-        <w:t>equalsIgnoreCase</w:t>
-      </w:r>
-      <w:proofErr w:type="spellEnd"/>
-      <w:r>
-        <w:rPr>
-          <w:i/>
-          <w:iCs/>
-        </w:rPr>
-        <w:t>()</w:t>
+        <w:t>equalsIgnoreCase()</w:t>
       </w:r>
     </w:p>
     <w:p>
@@ -5350,21 +4055,12 @@
           <w:iCs/>
         </w:rPr>
       </w:pPr>
-      <w:proofErr w:type="spellStart"/>
       <w:r>
         <w:rPr>
           <w:i/>
           <w:iCs/>
         </w:rPr>
-        <w:t>startsWtih</w:t>
-      </w:r>
-      <w:proofErr w:type="spellEnd"/>
-      <w:r>
-        <w:rPr>
-          <w:i/>
-          <w:iCs/>
-        </w:rPr>
-        <w:t>()</w:t>
+        <w:t>startsWtih()</w:t>
       </w:r>
     </w:p>
     <w:p>
@@ -5379,21 +4075,12 @@
           <w:iCs/>
         </w:rPr>
       </w:pPr>
-      <w:proofErr w:type="spellStart"/>
       <w:r>
         <w:rPr>
           <w:i/>
           <w:iCs/>
         </w:rPr>
-        <w:t>endsWith</w:t>
-      </w:r>
-      <w:proofErr w:type="spellEnd"/>
-      <w:r>
-        <w:rPr>
-          <w:i/>
-          <w:iCs/>
-        </w:rPr>
-        <w:t>()</w:t>
+        <w:t>endsWith()</w:t>
       </w:r>
     </w:p>
     <w:p>
@@ -5408,21 +4095,12 @@
           <w:iCs/>
         </w:rPr>
       </w:pPr>
-      <w:proofErr w:type="spellStart"/>
       <w:r>
         <w:rPr>
           <w:i/>
           <w:iCs/>
         </w:rPr>
-        <w:t>contains</w:t>
-      </w:r>
-      <w:proofErr w:type="spellEnd"/>
-      <w:r>
-        <w:rPr>
-          <w:i/>
-          <w:iCs/>
-        </w:rPr>
-        <w:t>()</w:t>
+        <w:t>contains()</w:t>
       </w:r>
     </w:p>
     <w:p>
@@ -5437,21 +4115,12 @@
           <w:iCs/>
         </w:rPr>
       </w:pPr>
-      <w:proofErr w:type="spellStart"/>
       <w:r>
         <w:rPr>
           <w:i/>
           <w:iCs/>
         </w:rPr>
-        <w:t>replace</w:t>
-      </w:r>
-      <w:proofErr w:type="spellEnd"/>
-      <w:r>
-        <w:rPr>
-          <w:i/>
-          <w:iCs/>
-        </w:rPr>
-        <w:t>()</w:t>
+        <w:t>replace()</w:t>
       </w:r>
     </w:p>
     <w:p>
@@ -5466,59 +4135,119 @@
           <w:iCs/>
         </w:rPr>
       </w:pPr>
-      <w:proofErr w:type="spellStart"/>
       <w:r>
         <w:rPr>
           <w:i/>
           <w:iCs/>
         </w:rPr>
-        <w:t>trim</w:t>
-      </w:r>
-      <w:proofErr w:type="spellEnd"/>
+        <w:t>trim() – usuwa białe znaki</w:t>
+      </w:r>
       <w:r>
         <w:rPr>
           <w:i/>
           <w:iCs/>
         </w:rPr>
-        <w:t>() – usuwa białe znaki</w:t>
-      </w:r>
-      <w:r>
+        <w:t xml:space="preserve"> z początku i końca napisu</w:t>
+      </w:r>
+    </w:p>
+    <w:p>
+      <w:pPr>
         <w:rPr>
           <w:i/>
           <w:iCs/>
         </w:rPr>
-        <w:t xml:space="preserve"> z początku i końca napisu</w:t>
-      </w:r>
+      </w:pPr>
     </w:p>
     <w:p>
       <w:pPr>
         <w:pStyle w:val="Nagwek2"/>
       </w:pPr>
-      <w:proofErr w:type="spellStart"/>
       <w:r>
         <w:t>StringBuilder</w:t>
       </w:r>
-      <w:proofErr w:type="spellEnd"/>
+    </w:p>
+    <w:p>
+      <w:r>
+        <w:t>Metoda append() – dadaje fragment tekstu o obiektu na, którym została wywołana i dodatkowo zwraca referencję do tego obiektu.</w:t>
+      </w:r>
+    </w:p>
+    <w:p>
+      <w:r>
+        <w:t xml:space="preserve">Zarówno </w:t>
+      </w:r>
+      <w:r>
+        <w:rPr>
+          <w:b/>
+          <w:bCs/>
+        </w:rPr>
+        <w:t>StringBuilder</w:t>
+      </w:r>
+      <w:r>
+        <w:t xml:space="preserve"> jak i </w:t>
+      </w:r>
+      <w:r>
+        <w:rPr>
+          <w:b/>
+          <w:bCs/>
+        </w:rPr>
+        <w:t>StringBuffer</w:t>
+      </w:r>
+      <w:r>
+        <w:t xml:space="preserve"> </w:t>
+      </w:r>
+      <w:r>
+        <w:rPr>
+          <w:b/>
+          <w:bCs/>
+        </w:rPr>
+        <w:t>nie</w:t>
+      </w:r>
+      <w:r>
+        <w:t xml:space="preserve"> są </w:t>
+      </w:r>
+      <w:r>
+        <w:rPr>
+          <w:b/>
+          <w:bCs/>
+        </w:rPr>
+        <w:t>immutable</w:t>
+      </w:r>
+      <w:r>
+        <w:t>.</w:t>
+      </w:r>
+    </w:p>
+    <w:p>
+      <w:r>
+        <w:t>Metody append, insert, replace, reverse, delete – zwracają zmieniony obiekt StrinBuilder.</w:t>
+      </w:r>
     </w:p>
     <w:p>
       <w:r>
         <w:t xml:space="preserve">Metoda </w:t>
       </w:r>
-      <w:proofErr w:type="spellStart"/>
-      <w:r>
-        <w:t>append</w:t>
-      </w:r>
-      <w:proofErr w:type="spellEnd"/>
-      <w:r>
-        <w:t xml:space="preserve">() – </w:t>
-      </w:r>
-      <w:proofErr w:type="spellStart"/>
-      <w:r>
-        <w:t>dadaje</w:t>
-      </w:r>
-      <w:proofErr w:type="spellEnd"/>
-      <w:r>
-        <w:t xml:space="preserve"> fragment tekstu o obiektu na, którym została wywołana i dodatkowo zwraca referencję do tego obiektu.</w:t>
+      <w:r>
+        <w:rPr>
+          <w:b/>
+          <w:bCs/>
+        </w:rPr>
+        <w:t>substring</w:t>
+      </w:r>
+      <w:r>
+        <w:t xml:space="preserve"> zwraca </w:t>
+      </w:r>
+      <w:r>
+        <w:rPr>
+          <w:b/>
+          <w:bCs/>
+        </w:rPr>
+        <w:t>Stringa</w:t>
+      </w:r>
+      <w:r>
+        <w:rPr>
+          <w:b/>
+          <w:bCs/>
+        </w:rPr>
+        <w:t>.</w:t>
       </w:r>
     </w:p>
     <w:p>
@@ -5541,13 +4270,8 @@
           <w:numId w:val="12"/>
         </w:numPr>
       </w:pPr>
-      <w:proofErr w:type="spellStart"/>
-      <w:r>
-        <w:t>charAt</w:t>
-      </w:r>
-      <w:proofErr w:type="spellEnd"/>
-      <w:r>
-        <w:t>()</w:t>
+      <w:r>
+        <w:t>charAt()</w:t>
       </w:r>
     </w:p>
     <w:p>
@@ -5558,13 +4282,8 @@
           <w:numId w:val="12"/>
         </w:numPr>
       </w:pPr>
-      <w:proofErr w:type="spellStart"/>
-      <w:r>
-        <w:t>indexOf</w:t>
-      </w:r>
-      <w:proofErr w:type="spellEnd"/>
-      <w:r>
-        <w:t>()</w:t>
+      <w:r>
+        <w:t>indexOf()</w:t>
       </w:r>
     </w:p>
     <w:p>
@@ -5575,13 +4294,8 @@
           <w:numId w:val="12"/>
         </w:numPr>
       </w:pPr>
-      <w:proofErr w:type="spellStart"/>
-      <w:r>
-        <w:t>length</w:t>
-      </w:r>
-      <w:proofErr w:type="spellEnd"/>
-      <w:r>
-        <w:t>()</w:t>
+      <w:r>
+        <w:t>length()</w:t>
       </w:r>
     </w:p>
     <w:p>
@@ -5592,19 +4306,9 @@
           <w:numId w:val="12"/>
         </w:numPr>
       </w:pPr>
-      <w:proofErr w:type="spellStart"/>
-      <w:r>
-        <w:t>substring</w:t>
-      </w:r>
-      <w:proofErr w:type="spellEnd"/>
-      <w:r>
-        <w:t xml:space="preserve">() – zwraca String, nie </w:t>
-      </w:r>
-      <w:proofErr w:type="spellStart"/>
-      <w:r>
-        <w:t>StringBuilder</w:t>
-      </w:r>
-      <w:proofErr w:type="spellEnd"/>
+      <w:r>
+        <w:t>substring() – zwraca String, nie StringBuilder</w:t>
+      </w:r>
     </w:p>
     <w:p>
       <w:pPr>
@@ -5622,13 +4326,8 @@
           <w:numId w:val="12"/>
         </w:numPr>
       </w:pPr>
-      <w:proofErr w:type="spellStart"/>
-      <w:r>
-        <w:t>append</w:t>
-      </w:r>
-      <w:proofErr w:type="spellEnd"/>
-      <w:r>
-        <w:t>()</w:t>
+      <w:r>
+        <w:t>append()</w:t>
       </w:r>
     </w:p>
     <w:p>
@@ -5639,13 +4338,8 @@
           <w:numId w:val="12"/>
         </w:numPr>
       </w:pPr>
-      <w:proofErr w:type="spellStart"/>
-      <w:r>
-        <w:t>inseret</w:t>
-      </w:r>
-      <w:proofErr w:type="spellEnd"/>
-      <w:r>
-        <w:t>() – dodaje nowe znaki w określonym przez index miejscu</w:t>
+      <w:r>
+        <w:t>inseret() – dodaje nowe znaki w określonym przez index miejscu</w:t>
       </w:r>
     </w:p>
     <w:p>
@@ -5656,13 +4350,8 @@
           <w:numId w:val="12"/>
         </w:numPr>
       </w:pPr>
-      <w:proofErr w:type="spellStart"/>
-      <w:r>
-        <w:t>delete</w:t>
-      </w:r>
-      <w:proofErr w:type="spellEnd"/>
-      <w:r>
-        <w:t>() – usuwa zakres</w:t>
+      <w:r>
+        <w:t>delete() – usuwa zakres</w:t>
       </w:r>
     </w:p>
     <w:p>
@@ -5673,13 +4362,8 @@
           <w:numId w:val="12"/>
         </w:numPr>
       </w:pPr>
-      <w:proofErr w:type="spellStart"/>
-      <w:r>
-        <w:t>deleteCharAt</w:t>
-      </w:r>
-      <w:proofErr w:type="spellEnd"/>
-      <w:r>
-        <w:t>() – usuwa jeden znak</w:t>
+      <w:r>
+        <w:t>deleteCharAt() – usuwa jeden znak</w:t>
       </w:r>
     </w:p>
     <w:p>
@@ -5690,13 +4374,8 @@
           <w:numId w:val="12"/>
         </w:numPr>
       </w:pPr>
-      <w:proofErr w:type="spellStart"/>
-      <w:r>
-        <w:t>reverse</w:t>
-      </w:r>
-      <w:proofErr w:type="spellEnd"/>
-      <w:r>
-        <w:t>()</w:t>
+      <w:r>
+        <w:t>reverse()</w:t>
       </w:r>
     </w:p>
     <w:p>
@@ -5704,65 +4383,18 @@
         <w:pStyle w:val="Nagwek2"/>
       </w:pPr>
       <w:r>
+        <w:lastRenderedPageBreak/>
         <w:t>Sprawdzanie równości obiektów</w:t>
       </w:r>
     </w:p>
     <w:p>
       <w:r>
-        <w:t xml:space="preserve">Wywołanie metody </w:t>
-      </w:r>
-      <w:proofErr w:type="spellStart"/>
-      <w:r>
-        <w:t>equals</w:t>
-      </w:r>
-      <w:proofErr w:type="spellEnd"/>
-      <w:r>
-        <w:t xml:space="preserve">() w celu porównania dwóch obiektów </w:t>
-      </w:r>
-      <w:proofErr w:type="spellStart"/>
-      <w:r>
-        <w:t>StringBuilder</w:t>
-      </w:r>
-      <w:proofErr w:type="spellEnd"/>
-      <w:r>
-        <w:t xml:space="preserve"> zwróci </w:t>
-      </w:r>
-      <w:proofErr w:type="spellStart"/>
-      <w:r>
-        <w:t>false</w:t>
-      </w:r>
-      <w:proofErr w:type="spellEnd"/>
-      <w:r>
-        <w:t xml:space="preserve">, ponieważ </w:t>
-      </w:r>
-      <w:proofErr w:type="spellStart"/>
-      <w:r>
-        <w:t>StringBuilder</w:t>
-      </w:r>
-      <w:proofErr w:type="spellEnd"/>
-      <w:r>
-        <w:t xml:space="preserve"> nie rozszerza metoda </w:t>
-      </w:r>
-      <w:proofErr w:type="spellStart"/>
-      <w:r>
-        <w:t>equals</w:t>
-      </w:r>
-      <w:proofErr w:type="spellEnd"/>
-      <w:r>
-        <w:t>(), dlatego porównywane są referencje.</w:t>
-      </w:r>
-    </w:p>
-    <w:p>
-      <w:r>
-        <w:t xml:space="preserve">W metodzie </w:t>
-      </w:r>
-      <w:proofErr w:type="spellStart"/>
-      <w:r>
-        <w:t>equals</w:t>
-      </w:r>
-      <w:proofErr w:type="spellEnd"/>
-      <w:r>
-        <w:t xml:space="preserve"> klasy Object porównywane są referencje. </w:t>
+        <w:t>Wywołanie metody equals() w celu porównania dwóch obiektów StringBuilder zwróci false, ponieważ StringBuilder nie rozszerza metoda equals(), dlatego porównywane są referencje.</w:t>
+      </w:r>
+    </w:p>
+    <w:p>
+      <w:r>
+        <w:t xml:space="preserve">W metodzie equals klasy Object porównywane są referencje. </w:t>
       </w:r>
     </w:p>
     <w:p/>
@@ -5789,7 +4421,6 @@
           <w:shd w:val="clear" w:color="auto" w:fill="E8F2FE"/>
         </w:rPr>
       </w:pPr>
-      <w:proofErr w:type="spellStart"/>
       <w:r>
         <w:rPr>
           <w:rFonts w:ascii="Consolas" w:hAnsi="Consolas" w:cs="Consolas"/>
@@ -5800,10 +4431,8 @@
           <w:szCs w:val="20"/>
           <w:shd w:val="clear" w:color="auto" w:fill="E8F2FE"/>
         </w:rPr>
-        <w:lastRenderedPageBreak/>
         <w:t>int</w:t>
       </w:r>
-      <w:proofErr w:type="spellEnd"/>
       <w:r>
         <w:rPr>
           <w:rFonts w:ascii="Consolas" w:hAnsi="Consolas" w:cs="Consolas"/>
@@ -5814,7 +4443,6 @@
         </w:rPr>
         <w:t xml:space="preserve">[] </w:t>
       </w:r>
-      <w:proofErr w:type="spellStart"/>
       <w:r>
         <w:rPr>
           <w:rFonts w:ascii="Consolas" w:hAnsi="Consolas" w:cs="Consolas"/>
@@ -5826,7 +4454,6 @@
         </w:rPr>
         <w:t>array</w:t>
       </w:r>
-      <w:proofErr w:type="spellEnd"/>
       <w:r>
         <w:rPr>
           <w:rFonts w:ascii="Consolas" w:hAnsi="Consolas" w:cs="Consolas"/>
@@ -5837,7 +4464,6 @@
         </w:rPr>
         <w:t xml:space="preserve"> = </w:t>
       </w:r>
-      <w:proofErr w:type="spellStart"/>
       <w:r>
         <w:rPr>
           <w:rFonts w:ascii="Consolas" w:hAnsi="Consolas" w:cs="Consolas"/>
@@ -5850,7 +4476,6 @@
         </w:rPr>
         <w:t>new</w:t>
       </w:r>
-      <w:proofErr w:type="spellEnd"/>
       <w:r>
         <w:rPr>
           <w:rFonts w:ascii="Consolas" w:hAnsi="Consolas" w:cs="Consolas"/>
@@ -5861,7 +4486,6 @@
         </w:rPr>
         <w:t xml:space="preserve"> </w:t>
       </w:r>
-      <w:proofErr w:type="spellStart"/>
       <w:r>
         <w:rPr>
           <w:rFonts w:ascii="Consolas" w:hAnsi="Consolas" w:cs="Consolas"/>
@@ -5874,7 +4498,6 @@
         </w:rPr>
         <w:t>int</w:t>
       </w:r>
-      <w:proofErr w:type="spellEnd"/>
       <w:r>
         <w:rPr>
           <w:rFonts w:ascii="Consolas" w:hAnsi="Consolas" w:cs="Consolas"/>
@@ -5962,64 +4585,45 @@
     </w:p>
     <w:p>
       <w:r>
-        <w:t xml:space="preserve">Aby wyświetlić zawartość tablicy należy użyć metody </w:t>
-      </w:r>
-      <w:proofErr w:type="spellStart"/>
-      <w:r>
-        <w:t>toString</w:t>
-      </w:r>
-      <w:proofErr w:type="spellEnd"/>
-      <w:r>
-        <w:t>()</w:t>
+        <w:t>Aby wyświetlić zawartość tablicy należy użyć metody toString()</w:t>
       </w:r>
       <w:r>
         <w:t xml:space="preserve"> z klasy </w:t>
       </w:r>
-      <w:proofErr w:type="spellStart"/>
-      <w:r>
-        <w:rPr>
-          <w:b/>
-          <w:bCs/>
-        </w:rPr>
-        <w:t>Arrays</w:t>
-      </w:r>
-      <w:proofErr w:type="spellEnd"/>
-      <w:r>
-        <w:rPr>
-          <w:b/>
-          <w:bCs/>
-        </w:rPr>
-        <w:t>.</w:t>
+      <w:r>
+        <w:rPr>
+          <w:b/>
+          <w:bCs/>
+        </w:rPr>
+        <w:t>Arrays.</w:t>
       </w:r>
       <w:r>
         <w:t xml:space="preserve"> Metoda </w:t>
       </w:r>
-      <w:proofErr w:type="spellStart"/>
-      <w:r>
-        <w:rPr>
-          <w:b/>
-          <w:bCs/>
-        </w:rPr>
-        <w:t>toString</w:t>
-      </w:r>
-      <w:proofErr w:type="spellEnd"/>
-      <w:r>
-        <w:rPr>
-          <w:b/>
-          <w:bCs/>
-        </w:rPr>
-        <w:t xml:space="preserve">() </w:t>
-      </w:r>
-      <w:r>
-        <w:t xml:space="preserve"> wywołana bezpośrednio na tablicy zwróci typ obiektu i jego </w:t>
-      </w:r>
-      <w:proofErr w:type="spellStart"/>
-      <w:r>
-        <w:t>hashcode</w:t>
-      </w:r>
-      <w:proofErr w:type="spellEnd"/>
-      <w:r>
-        <w:t>.</w:t>
+      <w:r>
+        <w:rPr>
+          <w:b/>
+          <w:bCs/>
+        </w:rPr>
+        <w:t xml:space="preserve">toString() </w:t>
+      </w:r>
+      <w:r>
+        <w:t xml:space="preserve"> wywołana bezpośrednio na tablicy zwróci typ obiektu i jego hashcode.</w:t>
+      </w:r>
+    </w:p>
+    <w:p>
+      <w:pPr>
+        <w:rPr>
+          <w:b/>
+          <w:bCs/>
+        </w:rPr>
+      </w:pPr>
+      <w:r>
+        <w:rPr>
+          <w:b/>
+          <w:bCs/>
+        </w:rPr>
+        <w:t>Dwie tablice z tą samą zawartością nie będą równe! Tablice nie mają nadpisanej metody equals, więc porównywane będą zawsze referencje.</w:t>
       </w:r>
     </w:p>
     <w:p>
@@ -6040,57 +4644,39 @@
       <w:r>
         <w:t xml:space="preserve">W klasie </w:t>
       </w:r>
-      <w:proofErr w:type="spellStart"/>
-      <w:r>
-        <w:rPr>
-          <w:b/>
-          <w:bCs/>
-        </w:rPr>
-        <w:t>Arrays</w:t>
-      </w:r>
-      <w:proofErr w:type="spellEnd"/>
-      <w:r>
-        <w:rPr>
-          <w:b/>
-          <w:bCs/>
-        </w:rPr>
+      <w:r>
+        <w:rPr>
+          <w:b/>
+          <w:bCs/>
+        </w:rPr>
+        <w:t xml:space="preserve">Arrays </w:t>
+      </w:r>
+      <w:r>
+        <w:t xml:space="preserve"> znajduję się metoda </w:t>
+      </w:r>
+      <w:r>
+        <w:rPr>
+          <w:b/>
+          <w:bCs/>
+        </w:rPr>
+        <w:t>binarySearch()</w:t>
+      </w:r>
+      <w:r>
+        <w:t xml:space="preserve">, która </w:t>
+      </w:r>
+      <w:r>
+        <w:t xml:space="preserve">służy do wyszukiwania indexu elementu w tablicy. </w:t>
+      </w:r>
+      <w:r>
+        <w:t xml:space="preserve"> Aby </w:t>
+      </w:r>
+      <w:r>
+        <w:t>wyszukiwanie tą metodą</w:t>
+      </w:r>
+      <w:r>
         <w:t xml:space="preserve"> </w:t>
       </w:r>
       <w:r>
-        <w:t xml:space="preserve"> znajduję się metoda </w:t>
-      </w:r>
-      <w:proofErr w:type="spellStart"/>
-      <w:r>
-        <w:rPr>
-          <w:b/>
-          <w:bCs/>
-        </w:rPr>
-        <w:t>binarySearch</w:t>
-      </w:r>
-      <w:proofErr w:type="spellEnd"/>
-      <w:r>
-        <w:rPr>
-          <w:b/>
-          <w:bCs/>
-        </w:rPr>
-        <w:t>()</w:t>
-      </w:r>
-      <w:r>
-        <w:t xml:space="preserve">, która </w:t>
-      </w:r>
-      <w:r>
-        <w:t xml:space="preserve">służy do wyszukiwania indexu elementu w tablicy. </w:t>
-      </w:r>
-      <w:r>
-        <w:t xml:space="preserve"> Aby </w:t>
-      </w:r>
-      <w:r>
-        <w:t>wyszukiwanie tą metodą</w:t>
-      </w:r>
-      <w:r>
-        <w:t xml:space="preserve"> </w:t>
-      </w:r>
-      <w:r>
         <w:t xml:space="preserve">przyniosło przewidywany skutek, tablica musi być </w:t>
       </w:r>
       <w:r>
@@ -6115,23 +4701,13 @@
       <w:pPr>
         <w:pStyle w:val="Nagwek3"/>
       </w:pPr>
-      <w:proofErr w:type="spellStart"/>
       <w:r>
         <w:t>Varargs</w:t>
       </w:r>
-      <w:proofErr w:type="spellEnd"/>
-    </w:p>
-    <w:p>
-      <w:r>
-        <w:t xml:space="preserve">Można używać zmiennej </w:t>
-      </w:r>
-      <w:proofErr w:type="spellStart"/>
-      <w:r>
-        <w:t>varargs</w:t>
-      </w:r>
-      <w:proofErr w:type="spellEnd"/>
-      <w:r>
-        <w:t xml:space="preserve"> jak normalnej tablicy</w:t>
+    </w:p>
+    <w:p>
+      <w:r>
+        <w:t>Można używać zmiennej varargs jak normalnej tablicy</w:t>
       </w:r>
       <w:r>
         <w:t xml:space="preserve"> np. </w:t>
@@ -6187,7 +4763,6 @@
         </w:rPr>
         <w:t xml:space="preserve"> </w:t>
       </w:r>
-      <w:proofErr w:type="spellStart"/>
       <w:r>
         <w:rPr>
           <w:rFonts w:ascii="Consolas" w:hAnsi="Consolas" w:cs="Consolas"/>
@@ -6199,7 +4774,6 @@
         </w:rPr>
         <w:t>static</w:t>
       </w:r>
-      <w:proofErr w:type="spellEnd"/>
       <w:r>
         <w:rPr>
           <w:rFonts w:ascii="Consolas" w:hAnsi="Consolas" w:cs="Consolas"/>
@@ -6209,7 +4783,6 @@
         </w:rPr>
         <w:t xml:space="preserve"> </w:t>
       </w:r>
-      <w:proofErr w:type="spellStart"/>
       <w:r>
         <w:rPr>
           <w:rFonts w:ascii="Consolas" w:hAnsi="Consolas" w:cs="Consolas"/>
@@ -6221,7 +4794,6 @@
         </w:rPr>
         <w:t>void</w:t>
       </w:r>
-      <w:proofErr w:type="spellEnd"/>
       <w:r>
         <w:rPr>
           <w:rFonts w:ascii="Consolas" w:hAnsi="Consolas" w:cs="Consolas"/>
@@ -6231,7 +4803,6 @@
         </w:rPr>
         <w:t xml:space="preserve"> </w:t>
       </w:r>
-      <w:proofErr w:type="spellStart"/>
       <w:r>
         <w:rPr>
           <w:rFonts w:ascii="Consolas" w:hAnsi="Consolas" w:cs="Consolas"/>
@@ -6242,7 +4813,6 @@
         </w:rPr>
         <w:t>main</w:t>
       </w:r>
-      <w:proofErr w:type="spellEnd"/>
       <w:r>
         <w:rPr>
           <w:rFonts w:ascii="Consolas" w:hAnsi="Consolas" w:cs="Consolas"/>
@@ -6271,7 +4841,6 @@
         </w:rPr>
         <w:t xml:space="preserve"> </w:t>
       </w:r>
-      <w:proofErr w:type="spellStart"/>
       <w:r>
         <w:rPr>
           <w:rFonts w:ascii="Consolas" w:hAnsi="Consolas" w:cs="Consolas"/>
@@ -6280,49 +4849,36 @@
           <w:szCs w:val="20"/>
           <w:u w:val="single"/>
         </w:rPr>
-        <w:t>args</w:t>
-      </w:r>
-      <w:proofErr w:type="spellEnd"/>
-      <w:r>
-        <w:rPr>
-          <w:rFonts w:ascii="Consolas" w:hAnsi="Consolas" w:cs="Consolas"/>
-          <w:color w:val="000000"/>
+        <w:t>args)</w:t>
+      </w:r>
+      <w:r>
+        <w:rPr>
+          <w:rFonts w:ascii="Consolas" w:hAnsi="Consolas" w:cs="Consolas"/>
+          <w:color w:val="000000"/>
+          <w:sz w:val="20"/>
+          <w:szCs w:val="20"/>
+        </w:rPr>
+        <w:t xml:space="preserve"> </w:t>
+      </w:r>
+      <w:r>
+        <w:rPr>
+          <w:rFonts w:ascii="Consolas" w:hAnsi="Consolas" w:cs="Consolas"/>
+          <w:color w:val="3F7F5F"/>
+          <w:sz w:val="20"/>
+          <w:szCs w:val="20"/>
+        </w:rPr>
+        <w:t xml:space="preserve">// </w:t>
+      </w:r>
+      <w:r>
+        <w:rPr>
+          <w:rFonts w:ascii="Consolas" w:hAnsi="Consolas" w:cs="Consolas"/>
+          <w:color w:val="3F7F5F"/>
           <w:sz w:val="20"/>
           <w:szCs w:val="20"/>
           <w:u w:val="single"/>
         </w:rPr>
-        <w:t>)</w:t>
-      </w:r>
-      <w:r>
-        <w:rPr>
-          <w:rFonts w:ascii="Consolas" w:hAnsi="Consolas" w:cs="Consolas"/>
-          <w:color w:val="000000"/>
-          <w:sz w:val="20"/>
-          <w:szCs w:val="20"/>
-        </w:rPr>
-        <w:t xml:space="preserve"> </w:t>
-      </w:r>
-      <w:r>
-        <w:rPr>
-          <w:rFonts w:ascii="Consolas" w:hAnsi="Consolas" w:cs="Consolas"/>
-          <w:color w:val="3F7F5F"/>
-          <w:sz w:val="20"/>
-          <w:szCs w:val="20"/>
-        </w:rPr>
-        <w:t xml:space="preserve">// </w:t>
-      </w:r>
-      <w:proofErr w:type="spellStart"/>
-      <w:r>
-        <w:rPr>
-          <w:rFonts w:ascii="Consolas" w:hAnsi="Consolas" w:cs="Consolas"/>
-          <w:color w:val="3F7F5F"/>
-          <w:sz w:val="20"/>
-          <w:szCs w:val="20"/>
-          <w:u w:val="single"/>
-        </w:rPr>
         <w:t>varargs</w:t>
       </w:r>
-      <w:proofErr w:type="spellEnd"/>
     </w:p>
     <w:p>
       <w:pPr>
@@ -6352,15 +4908,6 @@
           <w:szCs w:val="20"/>
         </w:rPr>
         <w:tab/>
-      </w:r>
-      <w:proofErr w:type="spellStart"/>
-      <w:r>
-        <w:rPr>
-          <w:rFonts w:ascii="Consolas" w:hAnsi="Consolas" w:cs="Consolas"/>
-          <w:color w:val="000000"/>
-          <w:sz w:val="20"/>
-          <w:szCs w:val="20"/>
-        </w:rPr>
         <w:t>args.</w:t>
       </w:r>
       <w:r>
@@ -6374,7 +4921,6 @@
         </w:rPr>
         <w:t>length</w:t>
       </w:r>
-      <w:proofErr w:type="spellEnd"/>
     </w:p>
     <w:p>
       <w:pPr>
@@ -6384,16 +4930,8 @@
         <w:rPr>
           <w:shd w:val="clear" w:color="auto" w:fill="D4D4D4"/>
         </w:rPr>
-        <w:t xml:space="preserve">Tablice </w:t>
-      </w:r>
-      <w:proofErr w:type="spellStart"/>
-      <w:r>
-        <w:rPr>
-          <w:shd w:val="clear" w:color="auto" w:fill="D4D4D4"/>
-        </w:rPr>
-        <w:t>wiolowymiarowe</w:t>
-      </w:r>
-      <w:proofErr w:type="spellEnd"/>
+        <w:t>Tablice wiolowymiarowe</w:t>
+      </w:r>
     </w:p>
     <w:p>
       <w:r>
@@ -6410,7 +4948,6 @@
           <w:shd w:val="clear" w:color="auto" w:fill="E8F2FE"/>
         </w:rPr>
       </w:pPr>
-      <w:proofErr w:type="spellStart"/>
       <w:r>
         <w:rPr>
           <w:rFonts w:ascii="Consolas" w:hAnsi="Consolas" w:cs="Consolas"/>
@@ -6423,7 +4960,6 @@
         </w:rPr>
         <w:t>int</w:t>
       </w:r>
-      <w:proofErr w:type="spellEnd"/>
       <w:r>
         <w:rPr>
           <w:rFonts w:ascii="Consolas" w:hAnsi="Consolas" w:cs="Consolas"/>
@@ -6434,7 +4970,6 @@
         </w:rPr>
         <w:t xml:space="preserve"> [][] </w:t>
       </w:r>
-      <w:proofErr w:type="spellStart"/>
       <w:r>
         <w:rPr>
           <w:rFonts w:ascii="Consolas" w:hAnsi="Consolas" w:cs="Consolas"/>
@@ -6445,7 +4980,6 @@
         </w:rPr>
         <w:t>rectangle</w:t>
       </w:r>
-      <w:proofErr w:type="spellEnd"/>
       <w:r>
         <w:rPr>
           <w:rFonts w:ascii="Consolas" w:hAnsi="Consolas" w:cs="Consolas"/>
@@ -6456,7 +4990,6 @@
         </w:rPr>
         <w:t xml:space="preserve"> = </w:t>
       </w:r>
-      <w:proofErr w:type="spellStart"/>
       <w:r>
         <w:rPr>
           <w:rFonts w:ascii="Consolas" w:hAnsi="Consolas" w:cs="Consolas"/>
@@ -6469,7 +5002,6 @@
         </w:rPr>
         <w:t>new</w:t>
       </w:r>
-      <w:proofErr w:type="spellEnd"/>
       <w:r>
         <w:rPr>
           <w:rFonts w:ascii="Consolas" w:hAnsi="Consolas" w:cs="Consolas"/>
@@ -6480,7 +5012,6 @@
         </w:rPr>
         <w:t xml:space="preserve"> </w:t>
       </w:r>
-      <w:proofErr w:type="spellStart"/>
       <w:r>
         <w:rPr>
           <w:rFonts w:ascii="Consolas" w:hAnsi="Consolas" w:cs="Consolas"/>
@@ -6493,7 +5024,6 @@
         </w:rPr>
         <w:t>int</w:t>
       </w:r>
-      <w:proofErr w:type="spellEnd"/>
       <w:r>
         <w:rPr>
           <w:rFonts w:ascii="Consolas" w:hAnsi="Consolas" w:cs="Consolas"/>
@@ -6507,15 +5037,7 @@
     </w:p>
     <w:p>
       <w:r>
-        <w:t xml:space="preserve">Tablica wielowymiarowa </w:t>
-      </w:r>
-      <w:proofErr w:type="spellStart"/>
-      <w:r>
-        <w:t>rectangle</w:t>
-      </w:r>
-      <w:proofErr w:type="spellEnd"/>
-      <w:r>
-        <w:t xml:space="preserve"> to tak naprawdę tablica 3-elementowa, której każdy z elementów jest 2-elementową tablicą.</w:t>
+        <w:t>Tablica wielowymiarowa rectangle to tak naprawdę tablica 3-elementowa, której każdy z elementów jest 2-elementową tablicą.</w:t>
       </w:r>
     </w:p>
     <w:p>
@@ -6533,7 +5055,6 @@
           <w:shd w:val="clear" w:color="auto" w:fill="E8F2FE"/>
         </w:rPr>
       </w:pPr>
-      <w:proofErr w:type="spellStart"/>
       <w:r>
         <w:rPr>
           <w:rFonts w:ascii="Consolas" w:hAnsi="Consolas" w:cs="Consolas"/>
@@ -6546,7 +5067,6 @@
         </w:rPr>
         <w:t>int</w:t>
       </w:r>
-      <w:proofErr w:type="spellEnd"/>
       <w:r>
         <w:rPr>
           <w:rFonts w:ascii="Consolas" w:hAnsi="Consolas" w:cs="Consolas"/>
@@ -6578,7 +5098,6 @@
         </w:rPr>
         <w:t xml:space="preserve"> = </w:t>
       </w:r>
-      <w:proofErr w:type="spellStart"/>
       <w:r>
         <w:rPr>
           <w:rFonts w:ascii="Consolas" w:hAnsi="Consolas" w:cs="Consolas"/>
@@ -6591,7 +5110,6 @@
         </w:rPr>
         <w:t>new</w:t>
       </w:r>
-      <w:proofErr w:type="spellEnd"/>
       <w:r>
         <w:rPr>
           <w:rFonts w:ascii="Consolas" w:hAnsi="Consolas" w:cs="Consolas"/>
@@ -6602,7 +5120,6 @@
         </w:rPr>
         <w:t xml:space="preserve"> </w:t>
       </w:r>
-      <w:proofErr w:type="spellStart"/>
       <w:r>
         <w:rPr>
           <w:rFonts w:ascii="Consolas" w:hAnsi="Consolas" w:cs="Consolas"/>
@@ -6615,7 +5132,6 @@
         </w:rPr>
         <w:t>int</w:t>
       </w:r>
-      <w:proofErr w:type="spellEnd"/>
       <w:r>
         <w:rPr>
           <w:rFonts w:ascii="Consolas" w:hAnsi="Consolas" w:cs="Consolas"/>
@@ -6629,31 +5145,7 @@
     </w:p>
     <w:p>
       <w:r>
-        <w:t xml:space="preserve">Nie jest konieczne podawanie 2 wymiaru. Jeśli ich nie podamy to elementy w tablicy będą </w:t>
-      </w:r>
-      <w:proofErr w:type="spellStart"/>
-      <w:r>
-        <w:t>nullami</w:t>
-      </w:r>
-      <w:proofErr w:type="spellEnd"/>
-      <w:r>
-        <w:t xml:space="preserve"> i jedynie deklarujemy, że wartości które możemy tam wstawić są typu </w:t>
-      </w:r>
-      <w:proofErr w:type="spellStart"/>
-      <w:r>
-        <w:t>int</w:t>
-      </w:r>
-      <w:proofErr w:type="spellEnd"/>
-      <w:r>
-        <w:t xml:space="preserve"> [] (tablica </w:t>
-      </w:r>
-      <w:proofErr w:type="spellStart"/>
-      <w:r>
-        <w:t>int</w:t>
-      </w:r>
-      <w:proofErr w:type="spellEnd"/>
-      <w:r>
-        <w:t>)</w:t>
+        <w:t>Nie jest konieczne podawanie 2 wymiaru. Jeśli ich nie podamy to elementy w tablicy będą nullami i jedynie deklarujemy, że wartości które możemy tam wstawić są typu int [] (tablica int)</w:t>
       </w:r>
       <w:r>
         <w:t>.</w:t>
@@ -6664,26 +5156,17 @@
       <w:pPr>
         <w:pStyle w:val="Nagwek2"/>
       </w:pPr>
-      <w:proofErr w:type="spellStart"/>
-      <w:r>
+      <w:r>
+        <w:lastRenderedPageBreak/>
         <w:t>ArrayList</w:t>
       </w:r>
-      <w:proofErr w:type="spellEnd"/>
     </w:p>
     <w:p>
       <w:r>
         <w:t xml:space="preserve">Jeśli widzisz pierwszą linie kodu to musi być import </w:t>
       </w:r>
       <w:r>
-        <w:t xml:space="preserve">klasy </w:t>
-      </w:r>
-      <w:proofErr w:type="spellStart"/>
-      <w:r>
-        <w:t>ArrayList</w:t>
-      </w:r>
-      <w:proofErr w:type="spellEnd"/>
-      <w:r>
-        <w:t xml:space="preserve"> aby kod się skompilował. No chyba, że widzisz tylko wycinek metody.</w:t>
+        <w:t>klasy ArrayList aby kod się skompilował. No chyba, że widzisz tylko wycinek metody.</w:t>
       </w:r>
     </w:p>
     <w:p>
@@ -6718,7 +5201,6 @@
         </w:rPr>
         <w:t xml:space="preserve"> </w:t>
       </w:r>
-      <w:proofErr w:type="spellStart"/>
       <w:r>
         <w:rPr>
           <w:rFonts w:ascii="Consolas" w:hAnsi="Consolas" w:cs="Consolas"/>
@@ -6729,7 +5211,6 @@
         </w:rPr>
         <w:t>java.util</w:t>
       </w:r>
-      <w:proofErr w:type="spellEnd"/>
       <w:r>
         <w:rPr>
           <w:rFonts w:ascii="Consolas" w:hAnsi="Consolas" w:cs="Consolas"/>
@@ -6769,7 +5250,6 @@
         </w:rPr>
         <w:t xml:space="preserve"> </w:t>
       </w:r>
-      <w:proofErr w:type="spellStart"/>
       <w:r>
         <w:rPr>
           <w:rFonts w:ascii="Consolas" w:hAnsi="Consolas" w:cs="Consolas"/>
@@ -6780,7 +5260,6 @@
         </w:rPr>
         <w:t>java.util.ArrayList</w:t>
       </w:r>
-      <w:proofErr w:type="spellEnd"/>
       <w:r>
         <w:rPr>
           <w:rFonts w:ascii="Consolas" w:hAnsi="Consolas" w:cs="Consolas"/>
@@ -6793,15 +5272,7 @@
     </w:p>
     <w:p>
       <w:r>
-        <w:t xml:space="preserve">Do </w:t>
-      </w:r>
-      <w:proofErr w:type="spellStart"/>
-      <w:r>
-        <w:t>ArrayListy</w:t>
-      </w:r>
-      <w:proofErr w:type="spellEnd"/>
-      <w:r>
-        <w:t xml:space="preserve"> bez określonego typu, można dodać wszystk</w:t>
+        <w:t>Do ArrayListy bez określonego typu, można dodać wszystk</w:t>
       </w:r>
       <w:r>
         <w:t>ie typy obiektów oraz wartości prymitywne.</w:t>
@@ -6809,15 +5280,35 @@
     </w:p>
     <w:p>
       <w:pPr>
+        <w:rPr>
+          <w:b/>
+          <w:bCs/>
+        </w:rPr>
+      </w:pPr>
+      <w:r>
+        <w:t xml:space="preserve">Klasa ArrayList nie posiada metody </w:t>
+      </w:r>
+      <w:r>
+        <w:rPr>
+          <w:b/>
+          <w:bCs/>
+        </w:rPr>
+        <w:t>capacity().</w:t>
+      </w:r>
+      <w:r>
+        <w:rPr>
+          <w:b/>
+          <w:bCs/>
+        </w:rPr>
+        <w:t xml:space="preserve"> (Ma ją StringBuilder)</w:t>
+      </w:r>
+    </w:p>
+    <w:p>
+      <w:pPr>
         <w:pStyle w:val="Nagwek3"/>
       </w:pPr>
-      <w:proofErr w:type="spellStart"/>
-      <w:r>
-        <w:t>remove</w:t>
-      </w:r>
-      <w:proofErr w:type="spellEnd"/>
-      <w:r>
-        <w:t>()</w:t>
+      <w:r>
+        <w:t>remove()</w:t>
       </w:r>
     </w:p>
     <w:p>
@@ -6829,20 +5320,11 @@
         </w:numPr>
       </w:pPr>
       <w:r>
-        <w:t xml:space="preserve">metoda </w:t>
-      </w:r>
-      <w:proofErr w:type="spellStart"/>
-      <w:r>
-        <w:t>remove</w:t>
-      </w:r>
-      <w:proofErr w:type="spellEnd"/>
-      <w:r>
-        <w:t xml:space="preserve">(Object o) – usuwa </w:t>
+        <w:t xml:space="preserve">metoda remove(Object o) – usuwa </w:t>
       </w:r>
       <w:r>
         <w:t xml:space="preserve">tylko pierwszy napotkany egzemplarz obiektu. Zwraca </w:t>
       </w:r>
-      <w:proofErr w:type="spellStart"/>
       <w:r>
         <w:rPr>
           <w:b/>
@@ -6850,11 +5332,9 @@
         </w:rPr>
         <w:t>true</w:t>
       </w:r>
-      <w:proofErr w:type="spellEnd"/>
       <w:r>
         <w:t xml:space="preserve"> albo </w:t>
       </w:r>
-      <w:proofErr w:type="spellStart"/>
       <w:r>
         <w:rPr>
           <w:b/>
@@ -6862,7 +5342,6 @@
         </w:rPr>
         <w:t>false</w:t>
       </w:r>
-      <w:proofErr w:type="spellEnd"/>
       <w:r>
         <w:t>, w zależności czy znajdzie obiekt na liście.</w:t>
       </w:r>
@@ -6876,24 +5355,7 @@
         </w:numPr>
       </w:pPr>
       <w:r>
-        <w:lastRenderedPageBreak/>
-        <w:t xml:space="preserve">Metoda </w:t>
-      </w:r>
-      <w:proofErr w:type="spellStart"/>
-      <w:r>
-        <w:t>remove</w:t>
-      </w:r>
-      <w:proofErr w:type="spellEnd"/>
-      <w:r>
-        <w:t>(</w:t>
-      </w:r>
-      <w:proofErr w:type="spellStart"/>
-      <w:r>
-        <w:t>int</w:t>
-      </w:r>
-      <w:proofErr w:type="spellEnd"/>
-      <w:r>
-        <w:t xml:space="preserve"> index) – usuwa element znajdujący się pod wybranym indexem. Jeśli index znajduję się poza zakresem, </w:t>
+        <w:t xml:space="preserve">Metoda remove(int index) – usuwa element znajdujący się pod wybranym indexem. Jeśli index znajduję się poza zakresem, </w:t>
       </w:r>
       <w:r>
         <w:rPr>
@@ -6913,23 +5375,7 @@
         <w:t>Zwraca listę</w:t>
       </w:r>
       <w:r>
-        <w:t xml:space="preserve">  (nie </w:t>
-      </w:r>
-      <w:proofErr w:type="spellStart"/>
-      <w:r>
-        <w:t>boolean</w:t>
-      </w:r>
-      <w:proofErr w:type="spellEnd"/>
-      <w:r>
-        <w:t xml:space="preserve">!) uszczuploną o usunięty </w:t>
-      </w:r>
-      <w:proofErr w:type="spellStart"/>
-      <w:r>
-        <w:t>elelement</w:t>
-      </w:r>
-      <w:proofErr w:type="spellEnd"/>
-      <w:r>
-        <w:t>.</w:t>
+        <w:t xml:space="preserve">  (nie boolean!) uszczuploną o usunięty elelement.</w:t>
       </w:r>
     </w:p>
     <w:p>
@@ -6959,88 +5405,46 @@
       <w:pPr>
         <w:pStyle w:val="Nagwek3"/>
       </w:pPr>
-      <w:proofErr w:type="spellStart"/>
-      <w:r>
-        <w:t>contains</w:t>
-      </w:r>
-      <w:proofErr w:type="spellEnd"/>
-      <w:r>
-        <w:t>()</w:t>
-      </w:r>
-    </w:p>
-    <w:p>
-      <w:r>
-        <w:t xml:space="preserve">Metoda </w:t>
-      </w:r>
-      <w:proofErr w:type="spellStart"/>
-      <w:r>
-        <w:t>contains</w:t>
-      </w:r>
-      <w:proofErr w:type="spellEnd"/>
-      <w:r>
-        <w:t xml:space="preserve">() używa metody </w:t>
-      </w:r>
-      <w:proofErr w:type="spellStart"/>
-      <w:r>
-        <w:t>equals</w:t>
-      </w:r>
-      <w:proofErr w:type="spellEnd"/>
-      <w:r>
-        <w:t>() do sprawdzenia czy obiekt znajduje się na liście.</w:t>
+      <w:r>
+        <w:t>contains()</w:t>
+      </w:r>
+    </w:p>
+    <w:p>
+      <w:r>
+        <w:t>Metoda contains() używa metody equals() do sprawdzenia czy obiekt znajduje się na liście.</w:t>
       </w:r>
     </w:p>
     <w:p>
       <w:pPr>
         <w:pStyle w:val="Nagwek3"/>
       </w:pPr>
-      <w:proofErr w:type="spellStart"/>
-      <w:r>
-        <w:t>equals</w:t>
-      </w:r>
-      <w:proofErr w:type="spellEnd"/>
-      <w:r>
-        <w:t>()</w:t>
-      </w:r>
-    </w:p>
-    <w:p>
-      <w:proofErr w:type="spellStart"/>
-      <w:r>
-        <w:t>ArrayList</w:t>
-      </w:r>
-      <w:proofErr w:type="spellEnd"/>
-      <w:r>
-        <w:t xml:space="preserve"> posiada metodę </w:t>
-      </w:r>
-      <w:proofErr w:type="spellStart"/>
-      <w:r>
-        <w:t>equals</w:t>
-      </w:r>
-      <w:proofErr w:type="spellEnd"/>
-      <w:r>
-        <w:t>(), która sprawdza czy 2 listy posiadają dokładnie te same elementy, w tej samej kolejności.</w:t>
+      <w:r>
+        <w:t>equals()</w:t>
+      </w:r>
+    </w:p>
+    <w:p>
+      <w:r>
+        <w:t>ArrayList posiada metodę equals(), która sprawdza czy 2 listy posiadają dokładnie te same elementy, w tej samej kolejności.</w:t>
       </w:r>
     </w:p>
     <w:p>
       <w:pPr>
         <w:pStyle w:val="Nagwek2"/>
       </w:pPr>
-      <w:proofErr w:type="spellStart"/>
       <w:r>
         <w:t>Wrapery</w:t>
       </w:r>
-      <w:proofErr w:type="spellEnd"/>
-    </w:p>
-    <w:p>
-      <w:pPr>
-        <w:rPr>
-          <w:rFonts w:ascii="Consolas" w:hAnsi="Consolas" w:cs="Consolas"/>
-          <w:color w:val="000000"/>
-          <w:sz w:val="20"/>
-          <w:szCs w:val="20"/>
-          <w:shd w:val="clear" w:color="auto" w:fill="E8F2FE"/>
-        </w:rPr>
-      </w:pPr>
-      <w:proofErr w:type="spellStart"/>
+    </w:p>
+    <w:p>
+      <w:pPr>
+        <w:rPr>
+          <w:rFonts w:ascii="Consolas" w:hAnsi="Consolas" w:cs="Consolas"/>
+          <w:color w:val="000000"/>
+          <w:sz w:val="20"/>
+          <w:szCs w:val="20"/>
+          <w:shd w:val="clear" w:color="auto" w:fill="E8F2FE"/>
+        </w:rPr>
+      </w:pPr>
       <w:r>
         <w:rPr>
           <w:rFonts w:ascii="Consolas" w:hAnsi="Consolas" w:cs="Consolas"/>
@@ -7052,7 +5456,6 @@
         </w:rPr>
         <w:t>Integer</w:t>
       </w:r>
-      <w:proofErr w:type="spellEnd"/>
       <w:r>
         <w:rPr>
           <w:rFonts w:ascii="Consolas" w:hAnsi="Consolas" w:cs="Consolas"/>
@@ -7082,18 +5485,7 @@
           <w:szCs w:val="20"/>
           <w:shd w:val="clear" w:color="auto" w:fill="E8F2FE"/>
         </w:rPr>
-        <w:t xml:space="preserve"> = </w:t>
-      </w:r>
-      <w:proofErr w:type="spellStart"/>
-      <w:r>
-        <w:rPr>
-          <w:rFonts w:ascii="Consolas" w:hAnsi="Consolas" w:cs="Consolas"/>
-          <w:color w:val="000000"/>
-          <w:sz w:val="20"/>
-          <w:szCs w:val="20"/>
-          <w:shd w:val="clear" w:color="auto" w:fill="E8F2FE"/>
-        </w:rPr>
-        <w:t>Integer.</w:t>
+        <w:t xml:space="preserve"> = Integer.</w:t>
       </w:r>
       <w:r>
         <w:rPr>
@@ -7107,7 +5499,6 @@
         </w:rPr>
         <w:t>parseInt</w:t>
       </w:r>
-      <w:proofErr w:type="spellEnd"/>
       <w:r>
         <w:rPr>
           <w:rFonts w:ascii="Consolas" w:hAnsi="Consolas" w:cs="Consolas"/>
@@ -7157,116 +5548,28 @@
           <w:szCs w:val="20"/>
           <w:shd w:val="clear" w:color="auto" w:fill="E8F2FE"/>
         </w:rPr>
-        <w:t xml:space="preserve">Na egzaminie nie trzeba pamiętać jak metoda dokładnie wygląda i pamiętać np. że metoda </w:t>
-      </w:r>
-      <w:proofErr w:type="spellStart"/>
-      <w:r>
-        <w:rPr>
-          <w:rFonts w:ascii="Consolas" w:hAnsi="Consolas" w:cs="Consolas"/>
-          <w:color w:val="000000"/>
-          <w:sz w:val="20"/>
-          <w:szCs w:val="20"/>
-          <w:shd w:val="clear" w:color="auto" w:fill="E8F2FE"/>
-        </w:rPr>
-        <w:t>parseInt</w:t>
-      </w:r>
-      <w:proofErr w:type="spellEnd"/>
-      <w:r>
-        <w:rPr>
-          <w:rFonts w:ascii="Consolas" w:hAnsi="Consolas" w:cs="Consolas"/>
-          <w:color w:val="000000"/>
-          <w:sz w:val="20"/>
-          <w:szCs w:val="20"/>
-          <w:shd w:val="clear" w:color="auto" w:fill="E8F2FE"/>
-        </w:rPr>
-        <w:t xml:space="preserve">() jest używana zamiast przykładowo </w:t>
-      </w:r>
-      <w:proofErr w:type="spellStart"/>
-      <w:r>
-        <w:rPr>
-          <w:rFonts w:ascii="Consolas" w:hAnsi="Consolas" w:cs="Consolas"/>
-          <w:color w:val="000000"/>
-          <w:sz w:val="20"/>
-          <w:szCs w:val="20"/>
-          <w:shd w:val="clear" w:color="auto" w:fill="E8F2FE"/>
-        </w:rPr>
-        <w:t>parseInteger</w:t>
-      </w:r>
-      <w:proofErr w:type="spellEnd"/>
-      <w:r>
-        <w:rPr>
-          <w:rFonts w:ascii="Consolas" w:hAnsi="Consolas" w:cs="Consolas"/>
-          <w:color w:val="000000"/>
-          <w:sz w:val="20"/>
-          <w:szCs w:val="20"/>
-          <w:shd w:val="clear" w:color="auto" w:fill="E8F2FE"/>
-        </w:rPr>
-        <w:t xml:space="preserve">(). Po prostu trzeba pamiętać, że taka metoda </w:t>
-      </w:r>
-      <w:proofErr w:type="spellStart"/>
-      <w:r>
-        <w:rPr>
-          <w:rFonts w:ascii="Consolas" w:hAnsi="Consolas" w:cs="Consolas"/>
-          <w:color w:val="000000"/>
-          <w:sz w:val="20"/>
-          <w:szCs w:val="20"/>
-          <w:shd w:val="clear" w:color="auto" w:fill="E8F2FE"/>
-        </w:rPr>
-        <w:t>isntieje</w:t>
-      </w:r>
-      <w:proofErr w:type="spellEnd"/>
-      <w:r>
-        <w:rPr>
-          <w:rFonts w:ascii="Consolas" w:hAnsi="Consolas" w:cs="Consolas"/>
-          <w:color w:val="000000"/>
-          <w:sz w:val="20"/>
-          <w:szCs w:val="20"/>
-          <w:shd w:val="clear" w:color="auto" w:fill="E8F2FE"/>
-        </w:rPr>
-        <w:t xml:space="preserve"> i wiedzieć co robi.</w:t>
-      </w:r>
-    </w:p>
-    <w:p>
-      <w:pPr>
-        <w:rPr>
-          <w:rFonts w:ascii="Consolas" w:hAnsi="Consolas" w:cs="Consolas"/>
-          <w:color w:val="000000"/>
-          <w:sz w:val="20"/>
-          <w:szCs w:val="20"/>
-          <w:shd w:val="clear" w:color="auto" w:fill="E8F2FE"/>
-        </w:rPr>
-      </w:pPr>
-      <w:r>
-        <w:rPr>
-          <w:rFonts w:ascii="Consolas" w:hAnsi="Consolas" w:cs="Consolas"/>
-          <w:color w:val="000000"/>
-          <w:sz w:val="20"/>
-          <w:szCs w:val="20"/>
-          <w:shd w:val="clear" w:color="auto" w:fill="E8F2FE"/>
-        </w:rPr>
-        <w:t xml:space="preserve">Metody, które należy potrafić rozpoznawać, służące do tworzenia wartości prymitywnych lub ich </w:t>
-      </w:r>
-      <w:proofErr w:type="spellStart"/>
-      <w:r>
-        <w:rPr>
-          <w:rFonts w:ascii="Consolas" w:hAnsi="Consolas" w:cs="Consolas"/>
-          <w:color w:val="000000"/>
-          <w:sz w:val="20"/>
-          <w:szCs w:val="20"/>
-          <w:shd w:val="clear" w:color="auto" w:fill="E8F2FE"/>
-        </w:rPr>
-        <w:t>wraperów</w:t>
-      </w:r>
-      <w:proofErr w:type="spellEnd"/>
-      <w:r>
-        <w:rPr>
-          <w:rFonts w:ascii="Consolas" w:hAnsi="Consolas" w:cs="Consolas"/>
-          <w:color w:val="000000"/>
-          <w:sz w:val="20"/>
-          <w:szCs w:val="20"/>
-          <w:shd w:val="clear" w:color="auto" w:fill="E8F2FE"/>
-        </w:rPr>
-        <w:t xml:space="preserve"> ze Stringów:</w:t>
+        <w:t>Na egzaminie nie trzeba pamiętać jak metoda dokładnie wygląda i pamiętać np. że metoda parseInt() jest używana zamiast przykładowo parseInteger(). Po prostu trzeba pamiętać, że taka metoda isntieje i wiedzieć co robi.</w:t>
+      </w:r>
+    </w:p>
+    <w:p>
+      <w:pPr>
+        <w:rPr>
+          <w:rFonts w:ascii="Consolas" w:hAnsi="Consolas" w:cs="Consolas"/>
+          <w:color w:val="000000"/>
+          <w:sz w:val="20"/>
+          <w:szCs w:val="20"/>
+          <w:shd w:val="clear" w:color="auto" w:fill="E8F2FE"/>
+        </w:rPr>
+      </w:pPr>
+      <w:r>
+        <w:rPr>
+          <w:rFonts w:ascii="Consolas" w:hAnsi="Consolas" w:cs="Consolas"/>
+          <w:color w:val="000000"/>
+          <w:sz w:val="20"/>
+          <w:szCs w:val="20"/>
+          <w:shd w:val="clear" w:color="auto" w:fill="E8F2FE"/>
+        </w:rPr>
+        <w:t>Metody, które należy potrafić rozpoznawać, służące do tworzenia wartości prymitywnych lub ich wraperów ze Stringów:</w:t>
       </w:r>
     </w:p>
     <w:p>
@@ -7274,6 +5577,7 @@
         <w:rPr>
           <w:noProof/>
         </w:rPr>
+        <w:lastRenderedPageBreak/>
         <w:drawing>
           <wp:inline distT="0" distB="0" distL="0" distR="0" wp14:anchorId="2566E75F" wp14:editId="77C70073">
             <wp:extent cx="5591175" cy="3048000"/>
@@ -7315,11 +5619,9 @@
       <w:pPr>
         <w:pStyle w:val="Nagwek3"/>
       </w:pPr>
-      <w:proofErr w:type="spellStart"/>
       <w:r>
         <w:t>Autoboxing</w:t>
       </w:r>
-      <w:proofErr w:type="spellEnd"/>
     </w:p>
     <w:p/>
     <w:p>
@@ -7350,7 +5652,6 @@
         </w:rPr>
         <w:t xml:space="preserve">String[] </w:t>
       </w:r>
-      <w:proofErr w:type="spellStart"/>
       <w:r>
         <w:rPr>
           <w:rFonts w:ascii="Consolas" w:hAnsi="Consolas" w:cs="Consolas"/>
@@ -7361,7 +5662,6 @@
         </w:rPr>
         <w:t>stringArray</w:t>
       </w:r>
-      <w:proofErr w:type="spellEnd"/>
       <w:r>
         <w:rPr>
           <w:rFonts w:ascii="Consolas" w:hAnsi="Consolas" w:cs="Consolas"/>
@@ -7392,7 +5692,6 @@
         </w:rPr>
         <w:t>.toArray(</w:t>
       </w:r>
-      <w:proofErr w:type="spellStart"/>
       <w:r>
         <w:rPr>
           <w:rFonts w:ascii="Consolas" w:hAnsi="Consolas" w:cs="Consolas"/>
@@ -7405,7 +5704,6 @@
         </w:rPr>
         <w:t>new</w:t>
       </w:r>
-      <w:proofErr w:type="spellEnd"/>
       <w:r>
         <w:rPr>
           <w:rFonts w:ascii="Consolas" w:hAnsi="Consolas" w:cs="Consolas"/>
@@ -7435,18 +5733,7 @@
           <w:szCs w:val="20"/>
           <w:shd w:val="clear" w:color="auto" w:fill="E8F2FE"/>
         </w:rPr>
-        <w:t xml:space="preserve">Jak rozumiem: Dzięki podaniu tablicy w argumencie możemy przypisać nowo utworzoną tablicę z konkretnym typem innym niż Object. Dodatkowo wielkość tablicy w argumencie pozwala utworzyć większą tablicę niż lista elementów liście. Jeśli liczba będzie mniejsza lub równa ilości elementów w liście – powstanie tablica o </w:t>
-      </w:r>
-      <w:r>
-        <w:rPr>
-          <w:rFonts w:ascii="Consolas" w:hAnsi="Consolas" w:cs="Consolas"/>
-          <w:color w:val="000000"/>
-          <w:sz w:val="20"/>
-          <w:szCs w:val="20"/>
-          <w:shd w:val="clear" w:color="auto" w:fill="E8F2FE"/>
-        </w:rPr>
-        <w:lastRenderedPageBreak/>
-        <w:t>takim samym rozmiarze jak lista. Jeśli będzie większa – powstanie tablica o takim rozmiarze.</w:t>
+        <w:t>Jak rozumiem: Dzięki podaniu tablicy w argumencie możemy przypisać nowo utworzoną tablicę z konkretnym typem innym niż Object. Dodatkowo wielkość tablicy w argumencie pozwala utworzyć większą tablicę niż lista elementów liście. Jeśli liczba będzie mniejsza lub równa ilości elementów w liście – powstanie tablica o takim samym rozmiarze jak lista. Jeśli będzie większa – powstanie tablica o takim rozmiarze.</w:t>
       </w:r>
     </w:p>
     <w:p>
@@ -7487,18 +5774,7 @@
           <w:szCs w:val="20"/>
           <w:shd w:val="clear" w:color="auto" w:fill="E8F2FE"/>
         </w:rPr>
-        <w:t xml:space="preserve"> = </w:t>
-      </w:r>
-      <w:proofErr w:type="spellStart"/>
-      <w:r>
-        <w:rPr>
-          <w:rFonts w:ascii="Consolas" w:hAnsi="Consolas" w:cs="Consolas"/>
-          <w:color w:val="000000"/>
-          <w:sz w:val="20"/>
-          <w:szCs w:val="20"/>
-          <w:shd w:val="clear" w:color="auto" w:fill="E8F2FE"/>
-        </w:rPr>
-        <w:t>Arrays.</w:t>
+        <w:t xml:space="preserve"> = Arrays.</w:t>
       </w:r>
       <w:r>
         <w:rPr>
@@ -7512,7 +5788,6 @@
         </w:rPr>
         <w:t>asList</w:t>
       </w:r>
-      <w:proofErr w:type="spellEnd"/>
       <w:r>
         <w:rPr>
           <w:rFonts w:ascii="Consolas" w:hAnsi="Consolas" w:cs="Consolas"/>
@@ -7523,7 +5798,6 @@
         </w:rPr>
         <w:t>(</w:t>
       </w:r>
-      <w:proofErr w:type="spellStart"/>
       <w:r>
         <w:rPr>
           <w:rFonts w:ascii="Consolas" w:hAnsi="Consolas" w:cs="Consolas"/>
@@ -7534,7 +5808,6 @@
         </w:rPr>
         <w:t>array</w:t>
       </w:r>
-      <w:proofErr w:type="spellEnd"/>
       <w:r>
         <w:rPr>
           <w:rFonts w:ascii="Consolas" w:hAnsi="Consolas" w:cs="Consolas"/>
@@ -7564,51 +5837,7 @@
           <w:szCs w:val="20"/>
           <w:shd w:val="clear" w:color="auto" w:fill="E8F2FE"/>
         </w:rPr>
-        <w:t xml:space="preserve">Zmiany na liście powodują zmiany w tablicy, z której została utworzona, dlatego   operacje </w:t>
-      </w:r>
-      <w:proofErr w:type="spellStart"/>
-      <w:r>
-        <w:rPr>
-          <w:rFonts w:ascii="Consolas" w:hAnsi="Consolas" w:cs="Consolas"/>
-          <w:color w:val="000000"/>
-          <w:sz w:val="20"/>
-          <w:szCs w:val="20"/>
-          <w:shd w:val="clear" w:color="auto" w:fill="E8F2FE"/>
-        </w:rPr>
-        <w:t>add</w:t>
-      </w:r>
-      <w:proofErr w:type="spellEnd"/>
-      <w:r>
-        <w:rPr>
-          <w:rFonts w:ascii="Consolas" w:hAnsi="Consolas" w:cs="Consolas"/>
-          <w:color w:val="000000"/>
-          <w:sz w:val="20"/>
-          <w:szCs w:val="20"/>
-          <w:shd w:val="clear" w:color="auto" w:fill="E8F2FE"/>
-        </w:rPr>
-        <w:t xml:space="preserve">() i </w:t>
-      </w:r>
-      <w:proofErr w:type="spellStart"/>
-      <w:r>
-        <w:rPr>
-          <w:rFonts w:ascii="Consolas" w:hAnsi="Consolas" w:cs="Consolas"/>
-          <w:color w:val="000000"/>
-          <w:sz w:val="20"/>
-          <w:szCs w:val="20"/>
-          <w:shd w:val="clear" w:color="auto" w:fill="E8F2FE"/>
-        </w:rPr>
-        <w:t>remove</w:t>
-      </w:r>
-      <w:proofErr w:type="spellEnd"/>
-      <w:r>
-        <w:rPr>
-          <w:rFonts w:ascii="Consolas" w:hAnsi="Consolas" w:cs="Consolas"/>
-          <w:color w:val="000000"/>
-          <w:sz w:val="20"/>
-          <w:szCs w:val="20"/>
-          <w:shd w:val="clear" w:color="auto" w:fill="E8F2FE"/>
-        </w:rPr>
-        <w:t>() powodują wyjątek</w:t>
+        <w:t>Zmiany na liście powodują zmiany w tablicy, z której została utworzona, dlatego   operacje add() i remove() powodują wyjątek</w:t>
       </w:r>
       <w:r>
         <w:rPr>
@@ -7623,6 +5852,74 @@
     </w:p>
     <w:p>
       <w:pPr>
+        <w:rPr>
+          <w:rFonts w:ascii="Consolas" w:hAnsi="Consolas" w:cs="Consolas"/>
+          <w:color w:val="000000"/>
+          <w:sz w:val="20"/>
+          <w:szCs w:val="20"/>
+          <w:shd w:val="clear" w:color="auto" w:fill="E8F2FE"/>
+        </w:rPr>
+      </w:pPr>
+      <w:r>
+        <w:rPr>
+          <w:rFonts w:ascii="Consolas" w:hAnsi="Consolas" w:cs="Consolas"/>
+          <w:color w:val="000000"/>
+          <w:sz w:val="20"/>
+          <w:szCs w:val="20"/>
+          <w:shd w:val="clear" w:color="auto" w:fill="E8F2FE"/>
+        </w:rPr>
+        <w:t xml:space="preserve">Integer.valueOf() – zwraca obiekt </w:t>
+      </w:r>
+      <w:r>
+        <w:rPr>
+          <w:rFonts w:ascii="Consolas" w:hAnsi="Consolas" w:cs="Consolas"/>
+          <w:b/>
+          <w:bCs/>
+          <w:color w:val="000000"/>
+          <w:sz w:val="20"/>
+          <w:szCs w:val="20"/>
+          <w:shd w:val="clear" w:color="auto" w:fill="E8F2FE"/>
+        </w:rPr>
+        <w:t>Integer</w:t>
+      </w:r>
+    </w:p>
+    <w:p>
+      <w:pPr>
+        <w:rPr>
+          <w:rFonts w:ascii="Consolas" w:hAnsi="Consolas" w:cs="Consolas"/>
+          <w:b/>
+          <w:bCs/>
+          <w:color w:val="000000"/>
+          <w:sz w:val="20"/>
+          <w:szCs w:val="20"/>
+          <w:shd w:val="clear" w:color="auto" w:fill="E8F2FE"/>
+        </w:rPr>
+      </w:pPr>
+      <w:r>
+        <w:rPr>
+          <w:rFonts w:ascii="Consolas" w:hAnsi="Consolas" w:cs="Consolas"/>
+          <w:color w:val="000000"/>
+          <w:sz w:val="20"/>
+          <w:szCs w:val="20"/>
+          <w:shd w:val="clear" w:color="auto" w:fill="E8F2FE"/>
+        </w:rPr>
+        <w:t xml:space="preserve">Integer.parseInt() – zwraca typ prymitywny </w:t>
+      </w:r>
+      <w:r>
+        <w:rPr>
+          <w:rFonts w:ascii="Consolas" w:hAnsi="Consolas" w:cs="Consolas"/>
+          <w:b/>
+          <w:bCs/>
+          <w:color w:val="000000"/>
+          <w:sz w:val="20"/>
+          <w:szCs w:val="20"/>
+          <w:shd w:val="clear" w:color="auto" w:fill="E8F2FE"/>
+        </w:rPr>
+        <w:t>int.</w:t>
+      </w:r>
+    </w:p>
+    <w:p>
+      <w:pPr>
         <w:pStyle w:val="Nagwek2"/>
         <w:rPr>
           <w:shd w:val="clear" w:color="auto" w:fill="E8F2FE"/>
@@ -7637,15 +5934,7 @@
     </w:p>
     <w:p>
       <w:r>
-        <w:t xml:space="preserve">W </w:t>
-      </w:r>
-      <w:proofErr w:type="spellStart"/>
-      <w:r>
-        <w:t>java</w:t>
-      </w:r>
-      <w:proofErr w:type="spellEnd"/>
-      <w:r>
-        <w:t xml:space="preserve"> 8 Oracle całkowicie przeorganizował pracę z datą i czasem. Wciąż można pracować na nich w stary sposób, ale </w:t>
+        <w:t xml:space="preserve">W java 8 Oracle całkowicie przeorganizował pracę z datą i czasem. Wciąż można pracować na nich w stary sposób, ale </w:t>
       </w:r>
       <w:r>
         <w:rPr>
@@ -7657,7 +5946,6 @@
       <w:r>
         <w:t xml:space="preserve">. Pamiętaj o importach gdy pojawią się klasy związane z datą lub czasem. Większość z nich znajduje się w pakiecie </w:t>
       </w:r>
-      <w:proofErr w:type="spellStart"/>
       <w:r>
         <w:rPr>
           <w:b/>
@@ -7665,7 +5953,6 @@
         </w:rPr>
         <w:t>java.time</w:t>
       </w:r>
-      <w:proofErr w:type="spellEnd"/>
       <w:r>
         <w:t xml:space="preserve">.  Egzamin </w:t>
       </w:r>
@@ -7690,13 +5977,8 @@
           <w:numId w:val="14"/>
         </w:numPr>
       </w:pPr>
-      <w:proofErr w:type="spellStart"/>
-      <w:r>
-        <w:t>LocalDate</w:t>
-      </w:r>
-      <w:proofErr w:type="spellEnd"/>
-      <w:r>
-        <w:t xml:space="preserve"> – Zawiera tylko datę – bez czasu i strefy czasowej. </w:t>
+      <w:r>
+        <w:t xml:space="preserve">LocalDate – Zawiera tylko datę – bez czasu i strefy czasowej. </w:t>
       </w:r>
     </w:p>
     <w:p>
@@ -7707,13 +5989,8 @@
           <w:numId w:val="14"/>
         </w:numPr>
       </w:pPr>
-      <w:proofErr w:type="spellStart"/>
-      <w:r>
-        <w:t>LocalTime</w:t>
-      </w:r>
-      <w:proofErr w:type="spellEnd"/>
-      <w:r>
-        <w:t xml:space="preserve"> – Zawiera tylko czas – bez daty i strefy czasowej.</w:t>
+      <w:r>
+        <w:t>LocalTime – Zawiera tylko czas – bez daty i strefy czasowej.</w:t>
       </w:r>
     </w:p>
     <w:p>
@@ -7724,13 +6001,8 @@
           <w:numId w:val="14"/>
         </w:numPr>
       </w:pPr>
-      <w:proofErr w:type="spellStart"/>
-      <w:r>
-        <w:t>LocalDateTime</w:t>
-      </w:r>
-      <w:proofErr w:type="spellEnd"/>
-      <w:r>
-        <w:t xml:space="preserve"> – Zawiera datę i czas, ale bez strefy czasowej.</w:t>
+      <w:r>
+        <w:t>LocalDateTime – Zawiera datę i czas, ale bez strefy czasowej.</w:t>
       </w:r>
     </w:p>
     <w:p>
@@ -7743,6 +6015,7 @@
     </w:p>
     <w:p>
       <w:r>
+        <w:lastRenderedPageBreak/>
         <w:t xml:space="preserve">W nowej wersji miesiące liczy się od </w:t>
       </w:r>
       <w:r>
@@ -7792,15 +6065,7 @@
     </w:p>
     <w:p>
       <w:r>
-        <w:t xml:space="preserve">Klasy reprezentujące czas i datę są </w:t>
-      </w:r>
-      <w:proofErr w:type="spellStart"/>
-      <w:r>
-        <w:t>niezmienialne</w:t>
-      </w:r>
-      <w:proofErr w:type="spellEnd"/>
-      <w:r>
-        <w:t>. Więc wynik operacji dokonanych na obiektach, należy przypisać do zmiennej.</w:t>
+        <w:t>Klasy reprezentujące czas i datę są niezmienialne. Więc wynik operacji dokonanych na obiektach, należy przypisać do zmiennej.</w:t>
       </w:r>
     </w:p>
     <w:p>
@@ -7866,37 +6131,15 @@
       <w:r>
         <w:t xml:space="preserve">Metoda </w:t>
       </w:r>
-      <w:proofErr w:type="spellStart"/>
-      <w:r>
-        <w:rPr>
-          <w:rFonts w:ascii="Consolas" w:hAnsi="Consolas" w:cs="Consolas"/>
-          <w:color w:val="000000"/>
-          <w:sz w:val="20"/>
-          <w:szCs w:val="20"/>
-          <w:shd w:val="clear" w:color="auto" w:fill="E8F2FE"/>
-        </w:rPr>
-        <w:t>toEpochDay</w:t>
-      </w:r>
-      <w:proofErr w:type="spellEnd"/>
-      <w:r>
-        <w:rPr>
-          <w:rFonts w:ascii="Consolas" w:hAnsi="Consolas" w:cs="Consolas"/>
-          <w:color w:val="000000"/>
-          <w:sz w:val="20"/>
-          <w:szCs w:val="20"/>
-          <w:shd w:val="clear" w:color="auto" w:fill="E8F2FE"/>
-        </w:rPr>
-        <w:t>()</w:t>
-      </w:r>
-      <w:r>
-        <w:rPr>
-          <w:rFonts w:ascii="Consolas" w:hAnsi="Consolas" w:cs="Consolas"/>
-          <w:color w:val="000000"/>
-          <w:sz w:val="20"/>
-          <w:szCs w:val="20"/>
-          <w:shd w:val="clear" w:color="auto" w:fill="E8F2FE"/>
-        </w:rPr>
-        <w:t xml:space="preserve"> – zwraca liczbę dni</w:t>
+      <w:r>
+        <w:rPr>
+          <w:rFonts w:ascii="Consolas" w:hAnsi="Consolas" w:cs="Consolas"/>
+          <w:color w:val="000000"/>
+          <w:sz w:val="20"/>
+          <w:szCs w:val="20"/>
+          <w:shd w:val="clear" w:color="auto" w:fill="E8F2FE"/>
+        </w:rPr>
+        <w:t>toEpochDay() – zwraca liczbę dni</w:t>
       </w:r>
       <w:r>
         <w:rPr>
@@ -7914,7 +6157,6 @@
         <w:pStyle w:val="Nagwek3"/>
       </w:pPr>
       <w:r>
-        <w:lastRenderedPageBreak/>
         <w:t>Formatowanie</w:t>
       </w:r>
     </w:p>
@@ -7925,7 +6167,6 @@
           <w:bCs/>
         </w:rPr>
       </w:pPr>
-      <w:proofErr w:type="spellStart"/>
       <w:r>
         <w:rPr>
           <w:b/>
@@ -7933,7 +6174,6 @@
         </w:rPr>
         <w:t>DateTimeFormatter</w:t>
       </w:r>
-      <w:proofErr w:type="spellEnd"/>
       <w:r>
         <w:rPr>
           <w:b/>
@@ -7944,7 +6184,6 @@
       <w:r>
         <w:t xml:space="preserve">klasa umożliwiająca formatowanie zarówno daty i czasu. Znajduję się w pakiecie </w:t>
       </w:r>
-      <w:proofErr w:type="spellStart"/>
       <w:r>
         <w:rPr>
           <w:b/>
@@ -7952,7 +6191,6 @@
         </w:rPr>
         <w:t>java.time.format</w:t>
       </w:r>
-      <w:proofErr w:type="spellEnd"/>
       <w:r>
         <w:rPr>
           <w:b/>
@@ -8045,6 +6283,7 @@
         </w:numPr>
       </w:pPr>
       <w:r>
+        <w:lastRenderedPageBreak/>
         <w:t>M – oznacza miesiąc. Im więcej literek M, tym bardziej rozległa informacja. Na przykład M zwraca 1, MM zwraca 01, MMM zwraca Jan, MMMM zwraca January.</w:t>
       </w:r>
     </w:p>
@@ -8056,13 +6295,8 @@
           <w:numId w:val="15"/>
         </w:numPr>
       </w:pPr>
-      <w:proofErr w:type="spellStart"/>
-      <w:r>
-        <w:t>dd</w:t>
-      </w:r>
-      <w:proofErr w:type="spellEnd"/>
-      <w:r>
-        <w:t>- dzień w miesiącu</w:t>
+      <w:r>
+        <w:t>dd- dzień w miesiącu</w:t>
       </w:r>
     </w:p>
     <w:p>
@@ -8073,13 +6307,8 @@
           <w:numId w:val="15"/>
         </w:numPr>
       </w:pPr>
-      <w:proofErr w:type="spellStart"/>
-      <w:r>
-        <w:t>yyyy</w:t>
-      </w:r>
-      <w:proofErr w:type="spellEnd"/>
-      <w:r>
-        <w:t xml:space="preserve"> – y oznacza rok</w:t>
+      <w:r>
+        <w:t>yyyy – y oznacza rok</w:t>
       </w:r>
     </w:p>
     <w:p>
@@ -8090,13 +6319,8 @@
           <w:numId w:val="15"/>
         </w:numPr>
       </w:pPr>
-      <w:proofErr w:type="spellStart"/>
-      <w:r>
-        <w:t>hh</w:t>
-      </w:r>
-      <w:proofErr w:type="spellEnd"/>
-      <w:r>
-        <w:t xml:space="preserve"> – h oznacza godzinę</w:t>
+      <w:r>
+        <w:t>hh – h oznacza godzinę</w:t>
       </w:r>
     </w:p>
     <w:p>
@@ -8111,8 +6335,575 @@
         <w:t>mm – m oznacza minuty</w:t>
       </w:r>
     </w:p>
+    <w:p>
+      <w:pPr>
+        <w:pStyle w:val="Nagwek1"/>
+      </w:pPr>
+      <w:r>
+        <w:t>Metody i enkapsulacja</w:t>
+      </w:r>
+    </w:p>
+    <w:p>
+      <w:pPr>
+        <w:pStyle w:val="Nagwek2"/>
+      </w:pPr>
+      <w:r>
+        <w:t>Projektowanie metod</w:t>
+      </w:r>
+    </w:p>
+    <w:p>
+      <w:pPr>
+        <w:pStyle w:val="Nagwek3"/>
+      </w:pPr>
+      <w:r>
+        <w:t>Modyfikatory dostępu</w:t>
+      </w:r>
+    </w:p>
+    <w:p>
+      <w:pPr>
+        <w:pStyle w:val="Akapitzlist"/>
+        <w:numPr>
+          <w:ilvl w:val="0"/>
+          <w:numId w:val="16"/>
+        </w:numPr>
+      </w:pPr>
+      <w:r>
+        <w:t>Public – metoda może być wywołana z dowolnej klasy</w:t>
+      </w:r>
+    </w:p>
+    <w:p>
+      <w:pPr>
+        <w:pStyle w:val="Akapitzlist"/>
+        <w:numPr>
+          <w:ilvl w:val="0"/>
+          <w:numId w:val="16"/>
+        </w:numPr>
+      </w:pPr>
+      <w:r>
+        <w:t>Private – metoda oże być wywołana wewnątrz tej samej klasy</w:t>
+      </w:r>
+    </w:p>
+    <w:p>
+      <w:pPr>
+        <w:pStyle w:val="Akapitzlist"/>
+        <w:numPr>
+          <w:ilvl w:val="0"/>
+          <w:numId w:val="16"/>
+        </w:numPr>
+      </w:pPr>
+      <w:r>
+        <w:t>Protected – metoda może być wywołana z z tej samej klasy, podklas i tego samego pakietu</w:t>
+      </w:r>
+    </w:p>
+    <w:p>
+      <w:pPr>
+        <w:pStyle w:val="Akapitzlist"/>
+        <w:numPr>
+          <w:ilvl w:val="0"/>
+          <w:numId w:val="16"/>
+        </w:numPr>
+      </w:pPr>
+      <w:r>
+        <w:t>Default – metoda może być wywołana z pakietu</w:t>
+      </w:r>
+      <w:r>
+        <w:t>.</w:t>
+      </w:r>
+    </w:p>
+    <w:p>
+      <w:r>
+        <w:rPr>
+          <w:b/>
+          <w:bCs/>
+        </w:rPr>
+        <w:t>Dostępu default nie deklarujemy jawnie.</w:t>
+      </w:r>
+      <w:r>
+        <w:t xml:space="preserve"> Istnieje w Javie słowo kluczowe default, ale jest używane tylko w wyrażeniu switch oraz przy definiowaniu metod domyślnych w interfejsach. Nie używa się go jako modyfikatora dostępu. Domyślny poziom dostępu występuje gdy poziom dostępu nie jet jawnie zadeklarowany za pomocą modyfikatora dostępu(private, protected, default).</w:t>
+      </w:r>
+    </w:p>
+    <w:p>
+      <w:pPr>
+        <w:rPr>
+          <w:b/>
+          <w:bCs/>
+        </w:rPr>
+      </w:pPr>
+      <w:r>
+        <w:t xml:space="preserve">Przyjrzyj się modyfikatorowi </w:t>
+      </w:r>
+      <w:r>
+        <w:rPr>
+          <w:b/>
+          <w:bCs/>
+        </w:rPr>
+        <w:t>protected. On nie jest taki oczywisty.</w:t>
+      </w:r>
+    </w:p>
+    <w:p>
+      <w:pPr>
+        <w:pStyle w:val="Nagwek3"/>
+      </w:pPr>
+      <w:r>
+        <w:t>Opcjonalne specyfikatory</w:t>
+      </w:r>
+    </w:p>
+    <w:p>
+      <w:r>
+        <w:t>\istnieje wiele opcjonalnych specyfikatorów, ale większość z inch nie jest wymagane na egzaminie OCA.</w:t>
+      </w:r>
+    </w:p>
+    <w:p>
+      <w:r>
+        <w:t xml:space="preserve">Na egzaminie: </w:t>
+      </w:r>
+    </w:p>
+    <w:p>
+      <w:pPr>
+        <w:pStyle w:val="Akapitzlist"/>
+        <w:numPr>
+          <w:ilvl w:val="0"/>
+          <w:numId w:val="17"/>
+        </w:numPr>
+      </w:pPr>
+      <w:r>
+        <w:t>Static</w:t>
+      </w:r>
+    </w:p>
+    <w:p>
+      <w:pPr>
+        <w:pStyle w:val="Akapitzlist"/>
+        <w:numPr>
+          <w:ilvl w:val="0"/>
+          <w:numId w:val="17"/>
+        </w:numPr>
+      </w:pPr>
+      <w:r>
+        <w:t>Abstract</w:t>
+      </w:r>
+    </w:p>
+    <w:p>
+      <w:pPr>
+        <w:pStyle w:val="Akapitzlist"/>
+        <w:numPr>
+          <w:ilvl w:val="0"/>
+          <w:numId w:val="17"/>
+        </w:numPr>
+      </w:pPr>
+      <w:r>
+        <w:t>Final</w:t>
+      </w:r>
+    </w:p>
+    <w:p>
+      <w:r>
+        <w:t>Nie ma na egzaminie:</w:t>
+      </w:r>
+    </w:p>
+    <w:p>
+      <w:pPr>
+        <w:pStyle w:val="Akapitzlist"/>
+        <w:numPr>
+          <w:ilvl w:val="0"/>
+          <w:numId w:val="18"/>
+        </w:numPr>
+      </w:pPr>
+      <w:r>
+        <w:t>Synchronized</w:t>
+      </w:r>
+    </w:p>
+    <w:p>
+      <w:pPr>
+        <w:pStyle w:val="Akapitzlist"/>
+        <w:numPr>
+          <w:ilvl w:val="0"/>
+          <w:numId w:val="18"/>
+        </w:numPr>
+      </w:pPr>
+      <w:r>
+        <w:t>Native</w:t>
+      </w:r>
+    </w:p>
+    <w:p>
+      <w:pPr>
+        <w:pStyle w:val="Akapitzlist"/>
+        <w:numPr>
+          <w:ilvl w:val="0"/>
+          <w:numId w:val="18"/>
+        </w:numPr>
+      </w:pPr>
+      <w:r>
+        <w:t>Strictfp</w:t>
+      </w:r>
+    </w:p>
+    <w:p>
+      <w:pPr>
+        <w:pStyle w:val="Nagwek3"/>
+      </w:pPr>
+      <w:r>
+        <w:t>Typ zwracany</w:t>
+      </w:r>
+    </w:p>
+    <w:p>
+      <w:r>
+        <w:t xml:space="preserve">Deklaracja metody </w:t>
+      </w:r>
+      <w:r>
+        <w:rPr>
+          <w:b/>
+          <w:bCs/>
+        </w:rPr>
+        <w:t xml:space="preserve">zawsze </w:t>
+      </w:r>
+      <w:r>
+        <w:t xml:space="preserve">musi mieć typ zwracany. Jeśli metoda nic nie zwraca, należy użyć typu </w:t>
+      </w:r>
+      <w:r>
+        <w:rPr>
+          <w:b/>
+          <w:bCs/>
+        </w:rPr>
+        <w:t xml:space="preserve">void. </w:t>
+      </w:r>
+      <w:r>
+        <w:t xml:space="preserve">Pamiętaj, aby zwracać uwagę czy metoda posiada wyrażenie </w:t>
+      </w:r>
+      <w:r>
+        <w:rPr>
+          <w:b/>
+          <w:bCs/>
+        </w:rPr>
+        <w:t xml:space="preserve">return, </w:t>
+      </w:r>
+      <w:r>
+        <w:t xml:space="preserve">,jeśli typ zwracany jest inny niż </w:t>
+      </w:r>
+      <w:r>
+        <w:rPr>
+          <w:b/>
+          <w:bCs/>
+        </w:rPr>
+        <w:t>void. Metody z typem zwracanym void nie muszą, ale mogą bieć wyrażenie return.</w:t>
+      </w:r>
+    </w:p>
+    <w:p>
+      <w:r>
+        <w:t>Zwracana zmienna musi być typu użytego w deklaracji metody. Innymi słowy: Jeśli nie jesteś w stanie przypisać obiektu do zmiennej danego typu, no nie możesz go zwrócić w metodzie.</w:t>
+      </w:r>
+    </w:p>
+    <w:p>
+      <w:pPr>
+        <w:pStyle w:val="Nagwek2"/>
+      </w:pPr>
+      <w:r>
+        <w:t>Varargs</w:t>
+      </w:r>
+    </w:p>
+    <w:p>
+      <w:r>
+        <w:t xml:space="preserve">Varargs traktujemy jak tablicę. </w:t>
+      </w:r>
+    </w:p>
+    <w:p>
+      <w:r>
+        <w:t xml:space="preserve">Parametr vararg musi zawsze znajdować się na ostnim miejscu listy parametrów, co oznacza, że może być maksymalnie jeden vararg w parametrach metody. </w:t>
+      </w:r>
+    </w:p>
+    <w:p>
+      <w:r>
+        <w:lastRenderedPageBreak/>
+        <w:t>Wywołując metodę z parametrem vararg masz wybór. Możesz podać jako argument:</w:t>
+      </w:r>
+    </w:p>
+    <w:p>
+      <w:pPr>
+        <w:pStyle w:val="Akapitzlist"/>
+        <w:numPr>
+          <w:ilvl w:val="0"/>
+          <w:numId w:val="19"/>
+        </w:numPr>
+      </w:pPr>
+      <w:r>
+        <w:t>- tablicę</w:t>
+      </w:r>
+    </w:p>
+    <w:p>
+      <w:pPr>
+        <w:pStyle w:val="Akapitzlist"/>
+        <w:numPr>
+          <w:ilvl w:val="0"/>
+          <w:numId w:val="19"/>
+        </w:numPr>
+      </w:pPr>
+      <w:r>
+        <w:t>- listę elementów, wtedy Java stworzy tablicę za Ciebie.</w:t>
+      </w:r>
+    </w:p>
+    <w:p>
+      <w:pPr>
+        <w:pStyle w:val="Akapitzlist"/>
+        <w:numPr>
+          <w:ilvl w:val="0"/>
+          <w:numId w:val="19"/>
+        </w:numPr>
+      </w:pPr>
+      <w:r>
+        <w:t>- pominąć argument, wtedy Java stworzy tablicę o długości 0 elementów</w:t>
+      </w:r>
+    </w:p>
+    <w:p>
+      <w:pPr>
+        <w:pStyle w:val="Nagwek2"/>
+      </w:pPr>
+      <w:r>
+        <w:t>Static</w:t>
+      </w:r>
+    </w:p>
+    <w:p>
+      <w:r>
+        <w:t xml:space="preserve">Metodę </w:t>
+      </w:r>
+      <w:r>
+        <w:rPr>
+          <w:b/>
+          <w:bCs/>
+        </w:rPr>
+        <w:t xml:space="preserve"> main </w:t>
+      </w:r>
+      <w:r>
+        <w:t>można wywołać w kodzie jak każdą inną.</w:t>
+      </w:r>
+    </w:p>
+    <w:p>
+      <w:pPr>
+        <w:pStyle w:val="Nagwek4"/>
+      </w:pPr>
+      <w:r>
+        <w:t>Wywoływanie metod statycznych i</w:t>
+      </w:r>
+      <w:r>
+        <w:t xml:space="preserve"> zmiennych</w:t>
+      </w:r>
+    </w:p>
+    <w:p>
+      <w:r>
+        <w:t xml:space="preserve">Zmienne i metody statyczne można wywołać na zmiennej do, której przypisany jest null!. Nie powoduje to </w:t>
+      </w:r>
+      <w:r>
+        <w:rPr>
+          <w:b/>
+          <w:bCs/>
+        </w:rPr>
+        <w:t>NullPointerException</w:t>
+      </w:r>
+      <w:r>
+        <w:t>.</w:t>
+      </w:r>
+    </w:p>
+    <w:p>
+      <w:r>
+        <w:t>Dostęp do zmiennych i metod statycznych odbywa się poprzez nazwę klasy lub referencję klasy. Będąc wewnątrz klasy nie trzeba używać jej nazwy w celu odwołania się do zmiennej statycznej.</w:t>
+      </w:r>
+    </w:p>
+    <w:p>
+      <w:pPr>
+        <w:pStyle w:val="Nagwek3"/>
+      </w:pPr>
+      <w:r>
+        <w:t>Static vs Instance</w:t>
+      </w:r>
+    </w:p>
+    <w:p>
+      <w:r>
+        <w:t>Metoda statyczna nie ma dostępu do niestatycznych zmiennych i metod klasy.</w:t>
+      </w:r>
+    </w:p>
+    <w:p>
+      <w:r>
+        <w:t>Zarówno metody statyczne, jak i niestatyczne mogą wywoływać metody statyczne i mieć dostęp do zmiennych statycznych.</w:t>
+      </w:r>
+      <w:r>
+        <w:t xml:space="preserve"> Podobnie pola klasy mogą korzystać ze zmiennych statycznych, ale nie odwrotnie.</w:t>
+      </w:r>
+    </w:p>
     <w:p/>
     <w:p>
+      <w:r>
+        <w:rPr>
+          <w:noProof/>
+        </w:rPr>
+        <w:drawing>
+          <wp:inline distT="0" distB="0" distL="0" distR="0" wp14:anchorId="5A957F4F" wp14:editId="3441E406">
+            <wp:extent cx="5181600" cy="2466975"/>
+            <wp:effectExtent l="0" t="0" r="0" b="9525"/>
+            <wp:docPr id="10" name="Obraz 10"/>
+            <wp:cNvGraphicFramePr>
+              <a:graphicFrameLocks xmlns:a="http://schemas.openxmlformats.org/drawingml/2006/main" noChangeAspect="1"/>
+            </wp:cNvGraphicFramePr>
+            <a:graphic xmlns:a="http://schemas.openxmlformats.org/drawingml/2006/main">
+              <a:graphicData uri="http://schemas.openxmlformats.org/drawingml/2006/picture">
+                <pic:pic xmlns:pic="http://schemas.openxmlformats.org/drawingml/2006/picture">
+                  <pic:nvPicPr>
+                    <pic:cNvPr id="1" name=""/>
+                    <pic:cNvPicPr/>
+                  </pic:nvPicPr>
+                  <pic:blipFill>
+                    <a:blip r:embed="rId14"/>
+                    <a:stretch>
+                      <a:fillRect/>
+                    </a:stretch>
+                  </pic:blipFill>
+                  <pic:spPr>
+                    <a:xfrm>
+                      <a:off x="0" y="0"/>
+                      <a:ext cx="5181600" cy="2466975"/>
+                    </a:xfrm>
+                    <a:prstGeom prst="rect">
+                      <a:avLst/>
+                    </a:prstGeom>
+                  </pic:spPr>
+                </pic:pic>
+              </a:graphicData>
+            </a:graphic>
+          </wp:inline>
+        </w:drawing>
+      </w:r>
+    </w:p>
+    <w:p>
+      <w:pPr>
+        <w:pStyle w:val="Nagwek3"/>
+      </w:pPr>
+      <w:r>
+        <w:t>Statyczne bloki inicjujące</w:t>
+      </w:r>
+    </w:p>
+    <w:p>
+      <w:r>
+        <w:t xml:space="preserve">Finalne zmienne statyczne mogą być zainicjowane </w:t>
+      </w:r>
+      <w:r>
+        <w:rPr>
+          <w:b/>
+          <w:bCs/>
+        </w:rPr>
+        <w:t xml:space="preserve">tylko </w:t>
+      </w:r>
+      <w:r>
+        <w:t>przy deklaracji lub w statycznych blokach inicjujących.</w:t>
+      </w:r>
+      <w:r>
+        <w:t xml:space="preserve"> Co więcej zmienne te muszą zostać zainicjowane w jednym z tych miejsc, inaczej kompilator zgłosi błąd.</w:t>
+      </w:r>
+    </w:p>
+    <w:p>
+      <w:pPr>
+        <w:pStyle w:val="Nagwek3"/>
+      </w:pPr>
+      <w:r>
+        <w:t>Statyczny import</w:t>
+      </w:r>
+    </w:p>
+    <w:p>
+      <w:r>
+        <w:t>Statyczny import jest używany do importu statycznych elementów klasy. Tak samo jak przy zwykłym imporcie, można importować przy użyciu znaku wieloznacznego (*) lub określając konkretny element.</w:t>
+      </w:r>
+    </w:p>
+    <w:p>
+      <w:r>
+        <w:t>Analogicznie jak przy normalnym imporcie, kompilator rzuci błąd jeśli zrobimy statyczny import dwóch metod o takiej samej nazwie, lub dwóch zmiennych statycznych o tej samej nazwie.</w:t>
+      </w:r>
+    </w:p>
+    <w:p>
+      <w:pPr>
+        <w:pStyle w:val="Nagwek2"/>
+      </w:pPr>
+      <w:r>
+        <w:lastRenderedPageBreak/>
+        <w:t>Przekazywanie danych do metod</w:t>
+      </w:r>
+    </w:p>
+    <w:p>
+      <w:pPr>
+        <w:rPr>
+          <w:rFonts w:ascii="SabonLTStd-Roman" w:hAnsi="SabonLTStd-Roman" w:cs="SabonLTStd-Roman"/>
+          <w:sz w:val="19"/>
+          <w:szCs w:val="19"/>
+        </w:rPr>
+      </w:pPr>
+      <w:r>
+        <w:rPr>
+          <w:rFonts w:ascii="SabonLTStd-Roman" w:hAnsi="SabonLTStd-Roman" w:cs="SabonLTStd-Roman"/>
+          <w:sz w:val="19"/>
+          <w:szCs w:val="19"/>
+        </w:rPr>
+        <w:t>Java is a “pass-by-value” language.</w:t>
+      </w:r>
+    </w:p>
+    <w:p>
+      <w:pPr>
+        <w:pStyle w:val="Nagwek2"/>
+      </w:pPr>
+      <w:r>
+        <w:t>Przeciążanie metod</w:t>
+      </w:r>
+    </w:p>
+    <w:p>
+      <w:r>
+        <w:t>Przeciążanie metody ma miejsce kiedy istnieją różne metody o tej same</w:t>
+      </w:r>
+      <w:r>
+        <w:t xml:space="preserve"> nazwie</w:t>
+      </w:r>
+      <w:r>
+        <w:t>, ale innych parametrach.</w:t>
+      </w:r>
+      <w:r>
+        <w:t xml:space="preserve"> Nie możliwe jest utworzenie w jednej klasie dwóch metod o takiej samej nazwie i parametrach, lub metod o takiej samej nazwie i parametrach, ale różniących się tylko typem.</w:t>
+      </w:r>
+    </w:p>
+    <w:p>
+      <w:r>
+        <w:t>Przeciążane metody mogą się różnić wszystkim innym poza nazwą: zwracanym typem, modyfikatorem dostępu. Specyfikatorem (np. static) i listą wyjątków. Po prostu każda musi mieć inny zestaw przyjmowanych parametrów.</w:t>
+      </w:r>
+    </w:p>
+    <w:p>
+      <w:r>
+        <w:t>Java traktuje varargs jak tablicę więc nie  można mieć metody o tej samej nazwie z tablicą i varargs  tego samego typu, jako parametrem. Obie metody można wywołać z tablicą jako argumentem</w:t>
+      </w:r>
+      <w:r>
+        <w:t>, ale wersje z varargs, można wywołać podając jako argument tylko varargs!</w:t>
+      </w:r>
+    </w:p>
+    <w:p>
+      <w:pPr>
+        <w:rPr>
+          <w:b/>
+          <w:bCs/>
+        </w:rPr>
+      </w:pPr>
+      <w:r>
+        <w:t xml:space="preserve">Mogę istnieć metody o tej samej nazwie – jedna z argumentem typu </w:t>
+      </w:r>
+      <w:r>
+        <w:rPr>
+          <w:b/>
+          <w:bCs/>
+        </w:rPr>
+        <w:t xml:space="preserve">int, </w:t>
+      </w:r>
+      <w:r>
+        <w:t xml:space="preserve">a druga </w:t>
+      </w:r>
+      <w:r>
+        <w:rPr>
+          <w:b/>
+          <w:bCs/>
+        </w:rPr>
+        <w:t>Integer.</w:t>
+      </w:r>
+      <w:bookmarkStart w:id="0" w:name="_GoBack"/>
+      <w:bookmarkEnd w:id="0"/>
+    </w:p>
+    <w:p>
       <w:pPr>
         <w:pStyle w:val="Nagwek1"/>
       </w:pPr>
@@ -8125,15 +6916,7 @@
         <w:t xml:space="preserve">Nazwy </w:t>
       </w:r>
       <w:r>
-        <w:t xml:space="preserve">(zmiennych, klas, </w:t>
-      </w:r>
-      <w:proofErr w:type="spellStart"/>
-      <w:r>
-        <w:t>method</w:t>
-      </w:r>
-      <w:proofErr w:type="spellEnd"/>
-      <w:r>
-        <w:t xml:space="preserve"> itp. )  </w:t>
+        <w:t xml:space="preserve">(zmiennych, klas, method itp. )  </w:t>
       </w:r>
       <w:r>
         <w:t>muszą zaczynać się od litery,</w:t>
@@ -8198,7 +6981,6 @@
         </w:rPr>
         <w:t xml:space="preserve"> </w:t>
       </w:r>
-      <w:proofErr w:type="spellStart"/>
       <w:r>
         <w:rPr>
           <w:rFonts w:ascii="Consolas" w:hAnsi="Consolas" w:cs="Consolas"/>
@@ -8210,7 +6992,6 @@
         </w:rPr>
         <w:t>void</w:t>
       </w:r>
-      <w:proofErr w:type="spellEnd"/>
       <w:r>
         <w:rPr>
           <w:rFonts w:ascii="Consolas" w:hAnsi="Consolas" w:cs="Consolas"/>
@@ -8237,7 +7018,6 @@
           <w:vertAlign w:val="superscript"/>
         </w:rPr>
       </w:pPr>
-      <w:proofErr w:type="spellStart"/>
       <w:r>
         <w:rPr>
           <w:rStyle w:val="HTML-kod"/>
@@ -8252,7 +7032,6 @@
         </w:rPr>
         <w:t>onst</w:t>
       </w:r>
-      <w:proofErr w:type="spellEnd"/>
     </w:p>
     <w:p>
       <w:pPr>
@@ -8266,7 +7045,6 @@
           <w:rFonts w:eastAsiaTheme="minorHAnsi"/>
         </w:rPr>
       </w:pPr>
-      <w:proofErr w:type="spellStart"/>
       <w:r>
         <w:rPr>
           <w:rStyle w:val="HTML-kod"/>
@@ -8281,7 +7059,6 @@
         </w:rPr>
         <w:t>ase</w:t>
       </w:r>
-      <w:proofErr w:type="spellEnd"/>
     </w:p>
     <w:p>
       <w:pPr>
@@ -8295,7 +7072,6 @@
           <w:rFonts w:eastAsiaTheme="minorHAnsi"/>
         </w:rPr>
       </w:pPr>
-      <w:proofErr w:type="spellStart"/>
       <w:r>
         <w:rPr>
           <w:rStyle w:val="HTML-kod"/>
@@ -8310,7 +7086,6 @@
         </w:rPr>
         <w:t>efault</w:t>
       </w:r>
-      <w:proofErr w:type="spellEnd"/>
     </w:p>
     <w:p>
       <w:pPr>
@@ -8324,7 +7099,6 @@
           <w:rFonts w:eastAsiaTheme="minorHAnsi"/>
         </w:rPr>
       </w:pPr>
-      <w:proofErr w:type="spellStart"/>
       <w:r>
         <w:rPr>
           <w:rStyle w:val="HTML-kod"/>
@@ -8339,7 +7113,6 @@
         </w:rPr>
         <w:t>oto</w:t>
       </w:r>
-      <w:proofErr w:type="spellEnd"/>
     </w:p>
     <w:p>
       <w:pPr>
@@ -8380,7 +7153,6 @@
           <w:rFonts w:eastAsiaTheme="minorHAnsi"/>
         </w:rPr>
       </w:pPr>
-      <w:proofErr w:type="spellStart"/>
       <w:r>
         <w:rPr>
           <w:rStyle w:val="HTML-kod"/>
@@ -8395,7 +7167,6 @@
         </w:rPr>
         <w:t>trictfp</w:t>
       </w:r>
-      <w:proofErr w:type="spellEnd"/>
     </w:p>
     <w:p>
       <w:pPr>
@@ -8409,7 +7180,6 @@
           <w:rFonts w:eastAsiaTheme="minorHAnsi"/>
         </w:rPr>
       </w:pPr>
-      <w:proofErr w:type="spellStart"/>
       <w:r>
         <w:rPr>
           <w:rStyle w:val="HTML-kod"/>
@@ -8424,7 +7194,6 @@
         </w:rPr>
         <w:t>ransient</w:t>
       </w:r>
-      <w:proofErr w:type="spellEnd"/>
     </w:p>
     <w:p>
       <w:pPr>
@@ -8440,7 +7209,6 @@
           <w:szCs w:val="22"/>
         </w:rPr>
       </w:pPr>
-      <w:proofErr w:type="spellStart"/>
       <w:r>
         <w:rPr>
           <w:rStyle w:val="HTML-kod"/>
@@ -8455,40 +7223,17 @@
         </w:rPr>
         <w:t>olatile</w:t>
       </w:r>
-      <w:proofErr w:type="spellEnd"/>
     </w:p>
     <w:p/>
     <w:p/>
     <w:p>
       <w:r>
-        <w:lastRenderedPageBreak/>
-        <w:t xml:space="preserve">VPN jest jakby tunelem poprowadzonym przez </w:t>
-      </w:r>
-      <w:proofErr w:type="spellStart"/>
-      <w:r>
-        <w:t>internet</w:t>
-      </w:r>
-      <w:proofErr w:type="spellEnd"/>
-      <w:r>
-        <w:t>, pomiędzy routerem do którego nie jestem bezpośrednio podpięty, a moim komputerem.</w:t>
-      </w:r>
-    </w:p>
-    <w:p>
-      <w:r>
-        <w:t>Czyli VPN to tak jak</w:t>
-      </w:r>
-      <w:bookmarkStart w:id="0" w:name="_GoBack"/>
-      <w:bookmarkEnd w:id="0"/>
-      <w:r>
-        <w:t xml:space="preserve">by połączenie z innym routerem za pośrednictwem </w:t>
-      </w:r>
-      <w:proofErr w:type="spellStart"/>
-      <w:r>
-        <w:t>internetu</w:t>
-      </w:r>
-      <w:proofErr w:type="spellEnd"/>
-      <w:r>
-        <w:t>.</w:t>
+        <w:t>VPN jest jakby tunelem poprowadzonym przez internet, pomiędzy routerem do którego nie jestem bezpośrednio podpięty, a moim komputerem.</w:t>
+      </w:r>
+    </w:p>
+    <w:p>
+      <w:r>
+        <w:t>Czyli VPN to tak jakby połączenie z innym routerem za pośrednictwem internetu.</w:t>
       </w:r>
     </w:p>
     <w:sectPr>
@@ -8504,6 +7249,119 @@
 <file path=word/numbering.xml><?xml version="1.0" encoding="utf-8"?>
 <w:numbering xmlns:wpc="http://schemas.microsoft.com/office/word/2010/wordprocessingCanvas" xmlns:cx="http://schemas.microsoft.com/office/drawing/2014/chartex" xmlns:cx1="http://schemas.microsoft.com/office/drawing/2015/9/8/chartex" xmlns:cx2="http://schemas.microsoft.com/office/drawing/2015/10/21/chartex" xmlns:cx3="http://schemas.microsoft.com/office/drawing/2016/5/9/chartex" xmlns:cx4="http://schemas.microsoft.com/office/drawing/2016/5/10/chartex" xmlns:cx5="http://schemas.microsoft.com/office/drawing/2016/5/11/chartex" xmlns:cx6="http://schemas.microsoft.com/office/drawing/2016/5/12/chartex" xmlns:cx7="http://schemas.microsoft.com/office/drawing/2016/5/13/chartex" xmlns:cx8="http://schemas.microsoft.com/office/drawing/2016/5/14/chartex" xmlns:mc="http://schemas.openxmlformats.org/markup-compatibility/2006" xmlns:aink="http://schemas.microsoft.com/office/drawing/2016/ink" xmlns:am3d="http://schemas.microsoft.com/office/drawing/2017/model3d" xmlns:o="urn:schemas-microsoft-com:office:office" xmlns:r="http://schemas.openxmlformats.org/officeDocument/2006/relationships" xmlns:m="http://schemas.openxmlformats.org/officeDocument/2006/math" xmlns:v="urn:schemas-microsoft-com:vml" xmlns:wp14="http://schemas.microsoft.com/office/word/2010/wordprocessingDrawing" xmlns:wp="http://schemas.openxmlformats.org/drawingml/2006/wordprocessingDrawing" xmlns:w10="urn:schemas-microsoft-com:office:word" xmlns:w="http://schemas.openxmlformats.org/wordprocessingml/2006/main" xmlns:w14="http://schemas.microsoft.com/office/word/2010/wordml" xmlns:w15="http://schemas.microsoft.com/office/word/2012/wordml" xmlns:w16cid="http://schemas.microsoft.com/office/word/2016/wordml/cid" xmlns:w16se="http://schemas.microsoft.com/office/word/2015/wordml/symex" xmlns:wpg="http://schemas.microsoft.com/office/word/2010/wordprocessingGroup" xmlns:wpi="http://schemas.microsoft.com/office/word/2010/wordprocessingInk" xmlns:wne="http://schemas.microsoft.com/office/word/2006/wordml" xmlns:wps="http://schemas.microsoft.com/office/word/2010/wordprocessingShape" mc:Ignorable="w14 w15 w16se w16cid wp14">
   <w:abstractNum w:abstractNumId="0" w15:restartNumberingAfterBreak="0">
+    <w:nsid w:val="05471D83"/>
+    <w:multiLevelType w:val="hybridMultilevel"/>
+    <w:tmpl w:val="E0188114"/>
+    <w:lvl w:ilvl="0" w:tplc="04150001">
+      <w:start w:val="1"/>
+      <w:numFmt w:val="bullet"/>
+      <w:lvlText w:val=""/>
+      <w:lvlJc w:val="left"/>
+      <w:pPr>
+        <w:ind w:left="720" w:hanging="360"/>
+      </w:pPr>
+      <w:rPr>
+        <w:rFonts w:ascii="Symbol" w:hAnsi="Symbol" w:hint="default"/>
+      </w:rPr>
+    </w:lvl>
+    <w:lvl w:ilvl="1" w:tplc="04150003" w:tentative="1">
+      <w:start w:val="1"/>
+      <w:numFmt w:val="bullet"/>
+      <w:lvlText w:val="o"/>
+      <w:lvlJc w:val="left"/>
+      <w:pPr>
+        <w:ind w:left="1440" w:hanging="360"/>
+      </w:pPr>
+      <w:rPr>
+        <w:rFonts w:ascii="Courier New" w:hAnsi="Courier New" w:cs="Courier New" w:hint="default"/>
+      </w:rPr>
+    </w:lvl>
+    <w:lvl w:ilvl="2" w:tplc="04150005" w:tentative="1">
+      <w:start w:val="1"/>
+      <w:numFmt w:val="bullet"/>
+      <w:lvlText w:val=""/>
+      <w:lvlJc w:val="left"/>
+      <w:pPr>
+        <w:ind w:left="2160" w:hanging="360"/>
+      </w:pPr>
+      <w:rPr>
+        <w:rFonts w:ascii="Wingdings" w:hAnsi="Wingdings" w:hint="default"/>
+      </w:rPr>
+    </w:lvl>
+    <w:lvl w:ilvl="3" w:tplc="04150001" w:tentative="1">
+      <w:start w:val="1"/>
+      <w:numFmt w:val="bullet"/>
+      <w:lvlText w:val=""/>
+      <w:lvlJc w:val="left"/>
+      <w:pPr>
+        <w:ind w:left="2880" w:hanging="360"/>
+      </w:pPr>
+      <w:rPr>
+        <w:rFonts w:ascii="Symbol" w:hAnsi="Symbol" w:hint="default"/>
+      </w:rPr>
+    </w:lvl>
+    <w:lvl w:ilvl="4" w:tplc="04150003" w:tentative="1">
+      <w:start w:val="1"/>
+      <w:numFmt w:val="bullet"/>
+      <w:lvlText w:val="o"/>
+      <w:lvlJc w:val="left"/>
+      <w:pPr>
+        <w:ind w:left="3600" w:hanging="360"/>
+      </w:pPr>
+      <w:rPr>
+        <w:rFonts w:ascii="Courier New" w:hAnsi="Courier New" w:cs="Courier New" w:hint="default"/>
+      </w:rPr>
+    </w:lvl>
+    <w:lvl w:ilvl="5" w:tplc="04150005" w:tentative="1">
+      <w:start w:val="1"/>
+      <w:numFmt w:val="bullet"/>
+      <w:lvlText w:val=""/>
+      <w:lvlJc w:val="left"/>
+      <w:pPr>
+        <w:ind w:left="4320" w:hanging="360"/>
+      </w:pPr>
+      <w:rPr>
+        <w:rFonts w:ascii="Wingdings" w:hAnsi="Wingdings" w:hint="default"/>
+      </w:rPr>
+    </w:lvl>
+    <w:lvl w:ilvl="6" w:tplc="04150001" w:tentative="1">
+      <w:start w:val="1"/>
+      <w:numFmt w:val="bullet"/>
+      <w:lvlText w:val=""/>
+      <w:lvlJc w:val="left"/>
+      <w:pPr>
+        <w:ind w:left="5040" w:hanging="360"/>
+      </w:pPr>
+      <w:rPr>
+        <w:rFonts w:ascii="Symbol" w:hAnsi="Symbol" w:hint="default"/>
+      </w:rPr>
+    </w:lvl>
+    <w:lvl w:ilvl="7" w:tplc="04150003" w:tentative="1">
+      <w:start w:val="1"/>
+      <w:numFmt w:val="bullet"/>
+      <w:lvlText w:val="o"/>
+      <w:lvlJc w:val="left"/>
+      <w:pPr>
+        <w:ind w:left="5760" w:hanging="360"/>
+      </w:pPr>
+      <w:rPr>
+        <w:rFonts w:ascii="Courier New" w:hAnsi="Courier New" w:cs="Courier New" w:hint="default"/>
+      </w:rPr>
+    </w:lvl>
+    <w:lvl w:ilvl="8" w:tplc="04150005" w:tentative="1">
+      <w:start w:val="1"/>
+      <w:numFmt w:val="bullet"/>
+      <w:lvlText w:val=""/>
+      <w:lvlJc w:val="left"/>
+      <w:pPr>
+        <w:ind w:left="6480" w:hanging="360"/>
+      </w:pPr>
+      <w:rPr>
+        <w:rFonts w:ascii="Wingdings" w:hAnsi="Wingdings" w:hint="default"/>
+      </w:rPr>
+    </w:lvl>
+  </w:abstractNum>
+  <w:abstractNum w:abstractNumId="1" w15:restartNumberingAfterBreak="0">
     <w:nsid w:val="09855B67"/>
     <w:multiLevelType w:val="hybridMultilevel"/>
     <w:tmpl w:val="ABD22D10"/>
@@ -8616,7 +7474,7 @@
       </w:rPr>
     </w:lvl>
   </w:abstractNum>
-  <w:abstractNum w:abstractNumId="1" w15:restartNumberingAfterBreak="0">
+  <w:abstractNum w:abstractNumId="2" w15:restartNumberingAfterBreak="0">
     <w:nsid w:val="12F3274B"/>
     <w:multiLevelType w:val="hybridMultilevel"/>
     <w:tmpl w:val="5FF49FC4"/>
@@ -8729,7 +7587,7 @@
       </w:rPr>
     </w:lvl>
   </w:abstractNum>
-  <w:abstractNum w:abstractNumId="2" w15:restartNumberingAfterBreak="0">
+  <w:abstractNum w:abstractNumId="3" w15:restartNumberingAfterBreak="0">
     <w:nsid w:val="161C6C43"/>
     <w:multiLevelType w:val="hybridMultilevel"/>
     <w:tmpl w:val="498A9842"/>
@@ -8842,7 +7700,233 @@
       </w:rPr>
     </w:lvl>
   </w:abstractNum>
-  <w:abstractNum w:abstractNumId="3" w15:restartNumberingAfterBreak="0">
+  <w:abstractNum w:abstractNumId="4" w15:restartNumberingAfterBreak="0">
+    <w:nsid w:val="1637791F"/>
+    <w:multiLevelType w:val="hybridMultilevel"/>
+    <w:tmpl w:val="DAC0A702"/>
+    <w:lvl w:ilvl="0" w:tplc="04150001">
+      <w:start w:val="1"/>
+      <w:numFmt w:val="bullet"/>
+      <w:lvlText w:val=""/>
+      <w:lvlJc w:val="left"/>
+      <w:pPr>
+        <w:ind w:left="720" w:hanging="360"/>
+      </w:pPr>
+      <w:rPr>
+        <w:rFonts w:ascii="Symbol" w:hAnsi="Symbol" w:hint="default"/>
+      </w:rPr>
+    </w:lvl>
+    <w:lvl w:ilvl="1" w:tplc="04150003" w:tentative="1">
+      <w:start w:val="1"/>
+      <w:numFmt w:val="bullet"/>
+      <w:lvlText w:val="o"/>
+      <w:lvlJc w:val="left"/>
+      <w:pPr>
+        <w:ind w:left="1440" w:hanging="360"/>
+      </w:pPr>
+      <w:rPr>
+        <w:rFonts w:ascii="Courier New" w:hAnsi="Courier New" w:cs="Courier New" w:hint="default"/>
+      </w:rPr>
+    </w:lvl>
+    <w:lvl w:ilvl="2" w:tplc="04150005" w:tentative="1">
+      <w:start w:val="1"/>
+      <w:numFmt w:val="bullet"/>
+      <w:lvlText w:val=""/>
+      <w:lvlJc w:val="left"/>
+      <w:pPr>
+        <w:ind w:left="2160" w:hanging="360"/>
+      </w:pPr>
+      <w:rPr>
+        <w:rFonts w:ascii="Wingdings" w:hAnsi="Wingdings" w:hint="default"/>
+      </w:rPr>
+    </w:lvl>
+    <w:lvl w:ilvl="3" w:tplc="04150001" w:tentative="1">
+      <w:start w:val="1"/>
+      <w:numFmt w:val="bullet"/>
+      <w:lvlText w:val=""/>
+      <w:lvlJc w:val="left"/>
+      <w:pPr>
+        <w:ind w:left="2880" w:hanging="360"/>
+      </w:pPr>
+      <w:rPr>
+        <w:rFonts w:ascii="Symbol" w:hAnsi="Symbol" w:hint="default"/>
+      </w:rPr>
+    </w:lvl>
+    <w:lvl w:ilvl="4" w:tplc="04150003" w:tentative="1">
+      <w:start w:val="1"/>
+      <w:numFmt w:val="bullet"/>
+      <w:lvlText w:val="o"/>
+      <w:lvlJc w:val="left"/>
+      <w:pPr>
+        <w:ind w:left="3600" w:hanging="360"/>
+      </w:pPr>
+      <w:rPr>
+        <w:rFonts w:ascii="Courier New" w:hAnsi="Courier New" w:cs="Courier New" w:hint="default"/>
+      </w:rPr>
+    </w:lvl>
+    <w:lvl w:ilvl="5" w:tplc="04150005" w:tentative="1">
+      <w:start w:val="1"/>
+      <w:numFmt w:val="bullet"/>
+      <w:lvlText w:val=""/>
+      <w:lvlJc w:val="left"/>
+      <w:pPr>
+        <w:ind w:left="4320" w:hanging="360"/>
+      </w:pPr>
+      <w:rPr>
+        <w:rFonts w:ascii="Wingdings" w:hAnsi="Wingdings" w:hint="default"/>
+      </w:rPr>
+    </w:lvl>
+    <w:lvl w:ilvl="6" w:tplc="04150001" w:tentative="1">
+      <w:start w:val="1"/>
+      <w:numFmt w:val="bullet"/>
+      <w:lvlText w:val=""/>
+      <w:lvlJc w:val="left"/>
+      <w:pPr>
+        <w:ind w:left="5040" w:hanging="360"/>
+      </w:pPr>
+      <w:rPr>
+        <w:rFonts w:ascii="Symbol" w:hAnsi="Symbol" w:hint="default"/>
+      </w:rPr>
+    </w:lvl>
+    <w:lvl w:ilvl="7" w:tplc="04150003" w:tentative="1">
+      <w:start w:val="1"/>
+      <w:numFmt w:val="bullet"/>
+      <w:lvlText w:val="o"/>
+      <w:lvlJc w:val="left"/>
+      <w:pPr>
+        <w:ind w:left="5760" w:hanging="360"/>
+      </w:pPr>
+      <w:rPr>
+        <w:rFonts w:ascii="Courier New" w:hAnsi="Courier New" w:cs="Courier New" w:hint="default"/>
+      </w:rPr>
+    </w:lvl>
+    <w:lvl w:ilvl="8" w:tplc="04150005" w:tentative="1">
+      <w:start w:val="1"/>
+      <w:numFmt w:val="bullet"/>
+      <w:lvlText w:val=""/>
+      <w:lvlJc w:val="left"/>
+      <w:pPr>
+        <w:ind w:left="6480" w:hanging="360"/>
+      </w:pPr>
+      <w:rPr>
+        <w:rFonts w:ascii="Wingdings" w:hAnsi="Wingdings" w:hint="default"/>
+      </w:rPr>
+    </w:lvl>
+  </w:abstractNum>
+  <w:abstractNum w:abstractNumId="5" w15:restartNumberingAfterBreak="0">
+    <w:nsid w:val="1EFE2A56"/>
+    <w:multiLevelType w:val="hybridMultilevel"/>
+    <w:tmpl w:val="AA40DC42"/>
+    <w:lvl w:ilvl="0" w:tplc="04150001">
+      <w:start w:val="1"/>
+      <w:numFmt w:val="bullet"/>
+      <w:lvlText w:val=""/>
+      <w:lvlJc w:val="left"/>
+      <w:pPr>
+        <w:ind w:left="720" w:hanging="360"/>
+      </w:pPr>
+      <w:rPr>
+        <w:rFonts w:ascii="Symbol" w:hAnsi="Symbol" w:hint="default"/>
+      </w:rPr>
+    </w:lvl>
+    <w:lvl w:ilvl="1" w:tplc="04150003" w:tentative="1">
+      <w:start w:val="1"/>
+      <w:numFmt w:val="bullet"/>
+      <w:lvlText w:val="o"/>
+      <w:lvlJc w:val="left"/>
+      <w:pPr>
+        <w:ind w:left="1440" w:hanging="360"/>
+      </w:pPr>
+      <w:rPr>
+        <w:rFonts w:ascii="Courier New" w:hAnsi="Courier New" w:cs="Courier New" w:hint="default"/>
+      </w:rPr>
+    </w:lvl>
+    <w:lvl w:ilvl="2" w:tplc="04150005" w:tentative="1">
+      <w:start w:val="1"/>
+      <w:numFmt w:val="bullet"/>
+      <w:lvlText w:val=""/>
+      <w:lvlJc w:val="left"/>
+      <w:pPr>
+        <w:ind w:left="2160" w:hanging="360"/>
+      </w:pPr>
+      <w:rPr>
+        <w:rFonts w:ascii="Wingdings" w:hAnsi="Wingdings" w:hint="default"/>
+      </w:rPr>
+    </w:lvl>
+    <w:lvl w:ilvl="3" w:tplc="04150001" w:tentative="1">
+      <w:start w:val="1"/>
+      <w:numFmt w:val="bullet"/>
+      <w:lvlText w:val=""/>
+      <w:lvlJc w:val="left"/>
+      <w:pPr>
+        <w:ind w:left="2880" w:hanging="360"/>
+      </w:pPr>
+      <w:rPr>
+        <w:rFonts w:ascii="Symbol" w:hAnsi="Symbol" w:hint="default"/>
+      </w:rPr>
+    </w:lvl>
+    <w:lvl w:ilvl="4" w:tplc="04150003" w:tentative="1">
+      <w:start w:val="1"/>
+      <w:numFmt w:val="bullet"/>
+      <w:lvlText w:val="o"/>
+      <w:lvlJc w:val="left"/>
+      <w:pPr>
+        <w:ind w:left="3600" w:hanging="360"/>
+      </w:pPr>
+      <w:rPr>
+        <w:rFonts w:ascii="Courier New" w:hAnsi="Courier New" w:cs="Courier New" w:hint="default"/>
+      </w:rPr>
+    </w:lvl>
+    <w:lvl w:ilvl="5" w:tplc="04150005" w:tentative="1">
+      <w:start w:val="1"/>
+      <w:numFmt w:val="bullet"/>
+      <w:lvlText w:val=""/>
+      <w:lvlJc w:val="left"/>
+      <w:pPr>
+        <w:ind w:left="4320" w:hanging="360"/>
+      </w:pPr>
+      <w:rPr>
+        <w:rFonts w:ascii="Wingdings" w:hAnsi="Wingdings" w:hint="default"/>
+      </w:rPr>
+    </w:lvl>
+    <w:lvl w:ilvl="6" w:tplc="04150001" w:tentative="1">
+      <w:start w:val="1"/>
+      <w:numFmt w:val="bullet"/>
+      <w:lvlText w:val=""/>
+      <w:lvlJc w:val="left"/>
+      <w:pPr>
+        <w:ind w:left="5040" w:hanging="360"/>
+      </w:pPr>
+      <w:rPr>
+        <w:rFonts w:ascii="Symbol" w:hAnsi="Symbol" w:hint="default"/>
+      </w:rPr>
+    </w:lvl>
+    <w:lvl w:ilvl="7" w:tplc="04150003" w:tentative="1">
+      <w:start w:val="1"/>
+      <w:numFmt w:val="bullet"/>
+      <w:lvlText w:val="o"/>
+      <w:lvlJc w:val="left"/>
+      <w:pPr>
+        <w:ind w:left="5760" w:hanging="360"/>
+      </w:pPr>
+      <w:rPr>
+        <w:rFonts w:ascii="Courier New" w:hAnsi="Courier New" w:cs="Courier New" w:hint="default"/>
+      </w:rPr>
+    </w:lvl>
+    <w:lvl w:ilvl="8" w:tplc="04150005" w:tentative="1">
+      <w:start w:val="1"/>
+      <w:numFmt w:val="bullet"/>
+      <w:lvlText w:val=""/>
+      <w:lvlJc w:val="left"/>
+      <w:pPr>
+        <w:ind w:left="6480" w:hanging="360"/>
+      </w:pPr>
+      <w:rPr>
+        <w:rFonts w:ascii="Wingdings" w:hAnsi="Wingdings" w:hint="default"/>
+      </w:rPr>
+    </w:lvl>
+  </w:abstractNum>
+  <w:abstractNum w:abstractNumId="6" w15:restartNumberingAfterBreak="0">
     <w:nsid w:val="2CFB6748"/>
     <w:multiLevelType w:val="hybridMultilevel"/>
     <w:tmpl w:val="0D56E40A"/>
@@ -8955,7 +8039,7 @@
       </w:rPr>
     </w:lvl>
   </w:abstractNum>
-  <w:abstractNum w:abstractNumId="4" w15:restartNumberingAfterBreak="0">
+  <w:abstractNum w:abstractNumId="7" w15:restartNumberingAfterBreak="0">
     <w:nsid w:val="32C55A02"/>
     <w:multiLevelType w:val="hybridMultilevel"/>
     <w:tmpl w:val="6A603E1E"/>
@@ -9068,7 +8152,7 @@
       </w:rPr>
     </w:lvl>
   </w:abstractNum>
-  <w:abstractNum w:abstractNumId="5" w15:restartNumberingAfterBreak="0">
+  <w:abstractNum w:abstractNumId="8" w15:restartNumberingAfterBreak="0">
     <w:nsid w:val="350F4BE9"/>
     <w:multiLevelType w:val="hybridMultilevel"/>
     <w:tmpl w:val="C570FF20"/>
@@ -9181,7 +8265,7 @@
       </w:rPr>
     </w:lvl>
   </w:abstractNum>
-  <w:abstractNum w:abstractNumId="6" w15:restartNumberingAfterBreak="0">
+  <w:abstractNum w:abstractNumId="9" w15:restartNumberingAfterBreak="0">
     <w:nsid w:val="3BBD7040"/>
     <w:multiLevelType w:val="hybridMultilevel"/>
     <w:tmpl w:val="7D2A459E"/>
@@ -9294,7 +8378,7 @@
       </w:rPr>
     </w:lvl>
   </w:abstractNum>
-  <w:abstractNum w:abstractNumId="7" w15:restartNumberingAfterBreak="0">
+  <w:abstractNum w:abstractNumId="10" w15:restartNumberingAfterBreak="0">
     <w:nsid w:val="3FCE0AEB"/>
     <w:multiLevelType w:val="hybridMultilevel"/>
     <w:tmpl w:val="319A580C"/>
@@ -9407,7 +8491,7 @@
       </w:rPr>
     </w:lvl>
   </w:abstractNum>
-  <w:abstractNum w:abstractNumId="8" w15:restartNumberingAfterBreak="0">
+  <w:abstractNum w:abstractNumId="11" w15:restartNumberingAfterBreak="0">
     <w:nsid w:val="3FD34521"/>
     <w:multiLevelType w:val="hybridMultilevel"/>
     <w:tmpl w:val="77AA3380"/>
@@ -9520,7 +8604,7 @@
       </w:rPr>
     </w:lvl>
   </w:abstractNum>
-  <w:abstractNum w:abstractNumId="9" w15:restartNumberingAfterBreak="0">
+  <w:abstractNum w:abstractNumId="12" w15:restartNumberingAfterBreak="0">
     <w:nsid w:val="4372240C"/>
     <w:multiLevelType w:val="hybridMultilevel"/>
     <w:tmpl w:val="4F34EED2"/>
@@ -9633,7 +8717,7 @@
       </w:rPr>
     </w:lvl>
   </w:abstractNum>
-  <w:abstractNum w:abstractNumId="10" w15:restartNumberingAfterBreak="0">
+  <w:abstractNum w:abstractNumId="13" w15:restartNumberingAfterBreak="0">
     <w:nsid w:val="46532BB6"/>
     <w:multiLevelType w:val="hybridMultilevel"/>
     <w:tmpl w:val="3EBE6BF0"/>
@@ -9746,7 +8830,7 @@
       </w:rPr>
     </w:lvl>
   </w:abstractNum>
-  <w:abstractNum w:abstractNumId="11" w15:restartNumberingAfterBreak="0">
+  <w:abstractNum w:abstractNumId="14" w15:restartNumberingAfterBreak="0">
     <w:nsid w:val="5ACE6CFC"/>
     <w:multiLevelType w:val="hybridMultilevel"/>
     <w:tmpl w:val="9CCCECAC"/>
@@ -9859,7 +8943,7 @@
       </w:rPr>
     </w:lvl>
   </w:abstractNum>
-  <w:abstractNum w:abstractNumId="12" w15:restartNumberingAfterBreak="0">
+  <w:abstractNum w:abstractNumId="15" w15:restartNumberingAfterBreak="0">
     <w:nsid w:val="6AFE70B1"/>
     <w:multiLevelType w:val="hybridMultilevel"/>
     <w:tmpl w:val="3244D36A"/>
@@ -9972,7 +9056,120 @@
       </w:rPr>
     </w:lvl>
   </w:abstractNum>
-  <w:abstractNum w:abstractNumId="13" w15:restartNumberingAfterBreak="0">
+  <w:abstractNum w:abstractNumId="16" w15:restartNumberingAfterBreak="0">
+    <w:nsid w:val="757A1896"/>
+    <w:multiLevelType w:val="hybridMultilevel"/>
+    <w:tmpl w:val="B9CC3A08"/>
+    <w:lvl w:ilvl="0" w:tplc="04150001">
+      <w:start w:val="1"/>
+      <w:numFmt w:val="bullet"/>
+      <w:lvlText w:val=""/>
+      <w:lvlJc w:val="left"/>
+      <w:pPr>
+        <w:ind w:left="720" w:hanging="360"/>
+      </w:pPr>
+      <w:rPr>
+        <w:rFonts w:ascii="Symbol" w:hAnsi="Symbol" w:hint="default"/>
+      </w:rPr>
+    </w:lvl>
+    <w:lvl w:ilvl="1" w:tplc="04150003" w:tentative="1">
+      <w:start w:val="1"/>
+      <w:numFmt w:val="bullet"/>
+      <w:lvlText w:val="o"/>
+      <w:lvlJc w:val="left"/>
+      <w:pPr>
+        <w:ind w:left="1440" w:hanging="360"/>
+      </w:pPr>
+      <w:rPr>
+        <w:rFonts w:ascii="Courier New" w:hAnsi="Courier New" w:cs="Courier New" w:hint="default"/>
+      </w:rPr>
+    </w:lvl>
+    <w:lvl w:ilvl="2" w:tplc="04150005" w:tentative="1">
+      <w:start w:val="1"/>
+      <w:numFmt w:val="bullet"/>
+      <w:lvlText w:val=""/>
+      <w:lvlJc w:val="left"/>
+      <w:pPr>
+        <w:ind w:left="2160" w:hanging="360"/>
+      </w:pPr>
+      <w:rPr>
+        <w:rFonts w:ascii="Wingdings" w:hAnsi="Wingdings" w:hint="default"/>
+      </w:rPr>
+    </w:lvl>
+    <w:lvl w:ilvl="3" w:tplc="04150001" w:tentative="1">
+      <w:start w:val="1"/>
+      <w:numFmt w:val="bullet"/>
+      <w:lvlText w:val=""/>
+      <w:lvlJc w:val="left"/>
+      <w:pPr>
+        <w:ind w:left="2880" w:hanging="360"/>
+      </w:pPr>
+      <w:rPr>
+        <w:rFonts w:ascii="Symbol" w:hAnsi="Symbol" w:hint="default"/>
+      </w:rPr>
+    </w:lvl>
+    <w:lvl w:ilvl="4" w:tplc="04150003" w:tentative="1">
+      <w:start w:val="1"/>
+      <w:numFmt w:val="bullet"/>
+      <w:lvlText w:val="o"/>
+      <w:lvlJc w:val="left"/>
+      <w:pPr>
+        <w:ind w:left="3600" w:hanging="360"/>
+      </w:pPr>
+      <w:rPr>
+        <w:rFonts w:ascii="Courier New" w:hAnsi="Courier New" w:cs="Courier New" w:hint="default"/>
+      </w:rPr>
+    </w:lvl>
+    <w:lvl w:ilvl="5" w:tplc="04150005" w:tentative="1">
+      <w:start w:val="1"/>
+      <w:numFmt w:val="bullet"/>
+      <w:lvlText w:val=""/>
+      <w:lvlJc w:val="left"/>
+      <w:pPr>
+        <w:ind w:left="4320" w:hanging="360"/>
+      </w:pPr>
+      <w:rPr>
+        <w:rFonts w:ascii="Wingdings" w:hAnsi="Wingdings" w:hint="default"/>
+      </w:rPr>
+    </w:lvl>
+    <w:lvl w:ilvl="6" w:tplc="04150001" w:tentative="1">
+      <w:start w:val="1"/>
+      <w:numFmt w:val="bullet"/>
+      <w:lvlText w:val=""/>
+      <w:lvlJc w:val="left"/>
+      <w:pPr>
+        <w:ind w:left="5040" w:hanging="360"/>
+      </w:pPr>
+      <w:rPr>
+        <w:rFonts w:ascii="Symbol" w:hAnsi="Symbol" w:hint="default"/>
+      </w:rPr>
+    </w:lvl>
+    <w:lvl w:ilvl="7" w:tplc="04150003" w:tentative="1">
+      <w:start w:val="1"/>
+      <w:numFmt w:val="bullet"/>
+      <w:lvlText w:val="o"/>
+      <w:lvlJc w:val="left"/>
+      <w:pPr>
+        <w:ind w:left="5760" w:hanging="360"/>
+      </w:pPr>
+      <w:rPr>
+        <w:rFonts w:ascii="Courier New" w:hAnsi="Courier New" w:cs="Courier New" w:hint="default"/>
+      </w:rPr>
+    </w:lvl>
+    <w:lvl w:ilvl="8" w:tplc="04150005" w:tentative="1">
+      <w:start w:val="1"/>
+      <w:numFmt w:val="bullet"/>
+      <w:lvlText w:val=""/>
+      <w:lvlJc w:val="left"/>
+      <w:pPr>
+        <w:ind w:left="6480" w:hanging="360"/>
+      </w:pPr>
+      <w:rPr>
+        <w:rFonts w:ascii="Wingdings" w:hAnsi="Wingdings" w:hint="default"/>
+      </w:rPr>
+    </w:lvl>
+  </w:abstractNum>
+  <w:abstractNum w:abstractNumId="17" w15:restartNumberingAfterBreak="0">
     <w:nsid w:val="791153B5"/>
     <w:multiLevelType w:val="hybridMultilevel"/>
     <w:tmpl w:val="11B6BFD2"/>
@@ -10085,7 +9282,7 @@
       </w:rPr>
     </w:lvl>
   </w:abstractNum>
-  <w:abstractNum w:abstractNumId="14" w15:restartNumberingAfterBreak="0">
+  <w:abstractNum w:abstractNumId="18" w15:restartNumberingAfterBreak="0">
     <w:nsid w:val="7BFC56BE"/>
     <w:multiLevelType w:val="hybridMultilevel"/>
     <w:tmpl w:val="00EC94E6"/>
@@ -10199,49 +9396,61 @@
     </w:lvl>
   </w:abstractNum>
   <w:num w:numId="1">
+    <w:abstractNumId w:val="10"/>
+  </w:num>
+  <w:num w:numId="2">
+    <w:abstractNumId w:val="11"/>
+  </w:num>
+  <w:num w:numId="3">
+    <w:abstractNumId w:val="8"/>
+  </w:num>
+  <w:num w:numId="4">
+    <w:abstractNumId w:val="3"/>
+  </w:num>
+  <w:num w:numId="5">
+    <w:abstractNumId w:val="12"/>
+  </w:num>
+  <w:num w:numId="6">
+    <w:abstractNumId w:val="14"/>
+  </w:num>
+  <w:num w:numId="7">
+    <w:abstractNumId w:val="2"/>
+  </w:num>
+  <w:num w:numId="8">
+    <w:abstractNumId w:val="13"/>
+  </w:num>
+  <w:num w:numId="9">
     <w:abstractNumId w:val="7"/>
   </w:num>
-  <w:num w:numId="2">
-    <w:abstractNumId w:val="8"/>
+  <w:num w:numId="10">
+    <w:abstractNumId w:val="15"/>
   </w:num>
-  <w:num w:numId="3">
+  <w:num w:numId="11">
+    <w:abstractNumId w:val="1"/>
+  </w:num>
+  <w:num w:numId="12">
+    <w:abstractNumId w:val="9"/>
+  </w:num>
+  <w:num w:numId="13">
+    <w:abstractNumId w:val="17"/>
+  </w:num>
+  <w:num w:numId="14">
+    <w:abstractNumId w:val="18"/>
+  </w:num>
+  <w:num w:numId="15">
+    <w:abstractNumId w:val="6"/>
+  </w:num>
+  <w:num w:numId="16">
+    <w:abstractNumId w:val="16"/>
+  </w:num>
+  <w:num w:numId="17">
     <w:abstractNumId w:val="5"/>
   </w:num>
-  <w:num w:numId="4">
-    <w:abstractNumId w:val="2"/>
-  </w:num>
-  <w:num w:numId="5">
-    <w:abstractNumId w:val="9"/>
-  </w:num>
-  <w:num w:numId="6">
-    <w:abstractNumId w:val="11"/>
-  </w:num>
-  <w:num w:numId="7">
-    <w:abstractNumId w:val="1"/>
-  </w:num>
-  <w:num w:numId="8">
-    <w:abstractNumId w:val="10"/>
-  </w:num>
-  <w:num w:numId="9">
-    <w:abstractNumId w:val="4"/>
-  </w:num>
-  <w:num w:numId="10">
-    <w:abstractNumId w:val="12"/>
-  </w:num>
-  <w:num w:numId="11">
+  <w:num w:numId="18">
     <w:abstractNumId w:val="0"/>
   </w:num>
-  <w:num w:numId="12">
-    <w:abstractNumId w:val="6"/>
-  </w:num>
-  <w:num w:numId="13">
-    <w:abstractNumId w:val="13"/>
-  </w:num>
-  <w:num w:numId="14">
-    <w:abstractNumId w:val="14"/>
-  </w:num>
-  <w:num w:numId="15">
-    <w:abstractNumId w:val="3"/>
+  <w:num w:numId="19">
+    <w:abstractNumId w:val="4"/>
   </w:num>
 </w:numbering>
 </file>

--- a/Egzamin Oracle/Notatki.docx
+++ b/Egzamin Oracle/Notatki.docx
@@ -27,7 +27,15 @@
         </w:numPr>
       </w:pPr>
       <w:r>
-        <w:t>// - kometarz jedno-liniowy</w:t>
+        <w:t xml:space="preserve">// - </w:t>
+      </w:r>
+      <w:proofErr w:type="spellStart"/>
+      <w:r>
+        <w:t>kometarz</w:t>
+      </w:r>
+      <w:proofErr w:type="spellEnd"/>
+      <w:r>
+        <w:t xml:space="preserve"> jedno-liniowy</w:t>
       </w:r>
     </w:p>
     <w:p>
@@ -39,7 +47,15 @@
         </w:numPr>
       </w:pPr>
       <w:r>
-        <w:t>/* …. */ - komentarz wielo-liniowy</w:t>
+        <w:t xml:space="preserve">/* …. */ - komentarz </w:t>
+      </w:r>
+      <w:proofErr w:type="spellStart"/>
+      <w:r>
+        <w:t>wielo</w:t>
+      </w:r>
+      <w:proofErr w:type="spellEnd"/>
+      <w:r>
+        <w:t>-liniowy</w:t>
       </w:r>
     </w:p>
     <w:p>
@@ -51,8 +67,13 @@
         </w:numPr>
       </w:pPr>
       <w:r>
-        <w:t>/** …. */ - komentarz Javadoc</w:t>
-      </w:r>
+        <w:t xml:space="preserve">/** …. */ - komentarz </w:t>
+      </w:r>
+      <w:proofErr w:type="spellStart"/>
+      <w:r>
+        <w:t>Javadoc</w:t>
+      </w:r>
+      <w:proofErr w:type="spellEnd"/>
     </w:p>
     <w:p>
       <w:r>
@@ -67,7 +88,15 @@
         <w:pStyle w:val="Nagwek2"/>
       </w:pPr>
       <w:r>
-        <w:t>Metoda main (wszystkie wersje poprawne):</w:t>
+        <w:t xml:space="preserve">Metoda </w:t>
+      </w:r>
+      <w:proofErr w:type="spellStart"/>
+      <w:r>
+        <w:t>main</w:t>
+      </w:r>
+      <w:proofErr w:type="spellEnd"/>
+      <w:r>
+        <w:t xml:space="preserve"> (wszystkie wersje poprawne):</w:t>
       </w:r>
     </w:p>
     <w:p>
@@ -107,6 +136,7 @@
         </w:rPr>
         <w:t xml:space="preserve"> </w:t>
       </w:r>
+      <w:proofErr w:type="spellStart"/>
       <w:r>
         <w:rPr>
           <w:rFonts w:ascii="Consolas" w:hAnsi="Consolas" w:cs="Consolas"/>
@@ -118,6 +148,7 @@
         </w:rPr>
         <w:t>static</w:t>
       </w:r>
+      <w:proofErr w:type="spellEnd"/>
       <w:r>
         <w:rPr>
           <w:rFonts w:ascii="Consolas" w:hAnsi="Consolas" w:cs="Consolas"/>
@@ -127,6 +158,7 @@
         </w:rPr>
         <w:t xml:space="preserve"> </w:t>
       </w:r>
+      <w:proofErr w:type="spellStart"/>
       <w:r>
         <w:rPr>
           <w:rFonts w:ascii="Consolas" w:hAnsi="Consolas" w:cs="Consolas"/>
@@ -138,15 +170,37 @@
         </w:rPr>
         <w:t>void</w:t>
       </w:r>
-      <w:r>
-        <w:rPr>
-          <w:rFonts w:ascii="Consolas" w:hAnsi="Consolas" w:cs="Consolas"/>
-          <w:color w:val="000000"/>
-          <w:sz w:val="20"/>
-          <w:szCs w:val="20"/>
-        </w:rPr>
-        <w:t xml:space="preserve"> main(String... </w:t>
-      </w:r>
+      <w:proofErr w:type="spellEnd"/>
+      <w:r>
+        <w:rPr>
+          <w:rFonts w:ascii="Consolas" w:hAnsi="Consolas" w:cs="Consolas"/>
+          <w:color w:val="000000"/>
+          <w:sz w:val="20"/>
+          <w:szCs w:val="20"/>
+        </w:rPr>
+        <w:t xml:space="preserve"> </w:t>
+      </w:r>
+      <w:proofErr w:type="spellStart"/>
+      <w:r>
+        <w:rPr>
+          <w:rFonts w:ascii="Consolas" w:hAnsi="Consolas" w:cs="Consolas"/>
+          <w:color w:val="000000"/>
+          <w:sz w:val="20"/>
+          <w:szCs w:val="20"/>
+        </w:rPr>
+        <w:t>main</w:t>
+      </w:r>
+      <w:proofErr w:type="spellEnd"/>
+      <w:r>
+        <w:rPr>
+          <w:rFonts w:ascii="Consolas" w:hAnsi="Consolas" w:cs="Consolas"/>
+          <w:color w:val="000000"/>
+          <w:sz w:val="20"/>
+          <w:szCs w:val="20"/>
+        </w:rPr>
+        <w:t xml:space="preserve">(String... </w:t>
+      </w:r>
+      <w:proofErr w:type="spellStart"/>
       <w:r>
         <w:rPr>
           <w:rFonts w:ascii="Consolas" w:hAnsi="Consolas" w:cs="Consolas"/>
@@ -156,6 +210,7 @@
         </w:rPr>
         <w:t>args</w:t>
       </w:r>
+      <w:proofErr w:type="spellEnd"/>
       <w:r>
         <w:rPr>
           <w:rFonts w:ascii="Consolas" w:hAnsi="Consolas" w:cs="Consolas"/>
@@ -203,6 +258,7 @@
         </w:rPr>
         <w:t xml:space="preserve"> </w:t>
       </w:r>
+      <w:proofErr w:type="spellStart"/>
       <w:r>
         <w:rPr>
           <w:rFonts w:ascii="Consolas" w:hAnsi="Consolas" w:cs="Consolas"/>
@@ -214,6 +270,7 @@
         </w:rPr>
         <w:t>static</w:t>
       </w:r>
+      <w:proofErr w:type="spellEnd"/>
       <w:r>
         <w:rPr>
           <w:rFonts w:ascii="Consolas" w:hAnsi="Consolas" w:cs="Consolas"/>
@@ -223,6 +280,7 @@
         </w:rPr>
         <w:t xml:space="preserve"> </w:t>
       </w:r>
+      <w:proofErr w:type="spellStart"/>
       <w:r>
         <w:rPr>
           <w:rFonts w:ascii="Consolas" w:hAnsi="Consolas" w:cs="Consolas"/>
@@ -234,6 +292,7 @@
         </w:rPr>
         <w:t>void</w:t>
       </w:r>
+      <w:proofErr w:type="spellEnd"/>
       <w:r>
         <w:rPr>
           <w:rFonts w:ascii="Consolas" w:hAnsi="Consolas" w:cs="Consolas"/>
@@ -243,6 +302,7 @@
         </w:rPr>
         <w:t xml:space="preserve"> </w:t>
       </w:r>
+      <w:proofErr w:type="spellStart"/>
       <w:r>
         <w:rPr>
           <w:rFonts w:ascii="Consolas" w:hAnsi="Consolas" w:cs="Consolas"/>
@@ -251,7 +311,18 @@
           <w:szCs w:val="20"/>
           <w:u w:val="single"/>
         </w:rPr>
-        <w:t>main(</w:t>
+        <w:t>main</w:t>
+      </w:r>
+      <w:proofErr w:type="spellEnd"/>
+      <w:r>
+        <w:rPr>
+          <w:rFonts w:ascii="Consolas" w:hAnsi="Consolas" w:cs="Consolas"/>
+          <w:color w:val="000000"/>
+          <w:sz w:val="20"/>
+          <w:szCs w:val="20"/>
+          <w:u w:val="single"/>
+        </w:rPr>
+        <w:t>(</w:t>
       </w:r>
       <w:r>
         <w:rPr>
@@ -262,6 +333,7 @@
         </w:rPr>
         <w:t xml:space="preserve">String[] </w:t>
       </w:r>
+      <w:proofErr w:type="spellStart"/>
       <w:r>
         <w:rPr>
           <w:rFonts w:ascii="Consolas" w:hAnsi="Consolas" w:cs="Consolas"/>
@@ -270,7 +342,18 @@
           <w:szCs w:val="20"/>
           <w:u w:val="single"/>
         </w:rPr>
-        <w:t>args)</w:t>
+        <w:t>args</w:t>
+      </w:r>
+      <w:proofErr w:type="spellEnd"/>
+      <w:r>
+        <w:rPr>
+          <w:rFonts w:ascii="Consolas" w:hAnsi="Consolas" w:cs="Consolas"/>
+          <w:color w:val="000000"/>
+          <w:sz w:val="20"/>
+          <w:szCs w:val="20"/>
+          <w:u w:val="single"/>
+        </w:rPr>
+        <w:t>)</w:t>
       </w:r>
     </w:p>
     <w:p>
@@ -301,6 +384,7 @@
         </w:rPr>
         <w:t xml:space="preserve"> </w:t>
       </w:r>
+      <w:proofErr w:type="spellStart"/>
       <w:r>
         <w:rPr>
           <w:rFonts w:ascii="Consolas" w:hAnsi="Consolas" w:cs="Consolas"/>
@@ -312,6 +396,7 @@
         </w:rPr>
         <w:t>static</w:t>
       </w:r>
+      <w:proofErr w:type="spellEnd"/>
       <w:r>
         <w:rPr>
           <w:rFonts w:ascii="Consolas" w:hAnsi="Consolas" w:cs="Consolas"/>
@@ -321,6 +406,7 @@
         </w:rPr>
         <w:t xml:space="preserve"> </w:t>
       </w:r>
+      <w:proofErr w:type="spellStart"/>
       <w:r>
         <w:rPr>
           <w:rFonts w:ascii="Consolas" w:hAnsi="Consolas" w:cs="Consolas"/>
@@ -332,6 +418,7 @@
         </w:rPr>
         <w:t>void</w:t>
       </w:r>
+      <w:proofErr w:type="spellEnd"/>
       <w:r>
         <w:rPr>
           <w:rFonts w:ascii="Consolas" w:hAnsi="Consolas" w:cs="Consolas"/>
@@ -341,6 +428,7 @@
         </w:rPr>
         <w:t xml:space="preserve"> </w:t>
       </w:r>
+      <w:proofErr w:type="spellStart"/>
       <w:r>
         <w:rPr>
           <w:rFonts w:ascii="Consolas" w:hAnsi="Consolas" w:cs="Consolas"/>
@@ -349,7 +437,18 @@
           <w:szCs w:val="20"/>
           <w:u w:val="single"/>
         </w:rPr>
-        <w:t>main(</w:t>
+        <w:t>main</w:t>
+      </w:r>
+      <w:proofErr w:type="spellEnd"/>
+      <w:r>
+        <w:rPr>
+          <w:rFonts w:ascii="Consolas" w:hAnsi="Consolas" w:cs="Consolas"/>
+          <w:color w:val="000000"/>
+          <w:sz w:val="20"/>
+          <w:szCs w:val="20"/>
+          <w:u w:val="single"/>
+        </w:rPr>
+        <w:t>(</w:t>
       </w:r>
       <w:r>
         <w:rPr>
@@ -360,6 +459,7 @@
         </w:rPr>
         <w:t xml:space="preserve">String </w:t>
       </w:r>
+      <w:proofErr w:type="spellStart"/>
       <w:r>
         <w:rPr>
           <w:rFonts w:ascii="Consolas" w:hAnsi="Consolas" w:cs="Consolas"/>
@@ -370,6 +470,7 @@
         </w:rPr>
         <w:t>args</w:t>
       </w:r>
+      <w:proofErr w:type="spellEnd"/>
       <w:r>
         <w:rPr>
           <w:rFonts w:ascii="Consolas" w:hAnsi="Consolas" w:cs="Consolas"/>
@@ -427,6 +528,7 @@
         </w:rPr>
         <w:t xml:space="preserve"> </w:t>
       </w:r>
+      <w:proofErr w:type="spellStart"/>
       <w:r>
         <w:rPr>
           <w:rFonts w:ascii="Consolas" w:hAnsi="Consolas" w:cs="Consolas"/>
@@ -438,6 +540,7 @@
         </w:rPr>
         <w:t>static</w:t>
       </w:r>
+      <w:proofErr w:type="spellEnd"/>
       <w:r>
         <w:rPr>
           <w:rFonts w:ascii="Consolas" w:hAnsi="Consolas" w:cs="Consolas"/>
@@ -447,6 +550,7 @@
         </w:rPr>
         <w:t xml:space="preserve"> </w:t>
       </w:r>
+      <w:proofErr w:type="spellStart"/>
       <w:r>
         <w:rPr>
           <w:rFonts w:ascii="Consolas" w:hAnsi="Consolas" w:cs="Consolas"/>
@@ -458,6 +562,7 @@
         </w:rPr>
         <w:t>void</w:t>
       </w:r>
+      <w:proofErr w:type="spellEnd"/>
       <w:r>
         <w:rPr>
           <w:rFonts w:ascii="Consolas" w:hAnsi="Consolas" w:cs="Consolas"/>
@@ -467,6 +572,7 @@
         </w:rPr>
         <w:t xml:space="preserve"> </w:t>
       </w:r>
+      <w:proofErr w:type="spellStart"/>
       <w:r>
         <w:rPr>
           <w:rFonts w:ascii="Consolas" w:hAnsi="Consolas" w:cs="Consolas"/>
@@ -475,7 +581,18 @@
           <w:szCs w:val="20"/>
           <w:u w:val="single"/>
         </w:rPr>
-        <w:t>main(</w:t>
+        <w:t>main</w:t>
+      </w:r>
+      <w:proofErr w:type="spellEnd"/>
+      <w:r>
+        <w:rPr>
+          <w:rFonts w:ascii="Consolas" w:hAnsi="Consolas" w:cs="Consolas"/>
+          <w:color w:val="000000"/>
+          <w:sz w:val="20"/>
+          <w:szCs w:val="20"/>
+          <w:u w:val="single"/>
+        </w:rPr>
+        <w:t>(</w:t>
       </w:r>
       <w:r>
         <w:rPr>
@@ -512,20 +629,23 @@
       <w:pPr>
         <w:pStyle w:val="Nagwek2"/>
       </w:pPr>
+      <w:proofErr w:type="spellStart"/>
       <w:r>
         <w:t>Random</w:t>
       </w:r>
-    </w:p>
-    <w:p>
-      <w:pPr>
-        <w:rPr>
-          <w:rFonts w:ascii="Consolas" w:hAnsi="Consolas" w:cs="Consolas"/>
-          <w:color w:val="000000"/>
-          <w:sz w:val="20"/>
-          <w:szCs w:val="20"/>
-          <w:shd w:val="clear" w:color="auto" w:fill="E8F2FE"/>
-        </w:rPr>
-      </w:pPr>
+      <w:proofErr w:type="spellEnd"/>
+    </w:p>
+    <w:p>
+      <w:pPr>
+        <w:rPr>
+          <w:rFonts w:ascii="Consolas" w:hAnsi="Consolas" w:cs="Consolas"/>
+          <w:color w:val="000000"/>
+          <w:sz w:val="20"/>
+          <w:szCs w:val="20"/>
+          <w:shd w:val="clear" w:color="auto" w:fill="E8F2FE"/>
+        </w:rPr>
+      </w:pPr>
+      <w:proofErr w:type="spellStart"/>
       <w:r>
         <w:rPr>
           <w:rFonts w:ascii="Consolas" w:hAnsi="Consolas" w:cs="Consolas"/>
@@ -538,6 +658,7 @@
         </w:rPr>
         <w:t>int</w:t>
       </w:r>
+      <w:proofErr w:type="spellEnd"/>
       <w:r>
         <w:rPr>
           <w:rFonts w:ascii="Consolas" w:hAnsi="Consolas" w:cs="Consolas"/>
@@ -569,6 +690,7 @@
         </w:rPr>
         <w:t xml:space="preserve"> = </w:t>
       </w:r>
+      <w:proofErr w:type="spellStart"/>
       <w:r>
         <w:rPr>
           <w:rFonts w:ascii="Consolas" w:hAnsi="Consolas" w:cs="Consolas"/>
@@ -581,16 +703,40 @@
         </w:rPr>
         <w:t>new</w:t>
       </w:r>
-      <w:r>
-        <w:rPr>
-          <w:rFonts w:ascii="Consolas" w:hAnsi="Consolas" w:cs="Consolas"/>
-          <w:color w:val="000000"/>
-          <w:sz w:val="20"/>
-          <w:szCs w:val="20"/>
-          <w:shd w:val="clear" w:color="auto" w:fill="E8F2FE"/>
-        </w:rPr>
-        <w:t xml:space="preserve"> Random().</w:t>
-      </w:r>
+      <w:proofErr w:type="spellEnd"/>
+      <w:r>
+        <w:rPr>
+          <w:rFonts w:ascii="Consolas" w:hAnsi="Consolas" w:cs="Consolas"/>
+          <w:color w:val="000000"/>
+          <w:sz w:val="20"/>
+          <w:szCs w:val="20"/>
+          <w:shd w:val="clear" w:color="auto" w:fill="E8F2FE"/>
+        </w:rPr>
+        <w:t xml:space="preserve"> </w:t>
+      </w:r>
+      <w:proofErr w:type="spellStart"/>
+      <w:r>
+        <w:rPr>
+          <w:rFonts w:ascii="Consolas" w:hAnsi="Consolas" w:cs="Consolas"/>
+          <w:color w:val="000000"/>
+          <w:sz w:val="20"/>
+          <w:szCs w:val="20"/>
+          <w:shd w:val="clear" w:color="auto" w:fill="E8F2FE"/>
+        </w:rPr>
+        <w:t>Random</w:t>
+      </w:r>
+      <w:proofErr w:type="spellEnd"/>
+      <w:r>
+        <w:rPr>
+          <w:rFonts w:ascii="Consolas" w:hAnsi="Consolas" w:cs="Consolas"/>
+          <w:color w:val="000000"/>
+          <w:sz w:val="20"/>
+          <w:szCs w:val="20"/>
+          <w:shd w:val="clear" w:color="auto" w:fill="E8F2FE"/>
+        </w:rPr>
+        <w:t>().</w:t>
+      </w:r>
+      <w:proofErr w:type="spellStart"/>
       <w:r>
         <w:rPr>
           <w:rFonts w:ascii="Consolas" w:hAnsi="Consolas" w:cs="Consolas"/>
@@ -601,6 +747,7 @@
         </w:rPr>
         <w:t>nextInt</w:t>
       </w:r>
+      <w:proofErr w:type="spellEnd"/>
       <w:r>
         <w:rPr>
           <w:rFonts w:ascii="Consolas" w:hAnsi="Consolas" w:cs="Consolas"/>
@@ -622,7 +769,23 @@
     </w:p>
     <w:p>
       <w:r>
-        <w:t>Klasa Random znajduje się w pakiecie java.util.</w:t>
+        <w:t xml:space="preserve">Klasa </w:t>
+      </w:r>
+      <w:proofErr w:type="spellStart"/>
+      <w:r>
+        <w:t>Random</w:t>
+      </w:r>
+      <w:proofErr w:type="spellEnd"/>
+      <w:r>
+        <w:t xml:space="preserve"> znajduje się w pakiecie </w:t>
+      </w:r>
+      <w:proofErr w:type="spellStart"/>
+      <w:r>
+        <w:t>java.util</w:t>
+      </w:r>
+      <w:proofErr w:type="spellEnd"/>
+      <w:r>
+        <w:t>.</w:t>
       </w:r>
     </w:p>
     <w:p>
@@ -655,7 +818,73 @@
           <w:szCs w:val="20"/>
           <w:shd w:val="clear" w:color="auto" w:fill="E8F2FE"/>
         </w:rPr>
-        <w:t xml:space="preserve"> java.util.*; - daje dostęp do wszystkich klas znajdujących się w util, ale nie powoduje importu podpakietów. Dlatego:</w:t>
+        <w:t xml:space="preserve"> </w:t>
+      </w:r>
+      <w:proofErr w:type="spellStart"/>
+      <w:r>
+        <w:rPr>
+          <w:rFonts w:ascii="Consolas" w:hAnsi="Consolas" w:cs="Consolas"/>
+          <w:color w:val="000000"/>
+          <w:sz w:val="20"/>
+          <w:szCs w:val="20"/>
+          <w:shd w:val="clear" w:color="auto" w:fill="E8F2FE"/>
+        </w:rPr>
+        <w:t>java.util</w:t>
+      </w:r>
+      <w:proofErr w:type="spellEnd"/>
+      <w:r>
+        <w:rPr>
+          <w:rFonts w:ascii="Consolas" w:hAnsi="Consolas" w:cs="Consolas"/>
+          <w:color w:val="000000"/>
+          <w:sz w:val="20"/>
+          <w:szCs w:val="20"/>
+          <w:shd w:val="clear" w:color="auto" w:fill="E8F2FE"/>
+        </w:rPr>
+        <w:t xml:space="preserve">.*; - daje dostęp do wszystkich klas znajdujących się w </w:t>
+      </w:r>
+      <w:proofErr w:type="spellStart"/>
+      <w:r>
+        <w:rPr>
+          <w:rFonts w:ascii="Consolas" w:hAnsi="Consolas" w:cs="Consolas"/>
+          <w:color w:val="000000"/>
+          <w:sz w:val="20"/>
+          <w:szCs w:val="20"/>
+          <w:shd w:val="clear" w:color="auto" w:fill="E8F2FE"/>
+        </w:rPr>
+        <w:t>util</w:t>
+      </w:r>
+      <w:proofErr w:type="spellEnd"/>
+      <w:r>
+        <w:rPr>
+          <w:rFonts w:ascii="Consolas" w:hAnsi="Consolas" w:cs="Consolas"/>
+          <w:color w:val="000000"/>
+          <w:sz w:val="20"/>
+          <w:szCs w:val="20"/>
+          <w:shd w:val="clear" w:color="auto" w:fill="E8F2FE"/>
+        </w:rPr>
+        <w:t xml:space="preserve">, ale nie powoduje importu </w:t>
+      </w:r>
+      <w:proofErr w:type="spellStart"/>
+      <w:r>
+        <w:rPr>
+          <w:rFonts w:ascii="Consolas" w:hAnsi="Consolas" w:cs="Consolas"/>
+          <w:color w:val="000000"/>
+          <w:sz w:val="20"/>
+          <w:szCs w:val="20"/>
+          <w:shd w:val="clear" w:color="auto" w:fill="E8F2FE"/>
+        </w:rPr>
+        <w:t>podpakietów</w:t>
+      </w:r>
+      <w:proofErr w:type="spellEnd"/>
+      <w:r>
+        <w:rPr>
+          <w:rFonts w:ascii="Consolas" w:hAnsi="Consolas" w:cs="Consolas"/>
+          <w:color w:val="000000"/>
+          <w:sz w:val="20"/>
+          <w:szCs w:val="20"/>
+          <w:shd w:val="clear" w:color="auto" w:fill="E8F2FE"/>
+        </w:rPr>
+        <w:t>. Dlatego:</w:t>
       </w:r>
     </w:p>
     <w:p>
@@ -690,6 +919,7 @@
         </w:rPr>
         <w:t xml:space="preserve"> </w:t>
       </w:r>
+      <w:proofErr w:type="spellStart"/>
       <w:r>
         <w:rPr>
           <w:rFonts w:ascii="Consolas" w:hAnsi="Consolas" w:cs="Consolas"/>
@@ -701,16 +931,29 @@
         </w:rPr>
         <w:t>java</w:t>
       </w:r>
-      <w:r>
-        <w:rPr>
-          <w:rFonts w:ascii="Consolas" w:hAnsi="Consolas" w:cs="Consolas"/>
-          <w:color w:val="000000"/>
-          <w:sz w:val="20"/>
-          <w:szCs w:val="20"/>
-          <w:shd w:val="clear" w:color="auto" w:fill="E8F2FE"/>
-        </w:rPr>
-        <w:t>.*; - nie powoduje importu klasy Random</w:t>
-      </w:r>
+      <w:proofErr w:type="spellEnd"/>
+      <w:r>
+        <w:rPr>
+          <w:rFonts w:ascii="Consolas" w:hAnsi="Consolas" w:cs="Consolas"/>
+          <w:color w:val="000000"/>
+          <w:sz w:val="20"/>
+          <w:szCs w:val="20"/>
+          <w:shd w:val="clear" w:color="auto" w:fill="E8F2FE"/>
+        </w:rPr>
+        <w:t xml:space="preserve">.*; - nie powoduje importu klasy </w:t>
+      </w:r>
+      <w:proofErr w:type="spellStart"/>
+      <w:r>
+        <w:rPr>
+          <w:rFonts w:ascii="Consolas" w:hAnsi="Consolas" w:cs="Consolas"/>
+          <w:color w:val="000000"/>
+          <w:sz w:val="20"/>
+          <w:szCs w:val="20"/>
+          <w:shd w:val="clear" w:color="auto" w:fill="E8F2FE"/>
+        </w:rPr>
+        <w:t>Random</w:t>
+      </w:r>
+      <w:proofErr w:type="spellEnd"/>
     </w:p>
     <w:p>
       <w:r>
@@ -735,6 +978,7 @@
         </w:rPr>
         <w:t xml:space="preserve"> </w:t>
       </w:r>
+      <w:proofErr w:type="spellStart"/>
       <w:r>
         <w:rPr>
           <w:rFonts w:ascii="Consolas" w:hAnsi="Consolas" w:cs="Consolas"/>
@@ -746,6 +990,7 @@
         </w:rPr>
         <w:t>java</w:t>
       </w:r>
+      <w:proofErr w:type="spellEnd"/>
       <w:r>
         <w:rPr>
           <w:rFonts w:ascii="Consolas" w:hAnsi="Consolas" w:cs="Consolas"/>
@@ -764,6 +1009,7 @@
       <w:r>
         <w:t xml:space="preserve"> specjalny pakiet w Javie, którego nie trzeba importować: </w:t>
       </w:r>
+      <w:proofErr w:type="spellStart"/>
       <w:r>
         <w:rPr>
           <w:b/>
@@ -771,6 +1017,7 @@
         </w:rPr>
         <w:t>java.lang</w:t>
       </w:r>
+      <w:proofErr w:type="spellEnd"/>
       <w:r>
         <w:t xml:space="preserve">. Jest on importowany automatycznie. Dlatego korzystając z klasy </w:t>
       </w:r>
@@ -787,7 +1034,15 @@
     </w:p>
     <w:p>
       <w:r>
-        <w:t>Jeżeli klasy znajdują się w dokładnie tym samym pakiecie ( w tym samym miejscu w hierarhi pakietów) to nie muszą się nawzajem importować.</w:t>
+        <w:t xml:space="preserve">Jeżeli klasy znajdują się w dokładnie tym samym pakiecie ( w tym samym miejscu w </w:t>
+      </w:r>
+      <w:proofErr w:type="spellStart"/>
+      <w:r>
+        <w:t>hierarhi</w:t>
+      </w:r>
+      <w:proofErr w:type="spellEnd"/>
+      <w:r>
+        <w:t xml:space="preserve"> pakietów) to nie muszą się nawzajem importować.</w:t>
       </w:r>
     </w:p>
     <w:p>
@@ -830,6 +1085,7 @@
         </w:rPr>
         <w:t xml:space="preserve"> </w:t>
       </w:r>
+      <w:proofErr w:type="spellStart"/>
       <w:r>
         <w:rPr>
           <w:rFonts w:ascii="Consolas" w:hAnsi="Consolas" w:cs="Consolas"/>
@@ -841,6 +1097,7 @@
         </w:rPr>
         <w:t>java.lang</w:t>
       </w:r>
+      <w:proofErr w:type="spellEnd"/>
       <w:r>
         <w:rPr>
           <w:rFonts w:ascii="Consolas" w:hAnsi="Consolas" w:cs="Consolas"/>
@@ -873,6 +1130,7 @@
         </w:rPr>
         <w:t xml:space="preserve"> </w:t>
       </w:r>
+      <w:proofErr w:type="spellStart"/>
       <w:r>
         <w:rPr>
           <w:rFonts w:ascii="Consolas" w:hAnsi="Consolas" w:cs="Consolas"/>
@@ -885,15 +1143,38 @@
         </w:rPr>
         <w:t>class</w:t>
       </w:r>
-      <w:r>
-        <w:rPr>
-          <w:rFonts w:ascii="Consolas" w:hAnsi="Consolas" w:cs="Consolas"/>
-          <w:color w:val="000000"/>
-          <w:sz w:val="20"/>
-          <w:szCs w:val="20"/>
-          <w:shd w:val="clear" w:color="auto" w:fill="E8F2FE"/>
-        </w:rPr>
-        <w:t xml:space="preserve"> DeclaringVariables {</w:t>
+      <w:proofErr w:type="spellEnd"/>
+      <w:r>
+        <w:rPr>
+          <w:rFonts w:ascii="Consolas" w:hAnsi="Consolas" w:cs="Consolas"/>
+          <w:color w:val="000000"/>
+          <w:sz w:val="20"/>
+          <w:szCs w:val="20"/>
+          <w:shd w:val="clear" w:color="auto" w:fill="E8F2FE"/>
+        </w:rPr>
+        <w:t xml:space="preserve"> </w:t>
+      </w:r>
+      <w:proofErr w:type="spellStart"/>
+      <w:r>
+        <w:rPr>
+          <w:rFonts w:ascii="Consolas" w:hAnsi="Consolas" w:cs="Consolas"/>
+          <w:color w:val="000000"/>
+          <w:sz w:val="20"/>
+          <w:szCs w:val="20"/>
+          <w:shd w:val="clear" w:color="auto" w:fill="E8F2FE"/>
+        </w:rPr>
+        <w:t>DeclaringVariables</w:t>
+      </w:r>
+      <w:proofErr w:type="spellEnd"/>
+      <w:r>
+        <w:rPr>
+          <w:rFonts w:ascii="Consolas" w:hAnsi="Consolas" w:cs="Consolas"/>
+          <w:color w:val="000000"/>
+          <w:sz w:val="20"/>
+          <w:szCs w:val="20"/>
+          <w:shd w:val="clear" w:color="auto" w:fill="E8F2FE"/>
+        </w:rPr>
+        <w:t xml:space="preserve"> {</w:t>
       </w:r>
       <w:r>
         <w:rPr>
@@ -990,7 +1271,27 @@
           <w:sz w:val="20"/>
           <w:szCs w:val="20"/>
         </w:rPr>
-        <w:t xml:space="preserve"> java.util.Date;</w:t>
+        <w:t xml:space="preserve"> </w:t>
+      </w:r>
+      <w:proofErr w:type="spellStart"/>
+      <w:r>
+        <w:rPr>
+          <w:rFonts w:ascii="Consolas" w:hAnsi="Consolas" w:cs="Consolas"/>
+          <w:color w:val="000000"/>
+          <w:sz w:val="20"/>
+          <w:szCs w:val="20"/>
+        </w:rPr>
+        <w:t>java.util.Date</w:t>
+      </w:r>
+      <w:proofErr w:type="spellEnd"/>
+      <w:r>
+        <w:rPr>
+          <w:rFonts w:ascii="Consolas" w:hAnsi="Consolas" w:cs="Consolas"/>
+          <w:color w:val="000000"/>
+          <w:sz w:val="20"/>
+          <w:szCs w:val="20"/>
+        </w:rPr>
+        <w:t>;</w:t>
       </w:r>
     </w:p>
     <w:p>
@@ -1022,6 +1323,7 @@
         </w:rPr>
         <w:t xml:space="preserve"> </w:t>
       </w:r>
+      <w:proofErr w:type="spellStart"/>
       <w:r>
         <w:rPr>
           <w:rFonts w:ascii="Consolas" w:hAnsi="Consolas" w:cs="Consolas"/>
@@ -1032,6 +1334,7 @@
         </w:rPr>
         <w:t>java.sql.Date</w:t>
       </w:r>
+      <w:proofErr w:type="spellEnd"/>
       <w:r>
         <w:rPr>
           <w:rFonts w:ascii="Consolas" w:hAnsi="Consolas" w:cs="Consolas"/>
@@ -1090,6 +1393,7 @@
         </w:rPr>
         <w:t xml:space="preserve"> </w:t>
       </w:r>
+      <w:proofErr w:type="spellStart"/>
       <w:r>
         <w:rPr>
           <w:rFonts w:ascii="Consolas" w:hAnsi="Consolas" w:cs="Consolas"/>
@@ -1100,6 +1404,7 @@
         </w:rPr>
         <w:t>java.util.Date</w:t>
       </w:r>
+      <w:proofErr w:type="spellEnd"/>
       <w:r>
         <w:rPr>
           <w:rFonts w:ascii="Consolas" w:hAnsi="Consolas" w:cs="Consolas"/>
@@ -1135,6 +1440,7 @@
           <w:szCs w:val="20"/>
         </w:rPr>
       </w:pPr>
+      <w:proofErr w:type="spellStart"/>
       <w:r>
         <w:rPr>
           <w:rFonts w:ascii="Consolas" w:hAnsi="Consolas" w:cs="Consolas"/>
@@ -1146,14 +1452,35 @@
         </w:rPr>
         <w:t>class</w:t>
       </w:r>
-      <w:r>
-        <w:rPr>
-          <w:rFonts w:ascii="Consolas" w:hAnsi="Consolas" w:cs="Consolas"/>
-          <w:color w:val="000000"/>
-          <w:sz w:val="20"/>
-          <w:szCs w:val="20"/>
-        </w:rPr>
-        <w:t xml:space="preserve"> Conflicts {</w:t>
+      <w:proofErr w:type="spellEnd"/>
+      <w:r>
+        <w:rPr>
+          <w:rFonts w:ascii="Consolas" w:hAnsi="Consolas" w:cs="Consolas"/>
+          <w:color w:val="000000"/>
+          <w:sz w:val="20"/>
+          <w:szCs w:val="20"/>
+        </w:rPr>
+        <w:t xml:space="preserve"> </w:t>
+      </w:r>
+      <w:proofErr w:type="spellStart"/>
+      <w:r>
+        <w:rPr>
+          <w:rFonts w:ascii="Consolas" w:hAnsi="Consolas" w:cs="Consolas"/>
+          <w:color w:val="000000"/>
+          <w:sz w:val="20"/>
+          <w:szCs w:val="20"/>
+        </w:rPr>
+        <w:t>Conflicts</w:t>
+      </w:r>
+      <w:proofErr w:type="spellEnd"/>
+      <w:r>
+        <w:rPr>
+          <w:rFonts w:ascii="Consolas" w:hAnsi="Consolas" w:cs="Consolas"/>
+          <w:color w:val="000000"/>
+          <w:sz w:val="20"/>
+          <w:szCs w:val="20"/>
+        </w:rPr>
+        <w:t xml:space="preserve"> {</w:t>
       </w:r>
     </w:p>
     <w:p>
@@ -1176,8 +1503,28 @@
           <w:szCs w:val="20"/>
         </w:rPr>
         <w:tab/>
-        <w:t xml:space="preserve">Date </w:t>
-      </w:r>
+      </w:r>
+      <w:proofErr w:type="spellStart"/>
+      <w:r>
+        <w:rPr>
+          <w:rFonts w:ascii="Consolas" w:hAnsi="Consolas" w:cs="Consolas"/>
+          <w:color w:val="000000"/>
+          <w:sz w:val="20"/>
+          <w:szCs w:val="20"/>
+        </w:rPr>
+        <w:t>Date</w:t>
+      </w:r>
+      <w:proofErr w:type="spellEnd"/>
+      <w:r>
+        <w:rPr>
+          <w:rFonts w:ascii="Consolas" w:hAnsi="Consolas" w:cs="Consolas"/>
+          <w:color w:val="000000"/>
+          <w:sz w:val="20"/>
+          <w:szCs w:val="20"/>
+        </w:rPr>
+        <w:t xml:space="preserve"> </w:t>
+      </w:r>
+      <w:proofErr w:type="spellStart"/>
       <w:r>
         <w:rPr>
           <w:rFonts w:ascii="Consolas" w:hAnsi="Consolas" w:cs="Consolas"/>
@@ -1187,6 +1534,7 @@
         </w:rPr>
         <w:t>date</w:t>
       </w:r>
+      <w:proofErr w:type="spellEnd"/>
       <w:r>
         <w:rPr>
           <w:rFonts w:ascii="Consolas" w:hAnsi="Consolas" w:cs="Consolas"/>
@@ -1217,8 +1565,28 @@
           <w:szCs w:val="20"/>
         </w:rPr>
         <w:tab/>
-        <w:t xml:space="preserve">java.sql.Date </w:t>
-      </w:r>
+      </w:r>
+      <w:proofErr w:type="spellStart"/>
+      <w:r>
+        <w:rPr>
+          <w:rFonts w:ascii="Consolas" w:hAnsi="Consolas" w:cs="Consolas"/>
+          <w:color w:val="000000"/>
+          <w:sz w:val="20"/>
+          <w:szCs w:val="20"/>
+        </w:rPr>
+        <w:t>java.sql.Date</w:t>
+      </w:r>
+      <w:proofErr w:type="spellEnd"/>
+      <w:r>
+        <w:rPr>
+          <w:rFonts w:ascii="Consolas" w:hAnsi="Consolas" w:cs="Consolas"/>
+          <w:color w:val="000000"/>
+          <w:sz w:val="20"/>
+          <w:szCs w:val="20"/>
+        </w:rPr>
+        <w:t xml:space="preserve"> </w:t>
+      </w:r>
+      <w:proofErr w:type="spellStart"/>
       <w:r>
         <w:rPr>
           <w:rFonts w:ascii="Consolas" w:hAnsi="Consolas" w:cs="Consolas"/>
@@ -1228,6 +1596,7 @@
         </w:rPr>
         <w:t>sqlDate</w:t>
       </w:r>
+      <w:proofErr w:type="spellEnd"/>
       <w:r>
         <w:rPr>
           <w:rFonts w:ascii="Consolas" w:hAnsi="Consolas" w:cs="Consolas"/>
@@ -1251,13 +1620,26 @@
       </w:r>
     </w:p>
     <w:p>
-      <w:r>
-        <w:t>Tip do egzaminu:</w:t>
-      </w:r>
-    </w:p>
-    <w:p>
-      <w:r>
-        <w:t>Jeśli nie widać pierwszej lini kawałka kodu, lub, nie ma w ogóle ponumerowanych linii, wtedy śmiało zakładaj, że odpowiednie importy są zrobione.</w:t>
+      <w:proofErr w:type="spellStart"/>
+      <w:r>
+        <w:t>Tip</w:t>
+      </w:r>
+      <w:proofErr w:type="spellEnd"/>
+      <w:r>
+        <w:t xml:space="preserve"> do egzaminu:</w:t>
+      </w:r>
+    </w:p>
+    <w:p>
+      <w:r>
+        <w:t xml:space="preserve">Jeśli nie widać pierwszej </w:t>
+      </w:r>
+      <w:proofErr w:type="spellStart"/>
+      <w:r>
+        <w:t>lini</w:t>
+      </w:r>
+      <w:proofErr w:type="spellEnd"/>
+      <w:r>
+        <w:t xml:space="preserve"> kawałka kodu, lub, nie ma w ogóle ponumerowanych linii, wtedy śmiało zakładaj, że odpowiednie importy są zrobione.</w:t>
       </w:r>
     </w:p>
     <w:p>
@@ -1304,7 +1686,51 @@
     </w:p>
     <w:p>
       <w:r>
-        <w:t>W tym przypadku odpowiedź będzie brzmieć: Kod się nie skompiluje bo brakuje importu ArrayList.</w:t>
+        <w:t xml:space="preserve">W tym przypadku odpowiedź będzie brzmieć: Kod się nie skompiluje bo brakuje importu </w:t>
+      </w:r>
+      <w:proofErr w:type="spellStart"/>
+      <w:r>
+        <w:t>ArrayList</w:t>
+      </w:r>
+      <w:proofErr w:type="spellEnd"/>
+      <w:r>
+        <w:t>.</w:t>
+      </w:r>
+    </w:p>
+    <w:p>
+      <w:r>
+        <w:t xml:space="preserve">Natomiast jeśli są dwie klasy na egzaminie, wyglądają jak utworzone przez autorów </w:t>
+      </w:r>
+      <w:proofErr w:type="spellStart"/>
+      <w:r>
+        <w:t>tesu</w:t>
+      </w:r>
+      <w:proofErr w:type="spellEnd"/>
+      <w:r>
+        <w:t xml:space="preserve"> (nie są w bibliotece </w:t>
+      </w:r>
+      <w:proofErr w:type="spellStart"/>
+      <w:r>
+        <w:t>javy</w:t>
+      </w:r>
+      <w:proofErr w:type="spellEnd"/>
+      <w:r>
+        <w:t xml:space="preserve">) i nie ma zadeklarowanych pakietów , w których się </w:t>
+      </w:r>
+      <w:proofErr w:type="spellStart"/>
+      <w:r>
+        <w:t>znadują</w:t>
+      </w:r>
+      <w:proofErr w:type="spellEnd"/>
+      <w:r>
+        <w:t xml:space="preserve">, to nie przejmuj się importami. </w:t>
+      </w:r>
+      <w:r>
+        <w:rPr>
+          <w:b/>
+          <w:bCs/>
+        </w:rPr>
+        <w:t>Obie te klasy znajdują się w pakiecie domyślnym!!</w:t>
       </w:r>
     </w:p>
     <w:p>
@@ -1332,6 +1758,7 @@
           <w:szCs w:val="20"/>
         </w:rPr>
       </w:pPr>
+      <w:proofErr w:type="spellStart"/>
       <w:r>
         <w:rPr>
           <w:rFonts w:ascii="Consolas" w:hAnsi="Consolas" w:cs="Consolas"/>
@@ -1343,6 +1770,7 @@
         </w:rPr>
         <w:t>class</w:t>
       </w:r>
+      <w:proofErr w:type="spellEnd"/>
       <w:r>
         <w:rPr>
           <w:rFonts w:ascii="Consolas" w:hAnsi="Consolas" w:cs="Consolas"/>
@@ -1394,6 +1822,7 @@
         </w:rPr>
         <w:t xml:space="preserve"> </w:t>
       </w:r>
+      <w:proofErr w:type="spellStart"/>
       <w:r>
         <w:rPr>
           <w:rFonts w:ascii="Consolas" w:hAnsi="Consolas" w:cs="Consolas"/>
@@ -1405,6 +1834,7 @@
         </w:rPr>
         <w:t>void</w:t>
       </w:r>
+      <w:proofErr w:type="spellEnd"/>
       <w:r>
         <w:rPr>
           <w:rFonts w:ascii="Consolas" w:hAnsi="Consolas" w:cs="Consolas"/>
@@ -1463,6 +1893,15 @@
           <w:szCs w:val="20"/>
         </w:rPr>
         <w:tab/>
+      </w:r>
+      <w:proofErr w:type="spellStart"/>
+      <w:r>
+        <w:rPr>
+          <w:rFonts w:ascii="Consolas" w:hAnsi="Consolas" w:cs="Consolas"/>
+          <w:color w:val="000000"/>
+          <w:sz w:val="20"/>
+          <w:szCs w:val="20"/>
+        </w:rPr>
         <w:t>System.</w:t>
       </w:r>
       <w:r>
@@ -1485,7 +1924,17 @@
           <w:sz w:val="20"/>
           <w:szCs w:val="20"/>
         </w:rPr>
-        <w:t>.println(</w:t>
+        <w:t>.println</w:t>
+      </w:r>
+      <w:proofErr w:type="spellEnd"/>
+      <w:r>
+        <w:rPr>
+          <w:rFonts w:ascii="Consolas" w:hAnsi="Consolas" w:cs="Consolas"/>
+          <w:color w:val="000000"/>
+          <w:sz w:val="20"/>
+          <w:szCs w:val="20"/>
+        </w:rPr>
+        <w:t>(</w:t>
       </w:r>
       <w:r>
         <w:rPr>
@@ -1494,7 +1943,27 @@
           <w:sz w:val="20"/>
           <w:szCs w:val="20"/>
         </w:rPr>
-        <w:t>"aaa"</w:t>
+        <w:t>"</w:t>
+      </w:r>
+      <w:proofErr w:type="spellStart"/>
+      <w:r>
+        <w:rPr>
+          <w:rFonts w:ascii="Consolas" w:hAnsi="Consolas" w:cs="Consolas"/>
+          <w:color w:val="2A00FF"/>
+          <w:sz w:val="20"/>
+          <w:szCs w:val="20"/>
+        </w:rPr>
+        <w:t>aaa</w:t>
+      </w:r>
+      <w:proofErr w:type="spellEnd"/>
+      <w:r>
+        <w:rPr>
+          <w:rFonts w:ascii="Consolas" w:hAnsi="Consolas" w:cs="Consolas"/>
+          <w:color w:val="2A00FF"/>
+          <w:sz w:val="20"/>
+          <w:szCs w:val="20"/>
+        </w:rPr>
+        <w:t>"</w:t>
       </w:r>
       <w:r>
         <w:rPr>
@@ -1589,7 +2058,15 @@
     </w:p>
     <w:p>
       <w:r>
-        <w:t>Konstruktor zostaje uruchomiony po zainicjowaniu wszystkich pól i wykonaniu bloków inicujących.</w:t>
+        <w:t xml:space="preserve">Konstruktor zostaje uruchomiony po zainicjowaniu wszystkich pól i wykonaniu bloków </w:t>
+      </w:r>
+      <w:proofErr w:type="spellStart"/>
+      <w:r>
+        <w:t>inicujących</w:t>
+      </w:r>
+      <w:proofErr w:type="spellEnd"/>
+      <w:r>
+        <w:t>.</w:t>
       </w:r>
     </w:p>
     <w:p>
@@ -1624,6 +2101,7 @@
         </w:rPr>
         <w:t xml:space="preserve"> </w:t>
       </w:r>
+      <w:proofErr w:type="spellStart"/>
       <w:r>
         <w:rPr>
           <w:rFonts w:ascii="Consolas" w:hAnsi="Consolas" w:cs="Consolas"/>
@@ -1635,6 +2113,7 @@
         </w:rPr>
         <w:t>class</w:t>
       </w:r>
+      <w:proofErr w:type="spellEnd"/>
       <w:r>
         <w:rPr>
           <w:rFonts w:ascii="Consolas" w:hAnsi="Consolas" w:cs="Consolas"/>
@@ -1666,6 +2145,7 @@
         </w:rPr>
         <w:tab/>
       </w:r>
+      <w:proofErr w:type="spellStart"/>
       <w:r>
         <w:rPr>
           <w:rFonts w:ascii="Consolas" w:hAnsi="Consolas" w:cs="Consolas"/>
@@ -1677,6 +2157,7 @@
         </w:rPr>
         <w:t>private</w:t>
       </w:r>
+      <w:proofErr w:type="spellEnd"/>
       <w:r>
         <w:rPr>
           <w:rFonts w:ascii="Consolas" w:hAnsi="Consolas" w:cs="Consolas"/>
@@ -1686,6 +2167,7 @@
         </w:rPr>
         <w:t xml:space="preserve"> String </w:t>
       </w:r>
+      <w:proofErr w:type="spellStart"/>
       <w:r>
         <w:rPr>
           <w:rFonts w:ascii="Consolas" w:hAnsi="Consolas" w:cs="Consolas"/>
@@ -1695,6 +2177,7 @@
         </w:rPr>
         <w:t>name</w:t>
       </w:r>
+      <w:proofErr w:type="spellEnd"/>
       <w:r>
         <w:rPr>
           <w:rFonts w:ascii="Consolas" w:hAnsi="Consolas" w:cs="Consolas"/>
@@ -1711,7 +2194,27 @@
           <w:sz w:val="20"/>
           <w:szCs w:val="20"/>
         </w:rPr>
-        <w:t>"Fluffy"</w:t>
+        <w:t>"</w:t>
+      </w:r>
+      <w:proofErr w:type="spellStart"/>
+      <w:r>
+        <w:rPr>
+          <w:rFonts w:ascii="Consolas" w:hAnsi="Consolas" w:cs="Consolas"/>
+          <w:color w:val="2A00FF"/>
+          <w:sz w:val="20"/>
+          <w:szCs w:val="20"/>
+        </w:rPr>
+        <w:t>Fluffy</w:t>
+      </w:r>
+      <w:proofErr w:type="spellEnd"/>
+      <w:r>
+        <w:rPr>
+          <w:rFonts w:ascii="Consolas" w:hAnsi="Consolas" w:cs="Consolas"/>
+          <w:color w:val="2A00FF"/>
+          <w:sz w:val="20"/>
+          <w:szCs w:val="20"/>
+        </w:rPr>
+        <w:t>"</w:t>
       </w:r>
       <w:r>
         <w:rPr>
@@ -1775,6 +2278,15 @@
           <w:szCs w:val="20"/>
         </w:rPr>
         <w:tab/>
+      </w:r>
+      <w:proofErr w:type="spellStart"/>
+      <w:r>
+        <w:rPr>
+          <w:rFonts w:ascii="Consolas" w:hAnsi="Consolas" w:cs="Consolas"/>
+          <w:color w:val="000000"/>
+          <w:sz w:val="20"/>
+          <w:szCs w:val="20"/>
+        </w:rPr>
         <w:t>System.</w:t>
       </w:r>
       <w:r>
@@ -1797,8 +2309,19 @@
           <w:sz w:val="20"/>
           <w:szCs w:val="20"/>
         </w:rPr>
-        <w:t>.println(</w:t>
-      </w:r>
+        <w:t>.println</w:t>
+      </w:r>
+      <w:proofErr w:type="spellEnd"/>
+      <w:r>
+        <w:rPr>
+          <w:rFonts w:ascii="Consolas" w:hAnsi="Consolas" w:cs="Consolas"/>
+          <w:color w:val="000000"/>
+          <w:sz w:val="20"/>
+          <w:szCs w:val="20"/>
+        </w:rPr>
+        <w:t>(</w:t>
+      </w:r>
+      <w:proofErr w:type="spellStart"/>
       <w:r>
         <w:rPr>
           <w:rFonts w:ascii="Consolas" w:hAnsi="Consolas" w:cs="Consolas"/>
@@ -1808,6 +2331,7 @@
         </w:rPr>
         <w:t>name</w:t>
       </w:r>
+      <w:proofErr w:type="spellEnd"/>
       <w:r>
         <w:rPr>
           <w:rFonts w:ascii="Consolas" w:hAnsi="Consolas" w:cs="Consolas"/>
@@ -1871,7 +2395,51 @@
           <w:szCs w:val="20"/>
           <w:u w:val="single"/>
         </w:rPr>
-        <w:t>Powyższy zapis jest poprawny. Najpierw zostanie zainicjowana zmienna name, a później zostanie wyświetlona jej zainicjowana wartość. Odwrotna kolejność spowodowałaby by błąd kompilacjim ponieważ nie można odnosić się do zmiennych, które nie zostały zainicjowane.</w:t>
+        <w:t xml:space="preserve">Powyższy zapis jest poprawny. Najpierw zostanie zainicjowana zmienna </w:t>
+      </w:r>
+      <w:proofErr w:type="spellStart"/>
+      <w:r>
+        <w:rPr>
+          <w:rFonts w:ascii="Consolas" w:hAnsi="Consolas" w:cs="Consolas"/>
+          <w:color w:val="000000"/>
+          <w:sz w:val="20"/>
+          <w:szCs w:val="20"/>
+          <w:u w:val="single"/>
+        </w:rPr>
+        <w:t>name</w:t>
+      </w:r>
+      <w:proofErr w:type="spellEnd"/>
+      <w:r>
+        <w:rPr>
+          <w:rFonts w:ascii="Consolas" w:hAnsi="Consolas" w:cs="Consolas"/>
+          <w:color w:val="000000"/>
+          <w:sz w:val="20"/>
+          <w:szCs w:val="20"/>
+          <w:u w:val="single"/>
+        </w:rPr>
+        <w:t xml:space="preserve">, a później zostanie wyświetlona jej zainicjowana wartość. Odwrotna kolejność spowodowałaby by błąd </w:t>
+      </w:r>
+      <w:proofErr w:type="spellStart"/>
+      <w:r>
+        <w:rPr>
+          <w:rFonts w:ascii="Consolas" w:hAnsi="Consolas" w:cs="Consolas"/>
+          <w:color w:val="000000"/>
+          <w:sz w:val="20"/>
+          <w:szCs w:val="20"/>
+          <w:u w:val="single"/>
+        </w:rPr>
+        <w:t>kompilacjim</w:t>
+      </w:r>
+      <w:proofErr w:type="spellEnd"/>
+      <w:r>
+        <w:rPr>
+          <w:rFonts w:ascii="Consolas" w:hAnsi="Consolas" w:cs="Consolas"/>
+          <w:color w:val="000000"/>
+          <w:sz w:val="20"/>
+          <w:szCs w:val="20"/>
+          <w:u w:val="single"/>
+        </w:rPr>
+        <w:t xml:space="preserve"> ponieważ nie można odnosić się do zmiennych, które nie zostały zainicjowane.</w:t>
       </w:r>
     </w:p>
     <w:p>
@@ -1892,19 +2460,28 @@
     </w:p>
     <w:p>
       <w:r>
-        <w:t>Kompilator wykrywa czy podana wartość nie wychodzi poza dopuszalny zakres danego typu.</w:t>
-      </w:r>
-    </w:p>
-    <w:p>
-      <w:pPr>
-        <w:rPr>
-          <w:rFonts w:ascii="Consolas" w:hAnsi="Consolas" w:cs="Consolas"/>
-          <w:color w:val="000000"/>
-          <w:sz w:val="20"/>
-          <w:szCs w:val="20"/>
-          <w:shd w:val="clear" w:color="auto" w:fill="E8F2FE"/>
-        </w:rPr>
-      </w:pPr>
+        <w:t xml:space="preserve">Kompilator wykrywa czy podana wartość nie wychodzi poza </w:t>
+      </w:r>
+      <w:proofErr w:type="spellStart"/>
+      <w:r>
+        <w:t>dopuszalny</w:t>
+      </w:r>
+      <w:proofErr w:type="spellEnd"/>
+      <w:r>
+        <w:t xml:space="preserve"> zakres danego typu.</w:t>
+      </w:r>
+    </w:p>
+    <w:p>
+      <w:pPr>
+        <w:rPr>
+          <w:rFonts w:ascii="Consolas" w:hAnsi="Consolas" w:cs="Consolas"/>
+          <w:color w:val="000000"/>
+          <w:sz w:val="20"/>
+          <w:szCs w:val="20"/>
+          <w:shd w:val="clear" w:color="auto" w:fill="E8F2FE"/>
+        </w:rPr>
+      </w:pPr>
+      <w:proofErr w:type="spellStart"/>
       <w:r>
         <w:rPr>
           <w:rFonts w:ascii="Consolas" w:hAnsi="Consolas" w:cs="Consolas"/>
@@ -1918,6 +2495,7 @@
         </w:rPr>
         <w:t>byte</w:t>
       </w:r>
+      <w:proofErr w:type="spellEnd"/>
       <w:r>
         <w:rPr>
           <w:rFonts w:ascii="Consolas" w:hAnsi="Consolas" w:cs="Consolas"/>
@@ -1947,7 +2525,95 @@
           <w:szCs w:val="20"/>
           <w:shd w:val="clear" w:color="auto" w:fill="E8F2FE"/>
         </w:rPr>
-        <w:t>Aby przypisać liczbę większą niż zakres int, do typu long zależy poinformować kompilator, że typ jest long (domyślnie potraktuje go jako int)</w:t>
+        <w:t xml:space="preserve">Aby przypisać liczbę większą niż zakres </w:t>
+      </w:r>
+      <w:proofErr w:type="spellStart"/>
+      <w:r>
+        <w:rPr>
+          <w:rFonts w:ascii="Consolas" w:hAnsi="Consolas" w:cs="Consolas"/>
+          <w:color w:val="000000"/>
+          <w:sz w:val="20"/>
+          <w:szCs w:val="20"/>
+          <w:shd w:val="clear" w:color="auto" w:fill="E8F2FE"/>
+        </w:rPr>
+        <w:t>int</w:t>
+      </w:r>
+      <w:proofErr w:type="spellEnd"/>
+      <w:r>
+        <w:rPr>
+          <w:rFonts w:ascii="Consolas" w:hAnsi="Consolas" w:cs="Consolas"/>
+          <w:color w:val="000000"/>
+          <w:sz w:val="20"/>
+          <w:szCs w:val="20"/>
+          <w:shd w:val="clear" w:color="auto" w:fill="E8F2FE"/>
+        </w:rPr>
+        <w:t xml:space="preserve">, do typu </w:t>
+      </w:r>
+      <w:proofErr w:type="spellStart"/>
+      <w:r>
+        <w:rPr>
+          <w:rFonts w:ascii="Consolas" w:hAnsi="Consolas" w:cs="Consolas"/>
+          <w:color w:val="000000"/>
+          <w:sz w:val="20"/>
+          <w:szCs w:val="20"/>
+          <w:shd w:val="clear" w:color="auto" w:fill="E8F2FE"/>
+        </w:rPr>
+        <w:t>long</w:t>
+      </w:r>
+      <w:proofErr w:type="spellEnd"/>
+      <w:r>
+        <w:rPr>
+          <w:rFonts w:ascii="Consolas" w:hAnsi="Consolas" w:cs="Consolas"/>
+          <w:color w:val="000000"/>
+          <w:sz w:val="20"/>
+          <w:szCs w:val="20"/>
+          <w:shd w:val="clear" w:color="auto" w:fill="E8F2FE"/>
+        </w:rPr>
+        <w:t xml:space="preserve"> zależy poinformować kompilator, że typ jest </w:t>
+      </w:r>
+      <w:proofErr w:type="spellStart"/>
+      <w:r>
+        <w:rPr>
+          <w:rFonts w:ascii="Consolas" w:hAnsi="Consolas" w:cs="Consolas"/>
+          <w:color w:val="000000"/>
+          <w:sz w:val="20"/>
+          <w:szCs w:val="20"/>
+          <w:shd w:val="clear" w:color="auto" w:fill="E8F2FE"/>
+        </w:rPr>
+        <w:t>long</w:t>
+      </w:r>
+      <w:proofErr w:type="spellEnd"/>
+      <w:r>
+        <w:rPr>
+          <w:rFonts w:ascii="Consolas" w:hAnsi="Consolas" w:cs="Consolas"/>
+          <w:color w:val="000000"/>
+          <w:sz w:val="20"/>
+          <w:szCs w:val="20"/>
+          <w:shd w:val="clear" w:color="auto" w:fill="E8F2FE"/>
+        </w:rPr>
+        <w:t xml:space="preserve"> (domyślnie potraktuje go jako </w:t>
+      </w:r>
+      <w:proofErr w:type="spellStart"/>
+      <w:r>
+        <w:rPr>
+          <w:rFonts w:ascii="Consolas" w:hAnsi="Consolas" w:cs="Consolas"/>
+          <w:color w:val="000000"/>
+          <w:sz w:val="20"/>
+          <w:szCs w:val="20"/>
+          <w:shd w:val="clear" w:color="auto" w:fill="E8F2FE"/>
+        </w:rPr>
+        <w:t>int</w:t>
+      </w:r>
+      <w:proofErr w:type="spellEnd"/>
+      <w:r>
+        <w:rPr>
+          <w:rFonts w:ascii="Consolas" w:hAnsi="Consolas" w:cs="Consolas"/>
+          <w:color w:val="000000"/>
+          <w:sz w:val="20"/>
+          <w:szCs w:val="20"/>
+          <w:shd w:val="clear" w:color="auto" w:fill="E8F2FE"/>
+        </w:rPr>
+        <w:t>)</w:t>
       </w:r>
     </w:p>
     <w:p>
@@ -1961,6 +2627,7 @@
           <w:shd w:val="clear" w:color="auto" w:fill="E8F2FE"/>
         </w:rPr>
       </w:pPr>
+      <w:proofErr w:type="spellStart"/>
       <w:r>
         <w:rPr>
           <w:rFonts w:ascii="Consolas" w:hAnsi="Consolas" w:cs="Consolas"/>
@@ -1973,6 +2640,7 @@
         </w:rPr>
         <w:t>long</w:t>
       </w:r>
+      <w:proofErr w:type="spellEnd"/>
       <w:r>
         <w:rPr>
           <w:rFonts w:ascii="Consolas" w:hAnsi="Consolas" w:cs="Consolas"/>
@@ -2088,7 +2756,32 @@
           <w:u w:val="single"/>
           <w:shd w:val="clear" w:color="auto" w:fill="E8F2FE"/>
         </w:rPr>
-        <w:t>W tym celu należy dopiasć do liczby L lub l</w:t>
+        <w:lastRenderedPageBreak/>
+        <w:t xml:space="preserve">W tym celu należy </w:t>
+      </w:r>
+      <w:proofErr w:type="spellStart"/>
+      <w:r>
+        <w:rPr>
+          <w:rFonts w:ascii="Consolas" w:hAnsi="Consolas" w:cs="Consolas"/>
+          <w:color w:val="3F7F5F"/>
+          <w:sz w:val="20"/>
+          <w:szCs w:val="20"/>
+          <w:u w:val="single"/>
+          <w:shd w:val="clear" w:color="auto" w:fill="E8F2FE"/>
+        </w:rPr>
+        <w:t>dopiasć</w:t>
+      </w:r>
+      <w:proofErr w:type="spellEnd"/>
+      <w:r>
+        <w:rPr>
+          <w:rFonts w:ascii="Consolas" w:hAnsi="Consolas" w:cs="Consolas"/>
+          <w:color w:val="3F7F5F"/>
+          <w:sz w:val="20"/>
+          <w:szCs w:val="20"/>
+          <w:u w:val="single"/>
+          <w:shd w:val="clear" w:color="auto" w:fill="E8F2FE"/>
+        </w:rPr>
+        <w:t xml:space="preserve"> do liczby L lub l</w:t>
       </w:r>
     </w:p>
     <w:p>
@@ -2103,13 +2796,23 @@
         </w:rPr>
         <w:t xml:space="preserve">Nie można przypisać wartości </w:t>
       </w:r>
-      <w:r>
-        <w:rPr>
-          <w:b/>
-          <w:bCs/>
-          <w:shd w:val="clear" w:color="auto" w:fill="E8F2FE"/>
-        </w:rPr>
-        <w:t xml:space="preserve">null </w:t>
+      <w:proofErr w:type="spellStart"/>
+      <w:r>
+        <w:rPr>
+          <w:b/>
+          <w:bCs/>
+          <w:shd w:val="clear" w:color="auto" w:fill="E8F2FE"/>
+        </w:rPr>
+        <w:t>null</w:t>
+      </w:r>
+      <w:proofErr w:type="spellEnd"/>
+      <w:r>
+        <w:rPr>
+          <w:b/>
+          <w:bCs/>
+          <w:shd w:val="clear" w:color="auto" w:fill="E8F2FE"/>
+        </w:rPr>
+        <w:t xml:space="preserve"> </w:t>
       </w:r>
       <w:r>
         <w:rPr>
@@ -2129,7 +2832,6 @@
         <w:rPr>
           <w:shd w:val="clear" w:color="auto" w:fill="E8F2FE"/>
         </w:rPr>
-        <w:lastRenderedPageBreak/>
         <w:t>Deklaracja zmiennych</w:t>
       </w:r>
     </w:p>
@@ -2154,6 +2856,7 @@
           <w:shd w:val="clear" w:color="auto" w:fill="E8F2FE"/>
         </w:rPr>
       </w:pPr>
+      <w:proofErr w:type="spellStart"/>
       <w:r>
         <w:rPr>
           <w:rFonts w:ascii="Consolas" w:hAnsi="Consolas" w:cs="Consolas"/>
@@ -2166,6 +2869,7 @@
         </w:rPr>
         <w:t>double</w:t>
       </w:r>
+      <w:proofErr w:type="spellEnd"/>
       <w:r>
         <w:rPr>
           <w:rFonts w:ascii="Consolas" w:hAnsi="Consolas" w:cs="Consolas"/>
@@ -2197,6 +2901,7 @@
         </w:rPr>
         <w:t xml:space="preserve"> </w:t>
       </w:r>
+      <w:proofErr w:type="spellStart"/>
       <w:r>
         <w:rPr>
           <w:rFonts w:ascii="Consolas" w:hAnsi="Consolas" w:cs="Consolas"/>
@@ -2209,6 +2914,7 @@
         </w:rPr>
         <w:t>double</w:t>
       </w:r>
+      <w:proofErr w:type="spellEnd"/>
       <w:r>
         <w:rPr>
           <w:rFonts w:ascii="Consolas" w:hAnsi="Consolas" w:cs="Consolas"/>
@@ -2292,9 +2998,19 @@
           <w:numId w:val="6"/>
         </w:numPr>
       </w:pPr>
-      <w:r>
-        <w:t>instance variable</w:t>
-      </w:r>
+      <w:proofErr w:type="spellStart"/>
+      <w:r>
+        <w:t>instance</w:t>
+      </w:r>
+      <w:proofErr w:type="spellEnd"/>
+      <w:r>
+        <w:t xml:space="preserve"> </w:t>
+      </w:r>
+      <w:proofErr w:type="spellStart"/>
+      <w:r>
+        <w:t>variable</w:t>
+      </w:r>
+      <w:proofErr w:type="spellEnd"/>
       <w:r>
         <w:t xml:space="preserve"> – niestatyczne pole klasy</w:t>
       </w:r>
@@ -2307,8 +3023,21 @@
           <w:numId w:val="6"/>
         </w:numPr>
       </w:pPr>
-      <w:r>
-        <w:t xml:space="preserve">class variable </w:t>
+      <w:proofErr w:type="spellStart"/>
+      <w:r>
+        <w:t>class</w:t>
+      </w:r>
+      <w:proofErr w:type="spellEnd"/>
+      <w:r>
+        <w:t xml:space="preserve"> </w:t>
+      </w:r>
+      <w:proofErr w:type="spellStart"/>
+      <w:r>
+        <w:t>variable</w:t>
+      </w:r>
+      <w:proofErr w:type="spellEnd"/>
+      <w:r>
+        <w:t xml:space="preserve"> </w:t>
       </w:r>
       <w:r>
         <w:t>– pole statyczne</w:t>
@@ -2322,8 +3051,21 @@
           <w:numId w:val="6"/>
         </w:numPr>
       </w:pPr>
-      <w:r>
-        <w:t>local variable – deklarowane wewnątrz metody.</w:t>
+      <w:proofErr w:type="spellStart"/>
+      <w:r>
+        <w:t>local</w:t>
+      </w:r>
+      <w:proofErr w:type="spellEnd"/>
+      <w:r>
+        <w:t xml:space="preserve"> </w:t>
+      </w:r>
+      <w:proofErr w:type="spellStart"/>
+      <w:r>
+        <w:t>variable</w:t>
+      </w:r>
+      <w:proofErr w:type="spellEnd"/>
+      <w:r>
+        <w:t xml:space="preserve"> – deklarowane wewnątrz metody.</w:t>
       </w:r>
     </w:p>
     <w:p/>
@@ -2339,12 +3081,21 @@
       <w:r>
         <w:t xml:space="preserve">typu String nie zostanie jawnie zainicjowane to zostanie do niego przypisane </w:t>
       </w:r>
-      <w:r>
-        <w:rPr>
-          <w:b/>
-          <w:bCs/>
-        </w:rPr>
-        <w:t>null (nie „ ”).</w:t>
+      <w:proofErr w:type="spellStart"/>
+      <w:r>
+        <w:rPr>
+          <w:b/>
+          <w:bCs/>
+        </w:rPr>
+        <w:t>null</w:t>
+      </w:r>
+      <w:proofErr w:type="spellEnd"/>
+      <w:r>
+        <w:rPr>
+          <w:b/>
+          <w:bCs/>
+        </w:rPr>
+        <w:t xml:space="preserve"> (nie „ ”).</w:t>
       </w:r>
     </w:p>
     <w:p>
@@ -2368,9 +3119,11 @@
           <w:numId w:val="4"/>
         </w:numPr>
       </w:pPr>
+      <w:proofErr w:type="spellStart"/>
       <w:r>
         <w:t>Package</w:t>
       </w:r>
+      <w:proofErr w:type="spellEnd"/>
     </w:p>
     <w:p>
       <w:pPr>
@@ -2415,12 +3168,44 @@
     </w:p>
     <w:p>
       <w:r>
-        <w:t>Metoda System.gc() – może, ale nie musi uruchomić działanie Garbage Collectora.</w:t>
-      </w:r>
-    </w:p>
-    <w:p>
-      <w:r>
-        <w:t xml:space="preserve">Obiekty składowane są na stercie. Zostają usnięte przez </w:t>
+        <w:t xml:space="preserve">Metoda </w:t>
+      </w:r>
+      <w:proofErr w:type="spellStart"/>
+      <w:r>
+        <w:t>System.gc</w:t>
+      </w:r>
+      <w:proofErr w:type="spellEnd"/>
+      <w:r>
+        <w:t xml:space="preserve">() – może, ale nie musi uruchomić działanie </w:t>
+      </w:r>
+      <w:proofErr w:type="spellStart"/>
+      <w:r>
+        <w:t>Garbage</w:t>
+      </w:r>
+      <w:proofErr w:type="spellEnd"/>
+      <w:r>
+        <w:t xml:space="preserve"> </w:t>
+      </w:r>
+      <w:proofErr w:type="spellStart"/>
+      <w:r>
+        <w:t>Collectora</w:t>
+      </w:r>
+      <w:proofErr w:type="spellEnd"/>
+      <w:r>
+        <w:t>.</w:t>
+      </w:r>
+    </w:p>
+    <w:p>
+      <w:r>
+        <w:t xml:space="preserve">Obiekty składowane są na stercie. Zostają </w:t>
+      </w:r>
+      <w:proofErr w:type="spellStart"/>
+      <w:r>
+        <w:t>usnięte</w:t>
+      </w:r>
+      <w:proofErr w:type="spellEnd"/>
+      <w:r>
+        <w:t xml:space="preserve"> przez </w:t>
       </w:r>
       <w:r>
         <w:rPr>
@@ -2462,12 +3247,36 @@
         <w:pStyle w:val="Nagwek3"/>
       </w:pPr>
       <w:r>
-        <w:t>Metoda finalize()</w:t>
-      </w:r>
-    </w:p>
-    <w:p>
-      <w:r>
-        <w:t xml:space="preserve">Metoda z klasy Object. Jest wywoływana gdy garbage collector próbuje usunąć obiekt. </w:t>
+        <w:t xml:space="preserve">Metoda </w:t>
+      </w:r>
+      <w:proofErr w:type="spellStart"/>
+      <w:r>
+        <w:t>finalize</w:t>
+      </w:r>
+      <w:proofErr w:type="spellEnd"/>
+      <w:r>
+        <w:t>()</w:t>
+      </w:r>
+    </w:p>
+    <w:p>
+      <w:r>
+        <w:t xml:space="preserve">Metoda z klasy Object. Jest wywoływana gdy </w:t>
+      </w:r>
+      <w:proofErr w:type="spellStart"/>
+      <w:r>
+        <w:t>garbage</w:t>
+      </w:r>
+      <w:proofErr w:type="spellEnd"/>
+      <w:r>
+        <w:t xml:space="preserve"> </w:t>
+      </w:r>
+      <w:proofErr w:type="spellStart"/>
+      <w:r>
+        <w:t>collector</w:t>
+      </w:r>
+      <w:proofErr w:type="spellEnd"/>
+      <w:r>
+        <w:t xml:space="preserve"> próbuje usunąć obiekt. </w:t>
       </w:r>
       <w:r>
         <w:t xml:space="preserve">Jeśli </w:t>
@@ -2489,6 +3298,7 @@
         <w:pStyle w:val="Nagwek1"/>
       </w:pPr>
       <w:r>
+        <w:lastRenderedPageBreak/>
         <w:t>Operatory i Instrukcje</w:t>
       </w:r>
     </w:p>
@@ -2539,7 +3349,6 @@
         <w:rPr>
           <w:noProof/>
         </w:rPr>
-        <w:lastRenderedPageBreak/>
         <w:drawing>
           <wp:inline distT="0" distB="0" distL="0" distR="0" wp14:anchorId="386894DA" wp14:editId="1F2342D1">
             <wp:extent cx="5114925" cy="3000375"/>
@@ -2581,8 +3390,13 @@
       <w:pPr>
         <w:pStyle w:val="Nagwek2"/>
       </w:pPr>
-      <w:r>
-        <w:t>Opeartory dwuargumentowe arytmetyczne</w:t>
+      <w:proofErr w:type="spellStart"/>
+      <w:r>
+        <w:t>Opeartory</w:t>
+      </w:r>
+      <w:proofErr w:type="spellEnd"/>
+      <w:r>
+        <w:t xml:space="preserve"> dwuargumentowe arytmetyczne</w:t>
       </w:r>
     </w:p>
     <w:p>
@@ -2617,8 +3431,61 @@
           <w:numId w:val="7"/>
         </w:numPr>
       </w:pPr>
-      <w:r>
-        <w:t xml:space="preserve">Miejsze typy danych: byte, short i char, są najpierw zmieniane na int za każdym razem gdy są na nich wykonywane dwuargumentowe operacje arytmetyczne (czyli np.  wykonanie operacji ++ na short nie powoduje zmiany na int), nawet jeśli żaden z argumentów nie jest int </w:t>
+      <w:proofErr w:type="spellStart"/>
+      <w:r>
+        <w:t>Miejsze</w:t>
+      </w:r>
+      <w:proofErr w:type="spellEnd"/>
+      <w:r>
+        <w:t xml:space="preserve"> typy danych: </w:t>
+      </w:r>
+      <w:proofErr w:type="spellStart"/>
+      <w:r>
+        <w:t>byte</w:t>
+      </w:r>
+      <w:proofErr w:type="spellEnd"/>
+      <w:r>
+        <w:t xml:space="preserve">, </w:t>
+      </w:r>
+      <w:proofErr w:type="spellStart"/>
+      <w:r>
+        <w:t>short</w:t>
+      </w:r>
+      <w:proofErr w:type="spellEnd"/>
+      <w:r>
+        <w:t xml:space="preserve"> i char, są najpierw zmieniane na </w:t>
+      </w:r>
+      <w:proofErr w:type="spellStart"/>
+      <w:r>
+        <w:t>int</w:t>
+      </w:r>
+      <w:proofErr w:type="spellEnd"/>
+      <w:r>
+        <w:t xml:space="preserve"> za każdym razem gdy są na nich wykonywane dwuargumentowe operacje arytmetyczne (czyli np.  wykonanie operacji ++ na </w:t>
+      </w:r>
+      <w:proofErr w:type="spellStart"/>
+      <w:r>
+        <w:t>short</w:t>
+      </w:r>
+      <w:proofErr w:type="spellEnd"/>
+      <w:r>
+        <w:t xml:space="preserve"> nie powoduje zmiany na </w:t>
+      </w:r>
+      <w:proofErr w:type="spellStart"/>
+      <w:r>
+        <w:t>int</w:t>
+      </w:r>
+      <w:proofErr w:type="spellEnd"/>
+      <w:r>
+        <w:t xml:space="preserve">), nawet jeśli żaden z argumentów nie jest </w:t>
+      </w:r>
+      <w:proofErr w:type="spellStart"/>
+      <w:r>
+        <w:t>int</w:t>
+      </w:r>
+      <w:proofErr w:type="spellEnd"/>
+      <w:r>
+        <w:t xml:space="preserve"> </w:t>
       </w:r>
     </w:p>
     <w:p>
@@ -2691,6 +3558,7 @@
         <w:pStyle w:val="Nagwek2"/>
       </w:pPr>
       <w:r>
+        <w:lastRenderedPageBreak/>
         <w:t>Pozostałe operatory dwu-argumentowe</w:t>
       </w:r>
     </w:p>
@@ -2730,7 +3598,6 @@
           <w:sz w:val="20"/>
           <w:szCs w:val="20"/>
         </w:rPr>
-        <w:lastRenderedPageBreak/>
         <w:tab/>
       </w:r>
       <w:r>
@@ -2742,6 +3609,7 @@
         </w:rPr>
         <w:tab/>
       </w:r>
+      <w:proofErr w:type="spellStart"/>
       <w:r>
         <w:rPr>
           <w:rFonts w:ascii="Consolas" w:hAnsi="Consolas" w:cs="Consolas"/>
@@ -2753,6 +3621,7 @@
         </w:rPr>
         <w:t>long</w:t>
       </w:r>
+      <w:proofErr w:type="spellEnd"/>
       <w:r>
         <w:rPr>
           <w:rFonts w:ascii="Consolas" w:hAnsi="Consolas" w:cs="Consolas"/>
@@ -2811,6 +3680,7 @@
         </w:rPr>
         <w:tab/>
       </w:r>
+      <w:proofErr w:type="spellStart"/>
       <w:r>
         <w:rPr>
           <w:rFonts w:ascii="Consolas" w:hAnsi="Consolas" w:cs="Consolas"/>
@@ -2822,6 +3692,7 @@
         </w:rPr>
         <w:t>int</w:t>
       </w:r>
+      <w:proofErr w:type="spellEnd"/>
       <w:r>
         <w:rPr>
           <w:rFonts w:ascii="Consolas" w:hAnsi="Consolas" w:cs="Consolas"/>
@@ -2965,6 +3836,7 @@
         </w:rPr>
         <w:tab/>
       </w:r>
+      <w:proofErr w:type="spellStart"/>
       <w:r>
         <w:rPr>
           <w:rFonts w:ascii="Consolas" w:hAnsi="Consolas" w:cs="Consolas"/>
@@ -2976,6 +3848,7 @@
         </w:rPr>
         <w:t>long</w:t>
       </w:r>
+      <w:proofErr w:type="spellEnd"/>
       <w:r>
         <w:rPr>
           <w:rFonts w:ascii="Consolas" w:hAnsi="Consolas" w:cs="Consolas"/>
@@ -3035,6 +3908,7 @@
         </w:rPr>
         <w:tab/>
       </w:r>
+      <w:proofErr w:type="spellStart"/>
       <w:r>
         <w:rPr>
           <w:rFonts w:ascii="Consolas" w:hAnsi="Consolas" w:cs="Consolas"/>
@@ -3046,6 +3920,7 @@
         </w:rPr>
         <w:t>int</w:t>
       </w:r>
+      <w:proofErr w:type="spellEnd"/>
       <w:r>
         <w:rPr>
           <w:rFonts w:ascii="Consolas" w:hAnsi="Consolas" w:cs="Consolas"/>
@@ -3164,6 +4039,7 @@
       <w:r>
         <w:t xml:space="preserve">przykładzie, użyty operator sprawi, że najpierw k zostanie zrzutowane na </w:t>
       </w:r>
+      <w:proofErr w:type="spellStart"/>
       <w:r>
         <w:rPr>
           <w:b/>
@@ -3171,9 +4047,11 @@
         </w:rPr>
         <w:t>long</w:t>
       </w:r>
+      <w:proofErr w:type="spellEnd"/>
       <w:r>
         <w:t xml:space="preserve">, wykona się mnożenie dwóch wartości typu </w:t>
       </w:r>
+      <w:proofErr w:type="spellStart"/>
       <w:r>
         <w:rPr>
           <w:b/>
@@ -3181,9 +4059,11 @@
         </w:rPr>
         <w:t>long</w:t>
       </w:r>
+      <w:proofErr w:type="spellEnd"/>
       <w:r>
         <w:t xml:space="preserve">, i następnie rezultat zostanie zrzutowany do typu </w:t>
       </w:r>
+      <w:proofErr w:type="spellStart"/>
       <w:r>
         <w:rPr>
           <w:b/>
@@ -3191,6 +4071,7 @@
         </w:rPr>
         <w:t>int</w:t>
       </w:r>
+      <w:proofErr w:type="spellEnd"/>
       <w:r>
         <w:t>.</w:t>
       </w:r>
@@ -3229,8 +4110,13 @@
         </w:numPr>
       </w:pPr>
       <w:r>
-        <w:t>Porównanie dwóch wartości boolean</w:t>
-      </w:r>
+        <w:t xml:space="preserve">Porównanie dwóch wartości </w:t>
+      </w:r>
+      <w:proofErr w:type="spellStart"/>
+      <w:r>
+        <w:t>boolean</w:t>
+      </w:r>
+      <w:proofErr w:type="spellEnd"/>
     </w:p>
     <w:p>
       <w:pPr>
@@ -3241,7 +4127,15 @@
         </w:numPr>
       </w:pPr>
       <w:r>
-        <w:t>Porównanie dwóch obiektów, wliczając null i String</w:t>
+        <w:t xml:space="preserve">Porównanie dwóch obiektów, wliczając </w:t>
+      </w:r>
+      <w:proofErr w:type="spellStart"/>
+      <w:r>
+        <w:t>null</w:t>
+      </w:r>
+      <w:proofErr w:type="spellEnd"/>
+      <w:r>
+        <w:t xml:space="preserve"> i String</w:t>
       </w:r>
     </w:p>
     <w:p/>
@@ -3264,7 +4158,15 @@
     </w:p>
     <w:p>
       <w:r>
-        <w:t>Typy danych obsługiwane przez wyrażenie switch:</w:t>
+        <w:t xml:space="preserve">Typy danych obsługiwane przez wyrażenie </w:t>
+      </w:r>
+      <w:proofErr w:type="spellStart"/>
+      <w:r>
+        <w:t>switch</w:t>
+      </w:r>
+      <w:proofErr w:type="spellEnd"/>
+      <w:r>
+        <w:t>:</w:t>
       </w:r>
     </w:p>
     <w:p>
@@ -3275,9 +4177,19 @@
           <w:numId w:val="9"/>
         </w:numPr>
       </w:pPr>
-      <w:r>
-        <w:t>int and Integer</w:t>
-      </w:r>
+      <w:proofErr w:type="spellStart"/>
+      <w:r>
+        <w:t>int</w:t>
+      </w:r>
+      <w:proofErr w:type="spellEnd"/>
+      <w:r>
+        <w:t xml:space="preserve"> and </w:t>
+      </w:r>
+      <w:proofErr w:type="spellStart"/>
+      <w:r>
+        <w:t>Integer</w:t>
+      </w:r>
+      <w:proofErr w:type="spellEnd"/>
     </w:p>
     <w:p>
       <w:pPr>
@@ -3287,9 +4199,19 @@
           <w:numId w:val="9"/>
         </w:numPr>
       </w:pPr>
-      <w:r>
-        <w:t>byte and Byte</w:t>
-      </w:r>
+      <w:proofErr w:type="spellStart"/>
+      <w:r>
+        <w:t>byte</w:t>
+      </w:r>
+      <w:proofErr w:type="spellEnd"/>
+      <w:r>
+        <w:t xml:space="preserve"> and </w:t>
+      </w:r>
+      <w:proofErr w:type="spellStart"/>
+      <w:r>
+        <w:t>Byte</w:t>
+      </w:r>
+      <w:proofErr w:type="spellEnd"/>
     </w:p>
     <w:p>
       <w:pPr>
@@ -3299,9 +4221,19 @@
           <w:numId w:val="9"/>
         </w:numPr>
       </w:pPr>
-      <w:r>
-        <w:t>short and Short</w:t>
-      </w:r>
+      <w:proofErr w:type="spellStart"/>
+      <w:r>
+        <w:t>short</w:t>
+      </w:r>
+      <w:proofErr w:type="spellEnd"/>
+      <w:r>
+        <w:t xml:space="preserve"> and </w:t>
+      </w:r>
+      <w:proofErr w:type="spellStart"/>
+      <w:r>
+        <w:t>Short</w:t>
+      </w:r>
+      <w:proofErr w:type="spellEnd"/>
     </w:p>
     <w:p>
       <w:pPr>
@@ -3312,8 +4244,13 @@
         </w:numPr>
       </w:pPr>
       <w:r>
-        <w:t>char and Character</w:t>
-      </w:r>
+        <w:t xml:space="preserve">char and </w:t>
+      </w:r>
+      <w:proofErr w:type="spellStart"/>
+      <w:r>
+        <w:t>Character</w:t>
+      </w:r>
+      <w:proofErr w:type="spellEnd"/>
     </w:p>
     <w:p>
       <w:pPr>
@@ -3323,9 +4260,19 @@
           <w:numId w:val="9"/>
         </w:numPr>
       </w:pPr>
-      <w:r>
-        <w:t>int and Integer</w:t>
-      </w:r>
+      <w:proofErr w:type="spellStart"/>
+      <w:r>
+        <w:t>int</w:t>
+      </w:r>
+      <w:proofErr w:type="spellEnd"/>
+      <w:r>
+        <w:t xml:space="preserve"> and </w:t>
+      </w:r>
+      <w:proofErr w:type="spellStart"/>
+      <w:r>
+        <w:t>Integer</w:t>
+      </w:r>
+      <w:proofErr w:type="spellEnd"/>
     </w:p>
     <w:p>
       <w:pPr>
@@ -3347,30 +4294,58 @@
           <w:numId w:val="9"/>
         </w:numPr>
       </w:pPr>
-      <w:r>
-        <w:t>enum values</w:t>
-      </w:r>
+      <w:proofErr w:type="spellStart"/>
+      <w:r>
+        <w:t>enum</w:t>
+      </w:r>
+      <w:proofErr w:type="spellEnd"/>
+      <w:r>
+        <w:t xml:space="preserve"> </w:t>
+      </w:r>
+      <w:proofErr w:type="spellStart"/>
+      <w:r>
+        <w:t>values</w:t>
+      </w:r>
+      <w:proofErr w:type="spellEnd"/>
     </w:p>
     <w:p>
       <w:r>
         <w:t xml:space="preserve">Wartość w każdym wyrażeniu </w:t>
       </w:r>
-      <w:r>
-        <w:rPr>
-          <w:b/>
-          <w:bCs/>
-        </w:rPr>
-        <w:t xml:space="preserve">case </w:t>
+      <w:proofErr w:type="spellStart"/>
+      <w:r>
+        <w:rPr>
+          <w:b/>
+          <w:bCs/>
+        </w:rPr>
+        <w:t>case</w:t>
+      </w:r>
+      <w:proofErr w:type="spellEnd"/>
+      <w:r>
+        <w:rPr>
+          <w:b/>
+          <w:bCs/>
+        </w:rPr>
+        <w:t xml:space="preserve"> </w:t>
       </w:r>
       <w:r>
         <w:t xml:space="preserve">musi być niezmienna w trakcie kompilacji oraz tego samego typu co wartość w </w:t>
       </w:r>
-      <w:r>
-        <w:rPr>
-          <w:b/>
-          <w:bCs/>
-        </w:rPr>
-        <w:t xml:space="preserve">switch. </w:t>
+      <w:proofErr w:type="spellStart"/>
+      <w:r>
+        <w:rPr>
+          <w:b/>
+          <w:bCs/>
+        </w:rPr>
+        <w:t>switch</w:t>
+      </w:r>
+      <w:proofErr w:type="spellEnd"/>
+      <w:r>
+        <w:rPr>
+          <w:b/>
+          <w:bCs/>
+        </w:rPr>
+        <w:t xml:space="preserve">. </w:t>
       </w:r>
       <w:r>
         <w:t xml:space="preserve">Niezmienna w trakcie kompilacji oznacza, że </w:t>
@@ -3386,7 +4361,15 @@
         <w:t>literałów</w:t>
       </w:r>
       <w:r>
-        <w:t xml:space="preserve"> (np. 5), stałych enum albo zmiennych </w:t>
+        <w:t xml:space="preserve"> (np. 5), stałych </w:t>
+      </w:r>
+      <w:proofErr w:type="spellStart"/>
+      <w:r>
+        <w:t>enum</w:t>
+      </w:r>
+      <w:proofErr w:type="spellEnd"/>
+      <w:r>
+        <w:t xml:space="preserve"> albo zmiennych </w:t>
       </w:r>
       <w:r>
         <w:rPr>
@@ -3403,26 +4386,45 @@
       <w:r>
         <w:t xml:space="preserve">Gdy </w:t>
       </w:r>
-      <w:r>
-        <w:rPr>
-          <w:b/>
-          <w:bCs/>
-        </w:rPr>
-        <w:t xml:space="preserve">case </w:t>
+      <w:proofErr w:type="spellStart"/>
+      <w:r>
+        <w:rPr>
+          <w:b/>
+          <w:bCs/>
+        </w:rPr>
+        <w:t>case</w:t>
+      </w:r>
+      <w:proofErr w:type="spellEnd"/>
+      <w:r>
+        <w:rPr>
+          <w:b/>
+          <w:bCs/>
+        </w:rPr>
+        <w:t xml:space="preserve"> </w:t>
       </w:r>
       <w:r>
         <w:t xml:space="preserve">spełnia warunek zostają wykonane instrukcję wewnątrz niego, jeśli nie jest zakończony instrukcją </w:t>
       </w:r>
-      <w:r>
-        <w:rPr>
-          <w:b/>
-          <w:bCs/>
-        </w:rPr>
-        <w:t xml:space="preserve">break, </w:t>
+      <w:proofErr w:type="spellStart"/>
+      <w:r>
+        <w:rPr>
+          <w:b/>
+          <w:bCs/>
+        </w:rPr>
+        <w:t>break</w:t>
+      </w:r>
+      <w:proofErr w:type="spellEnd"/>
+      <w:r>
+        <w:rPr>
+          <w:b/>
+          <w:bCs/>
+        </w:rPr>
+        <w:t xml:space="preserve">, </w:t>
       </w:r>
       <w:r>
         <w:t xml:space="preserve">zostaną wykonane wszystkie kolejne </w:t>
       </w:r>
+      <w:proofErr w:type="spellStart"/>
       <w:r>
         <w:rPr>
           <w:b/>
@@ -3430,44 +4432,94 @@
         </w:rPr>
         <w:t>case’y</w:t>
       </w:r>
-      <w:r>
-        <w:t xml:space="preserve"> niezależnie czy spełniają warunek, aż do momentu zapotkania pierwszego </w:t>
-      </w:r>
-      <w:r>
-        <w:rPr>
-          <w:b/>
-          <w:bCs/>
-        </w:rPr>
-        <w:t>break.</w:t>
+      <w:proofErr w:type="spellEnd"/>
+      <w:r>
+        <w:t xml:space="preserve"> niezależnie czy spełniają warunek, aż do momentu </w:t>
+      </w:r>
+      <w:proofErr w:type="spellStart"/>
+      <w:r>
+        <w:t>zapotkania</w:t>
+      </w:r>
+      <w:proofErr w:type="spellEnd"/>
+      <w:r>
+        <w:t xml:space="preserve"> pierwszego </w:t>
+      </w:r>
+      <w:proofErr w:type="spellStart"/>
+      <w:r>
+        <w:rPr>
+          <w:b/>
+          <w:bCs/>
+        </w:rPr>
+        <w:t>break</w:t>
+      </w:r>
+      <w:proofErr w:type="spellEnd"/>
+      <w:r>
+        <w:rPr>
+          <w:b/>
+          <w:bCs/>
+        </w:rPr>
+        <w:t>.</w:t>
       </w:r>
     </w:p>
     <w:p>
       <w:pPr>
         <w:pStyle w:val="Nagwek3"/>
       </w:pPr>
+      <w:proofErr w:type="spellStart"/>
       <w:r>
         <w:t>While</w:t>
       </w:r>
+      <w:proofErr w:type="spellEnd"/>
     </w:p>
     <w:p>
       <w:r>
         <w:t>Nie są wymagane nawiasy klamrowe w przypadku jednej linii</w:t>
       </w:r>
       <w:r>
-        <w:t xml:space="preserve"> zarówno w while, jak i do-while</w:t>
-      </w:r>
+        <w:t xml:space="preserve"> zarówno w </w:t>
+      </w:r>
+      <w:proofErr w:type="spellStart"/>
+      <w:r>
+        <w:t>while</w:t>
+      </w:r>
+      <w:proofErr w:type="spellEnd"/>
+      <w:r>
+        <w:t>, jak i do-</w:t>
+      </w:r>
+      <w:proofErr w:type="spellStart"/>
+      <w:r>
+        <w:t>while</w:t>
+      </w:r>
+      <w:proofErr w:type="spellEnd"/>
     </w:p>
     <w:p>
       <w:pPr>
         <w:pStyle w:val="Nagwek3"/>
       </w:pPr>
       <w:r>
+        <w:lastRenderedPageBreak/>
         <w:t>For</w:t>
       </w:r>
     </w:p>
     <w:p>
       <w:r>
-        <w:t xml:space="preserve">W petli for można zdefiniować dowolną ilość jej składowych w dowolnych kombinacjach. Można naet nie zdefiniować żadnego. </w:t>
+        <w:t xml:space="preserve">W </w:t>
+      </w:r>
+      <w:proofErr w:type="spellStart"/>
+      <w:r>
+        <w:t>petli</w:t>
+      </w:r>
+      <w:proofErr w:type="spellEnd"/>
+      <w:r>
+        <w:t xml:space="preserve"> for można zdefiniować dowolną ilość jej składowych w dowolnych kombinacjach. Można </w:t>
+      </w:r>
+      <w:proofErr w:type="spellStart"/>
+      <w:r>
+        <w:t>naet</w:t>
+      </w:r>
+      <w:proofErr w:type="spellEnd"/>
+      <w:r>
+        <w:t xml:space="preserve"> nie zdefiniować żadnego. </w:t>
       </w:r>
     </w:p>
     <w:p>
@@ -3600,7 +4652,6 @@
         <w:rPr>
           <w:shd w:val="clear" w:color="auto" w:fill="E8F2FE"/>
         </w:rPr>
-        <w:lastRenderedPageBreak/>
         <w:t>Wstawienie jakiekolwiek kodu po pętli for( ; ; ) – powoduje błąd kompilacji. UNREACHABLE CODE</w:t>
       </w:r>
     </w:p>
@@ -3614,29 +4665,74 @@
         <w:rPr>
           <w:shd w:val="clear" w:color="auto" w:fill="E8F2FE"/>
         </w:rPr>
-        <w:t>Pamiętaj! - zmienne zadeklarowane w inicjalizayjnym bloku pętli for maja zasięg tylko w ramach pętli.</w:t>
-      </w:r>
-    </w:p>
-    <w:p>
-      <w:r>
-        <w:t>Pętla for-each może być wykorzystywana do iteracji na tablicach i Kolekcjach implementujących interfejs iterable</w:t>
-      </w:r>
+        <w:t xml:space="preserve">Pamiętaj! - zmienne zadeklarowane w </w:t>
+      </w:r>
+      <w:proofErr w:type="spellStart"/>
+      <w:r>
+        <w:rPr>
+          <w:shd w:val="clear" w:color="auto" w:fill="E8F2FE"/>
+        </w:rPr>
+        <w:t>inicjalizayjnym</w:t>
+      </w:r>
+      <w:proofErr w:type="spellEnd"/>
+      <w:r>
+        <w:rPr>
+          <w:shd w:val="clear" w:color="auto" w:fill="E8F2FE"/>
+        </w:rPr>
+        <w:t xml:space="preserve"> bloku pętli for maja zasięg tylko w ramach pętli.</w:t>
+      </w:r>
+    </w:p>
+    <w:p>
+      <w:r>
+        <w:t>Pętla for-</w:t>
+      </w:r>
+      <w:proofErr w:type="spellStart"/>
+      <w:r>
+        <w:t>each</w:t>
+      </w:r>
+      <w:proofErr w:type="spellEnd"/>
+      <w:r>
+        <w:t xml:space="preserve"> może być wykorzystywana do iteracji na tablicach i Kolekcjach implementujących interfejs </w:t>
+      </w:r>
+      <w:proofErr w:type="spellStart"/>
+      <w:r>
+        <w:t>iterable</w:t>
+      </w:r>
+      <w:proofErr w:type="spellEnd"/>
     </w:p>
     <w:p/>
     <w:p>
       <w:pPr>
         <w:pStyle w:val="Nagwek3"/>
       </w:pPr>
+      <w:proofErr w:type="spellStart"/>
       <w:r>
         <w:t>Label</w:t>
       </w:r>
+      <w:proofErr w:type="spellEnd"/>
     </w:p>
     <w:p>
       <w:r>
         <w:t>Wyrażenia Java można</w:t>
       </w:r>
       <w:r>
-        <w:t xml:space="preserve"> oznaczać za pomocą label’a. Nazwa labelki tworzona jest wg takich samych zasad co nazwy zmiennych.</w:t>
+        <w:t xml:space="preserve"> oznaczać za pomocą </w:t>
+      </w:r>
+      <w:proofErr w:type="spellStart"/>
+      <w:r>
+        <w:t>label’a</w:t>
+      </w:r>
+      <w:proofErr w:type="spellEnd"/>
+      <w:r>
+        <w:t xml:space="preserve">. Nazwa </w:t>
+      </w:r>
+      <w:proofErr w:type="spellStart"/>
+      <w:r>
+        <w:t>labelki</w:t>
+      </w:r>
+      <w:proofErr w:type="spellEnd"/>
+      <w:r>
+        <w:t xml:space="preserve"> tworzona jest wg takich samych zasad co nazwy zmiennych.</w:t>
       </w:r>
     </w:p>
     <w:p>
@@ -3644,13 +4740,24 @@
         <w:pStyle w:val="Nagwek3"/>
       </w:pPr>
       <w:r>
-        <w:t>Break i continue</w:t>
-      </w:r>
-    </w:p>
-    <w:p>
-      <w:r>
-        <w:t xml:space="preserve">Insstrukcja </w:t>
-      </w:r>
+        <w:t xml:space="preserve">Break i </w:t>
+      </w:r>
+      <w:proofErr w:type="spellStart"/>
+      <w:r>
+        <w:t>continue</w:t>
+      </w:r>
+      <w:proofErr w:type="spellEnd"/>
+    </w:p>
+    <w:p>
+      <w:proofErr w:type="spellStart"/>
+      <w:r>
+        <w:t>Insstrukcja</w:t>
+      </w:r>
+      <w:proofErr w:type="spellEnd"/>
+      <w:r>
+        <w:t xml:space="preserve"> </w:t>
+      </w:r>
+      <w:proofErr w:type="spellStart"/>
       <w:r>
         <w:rPr>
           <w:b/>
@@ -3658,6 +4765,7 @@
         </w:rPr>
         <w:t>break</w:t>
       </w:r>
+      <w:proofErr w:type="spellEnd"/>
       <w:r>
         <w:t xml:space="preserve"> powoduje wyjście z najbardziej zagnieżdżonej pętli. Aby wyjść z pętli zewnętrznych, należy skorzystać </w:t>
       </w:r>
@@ -3666,45 +4774,152 @@
           <w:b/>
           <w:bCs/>
         </w:rPr>
-        <w:t xml:space="preserve">z break z labelką. </w:t>
-      </w:r>
-      <w:r>
-        <w:t>Analogicznie działa continue, tyle, że zamiast wyjścia z pętli powoduje, przejście do następnej jej iteracji.</w:t>
+        <w:t xml:space="preserve">z </w:t>
+      </w:r>
+      <w:proofErr w:type="spellStart"/>
+      <w:r>
+        <w:rPr>
+          <w:b/>
+          <w:bCs/>
+        </w:rPr>
+        <w:t>break</w:t>
+      </w:r>
+      <w:proofErr w:type="spellEnd"/>
+      <w:r>
+        <w:rPr>
+          <w:b/>
+          <w:bCs/>
+        </w:rPr>
+        <w:t xml:space="preserve"> z </w:t>
+      </w:r>
+      <w:proofErr w:type="spellStart"/>
+      <w:r>
+        <w:rPr>
+          <w:b/>
+          <w:bCs/>
+        </w:rPr>
+        <w:t>labelką</w:t>
+      </w:r>
+      <w:proofErr w:type="spellEnd"/>
+      <w:r>
+        <w:rPr>
+          <w:b/>
+          <w:bCs/>
+        </w:rPr>
+        <w:t xml:space="preserve">. </w:t>
+      </w:r>
+      <w:r>
+        <w:t xml:space="preserve">Analogicznie działa </w:t>
+      </w:r>
+      <w:proofErr w:type="spellStart"/>
+      <w:r>
+        <w:t>continue</w:t>
+      </w:r>
+      <w:proofErr w:type="spellEnd"/>
+      <w:r>
+        <w:t>, tyle, że zamiast wyjścia z pętli powoduje, przejście do następnej jej iteracji.</w:t>
       </w:r>
     </w:p>
     <w:p>
       <w:r>
         <w:t xml:space="preserve">W instrukcji </w:t>
       </w:r>
-      <w:r>
-        <w:rPr>
-          <w:b/>
-          <w:bCs/>
-        </w:rPr>
-        <w:t xml:space="preserve">if generalnie nie można </w:t>
-      </w:r>
-      <w:r>
-        <w:t xml:space="preserve">umieszczać break. Jeśli oznaczymy wyrażenie </w:t>
-      </w:r>
-      <w:r>
-        <w:rPr>
-          <w:b/>
-          <w:bCs/>
-        </w:rPr>
-        <w:t xml:space="preserve">if </w:t>
-      </w:r>
-      <w:r>
-        <w:t xml:space="preserve"> za pomocą labela, wtedy możemy użyć break z labelem w środku </w:t>
-      </w:r>
-      <w:r>
-        <w:rPr>
-          <w:b/>
-          <w:bCs/>
-        </w:rPr>
-        <w:t xml:space="preserve">ifa. </w:t>
-      </w:r>
-      <w:r>
-        <w:t>Dzięki temu można opuścić zagnieżdżonego ifa.</w:t>
+      <w:proofErr w:type="spellStart"/>
+      <w:r>
+        <w:rPr>
+          <w:b/>
+          <w:bCs/>
+        </w:rPr>
+        <w:t>if</w:t>
+      </w:r>
+      <w:proofErr w:type="spellEnd"/>
+      <w:r>
+        <w:rPr>
+          <w:b/>
+          <w:bCs/>
+        </w:rPr>
+        <w:t xml:space="preserve"> generalnie nie można </w:t>
+      </w:r>
+      <w:r>
+        <w:t xml:space="preserve">umieszczać </w:t>
+      </w:r>
+      <w:proofErr w:type="spellStart"/>
+      <w:r>
+        <w:t>break</w:t>
+      </w:r>
+      <w:proofErr w:type="spellEnd"/>
+      <w:r>
+        <w:t xml:space="preserve">. Jeśli oznaczymy wyrażenie </w:t>
+      </w:r>
+      <w:proofErr w:type="spellStart"/>
+      <w:r>
+        <w:rPr>
+          <w:b/>
+          <w:bCs/>
+        </w:rPr>
+        <w:t>if</w:t>
+      </w:r>
+      <w:proofErr w:type="spellEnd"/>
+      <w:r>
+        <w:rPr>
+          <w:b/>
+          <w:bCs/>
+        </w:rPr>
+        <w:t xml:space="preserve"> </w:t>
+      </w:r>
+      <w:r>
+        <w:t xml:space="preserve"> za pomocą </w:t>
+      </w:r>
+      <w:proofErr w:type="spellStart"/>
+      <w:r>
+        <w:t>labela</w:t>
+      </w:r>
+      <w:proofErr w:type="spellEnd"/>
+      <w:r>
+        <w:t xml:space="preserve">, wtedy możemy użyć </w:t>
+      </w:r>
+      <w:proofErr w:type="spellStart"/>
+      <w:r>
+        <w:t>break</w:t>
+      </w:r>
+      <w:proofErr w:type="spellEnd"/>
+      <w:r>
+        <w:t xml:space="preserve"> z </w:t>
+      </w:r>
+      <w:proofErr w:type="spellStart"/>
+      <w:r>
+        <w:t>labelem</w:t>
+      </w:r>
+      <w:proofErr w:type="spellEnd"/>
+      <w:r>
+        <w:t xml:space="preserve"> w środku </w:t>
+      </w:r>
+      <w:proofErr w:type="spellStart"/>
+      <w:r>
+        <w:rPr>
+          <w:b/>
+          <w:bCs/>
+        </w:rPr>
+        <w:t>ifa</w:t>
+      </w:r>
+      <w:proofErr w:type="spellEnd"/>
+      <w:r>
+        <w:rPr>
+          <w:b/>
+          <w:bCs/>
+        </w:rPr>
+        <w:t xml:space="preserve">. </w:t>
+      </w:r>
+      <w:r>
+        <w:t xml:space="preserve">Dzięki temu można opuścić zagnieżdżonego </w:t>
+      </w:r>
+      <w:proofErr w:type="spellStart"/>
+      <w:r>
+        <w:t>ifa</w:t>
+      </w:r>
+      <w:proofErr w:type="spellEnd"/>
+      <w:r>
+        <w:t>.</w:t>
       </w:r>
     </w:p>
     <w:p/>
@@ -3773,7 +4988,39 @@
     </w:p>
     <w:p>
       <w:r>
-        <w:t>String has a fixed size (tłum. String ma staly rozmiar)</w:t>
+        <w:t xml:space="preserve">String </w:t>
+      </w:r>
+      <w:proofErr w:type="spellStart"/>
+      <w:r>
+        <w:t>has</w:t>
+      </w:r>
+      <w:proofErr w:type="spellEnd"/>
+      <w:r>
+        <w:t xml:space="preserve"> a </w:t>
+      </w:r>
+      <w:proofErr w:type="spellStart"/>
+      <w:r>
+        <w:t>fixed</w:t>
+      </w:r>
+      <w:proofErr w:type="spellEnd"/>
+      <w:r>
+        <w:t xml:space="preserve"> </w:t>
+      </w:r>
+      <w:proofErr w:type="spellStart"/>
+      <w:r>
+        <w:t>size</w:t>
+      </w:r>
+      <w:proofErr w:type="spellEnd"/>
+      <w:r>
+        <w:t xml:space="preserve"> (tłum. String ma </w:t>
+      </w:r>
+      <w:proofErr w:type="spellStart"/>
+      <w:r>
+        <w:t>staly</w:t>
+      </w:r>
+      <w:proofErr w:type="spellEnd"/>
+      <w:r>
+        <w:t xml:space="preserve"> rozmiar)</w:t>
       </w:r>
     </w:p>
     <w:p>
@@ -3781,6 +5028,7 @@
         <w:pStyle w:val="Nagwek3"/>
       </w:pPr>
       <w:r>
+        <w:lastRenderedPageBreak/>
         <w:t>Konkatenacja</w:t>
       </w:r>
     </w:p>
@@ -3848,15 +5096,38 @@
         </w:rPr>
       </w:pPr>
       <w:r>
-        <w:lastRenderedPageBreak/>
-        <w:t xml:space="preserve">Metoda toString zwraca String, który nie jest przechowywany w </w:t>
-      </w:r>
-      <w:r>
-        <w:rPr>
-          <w:b/>
-          <w:bCs/>
-        </w:rPr>
-        <w:t>String pool.</w:t>
+        <w:t xml:space="preserve">Metoda </w:t>
+      </w:r>
+      <w:proofErr w:type="spellStart"/>
+      <w:r>
+        <w:t>toString</w:t>
+      </w:r>
+      <w:proofErr w:type="spellEnd"/>
+      <w:r>
+        <w:t xml:space="preserve"> zwraca String, który nie jest przechowywany w </w:t>
+      </w:r>
+      <w:r>
+        <w:rPr>
+          <w:b/>
+          <w:bCs/>
+        </w:rPr>
+        <w:t xml:space="preserve">String </w:t>
+      </w:r>
+      <w:proofErr w:type="spellStart"/>
+      <w:r>
+        <w:rPr>
+          <w:b/>
+          <w:bCs/>
+        </w:rPr>
+        <w:t>pool</w:t>
+      </w:r>
+      <w:proofErr w:type="spellEnd"/>
+      <w:r>
+        <w:rPr>
+          <w:b/>
+          <w:bCs/>
+        </w:rPr>
+        <w:t>.</w:t>
       </w:r>
     </w:p>
     <w:p>
@@ -3885,8 +5156,21 @@
           <w:numId w:val="11"/>
         </w:numPr>
       </w:pPr>
-      <w:r>
-        <w:t>Length() ( w tablicach jest zmienna length)</w:t>
+      <w:proofErr w:type="spellStart"/>
+      <w:r>
+        <w:t>Length</w:t>
+      </w:r>
+      <w:proofErr w:type="spellEnd"/>
+      <w:r>
+        <w:t xml:space="preserve">() ( w tablicach jest zmienna </w:t>
+      </w:r>
+      <w:proofErr w:type="spellStart"/>
+      <w:r>
+        <w:t>length</w:t>
+      </w:r>
+      <w:proofErr w:type="spellEnd"/>
+      <w:r>
+        <w:t>)</w:t>
       </w:r>
     </w:p>
     <w:p>
@@ -3906,7 +5190,39 @@
           <w:i/>
           <w:iCs/>
         </w:rPr>
-        <w:t>char charAt(int index) – zwraca znak występujący na danej pozycji.</w:t>
+        <w:t xml:space="preserve">char </w:t>
+      </w:r>
+      <w:proofErr w:type="spellStart"/>
+      <w:r>
+        <w:rPr>
+          <w:i/>
+          <w:iCs/>
+        </w:rPr>
+        <w:t>charAt</w:t>
+      </w:r>
+      <w:proofErr w:type="spellEnd"/>
+      <w:r>
+        <w:rPr>
+          <w:i/>
+          <w:iCs/>
+        </w:rPr>
+        <w:t>(</w:t>
+      </w:r>
+      <w:proofErr w:type="spellStart"/>
+      <w:r>
+        <w:rPr>
+          <w:i/>
+          <w:iCs/>
+        </w:rPr>
+        <w:t>int</w:t>
+      </w:r>
+      <w:proofErr w:type="spellEnd"/>
+      <w:r>
+        <w:rPr>
+          <w:i/>
+          <w:iCs/>
+        </w:rPr>
+        <w:t xml:space="preserve"> index) – zwraca znak występujący na danej pozycji.</w:t>
       </w:r>
     </w:p>
     <w:p>
@@ -3921,6 +5237,7 @@
           <w:iCs/>
         </w:rPr>
       </w:pPr>
+      <w:proofErr w:type="spellStart"/>
       <w:r>
         <w:rPr>
           <w:i/>
@@ -3928,6 +5245,7 @@
         </w:rPr>
         <w:t>indexOf</w:t>
       </w:r>
+      <w:proofErr w:type="spellEnd"/>
       <w:r>
         <w:rPr>
           <w:i/>
@@ -3948,12 +5266,37 @@
           <w:iCs/>
         </w:rPr>
       </w:pPr>
+      <w:proofErr w:type="spellStart"/>
       <w:r>
         <w:rPr>
           <w:i/>
           <w:iCs/>
         </w:rPr>
-        <w:t>substring() – Zwraca część napisu z podanego zakresu. Index startowy jest inkluzywny, index końcowy ekskluzywny.</w:t>
+        <w:t>substring</w:t>
+      </w:r>
+      <w:proofErr w:type="spellEnd"/>
+      <w:r>
+        <w:rPr>
+          <w:i/>
+          <w:iCs/>
+        </w:rPr>
+        <w:t xml:space="preserve">() – Zwraca część napisu z podanego zakresu. Index startowy jest </w:t>
+      </w:r>
+      <w:proofErr w:type="spellStart"/>
+      <w:r>
+        <w:rPr>
+          <w:i/>
+          <w:iCs/>
+        </w:rPr>
+        <w:t>inkluzywny</w:t>
+      </w:r>
+      <w:proofErr w:type="spellEnd"/>
+      <w:r>
+        <w:rPr>
+          <w:i/>
+          <w:iCs/>
+        </w:rPr>
+        <w:t>, index końcowy ekskluzywny.</w:t>
       </w:r>
       <w:r>
         <w:rPr>
@@ -3975,12 +5318,21 @@
           <w:iCs/>
         </w:rPr>
       </w:pPr>
+      <w:proofErr w:type="spellStart"/>
       <w:r>
         <w:rPr>
           <w:i/>
           <w:iCs/>
         </w:rPr>
-        <w:t>toLowerCase()</w:t>
+        <w:t>toLowerCase</w:t>
+      </w:r>
+      <w:proofErr w:type="spellEnd"/>
+      <w:r>
+        <w:rPr>
+          <w:i/>
+          <w:iCs/>
+        </w:rPr>
+        <w:t>()</w:t>
       </w:r>
     </w:p>
     <w:p>
@@ -3995,12 +5347,21 @@
           <w:iCs/>
         </w:rPr>
       </w:pPr>
+      <w:proofErr w:type="spellStart"/>
       <w:r>
         <w:rPr>
           <w:i/>
           <w:iCs/>
         </w:rPr>
-        <w:t>toUpperCase()</w:t>
+        <w:t>toUpperCase</w:t>
+      </w:r>
+      <w:proofErr w:type="spellEnd"/>
+      <w:r>
+        <w:rPr>
+          <w:i/>
+          <w:iCs/>
+        </w:rPr>
+        <w:t>()</w:t>
       </w:r>
     </w:p>
     <w:p>
@@ -4015,12 +5376,21 @@
           <w:iCs/>
         </w:rPr>
       </w:pPr>
+      <w:proofErr w:type="spellStart"/>
       <w:r>
         <w:rPr>
           <w:i/>
           <w:iCs/>
         </w:rPr>
-        <w:t>equals() – jest wrażliwe na wielkość liter</w:t>
+        <w:t>equals</w:t>
+      </w:r>
+      <w:proofErr w:type="spellEnd"/>
+      <w:r>
+        <w:rPr>
+          <w:i/>
+          <w:iCs/>
+        </w:rPr>
+        <w:t>() – jest wrażliwe na wielkość liter</w:t>
       </w:r>
     </w:p>
     <w:p>
@@ -4035,12 +5405,21 @@
           <w:iCs/>
         </w:rPr>
       </w:pPr>
+      <w:proofErr w:type="spellStart"/>
       <w:r>
         <w:rPr>
           <w:i/>
           <w:iCs/>
         </w:rPr>
-        <w:t>equalsIgnoreCase()</w:t>
+        <w:t>equalsIgnoreCase</w:t>
+      </w:r>
+      <w:proofErr w:type="spellEnd"/>
+      <w:r>
+        <w:rPr>
+          <w:i/>
+          <w:iCs/>
+        </w:rPr>
+        <w:t>()</w:t>
       </w:r>
     </w:p>
     <w:p>
@@ -4055,12 +5434,21 @@
           <w:iCs/>
         </w:rPr>
       </w:pPr>
+      <w:proofErr w:type="spellStart"/>
       <w:r>
         <w:rPr>
           <w:i/>
           <w:iCs/>
         </w:rPr>
-        <w:t>startsWtih()</w:t>
+        <w:t>startsWtih</w:t>
+      </w:r>
+      <w:proofErr w:type="spellEnd"/>
+      <w:r>
+        <w:rPr>
+          <w:i/>
+          <w:iCs/>
+        </w:rPr>
+        <w:t>()</w:t>
       </w:r>
     </w:p>
     <w:p>
@@ -4075,12 +5463,21 @@
           <w:iCs/>
         </w:rPr>
       </w:pPr>
+      <w:proofErr w:type="spellStart"/>
       <w:r>
         <w:rPr>
           <w:i/>
           <w:iCs/>
         </w:rPr>
-        <w:t>endsWith()</w:t>
+        <w:t>endsWith</w:t>
+      </w:r>
+      <w:proofErr w:type="spellEnd"/>
+      <w:r>
+        <w:rPr>
+          <w:i/>
+          <w:iCs/>
+        </w:rPr>
+        <w:t>()</w:t>
       </w:r>
     </w:p>
     <w:p>
@@ -4095,12 +5492,21 @@
           <w:iCs/>
         </w:rPr>
       </w:pPr>
+      <w:proofErr w:type="spellStart"/>
       <w:r>
         <w:rPr>
           <w:i/>
           <w:iCs/>
         </w:rPr>
-        <w:t>contains()</w:t>
+        <w:t>contains</w:t>
+      </w:r>
+      <w:proofErr w:type="spellEnd"/>
+      <w:r>
+        <w:rPr>
+          <w:i/>
+          <w:iCs/>
+        </w:rPr>
+        <w:t>()</w:t>
       </w:r>
     </w:p>
     <w:p>
@@ -4115,12 +5521,21 @@
           <w:iCs/>
         </w:rPr>
       </w:pPr>
+      <w:proofErr w:type="spellStart"/>
       <w:r>
         <w:rPr>
           <w:i/>
           <w:iCs/>
         </w:rPr>
-        <w:t>replace()</w:t>
+        <w:t>replace</w:t>
+      </w:r>
+      <w:proofErr w:type="spellEnd"/>
+      <w:r>
+        <w:rPr>
+          <w:i/>
+          <w:iCs/>
+        </w:rPr>
+        <w:t>()</w:t>
       </w:r>
     </w:p>
     <w:p>
@@ -4135,46 +5550,74 @@
           <w:iCs/>
         </w:rPr>
       </w:pPr>
+      <w:proofErr w:type="spellStart"/>
       <w:r>
         <w:rPr>
           <w:i/>
           <w:iCs/>
         </w:rPr>
-        <w:t>trim() – usuwa białe znaki</w:t>
-      </w:r>
+        <w:t>trim</w:t>
+      </w:r>
+      <w:proofErr w:type="spellEnd"/>
       <w:r>
         <w:rPr>
           <w:i/>
           <w:iCs/>
         </w:rPr>
-        <w:t xml:space="preserve"> z początku i końca napisu</w:t>
-      </w:r>
-    </w:p>
-    <w:p>
-      <w:pPr>
+        <w:t>() – usuwa białe znaki</w:t>
+      </w:r>
+      <w:r>
         <w:rPr>
           <w:i/>
           <w:iCs/>
         </w:rPr>
+        <w:t xml:space="preserve"> z początku i końca napisu</w:t>
+      </w:r>
+    </w:p>
+    <w:p>
+      <w:pPr>
+        <w:rPr>
+          <w:i/>
+          <w:iCs/>
+        </w:rPr>
       </w:pPr>
     </w:p>
     <w:p>
       <w:pPr>
         <w:pStyle w:val="Nagwek2"/>
       </w:pPr>
+      <w:proofErr w:type="spellStart"/>
       <w:r>
         <w:t>StringBuilder</w:t>
       </w:r>
-    </w:p>
-    <w:p>
-      <w:r>
-        <w:t>Metoda append() – dadaje fragment tekstu o obiektu na, którym została wywołana i dodatkowo zwraca referencję do tego obiektu.</w:t>
+      <w:proofErr w:type="spellEnd"/>
+    </w:p>
+    <w:p>
+      <w:r>
+        <w:t xml:space="preserve">Metoda </w:t>
+      </w:r>
+      <w:proofErr w:type="spellStart"/>
+      <w:r>
+        <w:t>append</w:t>
+      </w:r>
+      <w:proofErr w:type="spellEnd"/>
+      <w:r>
+        <w:t xml:space="preserve">() – </w:t>
+      </w:r>
+      <w:proofErr w:type="spellStart"/>
+      <w:r>
+        <w:t>dadaje</w:t>
+      </w:r>
+      <w:proofErr w:type="spellEnd"/>
+      <w:r>
+        <w:t xml:space="preserve"> fragment tekstu o obiektu na, którym została wywołana i dodatkowo zwraca referencję do tego obiektu.</w:t>
       </w:r>
     </w:p>
     <w:p>
       <w:r>
         <w:t xml:space="preserve">Zarówno </w:t>
       </w:r>
+      <w:proofErr w:type="spellStart"/>
       <w:r>
         <w:rPr>
           <w:b/>
@@ -4182,9 +5625,11 @@
         </w:rPr>
         <w:t>StringBuilder</w:t>
       </w:r>
+      <w:proofErr w:type="spellEnd"/>
       <w:r>
         <w:t xml:space="preserve"> jak i </w:t>
       </w:r>
+      <w:proofErr w:type="spellStart"/>
       <w:r>
         <w:rPr>
           <w:b/>
@@ -4192,6 +5637,7 @@
         </w:rPr>
         <w:t>StringBuffer</w:t>
       </w:r>
+      <w:proofErr w:type="spellEnd"/>
       <w:r>
         <w:t xml:space="preserve"> </w:t>
       </w:r>
@@ -4205,6 +5651,7 @@
       <w:r>
         <w:t xml:space="preserve"> są </w:t>
       </w:r>
+      <w:proofErr w:type="spellStart"/>
       <w:r>
         <w:rPr>
           <w:b/>
@@ -4212,19 +5659,61 @@
         </w:rPr>
         <w:t>immutable</w:t>
       </w:r>
+      <w:proofErr w:type="spellEnd"/>
       <w:r>
         <w:t>.</w:t>
       </w:r>
     </w:p>
     <w:p>
       <w:r>
-        <w:t>Metody append, insert, replace, reverse, delete – zwracają zmieniony obiekt StrinBuilder.</w:t>
+        <w:t xml:space="preserve">Metody </w:t>
+      </w:r>
+      <w:proofErr w:type="spellStart"/>
+      <w:r>
+        <w:t>append</w:t>
+      </w:r>
+      <w:proofErr w:type="spellEnd"/>
+      <w:r>
+        <w:t xml:space="preserve">, insert, </w:t>
+      </w:r>
+      <w:proofErr w:type="spellStart"/>
+      <w:r>
+        <w:t>replace</w:t>
+      </w:r>
+      <w:proofErr w:type="spellEnd"/>
+      <w:r>
+        <w:t xml:space="preserve">, </w:t>
+      </w:r>
+      <w:proofErr w:type="spellStart"/>
+      <w:r>
+        <w:t>reverse</w:t>
+      </w:r>
+      <w:proofErr w:type="spellEnd"/>
+      <w:r>
+        <w:t xml:space="preserve">, </w:t>
+      </w:r>
+      <w:proofErr w:type="spellStart"/>
+      <w:r>
+        <w:t>delete</w:t>
+      </w:r>
+      <w:proofErr w:type="spellEnd"/>
+      <w:r>
+        <w:t xml:space="preserve"> – zwracają zmieniony obiekt </w:t>
+      </w:r>
+      <w:proofErr w:type="spellStart"/>
+      <w:r>
+        <w:t>StrinBuilder</w:t>
+      </w:r>
+      <w:proofErr w:type="spellEnd"/>
+      <w:r>
+        <w:t>.</w:t>
       </w:r>
     </w:p>
     <w:p>
       <w:r>
         <w:t xml:space="preserve">Metoda </w:t>
       </w:r>
+      <w:proofErr w:type="spellStart"/>
       <w:r>
         <w:rPr>
           <w:b/>
@@ -4232,6 +5721,7 @@
         </w:rPr>
         <w:t>substring</w:t>
       </w:r>
+      <w:proofErr w:type="spellEnd"/>
       <w:r>
         <w:t xml:space="preserve"> zwraca </w:t>
       </w:r>
@@ -4270,8 +5760,13 @@
           <w:numId w:val="12"/>
         </w:numPr>
       </w:pPr>
-      <w:r>
-        <w:t>charAt()</w:t>
+      <w:proofErr w:type="spellStart"/>
+      <w:r>
+        <w:t>charAt</w:t>
+      </w:r>
+      <w:proofErr w:type="spellEnd"/>
+      <w:r>
+        <w:t>()</w:t>
       </w:r>
     </w:p>
     <w:p>
@@ -4282,8 +5777,13 @@
           <w:numId w:val="12"/>
         </w:numPr>
       </w:pPr>
-      <w:r>
-        <w:t>indexOf()</w:t>
+      <w:proofErr w:type="spellStart"/>
+      <w:r>
+        <w:t>indexOf</w:t>
+      </w:r>
+      <w:proofErr w:type="spellEnd"/>
+      <w:r>
+        <w:t>()</w:t>
       </w:r>
     </w:p>
     <w:p>
@@ -4294,8 +5794,13 @@
           <w:numId w:val="12"/>
         </w:numPr>
       </w:pPr>
-      <w:r>
-        <w:t>length()</w:t>
+      <w:proofErr w:type="spellStart"/>
+      <w:r>
+        <w:t>length</w:t>
+      </w:r>
+      <w:proofErr w:type="spellEnd"/>
+      <w:r>
+        <w:t>()</w:t>
       </w:r>
     </w:p>
     <w:p>
@@ -4306,15 +5811,26 @@
           <w:numId w:val="12"/>
         </w:numPr>
       </w:pPr>
-      <w:r>
-        <w:t>substring() – zwraca String, nie StringBuilder</w:t>
-      </w:r>
+      <w:proofErr w:type="spellStart"/>
+      <w:r>
+        <w:t>substring</w:t>
+      </w:r>
+      <w:proofErr w:type="spellEnd"/>
+      <w:r>
+        <w:t xml:space="preserve">() – zwraca String, nie </w:t>
+      </w:r>
+      <w:proofErr w:type="spellStart"/>
+      <w:r>
+        <w:t>StringBuilder</w:t>
+      </w:r>
+      <w:proofErr w:type="spellEnd"/>
     </w:p>
     <w:p>
       <w:pPr>
         <w:pStyle w:val="Akapitzlist"/>
       </w:pPr>
       <w:r>
+        <w:lastRenderedPageBreak/>
         <w:t>4 Powyższe metody działają dokładnie tak samo jak metody z Klasy String</w:t>
       </w:r>
     </w:p>
@@ -4326,8 +5842,13 @@
           <w:numId w:val="12"/>
         </w:numPr>
       </w:pPr>
-      <w:r>
-        <w:t>append()</w:t>
+      <w:proofErr w:type="spellStart"/>
+      <w:r>
+        <w:t>append</w:t>
+      </w:r>
+      <w:proofErr w:type="spellEnd"/>
+      <w:r>
+        <w:t>()</w:t>
       </w:r>
     </w:p>
     <w:p>
@@ -4338,8 +5859,13 @@
           <w:numId w:val="12"/>
         </w:numPr>
       </w:pPr>
-      <w:r>
-        <w:t>inseret() – dodaje nowe znaki w określonym przez index miejscu</w:t>
+      <w:proofErr w:type="spellStart"/>
+      <w:r>
+        <w:t>inseret</w:t>
+      </w:r>
+      <w:proofErr w:type="spellEnd"/>
+      <w:r>
+        <w:t>() – dodaje nowe znaki w określonym przez index miejscu</w:t>
       </w:r>
     </w:p>
     <w:p>
@@ -4350,8 +5876,13 @@
           <w:numId w:val="12"/>
         </w:numPr>
       </w:pPr>
-      <w:r>
-        <w:t>delete() – usuwa zakres</w:t>
+      <w:proofErr w:type="spellStart"/>
+      <w:r>
+        <w:t>delete</w:t>
+      </w:r>
+      <w:proofErr w:type="spellEnd"/>
+      <w:r>
+        <w:t>() – usuwa zakres</w:t>
       </w:r>
     </w:p>
     <w:p>
@@ -4362,8 +5893,13 @@
           <w:numId w:val="12"/>
         </w:numPr>
       </w:pPr>
-      <w:r>
-        <w:t>deleteCharAt() – usuwa jeden znak</w:t>
+      <w:proofErr w:type="spellStart"/>
+      <w:r>
+        <w:t>deleteCharAt</w:t>
+      </w:r>
+      <w:proofErr w:type="spellEnd"/>
+      <w:r>
+        <w:t>() – usuwa jeden znak</w:t>
       </w:r>
     </w:p>
     <w:p>
@@ -4374,8 +5910,13 @@
           <w:numId w:val="12"/>
         </w:numPr>
       </w:pPr>
-      <w:r>
-        <w:t>reverse()</w:t>
+      <w:proofErr w:type="spellStart"/>
+      <w:r>
+        <w:t>reverse</w:t>
+      </w:r>
+      <w:proofErr w:type="spellEnd"/>
+      <w:r>
+        <w:t>()</w:t>
       </w:r>
     </w:p>
     <w:p>
@@ -4383,18 +5924,65 @@
         <w:pStyle w:val="Nagwek2"/>
       </w:pPr>
       <w:r>
-        <w:lastRenderedPageBreak/>
         <w:t>Sprawdzanie równości obiektów</w:t>
       </w:r>
     </w:p>
     <w:p>
       <w:r>
-        <w:t>Wywołanie metody equals() w celu porównania dwóch obiektów StringBuilder zwróci false, ponieważ StringBuilder nie rozszerza metoda equals(), dlatego porównywane są referencje.</w:t>
-      </w:r>
-    </w:p>
-    <w:p>
-      <w:r>
-        <w:t xml:space="preserve">W metodzie equals klasy Object porównywane są referencje. </w:t>
+        <w:t xml:space="preserve">Wywołanie metody </w:t>
+      </w:r>
+      <w:proofErr w:type="spellStart"/>
+      <w:r>
+        <w:t>equals</w:t>
+      </w:r>
+      <w:proofErr w:type="spellEnd"/>
+      <w:r>
+        <w:t xml:space="preserve">() w celu porównania dwóch obiektów </w:t>
+      </w:r>
+      <w:proofErr w:type="spellStart"/>
+      <w:r>
+        <w:t>StringBuilder</w:t>
+      </w:r>
+      <w:proofErr w:type="spellEnd"/>
+      <w:r>
+        <w:t xml:space="preserve"> zwróci </w:t>
+      </w:r>
+      <w:proofErr w:type="spellStart"/>
+      <w:r>
+        <w:t>false</w:t>
+      </w:r>
+      <w:proofErr w:type="spellEnd"/>
+      <w:r>
+        <w:t xml:space="preserve">, ponieważ </w:t>
+      </w:r>
+      <w:proofErr w:type="spellStart"/>
+      <w:r>
+        <w:t>StringBuilder</w:t>
+      </w:r>
+      <w:proofErr w:type="spellEnd"/>
+      <w:r>
+        <w:t xml:space="preserve"> nie rozszerza metoda </w:t>
+      </w:r>
+      <w:proofErr w:type="spellStart"/>
+      <w:r>
+        <w:t>equals</w:t>
+      </w:r>
+      <w:proofErr w:type="spellEnd"/>
+      <w:r>
+        <w:t>(), dlatego porównywane są referencje.</w:t>
+      </w:r>
+    </w:p>
+    <w:p>
+      <w:r>
+        <w:t xml:space="preserve">W metodzie </w:t>
+      </w:r>
+      <w:proofErr w:type="spellStart"/>
+      <w:r>
+        <w:t>equals</w:t>
+      </w:r>
+      <w:proofErr w:type="spellEnd"/>
+      <w:r>
+        <w:t xml:space="preserve"> klasy Object porównywane są referencje. </w:t>
       </w:r>
     </w:p>
     <w:p/>
@@ -4421,6 +6009,7 @@
           <w:shd w:val="clear" w:color="auto" w:fill="E8F2FE"/>
         </w:rPr>
       </w:pPr>
+      <w:proofErr w:type="spellStart"/>
       <w:r>
         <w:rPr>
           <w:rFonts w:ascii="Consolas" w:hAnsi="Consolas" w:cs="Consolas"/>
@@ -4433,6 +6022,7 @@
         </w:rPr>
         <w:t>int</w:t>
       </w:r>
+      <w:proofErr w:type="spellEnd"/>
       <w:r>
         <w:rPr>
           <w:rFonts w:ascii="Consolas" w:hAnsi="Consolas" w:cs="Consolas"/>
@@ -4443,6 +6033,7 @@
         </w:rPr>
         <w:t xml:space="preserve">[] </w:t>
       </w:r>
+      <w:proofErr w:type="spellStart"/>
       <w:r>
         <w:rPr>
           <w:rFonts w:ascii="Consolas" w:hAnsi="Consolas" w:cs="Consolas"/>
@@ -4454,6 +6045,7 @@
         </w:rPr>
         <w:t>array</w:t>
       </w:r>
+      <w:proofErr w:type="spellEnd"/>
       <w:r>
         <w:rPr>
           <w:rFonts w:ascii="Consolas" w:hAnsi="Consolas" w:cs="Consolas"/>
@@ -4464,6 +6056,7 @@
         </w:rPr>
         <w:t xml:space="preserve"> = </w:t>
       </w:r>
+      <w:proofErr w:type="spellStart"/>
       <w:r>
         <w:rPr>
           <w:rFonts w:ascii="Consolas" w:hAnsi="Consolas" w:cs="Consolas"/>
@@ -4476,6 +6069,7 @@
         </w:rPr>
         <w:t>new</w:t>
       </w:r>
+      <w:proofErr w:type="spellEnd"/>
       <w:r>
         <w:rPr>
           <w:rFonts w:ascii="Consolas" w:hAnsi="Consolas" w:cs="Consolas"/>
@@ -4486,6 +6080,7 @@
         </w:rPr>
         <w:t xml:space="preserve"> </w:t>
       </w:r>
+      <w:proofErr w:type="spellStart"/>
       <w:r>
         <w:rPr>
           <w:rFonts w:ascii="Consolas" w:hAnsi="Consolas" w:cs="Consolas"/>
@@ -4498,6 +6093,7 @@
         </w:rPr>
         <w:t>int</w:t>
       </w:r>
+      <w:proofErr w:type="spellEnd"/>
       <w:r>
         <w:rPr>
           <w:rFonts w:ascii="Consolas" w:hAnsi="Consolas" w:cs="Consolas"/>
@@ -4585,45 +6181,95 @@
     </w:p>
     <w:p>
       <w:r>
-        <w:t>Aby wyświetlić zawartość tablicy należy użyć metody toString()</w:t>
+        <w:t xml:space="preserve">Aby wyświetlić zawartość tablicy należy użyć metody </w:t>
+      </w:r>
+      <w:proofErr w:type="spellStart"/>
+      <w:r>
+        <w:t>toString</w:t>
+      </w:r>
+      <w:proofErr w:type="spellEnd"/>
+      <w:r>
+        <w:t>()</w:t>
       </w:r>
       <w:r>
         <w:t xml:space="preserve"> z klasy </w:t>
       </w:r>
-      <w:r>
-        <w:rPr>
-          <w:b/>
-          <w:bCs/>
-        </w:rPr>
-        <w:t>Arrays.</w:t>
+      <w:proofErr w:type="spellStart"/>
+      <w:r>
+        <w:rPr>
+          <w:b/>
+          <w:bCs/>
+        </w:rPr>
+        <w:t>Arrays</w:t>
+      </w:r>
+      <w:proofErr w:type="spellEnd"/>
+      <w:r>
+        <w:rPr>
+          <w:b/>
+          <w:bCs/>
+        </w:rPr>
+        <w:t>.</w:t>
       </w:r>
       <w:r>
         <w:t xml:space="preserve"> Metoda </w:t>
       </w:r>
-      <w:r>
-        <w:rPr>
-          <w:b/>
-          <w:bCs/>
-        </w:rPr>
-        <w:t xml:space="preserve">toString() </w:t>
-      </w:r>
-      <w:r>
-        <w:t xml:space="preserve"> wywołana bezpośrednio na tablicy zwróci typ obiektu i jego hashcode.</w:t>
-      </w:r>
-    </w:p>
-    <w:p>
-      <w:pPr>
-        <w:rPr>
-          <w:b/>
-          <w:bCs/>
-        </w:rPr>
-      </w:pPr>
-      <w:r>
-        <w:rPr>
-          <w:b/>
-          <w:bCs/>
-        </w:rPr>
-        <w:t>Dwie tablice z tą samą zawartością nie będą równe! Tablice nie mają nadpisanej metody equals, więc porównywane będą zawsze referencje.</w:t>
+      <w:proofErr w:type="spellStart"/>
+      <w:r>
+        <w:rPr>
+          <w:b/>
+          <w:bCs/>
+        </w:rPr>
+        <w:t>toString</w:t>
+      </w:r>
+      <w:proofErr w:type="spellEnd"/>
+      <w:r>
+        <w:rPr>
+          <w:b/>
+          <w:bCs/>
+        </w:rPr>
+        <w:t xml:space="preserve">() </w:t>
+      </w:r>
+      <w:r>
+        <w:t xml:space="preserve"> wywołana bezpośrednio na tablicy zwróci typ obiektu i jego </w:t>
+      </w:r>
+      <w:proofErr w:type="spellStart"/>
+      <w:r>
+        <w:t>hashcode</w:t>
+      </w:r>
+      <w:proofErr w:type="spellEnd"/>
+      <w:r>
+        <w:t>.</w:t>
+      </w:r>
+    </w:p>
+    <w:p>
+      <w:pPr>
+        <w:rPr>
+          <w:b/>
+          <w:bCs/>
+        </w:rPr>
+      </w:pPr>
+      <w:r>
+        <w:rPr>
+          <w:b/>
+          <w:bCs/>
+        </w:rPr>
+        <w:t xml:space="preserve">Dwie tablice z tą samą zawartością nie będą równe! Tablice nie mają nadpisanej metody </w:t>
+      </w:r>
+      <w:proofErr w:type="spellStart"/>
+      <w:r>
+        <w:rPr>
+          <w:b/>
+          <w:bCs/>
+        </w:rPr>
+        <w:t>equals</w:t>
+      </w:r>
+      <w:proofErr w:type="spellEnd"/>
+      <w:r>
+        <w:rPr>
+          <w:b/>
+          <w:bCs/>
+        </w:rPr>
+        <w:t>, więc porównywane będą zawsze referencje.</w:t>
       </w:r>
     </w:p>
     <w:p>
@@ -4644,22 +6290,40 @@
       <w:r>
         <w:t xml:space="preserve">W klasie </w:t>
       </w:r>
-      <w:r>
-        <w:rPr>
-          <w:b/>
-          <w:bCs/>
-        </w:rPr>
-        <w:t xml:space="preserve">Arrays </w:t>
+      <w:proofErr w:type="spellStart"/>
+      <w:r>
+        <w:rPr>
+          <w:b/>
+          <w:bCs/>
+        </w:rPr>
+        <w:t>Arrays</w:t>
+      </w:r>
+      <w:proofErr w:type="spellEnd"/>
+      <w:r>
+        <w:rPr>
+          <w:b/>
+          <w:bCs/>
+        </w:rPr>
+        <w:t xml:space="preserve"> </w:t>
       </w:r>
       <w:r>
         <w:t xml:space="preserve"> znajduję się metoda </w:t>
       </w:r>
-      <w:r>
-        <w:rPr>
-          <w:b/>
-          <w:bCs/>
-        </w:rPr>
-        <w:t>binarySearch()</w:t>
+      <w:proofErr w:type="spellStart"/>
+      <w:r>
+        <w:rPr>
+          <w:b/>
+          <w:bCs/>
+        </w:rPr>
+        <w:t>binarySearch</w:t>
+      </w:r>
+      <w:proofErr w:type="spellEnd"/>
+      <w:r>
+        <w:rPr>
+          <w:b/>
+          <w:bCs/>
+        </w:rPr>
+        <w:t>()</w:t>
       </w:r>
       <w:r>
         <w:t xml:space="preserve">, która </w:t>
@@ -4701,13 +6365,23 @@
       <w:pPr>
         <w:pStyle w:val="Nagwek3"/>
       </w:pPr>
+      <w:proofErr w:type="spellStart"/>
       <w:r>
         <w:t>Varargs</w:t>
       </w:r>
-    </w:p>
-    <w:p>
-      <w:r>
-        <w:t>Można używać zmiennej varargs jak normalnej tablicy</w:t>
+      <w:proofErr w:type="spellEnd"/>
+    </w:p>
+    <w:p>
+      <w:r>
+        <w:t xml:space="preserve">Można używać zmiennej </w:t>
+      </w:r>
+      <w:proofErr w:type="spellStart"/>
+      <w:r>
+        <w:t>varargs</w:t>
+      </w:r>
+      <w:proofErr w:type="spellEnd"/>
+      <w:r>
+        <w:t xml:space="preserve"> jak normalnej tablicy</w:t>
       </w:r>
       <w:r>
         <w:t xml:space="preserve"> np. </w:t>
@@ -4763,6 +6437,7 @@
         </w:rPr>
         <w:t xml:space="preserve"> </w:t>
       </w:r>
+      <w:proofErr w:type="spellStart"/>
       <w:r>
         <w:rPr>
           <w:rFonts w:ascii="Consolas" w:hAnsi="Consolas" w:cs="Consolas"/>
@@ -4774,6 +6449,7 @@
         </w:rPr>
         <w:t>static</w:t>
       </w:r>
+      <w:proofErr w:type="spellEnd"/>
       <w:r>
         <w:rPr>
           <w:rFonts w:ascii="Consolas" w:hAnsi="Consolas" w:cs="Consolas"/>
@@ -4783,6 +6459,7 @@
         </w:rPr>
         <w:t xml:space="preserve"> </w:t>
       </w:r>
+      <w:proofErr w:type="spellStart"/>
       <w:r>
         <w:rPr>
           <w:rFonts w:ascii="Consolas" w:hAnsi="Consolas" w:cs="Consolas"/>
@@ -4794,6 +6471,7 @@
         </w:rPr>
         <w:t>void</w:t>
       </w:r>
+      <w:proofErr w:type="spellEnd"/>
       <w:r>
         <w:rPr>
           <w:rFonts w:ascii="Consolas" w:hAnsi="Consolas" w:cs="Consolas"/>
@@ -4803,6 +6481,7 @@
         </w:rPr>
         <w:t xml:space="preserve"> </w:t>
       </w:r>
+      <w:proofErr w:type="spellStart"/>
       <w:r>
         <w:rPr>
           <w:rFonts w:ascii="Consolas" w:hAnsi="Consolas" w:cs="Consolas"/>
@@ -4813,6 +6492,7 @@
         </w:rPr>
         <w:t>main</w:t>
       </w:r>
+      <w:proofErr w:type="spellEnd"/>
       <w:r>
         <w:rPr>
           <w:rFonts w:ascii="Consolas" w:hAnsi="Consolas" w:cs="Consolas"/>
@@ -4841,6 +6521,7 @@
         </w:rPr>
         <w:t xml:space="preserve"> </w:t>
       </w:r>
+      <w:proofErr w:type="spellStart"/>
       <w:r>
         <w:rPr>
           <w:rFonts w:ascii="Consolas" w:hAnsi="Consolas" w:cs="Consolas"/>
@@ -4849,7 +6530,18 @@
           <w:szCs w:val="20"/>
           <w:u w:val="single"/>
         </w:rPr>
-        <w:t>args)</w:t>
+        <w:t>args</w:t>
+      </w:r>
+      <w:proofErr w:type="spellEnd"/>
+      <w:r>
+        <w:rPr>
+          <w:rFonts w:ascii="Consolas" w:hAnsi="Consolas" w:cs="Consolas"/>
+          <w:color w:val="000000"/>
+          <w:sz w:val="20"/>
+          <w:szCs w:val="20"/>
+          <w:u w:val="single"/>
+        </w:rPr>
+        <w:t>)</w:t>
       </w:r>
       <w:r>
         <w:rPr>
@@ -4869,6 +6561,7 @@
         </w:rPr>
         <w:t xml:space="preserve">// </w:t>
       </w:r>
+      <w:proofErr w:type="spellStart"/>
       <w:r>
         <w:rPr>
           <w:rFonts w:ascii="Consolas" w:hAnsi="Consolas" w:cs="Consolas"/>
@@ -4879,6 +6572,7 @@
         </w:rPr>
         <w:t>varargs</w:t>
       </w:r>
+      <w:proofErr w:type="spellEnd"/>
     </w:p>
     <w:p>
       <w:pPr>
@@ -4908,6 +6602,15 @@
           <w:szCs w:val="20"/>
         </w:rPr>
         <w:tab/>
+      </w:r>
+      <w:proofErr w:type="spellStart"/>
+      <w:r>
+        <w:rPr>
+          <w:rFonts w:ascii="Consolas" w:hAnsi="Consolas" w:cs="Consolas"/>
+          <w:color w:val="000000"/>
+          <w:sz w:val="20"/>
+          <w:szCs w:val="20"/>
+        </w:rPr>
         <w:t>args.</w:t>
       </w:r>
       <w:r>
@@ -4921,6 +6624,7 @@
         </w:rPr>
         <w:t>length</w:t>
       </w:r>
+      <w:proofErr w:type="spellEnd"/>
     </w:p>
     <w:p>
       <w:pPr>
@@ -4930,8 +6634,16 @@
         <w:rPr>
           <w:shd w:val="clear" w:color="auto" w:fill="D4D4D4"/>
         </w:rPr>
-        <w:t>Tablice wiolowymiarowe</w:t>
-      </w:r>
+        <w:t xml:space="preserve">Tablice </w:t>
+      </w:r>
+      <w:proofErr w:type="spellStart"/>
+      <w:r>
+        <w:rPr>
+          <w:shd w:val="clear" w:color="auto" w:fill="D4D4D4"/>
+        </w:rPr>
+        <w:t>wiolowymiarowe</w:t>
+      </w:r>
+      <w:proofErr w:type="spellEnd"/>
     </w:p>
     <w:p>
       <w:r>
@@ -4948,6 +6660,7 @@
           <w:shd w:val="clear" w:color="auto" w:fill="E8F2FE"/>
         </w:rPr>
       </w:pPr>
+      <w:proofErr w:type="spellStart"/>
       <w:r>
         <w:rPr>
           <w:rFonts w:ascii="Consolas" w:hAnsi="Consolas" w:cs="Consolas"/>
@@ -4960,6 +6673,7 @@
         </w:rPr>
         <w:t>int</w:t>
       </w:r>
+      <w:proofErr w:type="spellEnd"/>
       <w:r>
         <w:rPr>
           <w:rFonts w:ascii="Consolas" w:hAnsi="Consolas" w:cs="Consolas"/>
@@ -4970,6 +6684,7 @@
         </w:rPr>
         <w:t xml:space="preserve"> [][] </w:t>
       </w:r>
+      <w:proofErr w:type="spellStart"/>
       <w:r>
         <w:rPr>
           <w:rFonts w:ascii="Consolas" w:hAnsi="Consolas" w:cs="Consolas"/>
@@ -4980,6 +6695,7 @@
         </w:rPr>
         <w:t>rectangle</w:t>
       </w:r>
+      <w:proofErr w:type="spellEnd"/>
       <w:r>
         <w:rPr>
           <w:rFonts w:ascii="Consolas" w:hAnsi="Consolas" w:cs="Consolas"/>
@@ -4990,6 +6706,7 @@
         </w:rPr>
         <w:t xml:space="preserve"> = </w:t>
       </w:r>
+      <w:proofErr w:type="spellStart"/>
       <w:r>
         <w:rPr>
           <w:rFonts w:ascii="Consolas" w:hAnsi="Consolas" w:cs="Consolas"/>
@@ -5002,6 +6719,7 @@
         </w:rPr>
         <w:t>new</w:t>
       </w:r>
+      <w:proofErr w:type="spellEnd"/>
       <w:r>
         <w:rPr>
           <w:rFonts w:ascii="Consolas" w:hAnsi="Consolas" w:cs="Consolas"/>
@@ -5012,6 +6730,7 @@
         </w:rPr>
         <w:t xml:space="preserve"> </w:t>
       </w:r>
+      <w:proofErr w:type="spellStart"/>
       <w:r>
         <w:rPr>
           <w:rFonts w:ascii="Consolas" w:hAnsi="Consolas" w:cs="Consolas"/>
@@ -5024,6 +6743,7 @@
         </w:rPr>
         <w:t>int</w:t>
       </w:r>
+      <w:proofErr w:type="spellEnd"/>
       <w:r>
         <w:rPr>
           <w:rFonts w:ascii="Consolas" w:hAnsi="Consolas" w:cs="Consolas"/>
@@ -5037,11 +6757,20 @@
     </w:p>
     <w:p>
       <w:r>
-        <w:t>Tablica wielowymiarowa rectangle to tak naprawdę tablica 3-elementowa, której każdy z elementów jest 2-elementową tablicą.</w:t>
-      </w:r>
-    </w:p>
-    <w:p>
-      <w:r>
+        <w:t xml:space="preserve">Tablica wielowymiarowa </w:t>
+      </w:r>
+      <w:proofErr w:type="spellStart"/>
+      <w:r>
+        <w:t>rectangle</w:t>
+      </w:r>
+      <w:proofErr w:type="spellEnd"/>
+      <w:r>
+        <w:t xml:space="preserve"> to tak naprawdę tablica 3-elementowa, której każdy z elementów jest 2-elementową tablicą.</w:t>
+      </w:r>
+    </w:p>
+    <w:p>
+      <w:r>
+        <w:lastRenderedPageBreak/>
         <w:t xml:space="preserve">Tablice wielowymiarowe nie muszą mieć regularny kształtów </w:t>
       </w:r>
     </w:p>
@@ -5055,6 +6784,7 @@
           <w:shd w:val="clear" w:color="auto" w:fill="E8F2FE"/>
         </w:rPr>
       </w:pPr>
+      <w:proofErr w:type="spellStart"/>
       <w:r>
         <w:rPr>
           <w:rFonts w:ascii="Consolas" w:hAnsi="Consolas" w:cs="Consolas"/>
@@ -5067,6 +6797,7 @@
         </w:rPr>
         <w:t>int</w:t>
       </w:r>
+      <w:proofErr w:type="spellEnd"/>
       <w:r>
         <w:rPr>
           <w:rFonts w:ascii="Consolas" w:hAnsi="Consolas" w:cs="Consolas"/>
@@ -5098,6 +6829,7 @@
         </w:rPr>
         <w:t xml:space="preserve"> = </w:t>
       </w:r>
+      <w:proofErr w:type="spellStart"/>
       <w:r>
         <w:rPr>
           <w:rFonts w:ascii="Consolas" w:hAnsi="Consolas" w:cs="Consolas"/>
@@ -5110,6 +6842,7 @@
         </w:rPr>
         <w:t>new</w:t>
       </w:r>
+      <w:proofErr w:type="spellEnd"/>
       <w:r>
         <w:rPr>
           <w:rFonts w:ascii="Consolas" w:hAnsi="Consolas" w:cs="Consolas"/>
@@ -5120,6 +6853,7 @@
         </w:rPr>
         <w:t xml:space="preserve"> </w:t>
       </w:r>
+      <w:proofErr w:type="spellStart"/>
       <w:r>
         <w:rPr>
           <w:rFonts w:ascii="Consolas" w:hAnsi="Consolas" w:cs="Consolas"/>
@@ -5132,6 +6866,7 @@
         </w:rPr>
         <w:t>int</w:t>
       </w:r>
+      <w:proofErr w:type="spellEnd"/>
       <w:r>
         <w:rPr>
           <w:rFonts w:ascii="Consolas" w:hAnsi="Consolas" w:cs="Consolas"/>
@@ -5145,7 +6880,31 @@
     </w:p>
     <w:p>
       <w:r>
-        <w:t>Nie jest konieczne podawanie 2 wymiaru. Jeśli ich nie podamy to elementy w tablicy będą nullami i jedynie deklarujemy, że wartości które możemy tam wstawić są typu int [] (tablica int)</w:t>
+        <w:t xml:space="preserve">Nie jest konieczne podawanie 2 wymiaru. Jeśli ich nie podamy to elementy w tablicy będą </w:t>
+      </w:r>
+      <w:proofErr w:type="spellStart"/>
+      <w:r>
+        <w:t>nullami</w:t>
+      </w:r>
+      <w:proofErr w:type="spellEnd"/>
+      <w:r>
+        <w:t xml:space="preserve"> i jedynie deklarujemy, że wartości które możemy tam wstawić są typu </w:t>
+      </w:r>
+      <w:proofErr w:type="spellStart"/>
+      <w:r>
+        <w:t>int</w:t>
+      </w:r>
+      <w:proofErr w:type="spellEnd"/>
+      <w:r>
+        <w:t xml:space="preserve"> [] (tablica </w:t>
+      </w:r>
+      <w:proofErr w:type="spellStart"/>
+      <w:r>
+        <w:t>int</w:t>
+      </w:r>
+      <w:proofErr w:type="spellEnd"/>
+      <w:r>
+        <w:t>)</w:t>
       </w:r>
       <w:r>
         <w:t>.</w:t>
@@ -5156,17 +6915,26 @@
       <w:pPr>
         <w:pStyle w:val="Nagwek2"/>
       </w:pPr>
-      <w:r>
-        <w:lastRenderedPageBreak/>
+      <w:proofErr w:type="spellStart"/>
+      <w:r>
         <w:t>ArrayList</w:t>
       </w:r>
+      <w:proofErr w:type="spellEnd"/>
     </w:p>
     <w:p>
       <w:r>
         <w:t xml:space="preserve">Jeśli widzisz pierwszą linie kodu to musi być import </w:t>
       </w:r>
       <w:r>
-        <w:t>klasy ArrayList aby kod się skompilował. No chyba, że widzisz tylko wycinek metody.</w:t>
+        <w:t xml:space="preserve">klasy </w:t>
+      </w:r>
+      <w:proofErr w:type="spellStart"/>
+      <w:r>
+        <w:t>ArrayList</w:t>
+      </w:r>
+      <w:proofErr w:type="spellEnd"/>
+      <w:r>
+        <w:t xml:space="preserve"> aby kod się skompilował. No chyba, że widzisz tylko wycinek metody.</w:t>
       </w:r>
     </w:p>
     <w:p>
@@ -5201,6 +6969,7 @@
         </w:rPr>
         <w:t xml:space="preserve"> </w:t>
       </w:r>
+      <w:proofErr w:type="spellStart"/>
       <w:r>
         <w:rPr>
           <w:rFonts w:ascii="Consolas" w:hAnsi="Consolas" w:cs="Consolas"/>
@@ -5211,6 +6980,7 @@
         </w:rPr>
         <w:t>java.util</w:t>
       </w:r>
+      <w:proofErr w:type="spellEnd"/>
       <w:r>
         <w:rPr>
           <w:rFonts w:ascii="Consolas" w:hAnsi="Consolas" w:cs="Consolas"/>
@@ -5250,6 +7020,7 @@
         </w:rPr>
         <w:t xml:space="preserve"> </w:t>
       </w:r>
+      <w:proofErr w:type="spellStart"/>
       <w:r>
         <w:rPr>
           <w:rFonts w:ascii="Consolas" w:hAnsi="Consolas" w:cs="Consolas"/>
@@ -5260,6 +7031,7 @@
         </w:rPr>
         <w:t>java.util.ArrayList</w:t>
       </w:r>
+      <w:proofErr w:type="spellEnd"/>
       <w:r>
         <w:rPr>
           <w:rFonts w:ascii="Consolas" w:hAnsi="Consolas" w:cs="Consolas"/>
@@ -5272,7 +7044,15 @@
     </w:p>
     <w:p>
       <w:r>
-        <w:t>Do ArrayListy bez określonego typu, można dodać wszystk</w:t>
+        <w:t xml:space="preserve">Do </w:t>
+      </w:r>
+      <w:proofErr w:type="spellStart"/>
+      <w:r>
+        <w:t>ArrayListy</w:t>
+      </w:r>
+      <w:proofErr w:type="spellEnd"/>
+      <w:r>
+        <w:t xml:space="preserve"> bez określonego typu, można dodać wszystk</w:t>
       </w:r>
       <w:r>
         <w:t>ie typy obiektów oraz wartości prymitywne.</w:t>
@@ -5286,29 +7066,67 @@
         </w:rPr>
       </w:pPr>
       <w:r>
-        <w:t xml:space="preserve">Klasa ArrayList nie posiada metody </w:t>
-      </w:r>
-      <w:r>
-        <w:rPr>
-          <w:b/>
-          <w:bCs/>
-        </w:rPr>
-        <w:t>capacity().</w:t>
-      </w:r>
-      <w:r>
-        <w:rPr>
-          <w:b/>
-          <w:bCs/>
-        </w:rPr>
-        <w:t xml:space="preserve"> (Ma ją StringBuilder)</w:t>
+        <w:t xml:space="preserve">Klasa </w:t>
+      </w:r>
+      <w:proofErr w:type="spellStart"/>
+      <w:r>
+        <w:t>ArrayList</w:t>
+      </w:r>
+      <w:proofErr w:type="spellEnd"/>
+      <w:r>
+        <w:t xml:space="preserve"> nie posiada metody </w:t>
+      </w:r>
+      <w:proofErr w:type="spellStart"/>
+      <w:r>
+        <w:rPr>
+          <w:b/>
+          <w:bCs/>
+        </w:rPr>
+        <w:t>capacity</w:t>
+      </w:r>
+      <w:proofErr w:type="spellEnd"/>
+      <w:r>
+        <w:rPr>
+          <w:b/>
+          <w:bCs/>
+        </w:rPr>
+        <w:t>().</w:t>
+      </w:r>
+      <w:r>
+        <w:rPr>
+          <w:b/>
+          <w:bCs/>
+        </w:rPr>
+        <w:t xml:space="preserve"> (Ma ją </w:t>
+      </w:r>
+      <w:proofErr w:type="spellStart"/>
+      <w:r>
+        <w:rPr>
+          <w:b/>
+          <w:bCs/>
+        </w:rPr>
+        <w:t>StringBuilder</w:t>
+      </w:r>
+      <w:proofErr w:type="spellEnd"/>
+      <w:r>
+        <w:rPr>
+          <w:b/>
+          <w:bCs/>
+        </w:rPr>
+        <w:t>)</w:t>
       </w:r>
     </w:p>
     <w:p>
       <w:pPr>
         <w:pStyle w:val="Nagwek3"/>
       </w:pPr>
-      <w:r>
-        <w:t>remove()</w:t>
+      <w:proofErr w:type="spellStart"/>
+      <w:r>
+        <w:t>remove</w:t>
+      </w:r>
+      <w:proofErr w:type="spellEnd"/>
+      <w:r>
+        <w:t>()</w:t>
       </w:r>
     </w:p>
     <w:p>
@@ -5320,11 +7138,20 @@
         </w:numPr>
       </w:pPr>
       <w:r>
-        <w:t xml:space="preserve">metoda remove(Object o) – usuwa </w:t>
+        <w:t xml:space="preserve">metoda </w:t>
+      </w:r>
+      <w:proofErr w:type="spellStart"/>
+      <w:r>
+        <w:t>remove</w:t>
+      </w:r>
+      <w:proofErr w:type="spellEnd"/>
+      <w:r>
+        <w:t xml:space="preserve">(Object o) – usuwa </w:t>
       </w:r>
       <w:r>
         <w:t xml:space="preserve">tylko pierwszy napotkany egzemplarz obiektu. Zwraca </w:t>
       </w:r>
+      <w:proofErr w:type="spellStart"/>
       <w:r>
         <w:rPr>
           <w:b/>
@@ -5332,9 +7159,11 @@
         </w:rPr>
         <w:t>true</w:t>
       </w:r>
+      <w:proofErr w:type="spellEnd"/>
       <w:r>
         <w:t xml:space="preserve"> albo </w:t>
       </w:r>
+      <w:proofErr w:type="spellStart"/>
       <w:r>
         <w:rPr>
           <w:b/>
@@ -5342,6 +7171,7 @@
         </w:rPr>
         <w:t>false</w:t>
       </w:r>
+      <w:proofErr w:type="spellEnd"/>
       <w:r>
         <w:t>, w zależności czy znajdzie obiekt na liście.</w:t>
       </w:r>
@@ -5355,7 +7185,23 @@
         </w:numPr>
       </w:pPr>
       <w:r>
-        <w:t xml:space="preserve">Metoda remove(int index) – usuwa element znajdujący się pod wybranym indexem. Jeśli index znajduję się poza zakresem, </w:t>
+        <w:t xml:space="preserve">Metoda </w:t>
+      </w:r>
+      <w:proofErr w:type="spellStart"/>
+      <w:r>
+        <w:t>remove</w:t>
+      </w:r>
+      <w:proofErr w:type="spellEnd"/>
+      <w:r>
+        <w:t>(</w:t>
+      </w:r>
+      <w:proofErr w:type="spellStart"/>
+      <w:r>
+        <w:t>int</w:t>
+      </w:r>
+      <w:proofErr w:type="spellEnd"/>
+      <w:r>
+        <w:t xml:space="preserve"> index) – usuwa element znajdujący się pod wybranym indexem. Jeśli index znajduję się poza zakresem, </w:t>
       </w:r>
       <w:r>
         <w:rPr>
@@ -5375,7 +7221,23 @@
         <w:t>Zwraca listę</w:t>
       </w:r>
       <w:r>
-        <w:t xml:space="preserve">  (nie boolean!) uszczuploną o usunięty elelement.</w:t>
+        <w:t xml:space="preserve">  (nie </w:t>
+      </w:r>
+      <w:proofErr w:type="spellStart"/>
+      <w:r>
+        <w:t>boolean</w:t>
+      </w:r>
+      <w:proofErr w:type="spellEnd"/>
+      <w:r>
+        <w:t xml:space="preserve">!) uszczuploną o usunięty </w:t>
+      </w:r>
+      <w:proofErr w:type="spellStart"/>
+      <w:r>
+        <w:t>elelement</w:t>
+      </w:r>
+      <w:proofErr w:type="spellEnd"/>
+      <w:r>
+        <w:t>.</w:t>
       </w:r>
     </w:p>
     <w:p>
@@ -5405,46 +7267,88 @@
       <w:pPr>
         <w:pStyle w:val="Nagwek3"/>
       </w:pPr>
-      <w:r>
-        <w:t>contains()</w:t>
-      </w:r>
-    </w:p>
-    <w:p>
-      <w:r>
-        <w:t>Metoda contains() używa metody equals() do sprawdzenia czy obiekt znajduje się na liście.</w:t>
+      <w:proofErr w:type="spellStart"/>
+      <w:r>
+        <w:t>contains</w:t>
+      </w:r>
+      <w:proofErr w:type="spellEnd"/>
+      <w:r>
+        <w:t>()</w:t>
+      </w:r>
+    </w:p>
+    <w:p>
+      <w:r>
+        <w:t xml:space="preserve">Metoda </w:t>
+      </w:r>
+      <w:proofErr w:type="spellStart"/>
+      <w:r>
+        <w:t>contains</w:t>
+      </w:r>
+      <w:proofErr w:type="spellEnd"/>
+      <w:r>
+        <w:t xml:space="preserve">() używa metody </w:t>
+      </w:r>
+      <w:proofErr w:type="spellStart"/>
+      <w:r>
+        <w:t>equals</w:t>
+      </w:r>
+      <w:proofErr w:type="spellEnd"/>
+      <w:r>
+        <w:t>() do sprawdzenia czy obiekt znajduje się na liście.</w:t>
       </w:r>
     </w:p>
     <w:p>
       <w:pPr>
         <w:pStyle w:val="Nagwek3"/>
       </w:pPr>
-      <w:r>
-        <w:t>equals()</w:t>
-      </w:r>
-    </w:p>
-    <w:p>
-      <w:r>
-        <w:t>ArrayList posiada metodę equals(), która sprawdza czy 2 listy posiadają dokładnie te same elementy, w tej samej kolejności.</w:t>
+      <w:proofErr w:type="spellStart"/>
+      <w:r>
+        <w:t>equals</w:t>
+      </w:r>
+      <w:proofErr w:type="spellEnd"/>
+      <w:r>
+        <w:t>()</w:t>
+      </w:r>
+    </w:p>
+    <w:p>
+      <w:proofErr w:type="spellStart"/>
+      <w:r>
+        <w:t>ArrayList</w:t>
+      </w:r>
+      <w:proofErr w:type="spellEnd"/>
+      <w:r>
+        <w:t xml:space="preserve"> posiada metodę </w:t>
+      </w:r>
+      <w:proofErr w:type="spellStart"/>
+      <w:r>
+        <w:t>equals</w:t>
+      </w:r>
+      <w:proofErr w:type="spellEnd"/>
+      <w:r>
+        <w:t>(), która sprawdza czy 2 listy posiadają dokładnie te same elementy, w tej samej kolejności.</w:t>
       </w:r>
     </w:p>
     <w:p>
       <w:pPr>
         <w:pStyle w:val="Nagwek2"/>
       </w:pPr>
+      <w:proofErr w:type="spellStart"/>
       <w:r>
         <w:t>Wrapery</w:t>
       </w:r>
-    </w:p>
-    <w:p>
-      <w:pPr>
-        <w:rPr>
-          <w:rFonts w:ascii="Consolas" w:hAnsi="Consolas" w:cs="Consolas"/>
-          <w:color w:val="000000"/>
-          <w:sz w:val="20"/>
-          <w:szCs w:val="20"/>
-          <w:shd w:val="clear" w:color="auto" w:fill="E8F2FE"/>
-        </w:rPr>
-      </w:pPr>
+      <w:proofErr w:type="spellEnd"/>
+    </w:p>
+    <w:p>
+      <w:pPr>
+        <w:rPr>
+          <w:rFonts w:ascii="Consolas" w:hAnsi="Consolas" w:cs="Consolas"/>
+          <w:color w:val="000000"/>
+          <w:sz w:val="20"/>
+          <w:szCs w:val="20"/>
+          <w:shd w:val="clear" w:color="auto" w:fill="E8F2FE"/>
+        </w:rPr>
+      </w:pPr>
+      <w:proofErr w:type="spellStart"/>
       <w:r>
         <w:rPr>
           <w:rFonts w:ascii="Consolas" w:hAnsi="Consolas" w:cs="Consolas"/>
@@ -5456,6 +7360,7 @@
         </w:rPr>
         <w:t>Integer</w:t>
       </w:r>
+      <w:proofErr w:type="spellEnd"/>
       <w:r>
         <w:rPr>
           <w:rFonts w:ascii="Consolas" w:hAnsi="Consolas" w:cs="Consolas"/>
@@ -5485,7 +7390,18 @@
           <w:szCs w:val="20"/>
           <w:shd w:val="clear" w:color="auto" w:fill="E8F2FE"/>
         </w:rPr>
-        <w:t xml:space="preserve"> = Integer.</w:t>
+        <w:t xml:space="preserve"> = </w:t>
+      </w:r>
+      <w:proofErr w:type="spellStart"/>
+      <w:r>
+        <w:rPr>
+          <w:rFonts w:ascii="Consolas" w:hAnsi="Consolas" w:cs="Consolas"/>
+          <w:color w:val="000000"/>
+          <w:sz w:val="20"/>
+          <w:szCs w:val="20"/>
+          <w:shd w:val="clear" w:color="auto" w:fill="E8F2FE"/>
+        </w:rPr>
+        <w:t>Integer.</w:t>
       </w:r>
       <w:r>
         <w:rPr>
@@ -5499,6 +7415,7 @@
         </w:rPr>
         <w:t>parseInt</w:t>
       </w:r>
+      <w:proofErr w:type="spellEnd"/>
       <w:r>
         <w:rPr>
           <w:rFonts w:ascii="Consolas" w:hAnsi="Consolas" w:cs="Consolas"/>
@@ -5548,28 +7465,116 @@
           <w:szCs w:val="20"/>
           <w:shd w:val="clear" w:color="auto" w:fill="E8F2FE"/>
         </w:rPr>
-        <w:t>Na egzaminie nie trzeba pamiętać jak metoda dokładnie wygląda i pamiętać np. że metoda parseInt() jest używana zamiast przykładowo parseInteger(). Po prostu trzeba pamiętać, że taka metoda isntieje i wiedzieć co robi.</w:t>
-      </w:r>
-    </w:p>
-    <w:p>
-      <w:pPr>
-        <w:rPr>
-          <w:rFonts w:ascii="Consolas" w:hAnsi="Consolas" w:cs="Consolas"/>
-          <w:color w:val="000000"/>
-          <w:sz w:val="20"/>
-          <w:szCs w:val="20"/>
-          <w:shd w:val="clear" w:color="auto" w:fill="E8F2FE"/>
-        </w:rPr>
-      </w:pPr>
-      <w:r>
-        <w:rPr>
-          <w:rFonts w:ascii="Consolas" w:hAnsi="Consolas" w:cs="Consolas"/>
-          <w:color w:val="000000"/>
-          <w:sz w:val="20"/>
-          <w:szCs w:val="20"/>
-          <w:shd w:val="clear" w:color="auto" w:fill="E8F2FE"/>
-        </w:rPr>
-        <w:t>Metody, które należy potrafić rozpoznawać, służące do tworzenia wartości prymitywnych lub ich wraperów ze Stringów:</w:t>
+        <w:t xml:space="preserve">Na egzaminie nie trzeba pamiętać jak metoda dokładnie wygląda i pamiętać np. że metoda </w:t>
+      </w:r>
+      <w:proofErr w:type="spellStart"/>
+      <w:r>
+        <w:rPr>
+          <w:rFonts w:ascii="Consolas" w:hAnsi="Consolas" w:cs="Consolas"/>
+          <w:color w:val="000000"/>
+          <w:sz w:val="20"/>
+          <w:szCs w:val="20"/>
+          <w:shd w:val="clear" w:color="auto" w:fill="E8F2FE"/>
+        </w:rPr>
+        <w:t>parseInt</w:t>
+      </w:r>
+      <w:proofErr w:type="spellEnd"/>
+      <w:r>
+        <w:rPr>
+          <w:rFonts w:ascii="Consolas" w:hAnsi="Consolas" w:cs="Consolas"/>
+          <w:color w:val="000000"/>
+          <w:sz w:val="20"/>
+          <w:szCs w:val="20"/>
+          <w:shd w:val="clear" w:color="auto" w:fill="E8F2FE"/>
+        </w:rPr>
+        <w:t xml:space="preserve">() jest używana zamiast przykładowo </w:t>
+      </w:r>
+      <w:proofErr w:type="spellStart"/>
+      <w:r>
+        <w:rPr>
+          <w:rFonts w:ascii="Consolas" w:hAnsi="Consolas" w:cs="Consolas"/>
+          <w:color w:val="000000"/>
+          <w:sz w:val="20"/>
+          <w:szCs w:val="20"/>
+          <w:shd w:val="clear" w:color="auto" w:fill="E8F2FE"/>
+        </w:rPr>
+        <w:t>parseInteger</w:t>
+      </w:r>
+      <w:proofErr w:type="spellEnd"/>
+      <w:r>
+        <w:rPr>
+          <w:rFonts w:ascii="Consolas" w:hAnsi="Consolas" w:cs="Consolas"/>
+          <w:color w:val="000000"/>
+          <w:sz w:val="20"/>
+          <w:szCs w:val="20"/>
+          <w:shd w:val="clear" w:color="auto" w:fill="E8F2FE"/>
+        </w:rPr>
+        <w:t xml:space="preserve">(). Po prostu trzeba pamiętać, że taka metoda </w:t>
+      </w:r>
+      <w:proofErr w:type="spellStart"/>
+      <w:r>
+        <w:rPr>
+          <w:rFonts w:ascii="Consolas" w:hAnsi="Consolas" w:cs="Consolas"/>
+          <w:color w:val="000000"/>
+          <w:sz w:val="20"/>
+          <w:szCs w:val="20"/>
+          <w:shd w:val="clear" w:color="auto" w:fill="E8F2FE"/>
+        </w:rPr>
+        <w:t>isntieje</w:t>
+      </w:r>
+      <w:proofErr w:type="spellEnd"/>
+      <w:r>
+        <w:rPr>
+          <w:rFonts w:ascii="Consolas" w:hAnsi="Consolas" w:cs="Consolas"/>
+          <w:color w:val="000000"/>
+          <w:sz w:val="20"/>
+          <w:szCs w:val="20"/>
+          <w:shd w:val="clear" w:color="auto" w:fill="E8F2FE"/>
+        </w:rPr>
+        <w:t xml:space="preserve"> i wiedzieć co robi.</w:t>
+      </w:r>
+    </w:p>
+    <w:p>
+      <w:pPr>
+        <w:rPr>
+          <w:rFonts w:ascii="Consolas" w:hAnsi="Consolas" w:cs="Consolas"/>
+          <w:color w:val="000000"/>
+          <w:sz w:val="20"/>
+          <w:szCs w:val="20"/>
+          <w:shd w:val="clear" w:color="auto" w:fill="E8F2FE"/>
+        </w:rPr>
+      </w:pPr>
+      <w:r>
+        <w:rPr>
+          <w:rFonts w:ascii="Consolas" w:hAnsi="Consolas" w:cs="Consolas"/>
+          <w:color w:val="000000"/>
+          <w:sz w:val="20"/>
+          <w:szCs w:val="20"/>
+          <w:shd w:val="clear" w:color="auto" w:fill="E8F2FE"/>
+        </w:rPr>
+        <w:t xml:space="preserve">Metody, które należy potrafić rozpoznawać, służące do tworzenia wartości prymitywnych lub ich </w:t>
+      </w:r>
+      <w:proofErr w:type="spellStart"/>
+      <w:r>
+        <w:rPr>
+          <w:rFonts w:ascii="Consolas" w:hAnsi="Consolas" w:cs="Consolas"/>
+          <w:color w:val="000000"/>
+          <w:sz w:val="20"/>
+          <w:szCs w:val="20"/>
+          <w:shd w:val="clear" w:color="auto" w:fill="E8F2FE"/>
+        </w:rPr>
+        <w:t>wraperów</w:t>
+      </w:r>
+      <w:proofErr w:type="spellEnd"/>
+      <w:r>
+        <w:rPr>
+          <w:rFonts w:ascii="Consolas" w:hAnsi="Consolas" w:cs="Consolas"/>
+          <w:color w:val="000000"/>
+          <w:sz w:val="20"/>
+          <w:szCs w:val="20"/>
+          <w:shd w:val="clear" w:color="auto" w:fill="E8F2FE"/>
+        </w:rPr>
+        <w:t xml:space="preserve"> ze Stringów:</w:t>
       </w:r>
     </w:p>
     <w:p>
@@ -5619,9 +7624,11 @@
       <w:pPr>
         <w:pStyle w:val="Nagwek3"/>
       </w:pPr>
+      <w:proofErr w:type="spellStart"/>
       <w:r>
         <w:t>Autoboxing</w:t>
       </w:r>
+      <w:proofErr w:type="spellEnd"/>
     </w:p>
     <w:p/>
     <w:p>
@@ -5652,6 +7659,7 @@
         </w:rPr>
         <w:t xml:space="preserve">String[] </w:t>
       </w:r>
+      <w:proofErr w:type="spellStart"/>
       <w:r>
         <w:rPr>
           <w:rFonts w:ascii="Consolas" w:hAnsi="Consolas" w:cs="Consolas"/>
@@ -5662,6 +7670,7 @@
         </w:rPr>
         <w:t>stringArray</w:t>
       </w:r>
+      <w:proofErr w:type="spellEnd"/>
       <w:r>
         <w:rPr>
           <w:rFonts w:ascii="Consolas" w:hAnsi="Consolas" w:cs="Consolas"/>
@@ -5692,6 +7701,7 @@
         </w:rPr>
         <w:t>.toArray(</w:t>
       </w:r>
+      <w:proofErr w:type="spellStart"/>
       <w:r>
         <w:rPr>
           <w:rFonts w:ascii="Consolas" w:hAnsi="Consolas" w:cs="Consolas"/>
@@ -5704,6 +7714,7 @@
         </w:rPr>
         <w:t>new</w:t>
       </w:r>
+      <w:proofErr w:type="spellEnd"/>
       <w:r>
         <w:rPr>
           <w:rFonts w:ascii="Consolas" w:hAnsi="Consolas" w:cs="Consolas"/>
@@ -5774,7 +7785,18 @@
           <w:szCs w:val="20"/>
           <w:shd w:val="clear" w:color="auto" w:fill="E8F2FE"/>
         </w:rPr>
-        <w:t xml:space="preserve"> = Arrays.</w:t>
+        <w:t xml:space="preserve"> = </w:t>
+      </w:r>
+      <w:proofErr w:type="spellStart"/>
+      <w:r>
+        <w:rPr>
+          <w:rFonts w:ascii="Consolas" w:hAnsi="Consolas" w:cs="Consolas"/>
+          <w:color w:val="000000"/>
+          <w:sz w:val="20"/>
+          <w:szCs w:val="20"/>
+          <w:shd w:val="clear" w:color="auto" w:fill="E8F2FE"/>
+        </w:rPr>
+        <w:t>Arrays.</w:t>
       </w:r>
       <w:r>
         <w:rPr>
@@ -5788,6 +7810,7 @@
         </w:rPr>
         <w:t>asList</w:t>
       </w:r>
+      <w:proofErr w:type="spellEnd"/>
       <w:r>
         <w:rPr>
           <w:rFonts w:ascii="Consolas" w:hAnsi="Consolas" w:cs="Consolas"/>
@@ -5798,6 +7821,7 @@
         </w:rPr>
         <w:t>(</w:t>
       </w:r>
+      <w:proofErr w:type="spellStart"/>
       <w:r>
         <w:rPr>
           <w:rFonts w:ascii="Consolas" w:hAnsi="Consolas" w:cs="Consolas"/>
@@ -5808,6 +7832,7 @@
         </w:rPr>
         <w:t>array</w:t>
       </w:r>
+      <w:proofErr w:type="spellEnd"/>
       <w:r>
         <w:rPr>
           <w:rFonts w:ascii="Consolas" w:hAnsi="Consolas" w:cs="Consolas"/>
@@ -5837,7 +7862,51 @@
           <w:szCs w:val="20"/>
           <w:shd w:val="clear" w:color="auto" w:fill="E8F2FE"/>
         </w:rPr>
-        <w:t>Zmiany na liście powodują zmiany w tablicy, z której została utworzona, dlatego   operacje add() i remove() powodują wyjątek</w:t>
+        <w:t xml:space="preserve">Zmiany na liście powodują zmiany w tablicy, z której została utworzona, dlatego   operacje </w:t>
+      </w:r>
+      <w:proofErr w:type="spellStart"/>
+      <w:r>
+        <w:rPr>
+          <w:rFonts w:ascii="Consolas" w:hAnsi="Consolas" w:cs="Consolas"/>
+          <w:color w:val="000000"/>
+          <w:sz w:val="20"/>
+          <w:szCs w:val="20"/>
+          <w:shd w:val="clear" w:color="auto" w:fill="E8F2FE"/>
+        </w:rPr>
+        <w:t>add</w:t>
+      </w:r>
+      <w:proofErr w:type="spellEnd"/>
+      <w:r>
+        <w:rPr>
+          <w:rFonts w:ascii="Consolas" w:hAnsi="Consolas" w:cs="Consolas"/>
+          <w:color w:val="000000"/>
+          <w:sz w:val="20"/>
+          <w:szCs w:val="20"/>
+          <w:shd w:val="clear" w:color="auto" w:fill="E8F2FE"/>
+        </w:rPr>
+        <w:t xml:space="preserve">() i </w:t>
+      </w:r>
+      <w:proofErr w:type="spellStart"/>
+      <w:r>
+        <w:rPr>
+          <w:rFonts w:ascii="Consolas" w:hAnsi="Consolas" w:cs="Consolas"/>
+          <w:color w:val="000000"/>
+          <w:sz w:val="20"/>
+          <w:szCs w:val="20"/>
+          <w:shd w:val="clear" w:color="auto" w:fill="E8F2FE"/>
+        </w:rPr>
+        <w:t>remove</w:t>
+      </w:r>
+      <w:proofErr w:type="spellEnd"/>
+      <w:r>
+        <w:rPr>
+          <w:rFonts w:ascii="Consolas" w:hAnsi="Consolas" w:cs="Consolas"/>
+          <w:color w:val="000000"/>
+          <w:sz w:val="20"/>
+          <w:szCs w:val="20"/>
+          <w:shd w:val="clear" w:color="auto" w:fill="E8F2FE"/>
+        </w:rPr>
+        <w:t>() powodują wyjątek</w:t>
       </w:r>
       <w:r>
         <w:rPr>
@@ -5860,16 +7929,29 @@
           <w:shd w:val="clear" w:color="auto" w:fill="E8F2FE"/>
         </w:rPr>
       </w:pPr>
-      <w:r>
-        <w:rPr>
-          <w:rFonts w:ascii="Consolas" w:hAnsi="Consolas" w:cs="Consolas"/>
-          <w:color w:val="000000"/>
-          <w:sz w:val="20"/>
-          <w:szCs w:val="20"/>
-          <w:shd w:val="clear" w:color="auto" w:fill="E8F2FE"/>
-        </w:rPr>
-        <w:t xml:space="preserve">Integer.valueOf() – zwraca obiekt </w:t>
-      </w:r>
+      <w:proofErr w:type="spellStart"/>
+      <w:r>
+        <w:rPr>
+          <w:rFonts w:ascii="Consolas" w:hAnsi="Consolas" w:cs="Consolas"/>
+          <w:color w:val="000000"/>
+          <w:sz w:val="20"/>
+          <w:szCs w:val="20"/>
+          <w:shd w:val="clear" w:color="auto" w:fill="E8F2FE"/>
+        </w:rPr>
+        <w:t>Integer.valueOf</w:t>
+      </w:r>
+      <w:proofErr w:type="spellEnd"/>
+      <w:r>
+        <w:rPr>
+          <w:rFonts w:ascii="Consolas" w:hAnsi="Consolas" w:cs="Consolas"/>
+          <w:color w:val="000000"/>
+          <w:sz w:val="20"/>
+          <w:szCs w:val="20"/>
+          <w:shd w:val="clear" w:color="auto" w:fill="E8F2FE"/>
+        </w:rPr>
+        <w:t xml:space="preserve">() – zwraca obiekt </w:t>
+      </w:r>
+      <w:proofErr w:type="spellStart"/>
       <w:r>
         <w:rPr>
           <w:rFonts w:ascii="Consolas" w:hAnsi="Consolas" w:cs="Consolas"/>
@@ -5882,40 +7964,67 @@
         </w:rPr>
         <w:t>Integer</w:t>
       </w:r>
-    </w:p>
-    <w:p>
-      <w:pPr>
-        <w:rPr>
-          <w:rFonts w:ascii="Consolas" w:hAnsi="Consolas" w:cs="Consolas"/>
-          <w:b/>
-          <w:bCs/>
-          <w:color w:val="000000"/>
-          <w:sz w:val="20"/>
-          <w:szCs w:val="20"/>
-          <w:shd w:val="clear" w:color="auto" w:fill="E8F2FE"/>
-        </w:rPr>
-      </w:pPr>
-      <w:r>
-        <w:rPr>
-          <w:rFonts w:ascii="Consolas" w:hAnsi="Consolas" w:cs="Consolas"/>
-          <w:color w:val="000000"/>
-          <w:sz w:val="20"/>
-          <w:szCs w:val="20"/>
-          <w:shd w:val="clear" w:color="auto" w:fill="E8F2FE"/>
-        </w:rPr>
-        <w:t xml:space="preserve">Integer.parseInt() – zwraca typ prymitywny </w:t>
-      </w:r>
-      <w:r>
-        <w:rPr>
-          <w:rFonts w:ascii="Consolas" w:hAnsi="Consolas" w:cs="Consolas"/>
-          <w:b/>
-          <w:bCs/>
-          <w:color w:val="000000"/>
-          <w:sz w:val="20"/>
-          <w:szCs w:val="20"/>
-          <w:shd w:val="clear" w:color="auto" w:fill="E8F2FE"/>
-        </w:rPr>
-        <w:t>int.</w:t>
+      <w:proofErr w:type="spellEnd"/>
+    </w:p>
+    <w:p>
+      <w:pPr>
+        <w:rPr>
+          <w:rFonts w:ascii="Consolas" w:hAnsi="Consolas" w:cs="Consolas"/>
+          <w:b/>
+          <w:bCs/>
+          <w:color w:val="000000"/>
+          <w:sz w:val="20"/>
+          <w:szCs w:val="20"/>
+          <w:shd w:val="clear" w:color="auto" w:fill="E8F2FE"/>
+        </w:rPr>
+      </w:pPr>
+      <w:proofErr w:type="spellStart"/>
+      <w:r>
+        <w:rPr>
+          <w:rFonts w:ascii="Consolas" w:hAnsi="Consolas" w:cs="Consolas"/>
+          <w:color w:val="000000"/>
+          <w:sz w:val="20"/>
+          <w:szCs w:val="20"/>
+          <w:shd w:val="clear" w:color="auto" w:fill="E8F2FE"/>
+        </w:rPr>
+        <w:t>Integer.parseInt</w:t>
+      </w:r>
+      <w:proofErr w:type="spellEnd"/>
+      <w:r>
+        <w:rPr>
+          <w:rFonts w:ascii="Consolas" w:hAnsi="Consolas" w:cs="Consolas"/>
+          <w:color w:val="000000"/>
+          <w:sz w:val="20"/>
+          <w:szCs w:val="20"/>
+          <w:shd w:val="clear" w:color="auto" w:fill="E8F2FE"/>
+        </w:rPr>
+        <w:t xml:space="preserve">() – zwraca typ prymitywny </w:t>
+      </w:r>
+      <w:proofErr w:type="spellStart"/>
+      <w:r>
+        <w:rPr>
+          <w:rFonts w:ascii="Consolas" w:hAnsi="Consolas" w:cs="Consolas"/>
+          <w:b/>
+          <w:bCs/>
+          <w:color w:val="000000"/>
+          <w:sz w:val="20"/>
+          <w:szCs w:val="20"/>
+          <w:shd w:val="clear" w:color="auto" w:fill="E8F2FE"/>
+        </w:rPr>
+        <w:t>int</w:t>
+      </w:r>
+      <w:proofErr w:type="spellEnd"/>
+      <w:r>
+        <w:rPr>
+          <w:rFonts w:ascii="Consolas" w:hAnsi="Consolas" w:cs="Consolas"/>
+          <w:b/>
+          <w:bCs/>
+          <w:color w:val="000000"/>
+          <w:sz w:val="20"/>
+          <w:szCs w:val="20"/>
+          <w:shd w:val="clear" w:color="auto" w:fill="E8F2FE"/>
+        </w:rPr>
+        <w:t>.</w:t>
       </w:r>
     </w:p>
     <w:p>
@@ -5934,7 +8043,15 @@
     </w:p>
     <w:p>
       <w:r>
-        <w:t xml:space="preserve">W java 8 Oracle całkowicie przeorganizował pracę z datą i czasem. Wciąż można pracować na nich w stary sposób, ale </w:t>
+        <w:t xml:space="preserve">W </w:t>
+      </w:r>
+      <w:proofErr w:type="spellStart"/>
+      <w:r>
+        <w:t>java</w:t>
+      </w:r>
+      <w:proofErr w:type="spellEnd"/>
+      <w:r>
+        <w:t xml:space="preserve"> 8 Oracle całkowicie przeorganizował pracę z datą i czasem. Wciąż można pracować na nich w stary sposób, ale </w:t>
       </w:r>
       <w:r>
         <w:rPr>
@@ -5946,6 +8063,7 @@
       <w:r>
         <w:t xml:space="preserve">. Pamiętaj o importach gdy pojawią się klasy związane z datą lub czasem. Większość z nich znajduje się w pakiecie </w:t>
       </w:r>
+      <w:proofErr w:type="spellStart"/>
       <w:r>
         <w:rPr>
           <w:b/>
@@ -5953,6 +8071,7 @@
         </w:rPr>
         <w:t>java.time</w:t>
       </w:r>
+      <w:proofErr w:type="spellEnd"/>
       <w:r>
         <w:t xml:space="preserve">.  Egzamin </w:t>
       </w:r>
@@ -5977,8 +8096,13 @@
           <w:numId w:val="14"/>
         </w:numPr>
       </w:pPr>
-      <w:r>
-        <w:t xml:space="preserve">LocalDate – Zawiera tylko datę – bez czasu i strefy czasowej. </w:t>
+      <w:proofErr w:type="spellStart"/>
+      <w:r>
+        <w:t>LocalDate</w:t>
+      </w:r>
+      <w:proofErr w:type="spellEnd"/>
+      <w:r>
+        <w:t xml:space="preserve"> – Zawiera tylko datę – bez czasu i strefy czasowej. </w:t>
       </w:r>
     </w:p>
     <w:p>
@@ -5989,8 +8113,13 @@
           <w:numId w:val="14"/>
         </w:numPr>
       </w:pPr>
-      <w:r>
-        <w:t>LocalTime – Zawiera tylko czas – bez daty i strefy czasowej.</w:t>
+      <w:proofErr w:type="spellStart"/>
+      <w:r>
+        <w:t>LocalTime</w:t>
+      </w:r>
+      <w:proofErr w:type="spellEnd"/>
+      <w:r>
+        <w:t xml:space="preserve"> – Zawiera tylko czas – bez daty i strefy czasowej.</w:t>
       </w:r>
     </w:p>
     <w:p>
@@ -6001,8 +8130,13 @@
           <w:numId w:val="14"/>
         </w:numPr>
       </w:pPr>
-      <w:r>
-        <w:t>LocalDateTime – Zawiera datę i czas, ale bez strefy czasowej.</w:t>
+      <w:proofErr w:type="spellStart"/>
+      <w:r>
+        <w:t>LocalDateTime</w:t>
+      </w:r>
+      <w:proofErr w:type="spellEnd"/>
+      <w:r>
+        <w:t xml:space="preserve"> – Zawiera datę i czas, ale bez strefy czasowej.</w:t>
       </w:r>
     </w:p>
     <w:p>
@@ -6065,7 +8199,15 @@
     </w:p>
     <w:p>
       <w:r>
-        <w:t>Klasy reprezentujące czas i datę są niezmienialne. Więc wynik operacji dokonanych na obiektach, należy przypisać do zmiennej.</w:t>
+        <w:t xml:space="preserve">Klasy reprezentujące czas i datę są </w:t>
+      </w:r>
+      <w:proofErr w:type="spellStart"/>
+      <w:r>
+        <w:t>niezmienialne</w:t>
+      </w:r>
+      <w:proofErr w:type="spellEnd"/>
+      <w:r>
+        <w:t>. Więc wynik operacji dokonanych na obiektach, należy przypisać do zmiennej.</w:t>
       </w:r>
     </w:p>
     <w:p>
@@ -6131,15 +8273,27 @@
       <w:r>
         <w:t xml:space="preserve">Metoda </w:t>
       </w:r>
-      <w:r>
-        <w:rPr>
-          <w:rFonts w:ascii="Consolas" w:hAnsi="Consolas" w:cs="Consolas"/>
-          <w:color w:val="000000"/>
-          <w:sz w:val="20"/>
-          <w:szCs w:val="20"/>
-          <w:shd w:val="clear" w:color="auto" w:fill="E8F2FE"/>
-        </w:rPr>
-        <w:t>toEpochDay() – zwraca liczbę dni</w:t>
+      <w:proofErr w:type="spellStart"/>
+      <w:r>
+        <w:rPr>
+          <w:rFonts w:ascii="Consolas" w:hAnsi="Consolas" w:cs="Consolas"/>
+          <w:color w:val="000000"/>
+          <w:sz w:val="20"/>
+          <w:szCs w:val="20"/>
+          <w:shd w:val="clear" w:color="auto" w:fill="E8F2FE"/>
+        </w:rPr>
+        <w:t>toEpochDay</w:t>
+      </w:r>
+      <w:proofErr w:type="spellEnd"/>
+      <w:r>
+        <w:rPr>
+          <w:rFonts w:ascii="Consolas" w:hAnsi="Consolas" w:cs="Consolas"/>
+          <w:color w:val="000000"/>
+          <w:sz w:val="20"/>
+          <w:szCs w:val="20"/>
+          <w:shd w:val="clear" w:color="auto" w:fill="E8F2FE"/>
+        </w:rPr>
+        <w:t>() – zwraca liczbę dni</w:t>
       </w:r>
       <w:r>
         <w:rPr>
@@ -6167,6 +8321,7 @@
           <w:bCs/>
         </w:rPr>
       </w:pPr>
+      <w:proofErr w:type="spellStart"/>
       <w:r>
         <w:rPr>
           <w:b/>
@@ -6174,6 +8329,7 @@
         </w:rPr>
         <w:t>DateTimeFormatter</w:t>
       </w:r>
+      <w:proofErr w:type="spellEnd"/>
       <w:r>
         <w:rPr>
           <w:b/>
@@ -6184,6 +8340,7 @@
       <w:r>
         <w:t xml:space="preserve">klasa umożliwiająca formatowanie zarówno daty i czasu. Znajduję się w pakiecie </w:t>
       </w:r>
+      <w:proofErr w:type="spellStart"/>
       <w:r>
         <w:rPr>
           <w:b/>
@@ -6191,6 +8348,7 @@
         </w:rPr>
         <w:t>java.time.format</w:t>
       </w:r>
+      <w:proofErr w:type="spellEnd"/>
       <w:r>
         <w:rPr>
           <w:b/>
@@ -6295,8 +8453,13 @@
           <w:numId w:val="15"/>
         </w:numPr>
       </w:pPr>
-      <w:r>
-        <w:t>dd- dzień w miesiącu</w:t>
+      <w:proofErr w:type="spellStart"/>
+      <w:r>
+        <w:t>dd</w:t>
+      </w:r>
+      <w:proofErr w:type="spellEnd"/>
+      <w:r>
+        <w:t>- dzień w miesiącu</w:t>
       </w:r>
     </w:p>
     <w:p>
@@ -6307,8 +8470,13 @@
           <w:numId w:val="15"/>
         </w:numPr>
       </w:pPr>
-      <w:r>
-        <w:t>yyyy – y oznacza rok</w:t>
+      <w:proofErr w:type="spellStart"/>
+      <w:r>
+        <w:t>yyyy</w:t>
+      </w:r>
+      <w:proofErr w:type="spellEnd"/>
+      <w:r>
+        <w:t xml:space="preserve"> – y oznacza rok</w:t>
       </w:r>
     </w:p>
     <w:p>
@@ -6319,8 +8487,13 @@
           <w:numId w:val="15"/>
         </w:numPr>
       </w:pPr>
-      <w:r>
-        <w:t>hh – h oznacza godzinę</w:t>
+      <w:proofErr w:type="spellStart"/>
+      <w:r>
+        <w:t>hh</w:t>
+      </w:r>
+      <w:proofErr w:type="spellEnd"/>
+      <w:r>
+        <w:t xml:space="preserve"> – h oznacza godzinę</w:t>
       </w:r>
     </w:p>
     <w:p>
@@ -6379,8 +8552,21 @@
           <w:numId w:val="16"/>
         </w:numPr>
       </w:pPr>
-      <w:r>
-        <w:t>Private – metoda oże być wywołana wewnątrz tej samej klasy</w:t>
+      <w:proofErr w:type="spellStart"/>
+      <w:r>
+        <w:t>Private</w:t>
+      </w:r>
+      <w:proofErr w:type="spellEnd"/>
+      <w:r>
+        <w:t xml:space="preserve"> – metoda </w:t>
+      </w:r>
+      <w:proofErr w:type="spellStart"/>
+      <w:r>
+        <w:t>oże</w:t>
+      </w:r>
+      <w:proofErr w:type="spellEnd"/>
+      <w:r>
+        <w:t xml:space="preserve"> być wywołana wewnątrz tej samej klasy</w:t>
       </w:r>
     </w:p>
     <w:p>
@@ -6391,8 +8577,21 @@
           <w:numId w:val="16"/>
         </w:numPr>
       </w:pPr>
-      <w:r>
-        <w:t>Protected – metoda może być wywołana z z tej samej klasy, podklas i tego samego pakietu</w:t>
+      <w:proofErr w:type="spellStart"/>
+      <w:r>
+        <w:t>Protected</w:t>
+      </w:r>
+      <w:proofErr w:type="spellEnd"/>
+      <w:r>
+        <w:t xml:space="preserve"> – metoda może być wywołana z </w:t>
+      </w:r>
+      <w:proofErr w:type="spellStart"/>
+      <w:r>
+        <w:t>z</w:t>
+      </w:r>
+      <w:proofErr w:type="spellEnd"/>
+      <w:r>
+        <w:t xml:space="preserve"> tej samej klasy, podklas i tego samego pakietu</w:t>
       </w:r>
     </w:p>
     <w:p>
@@ -6403,8 +8602,13 @@
           <w:numId w:val="16"/>
         </w:numPr>
       </w:pPr>
-      <w:r>
-        <w:t>Default – metoda może być wywołana z pakietu</w:t>
+      <w:proofErr w:type="spellStart"/>
+      <w:r>
+        <w:t>Default</w:t>
+      </w:r>
+      <w:proofErr w:type="spellEnd"/>
+      <w:r>
+        <w:t xml:space="preserve"> – metoda może być wywołana z pakietu</w:t>
       </w:r>
       <w:r>
         <w:t>.</w:t>
@@ -6416,10 +8620,122 @@
           <w:b/>
           <w:bCs/>
         </w:rPr>
-        <w:t>Dostępu default nie deklarujemy jawnie.</w:t>
-      </w:r>
-      <w:r>
-        <w:t xml:space="preserve"> Istnieje w Javie słowo kluczowe default, ale jest używane tylko w wyrażeniu switch oraz przy definiowaniu metod domyślnych w interfejsach. Nie używa się go jako modyfikatora dostępu. Domyślny poziom dostępu występuje gdy poziom dostępu nie jet jawnie zadeklarowany za pomocą modyfikatora dostępu(private, protected, default).</w:t>
+        <w:t xml:space="preserve">Dostępu </w:t>
+      </w:r>
+      <w:proofErr w:type="spellStart"/>
+      <w:r>
+        <w:rPr>
+          <w:b/>
+          <w:bCs/>
+        </w:rPr>
+        <w:t>default</w:t>
+      </w:r>
+      <w:proofErr w:type="spellEnd"/>
+      <w:r>
+        <w:rPr>
+          <w:b/>
+          <w:bCs/>
+        </w:rPr>
+        <w:t xml:space="preserve"> nie deklarujemy jawnie.</w:t>
+      </w:r>
+      <w:r>
+        <w:t xml:space="preserve"> Istnieje w Javie słowo kluczowe </w:t>
+      </w:r>
+      <w:proofErr w:type="spellStart"/>
+      <w:r>
+        <w:t>default</w:t>
+      </w:r>
+      <w:proofErr w:type="spellEnd"/>
+      <w:r>
+        <w:t xml:space="preserve">, ale jest używane tylko w wyrażeniu </w:t>
+      </w:r>
+      <w:proofErr w:type="spellStart"/>
+      <w:r>
+        <w:t>switch</w:t>
+      </w:r>
+      <w:proofErr w:type="spellEnd"/>
+      <w:r>
+        <w:t xml:space="preserve"> oraz przy definiowaniu metod domyślnych w interfejsach. Nie używa się go jako modyfikatora dostępu. Domyślny poziom dostępu występuje gdy poziom dostępu nie </w:t>
+      </w:r>
+      <w:proofErr w:type="spellStart"/>
+      <w:r>
+        <w:t>jet</w:t>
+      </w:r>
+      <w:proofErr w:type="spellEnd"/>
+      <w:r>
+        <w:t xml:space="preserve"> jawnie zadeklarowany za pomocą modyfikatora dostępu(</w:t>
+      </w:r>
+      <w:proofErr w:type="spellStart"/>
+      <w:r>
+        <w:t>private</w:t>
+      </w:r>
+      <w:proofErr w:type="spellEnd"/>
+      <w:r>
+        <w:t xml:space="preserve">, </w:t>
+      </w:r>
+      <w:proofErr w:type="spellStart"/>
+      <w:r>
+        <w:t>protected</w:t>
+      </w:r>
+      <w:proofErr w:type="spellEnd"/>
+      <w:r>
+        <w:t xml:space="preserve">, </w:t>
+      </w:r>
+      <w:proofErr w:type="spellStart"/>
+      <w:r>
+        <w:t>default</w:t>
+      </w:r>
+      <w:proofErr w:type="spellEnd"/>
+      <w:r>
+        <w:t>).</w:t>
+      </w:r>
+    </w:p>
+    <w:p>
+      <w:pPr>
+        <w:rPr>
+          <w:b/>
+          <w:bCs/>
+        </w:rPr>
+      </w:pPr>
+      <w:proofErr w:type="spellStart"/>
+      <w:r>
+        <w:t>Default</w:t>
+      </w:r>
+      <w:proofErr w:type="spellEnd"/>
+      <w:r>
+        <w:t xml:space="preserve"> to inaczej </w:t>
+      </w:r>
+      <w:proofErr w:type="spellStart"/>
+      <w:r>
+        <w:rPr>
+          <w:b/>
+          <w:bCs/>
+        </w:rPr>
+        <w:t>Package</w:t>
+      </w:r>
+      <w:proofErr w:type="spellEnd"/>
+      <w:r>
+        <w:rPr>
+          <w:b/>
+          <w:bCs/>
+        </w:rPr>
+        <w:t xml:space="preserve"> </w:t>
+      </w:r>
+      <w:proofErr w:type="spellStart"/>
+      <w:r>
+        <w:rPr>
+          <w:b/>
+          <w:bCs/>
+        </w:rPr>
+        <w:t>private</w:t>
+      </w:r>
+      <w:proofErr w:type="spellEnd"/>
+      <w:r>
+        <w:rPr>
+          <w:b/>
+          <w:bCs/>
+        </w:rPr>
+        <w:t>.</w:t>
       </w:r>
     </w:p>
     <w:p>
@@ -6432,12 +8748,21 @@
       <w:r>
         <w:t xml:space="preserve">Przyjrzyj się modyfikatorowi </w:t>
       </w:r>
-      <w:r>
-        <w:rPr>
-          <w:b/>
-          <w:bCs/>
-        </w:rPr>
-        <w:t>protected. On nie jest taki oczywisty.</w:t>
+      <w:proofErr w:type="spellStart"/>
+      <w:r>
+        <w:rPr>
+          <w:b/>
+          <w:bCs/>
+        </w:rPr>
+        <w:t>protected</w:t>
+      </w:r>
+      <w:proofErr w:type="spellEnd"/>
+      <w:r>
+        <w:rPr>
+          <w:b/>
+          <w:bCs/>
+        </w:rPr>
+        <w:t>. On nie jest taki oczywisty.</w:t>
       </w:r>
     </w:p>
     <w:p>
@@ -6449,8 +8774,40 @@
       </w:r>
     </w:p>
     <w:p>
-      <w:r>
-        <w:t>\istnieje wiele opcjonalnych specyfikatorów, ale większość z inch nie jest wymagane na egzaminie OCA.</w:t>
+      <w:pPr>
+        <w:rPr>
+          <w:b/>
+          <w:bCs/>
+        </w:rPr>
+      </w:pPr>
+      <w:r>
+        <w:t xml:space="preserve">\istnieje wiele opcjonalnych specyfikatorów, ale większość z </w:t>
+      </w:r>
+      <w:proofErr w:type="spellStart"/>
+      <w:r>
+        <w:t>inch</w:t>
+      </w:r>
+      <w:proofErr w:type="spellEnd"/>
+      <w:r>
+        <w:t xml:space="preserve"> nie jest wymagane na egzaminie OCA.</w:t>
+      </w:r>
+      <w:r>
+        <w:t xml:space="preserve"> </w:t>
+      </w:r>
+      <w:proofErr w:type="spellStart"/>
+      <w:r>
+        <w:t>Pecyfikatory</w:t>
+      </w:r>
+      <w:proofErr w:type="spellEnd"/>
+      <w:r>
+        <w:t xml:space="preserve"> opcjonalne mogą znajdować się przed modyfikatorem dostępu, ale </w:t>
+      </w:r>
+      <w:r>
+        <w:rPr>
+          <w:b/>
+          <w:bCs/>
+        </w:rPr>
+        <w:t>nie mogą być po typie zwracanym.</w:t>
       </w:r>
     </w:p>
     <w:p>
@@ -6466,9 +8823,11 @@
           <w:numId w:val="17"/>
         </w:numPr>
       </w:pPr>
+      <w:proofErr w:type="spellStart"/>
       <w:r>
         <w:t>Static</w:t>
       </w:r>
+      <w:proofErr w:type="spellEnd"/>
     </w:p>
     <w:p>
       <w:pPr>
@@ -6478,9 +8837,11 @@
           <w:numId w:val="17"/>
         </w:numPr>
       </w:pPr>
+      <w:proofErr w:type="spellStart"/>
       <w:r>
         <w:t>Abstract</w:t>
       </w:r>
+      <w:proofErr w:type="spellEnd"/>
     </w:p>
     <w:p>
       <w:pPr>
@@ -6490,9 +8851,11 @@
           <w:numId w:val="17"/>
         </w:numPr>
       </w:pPr>
+      <w:proofErr w:type="spellStart"/>
       <w:r>
         <w:t>Final</w:t>
       </w:r>
+      <w:proofErr w:type="spellEnd"/>
     </w:p>
     <w:p>
       <w:r>
@@ -6507,9 +8870,11 @@
           <w:numId w:val="18"/>
         </w:numPr>
       </w:pPr>
+      <w:proofErr w:type="spellStart"/>
       <w:r>
         <w:t>Synchronized</w:t>
       </w:r>
+      <w:proofErr w:type="spellEnd"/>
     </w:p>
     <w:p>
       <w:pPr>
@@ -6531,9 +8896,11 @@
           <w:numId w:val="18"/>
         </w:numPr>
       </w:pPr>
+      <w:proofErr w:type="spellStart"/>
       <w:r>
         <w:t>Strictfp</w:t>
       </w:r>
+      <w:proofErr w:type="spellEnd"/>
     </w:p>
     <w:p>
       <w:pPr>
@@ -6557,12 +8924,21 @@
       <w:r>
         <w:t xml:space="preserve">musi mieć typ zwracany. Jeśli metoda nic nie zwraca, należy użyć typu </w:t>
       </w:r>
-      <w:r>
-        <w:rPr>
-          <w:b/>
-          <w:bCs/>
-        </w:rPr>
-        <w:t xml:space="preserve">void. </w:t>
+      <w:proofErr w:type="spellStart"/>
+      <w:r>
+        <w:rPr>
+          <w:b/>
+          <w:bCs/>
+        </w:rPr>
+        <w:t>void</w:t>
+      </w:r>
+      <w:proofErr w:type="spellEnd"/>
+      <w:r>
+        <w:rPr>
+          <w:b/>
+          <w:bCs/>
+        </w:rPr>
+        <w:t xml:space="preserve">. </w:t>
       </w:r>
       <w:r>
         <w:t xml:space="preserve">Pamiętaj, aby zwracać uwagę czy metoda posiada wyrażenie </w:t>
@@ -6577,12 +8953,53 @@
       <w:r>
         <w:t xml:space="preserve">,jeśli typ zwracany jest inny niż </w:t>
       </w:r>
-      <w:r>
-        <w:rPr>
-          <w:b/>
-          <w:bCs/>
-        </w:rPr>
-        <w:t>void. Metody z typem zwracanym void nie muszą, ale mogą bieć wyrażenie return.</w:t>
+      <w:proofErr w:type="spellStart"/>
+      <w:r>
+        <w:rPr>
+          <w:b/>
+          <w:bCs/>
+        </w:rPr>
+        <w:t>void</w:t>
+      </w:r>
+      <w:proofErr w:type="spellEnd"/>
+      <w:r>
+        <w:rPr>
+          <w:b/>
+          <w:bCs/>
+        </w:rPr>
+        <w:t xml:space="preserve">. Metody z typem zwracanym </w:t>
+      </w:r>
+      <w:proofErr w:type="spellStart"/>
+      <w:r>
+        <w:rPr>
+          <w:b/>
+          <w:bCs/>
+        </w:rPr>
+        <w:t>void</w:t>
+      </w:r>
+      <w:proofErr w:type="spellEnd"/>
+      <w:r>
+        <w:rPr>
+          <w:b/>
+          <w:bCs/>
+        </w:rPr>
+        <w:t xml:space="preserve"> nie muszą, ale mogą </w:t>
+      </w:r>
+      <w:proofErr w:type="spellStart"/>
+      <w:r>
+        <w:rPr>
+          <w:b/>
+          <w:bCs/>
+        </w:rPr>
+        <w:t>bieć</w:t>
+      </w:r>
+      <w:proofErr w:type="spellEnd"/>
+      <w:r>
+        <w:rPr>
+          <w:b/>
+          <w:bCs/>
+        </w:rPr>
+        <w:t xml:space="preserve"> wyrażenie return.</w:t>
       </w:r>
     </w:p>
     <w:p>
@@ -6594,24 +9011,63 @@
       <w:pPr>
         <w:pStyle w:val="Nagwek2"/>
       </w:pPr>
+      <w:proofErr w:type="spellStart"/>
       <w:r>
         <w:t>Varargs</w:t>
       </w:r>
-    </w:p>
-    <w:p>
-      <w:r>
-        <w:t xml:space="preserve">Varargs traktujemy jak tablicę. </w:t>
-      </w:r>
-    </w:p>
-    <w:p>
-      <w:r>
-        <w:t xml:space="preserve">Parametr vararg musi zawsze znajdować się na ostnim miejscu listy parametrów, co oznacza, że może być maksymalnie jeden vararg w parametrach metody. </w:t>
+      <w:proofErr w:type="spellEnd"/>
+    </w:p>
+    <w:p>
+      <w:proofErr w:type="spellStart"/>
+      <w:r>
+        <w:t>Varargs</w:t>
+      </w:r>
+      <w:proofErr w:type="spellEnd"/>
+      <w:r>
+        <w:t xml:space="preserve"> traktujemy jak tablicę. </w:t>
       </w:r>
     </w:p>
     <w:p>
       <w:r>
         <w:lastRenderedPageBreak/>
-        <w:t>Wywołując metodę z parametrem vararg masz wybór. Możesz podać jako argument:</w:t>
+        <w:t xml:space="preserve">Parametr </w:t>
+      </w:r>
+      <w:proofErr w:type="spellStart"/>
+      <w:r>
+        <w:t>vararg</w:t>
+      </w:r>
+      <w:proofErr w:type="spellEnd"/>
+      <w:r>
+        <w:t xml:space="preserve"> musi zawsze znajdować się na </w:t>
+      </w:r>
+      <w:proofErr w:type="spellStart"/>
+      <w:r>
+        <w:t>ostnim</w:t>
+      </w:r>
+      <w:proofErr w:type="spellEnd"/>
+      <w:r>
+        <w:t xml:space="preserve"> miejscu listy parametrów, co oznacza, że może być maksymalnie jeden </w:t>
+      </w:r>
+      <w:proofErr w:type="spellStart"/>
+      <w:r>
+        <w:t>vararg</w:t>
+      </w:r>
+      <w:proofErr w:type="spellEnd"/>
+      <w:r>
+        <w:t xml:space="preserve"> w parametrach metody. </w:t>
+      </w:r>
+    </w:p>
+    <w:p>
+      <w:r>
+        <w:t xml:space="preserve">Wywołując metodę z parametrem </w:t>
+      </w:r>
+      <w:proofErr w:type="spellStart"/>
+      <w:r>
+        <w:t>vararg</w:t>
+      </w:r>
+      <w:proofErr w:type="spellEnd"/>
+      <w:r>
+        <w:t xml:space="preserve"> masz wybór. Możesz podać jako argument:</w:t>
       </w:r>
     </w:p>
     <w:p>
@@ -6654,9 +9110,11 @@
       <w:pPr>
         <w:pStyle w:val="Nagwek2"/>
       </w:pPr>
+      <w:proofErr w:type="spellStart"/>
       <w:r>
         <w:t>Static</w:t>
       </w:r>
+      <w:proofErr w:type="spellEnd"/>
     </w:p>
     <w:p>
       <w:r>
@@ -6667,7 +9125,23 @@
           <w:b/>
           <w:bCs/>
         </w:rPr>
-        <w:t xml:space="preserve"> main </w:t>
+        <w:t xml:space="preserve"> </w:t>
+      </w:r>
+      <w:proofErr w:type="spellStart"/>
+      <w:r>
+        <w:rPr>
+          <w:b/>
+          <w:bCs/>
+        </w:rPr>
+        <w:t>main</w:t>
+      </w:r>
+      <w:proofErr w:type="spellEnd"/>
+      <w:r>
+        <w:rPr>
+          <w:b/>
+          <w:bCs/>
+        </w:rPr>
+        <w:t xml:space="preserve"> </w:t>
       </w:r>
       <w:r>
         <w:t>można wywołać w kodzie jak każdą inną.</w:t>
@@ -6686,8 +9160,17 @@
     </w:p>
     <w:p>
       <w:r>
-        <w:t xml:space="preserve">Zmienne i metody statyczne można wywołać na zmiennej do, której przypisany jest null!. Nie powoduje to </w:t>
-      </w:r>
+        <w:t xml:space="preserve">Zmienne i metody statyczne można wywołać na zmiennej do, której przypisany jest </w:t>
+      </w:r>
+      <w:proofErr w:type="spellStart"/>
+      <w:r>
+        <w:t>null</w:t>
+      </w:r>
+      <w:proofErr w:type="spellEnd"/>
+      <w:r>
+        <w:t xml:space="preserve">!. Nie powoduje to </w:t>
+      </w:r>
+      <w:proofErr w:type="spellStart"/>
       <w:r>
         <w:rPr>
           <w:b/>
@@ -6695,6 +9178,7 @@
         </w:rPr>
         <w:t>NullPointerException</w:t>
       </w:r>
+      <w:proofErr w:type="spellEnd"/>
       <w:r>
         <w:t>.</w:t>
       </w:r>
@@ -6708,9 +9192,19 @@
       <w:pPr>
         <w:pStyle w:val="Nagwek3"/>
       </w:pPr>
-      <w:r>
-        <w:t>Static vs Instance</w:t>
-      </w:r>
+      <w:proofErr w:type="spellStart"/>
+      <w:r>
+        <w:t>Static</w:t>
+      </w:r>
+      <w:proofErr w:type="spellEnd"/>
+      <w:r>
+        <w:t xml:space="preserve"> vs </w:t>
+      </w:r>
+      <w:proofErr w:type="spellStart"/>
+      <w:r>
+        <w:t>Instance</w:t>
+      </w:r>
+      <w:proofErr w:type="spellEnd"/>
     </w:p>
     <w:p>
       <w:r>
@@ -6809,6 +9303,7 @@
     </w:p>
     <w:p>
       <w:r>
+        <w:lastRenderedPageBreak/>
         <w:t>Analogicznie jak przy normalnym imporcie, kompilator rzuci błąd jeśli zrobimy statyczny import dwóch metod o takiej samej nazwie, lub dwóch zmiennych statycznych o tej samej nazwie.</w:t>
       </w:r>
     </w:p>
@@ -6817,7 +9312,6 @@
         <w:pStyle w:val="Nagwek2"/>
       </w:pPr>
       <w:r>
-        <w:lastRenderedPageBreak/>
         <w:t>Przekazywanie danych do metod</w:t>
       </w:r>
     </w:p>
@@ -6835,7 +9329,61 @@
           <w:sz w:val="19"/>
           <w:szCs w:val="19"/>
         </w:rPr>
-        <w:t>Java is a “pass-by-value” language.</w:t>
+        <w:t xml:space="preserve">Java </w:t>
+      </w:r>
+      <w:proofErr w:type="spellStart"/>
+      <w:r>
+        <w:rPr>
+          <w:rFonts w:ascii="SabonLTStd-Roman" w:hAnsi="SabonLTStd-Roman" w:cs="SabonLTStd-Roman"/>
+          <w:sz w:val="19"/>
+          <w:szCs w:val="19"/>
+        </w:rPr>
+        <w:t>is</w:t>
+      </w:r>
+      <w:proofErr w:type="spellEnd"/>
+      <w:r>
+        <w:rPr>
+          <w:rFonts w:ascii="SabonLTStd-Roman" w:hAnsi="SabonLTStd-Roman" w:cs="SabonLTStd-Roman"/>
+          <w:sz w:val="19"/>
+          <w:szCs w:val="19"/>
+        </w:rPr>
+        <w:t xml:space="preserve"> a “pass-by-</w:t>
+      </w:r>
+      <w:proofErr w:type="spellStart"/>
+      <w:r>
+        <w:rPr>
+          <w:rFonts w:ascii="SabonLTStd-Roman" w:hAnsi="SabonLTStd-Roman" w:cs="SabonLTStd-Roman"/>
+          <w:sz w:val="19"/>
+          <w:szCs w:val="19"/>
+        </w:rPr>
+        <w:t>value</w:t>
+      </w:r>
+      <w:proofErr w:type="spellEnd"/>
+      <w:r>
+        <w:rPr>
+          <w:rFonts w:ascii="SabonLTStd-Roman" w:hAnsi="SabonLTStd-Roman" w:cs="SabonLTStd-Roman"/>
+          <w:sz w:val="19"/>
+          <w:szCs w:val="19"/>
+        </w:rPr>
+        <w:t xml:space="preserve">” </w:t>
+      </w:r>
+      <w:proofErr w:type="spellStart"/>
+      <w:r>
+        <w:rPr>
+          <w:rFonts w:ascii="SabonLTStd-Roman" w:hAnsi="SabonLTStd-Roman" w:cs="SabonLTStd-Roman"/>
+          <w:sz w:val="19"/>
+          <w:szCs w:val="19"/>
+        </w:rPr>
+        <w:t>language</w:t>
+      </w:r>
+      <w:proofErr w:type="spellEnd"/>
+      <w:r>
+        <w:rPr>
+          <w:rFonts w:ascii="SabonLTStd-Roman" w:hAnsi="SabonLTStd-Roman" w:cs="SabonLTStd-Roman"/>
+          <w:sz w:val="19"/>
+          <w:szCs w:val="19"/>
+        </w:rPr>
+        <w:t>.</w:t>
       </w:r>
     </w:p>
     <w:p>
@@ -6862,15 +9410,55 @@
     </w:p>
     <w:p>
       <w:r>
-        <w:t>Przeciążane metody mogą się różnić wszystkim innym poza nazwą: zwracanym typem, modyfikatorem dostępu. Specyfikatorem (np. static) i listą wyjątków. Po prostu każda musi mieć inny zestaw przyjmowanych parametrów.</w:t>
-      </w:r>
-    </w:p>
-    <w:p>
-      <w:r>
-        <w:t>Java traktuje varargs jak tablicę więc nie  można mieć metody o tej samej nazwie z tablicą i varargs  tego samego typu, jako parametrem. Obie metody można wywołać z tablicą jako argumentem</w:t>
-      </w:r>
-      <w:r>
-        <w:t>, ale wersje z varargs, można wywołać podając jako argument tylko varargs!</w:t>
+        <w:t xml:space="preserve">Przeciążane metody mogą się różnić wszystkim innym poza nazwą: zwracanym typem, modyfikatorem dostępu. Specyfikatorem (np. </w:t>
+      </w:r>
+      <w:proofErr w:type="spellStart"/>
+      <w:r>
+        <w:t>static</w:t>
+      </w:r>
+      <w:proofErr w:type="spellEnd"/>
+      <w:r>
+        <w:t>) i listą wyjątków. Po prostu każda musi mieć inny zestaw przyjmowanych parametrów.</w:t>
+      </w:r>
+    </w:p>
+    <w:p>
+      <w:r>
+        <w:t xml:space="preserve">Java traktuje </w:t>
+      </w:r>
+      <w:proofErr w:type="spellStart"/>
+      <w:r>
+        <w:t>varargs</w:t>
+      </w:r>
+      <w:proofErr w:type="spellEnd"/>
+      <w:r>
+        <w:t xml:space="preserve"> jak tablicę więc nie  można mieć metody o tej samej nazwie z tablicą i </w:t>
+      </w:r>
+      <w:proofErr w:type="spellStart"/>
+      <w:r>
+        <w:t>varargs</w:t>
+      </w:r>
+      <w:proofErr w:type="spellEnd"/>
+      <w:r>
+        <w:t xml:space="preserve">  tego samego typu, jako parametrem. Obie metody można wywołać z tablicą jako argumentem</w:t>
+      </w:r>
+      <w:r>
+        <w:t xml:space="preserve">, ale wersje z </w:t>
+      </w:r>
+      <w:proofErr w:type="spellStart"/>
+      <w:r>
+        <w:t>varargs</w:t>
+      </w:r>
+      <w:proofErr w:type="spellEnd"/>
+      <w:r>
+        <w:t xml:space="preserve">, można wywołać podając jako argument tylko </w:t>
+      </w:r>
+      <w:proofErr w:type="spellStart"/>
+      <w:r>
+        <w:t>varargs</w:t>
+      </w:r>
+      <w:proofErr w:type="spellEnd"/>
+      <w:r>
+        <w:t>!</w:t>
       </w:r>
     </w:p>
     <w:p>
@@ -6883,70 +9471,325 @@
       <w:r>
         <w:t xml:space="preserve">Mogę istnieć metody o tej samej nazwie – jedna z argumentem typu </w:t>
       </w:r>
-      <w:r>
-        <w:rPr>
-          <w:b/>
-          <w:bCs/>
-        </w:rPr>
-        <w:t xml:space="preserve">int, </w:t>
+      <w:proofErr w:type="spellStart"/>
+      <w:r>
+        <w:rPr>
+          <w:b/>
+          <w:bCs/>
+        </w:rPr>
+        <w:t>int</w:t>
+      </w:r>
+      <w:proofErr w:type="spellEnd"/>
+      <w:r>
+        <w:rPr>
+          <w:b/>
+          <w:bCs/>
+        </w:rPr>
+        <w:t xml:space="preserve">, </w:t>
       </w:r>
       <w:r>
         <w:t xml:space="preserve">a druga </w:t>
       </w:r>
-      <w:r>
-        <w:rPr>
-          <w:b/>
-          <w:bCs/>
-        </w:rPr>
-        <w:t>Integer.</w:t>
-      </w:r>
-      <w:bookmarkStart w:id="0" w:name="_GoBack"/>
-      <w:bookmarkEnd w:id="0"/>
-    </w:p>
-    <w:p>
-      <w:pPr>
-        <w:pStyle w:val="Nagwek1"/>
-      </w:pPr>
-      <w:r>
-        <w:t>Inne</w:t>
-      </w:r>
-    </w:p>
-    <w:p>
-      <w:r>
-        <w:t xml:space="preserve">Nazwy </w:t>
-      </w:r>
-      <w:r>
-        <w:t xml:space="preserve">(zmiennych, klas, method itp. )  </w:t>
-      </w:r>
-      <w:r>
-        <w:t>muszą zaczynać się od litery,</w:t>
-      </w:r>
-      <w:r>
-        <w:t xml:space="preserve"> podkreśleni</w:t>
-      </w:r>
-      <w:r>
-        <w:t>a</w:t>
-      </w:r>
-      <w:r>
-        <w:t xml:space="preserve"> (_) </w:t>
-      </w:r>
-      <w:r>
-        <w:t>lub</w:t>
-      </w:r>
-      <w:r>
-        <w:t xml:space="preserve"> znak</w:t>
-      </w:r>
-      <w:r>
-        <w:t>u</w:t>
-      </w:r>
-      <w:r>
-        <w:t xml:space="preserve"> dolara $.</w:t>
-      </w:r>
-      <w:r>
-        <w:t xml:space="preserve"> Każdy kolejny znak może dodatkowo być cyfrą. Wielkie litery są rozróżniane od małych.</w:t>
-      </w:r>
-      <w:r>
-        <w:t xml:space="preserve"> Nie wolno używać jako nazw zarezerwowanych słów Java.</w:t>
+      <w:proofErr w:type="spellStart"/>
+      <w:r>
+        <w:rPr>
+          <w:b/>
+          <w:bCs/>
+        </w:rPr>
+        <w:t>Integer</w:t>
+      </w:r>
+      <w:proofErr w:type="spellEnd"/>
+      <w:r>
+        <w:rPr>
+          <w:b/>
+          <w:bCs/>
+        </w:rPr>
+        <w:t>.</w:t>
+      </w:r>
+    </w:p>
+    <w:p>
+      <w:pPr>
+        <w:rPr>
+          <w:b/>
+          <w:bCs/>
+        </w:rPr>
+      </w:pPr>
+      <w:r>
+        <w:rPr>
+          <w:b/>
+          <w:bCs/>
+        </w:rPr>
+        <w:t xml:space="preserve">Java stara się wywołać najbardziej sprecyzowaną metodę jaką </w:t>
+      </w:r>
+      <w:proofErr w:type="spellStart"/>
+      <w:r>
+        <w:rPr>
+          <w:b/>
+          <w:bCs/>
+        </w:rPr>
+        <w:t>może.</w:t>
+      </w:r>
+      <w:r>
+        <w:rPr>
+          <w:b/>
+          <w:bCs/>
+        </w:rPr>
+        <w:t>Przykladowo</w:t>
+      </w:r>
+      <w:proofErr w:type="spellEnd"/>
+      <w:r>
+        <w:rPr>
+          <w:b/>
+          <w:bCs/>
+        </w:rPr>
+        <w:t xml:space="preserve"> </w:t>
+      </w:r>
+      <w:r>
+        <w:rPr>
+          <w:b/>
+          <w:bCs/>
+        </w:rPr>
+        <w:t>j</w:t>
+      </w:r>
+      <w:r>
+        <w:rPr>
+          <w:b/>
+          <w:bCs/>
+        </w:rPr>
+        <w:t>eśli jako argument podamy String to będzie szukać metody w parametrem String, a nie Object</w:t>
+      </w:r>
+      <w:r>
+        <w:rPr>
+          <w:b/>
+          <w:bCs/>
+        </w:rPr>
+        <w:t xml:space="preserve">. </w:t>
+      </w:r>
+    </w:p>
+    <w:p>
+      <w:pPr>
+        <w:rPr>
+          <w:b/>
+          <w:bCs/>
+        </w:rPr>
+      </w:pPr>
+      <w:r>
+        <w:rPr>
+          <w:b/>
+          <w:bCs/>
+        </w:rPr>
+        <w:t xml:space="preserve">Kolejność: Najpierw szukane jest dokładne dopasowanie typów, później szersze prymitywy, później </w:t>
+      </w:r>
+      <w:proofErr w:type="spellStart"/>
+      <w:r>
+        <w:rPr>
+          <w:b/>
+          <w:bCs/>
+        </w:rPr>
+        <w:t>autoboxing</w:t>
+      </w:r>
+      <w:proofErr w:type="spellEnd"/>
+      <w:r>
+        <w:rPr>
+          <w:b/>
+          <w:bCs/>
+        </w:rPr>
+        <w:t xml:space="preserve"> i na końcu </w:t>
+      </w:r>
+      <w:proofErr w:type="spellStart"/>
+      <w:r>
+        <w:rPr>
+          <w:b/>
+          <w:bCs/>
+        </w:rPr>
+        <w:t>varargs</w:t>
+      </w:r>
+      <w:proofErr w:type="spellEnd"/>
+      <w:r>
+        <w:rPr>
+          <w:b/>
+          <w:bCs/>
+        </w:rPr>
+        <w:t xml:space="preserve">. </w:t>
+      </w:r>
+    </w:p>
+    <w:p>
+      <w:r>
+        <w:t>Starając się znaleźć odpowiednią metodę, Java jest w stanie wykonać tylko jedną konwersję.</w:t>
+      </w:r>
+    </w:p>
+    <w:p>
+      <w:proofErr w:type="spellStart"/>
+      <w:r>
+        <w:t>Int</w:t>
+      </w:r>
+      <w:proofErr w:type="spellEnd"/>
+      <w:r>
+        <w:t xml:space="preserve"> -&gt; </w:t>
+      </w:r>
+      <w:proofErr w:type="spellStart"/>
+      <w:r>
+        <w:t>Long</w:t>
+      </w:r>
+      <w:proofErr w:type="spellEnd"/>
+      <w:r>
+        <w:t xml:space="preserve"> – nie skompiluje się.</w:t>
+      </w:r>
+    </w:p>
+    <w:p>
+      <w:r>
+        <w:rPr>
+          <w:noProof/>
+        </w:rPr>
+        <w:drawing>
+          <wp:inline distT="0" distB="0" distL="0" distR="0" wp14:anchorId="28D8D368" wp14:editId="21330DDB">
+            <wp:extent cx="5219700" cy="1895475"/>
+            <wp:effectExtent l="0" t="0" r="0" b="9525"/>
+            <wp:docPr id="12" name="Obraz 12"/>
+            <wp:cNvGraphicFramePr>
+              <a:graphicFrameLocks xmlns:a="http://schemas.openxmlformats.org/drawingml/2006/main" noChangeAspect="1"/>
+            </wp:cNvGraphicFramePr>
+            <a:graphic xmlns:a="http://schemas.openxmlformats.org/drawingml/2006/main">
+              <a:graphicData uri="http://schemas.openxmlformats.org/drawingml/2006/picture">
+                <pic:pic xmlns:pic="http://schemas.openxmlformats.org/drawingml/2006/picture">
+                  <pic:nvPicPr>
+                    <pic:cNvPr id="1" name=""/>
+                    <pic:cNvPicPr/>
+                  </pic:nvPicPr>
+                  <pic:blipFill>
+                    <a:blip r:embed="rId15"/>
+                    <a:stretch>
+                      <a:fillRect/>
+                    </a:stretch>
+                  </pic:blipFill>
+                  <pic:spPr>
+                    <a:xfrm>
+                      <a:off x="0" y="0"/>
+                      <a:ext cx="5219700" cy="1895475"/>
+                    </a:xfrm>
+                    <a:prstGeom prst="rect">
+                      <a:avLst/>
+                    </a:prstGeom>
+                  </pic:spPr>
+                </pic:pic>
+              </a:graphicData>
+            </a:graphic>
+          </wp:inline>
+        </w:drawing>
+      </w:r>
+    </w:p>
+    <w:p>
+      <w:pPr>
+        <w:pStyle w:val="Nagwek2"/>
+      </w:pPr>
+      <w:r>
+        <w:t>Tworzenie konstruktorów</w:t>
+      </w:r>
+    </w:p>
+    <w:p>
+      <w:r>
+        <w:t xml:space="preserve">Słowo kluczowe </w:t>
+      </w:r>
+      <w:proofErr w:type="spellStart"/>
+      <w:r>
+        <w:rPr>
+          <w:b/>
+          <w:bCs/>
+        </w:rPr>
+        <w:t>this</w:t>
+      </w:r>
+      <w:proofErr w:type="spellEnd"/>
+      <w:r>
+        <w:t xml:space="preserve"> jest w większości przypadków opcjonalne. Problem pojawia się gdy istnieją dwie zmienne o tej samej nazwie. Przykład: jedna zmienna jest parametrem konstruktora, druga zmienną klasową. Jeśli nie poinformujesz Javy inaczej, użyje tej, która ma mniejszy zasięg. Czyli bez słówka </w:t>
+      </w:r>
+      <w:proofErr w:type="spellStart"/>
+      <w:r>
+        <w:t>this</w:t>
+      </w:r>
+      <w:proofErr w:type="spellEnd"/>
+      <w:r>
+        <w:t xml:space="preserve"> zostanie zmieniona zmienna reprezentująca parametr metody. (To samo wydarzy się jeśli zadeklarujemy w ciele nową zmienną lokalną o tej samej nazwie co zmienna klasowa.)</w:t>
+      </w:r>
+    </w:p>
+    <w:p>
+      <w:pPr>
+        <w:pStyle w:val="Nagwek3"/>
+      </w:pPr>
+      <w:r>
+        <w:t>Konstruktor domyślny</w:t>
+      </w:r>
+    </w:p>
+    <w:p/>
+    <w:p>
+      <w:pPr>
+        <w:rPr>
+          <w:b/>
+          <w:bCs/>
+          <w:noProof/>
+        </w:rPr>
+      </w:pPr>
+      <w:r>
+        <w:rPr>
+          <w:noProof/>
+        </w:rPr>
+        <w:lastRenderedPageBreak/>
+        <w:t xml:space="preserve">Każda klasa posiada konstruktor, niezlaeżnie czy go napiszesz czy nie. Jeśli utworzysz żadnego konstruktora, Java stworzy konstruktor bez parametrowy. W pliku z rozszerzeniem </w:t>
+      </w:r>
+      <w:r>
+        <w:rPr>
+          <w:b/>
+          <w:bCs/>
+          <w:noProof/>
+        </w:rPr>
+        <w:t xml:space="preserve">.java </w:t>
+      </w:r>
+      <w:r>
+        <w:rPr>
+          <w:noProof/>
+        </w:rPr>
+        <w:t xml:space="preserve">nie znajdziesz konsrtuktora domyślnego, Java dodaje go podczas kompilacji, więc znajdzie się w pliku </w:t>
+      </w:r>
+      <w:r>
+        <w:rPr>
+          <w:b/>
+          <w:bCs/>
+          <w:noProof/>
+        </w:rPr>
+        <w:t>.class.</w:t>
+      </w:r>
+    </w:p>
+    <w:p>
+      <w:pPr>
+        <w:pStyle w:val="Nagwek3"/>
+      </w:pPr>
+      <w:proofErr w:type="spellStart"/>
+      <w:r>
+        <w:t>Przeciązanie</w:t>
+      </w:r>
+      <w:proofErr w:type="spellEnd"/>
+      <w:r>
+        <w:t xml:space="preserve"> konstruktorów</w:t>
+      </w:r>
+    </w:p>
+    <w:p>
+      <w:r>
+        <w:t xml:space="preserve">Aby wywołać konstruktor z innego konstruktora należy użyć słówka </w:t>
+      </w:r>
+      <w:proofErr w:type="spellStart"/>
+      <w:r>
+        <w:rPr>
+          <w:b/>
+          <w:bCs/>
+        </w:rPr>
+        <w:t>this</w:t>
+      </w:r>
+      <w:proofErr w:type="spellEnd"/>
+      <w:r>
+        <w:rPr>
+          <w:b/>
+          <w:bCs/>
+        </w:rPr>
+        <w:t xml:space="preserve">. </w:t>
       </w:r>
     </w:p>
     <w:p>
@@ -6964,6 +9807,15 @@
       <w:r>
         <w:rPr>
           <w:rFonts w:ascii="Consolas" w:hAnsi="Consolas" w:cs="Consolas"/>
+          <w:color w:val="000000"/>
+          <w:sz w:val="20"/>
+          <w:szCs w:val="20"/>
+        </w:rPr>
+        <w:tab/>
+      </w:r>
+      <w:r>
+        <w:rPr>
+          <w:rFonts w:ascii="Consolas" w:hAnsi="Consolas" w:cs="Consolas"/>
           <w:b/>
           <w:bCs/>
           <w:color w:val="7F0055"/>
@@ -6979,9 +9831,780 @@
           <w:sz w:val="20"/>
           <w:szCs w:val="20"/>
         </w:rPr>
+        <w:t xml:space="preserve"> Constructors2(String </w:t>
+      </w:r>
+      <w:proofErr w:type="spellStart"/>
+      <w:r>
+        <w:rPr>
+          <w:rFonts w:ascii="Consolas" w:hAnsi="Consolas" w:cs="Consolas"/>
+          <w:color w:val="6A3E3E"/>
+          <w:sz w:val="20"/>
+          <w:szCs w:val="20"/>
+        </w:rPr>
+        <w:t>name</w:t>
+      </w:r>
+      <w:proofErr w:type="spellEnd"/>
+      <w:r>
+        <w:rPr>
+          <w:rFonts w:ascii="Consolas" w:hAnsi="Consolas" w:cs="Consolas"/>
+          <w:color w:val="000000"/>
+          <w:sz w:val="20"/>
+          <w:szCs w:val="20"/>
+        </w:rPr>
+        <w:t>) {</w:t>
+      </w:r>
+    </w:p>
+    <w:p>
+      <w:pPr>
+        <w:autoSpaceDE w:val="0"/>
+        <w:autoSpaceDN w:val="0"/>
+        <w:adjustRightInd w:val="0"/>
+        <w:spacing w:after="0" w:line="240" w:lineRule="auto"/>
+        <w:rPr>
+          <w:rFonts w:ascii="Consolas" w:hAnsi="Consolas" w:cs="Consolas"/>
+          <w:sz w:val="20"/>
+          <w:szCs w:val="20"/>
+        </w:rPr>
+      </w:pPr>
+      <w:r>
+        <w:rPr>
+          <w:rFonts w:ascii="Consolas" w:hAnsi="Consolas" w:cs="Consolas"/>
+          <w:color w:val="000000"/>
+          <w:sz w:val="20"/>
+          <w:szCs w:val="20"/>
+        </w:rPr>
+        <w:tab/>
+      </w:r>
+      <w:r>
+        <w:rPr>
+          <w:rFonts w:ascii="Consolas" w:hAnsi="Consolas" w:cs="Consolas"/>
+          <w:color w:val="000000"/>
+          <w:sz w:val="20"/>
+          <w:szCs w:val="20"/>
+        </w:rPr>
+        <w:tab/>
+      </w:r>
+      <w:proofErr w:type="spellStart"/>
+      <w:r>
+        <w:rPr>
+          <w:rFonts w:ascii="Consolas" w:hAnsi="Consolas" w:cs="Consolas"/>
+          <w:b/>
+          <w:bCs/>
+          <w:color w:val="7F0055"/>
+          <w:sz w:val="20"/>
+          <w:szCs w:val="20"/>
+        </w:rPr>
+        <w:t>this</w:t>
+      </w:r>
+      <w:proofErr w:type="spellEnd"/>
+      <w:r>
+        <w:rPr>
+          <w:rFonts w:ascii="Consolas" w:hAnsi="Consolas" w:cs="Consolas"/>
+          <w:color w:val="000000"/>
+          <w:sz w:val="20"/>
+          <w:szCs w:val="20"/>
+        </w:rPr>
+        <w:t>(</w:t>
+      </w:r>
+      <w:proofErr w:type="spellStart"/>
+      <w:r>
+        <w:rPr>
+          <w:rFonts w:ascii="Consolas" w:hAnsi="Consolas" w:cs="Consolas"/>
+          <w:color w:val="6A3E3E"/>
+          <w:sz w:val="20"/>
+          <w:szCs w:val="20"/>
+        </w:rPr>
+        <w:t>name</w:t>
+      </w:r>
+      <w:proofErr w:type="spellEnd"/>
+      <w:r>
+        <w:rPr>
+          <w:rFonts w:ascii="Consolas" w:hAnsi="Consolas" w:cs="Consolas"/>
+          <w:color w:val="000000"/>
+          <w:sz w:val="20"/>
+          <w:szCs w:val="20"/>
+        </w:rPr>
+        <w:t>, 2);</w:t>
+      </w:r>
+    </w:p>
+    <w:p>
+      <w:pPr>
+        <w:rPr>
+          <w:rFonts w:ascii="Consolas" w:hAnsi="Consolas" w:cs="Consolas"/>
+          <w:color w:val="000000"/>
+          <w:sz w:val="20"/>
+          <w:szCs w:val="20"/>
+        </w:rPr>
+      </w:pPr>
+      <w:r>
+        <w:rPr>
+          <w:rFonts w:ascii="Consolas" w:hAnsi="Consolas" w:cs="Consolas"/>
+          <w:color w:val="000000"/>
+          <w:sz w:val="20"/>
+          <w:szCs w:val="20"/>
+        </w:rPr>
+        <w:tab/>
+        <w:t>}</w:t>
+      </w:r>
+    </w:p>
+    <w:p>
+      <w:proofErr w:type="spellStart"/>
+      <w:r>
+        <w:rPr>
+          <w:b/>
+          <w:bCs/>
+        </w:rPr>
+        <w:t>This</w:t>
+      </w:r>
+      <w:proofErr w:type="spellEnd"/>
+      <w:r>
+        <w:rPr>
+          <w:b/>
+          <w:bCs/>
+        </w:rPr>
         <w:t xml:space="preserve"> </w:t>
       </w:r>
       <w:r>
+        <w:t xml:space="preserve">musi być pierwszą </w:t>
+      </w:r>
+      <w:proofErr w:type="spellStart"/>
+      <w:r>
+        <w:t>niezakomentowaną</w:t>
+      </w:r>
+      <w:proofErr w:type="spellEnd"/>
+      <w:r>
+        <w:t xml:space="preserve"> komendą w konstruktorze.</w:t>
+      </w:r>
+    </w:p>
+    <w:p>
+      <w:pPr>
+        <w:pStyle w:val="Nagwek3"/>
+      </w:pPr>
+      <w:r>
+        <w:t xml:space="preserve">Pola </w:t>
+      </w:r>
+      <w:proofErr w:type="spellStart"/>
+      <w:r>
+        <w:t>final</w:t>
+      </w:r>
+      <w:proofErr w:type="spellEnd"/>
+    </w:p>
+    <w:p>
+      <w:r>
+        <w:t xml:space="preserve">Pole </w:t>
+      </w:r>
+      <w:proofErr w:type="spellStart"/>
+      <w:r>
+        <w:t>final</w:t>
+      </w:r>
+      <w:proofErr w:type="spellEnd"/>
+      <w:r>
+        <w:t xml:space="preserve"> musi zainicjalizowane w jednym z trzech miejsc:</w:t>
+      </w:r>
+    </w:p>
+    <w:p>
+      <w:pPr>
+        <w:pStyle w:val="Akapitzlist"/>
+        <w:numPr>
+          <w:ilvl w:val="0"/>
+          <w:numId w:val="20"/>
+        </w:numPr>
+      </w:pPr>
+      <w:r>
+        <w:t>Przy deklaracji</w:t>
+      </w:r>
+    </w:p>
+    <w:p>
+      <w:pPr>
+        <w:pStyle w:val="Akapitzlist"/>
+        <w:numPr>
+          <w:ilvl w:val="0"/>
+          <w:numId w:val="20"/>
+        </w:numPr>
+      </w:pPr>
+      <w:r>
+        <w:t>Blok inicjalizacyjny</w:t>
+      </w:r>
+    </w:p>
+    <w:p>
+      <w:pPr>
+        <w:pStyle w:val="Akapitzlist"/>
+        <w:numPr>
+          <w:ilvl w:val="0"/>
+          <w:numId w:val="20"/>
+        </w:numPr>
+      </w:pPr>
+      <w:r>
+        <w:t>Konstruktor</w:t>
+      </w:r>
+    </w:p>
+    <w:p>
+      <w:r>
+        <w:t>Przed zakończeniem pracy konstruktora, wszystkie zmienne finalne muszą zostać zainicjowane. Nie zostaną one zainicjowane domyślne, tak jak zwykłe zmienne klasowe.</w:t>
+      </w:r>
+    </w:p>
+    <w:p>
+      <w:pPr>
+        <w:pStyle w:val="Nagwek3"/>
+      </w:pPr>
+      <w:r>
+        <w:t>Kolejność inicjalizacji</w:t>
+      </w:r>
+    </w:p>
+    <w:p>
+      <w:pPr>
+        <w:pStyle w:val="Akapitzlist"/>
+        <w:numPr>
+          <w:ilvl w:val="0"/>
+          <w:numId w:val="21"/>
+        </w:numPr>
+      </w:pPr>
+      <w:r>
+        <w:t>Jeśli jest nadklasa, zostanie zainicjowana pierwsza</w:t>
+      </w:r>
+    </w:p>
+    <w:p>
+      <w:pPr>
+        <w:pStyle w:val="Akapitzlist"/>
+        <w:numPr>
+          <w:ilvl w:val="0"/>
+          <w:numId w:val="21"/>
+        </w:numPr>
+      </w:pPr>
+      <w:r>
+        <w:t xml:space="preserve">Statyczne zmienne i statyczne bloki </w:t>
+      </w:r>
+      <w:proofErr w:type="spellStart"/>
+      <w:r>
+        <w:t>inizjalizujące</w:t>
+      </w:r>
+      <w:proofErr w:type="spellEnd"/>
+      <w:r>
+        <w:t xml:space="preserve"> w kolejności występowania</w:t>
+      </w:r>
+    </w:p>
+    <w:p>
+      <w:pPr>
+        <w:pStyle w:val="Akapitzlist"/>
+        <w:numPr>
+          <w:ilvl w:val="0"/>
+          <w:numId w:val="21"/>
+        </w:numPr>
+      </w:pPr>
+      <w:r>
+        <w:t>Zmienne klasowe i bloki inicjalizacyjne w kolejności występowania</w:t>
+      </w:r>
+    </w:p>
+    <w:p>
+      <w:pPr>
+        <w:pStyle w:val="Akapitzlist"/>
+        <w:numPr>
+          <w:ilvl w:val="0"/>
+          <w:numId w:val="21"/>
+        </w:numPr>
+      </w:pPr>
+      <w:r>
+        <w:t>Konstruktor</w:t>
+      </w:r>
+    </w:p>
+    <w:p>
+      <w:r>
+        <w:t>Wydaje mi się, że statyczne elementy zostaną zainicjowane jeszcze przed stworzeniem jakiegokolwiek obiektu.</w:t>
+      </w:r>
+    </w:p>
+    <w:p>
+      <w:pPr>
+        <w:pStyle w:val="Nagwek2"/>
+      </w:pPr>
+      <w:r>
+        <w:t>Enkapsulacja danych</w:t>
+      </w:r>
+    </w:p>
+    <w:p>
+      <w:r>
+        <w:t xml:space="preserve">Poprawna </w:t>
+      </w:r>
+      <w:proofErr w:type="spellStart"/>
+      <w:r>
+        <w:t>eknapsulacja</w:t>
+      </w:r>
+      <w:proofErr w:type="spellEnd"/>
+      <w:r>
+        <w:t xml:space="preserve"> na egzamin zawiera:</w:t>
+      </w:r>
+    </w:p>
+    <w:p>
+      <w:pPr>
+        <w:pStyle w:val="Akapitzlist"/>
+        <w:numPr>
+          <w:ilvl w:val="0"/>
+          <w:numId w:val="24"/>
+        </w:numPr>
+      </w:pPr>
+      <w:r>
+        <w:t>Prywatne pola</w:t>
+      </w:r>
+    </w:p>
+    <w:p>
+      <w:pPr>
+        <w:pStyle w:val="Akapitzlist"/>
+        <w:numPr>
+          <w:ilvl w:val="0"/>
+          <w:numId w:val="24"/>
+        </w:numPr>
+      </w:pPr>
+      <w:r>
+        <w:t xml:space="preserve">Publiczne gettery i </w:t>
+      </w:r>
+      <w:proofErr w:type="spellStart"/>
+      <w:r>
+        <w:t>settery</w:t>
+      </w:r>
+      <w:proofErr w:type="spellEnd"/>
+    </w:p>
+    <w:p>
+      <w:r>
+        <w:rPr>
+          <w:noProof/>
+        </w:rPr>
+        <w:lastRenderedPageBreak/>
+        <w:drawing>
+          <wp:inline distT="0" distB="0" distL="0" distR="0" wp14:anchorId="6359978C" wp14:editId="7F17CDE4">
+            <wp:extent cx="5276850" cy="3505200"/>
+            <wp:effectExtent l="0" t="0" r="0" b="0"/>
+            <wp:docPr id="13" name="Obraz 13"/>
+            <wp:cNvGraphicFramePr>
+              <a:graphicFrameLocks xmlns:a="http://schemas.openxmlformats.org/drawingml/2006/main" noChangeAspect="1"/>
+            </wp:cNvGraphicFramePr>
+            <a:graphic xmlns:a="http://schemas.openxmlformats.org/drawingml/2006/main">
+              <a:graphicData uri="http://schemas.openxmlformats.org/drawingml/2006/picture">
+                <pic:pic xmlns:pic="http://schemas.openxmlformats.org/drawingml/2006/picture">
+                  <pic:nvPicPr>
+                    <pic:cNvPr id="1" name=""/>
+                    <pic:cNvPicPr/>
+                  </pic:nvPicPr>
+                  <pic:blipFill>
+                    <a:blip r:embed="rId16"/>
+                    <a:stretch>
+                      <a:fillRect/>
+                    </a:stretch>
+                  </pic:blipFill>
+                  <pic:spPr>
+                    <a:xfrm>
+                      <a:off x="0" y="0"/>
+                      <a:ext cx="5276850" cy="3505200"/>
+                    </a:xfrm>
+                    <a:prstGeom prst="rect">
+                      <a:avLst/>
+                    </a:prstGeom>
+                  </pic:spPr>
+                </pic:pic>
+              </a:graphicData>
+            </a:graphic>
+          </wp:inline>
+        </w:drawing>
+      </w:r>
+    </w:p>
+    <w:p>
+      <w:r>
+        <w:t xml:space="preserve">Wg konwencji </w:t>
+      </w:r>
+      <w:proofErr w:type="spellStart"/>
+      <w:r>
+        <w:t>JavaBeans</w:t>
+      </w:r>
+      <w:proofErr w:type="spellEnd"/>
+      <w:r>
+        <w:t>:</w:t>
+      </w:r>
+    </w:p>
+    <w:p>
+      <w:r>
+        <w:t xml:space="preserve">Jeśli mam pole typu </w:t>
+      </w:r>
+      <w:proofErr w:type="spellStart"/>
+      <w:r>
+        <w:t>boolean</w:t>
+      </w:r>
+      <w:proofErr w:type="spellEnd"/>
+      <w:r>
+        <w:t xml:space="preserve"> – </w:t>
+      </w:r>
+      <w:proofErr w:type="spellStart"/>
+      <w:r>
+        <w:t>canSwim</w:t>
+      </w:r>
+      <w:proofErr w:type="spellEnd"/>
+      <w:r>
+        <w:t xml:space="preserve">. Getter </w:t>
+      </w:r>
+      <w:r>
+        <w:rPr>
+          <w:rFonts w:ascii="SourceCodePro-Regular" w:hAnsi="SourceCodePro-Regular" w:cs="SourceCodePro-Regular"/>
+          <w:sz w:val="18"/>
+          <w:szCs w:val="18"/>
+        </w:rPr>
+        <w:t xml:space="preserve">public </w:t>
+      </w:r>
+      <w:proofErr w:type="spellStart"/>
+      <w:r>
+        <w:rPr>
+          <w:rFonts w:ascii="SourceCodePro-Regular" w:hAnsi="SourceCodePro-Regular" w:cs="SourceCodePro-Regular"/>
+          <w:sz w:val="18"/>
+          <w:szCs w:val="18"/>
+        </w:rPr>
+        <w:t>boolean</w:t>
+      </w:r>
+      <w:proofErr w:type="spellEnd"/>
+      <w:r>
+        <w:rPr>
+          <w:rFonts w:ascii="SourceCodePro-Regular" w:hAnsi="SourceCodePro-Regular" w:cs="SourceCodePro-Regular"/>
+          <w:sz w:val="18"/>
+          <w:szCs w:val="18"/>
+        </w:rPr>
+        <w:t xml:space="preserve"> </w:t>
+      </w:r>
+      <w:proofErr w:type="spellStart"/>
+      <w:r>
+        <w:rPr>
+          <w:rFonts w:ascii="SourceCodePro-Regular" w:hAnsi="SourceCodePro-Regular" w:cs="SourceCodePro-Regular"/>
+          <w:sz w:val="18"/>
+          <w:szCs w:val="18"/>
+        </w:rPr>
+        <w:t>getCanSwim</w:t>
+      </w:r>
+      <w:proofErr w:type="spellEnd"/>
+      <w:r>
+        <w:rPr>
+          <w:rFonts w:ascii="SourceCodePro-Regular" w:hAnsi="SourceCodePro-Regular" w:cs="SourceCodePro-Regular"/>
+          <w:sz w:val="18"/>
+          <w:szCs w:val="18"/>
+        </w:rPr>
+        <w:t xml:space="preserve">() { return </w:t>
+      </w:r>
+      <w:proofErr w:type="spellStart"/>
+      <w:r>
+        <w:rPr>
+          <w:rFonts w:ascii="SourceCodePro-Regular" w:hAnsi="SourceCodePro-Regular" w:cs="SourceCodePro-Regular"/>
+          <w:sz w:val="18"/>
+          <w:szCs w:val="18"/>
+        </w:rPr>
+        <w:t>canSwim</w:t>
+      </w:r>
+      <w:proofErr w:type="spellEnd"/>
+      <w:r>
+        <w:rPr>
+          <w:rFonts w:ascii="SourceCodePro-Regular" w:hAnsi="SourceCodePro-Regular" w:cs="SourceCodePro-Regular"/>
+          <w:sz w:val="18"/>
+          <w:szCs w:val="18"/>
+        </w:rPr>
+        <w:t>;}</w:t>
+      </w:r>
+    </w:p>
+    <w:p>
+      <w:r>
+        <w:t xml:space="preserve">Nie jest zgodny z konwencją. (To co miało by być </w:t>
+      </w:r>
+      <w:proofErr w:type="spellStart"/>
+      <w:r>
+        <w:t>isCanSwim</w:t>
+      </w:r>
+      <w:proofErr w:type="spellEnd"/>
+      <w:r>
+        <w:t xml:space="preserve"> wg tej konwencji?!)</w:t>
+      </w:r>
+    </w:p>
+    <w:p>
+      <w:r>
+        <w:t xml:space="preserve">PS. A jednak </w:t>
+      </w:r>
+      <w:r>
+        <w:t xml:space="preserve">w erracie jest napisane, że </w:t>
+      </w:r>
+      <w:proofErr w:type="spellStart"/>
+      <w:r>
+        <w:t>getCanSwim</w:t>
+      </w:r>
+      <w:proofErr w:type="spellEnd"/>
+      <w:r>
+        <w:t xml:space="preserve"> jest poprawne, ale </w:t>
+      </w:r>
+      <w:proofErr w:type="spellStart"/>
+      <w:r>
+        <w:t>żzeby</w:t>
+      </w:r>
+      <w:proofErr w:type="spellEnd"/>
+      <w:r>
+        <w:t xml:space="preserve"> się nie przejmować bo nie ma tego na egzaminie.</w:t>
+      </w:r>
+    </w:p>
+    <w:p>
+      <w:pPr>
+        <w:pStyle w:val="Nagwek3"/>
+      </w:pPr>
+      <w:r>
+        <w:t>Tworzenie klas niezmiennych</w:t>
+      </w:r>
+    </w:p>
+    <w:p>
+      <w:r>
+        <w:t>Zasady:</w:t>
+      </w:r>
+    </w:p>
+    <w:p>
+      <w:pPr>
+        <w:pStyle w:val="Akapitzlist"/>
+        <w:numPr>
+          <w:ilvl w:val="0"/>
+          <w:numId w:val="22"/>
+        </w:numPr>
+      </w:pPr>
+      <w:r>
+        <w:t>Wszystkie pola prywatne</w:t>
+      </w:r>
+    </w:p>
+    <w:p>
+      <w:pPr>
+        <w:pStyle w:val="Akapitzlist"/>
+        <w:numPr>
+          <w:ilvl w:val="0"/>
+          <w:numId w:val="22"/>
+        </w:numPr>
+      </w:pPr>
+      <w:r>
+        <w:t>Brak seterów</w:t>
+      </w:r>
+    </w:p>
+    <w:p>
+      <w:pPr>
+        <w:pStyle w:val="Akapitzlist"/>
+        <w:numPr>
+          <w:ilvl w:val="0"/>
+          <w:numId w:val="22"/>
+        </w:numPr>
+      </w:pPr>
+      <w:r>
+        <w:t>Gettery zwracają kopie obiektów</w:t>
+      </w:r>
+    </w:p>
+    <w:p>
+      <w:pPr>
+        <w:pStyle w:val="Akapitzlist"/>
+        <w:numPr>
+          <w:ilvl w:val="0"/>
+          <w:numId w:val="22"/>
+        </w:numPr>
+      </w:pPr>
+      <w:r>
+        <w:t>Pola finalne</w:t>
+      </w:r>
+    </w:p>
+    <w:p>
+      <w:pPr>
+        <w:pStyle w:val="Akapitzlist"/>
+        <w:numPr>
+          <w:ilvl w:val="0"/>
+          <w:numId w:val="22"/>
+        </w:numPr>
+      </w:pPr>
+      <w:r>
+        <w:t>Klasa oznaczona jako finalna</w:t>
+      </w:r>
+    </w:p>
+    <w:p>
+      <w:pPr>
+        <w:pStyle w:val="Nagwek2"/>
+      </w:pPr>
+      <w:r>
+        <w:t>Lambda</w:t>
+      </w:r>
+    </w:p>
+    <w:p>
+      <w:r>
+        <w:t xml:space="preserve">Java jest językiem obiektowym. W wersji 8 dodano wyrażenia lambda, które pozwalają pisać kod innym sposobem – </w:t>
+      </w:r>
+      <w:r>
+        <w:rPr>
+          <w:b/>
+          <w:bCs/>
+        </w:rPr>
+        <w:t>programowanie funkcyjne.</w:t>
+      </w:r>
+      <w:r>
+        <w:t xml:space="preserve"> Możesz myśleć o wyrażeniach lambda jak o anonimowych metodach. Mają parametry i ciało, jak normalna metoda, ale nie mają nazwy.</w:t>
+      </w:r>
+    </w:p>
+    <w:p>
+      <w:r>
+        <w:t xml:space="preserve">Innymi słowy, wyrażenia </w:t>
+      </w:r>
+      <w:proofErr w:type="spellStart"/>
+      <w:r>
+        <w:t>lmbda</w:t>
+      </w:r>
+      <w:proofErr w:type="spellEnd"/>
+      <w:r>
+        <w:t xml:space="preserve"> są jak metody, które możesz przekazać jakby były zmienną. </w:t>
+      </w:r>
+    </w:p>
+    <w:p>
+      <w:r>
+        <w:t>Na egzaminie są tylko najprostsze wyrażenia lambda.</w:t>
+      </w:r>
+    </w:p>
+    <w:p>
+      <w:pPr>
+        <w:pStyle w:val="Nagwek3"/>
+      </w:pPr>
+      <w:r>
+        <w:lastRenderedPageBreak/>
+        <w:t xml:space="preserve">Lambda </w:t>
+      </w:r>
+      <w:r>
+        <w:t>– składnia</w:t>
+      </w:r>
+    </w:p>
+    <w:p>
+      <w:r>
+        <w:rPr>
+          <w:noProof/>
+        </w:rPr>
+        <w:drawing>
+          <wp:inline distT="0" distB="0" distL="0" distR="0" wp14:anchorId="680A9A23" wp14:editId="79C81198">
+            <wp:extent cx="4352925" cy="1562100"/>
+            <wp:effectExtent l="0" t="0" r="9525" b="0"/>
+            <wp:docPr id="14" name="Obraz 14"/>
+            <wp:cNvGraphicFramePr>
+              <a:graphicFrameLocks xmlns:a="http://schemas.openxmlformats.org/drawingml/2006/main" noChangeAspect="1"/>
+            </wp:cNvGraphicFramePr>
+            <a:graphic xmlns:a="http://schemas.openxmlformats.org/drawingml/2006/main">
+              <a:graphicData uri="http://schemas.openxmlformats.org/drawingml/2006/picture">
+                <pic:pic xmlns:pic="http://schemas.openxmlformats.org/drawingml/2006/picture">
+                  <pic:nvPicPr>
+                    <pic:cNvPr id="1" name=""/>
+                    <pic:cNvPicPr/>
+                  </pic:nvPicPr>
+                  <pic:blipFill>
+                    <a:blip r:embed="rId17"/>
+                    <a:stretch>
+                      <a:fillRect/>
+                    </a:stretch>
+                  </pic:blipFill>
+                  <pic:spPr>
+                    <a:xfrm>
+                      <a:off x="0" y="0"/>
+                      <a:ext cx="4352925" cy="1562100"/>
+                    </a:xfrm>
+                    <a:prstGeom prst="rect">
+                      <a:avLst/>
+                    </a:prstGeom>
+                  </pic:spPr>
+                </pic:pic>
+              </a:graphicData>
+            </a:graphic>
+          </wp:inline>
+        </w:drawing>
+      </w:r>
+    </w:p>
+    <w:p>
+      <w:pPr>
+        <w:pStyle w:val="Akapitzlist"/>
+        <w:numPr>
+          <w:ilvl w:val="0"/>
+          <w:numId w:val="23"/>
+        </w:numPr>
+      </w:pPr>
+      <w:r>
+        <w:t>Nawiasy mogą być pominięte, jeśli jest tylko jeden parametr i nie podajemy jego typu.</w:t>
+      </w:r>
+    </w:p>
+    <w:p>
+      <w:pPr>
+        <w:pStyle w:val="Akapitzlist"/>
+        <w:numPr>
+          <w:ilvl w:val="0"/>
+          <w:numId w:val="23"/>
+        </w:numPr>
+      </w:pPr>
+      <w:r>
+        <w:t>Klamry mogą być pominięte tylko jeśli jest jedna linia kodu.</w:t>
+      </w:r>
+    </w:p>
+    <w:p>
+      <w:pPr>
+        <w:pStyle w:val="Akapitzlist"/>
+        <w:numPr>
+          <w:ilvl w:val="0"/>
+          <w:numId w:val="23"/>
+        </w:numPr>
+      </w:pPr>
+      <w:r>
+        <w:t>Jeśli są klamry – wymagany jest return i średnik.</w:t>
+      </w:r>
+    </w:p>
+    <w:p>
+      <w:pPr>
+        <w:pStyle w:val="Akapitzlist"/>
+        <w:numPr>
+          <w:ilvl w:val="0"/>
+          <w:numId w:val="23"/>
+        </w:numPr>
+      </w:pPr>
+      <w:r>
+        <w:t xml:space="preserve">Return </w:t>
+      </w:r>
+      <w:r>
+        <w:t xml:space="preserve">i średnik </w:t>
+      </w:r>
+      <w:r>
+        <w:t>może być tylko jeśli są klamry</w:t>
+      </w:r>
+    </w:p>
+    <w:p>
+      <w:r>
+        <w:t xml:space="preserve">Na egzaminie wyrażenia lambda zawsze zwracają typ </w:t>
+      </w:r>
+      <w:proofErr w:type="spellStart"/>
+      <w:r>
+        <w:rPr>
+          <w:b/>
+          <w:bCs/>
+        </w:rPr>
+        <w:t>boolean</w:t>
+      </w:r>
+      <w:proofErr w:type="spellEnd"/>
+      <w:r>
+        <w:t>.</w:t>
+      </w:r>
+    </w:p>
+    <w:p>
+      <w:r>
+        <w:t>Nie można przeprowadzać ponownej deklaracji zmiennej w ciele wyrażenia lambda</w:t>
+      </w:r>
+    </w:p>
+    <w:p>
+      <w:pPr>
+        <w:autoSpaceDE w:val="0"/>
+        <w:autoSpaceDN w:val="0"/>
+        <w:adjustRightInd w:val="0"/>
+        <w:spacing w:after="0" w:line="240" w:lineRule="auto"/>
+        <w:rPr>
+          <w:rFonts w:ascii="Consolas" w:hAnsi="Consolas" w:cs="Consolas"/>
+          <w:sz w:val="20"/>
+          <w:szCs w:val="20"/>
+        </w:rPr>
+      </w:pPr>
+      <w:r>
+        <w:rPr>
+          <w:rFonts w:ascii="Consolas" w:hAnsi="Consolas" w:cs="Consolas"/>
+          <w:color w:val="000000"/>
+          <w:sz w:val="20"/>
+          <w:szCs w:val="20"/>
+        </w:rPr>
+        <w:t xml:space="preserve">(a, b) -&gt; { </w:t>
+      </w:r>
+      <w:proofErr w:type="spellStart"/>
+      <w:r>
         <w:rPr>
           <w:rFonts w:ascii="Consolas" w:hAnsi="Consolas" w:cs="Consolas"/>
           <w:b/>
@@ -6990,8 +10613,625 @@
           <w:sz w:val="20"/>
           <w:szCs w:val="20"/>
         </w:rPr>
+        <w:t>int</w:t>
+      </w:r>
+      <w:proofErr w:type="spellEnd"/>
+      <w:r>
+        <w:rPr>
+          <w:rFonts w:ascii="Consolas" w:hAnsi="Consolas" w:cs="Consolas"/>
+          <w:color w:val="000000"/>
+          <w:sz w:val="20"/>
+          <w:szCs w:val="20"/>
+        </w:rPr>
+        <w:t xml:space="preserve"> a = 0; </w:t>
+      </w:r>
+      <w:r>
+        <w:rPr>
+          <w:rFonts w:ascii="Consolas" w:hAnsi="Consolas" w:cs="Consolas"/>
+          <w:b/>
+          <w:bCs/>
+          <w:color w:val="7F0055"/>
+          <w:sz w:val="20"/>
+          <w:szCs w:val="20"/>
+        </w:rPr>
+        <w:t>return</w:t>
+      </w:r>
+      <w:r>
+        <w:rPr>
+          <w:rFonts w:ascii="Consolas" w:hAnsi="Consolas" w:cs="Consolas"/>
+          <w:color w:val="000000"/>
+          <w:sz w:val="20"/>
+          <w:szCs w:val="20"/>
+        </w:rPr>
+        <w:t xml:space="preserve"> 5;</w:t>
+      </w:r>
+      <w:r>
+        <w:rPr>
+          <w:rFonts w:ascii="Consolas" w:hAnsi="Consolas" w:cs="Consolas"/>
+          <w:color w:val="000000"/>
+          <w:sz w:val="20"/>
+          <w:szCs w:val="20"/>
+          <w:u w:val="single"/>
+        </w:rPr>
+        <w:t>}</w:t>
+      </w:r>
+      <w:r>
+        <w:rPr>
+          <w:rFonts w:ascii="Consolas" w:hAnsi="Consolas" w:cs="Consolas"/>
+          <w:color w:val="000000"/>
+          <w:sz w:val="20"/>
+          <w:szCs w:val="20"/>
+        </w:rPr>
+        <w:t xml:space="preserve"> </w:t>
+      </w:r>
+      <w:r>
+        <w:rPr>
+          <w:rFonts w:ascii="Consolas" w:hAnsi="Consolas" w:cs="Consolas"/>
+          <w:color w:val="3F7F5F"/>
+          <w:sz w:val="20"/>
+          <w:szCs w:val="20"/>
+        </w:rPr>
+        <w:t>// DOES NOT COMPILE</w:t>
+      </w:r>
+    </w:p>
+    <w:p>
+      <w:pPr>
+        <w:rPr>
+          <w:rFonts w:ascii="Consolas" w:hAnsi="Consolas" w:cs="Consolas"/>
+          <w:color w:val="3F7F5F"/>
+          <w:sz w:val="20"/>
+          <w:szCs w:val="20"/>
+        </w:rPr>
+      </w:pPr>
+      <w:r>
+        <w:rPr>
+          <w:rFonts w:ascii="Consolas" w:hAnsi="Consolas" w:cs="Consolas"/>
+          <w:color w:val="000000"/>
+          <w:sz w:val="20"/>
+          <w:szCs w:val="20"/>
+        </w:rPr>
+        <w:t xml:space="preserve">(a, b) -&gt; { </w:t>
+      </w:r>
+      <w:proofErr w:type="spellStart"/>
+      <w:r>
+        <w:rPr>
+          <w:rFonts w:ascii="Consolas" w:hAnsi="Consolas" w:cs="Consolas"/>
+          <w:b/>
+          <w:bCs/>
+          <w:color w:val="7F0055"/>
+          <w:sz w:val="20"/>
+          <w:szCs w:val="20"/>
+        </w:rPr>
+        <w:t>int</w:t>
+      </w:r>
+      <w:proofErr w:type="spellEnd"/>
+      <w:r>
+        <w:rPr>
+          <w:rFonts w:ascii="Consolas" w:hAnsi="Consolas" w:cs="Consolas"/>
+          <w:color w:val="000000"/>
+          <w:sz w:val="20"/>
+          <w:szCs w:val="20"/>
+        </w:rPr>
+        <w:t xml:space="preserve"> c = 0; </w:t>
+      </w:r>
+      <w:r>
+        <w:rPr>
+          <w:rFonts w:ascii="Consolas" w:hAnsi="Consolas" w:cs="Consolas"/>
+          <w:b/>
+          <w:bCs/>
+          <w:color w:val="7F0055"/>
+          <w:sz w:val="20"/>
+          <w:szCs w:val="20"/>
+        </w:rPr>
+        <w:t>return</w:t>
+      </w:r>
+      <w:r>
+        <w:rPr>
+          <w:rFonts w:ascii="Consolas" w:hAnsi="Consolas" w:cs="Consolas"/>
+          <w:color w:val="000000"/>
+          <w:sz w:val="20"/>
+          <w:szCs w:val="20"/>
+        </w:rPr>
+        <w:t xml:space="preserve"> 5;</w:t>
+      </w:r>
+      <w:r>
+        <w:rPr>
+          <w:rFonts w:ascii="Consolas" w:hAnsi="Consolas" w:cs="Consolas"/>
+          <w:color w:val="000000"/>
+          <w:sz w:val="20"/>
+          <w:szCs w:val="20"/>
+          <w:u w:val="single"/>
+        </w:rPr>
+        <w:t>}</w:t>
+      </w:r>
+      <w:r>
+        <w:rPr>
+          <w:rFonts w:ascii="Consolas" w:hAnsi="Consolas" w:cs="Consolas"/>
+          <w:color w:val="000000"/>
+          <w:sz w:val="20"/>
+          <w:szCs w:val="20"/>
+        </w:rPr>
+        <w:t xml:space="preserve"> </w:t>
+      </w:r>
+      <w:r>
+        <w:rPr>
+          <w:rFonts w:ascii="Consolas" w:hAnsi="Consolas" w:cs="Consolas"/>
+          <w:color w:val="3F7F5F"/>
+          <w:sz w:val="20"/>
+          <w:szCs w:val="20"/>
+        </w:rPr>
+        <w:t>// COMPILE</w:t>
+      </w:r>
+      <w:bookmarkStart w:id="0" w:name="_GoBack"/>
+      <w:bookmarkEnd w:id="0"/>
+    </w:p>
+    <w:p>
+      <w:pPr>
+        <w:pStyle w:val="Nagwek3"/>
+      </w:pPr>
+    </w:p>
+    <w:p>
+      <w:pPr>
+        <w:pStyle w:val="Nagwek3"/>
+      </w:pPr>
+      <w:proofErr w:type="spellStart"/>
+      <w:r>
+        <w:t>Predicate</w:t>
+      </w:r>
+      <w:proofErr w:type="spellEnd"/>
+    </w:p>
+    <w:p>
+      <w:pPr>
+        <w:rPr>
+          <w:b/>
+          <w:bCs/>
+        </w:rPr>
+      </w:pPr>
+      <w:r>
+        <w:t xml:space="preserve">Lambda działa z interfejsami, które mają tylko jedną metodę abstrakcyjną. Nazywamy je </w:t>
+      </w:r>
+      <w:r>
+        <w:rPr>
+          <w:b/>
+          <w:bCs/>
+        </w:rPr>
+        <w:t xml:space="preserve">interfejsami funkcyjnymi.  </w:t>
+      </w:r>
+      <w:r>
+        <w:t xml:space="preserve">Biblioteka </w:t>
+      </w:r>
+      <w:proofErr w:type="spellStart"/>
+      <w:r>
+        <w:t>javy</w:t>
+      </w:r>
+      <w:proofErr w:type="spellEnd"/>
+      <w:r>
+        <w:t xml:space="preserve"> dostarcza wiele zdefiniowanych interfejsów funkcyjnych. Jednym z nich jest </w:t>
+      </w:r>
+      <w:proofErr w:type="spellStart"/>
+      <w:r>
+        <w:rPr>
+          <w:b/>
+          <w:bCs/>
+        </w:rPr>
+        <w:t>Predicate</w:t>
+      </w:r>
+      <w:proofErr w:type="spellEnd"/>
+      <w:r>
+        <w:rPr>
+          <w:b/>
+          <w:bCs/>
+        </w:rPr>
+        <w:t xml:space="preserve">. </w:t>
+      </w:r>
+    </w:p>
+    <w:p>
+      <w:r>
+        <w:t xml:space="preserve">W klasie </w:t>
+      </w:r>
+      <w:proofErr w:type="spellStart"/>
+      <w:r>
+        <w:t>ArrayList</w:t>
+      </w:r>
+      <w:proofErr w:type="spellEnd"/>
+      <w:r>
+        <w:t xml:space="preserve"> znajduję się metoda </w:t>
+      </w:r>
+      <w:proofErr w:type="spellStart"/>
+      <w:r>
+        <w:rPr>
+          <w:b/>
+          <w:bCs/>
+          <w:i/>
+          <w:iCs/>
+        </w:rPr>
+        <w:t>removeIf</w:t>
+      </w:r>
+      <w:proofErr w:type="spellEnd"/>
+      <w:r>
+        <w:rPr>
+          <w:b/>
+          <w:bCs/>
+          <w:i/>
+          <w:iCs/>
+        </w:rPr>
+        <w:t>()</w:t>
+      </w:r>
+      <w:r>
+        <w:rPr>
+          <w:i/>
+          <w:iCs/>
+        </w:rPr>
+        <w:t xml:space="preserve"> , </w:t>
+      </w:r>
+      <w:r>
+        <w:t xml:space="preserve">która przyjmuje </w:t>
+      </w:r>
+      <w:proofErr w:type="spellStart"/>
+      <w:r>
+        <w:rPr>
+          <w:b/>
+          <w:bCs/>
+        </w:rPr>
+        <w:t>Predicate</w:t>
+      </w:r>
+      <w:proofErr w:type="spellEnd"/>
+      <w:r>
+        <w:rPr>
+          <w:b/>
+          <w:bCs/>
+        </w:rPr>
+        <w:t xml:space="preserve"> </w:t>
+      </w:r>
+      <w:r>
+        <w:t>jako argument. Dzięki niej możemy usunąć z listy obiekty, które spełniają określony warunek.</w:t>
+      </w:r>
+    </w:p>
+    <w:p>
+      <w:pPr>
+        <w:pStyle w:val="Nagwek1"/>
+      </w:pPr>
+      <w:r>
+        <w:t>Projektowanie klas</w:t>
+      </w:r>
+    </w:p>
+    <w:p>
+      <w:pPr>
+        <w:pStyle w:val="Nagwek2"/>
+      </w:pPr>
+      <w:r>
+        <w:t>Wprowadzenie do dziedziczenia</w:t>
+      </w:r>
+    </w:p>
+    <w:p>
+      <w:pPr>
+        <w:pStyle w:val="Nagwek3"/>
+      </w:pPr>
+      <w:r>
+        <w:t>Modyfikatory dostępu</w:t>
+      </w:r>
+    </w:p>
+    <w:p>
+      <w:r>
+        <w:t xml:space="preserve">Do egzaminu OCA, powinieneś być zaznajomiony z modyfikatorami </w:t>
+      </w:r>
+      <w:r>
+        <w:rPr>
+          <w:b/>
+          <w:bCs/>
+        </w:rPr>
+        <w:t xml:space="preserve">public i </w:t>
+      </w:r>
+      <w:proofErr w:type="spellStart"/>
+      <w:r>
+        <w:rPr>
+          <w:b/>
+          <w:bCs/>
+        </w:rPr>
+        <w:t>default</w:t>
+      </w:r>
+      <w:proofErr w:type="spellEnd"/>
+      <w:r>
+        <w:rPr>
+          <w:b/>
+          <w:bCs/>
+        </w:rPr>
+        <w:t xml:space="preserve"> </w:t>
+      </w:r>
+      <w:r>
+        <w:t xml:space="preserve">w kontekście klas, ponieważ tylko te dwie mogą być użyte w klasach. </w:t>
+      </w:r>
+      <w:proofErr w:type="spellStart"/>
+      <w:r>
+        <w:rPr>
+          <w:b/>
+          <w:bCs/>
+        </w:rPr>
+        <w:t>protected</w:t>
+      </w:r>
+      <w:proofErr w:type="spellEnd"/>
+      <w:r>
+        <w:rPr>
+          <w:b/>
+          <w:bCs/>
+        </w:rPr>
+        <w:t xml:space="preserve"> i </w:t>
+      </w:r>
+      <w:proofErr w:type="spellStart"/>
+      <w:r>
+        <w:rPr>
+          <w:b/>
+          <w:bCs/>
+        </w:rPr>
+        <w:t>private</w:t>
+      </w:r>
+      <w:proofErr w:type="spellEnd"/>
+      <w:r>
+        <w:rPr>
+          <w:b/>
+          <w:bCs/>
+        </w:rPr>
+        <w:t xml:space="preserve"> </w:t>
+      </w:r>
+      <w:r>
+        <w:t xml:space="preserve"> można zastosować tylko do klas wewnętrznych, ale ich nie ma na egzaminie.</w:t>
+      </w:r>
+    </w:p>
+    <w:p>
+      <w:r>
+        <w:rPr>
+          <w:b/>
+          <w:bCs/>
+        </w:rPr>
+        <w:t xml:space="preserve">public – </w:t>
+      </w:r>
+      <w:r>
+        <w:t>oznacza, że klasa może być użyta w dowolnej innej klasie</w:t>
+      </w:r>
+    </w:p>
+    <w:p>
+      <w:proofErr w:type="spellStart"/>
+      <w:r>
+        <w:rPr>
+          <w:b/>
+          <w:bCs/>
+        </w:rPr>
+        <w:t>default</w:t>
+      </w:r>
+      <w:proofErr w:type="spellEnd"/>
+      <w:r>
+        <w:rPr>
+          <w:b/>
+          <w:bCs/>
+        </w:rPr>
+        <w:t xml:space="preserve"> (nie za pisujemy w kodzie) – </w:t>
+      </w:r>
+      <w:proofErr w:type="spellStart"/>
+      <w:r>
+        <w:t>Ozanacza</w:t>
+      </w:r>
+      <w:proofErr w:type="spellEnd"/>
+      <w:r>
+        <w:t xml:space="preserve"> dostęp do klas z tego samego pakietu lub z podklas.</w:t>
+      </w:r>
+    </w:p>
+    <w:p>
+      <w:pPr>
+        <w:rPr>
+          <w:b/>
+          <w:bCs/>
+        </w:rPr>
+      </w:pPr>
+      <w:r>
+        <w:t xml:space="preserve">W pliku może znajdować się co najwyżej jedna klasa lub interfejs z oznaczeniem </w:t>
+      </w:r>
+      <w:r>
+        <w:rPr>
+          <w:b/>
+          <w:bCs/>
+        </w:rPr>
+        <w:t>public</w:t>
+      </w:r>
+    </w:p>
+    <w:p>
+      <w:pPr>
+        <w:pStyle w:val="Nagwek3"/>
+      </w:pPr>
+      <w:r>
+        <w:t>Tworzenie obiektów</w:t>
+      </w:r>
+    </w:p>
+    <w:p>
+      <w:r>
+        <w:t xml:space="preserve">Każda klasa dziedziczy po </w:t>
+      </w:r>
+      <w:proofErr w:type="spellStart"/>
+      <w:r>
+        <w:rPr>
+          <w:b/>
+          <w:bCs/>
+        </w:rPr>
+        <w:t>java.lang.Object</w:t>
+      </w:r>
+      <w:proofErr w:type="spellEnd"/>
+      <w:r>
+        <w:t xml:space="preserve">,  Jeśli klasa nie rozszerza żadnej innej klasy, kompilator automatycznie dodaje </w:t>
+      </w:r>
+      <w:proofErr w:type="spellStart"/>
+      <w:r>
+        <w:rPr>
+          <w:i/>
+          <w:iCs/>
+        </w:rPr>
+        <w:t>extends</w:t>
+      </w:r>
+      <w:proofErr w:type="spellEnd"/>
+      <w:r>
+        <w:rPr>
+          <w:i/>
+          <w:iCs/>
+        </w:rPr>
+        <w:t xml:space="preserve"> </w:t>
+      </w:r>
+      <w:proofErr w:type="spellStart"/>
+      <w:r>
+        <w:rPr>
+          <w:i/>
+          <w:iCs/>
+        </w:rPr>
+        <w:t>java.lang.Object</w:t>
+      </w:r>
+      <w:proofErr w:type="spellEnd"/>
+      <w:r>
+        <w:rPr>
+          <w:i/>
+          <w:iCs/>
+        </w:rPr>
+        <w:t xml:space="preserve">. </w:t>
+      </w:r>
+      <w:r>
+        <w:t>Można też dodać taki zapis samemu do kodu.</w:t>
+      </w:r>
+    </w:p>
+    <w:p>
+      <w:pPr>
+        <w:pStyle w:val="Nagwek3"/>
+      </w:pPr>
+      <w:r>
+        <w:t>Definiowanie konstruktorów</w:t>
+      </w:r>
+    </w:p>
+    <w:p>
+      <w:pPr>
+        <w:rPr>
+          <w:b/>
+          <w:bCs/>
+        </w:rPr>
+      </w:pPr>
+      <w:r>
+        <w:rPr>
+          <w:b/>
+          <w:bCs/>
+        </w:rPr>
+        <w:t xml:space="preserve">Każdy konstruktor w Javie jako pierwsze wyrażenie posiada </w:t>
+      </w:r>
+      <w:proofErr w:type="spellStart"/>
+      <w:r>
+        <w:rPr>
+          <w:b/>
+          <w:bCs/>
+        </w:rPr>
+        <w:t>this</w:t>
+      </w:r>
+      <w:proofErr w:type="spellEnd"/>
+      <w:r>
+        <w:rPr>
+          <w:b/>
+          <w:bCs/>
+        </w:rPr>
+        <w:t>(), albo super().</w:t>
+      </w:r>
+    </w:p>
+    <w:p/>
+    <w:p>
+      <w:pPr>
+        <w:pStyle w:val="Nagwek1"/>
+      </w:pPr>
+      <w:r>
+        <w:t>Inne</w:t>
+      </w:r>
+    </w:p>
+    <w:p>
+      <w:r>
+        <w:t xml:space="preserve">Nazwy </w:t>
+      </w:r>
+      <w:r>
+        <w:t xml:space="preserve">(zmiennych, klas, </w:t>
+      </w:r>
+      <w:proofErr w:type="spellStart"/>
+      <w:r>
+        <w:t>method</w:t>
+      </w:r>
+      <w:proofErr w:type="spellEnd"/>
+      <w:r>
+        <w:t xml:space="preserve"> itp. )  </w:t>
+      </w:r>
+      <w:r>
+        <w:t>muszą zaczynać się od litery,</w:t>
+      </w:r>
+      <w:r>
+        <w:t xml:space="preserve"> podkreśleni</w:t>
+      </w:r>
+      <w:r>
+        <w:t>a</w:t>
+      </w:r>
+      <w:r>
+        <w:t xml:space="preserve"> (_) </w:t>
+      </w:r>
+      <w:r>
+        <w:t>lub</w:t>
+      </w:r>
+      <w:r>
+        <w:t xml:space="preserve"> znak</w:t>
+      </w:r>
+      <w:r>
+        <w:t>u</w:t>
+      </w:r>
+      <w:r>
+        <w:t xml:space="preserve"> dolara $.</w:t>
+      </w:r>
+      <w:r>
+        <w:t xml:space="preserve"> Każdy kolejny znak może dodatkowo być cyfrą. Wielkie litery są rozróżniane od małych.</w:t>
+      </w:r>
+      <w:r>
+        <w:t xml:space="preserve"> Nie wolno używać jako nazw zarezerwowanych słów Java.</w:t>
+      </w:r>
+    </w:p>
+    <w:p>
+      <w:pPr>
+        <w:autoSpaceDE w:val="0"/>
+        <w:autoSpaceDN w:val="0"/>
+        <w:adjustRightInd w:val="0"/>
+        <w:spacing w:after="0" w:line="240" w:lineRule="auto"/>
+        <w:rPr>
+          <w:rFonts w:ascii="Consolas" w:hAnsi="Consolas" w:cs="Consolas"/>
+          <w:sz w:val="20"/>
+          <w:szCs w:val="20"/>
+        </w:rPr>
+      </w:pPr>
+      <w:r>
+        <w:rPr>
+          <w:rFonts w:ascii="Consolas" w:hAnsi="Consolas" w:cs="Consolas"/>
+          <w:b/>
+          <w:bCs/>
+          <w:color w:val="7F0055"/>
+          <w:sz w:val="20"/>
+          <w:szCs w:val="20"/>
+        </w:rPr>
+        <w:t>public</w:t>
+      </w:r>
+      <w:r>
+        <w:rPr>
+          <w:rFonts w:ascii="Consolas" w:hAnsi="Consolas" w:cs="Consolas"/>
+          <w:color w:val="000000"/>
+          <w:sz w:val="20"/>
+          <w:szCs w:val="20"/>
+        </w:rPr>
+        <w:t xml:space="preserve"> </w:t>
+      </w:r>
+      <w:proofErr w:type="spellStart"/>
+      <w:r>
+        <w:rPr>
+          <w:rFonts w:ascii="Consolas" w:hAnsi="Consolas" w:cs="Consolas"/>
+          <w:b/>
+          <w:bCs/>
+          <w:color w:val="7F0055"/>
+          <w:sz w:val="20"/>
+          <w:szCs w:val="20"/>
+        </w:rPr>
         <w:t>void</w:t>
       </w:r>
+      <w:proofErr w:type="spellEnd"/>
       <w:r>
         <w:rPr>
           <w:rFonts w:ascii="Consolas" w:hAnsi="Consolas" w:cs="Consolas"/>
@@ -7018,6 +11258,7 @@
           <w:vertAlign w:val="superscript"/>
         </w:rPr>
       </w:pPr>
+      <w:proofErr w:type="spellStart"/>
       <w:r>
         <w:rPr>
           <w:rStyle w:val="HTML-kod"/>
@@ -7032,6 +11273,7 @@
         </w:rPr>
         <w:t>onst</w:t>
       </w:r>
+      <w:proofErr w:type="spellEnd"/>
     </w:p>
     <w:p>
       <w:pPr>
@@ -7045,6 +11287,7 @@
           <w:rFonts w:eastAsiaTheme="minorHAnsi"/>
         </w:rPr>
       </w:pPr>
+      <w:proofErr w:type="spellStart"/>
       <w:r>
         <w:rPr>
           <w:rStyle w:val="HTML-kod"/>
@@ -7059,6 +11302,7 @@
         </w:rPr>
         <w:t>ase</w:t>
       </w:r>
+      <w:proofErr w:type="spellEnd"/>
     </w:p>
     <w:p>
       <w:pPr>
@@ -7072,6 +11316,7 @@
           <w:rFonts w:eastAsiaTheme="minorHAnsi"/>
         </w:rPr>
       </w:pPr>
+      <w:proofErr w:type="spellStart"/>
       <w:r>
         <w:rPr>
           <w:rStyle w:val="HTML-kod"/>
@@ -7086,6 +11331,7 @@
         </w:rPr>
         <w:t>efault</w:t>
       </w:r>
+      <w:proofErr w:type="spellEnd"/>
     </w:p>
     <w:p>
       <w:pPr>
@@ -7099,6 +11345,7 @@
           <w:rFonts w:eastAsiaTheme="minorHAnsi"/>
         </w:rPr>
       </w:pPr>
+      <w:proofErr w:type="spellStart"/>
       <w:r>
         <w:rPr>
           <w:rStyle w:val="HTML-kod"/>
@@ -7113,6 +11360,7 @@
         </w:rPr>
         <w:t>oto</w:t>
       </w:r>
+      <w:proofErr w:type="spellEnd"/>
     </w:p>
     <w:p>
       <w:pPr>
@@ -7153,6 +11401,7 @@
           <w:rFonts w:eastAsiaTheme="minorHAnsi"/>
         </w:rPr>
       </w:pPr>
+      <w:proofErr w:type="spellStart"/>
       <w:r>
         <w:rPr>
           <w:rStyle w:val="HTML-kod"/>
@@ -7167,6 +11416,7 @@
         </w:rPr>
         <w:t>trictfp</w:t>
       </w:r>
+      <w:proofErr w:type="spellEnd"/>
     </w:p>
     <w:p>
       <w:pPr>
@@ -7180,6 +11430,7 @@
           <w:rFonts w:eastAsiaTheme="minorHAnsi"/>
         </w:rPr>
       </w:pPr>
+      <w:proofErr w:type="spellStart"/>
       <w:r>
         <w:rPr>
           <w:rStyle w:val="HTML-kod"/>
@@ -7194,6 +11445,7 @@
         </w:rPr>
         <w:t>ransient</w:t>
       </w:r>
+      <w:proofErr w:type="spellEnd"/>
     </w:p>
     <w:p>
       <w:pPr>
@@ -7209,6 +11461,7 @@
           <w:szCs w:val="22"/>
         </w:rPr>
       </w:pPr>
+      <w:proofErr w:type="spellStart"/>
       <w:r>
         <w:rPr>
           <w:rStyle w:val="HTML-kod"/>
@@ -7223,17 +11476,34 @@
         </w:rPr>
         <w:t>olatile</w:t>
       </w:r>
+      <w:proofErr w:type="spellEnd"/>
     </w:p>
     <w:p/>
     <w:p/>
     <w:p>
       <w:r>
-        <w:t>VPN jest jakby tunelem poprowadzonym przez internet, pomiędzy routerem do którego nie jestem bezpośrednio podpięty, a moim komputerem.</w:t>
-      </w:r>
-    </w:p>
-    <w:p>
-      <w:r>
-        <w:t>Czyli VPN to tak jakby połączenie z innym routerem za pośrednictwem internetu.</w:t>
+        <w:t xml:space="preserve">VPN jest jakby tunelem poprowadzonym przez </w:t>
+      </w:r>
+      <w:proofErr w:type="spellStart"/>
+      <w:r>
+        <w:t>internet</w:t>
+      </w:r>
+      <w:proofErr w:type="spellEnd"/>
+      <w:r>
+        <w:t>, pomiędzy routerem do którego nie jestem bezpośrednio podpięty, a moim komputerem.</w:t>
+      </w:r>
+    </w:p>
+    <w:p>
+      <w:r>
+        <w:t xml:space="preserve">Czyli VPN to tak jakby połączenie z innym routerem za pośrednictwem </w:t>
+      </w:r>
+      <w:proofErr w:type="spellStart"/>
+      <w:r>
+        <w:t>internetu</w:t>
+      </w:r>
+      <w:proofErr w:type="spellEnd"/>
+      <w:r>
+        <w:t>.</w:t>
       </w:r>
     </w:p>
     <w:sectPr>
@@ -8040,6 +12310,119 @@
     </w:lvl>
   </w:abstractNum>
   <w:abstractNum w:abstractNumId="7" w15:restartNumberingAfterBreak="0">
+    <w:nsid w:val="313E4C12"/>
+    <w:multiLevelType w:val="hybridMultilevel"/>
+    <w:tmpl w:val="42A88612"/>
+    <w:lvl w:ilvl="0" w:tplc="04150001">
+      <w:start w:val="1"/>
+      <w:numFmt w:val="bullet"/>
+      <w:lvlText w:val=""/>
+      <w:lvlJc w:val="left"/>
+      <w:pPr>
+        <w:ind w:left="720" w:hanging="360"/>
+      </w:pPr>
+      <w:rPr>
+        <w:rFonts w:ascii="Symbol" w:hAnsi="Symbol" w:hint="default"/>
+      </w:rPr>
+    </w:lvl>
+    <w:lvl w:ilvl="1" w:tplc="04150003" w:tentative="1">
+      <w:start w:val="1"/>
+      <w:numFmt w:val="bullet"/>
+      <w:lvlText w:val="o"/>
+      <w:lvlJc w:val="left"/>
+      <w:pPr>
+        <w:ind w:left="1440" w:hanging="360"/>
+      </w:pPr>
+      <w:rPr>
+        <w:rFonts w:ascii="Courier New" w:hAnsi="Courier New" w:cs="Courier New" w:hint="default"/>
+      </w:rPr>
+    </w:lvl>
+    <w:lvl w:ilvl="2" w:tplc="04150005" w:tentative="1">
+      <w:start w:val="1"/>
+      <w:numFmt w:val="bullet"/>
+      <w:lvlText w:val=""/>
+      <w:lvlJc w:val="left"/>
+      <w:pPr>
+        <w:ind w:left="2160" w:hanging="360"/>
+      </w:pPr>
+      <w:rPr>
+        <w:rFonts w:ascii="Wingdings" w:hAnsi="Wingdings" w:hint="default"/>
+      </w:rPr>
+    </w:lvl>
+    <w:lvl w:ilvl="3" w:tplc="04150001" w:tentative="1">
+      <w:start w:val="1"/>
+      <w:numFmt w:val="bullet"/>
+      <w:lvlText w:val=""/>
+      <w:lvlJc w:val="left"/>
+      <w:pPr>
+        <w:ind w:left="2880" w:hanging="360"/>
+      </w:pPr>
+      <w:rPr>
+        <w:rFonts w:ascii="Symbol" w:hAnsi="Symbol" w:hint="default"/>
+      </w:rPr>
+    </w:lvl>
+    <w:lvl w:ilvl="4" w:tplc="04150003" w:tentative="1">
+      <w:start w:val="1"/>
+      <w:numFmt w:val="bullet"/>
+      <w:lvlText w:val="o"/>
+      <w:lvlJc w:val="left"/>
+      <w:pPr>
+        <w:ind w:left="3600" w:hanging="360"/>
+      </w:pPr>
+      <w:rPr>
+        <w:rFonts w:ascii="Courier New" w:hAnsi="Courier New" w:cs="Courier New" w:hint="default"/>
+      </w:rPr>
+    </w:lvl>
+    <w:lvl w:ilvl="5" w:tplc="04150005" w:tentative="1">
+      <w:start w:val="1"/>
+      <w:numFmt w:val="bullet"/>
+      <w:lvlText w:val=""/>
+      <w:lvlJc w:val="left"/>
+      <w:pPr>
+        <w:ind w:left="4320" w:hanging="360"/>
+      </w:pPr>
+      <w:rPr>
+        <w:rFonts w:ascii="Wingdings" w:hAnsi="Wingdings" w:hint="default"/>
+      </w:rPr>
+    </w:lvl>
+    <w:lvl w:ilvl="6" w:tplc="04150001" w:tentative="1">
+      <w:start w:val="1"/>
+      <w:numFmt w:val="bullet"/>
+      <w:lvlText w:val=""/>
+      <w:lvlJc w:val="left"/>
+      <w:pPr>
+        <w:ind w:left="5040" w:hanging="360"/>
+      </w:pPr>
+      <w:rPr>
+        <w:rFonts w:ascii="Symbol" w:hAnsi="Symbol" w:hint="default"/>
+      </w:rPr>
+    </w:lvl>
+    <w:lvl w:ilvl="7" w:tplc="04150003" w:tentative="1">
+      <w:start w:val="1"/>
+      <w:numFmt w:val="bullet"/>
+      <w:lvlText w:val="o"/>
+      <w:lvlJc w:val="left"/>
+      <w:pPr>
+        <w:ind w:left="5760" w:hanging="360"/>
+      </w:pPr>
+      <w:rPr>
+        <w:rFonts w:ascii="Courier New" w:hAnsi="Courier New" w:cs="Courier New" w:hint="default"/>
+      </w:rPr>
+    </w:lvl>
+    <w:lvl w:ilvl="8" w:tplc="04150005" w:tentative="1">
+      <w:start w:val="1"/>
+      <w:numFmt w:val="bullet"/>
+      <w:lvlText w:val=""/>
+      <w:lvlJc w:val="left"/>
+      <w:pPr>
+        <w:ind w:left="6480" w:hanging="360"/>
+      </w:pPr>
+      <w:rPr>
+        <w:rFonts w:ascii="Wingdings" w:hAnsi="Wingdings" w:hint="default"/>
+      </w:rPr>
+    </w:lvl>
+  </w:abstractNum>
+  <w:abstractNum w:abstractNumId="8" w15:restartNumberingAfterBreak="0">
     <w:nsid w:val="32C55A02"/>
     <w:multiLevelType w:val="hybridMultilevel"/>
     <w:tmpl w:val="6A603E1E"/>
@@ -8152,7 +12535,7 @@
       </w:rPr>
     </w:lvl>
   </w:abstractNum>
-  <w:abstractNum w:abstractNumId="8" w15:restartNumberingAfterBreak="0">
+  <w:abstractNum w:abstractNumId="9" w15:restartNumberingAfterBreak="0">
     <w:nsid w:val="350F4BE9"/>
     <w:multiLevelType w:val="hybridMultilevel"/>
     <w:tmpl w:val="C570FF20"/>
@@ -8265,7 +12648,7 @@
       </w:rPr>
     </w:lvl>
   </w:abstractNum>
-  <w:abstractNum w:abstractNumId="9" w15:restartNumberingAfterBreak="0">
+  <w:abstractNum w:abstractNumId="10" w15:restartNumberingAfterBreak="0">
     <w:nsid w:val="3BBD7040"/>
     <w:multiLevelType w:val="hybridMultilevel"/>
     <w:tmpl w:val="7D2A459E"/>
@@ -8378,7 +12761,7 @@
       </w:rPr>
     </w:lvl>
   </w:abstractNum>
-  <w:abstractNum w:abstractNumId="10" w15:restartNumberingAfterBreak="0">
+  <w:abstractNum w:abstractNumId="11" w15:restartNumberingAfterBreak="0">
     <w:nsid w:val="3FCE0AEB"/>
     <w:multiLevelType w:val="hybridMultilevel"/>
     <w:tmpl w:val="319A580C"/>
@@ -8491,7 +12874,7 @@
       </w:rPr>
     </w:lvl>
   </w:abstractNum>
-  <w:abstractNum w:abstractNumId="11" w15:restartNumberingAfterBreak="0">
+  <w:abstractNum w:abstractNumId="12" w15:restartNumberingAfterBreak="0">
     <w:nsid w:val="3FD34521"/>
     <w:multiLevelType w:val="hybridMultilevel"/>
     <w:tmpl w:val="77AA3380"/>
@@ -8604,7 +12987,7 @@
       </w:rPr>
     </w:lvl>
   </w:abstractNum>
-  <w:abstractNum w:abstractNumId="12" w15:restartNumberingAfterBreak="0">
+  <w:abstractNum w:abstractNumId="13" w15:restartNumberingAfterBreak="0">
     <w:nsid w:val="4372240C"/>
     <w:multiLevelType w:val="hybridMultilevel"/>
     <w:tmpl w:val="4F34EED2"/>
@@ -8717,7 +13100,7 @@
       </w:rPr>
     </w:lvl>
   </w:abstractNum>
-  <w:abstractNum w:abstractNumId="13" w15:restartNumberingAfterBreak="0">
+  <w:abstractNum w:abstractNumId="14" w15:restartNumberingAfterBreak="0">
     <w:nsid w:val="46532BB6"/>
     <w:multiLevelType w:val="hybridMultilevel"/>
     <w:tmpl w:val="3EBE6BF0"/>
@@ -8830,7 +13213,233 @@
       </w:rPr>
     </w:lvl>
   </w:abstractNum>
-  <w:abstractNum w:abstractNumId="14" w15:restartNumberingAfterBreak="0">
+  <w:abstractNum w:abstractNumId="15" w15:restartNumberingAfterBreak="0">
+    <w:nsid w:val="475843E9"/>
+    <w:multiLevelType w:val="hybridMultilevel"/>
+    <w:tmpl w:val="EFE02232"/>
+    <w:lvl w:ilvl="0" w:tplc="04150001">
+      <w:start w:val="1"/>
+      <w:numFmt w:val="bullet"/>
+      <w:lvlText w:val=""/>
+      <w:lvlJc w:val="left"/>
+      <w:pPr>
+        <w:ind w:left="720" w:hanging="360"/>
+      </w:pPr>
+      <w:rPr>
+        <w:rFonts w:ascii="Symbol" w:hAnsi="Symbol" w:hint="default"/>
+      </w:rPr>
+    </w:lvl>
+    <w:lvl w:ilvl="1" w:tplc="04150003" w:tentative="1">
+      <w:start w:val="1"/>
+      <w:numFmt w:val="bullet"/>
+      <w:lvlText w:val="o"/>
+      <w:lvlJc w:val="left"/>
+      <w:pPr>
+        <w:ind w:left="1440" w:hanging="360"/>
+      </w:pPr>
+      <w:rPr>
+        <w:rFonts w:ascii="Courier New" w:hAnsi="Courier New" w:cs="Courier New" w:hint="default"/>
+      </w:rPr>
+    </w:lvl>
+    <w:lvl w:ilvl="2" w:tplc="04150005" w:tentative="1">
+      <w:start w:val="1"/>
+      <w:numFmt w:val="bullet"/>
+      <w:lvlText w:val=""/>
+      <w:lvlJc w:val="left"/>
+      <w:pPr>
+        <w:ind w:left="2160" w:hanging="360"/>
+      </w:pPr>
+      <w:rPr>
+        <w:rFonts w:ascii="Wingdings" w:hAnsi="Wingdings" w:hint="default"/>
+      </w:rPr>
+    </w:lvl>
+    <w:lvl w:ilvl="3" w:tplc="04150001" w:tentative="1">
+      <w:start w:val="1"/>
+      <w:numFmt w:val="bullet"/>
+      <w:lvlText w:val=""/>
+      <w:lvlJc w:val="left"/>
+      <w:pPr>
+        <w:ind w:left="2880" w:hanging="360"/>
+      </w:pPr>
+      <w:rPr>
+        <w:rFonts w:ascii="Symbol" w:hAnsi="Symbol" w:hint="default"/>
+      </w:rPr>
+    </w:lvl>
+    <w:lvl w:ilvl="4" w:tplc="04150003" w:tentative="1">
+      <w:start w:val="1"/>
+      <w:numFmt w:val="bullet"/>
+      <w:lvlText w:val="o"/>
+      <w:lvlJc w:val="left"/>
+      <w:pPr>
+        <w:ind w:left="3600" w:hanging="360"/>
+      </w:pPr>
+      <w:rPr>
+        <w:rFonts w:ascii="Courier New" w:hAnsi="Courier New" w:cs="Courier New" w:hint="default"/>
+      </w:rPr>
+    </w:lvl>
+    <w:lvl w:ilvl="5" w:tplc="04150005" w:tentative="1">
+      <w:start w:val="1"/>
+      <w:numFmt w:val="bullet"/>
+      <w:lvlText w:val=""/>
+      <w:lvlJc w:val="left"/>
+      <w:pPr>
+        <w:ind w:left="4320" w:hanging="360"/>
+      </w:pPr>
+      <w:rPr>
+        <w:rFonts w:ascii="Wingdings" w:hAnsi="Wingdings" w:hint="default"/>
+      </w:rPr>
+    </w:lvl>
+    <w:lvl w:ilvl="6" w:tplc="04150001" w:tentative="1">
+      <w:start w:val="1"/>
+      <w:numFmt w:val="bullet"/>
+      <w:lvlText w:val=""/>
+      <w:lvlJc w:val="left"/>
+      <w:pPr>
+        <w:ind w:left="5040" w:hanging="360"/>
+      </w:pPr>
+      <w:rPr>
+        <w:rFonts w:ascii="Symbol" w:hAnsi="Symbol" w:hint="default"/>
+      </w:rPr>
+    </w:lvl>
+    <w:lvl w:ilvl="7" w:tplc="04150003" w:tentative="1">
+      <w:start w:val="1"/>
+      <w:numFmt w:val="bullet"/>
+      <w:lvlText w:val="o"/>
+      <w:lvlJc w:val="left"/>
+      <w:pPr>
+        <w:ind w:left="5760" w:hanging="360"/>
+      </w:pPr>
+      <w:rPr>
+        <w:rFonts w:ascii="Courier New" w:hAnsi="Courier New" w:cs="Courier New" w:hint="default"/>
+      </w:rPr>
+    </w:lvl>
+    <w:lvl w:ilvl="8" w:tplc="04150005" w:tentative="1">
+      <w:start w:val="1"/>
+      <w:numFmt w:val="bullet"/>
+      <w:lvlText w:val=""/>
+      <w:lvlJc w:val="left"/>
+      <w:pPr>
+        <w:ind w:left="6480" w:hanging="360"/>
+      </w:pPr>
+      <w:rPr>
+        <w:rFonts w:ascii="Wingdings" w:hAnsi="Wingdings" w:hint="default"/>
+      </w:rPr>
+    </w:lvl>
+  </w:abstractNum>
+  <w:abstractNum w:abstractNumId="16" w15:restartNumberingAfterBreak="0">
+    <w:nsid w:val="56F2435D"/>
+    <w:multiLevelType w:val="hybridMultilevel"/>
+    <w:tmpl w:val="F3409B42"/>
+    <w:lvl w:ilvl="0" w:tplc="04150001">
+      <w:start w:val="1"/>
+      <w:numFmt w:val="bullet"/>
+      <w:lvlText w:val=""/>
+      <w:lvlJc w:val="left"/>
+      <w:pPr>
+        <w:ind w:left="720" w:hanging="360"/>
+      </w:pPr>
+      <w:rPr>
+        <w:rFonts w:ascii="Symbol" w:hAnsi="Symbol" w:hint="default"/>
+      </w:rPr>
+    </w:lvl>
+    <w:lvl w:ilvl="1" w:tplc="04150003" w:tentative="1">
+      <w:start w:val="1"/>
+      <w:numFmt w:val="bullet"/>
+      <w:lvlText w:val="o"/>
+      <w:lvlJc w:val="left"/>
+      <w:pPr>
+        <w:ind w:left="1440" w:hanging="360"/>
+      </w:pPr>
+      <w:rPr>
+        <w:rFonts w:ascii="Courier New" w:hAnsi="Courier New" w:cs="Courier New" w:hint="default"/>
+      </w:rPr>
+    </w:lvl>
+    <w:lvl w:ilvl="2" w:tplc="04150005" w:tentative="1">
+      <w:start w:val="1"/>
+      <w:numFmt w:val="bullet"/>
+      <w:lvlText w:val=""/>
+      <w:lvlJc w:val="left"/>
+      <w:pPr>
+        <w:ind w:left="2160" w:hanging="360"/>
+      </w:pPr>
+      <w:rPr>
+        <w:rFonts w:ascii="Wingdings" w:hAnsi="Wingdings" w:hint="default"/>
+      </w:rPr>
+    </w:lvl>
+    <w:lvl w:ilvl="3" w:tplc="04150001" w:tentative="1">
+      <w:start w:val="1"/>
+      <w:numFmt w:val="bullet"/>
+      <w:lvlText w:val=""/>
+      <w:lvlJc w:val="left"/>
+      <w:pPr>
+        <w:ind w:left="2880" w:hanging="360"/>
+      </w:pPr>
+      <w:rPr>
+        <w:rFonts w:ascii="Symbol" w:hAnsi="Symbol" w:hint="default"/>
+      </w:rPr>
+    </w:lvl>
+    <w:lvl w:ilvl="4" w:tplc="04150003" w:tentative="1">
+      <w:start w:val="1"/>
+      <w:numFmt w:val="bullet"/>
+      <w:lvlText w:val="o"/>
+      <w:lvlJc w:val="left"/>
+      <w:pPr>
+        <w:ind w:left="3600" w:hanging="360"/>
+      </w:pPr>
+      <w:rPr>
+        <w:rFonts w:ascii="Courier New" w:hAnsi="Courier New" w:cs="Courier New" w:hint="default"/>
+      </w:rPr>
+    </w:lvl>
+    <w:lvl w:ilvl="5" w:tplc="04150005" w:tentative="1">
+      <w:start w:val="1"/>
+      <w:numFmt w:val="bullet"/>
+      <w:lvlText w:val=""/>
+      <w:lvlJc w:val="left"/>
+      <w:pPr>
+        <w:ind w:left="4320" w:hanging="360"/>
+      </w:pPr>
+      <w:rPr>
+        <w:rFonts w:ascii="Wingdings" w:hAnsi="Wingdings" w:hint="default"/>
+      </w:rPr>
+    </w:lvl>
+    <w:lvl w:ilvl="6" w:tplc="04150001" w:tentative="1">
+      <w:start w:val="1"/>
+      <w:numFmt w:val="bullet"/>
+      <w:lvlText w:val=""/>
+      <w:lvlJc w:val="left"/>
+      <w:pPr>
+        <w:ind w:left="5040" w:hanging="360"/>
+      </w:pPr>
+      <w:rPr>
+        <w:rFonts w:ascii="Symbol" w:hAnsi="Symbol" w:hint="default"/>
+      </w:rPr>
+    </w:lvl>
+    <w:lvl w:ilvl="7" w:tplc="04150003" w:tentative="1">
+      <w:start w:val="1"/>
+      <w:numFmt w:val="bullet"/>
+      <w:lvlText w:val="o"/>
+      <w:lvlJc w:val="left"/>
+      <w:pPr>
+        <w:ind w:left="5760" w:hanging="360"/>
+      </w:pPr>
+      <w:rPr>
+        <w:rFonts w:ascii="Courier New" w:hAnsi="Courier New" w:cs="Courier New" w:hint="default"/>
+      </w:rPr>
+    </w:lvl>
+    <w:lvl w:ilvl="8" w:tplc="04150005" w:tentative="1">
+      <w:start w:val="1"/>
+      <w:numFmt w:val="bullet"/>
+      <w:lvlText w:val=""/>
+      <w:lvlJc w:val="left"/>
+      <w:pPr>
+        <w:ind w:left="6480" w:hanging="360"/>
+      </w:pPr>
+      <w:rPr>
+        <w:rFonts w:ascii="Wingdings" w:hAnsi="Wingdings" w:hint="default"/>
+      </w:rPr>
+    </w:lvl>
+  </w:abstractNum>
+  <w:abstractNum w:abstractNumId="17" w15:restartNumberingAfterBreak="0">
     <w:nsid w:val="5ACE6CFC"/>
     <w:multiLevelType w:val="hybridMultilevel"/>
     <w:tmpl w:val="9CCCECAC"/>
@@ -8943,7 +13552,233 @@
       </w:rPr>
     </w:lvl>
   </w:abstractNum>
-  <w:abstractNum w:abstractNumId="15" w15:restartNumberingAfterBreak="0">
+  <w:abstractNum w:abstractNumId="18" w15:restartNumberingAfterBreak="0">
+    <w:nsid w:val="5E441B74"/>
+    <w:multiLevelType w:val="hybridMultilevel"/>
+    <w:tmpl w:val="ECD44422"/>
+    <w:lvl w:ilvl="0" w:tplc="04150001">
+      <w:start w:val="1"/>
+      <w:numFmt w:val="bullet"/>
+      <w:lvlText w:val=""/>
+      <w:lvlJc w:val="left"/>
+      <w:pPr>
+        <w:ind w:left="720" w:hanging="360"/>
+      </w:pPr>
+      <w:rPr>
+        <w:rFonts w:ascii="Symbol" w:hAnsi="Symbol" w:hint="default"/>
+      </w:rPr>
+    </w:lvl>
+    <w:lvl w:ilvl="1" w:tplc="04150003" w:tentative="1">
+      <w:start w:val="1"/>
+      <w:numFmt w:val="bullet"/>
+      <w:lvlText w:val="o"/>
+      <w:lvlJc w:val="left"/>
+      <w:pPr>
+        <w:ind w:left="1440" w:hanging="360"/>
+      </w:pPr>
+      <w:rPr>
+        <w:rFonts w:ascii="Courier New" w:hAnsi="Courier New" w:cs="Courier New" w:hint="default"/>
+      </w:rPr>
+    </w:lvl>
+    <w:lvl w:ilvl="2" w:tplc="04150005" w:tentative="1">
+      <w:start w:val="1"/>
+      <w:numFmt w:val="bullet"/>
+      <w:lvlText w:val=""/>
+      <w:lvlJc w:val="left"/>
+      <w:pPr>
+        <w:ind w:left="2160" w:hanging="360"/>
+      </w:pPr>
+      <w:rPr>
+        <w:rFonts w:ascii="Wingdings" w:hAnsi="Wingdings" w:hint="default"/>
+      </w:rPr>
+    </w:lvl>
+    <w:lvl w:ilvl="3" w:tplc="04150001" w:tentative="1">
+      <w:start w:val="1"/>
+      <w:numFmt w:val="bullet"/>
+      <w:lvlText w:val=""/>
+      <w:lvlJc w:val="left"/>
+      <w:pPr>
+        <w:ind w:left="2880" w:hanging="360"/>
+      </w:pPr>
+      <w:rPr>
+        <w:rFonts w:ascii="Symbol" w:hAnsi="Symbol" w:hint="default"/>
+      </w:rPr>
+    </w:lvl>
+    <w:lvl w:ilvl="4" w:tplc="04150003" w:tentative="1">
+      <w:start w:val="1"/>
+      <w:numFmt w:val="bullet"/>
+      <w:lvlText w:val="o"/>
+      <w:lvlJc w:val="left"/>
+      <w:pPr>
+        <w:ind w:left="3600" w:hanging="360"/>
+      </w:pPr>
+      <w:rPr>
+        <w:rFonts w:ascii="Courier New" w:hAnsi="Courier New" w:cs="Courier New" w:hint="default"/>
+      </w:rPr>
+    </w:lvl>
+    <w:lvl w:ilvl="5" w:tplc="04150005" w:tentative="1">
+      <w:start w:val="1"/>
+      <w:numFmt w:val="bullet"/>
+      <w:lvlText w:val=""/>
+      <w:lvlJc w:val="left"/>
+      <w:pPr>
+        <w:ind w:left="4320" w:hanging="360"/>
+      </w:pPr>
+      <w:rPr>
+        <w:rFonts w:ascii="Wingdings" w:hAnsi="Wingdings" w:hint="default"/>
+      </w:rPr>
+    </w:lvl>
+    <w:lvl w:ilvl="6" w:tplc="04150001" w:tentative="1">
+      <w:start w:val="1"/>
+      <w:numFmt w:val="bullet"/>
+      <w:lvlText w:val=""/>
+      <w:lvlJc w:val="left"/>
+      <w:pPr>
+        <w:ind w:left="5040" w:hanging="360"/>
+      </w:pPr>
+      <w:rPr>
+        <w:rFonts w:ascii="Symbol" w:hAnsi="Symbol" w:hint="default"/>
+      </w:rPr>
+    </w:lvl>
+    <w:lvl w:ilvl="7" w:tplc="04150003" w:tentative="1">
+      <w:start w:val="1"/>
+      <w:numFmt w:val="bullet"/>
+      <w:lvlText w:val="o"/>
+      <w:lvlJc w:val="left"/>
+      <w:pPr>
+        <w:ind w:left="5760" w:hanging="360"/>
+      </w:pPr>
+      <w:rPr>
+        <w:rFonts w:ascii="Courier New" w:hAnsi="Courier New" w:cs="Courier New" w:hint="default"/>
+      </w:rPr>
+    </w:lvl>
+    <w:lvl w:ilvl="8" w:tplc="04150005" w:tentative="1">
+      <w:start w:val="1"/>
+      <w:numFmt w:val="bullet"/>
+      <w:lvlText w:val=""/>
+      <w:lvlJc w:val="left"/>
+      <w:pPr>
+        <w:ind w:left="6480" w:hanging="360"/>
+      </w:pPr>
+      <w:rPr>
+        <w:rFonts w:ascii="Wingdings" w:hAnsi="Wingdings" w:hint="default"/>
+      </w:rPr>
+    </w:lvl>
+  </w:abstractNum>
+  <w:abstractNum w:abstractNumId="19" w15:restartNumberingAfterBreak="0">
+    <w:nsid w:val="6A742885"/>
+    <w:multiLevelType w:val="hybridMultilevel"/>
+    <w:tmpl w:val="542ECC76"/>
+    <w:lvl w:ilvl="0" w:tplc="04150001">
+      <w:start w:val="1"/>
+      <w:numFmt w:val="bullet"/>
+      <w:lvlText w:val=""/>
+      <w:lvlJc w:val="left"/>
+      <w:pPr>
+        <w:ind w:left="720" w:hanging="360"/>
+      </w:pPr>
+      <w:rPr>
+        <w:rFonts w:ascii="Symbol" w:hAnsi="Symbol" w:hint="default"/>
+      </w:rPr>
+    </w:lvl>
+    <w:lvl w:ilvl="1" w:tplc="04150003" w:tentative="1">
+      <w:start w:val="1"/>
+      <w:numFmt w:val="bullet"/>
+      <w:lvlText w:val="o"/>
+      <w:lvlJc w:val="left"/>
+      <w:pPr>
+        <w:ind w:left="1440" w:hanging="360"/>
+      </w:pPr>
+      <w:rPr>
+        <w:rFonts w:ascii="Courier New" w:hAnsi="Courier New" w:cs="Courier New" w:hint="default"/>
+      </w:rPr>
+    </w:lvl>
+    <w:lvl w:ilvl="2" w:tplc="04150005" w:tentative="1">
+      <w:start w:val="1"/>
+      <w:numFmt w:val="bullet"/>
+      <w:lvlText w:val=""/>
+      <w:lvlJc w:val="left"/>
+      <w:pPr>
+        <w:ind w:left="2160" w:hanging="360"/>
+      </w:pPr>
+      <w:rPr>
+        <w:rFonts w:ascii="Wingdings" w:hAnsi="Wingdings" w:hint="default"/>
+      </w:rPr>
+    </w:lvl>
+    <w:lvl w:ilvl="3" w:tplc="04150001" w:tentative="1">
+      <w:start w:val="1"/>
+      <w:numFmt w:val="bullet"/>
+      <w:lvlText w:val=""/>
+      <w:lvlJc w:val="left"/>
+      <w:pPr>
+        <w:ind w:left="2880" w:hanging="360"/>
+      </w:pPr>
+      <w:rPr>
+        <w:rFonts w:ascii="Symbol" w:hAnsi="Symbol" w:hint="default"/>
+      </w:rPr>
+    </w:lvl>
+    <w:lvl w:ilvl="4" w:tplc="04150003" w:tentative="1">
+      <w:start w:val="1"/>
+      <w:numFmt w:val="bullet"/>
+      <w:lvlText w:val="o"/>
+      <w:lvlJc w:val="left"/>
+      <w:pPr>
+        <w:ind w:left="3600" w:hanging="360"/>
+      </w:pPr>
+      <w:rPr>
+        <w:rFonts w:ascii="Courier New" w:hAnsi="Courier New" w:cs="Courier New" w:hint="default"/>
+      </w:rPr>
+    </w:lvl>
+    <w:lvl w:ilvl="5" w:tplc="04150005" w:tentative="1">
+      <w:start w:val="1"/>
+      <w:numFmt w:val="bullet"/>
+      <w:lvlText w:val=""/>
+      <w:lvlJc w:val="left"/>
+      <w:pPr>
+        <w:ind w:left="4320" w:hanging="360"/>
+      </w:pPr>
+      <w:rPr>
+        <w:rFonts w:ascii="Wingdings" w:hAnsi="Wingdings" w:hint="default"/>
+      </w:rPr>
+    </w:lvl>
+    <w:lvl w:ilvl="6" w:tplc="04150001" w:tentative="1">
+      <w:start w:val="1"/>
+      <w:numFmt w:val="bullet"/>
+      <w:lvlText w:val=""/>
+      <w:lvlJc w:val="left"/>
+      <w:pPr>
+        <w:ind w:left="5040" w:hanging="360"/>
+      </w:pPr>
+      <w:rPr>
+        <w:rFonts w:ascii="Symbol" w:hAnsi="Symbol" w:hint="default"/>
+      </w:rPr>
+    </w:lvl>
+    <w:lvl w:ilvl="7" w:tplc="04150003" w:tentative="1">
+      <w:start w:val="1"/>
+      <w:numFmt w:val="bullet"/>
+      <w:lvlText w:val="o"/>
+      <w:lvlJc w:val="left"/>
+      <w:pPr>
+        <w:ind w:left="5760" w:hanging="360"/>
+      </w:pPr>
+      <w:rPr>
+        <w:rFonts w:ascii="Courier New" w:hAnsi="Courier New" w:cs="Courier New" w:hint="default"/>
+      </w:rPr>
+    </w:lvl>
+    <w:lvl w:ilvl="8" w:tplc="04150005" w:tentative="1">
+      <w:start w:val="1"/>
+      <w:numFmt w:val="bullet"/>
+      <w:lvlText w:val=""/>
+      <w:lvlJc w:val="left"/>
+      <w:pPr>
+        <w:ind w:left="6480" w:hanging="360"/>
+      </w:pPr>
+      <w:rPr>
+        <w:rFonts w:ascii="Wingdings" w:hAnsi="Wingdings" w:hint="default"/>
+      </w:rPr>
+    </w:lvl>
+  </w:abstractNum>
+  <w:abstractNum w:abstractNumId="20" w15:restartNumberingAfterBreak="0">
     <w:nsid w:val="6AFE70B1"/>
     <w:multiLevelType w:val="hybridMultilevel"/>
     <w:tmpl w:val="3244D36A"/>
@@ -9056,7 +13891,7 @@
       </w:rPr>
     </w:lvl>
   </w:abstractNum>
-  <w:abstractNum w:abstractNumId="16" w15:restartNumberingAfterBreak="0">
+  <w:abstractNum w:abstractNumId="21" w15:restartNumberingAfterBreak="0">
     <w:nsid w:val="757A1896"/>
     <w:multiLevelType w:val="hybridMultilevel"/>
     <w:tmpl w:val="B9CC3A08"/>
@@ -9169,7 +14004,7 @@
       </w:rPr>
     </w:lvl>
   </w:abstractNum>
-  <w:abstractNum w:abstractNumId="17" w15:restartNumberingAfterBreak="0">
+  <w:abstractNum w:abstractNumId="22" w15:restartNumberingAfterBreak="0">
     <w:nsid w:val="791153B5"/>
     <w:multiLevelType w:val="hybridMultilevel"/>
     <w:tmpl w:val="11B6BFD2"/>
@@ -9282,7 +14117,7 @@
       </w:rPr>
     </w:lvl>
   </w:abstractNum>
-  <w:abstractNum w:abstractNumId="18" w15:restartNumberingAfterBreak="0">
+  <w:abstractNum w:abstractNumId="23" w15:restartNumberingAfterBreak="0">
     <w:nsid w:val="7BFC56BE"/>
     <w:multiLevelType w:val="hybridMultilevel"/>
     <w:tmpl w:val="00EC94E6"/>
@@ -9396,52 +14231,52 @@
     </w:lvl>
   </w:abstractNum>
   <w:num w:numId="1">
-    <w:abstractNumId w:val="10"/>
+    <w:abstractNumId w:val="11"/>
   </w:num>
   <w:num w:numId="2">
-    <w:abstractNumId w:val="11"/>
+    <w:abstractNumId w:val="12"/>
   </w:num>
   <w:num w:numId="3">
-    <w:abstractNumId w:val="8"/>
+    <w:abstractNumId w:val="9"/>
   </w:num>
   <w:num w:numId="4">
     <w:abstractNumId w:val="3"/>
   </w:num>
   <w:num w:numId="5">
-    <w:abstractNumId w:val="12"/>
+    <w:abstractNumId w:val="13"/>
   </w:num>
   <w:num w:numId="6">
-    <w:abstractNumId w:val="14"/>
+    <w:abstractNumId w:val="17"/>
   </w:num>
   <w:num w:numId="7">
     <w:abstractNumId w:val="2"/>
   </w:num>
   <w:num w:numId="8">
-    <w:abstractNumId w:val="13"/>
+    <w:abstractNumId w:val="14"/>
   </w:num>
   <w:num w:numId="9">
-    <w:abstractNumId w:val="7"/>
+    <w:abstractNumId w:val="8"/>
   </w:num>
   <w:num w:numId="10">
-    <w:abstractNumId w:val="15"/>
+    <w:abstractNumId w:val="20"/>
   </w:num>
   <w:num w:numId="11">
     <w:abstractNumId w:val="1"/>
   </w:num>
   <w:num w:numId="12">
-    <w:abstractNumId w:val="9"/>
+    <w:abstractNumId w:val="10"/>
   </w:num>
   <w:num w:numId="13">
-    <w:abstractNumId w:val="17"/>
+    <w:abstractNumId w:val="22"/>
   </w:num>
   <w:num w:numId="14">
-    <w:abstractNumId w:val="18"/>
+    <w:abstractNumId w:val="23"/>
   </w:num>
   <w:num w:numId="15">
     <w:abstractNumId w:val="6"/>
   </w:num>
   <w:num w:numId="16">
-    <w:abstractNumId w:val="16"/>
+    <w:abstractNumId w:val="21"/>
   </w:num>
   <w:num w:numId="17">
     <w:abstractNumId w:val="5"/>
@@ -9451,6 +14286,21 @@
   </w:num>
   <w:num w:numId="19">
     <w:abstractNumId w:val="4"/>
+  </w:num>
+  <w:num w:numId="20">
+    <w:abstractNumId w:val="16"/>
+  </w:num>
+  <w:num w:numId="21">
+    <w:abstractNumId w:val="19"/>
+  </w:num>
+  <w:num w:numId="22">
+    <w:abstractNumId w:val="18"/>
+  </w:num>
+  <w:num w:numId="23">
+    <w:abstractNumId w:val="7"/>
+  </w:num>
+  <w:num w:numId="24">
+    <w:abstractNumId w:val="15"/>
   </w:num>
 </w:numbering>
 </file>

--- a/Egzamin Oracle/Notatki.docx
+++ b/Egzamin Oracle/Notatki.docx
@@ -1,6 +1,6 @@
 
 <file path=word/document.xml><?xml version="1.0" encoding="utf-8"?>
-<w:document xmlns:wpc="http://schemas.microsoft.com/office/word/2010/wordprocessingCanvas" xmlns:cx="http://schemas.microsoft.com/office/drawing/2014/chartex" xmlns:cx1="http://schemas.microsoft.com/office/drawing/2015/9/8/chartex" xmlns:cx2="http://schemas.microsoft.com/office/drawing/2015/10/21/chartex" xmlns:cx3="http://schemas.microsoft.com/office/drawing/2016/5/9/chartex" xmlns:cx4="http://schemas.microsoft.com/office/drawing/2016/5/10/chartex" xmlns:cx5="http://schemas.microsoft.com/office/drawing/2016/5/11/chartex" xmlns:cx6="http://schemas.microsoft.com/office/drawing/2016/5/12/chartex" xmlns:cx7="http://schemas.microsoft.com/office/drawing/2016/5/13/chartex" xmlns:cx8="http://schemas.microsoft.com/office/drawing/2016/5/14/chartex" xmlns:mc="http://schemas.openxmlformats.org/markup-compatibility/2006" xmlns:aink="http://schemas.microsoft.com/office/drawing/2016/ink" xmlns:am3d="http://schemas.microsoft.com/office/drawing/2017/model3d" xmlns:o="urn:schemas-microsoft-com:office:office" xmlns:r="http://schemas.openxmlformats.org/officeDocument/2006/relationships" xmlns:m="http://schemas.openxmlformats.org/officeDocument/2006/math" xmlns:v="urn:schemas-microsoft-com:vml" xmlns:wp14="http://schemas.microsoft.com/office/word/2010/wordprocessingDrawing" xmlns:wp="http://schemas.openxmlformats.org/drawingml/2006/wordprocessingDrawing" xmlns:w10="urn:schemas-microsoft-com:office:word" xmlns:w="http://schemas.openxmlformats.org/wordprocessingml/2006/main" xmlns:w14="http://schemas.microsoft.com/office/word/2010/wordml" xmlns:w15="http://schemas.microsoft.com/office/word/2012/wordml" xmlns:w16cid="http://schemas.microsoft.com/office/word/2016/wordml/cid" xmlns:w16se="http://schemas.microsoft.com/office/word/2015/wordml/symex" xmlns:wpg="http://schemas.microsoft.com/office/word/2010/wordprocessingGroup" xmlns:wpi="http://schemas.microsoft.com/office/word/2010/wordprocessingInk" xmlns:wne="http://schemas.microsoft.com/office/word/2006/wordml" xmlns:wps="http://schemas.microsoft.com/office/word/2010/wordprocessingShape" mc:Ignorable="w14 w15 w16se w16cid wp14">
+<w:document xmlns:wpc="http://schemas.microsoft.com/office/word/2010/wordprocessingCanvas" xmlns:mc="http://schemas.openxmlformats.org/markup-compatibility/2006" xmlns:o="urn:schemas-microsoft-com:office:office" xmlns:r="http://schemas.openxmlformats.org/officeDocument/2006/relationships" xmlns:m="http://schemas.openxmlformats.org/officeDocument/2006/math" xmlns:v="urn:schemas-microsoft-com:vml" xmlns:wp14="http://schemas.microsoft.com/office/word/2010/wordprocessingDrawing" xmlns:wp="http://schemas.openxmlformats.org/drawingml/2006/wordprocessingDrawing" xmlns:w10="urn:schemas-microsoft-com:office:word" xmlns:w="http://schemas.openxmlformats.org/wordprocessingml/2006/main" xmlns:w14="http://schemas.microsoft.com/office/word/2010/wordml" xmlns:w15="http://schemas.microsoft.com/office/word/2012/wordml" xmlns:wpg="http://schemas.microsoft.com/office/word/2010/wordprocessingGroup" xmlns:wpi="http://schemas.microsoft.com/office/word/2010/wordprocessingInk" xmlns:wne="http://schemas.microsoft.com/office/word/2006/wordml" xmlns:wps="http://schemas.microsoft.com/office/word/2010/wordprocessingShape" mc:Ignorable="w14 w15 wp14">
   <w:body>
     <w:p>
       <w:pPr>
@@ -1192,6 +1192,7 @@
       <w:r>
         <w:rPr>
           <w:noProof/>
+          <w:lang w:eastAsia="pl-PL"/>
         </w:rPr>
         <w:drawing>
           <wp:inline distT="0" distB="0" distL="0" distR="0" wp14:anchorId="23324C59" wp14:editId="5BA7C8DF">
@@ -1646,6 +1647,7 @@
       <w:r>
         <w:rPr>
           <w:noProof/>
+          <w:lang w:eastAsia="pl-PL"/>
         </w:rPr>
         <w:drawing>
           <wp:inline distT="0" distB="0" distL="0" distR="0" wp14:anchorId="2D71A1D8" wp14:editId="7B5AB468">
@@ -3306,6 +3308,7 @@
       <w:r>
         <w:rPr>
           <w:noProof/>
+          <w:lang w:eastAsia="pl-PL"/>
         </w:rPr>
         <w:drawing>
           <wp:inline distT="0" distB="0" distL="0" distR="0" wp14:anchorId="287A2769" wp14:editId="7146A3D5">
@@ -3348,6 +3351,7 @@
       <w:r>
         <w:rPr>
           <w:noProof/>
+          <w:lang w:eastAsia="pl-PL"/>
         </w:rPr>
         <w:drawing>
           <wp:inline distT="0" distB="0" distL="0" distR="0" wp14:anchorId="386894DA" wp14:editId="1F2342D1">
@@ -3515,6 +3519,7 @@
       <w:r>
         <w:rPr>
           <w:noProof/>
+          <w:lang w:eastAsia="pl-PL"/>
         </w:rPr>
         <w:drawing>
           <wp:inline distT="0" distB="0" distL="0" distR="0" wp14:anchorId="4D3F825A" wp14:editId="18789003">
@@ -4739,8 +4744,13 @@
       <w:pPr>
         <w:pStyle w:val="Nagwek3"/>
       </w:pPr>
-      <w:r>
-        <w:t xml:space="preserve">Break i </w:t>
+      <w:proofErr w:type="spellStart"/>
+      <w:r>
+        <w:t>Break</w:t>
+      </w:r>
+      <w:proofErr w:type="spellEnd"/>
+      <w:r>
+        <w:t xml:space="preserve"> i </w:t>
       </w:r>
       <w:proofErr w:type="spellStart"/>
       <w:r>
@@ -4927,6 +4937,7 @@
       <w:r>
         <w:rPr>
           <w:noProof/>
+          <w:lang w:eastAsia="pl-PL"/>
         </w:rPr>
         <w:drawing>
           <wp:inline distT="0" distB="0" distL="0" distR="0" wp14:anchorId="3DC53B73" wp14:editId="52867CAC">
@@ -5222,7 +5233,23 @@
           <w:i/>
           <w:iCs/>
         </w:rPr>
-        <w:t xml:space="preserve"> index) – zwraca znak występujący na danej pozycji.</w:t>
+        <w:t xml:space="preserve"> </w:t>
+      </w:r>
+      <w:proofErr w:type="spellStart"/>
+      <w:r>
+        <w:rPr>
+          <w:i/>
+          <w:iCs/>
+        </w:rPr>
+        <w:t>index</w:t>
+      </w:r>
+      <w:proofErr w:type="spellEnd"/>
+      <w:r>
+        <w:rPr>
+          <w:i/>
+          <w:iCs/>
+        </w:rPr>
+        <w:t>) – zwraca znak występujący na danej pozycji.</w:t>
       </w:r>
     </w:p>
     <w:p>
@@ -5296,7 +5323,23 @@
           <w:i/>
           <w:iCs/>
         </w:rPr>
-        <w:t>, index końcowy ekskluzywny.</w:t>
+        <w:t xml:space="preserve">, </w:t>
+      </w:r>
+      <w:proofErr w:type="spellStart"/>
+      <w:r>
+        <w:rPr>
+          <w:i/>
+          <w:iCs/>
+        </w:rPr>
+        <w:t>index</w:t>
+      </w:r>
+      <w:proofErr w:type="spellEnd"/>
+      <w:r>
+        <w:rPr>
+          <w:i/>
+          <w:iCs/>
+        </w:rPr>
+        <w:t xml:space="preserve"> końcowy ekskluzywny.</w:t>
       </w:r>
       <w:r>
         <w:rPr>
@@ -7201,7 +7244,15 @@
       </w:r>
       <w:proofErr w:type="spellEnd"/>
       <w:r>
-        <w:t xml:space="preserve"> index) – usuwa element znajdujący się pod wybranym indexem. Jeśli index znajduję się poza zakresem, </w:t>
+        <w:t xml:space="preserve"> </w:t>
+      </w:r>
+      <w:proofErr w:type="spellStart"/>
+      <w:r>
+        <w:t>index</w:t>
+      </w:r>
+      <w:proofErr w:type="spellEnd"/>
+      <w:r>
+        <w:t xml:space="preserve">) – usuwa element znajdujący się pod wybranym indexem. Jeśli index znajduję się poza zakresem, </w:t>
       </w:r>
       <w:r>
         <w:rPr>
@@ -7581,6 +7632,7 @@
       <w:r>
         <w:rPr>
           <w:noProof/>
+          <w:lang w:eastAsia="pl-PL"/>
         </w:rPr>
         <w:lastRenderedPageBreak/>
         <w:drawing>
@@ -8051,7 +8103,15 @@
       </w:r>
       <w:proofErr w:type="spellEnd"/>
       <w:r>
-        <w:t xml:space="preserve"> 8 Oracle całkowicie przeorganizował pracę z datą i czasem. Wciąż można pracować na nich w stary sposób, ale </w:t>
+        <w:t xml:space="preserve"> 8 </w:t>
+      </w:r>
+      <w:proofErr w:type="spellStart"/>
+      <w:r>
+        <w:t>Oracle</w:t>
+      </w:r>
+      <w:proofErr w:type="spellEnd"/>
+      <w:r>
+        <w:t xml:space="preserve"> całkowicie przeorganizował pracę z datą i czasem. Wciąż można pracować na nich w stary sposób, ale </w:t>
       </w:r>
       <w:r>
         <w:rPr>
@@ -8214,6 +8274,7 @@
       <w:r>
         <w:rPr>
           <w:noProof/>
+          <w:lang w:eastAsia="pl-PL"/>
         </w:rPr>
         <w:drawing>
           <wp:inline distT="0" distB="0" distL="0" distR="0" wp14:anchorId="5D070BC1" wp14:editId="725AE432">
@@ -8361,6 +8422,7 @@
       <w:r>
         <w:rPr>
           <w:noProof/>
+          <w:lang w:eastAsia="pl-PL"/>
         </w:rPr>
         <w:drawing>
           <wp:inline distT="0" distB="0" distL="0" distR="0" wp14:anchorId="1B3C2977" wp14:editId="6E0F848F">
@@ -9224,6 +9286,7 @@
       <w:r>
         <w:rPr>
           <w:noProof/>
+          <w:lang w:eastAsia="pl-PL"/>
         </w:rPr>
         <w:drawing>
           <wp:inline distT="0" distB="0" distL="0" distR="0" wp14:anchorId="5A957F4F" wp14:editId="3441E406">
@@ -9640,6 +9703,7 @@
       <w:r>
         <w:rPr>
           <w:noProof/>
+          <w:lang w:eastAsia="pl-PL"/>
         </w:rPr>
         <w:drawing>
           <wp:inline distT="0" distB="0" distL="0" distR="0" wp14:anchorId="28D8D368" wp14:editId="21330DDB">
@@ -10166,6 +10230,7 @@
       <w:r>
         <w:rPr>
           <w:noProof/>
+          <w:lang w:eastAsia="pl-PL"/>
         </w:rPr>
         <w:lastRenderedPageBreak/>
         <w:drawing>
@@ -10468,6 +10533,7 @@
       <w:r>
         <w:rPr>
           <w:noProof/>
+          <w:lang w:eastAsia="pl-PL"/>
         </w:rPr>
         <w:drawing>
           <wp:inline distT="0" distB="0" distL="0" distR="0" wp14:anchorId="680A9A23" wp14:editId="79C81198">
@@ -10762,382 +10828,1276 @@
         </w:rPr>
         <w:t>// COMPILE</w:t>
       </w:r>
+    </w:p>
+    <w:p>
+      <w:pPr>
+        <w:pStyle w:val="Nagwek3"/>
+      </w:pPr>
+    </w:p>
+    <w:p>
+      <w:pPr>
+        <w:pStyle w:val="Nagwek3"/>
+      </w:pPr>
+      <w:proofErr w:type="spellStart"/>
+      <w:r>
+        <w:t>Predicate</w:t>
+      </w:r>
+      <w:proofErr w:type="spellEnd"/>
+    </w:p>
+    <w:p>
+      <w:pPr>
+        <w:rPr>
+          <w:b/>
+          <w:bCs/>
+        </w:rPr>
+      </w:pPr>
+      <w:r>
+        <w:t xml:space="preserve">Lambda działa z interfejsami, które mają tylko jedną metodę abstrakcyjną. Nazywamy je </w:t>
+      </w:r>
+      <w:r>
+        <w:rPr>
+          <w:b/>
+          <w:bCs/>
+        </w:rPr>
+        <w:t xml:space="preserve">interfejsami funkcyjnymi.  </w:t>
+      </w:r>
+      <w:r>
+        <w:t xml:space="preserve">Biblioteka </w:t>
+      </w:r>
+      <w:proofErr w:type="spellStart"/>
+      <w:r>
+        <w:t>javy</w:t>
+      </w:r>
+      <w:proofErr w:type="spellEnd"/>
+      <w:r>
+        <w:t xml:space="preserve"> dostarcza wiele zdefiniowanych interfejsów funkcyjnych. Jednym z nich jest </w:t>
+      </w:r>
+      <w:proofErr w:type="spellStart"/>
+      <w:r>
+        <w:rPr>
+          <w:b/>
+          <w:bCs/>
+        </w:rPr>
+        <w:t>Predicate</w:t>
+      </w:r>
+      <w:proofErr w:type="spellEnd"/>
+      <w:r>
+        <w:rPr>
+          <w:b/>
+          <w:bCs/>
+        </w:rPr>
+        <w:t xml:space="preserve">. </w:t>
+      </w:r>
+    </w:p>
+    <w:p>
+      <w:r>
+        <w:t xml:space="preserve">W klasie </w:t>
+      </w:r>
+      <w:proofErr w:type="spellStart"/>
+      <w:r>
+        <w:t>ArrayList</w:t>
+      </w:r>
+      <w:proofErr w:type="spellEnd"/>
+      <w:r>
+        <w:t xml:space="preserve"> znajduję się metoda </w:t>
+      </w:r>
+      <w:proofErr w:type="spellStart"/>
+      <w:r>
+        <w:rPr>
+          <w:b/>
+          <w:bCs/>
+          <w:i/>
+          <w:iCs/>
+        </w:rPr>
+        <w:t>removeIf</w:t>
+      </w:r>
+      <w:proofErr w:type="spellEnd"/>
+      <w:r>
+        <w:rPr>
+          <w:b/>
+          <w:bCs/>
+          <w:i/>
+          <w:iCs/>
+        </w:rPr>
+        <w:t>()</w:t>
+      </w:r>
+      <w:r>
+        <w:rPr>
+          <w:i/>
+          <w:iCs/>
+        </w:rPr>
+        <w:t xml:space="preserve"> , </w:t>
+      </w:r>
+      <w:r>
+        <w:t xml:space="preserve">która przyjmuje </w:t>
+      </w:r>
+      <w:proofErr w:type="spellStart"/>
+      <w:r>
+        <w:rPr>
+          <w:b/>
+          <w:bCs/>
+        </w:rPr>
+        <w:t>Predicate</w:t>
+      </w:r>
+      <w:proofErr w:type="spellEnd"/>
+      <w:r>
+        <w:rPr>
+          <w:b/>
+          <w:bCs/>
+        </w:rPr>
+        <w:t xml:space="preserve"> </w:t>
+      </w:r>
+      <w:r>
+        <w:t>jako argument. Dzięki niej możemy usunąć z listy obiekty, które spełniają określony warunek.</w:t>
+      </w:r>
+    </w:p>
+    <w:p>
+      <w:pPr>
+        <w:pStyle w:val="Nagwek1"/>
+      </w:pPr>
+      <w:r>
+        <w:t>Projektowanie klas</w:t>
+      </w:r>
+    </w:p>
+    <w:p>
+      <w:pPr>
+        <w:pStyle w:val="Nagwek2"/>
+      </w:pPr>
+      <w:r>
+        <w:t>Wprowadzenie do dziedziczenia</w:t>
+      </w:r>
+    </w:p>
+    <w:p>
+      <w:pPr>
+        <w:pStyle w:val="Nagwek3"/>
+      </w:pPr>
+      <w:r>
+        <w:t>Modyfikatory dostępu</w:t>
+      </w:r>
+    </w:p>
+    <w:p>
+      <w:r>
+        <w:t xml:space="preserve">Do egzaminu OCA, powinieneś być zaznajomiony z modyfikatorami </w:t>
+      </w:r>
+      <w:r>
+        <w:rPr>
+          <w:b/>
+          <w:bCs/>
+        </w:rPr>
+        <w:t xml:space="preserve">public i </w:t>
+      </w:r>
+      <w:proofErr w:type="spellStart"/>
+      <w:r>
+        <w:rPr>
+          <w:b/>
+          <w:bCs/>
+        </w:rPr>
+        <w:t>default</w:t>
+      </w:r>
+      <w:proofErr w:type="spellEnd"/>
+      <w:r>
+        <w:rPr>
+          <w:b/>
+          <w:bCs/>
+        </w:rPr>
+        <w:t xml:space="preserve"> </w:t>
+      </w:r>
+      <w:r>
+        <w:t xml:space="preserve">w kontekście klas, ponieważ tylko te dwie mogą być użyte w klasach. </w:t>
+      </w:r>
+      <w:proofErr w:type="spellStart"/>
+      <w:r>
+        <w:rPr>
+          <w:b/>
+          <w:bCs/>
+        </w:rPr>
+        <w:t>protected</w:t>
+      </w:r>
+      <w:proofErr w:type="spellEnd"/>
+      <w:r>
+        <w:rPr>
+          <w:b/>
+          <w:bCs/>
+        </w:rPr>
+        <w:t xml:space="preserve"> i </w:t>
+      </w:r>
+      <w:proofErr w:type="spellStart"/>
+      <w:r>
+        <w:rPr>
+          <w:b/>
+          <w:bCs/>
+        </w:rPr>
+        <w:t>private</w:t>
+      </w:r>
+      <w:proofErr w:type="spellEnd"/>
+      <w:r>
+        <w:rPr>
+          <w:b/>
+          <w:bCs/>
+        </w:rPr>
+        <w:t xml:space="preserve"> </w:t>
+      </w:r>
+      <w:r>
+        <w:t xml:space="preserve"> można zastosować tylko do klas wewnętrznych, ale ich nie ma na egzaminie.</w:t>
+      </w:r>
+    </w:p>
+    <w:p>
+      <w:r>
+        <w:rPr>
+          <w:b/>
+          <w:bCs/>
+        </w:rPr>
+        <w:t xml:space="preserve">public – </w:t>
+      </w:r>
+      <w:r>
+        <w:t>oznacza, że klasa może być użyta w dowolnej innej klasie</w:t>
+      </w:r>
+    </w:p>
+    <w:p>
+      <w:proofErr w:type="spellStart"/>
+      <w:r>
+        <w:rPr>
+          <w:b/>
+          <w:bCs/>
+        </w:rPr>
+        <w:t>default</w:t>
+      </w:r>
+      <w:proofErr w:type="spellEnd"/>
+      <w:r>
+        <w:rPr>
+          <w:b/>
+          <w:bCs/>
+        </w:rPr>
+        <w:t xml:space="preserve"> (nie za pisujemy w kodzie) – </w:t>
+      </w:r>
+      <w:proofErr w:type="spellStart"/>
+      <w:r>
+        <w:t>Ozanacza</w:t>
+      </w:r>
+      <w:proofErr w:type="spellEnd"/>
+      <w:r>
+        <w:t xml:space="preserve"> dostęp do klas z tego samego pakietu lub z podklas.</w:t>
+      </w:r>
+    </w:p>
+    <w:p>
+      <w:pPr>
+        <w:rPr>
+          <w:b/>
+          <w:bCs/>
+        </w:rPr>
+      </w:pPr>
+      <w:r>
+        <w:t xml:space="preserve">W pliku może znajdować się co najwyżej jedna klasa lub interfejs z oznaczeniem </w:t>
+      </w:r>
+      <w:r>
+        <w:rPr>
+          <w:b/>
+          <w:bCs/>
+        </w:rPr>
+        <w:t>public</w:t>
+      </w:r>
+    </w:p>
+    <w:p>
+      <w:pPr>
+        <w:pStyle w:val="Nagwek3"/>
+      </w:pPr>
+      <w:r>
+        <w:t>Tworzenie obiektów</w:t>
+      </w:r>
+    </w:p>
+    <w:p>
+      <w:r>
+        <w:t xml:space="preserve">Każda klasa dziedziczy po </w:t>
+      </w:r>
+      <w:proofErr w:type="spellStart"/>
+      <w:r>
+        <w:rPr>
+          <w:b/>
+          <w:bCs/>
+        </w:rPr>
+        <w:t>java.lang.Object</w:t>
+      </w:r>
+      <w:proofErr w:type="spellEnd"/>
+      <w:r>
+        <w:t xml:space="preserve">,  Jeśli klasa nie rozszerza żadnej innej klasy, kompilator automatycznie dodaje </w:t>
+      </w:r>
+      <w:proofErr w:type="spellStart"/>
+      <w:r>
+        <w:rPr>
+          <w:i/>
+          <w:iCs/>
+        </w:rPr>
+        <w:t>extends</w:t>
+      </w:r>
+      <w:proofErr w:type="spellEnd"/>
+      <w:r>
+        <w:rPr>
+          <w:i/>
+          <w:iCs/>
+        </w:rPr>
+        <w:t xml:space="preserve"> </w:t>
+      </w:r>
+      <w:proofErr w:type="spellStart"/>
+      <w:r>
+        <w:rPr>
+          <w:i/>
+          <w:iCs/>
+        </w:rPr>
+        <w:t>java.lang.Object</w:t>
+      </w:r>
+      <w:proofErr w:type="spellEnd"/>
+      <w:r>
+        <w:rPr>
+          <w:i/>
+          <w:iCs/>
+        </w:rPr>
+        <w:t xml:space="preserve">. </w:t>
+      </w:r>
+      <w:r>
+        <w:t>Można też dodać taki zapis samemu do kodu.</w:t>
+      </w:r>
+    </w:p>
+    <w:p>
+      <w:pPr>
+        <w:pStyle w:val="Nagwek3"/>
+      </w:pPr>
+      <w:r>
+        <w:t>Definiowanie konstruktorów</w:t>
+      </w:r>
+    </w:p>
+    <w:p>
+      <w:pPr>
+        <w:rPr>
+          <w:b/>
+          <w:bCs/>
+        </w:rPr>
+      </w:pPr>
+      <w:r>
+        <w:rPr>
+          <w:b/>
+          <w:bCs/>
+        </w:rPr>
+        <w:t xml:space="preserve">Każdy konstruktor w Javie jako pierwsze wyrażenie posiada </w:t>
+      </w:r>
+      <w:proofErr w:type="spellStart"/>
+      <w:r>
+        <w:rPr>
+          <w:b/>
+          <w:bCs/>
+        </w:rPr>
+        <w:t>this</w:t>
+      </w:r>
+      <w:proofErr w:type="spellEnd"/>
+      <w:r>
+        <w:rPr>
+          <w:b/>
+          <w:bCs/>
+        </w:rPr>
+        <w:t>(), albo super().</w:t>
+      </w:r>
+    </w:p>
+    <w:p>
+      <w:pPr>
+        <w:rPr>
+          <w:bCs/>
+        </w:rPr>
+      </w:pPr>
+      <w:r>
+        <w:rPr>
+          <w:bCs/>
+        </w:rPr>
+        <w:lastRenderedPageBreak/>
+        <w:t xml:space="preserve">Zarówno </w:t>
+      </w:r>
+      <w:r>
+        <w:rPr>
+          <w:b/>
+          <w:bCs/>
+        </w:rPr>
+        <w:t xml:space="preserve"> super() </w:t>
+      </w:r>
+      <w:r>
+        <w:rPr>
+          <w:bCs/>
+        </w:rPr>
+        <w:t xml:space="preserve">, jak i </w:t>
+      </w:r>
+      <w:proofErr w:type="spellStart"/>
+      <w:r>
+        <w:rPr>
+          <w:b/>
+          <w:bCs/>
+        </w:rPr>
+        <w:t>this</w:t>
+      </w:r>
+      <w:proofErr w:type="spellEnd"/>
+      <w:r>
+        <w:rPr>
+          <w:b/>
+          <w:bCs/>
+        </w:rPr>
+        <w:t>()</w:t>
+      </w:r>
+      <w:r>
+        <w:rPr>
+          <w:bCs/>
+        </w:rPr>
+        <w:t xml:space="preserve"> muszą być pierwszym wyrażeniem w konstruktorze.</w:t>
+      </w:r>
+    </w:p>
+    <w:p>
+      <w:r>
+        <w:t xml:space="preserve">Jeśli nadklasa posiada </w:t>
+      </w:r>
+      <w:proofErr w:type="spellStart"/>
+      <w:r>
+        <w:t>konstruktory</w:t>
+      </w:r>
+      <w:proofErr w:type="spellEnd"/>
+      <w:r>
+        <w:t xml:space="preserve">, ale nie ma wśród nich </w:t>
+      </w:r>
+      <w:r>
+        <w:rPr>
+          <w:b/>
+        </w:rPr>
+        <w:t>konstruktora bez parametrowego</w:t>
+      </w:r>
+      <w:r>
+        <w:t xml:space="preserve">, wtedy pod klasa musi </w:t>
+      </w:r>
+      <w:r>
+        <w:t xml:space="preserve">posiadać co najmniej jeden </w:t>
+      </w:r>
+      <w:proofErr w:type="spellStart"/>
+      <w:r>
+        <w:t>kostruktor</w:t>
+      </w:r>
+      <w:proofErr w:type="spellEnd"/>
+      <w:r>
+        <w:t xml:space="preserve"> i musi on jawnie wywołać </w:t>
+      </w:r>
+      <w:r>
+        <w:rPr>
+          <w:b/>
+        </w:rPr>
+        <w:t xml:space="preserve">super(). </w:t>
+      </w:r>
+      <w:r>
+        <w:t>(Dlatego, że konstruktor domyślny wywołuje super() bez parametrów, a takiego konstruktora nie ma w nadklasie).</w:t>
+      </w:r>
+    </w:p>
+    <w:p>
+      <w:r>
+        <w:t>Konstruktor podklasy może wywołać konstruktor nadklasy o innej liczbie parametrów niż on sam.</w:t>
+      </w:r>
+    </w:p>
+    <w:p>
+      <w:r>
+        <w:t>Kompilator Javy automatycznie wstawia super() do każdego konstruktora, jeśli jawnie go nie wpiszemy. Poniższe 3 klasy są równorzędne</w:t>
+      </w:r>
+    </w:p>
+    <w:p>
+      <w:pPr>
+        <w:autoSpaceDE w:val="0"/>
+        <w:autoSpaceDN w:val="0"/>
+        <w:adjustRightInd w:val="0"/>
+        <w:spacing w:after="0" w:line="240" w:lineRule="auto"/>
+        <w:rPr>
+          <w:rFonts w:ascii="Consolas" w:hAnsi="Consolas" w:cs="Consolas"/>
+          <w:sz w:val="20"/>
+          <w:szCs w:val="20"/>
+        </w:rPr>
+      </w:pPr>
+      <w:r>
+        <w:rPr>
+          <w:rFonts w:ascii="Consolas" w:hAnsi="Consolas" w:cs="Consolas"/>
+          <w:b/>
+          <w:bCs/>
+          <w:color w:val="7F0055"/>
+          <w:sz w:val="20"/>
+          <w:szCs w:val="20"/>
+        </w:rPr>
+        <w:t>public</w:t>
+      </w:r>
+      <w:r>
+        <w:rPr>
+          <w:rFonts w:ascii="Consolas" w:hAnsi="Consolas" w:cs="Consolas"/>
+          <w:color w:val="000000"/>
+          <w:sz w:val="20"/>
+          <w:szCs w:val="20"/>
+        </w:rPr>
+        <w:t xml:space="preserve"> </w:t>
+      </w:r>
+      <w:proofErr w:type="spellStart"/>
+      <w:r>
+        <w:rPr>
+          <w:rFonts w:ascii="Consolas" w:hAnsi="Consolas" w:cs="Consolas"/>
+          <w:b/>
+          <w:bCs/>
+          <w:color w:val="7F0055"/>
+          <w:sz w:val="20"/>
+          <w:szCs w:val="20"/>
+        </w:rPr>
+        <w:t>class</w:t>
+      </w:r>
+      <w:proofErr w:type="spellEnd"/>
+      <w:r>
+        <w:rPr>
+          <w:rFonts w:ascii="Consolas" w:hAnsi="Consolas" w:cs="Consolas"/>
+          <w:color w:val="000000"/>
+          <w:sz w:val="20"/>
+          <w:szCs w:val="20"/>
+        </w:rPr>
+        <w:t xml:space="preserve"> </w:t>
+      </w:r>
+      <w:proofErr w:type="spellStart"/>
+      <w:r>
+        <w:rPr>
+          <w:rFonts w:ascii="Consolas" w:hAnsi="Consolas" w:cs="Consolas"/>
+          <w:color w:val="000000"/>
+          <w:sz w:val="20"/>
+          <w:szCs w:val="20"/>
+          <w:u w:val="single"/>
+        </w:rPr>
+        <w:t>Donkey</w:t>
+      </w:r>
+      <w:proofErr w:type="spellEnd"/>
+      <w:r>
+        <w:rPr>
+          <w:rFonts w:ascii="Consolas" w:hAnsi="Consolas" w:cs="Consolas"/>
+          <w:color w:val="000000"/>
+          <w:sz w:val="20"/>
+          <w:szCs w:val="20"/>
+        </w:rPr>
+        <w:t xml:space="preserve"> {</w:t>
+      </w:r>
+    </w:p>
+    <w:p>
+      <w:pPr>
+        <w:autoSpaceDE w:val="0"/>
+        <w:autoSpaceDN w:val="0"/>
+        <w:adjustRightInd w:val="0"/>
+        <w:spacing w:after="0" w:line="240" w:lineRule="auto"/>
+        <w:rPr>
+          <w:rFonts w:ascii="Consolas" w:hAnsi="Consolas" w:cs="Consolas"/>
+          <w:sz w:val="20"/>
+          <w:szCs w:val="20"/>
+        </w:rPr>
+      </w:pPr>
+      <w:r>
+        <w:rPr>
+          <w:rFonts w:ascii="Consolas" w:hAnsi="Consolas" w:cs="Consolas"/>
+          <w:color w:val="000000"/>
+          <w:sz w:val="20"/>
+          <w:szCs w:val="20"/>
+        </w:rPr>
+        <w:t>}</w:t>
+      </w:r>
+    </w:p>
+    <w:p>
+      <w:pPr>
+        <w:autoSpaceDE w:val="0"/>
+        <w:autoSpaceDN w:val="0"/>
+        <w:adjustRightInd w:val="0"/>
+        <w:spacing w:after="0" w:line="240" w:lineRule="auto"/>
+        <w:rPr>
+          <w:rFonts w:ascii="Consolas" w:hAnsi="Consolas" w:cs="Consolas"/>
+          <w:sz w:val="20"/>
+          <w:szCs w:val="20"/>
+        </w:rPr>
+      </w:pPr>
+    </w:p>
+    <w:p>
+      <w:pPr>
+        <w:autoSpaceDE w:val="0"/>
+        <w:autoSpaceDN w:val="0"/>
+        <w:adjustRightInd w:val="0"/>
+        <w:spacing w:after="0" w:line="240" w:lineRule="auto"/>
+        <w:rPr>
+          <w:rFonts w:ascii="Consolas" w:hAnsi="Consolas" w:cs="Consolas"/>
+          <w:sz w:val="20"/>
+          <w:szCs w:val="20"/>
+        </w:rPr>
+      </w:pPr>
+      <w:r>
+        <w:rPr>
+          <w:rFonts w:ascii="Consolas" w:hAnsi="Consolas" w:cs="Consolas"/>
+          <w:b/>
+          <w:bCs/>
+          <w:color w:val="7F0055"/>
+          <w:sz w:val="20"/>
+          <w:szCs w:val="20"/>
+        </w:rPr>
+        <w:t>public</w:t>
+      </w:r>
+      <w:r>
+        <w:rPr>
+          <w:rFonts w:ascii="Consolas" w:hAnsi="Consolas" w:cs="Consolas"/>
+          <w:color w:val="000000"/>
+          <w:sz w:val="20"/>
+          <w:szCs w:val="20"/>
+        </w:rPr>
+        <w:t xml:space="preserve"> </w:t>
+      </w:r>
+      <w:proofErr w:type="spellStart"/>
+      <w:r>
+        <w:rPr>
+          <w:rFonts w:ascii="Consolas" w:hAnsi="Consolas" w:cs="Consolas"/>
+          <w:b/>
+          <w:bCs/>
+          <w:color w:val="7F0055"/>
+          <w:sz w:val="20"/>
+          <w:szCs w:val="20"/>
+        </w:rPr>
+        <w:t>class</w:t>
+      </w:r>
+      <w:proofErr w:type="spellEnd"/>
+      <w:r>
+        <w:rPr>
+          <w:rFonts w:ascii="Consolas" w:hAnsi="Consolas" w:cs="Consolas"/>
+          <w:color w:val="000000"/>
+          <w:sz w:val="20"/>
+          <w:szCs w:val="20"/>
+        </w:rPr>
+        <w:t xml:space="preserve"> </w:t>
+      </w:r>
+      <w:proofErr w:type="spellStart"/>
+      <w:r>
+        <w:rPr>
+          <w:rFonts w:ascii="Consolas" w:hAnsi="Consolas" w:cs="Consolas"/>
+          <w:color w:val="000000"/>
+          <w:sz w:val="20"/>
+          <w:szCs w:val="20"/>
+          <w:u w:val="single"/>
+        </w:rPr>
+        <w:t>Donkey</w:t>
+      </w:r>
+      <w:proofErr w:type="spellEnd"/>
+      <w:r>
+        <w:rPr>
+          <w:rFonts w:ascii="Consolas" w:hAnsi="Consolas" w:cs="Consolas"/>
+          <w:color w:val="000000"/>
+          <w:sz w:val="20"/>
+          <w:szCs w:val="20"/>
+        </w:rPr>
+        <w:t xml:space="preserve"> {</w:t>
+      </w:r>
+    </w:p>
+    <w:p>
+      <w:pPr>
+        <w:autoSpaceDE w:val="0"/>
+        <w:autoSpaceDN w:val="0"/>
+        <w:adjustRightInd w:val="0"/>
+        <w:spacing w:after="0" w:line="240" w:lineRule="auto"/>
+        <w:rPr>
+          <w:rFonts w:ascii="Consolas" w:hAnsi="Consolas" w:cs="Consolas"/>
+          <w:sz w:val="20"/>
+          <w:szCs w:val="20"/>
+        </w:rPr>
+      </w:pPr>
+      <w:r>
+        <w:rPr>
+          <w:rFonts w:ascii="Consolas" w:hAnsi="Consolas" w:cs="Consolas"/>
+          <w:color w:val="000000"/>
+          <w:sz w:val="20"/>
+          <w:szCs w:val="20"/>
+        </w:rPr>
+        <w:tab/>
+      </w:r>
+      <w:r>
+        <w:rPr>
+          <w:rFonts w:ascii="Consolas" w:hAnsi="Consolas" w:cs="Consolas"/>
+          <w:b/>
+          <w:bCs/>
+          <w:color w:val="7F0055"/>
+          <w:sz w:val="20"/>
+          <w:szCs w:val="20"/>
+        </w:rPr>
+        <w:t>public</w:t>
+      </w:r>
+      <w:r>
+        <w:rPr>
+          <w:rFonts w:ascii="Consolas" w:hAnsi="Consolas" w:cs="Consolas"/>
+          <w:color w:val="000000"/>
+          <w:sz w:val="20"/>
+          <w:szCs w:val="20"/>
+        </w:rPr>
+        <w:t xml:space="preserve"> </w:t>
+      </w:r>
+      <w:proofErr w:type="spellStart"/>
+      <w:r>
+        <w:rPr>
+          <w:rFonts w:ascii="Consolas" w:hAnsi="Consolas" w:cs="Consolas"/>
+          <w:color w:val="000000"/>
+          <w:sz w:val="20"/>
+          <w:szCs w:val="20"/>
+        </w:rPr>
+        <w:t>Donkey</w:t>
+      </w:r>
+      <w:proofErr w:type="spellEnd"/>
+      <w:r>
+        <w:rPr>
+          <w:rFonts w:ascii="Consolas" w:hAnsi="Consolas" w:cs="Consolas"/>
+          <w:color w:val="000000"/>
+          <w:sz w:val="20"/>
+          <w:szCs w:val="20"/>
+        </w:rPr>
+        <w:t>() {</w:t>
+      </w:r>
+    </w:p>
+    <w:p>
+      <w:pPr>
+        <w:autoSpaceDE w:val="0"/>
+        <w:autoSpaceDN w:val="0"/>
+        <w:adjustRightInd w:val="0"/>
+        <w:spacing w:after="0" w:line="240" w:lineRule="auto"/>
+        <w:rPr>
+          <w:rFonts w:ascii="Consolas" w:hAnsi="Consolas" w:cs="Consolas"/>
+          <w:sz w:val="20"/>
+          <w:szCs w:val="20"/>
+        </w:rPr>
+      </w:pPr>
+      <w:r>
+        <w:rPr>
+          <w:rFonts w:ascii="Consolas" w:hAnsi="Consolas" w:cs="Consolas"/>
+          <w:color w:val="000000"/>
+          <w:sz w:val="20"/>
+          <w:szCs w:val="20"/>
+        </w:rPr>
+        <w:tab/>
+        <w:t>}</w:t>
+      </w:r>
+    </w:p>
+    <w:p>
+      <w:pPr>
+        <w:autoSpaceDE w:val="0"/>
+        <w:autoSpaceDN w:val="0"/>
+        <w:adjustRightInd w:val="0"/>
+        <w:spacing w:after="0" w:line="240" w:lineRule="auto"/>
+        <w:rPr>
+          <w:rFonts w:ascii="Consolas" w:hAnsi="Consolas" w:cs="Consolas"/>
+          <w:sz w:val="20"/>
+          <w:szCs w:val="20"/>
+        </w:rPr>
+      </w:pPr>
+      <w:r>
+        <w:rPr>
+          <w:rFonts w:ascii="Consolas" w:hAnsi="Consolas" w:cs="Consolas"/>
+          <w:color w:val="000000"/>
+          <w:sz w:val="20"/>
+          <w:szCs w:val="20"/>
+        </w:rPr>
+        <w:t>}</w:t>
+      </w:r>
+    </w:p>
+    <w:p>
+      <w:pPr>
+        <w:autoSpaceDE w:val="0"/>
+        <w:autoSpaceDN w:val="0"/>
+        <w:adjustRightInd w:val="0"/>
+        <w:spacing w:after="0" w:line="240" w:lineRule="auto"/>
+        <w:rPr>
+          <w:rFonts w:ascii="Consolas" w:hAnsi="Consolas" w:cs="Consolas"/>
+          <w:sz w:val="20"/>
+          <w:szCs w:val="20"/>
+        </w:rPr>
+      </w:pPr>
+    </w:p>
+    <w:p>
+      <w:pPr>
+        <w:autoSpaceDE w:val="0"/>
+        <w:autoSpaceDN w:val="0"/>
+        <w:adjustRightInd w:val="0"/>
+        <w:spacing w:after="0" w:line="240" w:lineRule="auto"/>
+        <w:rPr>
+          <w:rFonts w:ascii="Consolas" w:hAnsi="Consolas" w:cs="Consolas"/>
+          <w:sz w:val="20"/>
+          <w:szCs w:val="20"/>
+        </w:rPr>
+      </w:pPr>
+      <w:r>
+        <w:rPr>
+          <w:rFonts w:ascii="Consolas" w:hAnsi="Consolas" w:cs="Consolas"/>
+          <w:b/>
+          <w:bCs/>
+          <w:color w:val="7F0055"/>
+          <w:sz w:val="20"/>
+          <w:szCs w:val="20"/>
+        </w:rPr>
+        <w:t>public</w:t>
+      </w:r>
+      <w:r>
+        <w:rPr>
+          <w:rFonts w:ascii="Consolas" w:hAnsi="Consolas" w:cs="Consolas"/>
+          <w:color w:val="000000"/>
+          <w:sz w:val="20"/>
+          <w:szCs w:val="20"/>
+        </w:rPr>
+        <w:t xml:space="preserve"> </w:t>
+      </w:r>
+      <w:proofErr w:type="spellStart"/>
+      <w:r>
+        <w:rPr>
+          <w:rFonts w:ascii="Consolas" w:hAnsi="Consolas" w:cs="Consolas"/>
+          <w:b/>
+          <w:bCs/>
+          <w:color w:val="7F0055"/>
+          <w:sz w:val="20"/>
+          <w:szCs w:val="20"/>
+        </w:rPr>
+        <w:t>class</w:t>
+      </w:r>
+      <w:proofErr w:type="spellEnd"/>
+      <w:r>
+        <w:rPr>
+          <w:rFonts w:ascii="Consolas" w:hAnsi="Consolas" w:cs="Consolas"/>
+          <w:color w:val="000000"/>
+          <w:sz w:val="20"/>
+          <w:szCs w:val="20"/>
+        </w:rPr>
+        <w:t xml:space="preserve"> </w:t>
+      </w:r>
+      <w:proofErr w:type="spellStart"/>
+      <w:r>
+        <w:rPr>
+          <w:rFonts w:ascii="Consolas" w:hAnsi="Consolas" w:cs="Consolas"/>
+          <w:color w:val="000000"/>
+          <w:sz w:val="20"/>
+          <w:szCs w:val="20"/>
+          <w:u w:val="single"/>
+        </w:rPr>
+        <w:t>Donkey</w:t>
+      </w:r>
+      <w:proofErr w:type="spellEnd"/>
+      <w:r>
+        <w:rPr>
+          <w:rFonts w:ascii="Consolas" w:hAnsi="Consolas" w:cs="Consolas"/>
+          <w:color w:val="000000"/>
+          <w:sz w:val="20"/>
+          <w:szCs w:val="20"/>
+        </w:rPr>
+        <w:t xml:space="preserve"> {</w:t>
+      </w:r>
+    </w:p>
+    <w:p>
+      <w:pPr>
+        <w:autoSpaceDE w:val="0"/>
+        <w:autoSpaceDN w:val="0"/>
+        <w:adjustRightInd w:val="0"/>
+        <w:spacing w:after="0" w:line="240" w:lineRule="auto"/>
+        <w:rPr>
+          <w:rFonts w:ascii="Consolas" w:hAnsi="Consolas" w:cs="Consolas"/>
+          <w:sz w:val="20"/>
+          <w:szCs w:val="20"/>
+        </w:rPr>
+      </w:pPr>
+      <w:r>
+        <w:rPr>
+          <w:rFonts w:ascii="Consolas" w:hAnsi="Consolas" w:cs="Consolas"/>
+          <w:color w:val="000000"/>
+          <w:sz w:val="20"/>
+          <w:szCs w:val="20"/>
+        </w:rPr>
+        <w:tab/>
+      </w:r>
+      <w:r>
+        <w:rPr>
+          <w:rFonts w:ascii="Consolas" w:hAnsi="Consolas" w:cs="Consolas"/>
+          <w:b/>
+          <w:bCs/>
+          <w:color w:val="7F0055"/>
+          <w:sz w:val="20"/>
+          <w:szCs w:val="20"/>
+        </w:rPr>
+        <w:t>public</w:t>
+      </w:r>
+      <w:r>
+        <w:rPr>
+          <w:rFonts w:ascii="Consolas" w:hAnsi="Consolas" w:cs="Consolas"/>
+          <w:color w:val="000000"/>
+          <w:sz w:val="20"/>
+          <w:szCs w:val="20"/>
+        </w:rPr>
+        <w:t xml:space="preserve"> </w:t>
+      </w:r>
+      <w:proofErr w:type="spellStart"/>
+      <w:r>
+        <w:rPr>
+          <w:rFonts w:ascii="Consolas" w:hAnsi="Consolas" w:cs="Consolas"/>
+          <w:color w:val="000000"/>
+          <w:sz w:val="20"/>
+          <w:szCs w:val="20"/>
+        </w:rPr>
+        <w:t>Donkey</w:t>
+      </w:r>
+      <w:proofErr w:type="spellEnd"/>
+      <w:r>
+        <w:rPr>
+          <w:rFonts w:ascii="Consolas" w:hAnsi="Consolas" w:cs="Consolas"/>
+          <w:color w:val="000000"/>
+          <w:sz w:val="20"/>
+          <w:szCs w:val="20"/>
+        </w:rPr>
+        <w:t>() {</w:t>
+      </w:r>
+    </w:p>
+    <w:p>
+      <w:pPr>
+        <w:autoSpaceDE w:val="0"/>
+        <w:autoSpaceDN w:val="0"/>
+        <w:adjustRightInd w:val="0"/>
+        <w:spacing w:after="0" w:line="240" w:lineRule="auto"/>
+        <w:rPr>
+          <w:rFonts w:ascii="Consolas" w:hAnsi="Consolas" w:cs="Consolas"/>
+          <w:sz w:val="20"/>
+          <w:szCs w:val="20"/>
+        </w:rPr>
+      </w:pPr>
+      <w:r>
+        <w:rPr>
+          <w:rFonts w:ascii="Consolas" w:hAnsi="Consolas" w:cs="Consolas"/>
+          <w:color w:val="000000"/>
+          <w:sz w:val="20"/>
+          <w:szCs w:val="20"/>
+        </w:rPr>
+        <w:tab/>
+      </w:r>
+      <w:r>
+        <w:rPr>
+          <w:rFonts w:ascii="Consolas" w:hAnsi="Consolas" w:cs="Consolas"/>
+          <w:color w:val="000000"/>
+          <w:sz w:val="20"/>
+          <w:szCs w:val="20"/>
+        </w:rPr>
+        <w:tab/>
+      </w:r>
+      <w:r>
+        <w:rPr>
+          <w:rFonts w:ascii="Consolas" w:hAnsi="Consolas" w:cs="Consolas"/>
+          <w:b/>
+          <w:bCs/>
+          <w:color w:val="7F0055"/>
+          <w:sz w:val="20"/>
+          <w:szCs w:val="20"/>
+        </w:rPr>
+        <w:t>super</w:t>
+      </w:r>
+      <w:r>
+        <w:rPr>
+          <w:rFonts w:ascii="Consolas" w:hAnsi="Consolas" w:cs="Consolas"/>
+          <w:color w:val="000000"/>
+          <w:sz w:val="20"/>
+          <w:szCs w:val="20"/>
+        </w:rPr>
+        <w:t>();</w:t>
+      </w:r>
+    </w:p>
+    <w:p>
+      <w:pPr>
+        <w:autoSpaceDE w:val="0"/>
+        <w:autoSpaceDN w:val="0"/>
+        <w:adjustRightInd w:val="0"/>
+        <w:spacing w:after="0" w:line="240" w:lineRule="auto"/>
+        <w:rPr>
+          <w:rFonts w:ascii="Consolas" w:hAnsi="Consolas" w:cs="Consolas"/>
+          <w:sz w:val="20"/>
+          <w:szCs w:val="20"/>
+        </w:rPr>
+      </w:pPr>
+      <w:r>
+        <w:rPr>
+          <w:rFonts w:ascii="Consolas" w:hAnsi="Consolas" w:cs="Consolas"/>
+          <w:color w:val="000000"/>
+          <w:sz w:val="20"/>
+          <w:szCs w:val="20"/>
+        </w:rPr>
+        <w:tab/>
+        <w:t>}</w:t>
+      </w:r>
+    </w:p>
+    <w:p>
+      <w:pPr>
+        <w:rPr>
+          <w:rFonts w:ascii="Consolas" w:hAnsi="Consolas" w:cs="Consolas"/>
+          <w:color w:val="000000"/>
+          <w:sz w:val="20"/>
+          <w:szCs w:val="20"/>
+        </w:rPr>
+      </w:pPr>
+      <w:r>
+        <w:rPr>
+          <w:rFonts w:ascii="Consolas" w:hAnsi="Consolas" w:cs="Consolas"/>
+          <w:color w:val="000000"/>
+          <w:sz w:val="20"/>
+          <w:szCs w:val="20"/>
+        </w:rPr>
+        <w:t>}</w:t>
+      </w:r>
+    </w:p>
+    <w:p>
+      <w:pPr>
+        <w:pStyle w:val="Nagwek3"/>
+      </w:pPr>
+      <w:r>
+        <w:t>Wywoływanie konstruktorów</w:t>
+      </w:r>
+    </w:p>
+    <w:p>
+      <w:r>
+        <w:t xml:space="preserve">W Javie </w:t>
+      </w:r>
+      <w:proofErr w:type="spellStart"/>
+      <w:r>
+        <w:t>konstruktory</w:t>
+      </w:r>
+      <w:proofErr w:type="spellEnd"/>
+      <w:r>
+        <w:t xml:space="preserve"> nadklasy są zawsze wykonywane przed konstruktorami podklasy.</w:t>
+      </w:r>
+    </w:p>
+    <w:p>
+      <w:pPr>
+        <w:pStyle w:val="Nagwek2"/>
+      </w:pPr>
+      <w:r>
+        <w:t xml:space="preserve">Wywoływanie </w:t>
+      </w:r>
+      <w:r>
+        <w:t>dziedziczonych elementów klasy</w:t>
+      </w:r>
+    </w:p>
+    <w:p>
+      <w:r>
+        <w:t xml:space="preserve">Klasa Java może używać wszystkich elementów klasy nadrzędnej o widoczności </w:t>
+      </w:r>
+      <w:r>
+        <w:rPr>
+          <w:b/>
+        </w:rPr>
+        <w:t>pu</w:t>
+      </w:r>
+      <w:r>
+        <w:rPr>
+          <w:b/>
+        </w:rPr>
+        <w:t xml:space="preserve">blic i </w:t>
+      </w:r>
+      <w:proofErr w:type="spellStart"/>
+      <w:r>
+        <w:rPr>
+          <w:b/>
+        </w:rPr>
+        <w:t>protected</w:t>
+      </w:r>
+      <w:proofErr w:type="spellEnd"/>
+      <w:r>
+        <w:rPr>
+          <w:b/>
+        </w:rPr>
+        <w:t xml:space="preserve">, i ewentualnie </w:t>
+      </w:r>
+      <w:proofErr w:type="spellStart"/>
+      <w:r>
+        <w:rPr>
+          <w:b/>
+        </w:rPr>
+        <w:t>default</w:t>
+      </w:r>
+      <w:proofErr w:type="spellEnd"/>
+      <w:r>
+        <w:rPr>
+          <w:b/>
+        </w:rPr>
+        <w:t xml:space="preserve">, </w:t>
+      </w:r>
+      <w:r>
+        <w:t>jeśli znajdują się w tym samym pakiecie.</w:t>
+      </w:r>
+    </w:p>
+    <w:p>
+      <w:r>
+        <w:t xml:space="preserve">Za pomocą słówka </w:t>
+      </w:r>
+      <w:proofErr w:type="spellStart"/>
+      <w:r>
+        <w:rPr>
+          <w:b/>
+        </w:rPr>
+        <w:t>this</w:t>
+      </w:r>
+      <w:proofErr w:type="spellEnd"/>
+      <w:r>
+        <w:t xml:space="preserve"> można uzyskać dostęp elementów nadklasy o ile widoczność pozwala.</w:t>
+      </w:r>
+    </w:p>
+    <w:p>
+      <w:r>
+        <w:t xml:space="preserve">Zarówno </w:t>
+      </w:r>
+      <w:proofErr w:type="spellStart"/>
+      <w:r>
+        <w:rPr>
+          <w:b/>
+        </w:rPr>
+        <w:t>this</w:t>
+      </w:r>
+      <w:proofErr w:type="spellEnd"/>
+      <w:r>
+        <w:rPr>
+          <w:b/>
+        </w:rPr>
+        <w:t xml:space="preserve"> </w:t>
+      </w:r>
+      <w:r>
+        <w:t xml:space="preserve"> i </w:t>
+      </w:r>
+      <w:r>
+        <w:rPr>
+          <w:b/>
+        </w:rPr>
+        <w:t xml:space="preserve">super </w:t>
+      </w:r>
+      <w:r>
+        <w:t xml:space="preserve"> mogą być używana do wywoływania metod i zmiennych zdefiniowanych w nadklasie, ale tylko </w:t>
+      </w:r>
+      <w:proofErr w:type="spellStart"/>
+      <w:r>
+        <w:rPr>
+          <w:b/>
+        </w:rPr>
+        <w:t>this</w:t>
+      </w:r>
+      <w:proofErr w:type="spellEnd"/>
+      <w:r>
+        <w:rPr>
+          <w:b/>
+        </w:rPr>
+        <w:t xml:space="preserve"> </w:t>
+      </w:r>
+      <w:r>
+        <w:t>może być użyte do elementów zdefiniowanych w obecnej klasie.</w:t>
+      </w:r>
+    </w:p>
+    <w:p>
+      <w:pPr>
+        <w:pStyle w:val="Nagwek2"/>
+      </w:pPr>
+      <w:r>
+        <w:t>Dziedziczone metody</w:t>
+      </w:r>
+    </w:p>
+    <w:p>
+      <w:pPr>
+        <w:pStyle w:val="Nagwek3"/>
+      </w:pPr>
+      <w:r>
+        <w:t>Nadpisywanie metod</w:t>
+      </w:r>
+    </w:p>
+    <w:p>
+      <w:r>
+        <w:t>Zasady:</w:t>
+      </w:r>
+    </w:p>
+    <w:p>
+      <w:pPr>
+        <w:pStyle w:val="Akapitzlist"/>
+        <w:numPr>
+          <w:ilvl w:val="0"/>
+          <w:numId w:val="25"/>
+        </w:numPr>
+      </w:pPr>
+      <w:r>
+        <w:t>Aby nadpisać metodę w podklasie musi mieć taką samą sygnaturę(nazwa i lista parametrów) jak metoda w podklasie</w:t>
+      </w:r>
+    </w:p>
+    <w:p>
+      <w:pPr>
+        <w:pStyle w:val="Akapitzlist"/>
+        <w:numPr>
+          <w:ilvl w:val="0"/>
+          <w:numId w:val="25"/>
+        </w:numPr>
+      </w:pPr>
+      <w:r>
+        <w:t>Metoda w podklasie musi mieć taki sam lub większy poziom widoczności co metoda w nadklasie.</w:t>
+      </w:r>
+    </w:p>
+    <w:p>
+      <w:pPr>
+        <w:pStyle w:val="Akapitzlist"/>
+        <w:numPr>
+          <w:ilvl w:val="0"/>
+          <w:numId w:val="25"/>
+        </w:numPr>
+      </w:pPr>
+      <w:r>
+        <w:t>Metoda w p</w:t>
+      </w:r>
+      <w:r>
+        <w:t xml:space="preserve">odklasie nie może rzucać </w:t>
+      </w:r>
+      <w:proofErr w:type="spellStart"/>
+      <w:r>
+        <w:t>checked</w:t>
+      </w:r>
+      <w:proofErr w:type="spellEnd"/>
+      <w:r>
+        <w:t xml:space="preserve"> </w:t>
+      </w:r>
+      <w:proofErr w:type="spellStart"/>
+      <w:r>
+        <w:t>exception</w:t>
+      </w:r>
+      <w:proofErr w:type="spellEnd"/>
+      <w:r>
+        <w:t xml:space="preserve"> (te która trzeba </w:t>
+      </w:r>
+      <w:proofErr w:type="spellStart"/>
+      <w:r>
+        <w:t>osbłużyć</w:t>
+      </w:r>
+      <w:proofErr w:type="spellEnd"/>
+      <w:r>
+        <w:t>), które są nowe lub szersze niż wyjątki rzucane w nadklasie.</w:t>
+      </w:r>
+    </w:p>
+    <w:p>
+      <w:pPr>
+        <w:pStyle w:val="Akapitzlist"/>
+        <w:numPr>
+          <w:ilvl w:val="0"/>
+          <w:numId w:val="25"/>
+        </w:numPr>
+      </w:pPr>
+      <w:r>
+        <w:t>Jeśli metoda zwraca wartość musi być tego samego typu, lub podklasą wartości  z nadklasy.</w:t>
+      </w:r>
+    </w:p>
+    <w:p>
+      <w:r>
+        <w:t xml:space="preserve">Jeśli metoda w podklasie ma taką samą </w:t>
+      </w:r>
+      <w:proofErr w:type="spellStart"/>
+      <w:r>
+        <w:t>nazwe</w:t>
+      </w:r>
+      <w:proofErr w:type="spellEnd"/>
+      <w:r>
+        <w:t>, ale inne parametry niż metoda z nadklasy, to nie jest nadpisywanie tylko przeciążanie metody.</w:t>
+      </w:r>
+    </w:p>
+    <w:p>
       <w:bookmarkStart w:id="0" w:name="_GoBack"/>
       <w:bookmarkEnd w:id="0"/>
     </w:p>
     <w:p>
       <w:pPr>
-        <w:pStyle w:val="Nagwek3"/>
-      </w:pPr>
-    </w:p>
-    <w:p>
-      <w:pPr>
-        <w:pStyle w:val="Nagwek3"/>
-      </w:pPr>
-      <w:proofErr w:type="spellStart"/>
-      <w:r>
-        <w:t>Predicate</w:t>
-      </w:r>
-      <w:proofErr w:type="spellEnd"/>
-    </w:p>
-    <w:p>
-      <w:pPr>
-        <w:rPr>
-          <w:b/>
-          <w:bCs/>
-        </w:rPr>
-      </w:pPr>
-      <w:r>
-        <w:t xml:space="preserve">Lambda działa z interfejsami, które mają tylko jedną metodę abstrakcyjną. Nazywamy je </w:t>
-      </w:r>
-      <w:r>
-        <w:rPr>
-          <w:b/>
-          <w:bCs/>
-        </w:rPr>
-        <w:t xml:space="preserve">interfejsami funkcyjnymi.  </w:t>
-      </w:r>
-      <w:r>
-        <w:t xml:space="preserve">Biblioteka </w:t>
-      </w:r>
-      <w:proofErr w:type="spellStart"/>
-      <w:r>
-        <w:t>javy</w:t>
-      </w:r>
-      <w:proofErr w:type="spellEnd"/>
-      <w:r>
-        <w:t xml:space="preserve"> dostarcza wiele zdefiniowanych interfejsów funkcyjnych. Jednym z nich jest </w:t>
-      </w:r>
-      <w:proofErr w:type="spellStart"/>
-      <w:r>
-        <w:rPr>
-          <w:b/>
-          <w:bCs/>
-        </w:rPr>
-        <w:t>Predicate</w:t>
-      </w:r>
-      <w:proofErr w:type="spellEnd"/>
-      <w:r>
-        <w:rPr>
-          <w:b/>
-          <w:bCs/>
-        </w:rPr>
-        <w:t xml:space="preserve">. </w:t>
-      </w:r>
-    </w:p>
-    <w:p>
-      <w:r>
-        <w:t xml:space="preserve">W klasie </w:t>
-      </w:r>
-      <w:proofErr w:type="spellStart"/>
-      <w:r>
-        <w:t>ArrayList</w:t>
-      </w:r>
-      <w:proofErr w:type="spellEnd"/>
-      <w:r>
-        <w:t xml:space="preserve"> znajduję się metoda </w:t>
-      </w:r>
-      <w:proofErr w:type="spellStart"/>
-      <w:r>
-        <w:rPr>
-          <w:b/>
-          <w:bCs/>
-          <w:i/>
-          <w:iCs/>
-        </w:rPr>
-        <w:t>removeIf</w:t>
-      </w:r>
-      <w:proofErr w:type="spellEnd"/>
-      <w:r>
-        <w:rPr>
-          <w:b/>
-          <w:bCs/>
-          <w:i/>
-          <w:iCs/>
-        </w:rPr>
-        <w:t>()</w:t>
-      </w:r>
-      <w:r>
-        <w:rPr>
-          <w:i/>
-          <w:iCs/>
-        </w:rPr>
-        <w:t xml:space="preserve"> , </w:t>
-      </w:r>
-      <w:r>
-        <w:t xml:space="preserve">która przyjmuje </w:t>
-      </w:r>
-      <w:proofErr w:type="spellStart"/>
-      <w:r>
-        <w:rPr>
-          <w:b/>
-          <w:bCs/>
-        </w:rPr>
-        <w:t>Predicate</w:t>
-      </w:r>
-      <w:proofErr w:type="spellEnd"/>
-      <w:r>
-        <w:rPr>
-          <w:b/>
-          <w:bCs/>
-        </w:rPr>
-        <w:t xml:space="preserve"> </w:t>
-      </w:r>
-      <w:r>
-        <w:t>jako argument. Dzięki niej możemy usunąć z listy obiekty, które spełniają określony warunek.</w:t>
-      </w:r>
-    </w:p>
-    <w:p>
-      <w:pPr>
         <w:pStyle w:val="Nagwek1"/>
       </w:pPr>
       <w:r>
-        <w:t>Projektowanie klas</w:t>
-      </w:r>
-    </w:p>
-    <w:p>
-      <w:pPr>
-        <w:pStyle w:val="Nagwek2"/>
-      </w:pPr>
-      <w:r>
-        <w:t>Wprowadzenie do dziedziczenia</w:t>
-      </w:r>
-    </w:p>
-    <w:p>
-      <w:pPr>
-        <w:pStyle w:val="Nagwek3"/>
-      </w:pPr>
-      <w:r>
-        <w:t>Modyfikatory dostępu</w:t>
-      </w:r>
-    </w:p>
-    <w:p>
-      <w:r>
-        <w:t xml:space="preserve">Do egzaminu OCA, powinieneś być zaznajomiony z modyfikatorami </w:t>
-      </w:r>
-      <w:r>
-        <w:rPr>
-          <w:b/>
-          <w:bCs/>
-        </w:rPr>
-        <w:t xml:space="preserve">public i </w:t>
-      </w:r>
-      <w:proofErr w:type="spellStart"/>
-      <w:r>
-        <w:rPr>
-          <w:b/>
-          <w:bCs/>
-        </w:rPr>
-        <w:t>default</w:t>
-      </w:r>
-      <w:proofErr w:type="spellEnd"/>
-      <w:r>
-        <w:rPr>
-          <w:b/>
-          <w:bCs/>
-        </w:rPr>
-        <w:t xml:space="preserve"> </w:t>
-      </w:r>
-      <w:r>
-        <w:t xml:space="preserve">w kontekście klas, ponieważ tylko te dwie mogą być użyte w klasach. </w:t>
-      </w:r>
-      <w:proofErr w:type="spellStart"/>
-      <w:r>
-        <w:rPr>
-          <w:b/>
-          <w:bCs/>
-        </w:rPr>
-        <w:t>protected</w:t>
-      </w:r>
-      <w:proofErr w:type="spellEnd"/>
-      <w:r>
-        <w:rPr>
-          <w:b/>
-          <w:bCs/>
-        </w:rPr>
-        <w:t xml:space="preserve"> i </w:t>
-      </w:r>
-      <w:proofErr w:type="spellStart"/>
-      <w:r>
-        <w:rPr>
-          <w:b/>
-          <w:bCs/>
-        </w:rPr>
-        <w:t>private</w:t>
-      </w:r>
-      <w:proofErr w:type="spellEnd"/>
-      <w:r>
-        <w:rPr>
-          <w:b/>
-          <w:bCs/>
-        </w:rPr>
-        <w:t xml:space="preserve"> </w:t>
-      </w:r>
-      <w:r>
-        <w:t xml:space="preserve"> można zastosować tylko do klas wewnętrznych, ale ich nie ma na egzaminie.</w:t>
-      </w:r>
-    </w:p>
-    <w:p>
-      <w:r>
-        <w:rPr>
-          <w:b/>
-          <w:bCs/>
-        </w:rPr>
-        <w:t xml:space="preserve">public – </w:t>
-      </w:r>
-      <w:r>
-        <w:t>oznacza, że klasa może być użyta w dowolnej innej klasie</w:t>
-      </w:r>
-    </w:p>
-    <w:p>
-      <w:proofErr w:type="spellStart"/>
-      <w:r>
-        <w:rPr>
-          <w:b/>
-          <w:bCs/>
-        </w:rPr>
-        <w:t>default</w:t>
-      </w:r>
-      <w:proofErr w:type="spellEnd"/>
-      <w:r>
-        <w:rPr>
-          <w:b/>
-          <w:bCs/>
-        </w:rPr>
-        <w:t xml:space="preserve"> (nie za pisujemy w kodzie) – </w:t>
-      </w:r>
-      <w:proofErr w:type="spellStart"/>
-      <w:r>
-        <w:t>Ozanacza</w:t>
-      </w:r>
-      <w:proofErr w:type="spellEnd"/>
-      <w:r>
-        <w:t xml:space="preserve"> dostęp do klas z tego samego pakietu lub z podklas.</w:t>
-      </w:r>
-    </w:p>
-    <w:p>
-      <w:pPr>
-        <w:rPr>
-          <w:b/>
-          <w:bCs/>
-        </w:rPr>
-      </w:pPr>
-      <w:r>
-        <w:t xml:space="preserve">W pliku może znajdować się co najwyżej jedna klasa lub interfejs z oznaczeniem </w:t>
-      </w:r>
-      <w:r>
-        <w:rPr>
-          <w:b/>
-          <w:bCs/>
-        </w:rPr>
-        <w:t>public</w:t>
-      </w:r>
-    </w:p>
-    <w:p>
-      <w:pPr>
-        <w:pStyle w:val="Nagwek3"/>
-      </w:pPr>
-      <w:r>
-        <w:t>Tworzenie obiektów</w:t>
-      </w:r>
-    </w:p>
-    <w:p>
-      <w:r>
-        <w:t xml:space="preserve">Każda klasa dziedziczy po </w:t>
-      </w:r>
-      <w:proofErr w:type="spellStart"/>
-      <w:r>
-        <w:rPr>
-          <w:b/>
-          <w:bCs/>
-        </w:rPr>
-        <w:t>java.lang.Object</w:t>
-      </w:r>
-      <w:proofErr w:type="spellEnd"/>
-      <w:r>
-        <w:t xml:space="preserve">,  Jeśli klasa nie rozszerza żadnej innej klasy, kompilator automatycznie dodaje </w:t>
-      </w:r>
-      <w:proofErr w:type="spellStart"/>
-      <w:r>
-        <w:rPr>
-          <w:i/>
-          <w:iCs/>
-        </w:rPr>
-        <w:t>extends</w:t>
-      </w:r>
-      <w:proofErr w:type="spellEnd"/>
-      <w:r>
-        <w:rPr>
-          <w:i/>
-          <w:iCs/>
-        </w:rPr>
-        <w:t xml:space="preserve"> </w:t>
-      </w:r>
-      <w:proofErr w:type="spellStart"/>
-      <w:r>
-        <w:rPr>
-          <w:i/>
-          <w:iCs/>
-        </w:rPr>
-        <w:t>java.lang.Object</w:t>
-      </w:r>
-      <w:proofErr w:type="spellEnd"/>
-      <w:r>
-        <w:rPr>
-          <w:i/>
-          <w:iCs/>
-        </w:rPr>
-        <w:t xml:space="preserve">. </w:t>
-      </w:r>
-      <w:r>
-        <w:t>Można też dodać taki zapis samemu do kodu.</w:t>
-      </w:r>
-    </w:p>
-    <w:p>
-      <w:pPr>
-        <w:pStyle w:val="Nagwek3"/>
-      </w:pPr>
-      <w:r>
-        <w:t>Definiowanie konstruktorów</w:t>
-      </w:r>
-    </w:p>
-    <w:p>
-      <w:pPr>
-        <w:rPr>
-          <w:b/>
-          <w:bCs/>
-        </w:rPr>
-      </w:pPr>
-      <w:r>
-        <w:rPr>
-          <w:b/>
-          <w:bCs/>
-        </w:rPr>
-        <w:t xml:space="preserve">Każdy konstruktor w Javie jako pierwsze wyrażenie posiada </w:t>
-      </w:r>
-      <w:proofErr w:type="spellStart"/>
-      <w:r>
-        <w:rPr>
-          <w:b/>
-          <w:bCs/>
-        </w:rPr>
-        <w:t>this</w:t>
-      </w:r>
-      <w:proofErr w:type="spellEnd"/>
-      <w:r>
-        <w:rPr>
-          <w:b/>
-          <w:bCs/>
-        </w:rPr>
-        <w:t>(), albo super().</w:t>
-      </w:r>
-    </w:p>
-    <w:p/>
-    <w:p>
-      <w:pPr>
-        <w:pStyle w:val="Nagwek1"/>
-      </w:pPr>
-      <w:r>
+        <w:lastRenderedPageBreak/>
         <w:t>Inne</w:t>
       </w:r>
     </w:p>
@@ -11517,8 +12477,8 @@
 </file>
 
 <file path=word/numbering.xml><?xml version="1.0" encoding="utf-8"?>
-<w:numbering xmlns:wpc="http://schemas.microsoft.com/office/word/2010/wordprocessingCanvas" xmlns:cx="http://schemas.microsoft.com/office/drawing/2014/chartex" xmlns:cx1="http://schemas.microsoft.com/office/drawing/2015/9/8/chartex" xmlns:cx2="http://schemas.microsoft.com/office/drawing/2015/10/21/chartex" xmlns:cx3="http://schemas.microsoft.com/office/drawing/2016/5/9/chartex" xmlns:cx4="http://schemas.microsoft.com/office/drawing/2016/5/10/chartex" xmlns:cx5="http://schemas.microsoft.com/office/drawing/2016/5/11/chartex" xmlns:cx6="http://schemas.microsoft.com/office/drawing/2016/5/12/chartex" xmlns:cx7="http://schemas.microsoft.com/office/drawing/2016/5/13/chartex" xmlns:cx8="http://schemas.microsoft.com/office/drawing/2016/5/14/chartex" xmlns:mc="http://schemas.openxmlformats.org/markup-compatibility/2006" xmlns:aink="http://schemas.microsoft.com/office/drawing/2016/ink" xmlns:am3d="http://schemas.microsoft.com/office/drawing/2017/model3d" xmlns:o="urn:schemas-microsoft-com:office:office" xmlns:r="http://schemas.openxmlformats.org/officeDocument/2006/relationships" xmlns:m="http://schemas.openxmlformats.org/officeDocument/2006/math" xmlns:v="urn:schemas-microsoft-com:vml" xmlns:wp14="http://schemas.microsoft.com/office/word/2010/wordprocessingDrawing" xmlns:wp="http://schemas.openxmlformats.org/drawingml/2006/wordprocessingDrawing" xmlns:w10="urn:schemas-microsoft-com:office:word" xmlns:w="http://schemas.openxmlformats.org/wordprocessingml/2006/main" xmlns:w14="http://schemas.microsoft.com/office/word/2010/wordml" xmlns:w15="http://schemas.microsoft.com/office/word/2012/wordml" xmlns:w16cid="http://schemas.microsoft.com/office/word/2016/wordml/cid" xmlns:w16se="http://schemas.microsoft.com/office/word/2015/wordml/symex" xmlns:wpg="http://schemas.microsoft.com/office/word/2010/wordprocessingGroup" xmlns:wpi="http://schemas.microsoft.com/office/word/2010/wordprocessingInk" xmlns:wne="http://schemas.microsoft.com/office/word/2006/wordml" xmlns:wps="http://schemas.microsoft.com/office/word/2010/wordprocessingShape" mc:Ignorable="w14 w15 w16se w16cid wp14">
-  <w:abstractNum w:abstractNumId="0" w15:restartNumberingAfterBreak="0">
+<w:numbering xmlns:wpc="http://schemas.microsoft.com/office/word/2010/wordprocessingCanvas" xmlns:mc="http://schemas.openxmlformats.org/markup-compatibility/2006" xmlns:o="urn:schemas-microsoft-com:office:office" xmlns:r="http://schemas.openxmlformats.org/officeDocument/2006/relationships" xmlns:m="http://schemas.openxmlformats.org/officeDocument/2006/math" xmlns:v="urn:schemas-microsoft-com:vml" xmlns:wp14="http://schemas.microsoft.com/office/word/2010/wordprocessingDrawing" xmlns:wp="http://schemas.openxmlformats.org/drawingml/2006/wordprocessingDrawing" xmlns:w10="urn:schemas-microsoft-com:office:word" xmlns:w="http://schemas.openxmlformats.org/wordprocessingml/2006/main" xmlns:w14="http://schemas.microsoft.com/office/word/2010/wordml" xmlns:w15="http://schemas.microsoft.com/office/word/2012/wordml" xmlns:wpg="http://schemas.microsoft.com/office/word/2010/wordprocessingGroup" xmlns:wpi="http://schemas.microsoft.com/office/word/2010/wordprocessingInk" xmlns:wne="http://schemas.microsoft.com/office/word/2006/wordml" xmlns:wps="http://schemas.microsoft.com/office/word/2010/wordprocessingShape" mc:Ignorable="w14 w15 wp14">
+  <w:abstractNum w:abstractNumId="0">
     <w:nsid w:val="05471D83"/>
     <w:multiLevelType w:val="hybridMultilevel"/>
     <w:tmpl w:val="E0188114"/>
@@ -11631,7 +12591,7 @@
       </w:rPr>
     </w:lvl>
   </w:abstractNum>
-  <w:abstractNum w:abstractNumId="1" w15:restartNumberingAfterBreak="0">
+  <w:abstractNum w:abstractNumId="1">
     <w:nsid w:val="09855B67"/>
     <w:multiLevelType w:val="hybridMultilevel"/>
     <w:tmpl w:val="ABD22D10"/>
@@ -11744,7 +12704,7 @@
       </w:rPr>
     </w:lvl>
   </w:abstractNum>
-  <w:abstractNum w:abstractNumId="2" w15:restartNumberingAfterBreak="0">
+  <w:abstractNum w:abstractNumId="2">
     <w:nsid w:val="12F3274B"/>
     <w:multiLevelType w:val="hybridMultilevel"/>
     <w:tmpl w:val="5FF49FC4"/>
@@ -11857,7 +12817,7 @@
       </w:rPr>
     </w:lvl>
   </w:abstractNum>
-  <w:abstractNum w:abstractNumId="3" w15:restartNumberingAfterBreak="0">
+  <w:abstractNum w:abstractNumId="3">
     <w:nsid w:val="161C6C43"/>
     <w:multiLevelType w:val="hybridMultilevel"/>
     <w:tmpl w:val="498A9842"/>
@@ -11970,7 +12930,7 @@
       </w:rPr>
     </w:lvl>
   </w:abstractNum>
-  <w:abstractNum w:abstractNumId="4" w15:restartNumberingAfterBreak="0">
+  <w:abstractNum w:abstractNumId="4">
     <w:nsid w:val="1637791F"/>
     <w:multiLevelType w:val="hybridMultilevel"/>
     <w:tmpl w:val="DAC0A702"/>
@@ -12083,7 +13043,7 @@
       </w:rPr>
     </w:lvl>
   </w:abstractNum>
-  <w:abstractNum w:abstractNumId="5" w15:restartNumberingAfterBreak="0">
+  <w:abstractNum w:abstractNumId="5">
     <w:nsid w:val="1EFE2A56"/>
     <w:multiLevelType w:val="hybridMultilevel"/>
     <w:tmpl w:val="AA40DC42"/>
@@ -12196,7 +13156,7 @@
       </w:rPr>
     </w:lvl>
   </w:abstractNum>
-  <w:abstractNum w:abstractNumId="6" w15:restartNumberingAfterBreak="0">
+  <w:abstractNum w:abstractNumId="6">
     <w:nsid w:val="2CFB6748"/>
     <w:multiLevelType w:val="hybridMultilevel"/>
     <w:tmpl w:val="0D56E40A"/>
@@ -12309,7 +13269,7 @@
       </w:rPr>
     </w:lvl>
   </w:abstractNum>
-  <w:abstractNum w:abstractNumId="7" w15:restartNumberingAfterBreak="0">
+  <w:abstractNum w:abstractNumId="7">
     <w:nsid w:val="313E4C12"/>
     <w:multiLevelType w:val="hybridMultilevel"/>
     <w:tmpl w:val="42A88612"/>
@@ -12422,7 +13382,7 @@
       </w:rPr>
     </w:lvl>
   </w:abstractNum>
-  <w:abstractNum w:abstractNumId="8" w15:restartNumberingAfterBreak="0">
+  <w:abstractNum w:abstractNumId="8">
     <w:nsid w:val="32C55A02"/>
     <w:multiLevelType w:val="hybridMultilevel"/>
     <w:tmpl w:val="6A603E1E"/>
@@ -12535,7 +13495,7 @@
       </w:rPr>
     </w:lvl>
   </w:abstractNum>
-  <w:abstractNum w:abstractNumId="9" w15:restartNumberingAfterBreak="0">
+  <w:abstractNum w:abstractNumId="9">
     <w:nsid w:val="350F4BE9"/>
     <w:multiLevelType w:val="hybridMultilevel"/>
     <w:tmpl w:val="C570FF20"/>
@@ -12648,7 +13608,7 @@
       </w:rPr>
     </w:lvl>
   </w:abstractNum>
-  <w:abstractNum w:abstractNumId="10" w15:restartNumberingAfterBreak="0">
+  <w:abstractNum w:abstractNumId="10">
     <w:nsid w:val="3BBD7040"/>
     <w:multiLevelType w:val="hybridMultilevel"/>
     <w:tmpl w:val="7D2A459E"/>
@@ -12761,7 +13721,7 @@
       </w:rPr>
     </w:lvl>
   </w:abstractNum>
-  <w:abstractNum w:abstractNumId="11" w15:restartNumberingAfterBreak="0">
+  <w:abstractNum w:abstractNumId="11">
     <w:nsid w:val="3FCE0AEB"/>
     <w:multiLevelType w:val="hybridMultilevel"/>
     <w:tmpl w:val="319A580C"/>
@@ -12874,7 +13834,7 @@
       </w:rPr>
     </w:lvl>
   </w:abstractNum>
-  <w:abstractNum w:abstractNumId="12" w15:restartNumberingAfterBreak="0">
+  <w:abstractNum w:abstractNumId="12">
     <w:nsid w:val="3FD34521"/>
     <w:multiLevelType w:val="hybridMultilevel"/>
     <w:tmpl w:val="77AA3380"/>
@@ -12987,7 +13947,7 @@
       </w:rPr>
     </w:lvl>
   </w:abstractNum>
-  <w:abstractNum w:abstractNumId="13" w15:restartNumberingAfterBreak="0">
+  <w:abstractNum w:abstractNumId="13">
     <w:nsid w:val="4372240C"/>
     <w:multiLevelType w:val="hybridMultilevel"/>
     <w:tmpl w:val="4F34EED2"/>
@@ -13100,7 +14060,7 @@
       </w:rPr>
     </w:lvl>
   </w:abstractNum>
-  <w:abstractNum w:abstractNumId="14" w15:restartNumberingAfterBreak="0">
+  <w:abstractNum w:abstractNumId="14">
     <w:nsid w:val="46532BB6"/>
     <w:multiLevelType w:val="hybridMultilevel"/>
     <w:tmpl w:val="3EBE6BF0"/>
@@ -13213,7 +14173,7 @@
       </w:rPr>
     </w:lvl>
   </w:abstractNum>
-  <w:abstractNum w:abstractNumId="15" w15:restartNumberingAfterBreak="0">
+  <w:abstractNum w:abstractNumId="15">
     <w:nsid w:val="475843E9"/>
     <w:multiLevelType w:val="hybridMultilevel"/>
     <w:tmpl w:val="EFE02232"/>
@@ -13326,7 +14286,7 @@
       </w:rPr>
     </w:lvl>
   </w:abstractNum>
-  <w:abstractNum w:abstractNumId="16" w15:restartNumberingAfterBreak="0">
+  <w:abstractNum w:abstractNumId="16">
     <w:nsid w:val="56F2435D"/>
     <w:multiLevelType w:val="hybridMultilevel"/>
     <w:tmpl w:val="F3409B42"/>
@@ -13439,7 +14399,7 @@
       </w:rPr>
     </w:lvl>
   </w:abstractNum>
-  <w:abstractNum w:abstractNumId="17" w15:restartNumberingAfterBreak="0">
+  <w:abstractNum w:abstractNumId="17">
     <w:nsid w:val="5ACE6CFC"/>
     <w:multiLevelType w:val="hybridMultilevel"/>
     <w:tmpl w:val="9CCCECAC"/>
@@ -13552,7 +14512,7 @@
       </w:rPr>
     </w:lvl>
   </w:abstractNum>
-  <w:abstractNum w:abstractNumId="18" w15:restartNumberingAfterBreak="0">
+  <w:abstractNum w:abstractNumId="18">
     <w:nsid w:val="5E441B74"/>
     <w:multiLevelType w:val="hybridMultilevel"/>
     <w:tmpl w:val="ECD44422"/>
@@ -13665,7 +14625,7 @@
       </w:rPr>
     </w:lvl>
   </w:abstractNum>
-  <w:abstractNum w:abstractNumId="19" w15:restartNumberingAfterBreak="0">
+  <w:abstractNum w:abstractNumId="19">
     <w:nsid w:val="6A742885"/>
     <w:multiLevelType w:val="hybridMultilevel"/>
     <w:tmpl w:val="542ECC76"/>
@@ -13778,7 +14738,7 @@
       </w:rPr>
     </w:lvl>
   </w:abstractNum>
-  <w:abstractNum w:abstractNumId="20" w15:restartNumberingAfterBreak="0">
+  <w:abstractNum w:abstractNumId="20">
     <w:nsid w:val="6AFE70B1"/>
     <w:multiLevelType w:val="hybridMultilevel"/>
     <w:tmpl w:val="3244D36A"/>
@@ -13891,7 +14851,120 @@
       </w:rPr>
     </w:lvl>
   </w:abstractNum>
-  <w:abstractNum w:abstractNumId="21" w15:restartNumberingAfterBreak="0">
+  <w:abstractNum w:abstractNumId="21">
+    <w:nsid w:val="71F46E3B"/>
+    <w:multiLevelType w:val="hybridMultilevel"/>
+    <w:tmpl w:val="1E90C3A0"/>
+    <w:lvl w:ilvl="0" w:tplc="04150001">
+      <w:start w:val="1"/>
+      <w:numFmt w:val="bullet"/>
+      <w:lvlText w:val=""/>
+      <w:lvlJc w:val="left"/>
+      <w:pPr>
+        <w:ind w:left="720" w:hanging="360"/>
+      </w:pPr>
+      <w:rPr>
+        <w:rFonts w:ascii="Symbol" w:hAnsi="Symbol" w:hint="default"/>
+      </w:rPr>
+    </w:lvl>
+    <w:lvl w:ilvl="1" w:tplc="04150003" w:tentative="1">
+      <w:start w:val="1"/>
+      <w:numFmt w:val="bullet"/>
+      <w:lvlText w:val="o"/>
+      <w:lvlJc w:val="left"/>
+      <w:pPr>
+        <w:ind w:left="1440" w:hanging="360"/>
+      </w:pPr>
+      <w:rPr>
+        <w:rFonts w:ascii="Courier New" w:hAnsi="Courier New" w:cs="Courier New" w:hint="default"/>
+      </w:rPr>
+    </w:lvl>
+    <w:lvl w:ilvl="2" w:tplc="04150005" w:tentative="1">
+      <w:start w:val="1"/>
+      <w:numFmt w:val="bullet"/>
+      <w:lvlText w:val=""/>
+      <w:lvlJc w:val="left"/>
+      <w:pPr>
+        <w:ind w:left="2160" w:hanging="360"/>
+      </w:pPr>
+      <w:rPr>
+        <w:rFonts w:ascii="Wingdings" w:hAnsi="Wingdings" w:hint="default"/>
+      </w:rPr>
+    </w:lvl>
+    <w:lvl w:ilvl="3" w:tplc="04150001" w:tentative="1">
+      <w:start w:val="1"/>
+      <w:numFmt w:val="bullet"/>
+      <w:lvlText w:val=""/>
+      <w:lvlJc w:val="left"/>
+      <w:pPr>
+        <w:ind w:left="2880" w:hanging="360"/>
+      </w:pPr>
+      <w:rPr>
+        <w:rFonts w:ascii="Symbol" w:hAnsi="Symbol" w:hint="default"/>
+      </w:rPr>
+    </w:lvl>
+    <w:lvl w:ilvl="4" w:tplc="04150003" w:tentative="1">
+      <w:start w:val="1"/>
+      <w:numFmt w:val="bullet"/>
+      <w:lvlText w:val="o"/>
+      <w:lvlJc w:val="left"/>
+      <w:pPr>
+        <w:ind w:left="3600" w:hanging="360"/>
+      </w:pPr>
+      <w:rPr>
+        <w:rFonts w:ascii="Courier New" w:hAnsi="Courier New" w:cs="Courier New" w:hint="default"/>
+      </w:rPr>
+    </w:lvl>
+    <w:lvl w:ilvl="5" w:tplc="04150005" w:tentative="1">
+      <w:start w:val="1"/>
+      <w:numFmt w:val="bullet"/>
+      <w:lvlText w:val=""/>
+      <w:lvlJc w:val="left"/>
+      <w:pPr>
+        <w:ind w:left="4320" w:hanging="360"/>
+      </w:pPr>
+      <w:rPr>
+        <w:rFonts w:ascii="Wingdings" w:hAnsi="Wingdings" w:hint="default"/>
+      </w:rPr>
+    </w:lvl>
+    <w:lvl w:ilvl="6" w:tplc="04150001" w:tentative="1">
+      <w:start w:val="1"/>
+      <w:numFmt w:val="bullet"/>
+      <w:lvlText w:val=""/>
+      <w:lvlJc w:val="left"/>
+      <w:pPr>
+        <w:ind w:left="5040" w:hanging="360"/>
+      </w:pPr>
+      <w:rPr>
+        <w:rFonts w:ascii="Symbol" w:hAnsi="Symbol" w:hint="default"/>
+      </w:rPr>
+    </w:lvl>
+    <w:lvl w:ilvl="7" w:tplc="04150003" w:tentative="1">
+      <w:start w:val="1"/>
+      <w:numFmt w:val="bullet"/>
+      <w:lvlText w:val="o"/>
+      <w:lvlJc w:val="left"/>
+      <w:pPr>
+        <w:ind w:left="5760" w:hanging="360"/>
+      </w:pPr>
+      <w:rPr>
+        <w:rFonts w:ascii="Courier New" w:hAnsi="Courier New" w:cs="Courier New" w:hint="default"/>
+      </w:rPr>
+    </w:lvl>
+    <w:lvl w:ilvl="8" w:tplc="04150005" w:tentative="1">
+      <w:start w:val="1"/>
+      <w:numFmt w:val="bullet"/>
+      <w:lvlText w:val=""/>
+      <w:lvlJc w:val="left"/>
+      <w:pPr>
+        <w:ind w:left="6480" w:hanging="360"/>
+      </w:pPr>
+      <w:rPr>
+        <w:rFonts w:ascii="Wingdings" w:hAnsi="Wingdings" w:hint="default"/>
+      </w:rPr>
+    </w:lvl>
+  </w:abstractNum>
+  <w:abstractNum w:abstractNumId="22">
     <w:nsid w:val="757A1896"/>
     <w:multiLevelType w:val="hybridMultilevel"/>
     <w:tmpl w:val="B9CC3A08"/>
@@ -14004,7 +15077,7 @@
       </w:rPr>
     </w:lvl>
   </w:abstractNum>
-  <w:abstractNum w:abstractNumId="22" w15:restartNumberingAfterBreak="0">
+  <w:abstractNum w:abstractNumId="23">
     <w:nsid w:val="791153B5"/>
     <w:multiLevelType w:val="hybridMultilevel"/>
     <w:tmpl w:val="11B6BFD2"/>
@@ -14117,7 +15190,7 @@
       </w:rPr>
     </w:lvl>
   </w:abstractNum>
-  <w:abstractNum w:abstractNumId="23" w15:restartNumberingAfterBreak="0">
+  <w:abstractNum w:abstractNumId="24">
     <w:nsid w:val="7BFC56BE"/>
     <w:multiLevelType w:val="hybridMultilevel"/>
     <w:tmpl w:val="00EC94E6"/>
@@ -14267,16 +15340,16 @@
     <w:abstractNumId w:val="10"/>
   </w:num>
   <w:num w:numId="13">
-    <w:abstractNumId w:val="22"/>
+    <w:abstractNumId w:val="23"/>
   </w:num>
   <w:num w:numId="14">
-    <w:abstractNumId w:val="23"/>
+    <w:abstractNumId w:val="24"/>
   </w:num>
   <w:num w:numId="15">
     <w:abstractNumId w:val="6"/>
   </w:num>
   <w:num w:numId="16">
-    <w:abstractNumId w:val="21"/>
+    <w:abstractNumId w:val="22"/>
   </w:num>
   <w:num w:numId="17">
     <w:abstractNumId w:val="5"/>
@@ -14302,11 +15375,14 @@
   <w:num w:numId="24">
     <w:abstractNumId w:val="15"/>
   </w:num>
+  <w:num w:numId="25">
+    <w:abstractNumId w:val="21"/>
+  </w:num>
 </w:numbering>
 </file>
 
 <file path=word/styles.xml><?xml version="1.0" encoding="utf-8"?>
-<w:styles xmlns:mc="http://schemas.openxmlformats.org/markup-compatibility/2006" xmlns:r="http://schemas.openxmlformats.org/officeDocument/2006/relationships" xmlns:w="http://schemas.openxmlformats.org/wordprocessingml/2006/main" xmlns:w14="http://schemas.microsoft.com/office/word/2010/wordml" xmlns:w15="http://schemas.microsoft.com/office/word/2012/wordml" xmlns:w16cid="http://schemas.microsoft.com/office/word/2016/wordml/cid" xmlns:w16se="http://schemas.microsoft.com/office/word/2015/wordml/symex" mc:Ignorable="w14 w15 w16se w16cid">
+<w:styles xmlns:mc="http://schemas.openxmlformats.org/markup-compatibility/2006" xmlns:r="http://schemas.openxmlformats.org/officeDocument/2006/relationships" xmlns:w="http://schemas.openxmlformats.org/wordprocessingml/2006/main" xmlns:w14="http://schemas.microsoft.com/office/word/2010/wordml" xmlns:w15="http://schemas.microsoft.com/office/word/2012/wordml" mc:Ignorable="w14 w15">
   <w:docDefaults>
     <w:rPrDefault>
       <w:rPr>
@@ -14322,7 +15398,7 @@
       </w:pPr>
     </w:pPrDefault>
   </w:docDefaults>
-  <w:latentStyles w:defLockedState="0" w:defUIPriority="99" w:defSemiHidden="0" w:defUnhideWhenUsed="0" w:defQFormat="0" w:count="376">
+  <w:latentStyles w:defLockedState="0" w:defUIPriority="99" w:defSemiHidden="0" w:defUnhideWhenUsed="0" w:defQFormat="0" w:count="371">
     <w:lsdException w:name="Normal" w:uiPriority="0" w:qFormat="1"/>
     <w:lsdException w:name="heading 1" w:uiPriority="9" w:qFormat="1"/>
     <w:lsdException w:name="heading 2" w:semiHidden="1" w:uiPriority="9" w:unhideWhenUsed="1" w:qFormat="1"/>
@@ -14694,11 +15770,6 @@
     <w:lsdException w:name="List Table 5 Dark Accent 6" w:uiPriority="50"/>
     <w:lsdException w:name="List Table 6 Colorful Accent 6" w:uiPriority="51"/>
     <w:lsdException w:name="List Table 7 Colorful Accent 6" w:uiPriority="52"/>
-    <w:lsdException w:name="Mention" w:semiHidden="1" w:unhideWhenUsed="1"/>
-    <w:lsdException w:name="Smart Hyperlink" w:semiHidden="1" w:unhideWhenUsed="1"/>
-    <w:lsdException w:name="Hashtag" w:semiHidden="1" w:unhideWhenUsed="1"/>
-    <w:lsdException w:name="Unresolved Mention" w:semiHidden="1" w:unhideWhenUsed="1"/>
-    <w:lsdException w:name="Smart Link" w:semiHidden="1" w:unhideWhenUsed="1"/>
   </w:latentStyles>
   <w:style w:type="paragraph" w:default="1" w:styleId="Normalny">
     <w:name w:val="Normal"/>

--- a/Egzamin Oracle/Notatki.docx
+++ b/Egzamin Oracle/Notatki.docx
@@ -12089,15 +12089,275 @@
       </w:r>
     </w:p>
     <w:p>
+      <w:pPr>
+        <w:pStyle w:val="Nagwek3"/>
+      </w:pPr>
+      <w:proofErr w:type="spellStart"/>
+      <w:r>
+        <w:lastRenderedPageBreak/>
+        <w:t>Redeklaracja</w:t>
+      </w:r>
+      <w:proofErr w:type="spellEnd"/>
+      <w:r>
+        <w:t xml:space="preserve"> metod prywatnych</w:t>
+      </w:r>
+    </w:p>
+    <w:p>
+      <w:r>
+        <w:t>Nie można w Javie nadpisywać metod prywatnych. Nie oznacza to jednak, że podklasa nie może zdefiniować własnej wersji metody.</w:t>
+      </w:r>
+    </w:p>
+    <w:p>
+      <w:pPr>
+        <w:pStyle w:val="Nagwek3"/>
+      </w:pPr>
+      <w:r>
+        <w:t>Ukrywanie metod statycznych</w:t>
+      </w:r>
+    </w:p>
+    <w:p>
+      <w:r>
+        <w:t xml:space="preserve">Ukryte metody pojawiają się gdy podklasa </w:t>
+      </w:r>
+      <w:r>
+        <w:t>definiuje statyczną</w:t>
+      </w:r>
+      <w:r>
+        <w:t xml:space="preserve"> metodę o takiej samej nazwie i sygnaturze jak</w:t>
+      </w:r>
+      <w:r>
+        <w:t xml:space="preserve"> statyczna</w:t>
+      </w:r>
+      <w:r>
+        <w:t xml:space="preserve"> metoda nadklasy</w:t>
+      </w:r>
+      <w:r>
+        <w:t>. Zakrywanie metody jest podobne, ale nie tym samym co nadpisywanie metody. 4 zasady dotyczące nadpisywania metod mają zastosowanie również tutaj, dodatkowo dochodzi piąta zasada.:</w:t>
+      </w:r>
+    </w:p>
+    <w:p>
+      <w:pPr>
+        <w:pStyle w:val="Akapitzlist"/>
+        <w:numPr>
+          <w:ilvl w:val="0"/>
+          <w:numId w:val="25"/>
+        </w:numPr>
+      </w:pPr>
+      <w:r>
+        <w:t>Aby nadpisać metodę w podklasie musi mieć taką samą sygnaturę(nazwa i lista parametrów) jak metoda w podklasie</w:t>
+      </w:r>
+    </w:p>
+    <w:p>
+      <w:pPr>
+        <w:pStyle w:val="Akapitzlist"/>
+        <w:numPr>
+          <w:ilvl w:val="0"/>
+          <w:numId w:val="25"/>
+        </w:numPr>
+      </w:pPr>
+      <w:r>
+        <w:t>Metoda w podklasie musi mieć taki sam lub większy poziom widoczności co metoda w nadklasie.</w:t>
+      </w:r>
+    </w:p>
+    <w:p>
+      <w:pPr>
+        <w:pStyle w:val="Akapitzlist"/>
+        <w:numPr>
+          <w:ilvl w:val="0"/>
+          <w:numId w:val="25"/>
+        </w:numPr>
+      </w:pPr>
+      <w:r>
+        <w:t xml:space="preserve">Metoda w podklasie nie może rzucać </w:t>
+      </w:r>
+      <w:proofErr w:type="spellStart"/>
+      <w:r>
+        <w:t>checked</w:t>
+      </w:r>
+      <w:proofErr w:type="spellEnd"/>
+      <w:r>
+        <w:t xml:space="preserve"> </w:t>
+      </w:r>
+      <w:proofErr w:type="spellStart"/>
+      <w:r>
+        <w:t>exception</w:t>
+      </w:r>
+      <w:proofErr w:type="spellEnd"/>
+      <w:r>
+        <w:t xml:space="preserve"> (te która trzeba </w:t>
+      </w:r>
+      <w:proofErr w:type="spellStart"/>
+      <w:r>
+        <w:t>osbłużyć</w:t>
+      </w:r>
+      <w:proofErr w:type="spellEnd"/>
+      <w:r>
+        <w:t>), które są nowe lub szersze niż wyjątki rzucane w nadklasie.</w:t>
+      </w:r>
+    </w:p>
+    <w:p>
+      <w:pPr>
+        <w:pStyle w:val="Akapitzlist"/>
+        <w:numPr>
+          <w:ilvl w:val="0"/>
+          <w:numId w:val="25"/>
+        </w:numPr>
+      </w:pPr>
+      <w:r>
+        <w:t>Jeśli metoda zwraca wartość musi być tego samego typu, lub podklasą wartości  z nadklasy.</w:t>
+      </w:r>
+    </w:p>
+    <w:p>
+      <w:pPr>
+        <w:pStyle w:val="Akapitzlist"/>
+        <w:numPr>
+          <w:ilvl w:val="0"/>
+          <w:numId w:val="25"/>
+        </w:numPr>
+      </w:pPr>
+      <w:r>
+        <w:t xml:space="preserve">Metoda zdefiniowana w podklasie musi być oznaczona jako </w:t>
+      </w:r>
+      <w:proofErr w:type="spellStart"/>
+      <w:r>
+        <w:rPr>
+          <w:b/>
+        </w:rPr>
+        <w:t>static</w:t>
+      </w:r>
+      <w:proofErr w:type="spellEnd"/>
+      <w:r>
+        <w:rPr>
+          <w:b/>
+        </w:rPr>
+        <w:t xml:space="preserve"> </w:t>
+      </w:r>
+      <w:r>
+        <w:t xml:space="preserve"> jeśli jest oznaczona jako </w:t>
+      </w:r>
+      <w:proofErr w:type="spellStart"/>
+      <w:r>
+        <w:rPr>
+          <w:b/>
+        </w:rPr>
+        <w:t>static</w:t>
+      </w:r>
+      <w:proofErr w:type="spellEnd"/>
+      <w:r>
+        <w:t xml:space="preserve"> w nadklasie. </w:t>
+      </w:r>
+    </w:p>
+    <w:p>
+      <w:pPr>
+        <w:pStyle w:val="Nagwek3"/>
+      </w:pPr>
+      <w:r>
+        <w:t>Nadpisywanie vs Zakrywanie</w:t>
+      </w:r>
+    </w:p>
+    <w:p>
+      <w:r>
+        <w:t xml:space="preserve">W czasie wykonania programu, zostanie wykonana wersja nadpisywanej metody z podklasy w przypadku </w:t>
+      </w:r>
+      <w:proofErr w:type="spellStart"/>
+      <w:r>
+        <w:t>instance</w:t>
+      </w:r>
+      <w:proofErr w:type="spellEnd"/>
+      <w:r>
+        <w:t xml:space="preserve"> </w:t>
+      </w:r>
+      <w:proofErr w:type="spellStart"/>
+      <w:r>
+        <w:t>method</w:t>
+      </w:r>
+      <w:proofErr w:type="spellEnd"/>
+      <w:r>
+        <w:t xml:space="preserve">, nie zależnie czy metoda jest wywoływana wewnątrz klasy </w:t>
+      </w:r>
+      <w:proofErr w:type="spellStart"/>
+      <w:r>
+        <w:t>parenta</w:t>
+      </w:r>
+      <w:proofErr w:type="spellEnd"/>
+      <w:r>
+        <w:t xml:space="preserve"> czy </w:t>
+      </w:r>
+      <w:proofErr w:type="spellStart"/>
+      <w:r>
+        <w:t>childa</w:t>
+      </w:r>
+      <w:proofErr w:type="spellEnd"/>
+      <w:r>
+        <w:t xml:space="preserve">. W związku z tym, wersja z nadklasy, nie jest nigdy wywoływana. </w:t>
+      </w:r>
+    </w:p>
+    <w:p>
+      <w:r>
+        <w:t xml:space="preserve">W przypadku zakrytych metod: </w:t>
+      </w:r>
+      <w:r>
+        <w:t xml:space="preserve">Zostanie wykonana wersja zakrytej metody z nadklasy, jeśli wywołanie tej metody odbędzie się w nadklasie. </w:t>
+      </w:r>
+    </w:p>
+    <w:p>
+      <w:pPr>
+        <w:pStyle w:val="Nagwek3"/>
+      </w:pPr>
+      <w:r>
+        <w:t>Metody finalne</w:t>
+      </w:r>
+    </w:p>
+    <w:p>
+      <w:r>
+        <w:t>Metody finalne nie mogą być nadpisywane.</w:t>
+      </w:r>
+    </w:p>
+    <w:p>
+      <w:r>
+        <w:t>Nie można zakrywać statycznych metod finalnych</w:t>
+      </w:r>
+    </w:p>
+    <w:p>
+      <w:pPr>
+        <w:pStyle w:val="Nagwek2"/>
+      </w:pPr>
+      <w:r>
+        <w:t>Dziedziczenie zmiennych</w:t>
+      </w:r>
+    </w:p>
+    <w:p>
+      <w:r>
+        <w:t>W Javie nie można dziedziczyć zmiennych, ale można je zakrywać.</w:t>
+      </w:r>
+    </w:p>
+    <w:p>
+      <w:pPr>
+        <w:pStyle w:val="Nagwek3"/>
+      </w:pPr>
+      <w:r>
+        <w:t>Zakrywanie zmiennych</w:t>
+      </w:r>
+    </w:p>
+    <w:p>
+      <w:r>
+        <w:t>Zakrywanie zmiennych – definiowanie zmiennej o takiej samej nazwie jak zmienna w nadklasie. Powoduje to, że podklasa posiada dwie zmienne o tej samej nazwie.</w:t>
+      </w:r>
+    </w:p>
+    <w:p>
+      <w:r>
+        <w:t>Jest to podobny mechanizm do zakrywania metod statycznych. Jeśli odnosisz się do zmiennej z wnętrza nadklasy, zmienna zdefiniowana w nadklasie będzie użyta, natomiast jeśli odnosisz się do zmiennej z wnętrza podklasy – zmienna z podklasy będzie użyta.</w:t>
+      </w:r>
       <w:bookmarkStart w:id="0" w:name="_GoBack"/>
       <w:bookmarkEnd w:id="0"/>
     </w:p>
+    <w:p/>
+    <w:p/>
     <w:p>
       <w:pPr>
         <w:pStyle w:val="Nagwek1"/>
       </w:pPr>
       <w:r>
-        <w:lastRenderedPageBreak/>
         <w:t>Inne</w:t>
       </w:r>
     </w:p>
@@ -12168,6 +12428,7 @@
           <w:sz w:val="20"/>
           <w:szCs w:val="20"/>
         </w:rPr>
+        <w:lastRenderedPageBreak/>
         <w:t>public</w:t>
       </w:r>
       <w:r>

--- a/Egzamin Oracle/Notatki.docx
+++ b/Egzamin Oracle/Notatki.docx
@@ -27,15 +27,7 @@
         </w:numPr>
       </w:pPr>
       <w:r>
-        <w:t xml:space="preserve">// - </w:t>
-      </w:r>
-      <w:proofErr w:type="spellStart"/>
-      <w:r>
-        <w:t>kometarz</w:t>
-      </w:r>
-      <w:proofErr w:type="spellEnd"/>
-      <w:r>
-        <w:t xml:space="preserve"> jedno-liniowy</w:t>
+        <w:t>// - kometarz jedno-liniowy</w:t>
       </w:r>
     </w:p>
     <w:p>
@@ -47,15 +39,7 @@
         </w:numPr>
       </w:pPr>
       <w:r>
-        <w:t xml:space="preserve">/* …. */ - komentarz </w:t>
-      </w:r>
-      <w:proofErr w:type="spellStart"/>
-      <w:r>
-        <w:t>wielo</w:t>
-      </w:r>
-      <w:proofErr w:type="spellEnd"/>
-      <w:r>
-        <w:t>-liniowy</w:t>
+        <w:t>/* …. */ - komentarz wielo-liniowy</w:t>
       </w:r>
     </w:p>
     <w:p>
@@ -67,13 +51,8 @@
         </w:numPr>
       </w:pPr>
       <w:r>
-        <w:t xml:space="preserve">/** …. */ - komentarz </w:t>
-      </w:r>
-      <w:proofErr w:type="spellStart"/>
-      <w:r>
-        <w:t>Javadoc</w:t>
-      </w:r>
-      <w:proofErr w:type="spellEnd"/>
+        <w:t>/** …. */ - komentarz Javadoc</w:t>
+      </w:r>
     </w:p>
     <w:p>
       <w:r>
@@ -88,15 +67,7 @@
         <w:pStyle w:val="Nagwek2"/>
       </w:pPr>
       <w:r>
-        <w:t xml:space="preserve">Metoda </w:t>
-      </w:r>
-      <w:proofErr w:type="spellStart"/>
-      <w:r>
-        <w:t>main</w:t>
-      </w:r>
-      <w:proofErr w:type="spellEnd"/>
-      <w:r>
-        <w:t xml:space="preserve"> (wszystkie wersje poprawne):</w:t>
+        <w:t>Metoda main (wszystkie wersje poprawne):</w:t>
       </w:r>
     </w:p>
     <w:p>
@@ -136,7 +107,6 @@
         </w:rPr>
         <w:t xml:space="preserve"> </w:t>
       </w:r>
-      <w:proofErr w:type="spellStart"/>
       <w:r>
         <w:rPr>
           <w:rFonts w:ascii="Consolas" w:hAnsi="Consolas" w:cs="Consolas"/>
@@ -148,7 +118,6 @@
         </w:rPr>
         <w:t>static</w:t>
       </w:r>
-      <w:proofErr w:type="spellEnd"/>
       <w:r>
         <w:rPr>
           <w:rFonts w:ascii="Consolas" w:hAnsi="Consolas" w:cs="Consolas"/>
@@ -158,7 +127,6 @@
         </w:rPr>
         <w:t xml:space="preserve"> </w:t>
       </w:r>
-      <w:proofErr w:type="spellStart"/>
       <w:r>
         <w:rPr>
           <w:rFonts w:ascii="Consolas" w:hAnsi="Consolas" w:cs="Consolas"/>
@@ -170,37 +138,15 @@
         </w:rPr>
         <w:t>void</w:t>
       </w:r>
-      <w:proofErr w:type="spellEnd"/>
-      <w:r>
-        <w:rPr>
-          <w:rFonts w:ascii="Consolas" w:hAnsi="Consolas" w:cs="Consolas"/>
-          <w:color w:val="000000"/>
-          <w:sz w:val="20"/>
-          <w:szCs w:val="20"/>
-        </w:rPr>
-        <w:t xml:space="preserve"> </w:t>
-      </w:r>
-      <w:proofErr w:type="spellStart"/>
-      <w:r>
-        <w:rPr>
-          <w:rFonts w:ascii="Consolas" w:hAnsi="Consolas" w:cs="Consolas"/>
-          <w:color w:val="000000"/>
-          <w:sz w:val="20"/>
-          <w:szCs w:val="20"/>
-        </w:rPr>
-        <w:t>main</w:t>
-      </w:r>
-      <w:proofErr w:type="spellEnd"/>
-      <w:r>
-        <w:rPr>
-          <w:rFonts w:ascii="Consolas" w:hAnsi="Consolas" w:cs="Consolas"/>
-          <w:color w:val="000000"/>
-          <w:sz w:val="20"/>
-          <w:szCs w:val="20"/>
-        </w:rPr>
-        <w:t xml:space="preserve">(String... </w:t>
-      </w:r>
-      <w:proofErr w:type="spellStart"/>
+      <w:r>
+        <w:rPr>
+          <w:rFonts w:ascii="Consolas" w:hAnsi="Consolas" w:cs="Consolas"/>
+          <w:color w:val="000000"/>
+          <w:sz w:val="20"/>
+          <w:szCs w:val="20"/>
+        </w:rPr>
+        <w:t xml:space="preserve"> main(String... </w:t>
+      </w:r>
       <w:r>
         <w:rPr>
           <w:rFonts w:ascii="Consolas" w:hAnsi="Consolas" w:cs="Consolas"/>
@@ -210,7 +156,6 @@
         </w:rPr>
         <w:t>args</w:t>
       </w:r>
-      <w:proofErr w:type="spellEnd"/>
       <w:r>
         <w:rPr>
           <w:rFonts w:ascii="Consolas" w:hAnsi="Consolas" w:cs="Consolas"/>
@@ -258,7 +203,6 @@
         </w:rPr>
         <w:t xml:space="preserve"> </w:t>
       </w:r>
-      <w:proofErr w:type="spellStart"/>
       <w:r>
         <w:rPr>
           <w:rFonts w:ascii="Consolas" w:hAnsi="Consolas" w:cs="Consolas"/>
@@ -270,7 +214,6 @@
         </w:rPr>
         <w:t>static</w:t>
       </w:r>
-      <w:proofErr w:type="spellEnd"/>
       <w:r>
         <w:rPr>
           <w:rFonts w:ascii="Consolas" w:hAnsi="Consolas" w:cs="Consolas"/>
@@ -280,7 +223,6 @@
         </w:rPr>
         <w:t xml:space="preserve"> </w:t>
       </w:r>
-      <w:proofErr w:type="spellStart"/>
       <w:r>
         <w:rPr>
           <w:rFonts w:ascii="Consolas" w:hAnsi="Consolas" w:cs="Consolas"/>
@@ -292,7 +234,6 @@
         </w:rPr>
         <w:t>void</w:t>
       </w:r>
-      <w:proofErr w:type="spellEnd"/>
       <w:r>
         <w:rPr>
           <w:rFonts w:ascii="Consolas" w:hAnsi="Consolas" w:cs="Consolas"/>
@@ -302,7 +243,6 @@
         </w:rPr>
         <w:t xml:space="preserve"> </w:t>
       </w:r>
-      <w:proofErr w:type="spellStart"/>
       <w:r>
         <w:rPr>
           <w:rFonts w:ascii="Consolas" w:hAnsi="Consolas" w:cs="Consolas"/>
@@ -311,9 +251,17 @@
           <w:szCs w:val="20"/>
           <w:u w:val="single"/>
         </w:rPr>
-        <w:t>main</w:t>
-      </w:r>
-      <w:proofErr w:type="spellEnd"/>
+        <w:t>main(</w:t>
+      </w:r>
+      <w:r>
+        <w:rPr>
+          <w:rFonts w:ascii="Consolas" w:hAnsi="Consolas" w:cs="Consolas"/>
+          <w:color w:val="000000"/>
+          <w:sz w:val="20"/>
+          <w:szCs w:val="20"/>
+        </w:rPr>
+        <w:t xml:space="preserve">String[] </w:t>
+      </w:r>
       <w:r>
         <w:rPr>
           <w:rFonts w:ascii="Consolas" w:hAnsi="Consolas" w:cs="Consolas"/>
@@ -322,38 +270,7 @@
           <w:szCs w:val="20"/>
           <w:u w:val="single"/>
         </w:rPr>
-        <w:t>(</w:t>
-      </w:r>
-      <w:r>
-        <w:rPr>
-          <w:rFonts w:ascii="Consolas" w:hAnsi="Consolas" w:cs="Consolas"/>
-          <w:color w:val="000000"/>
-          <w:sz w:val="20"/>
-          <w:szCs w:val="20"/>
-        </w:rPr>
-        <w:t xml:space="preserve">String[] </w:t>
-      </w:r>
-      <w:proofErr w:type="spellStart"/>
-      <w:r>
-        <w:rPr>
-          <w:rFonts w:ascii="Consolas" w:hAnsi="Consolas" w:cs="Consolas"/>
-          <w:color w:val="000000"/>
-          <w:sz w:val="20"/>
-          <w:szCs w:val="20"/>
-          <w:u w:val="single"/>
-        </w:rPr>
-        <w:t>args</w:t>
-      </w:r>
-      <w:proofErr w:type="spellEnd"/>
-      <w:r>
-        <w:rPr>
-          <w:rFonts w:ascii="Consolas" w:hAnsi="Consolas" w:cs="Consolas"/>
-          <w:color w:val="000000"/>
-          <w:sz w:val="20"/>
-          <w:szCs w:val="20"/>
-          <w:u w:val="single"/>
-        </w:rPr>
-        <w:t>)</w:t>
+        <w:t>args)</w:t>
       </w:r>
     </w:p>
     <w:p>
@@ -384,7 +301,6 @@
         </w:rPr>
         <w:t xml:space="preserve"> </w:t>
       </w:r>
-      <w:proofErr w:type="spellStart"/>
       <w:r>
         <w:rPr>
           <w:rFonts w:ascii="Consolas" w:hAnsi="Consolas" w:cs="Consolas"/>
@@ -396,7 +312,6 @@
         </w:rPr>
         <w:t>static</w:t>
       </w:r>
-      <w:proofErr w:type="spellEnd"/>
       <w:r>
         <w:rPr>
           <w:rFonts w:ascii="Consolas" w:hAnsi="Consolas" w:cs="Consolas"/>
@@ -406,7 +321,6 @@
         </w:rPr>
         <w:t xml:space="preserve"> </w:t>
       </w:r>
-      <w:proofErr w:type="spellStart"/>
       <w:r>
         <w:rPr>
           <w:rFonts w:ascii="Consolas" w:hAnsi="Consolas" w:cs="Consolas"/>
@@ -418,7 +332,6 @@
         </w:rPr>
         <w:t>void</w:t>
       </w:r>
-      <w:proofErr w:type="spellEnd"/>
       <w:r>
         <w:rPr>
           <w:rFonts w:ascii="Consolas" w:hAnsi="Consolas" w:cs="Consolas"/>
@@ -428,7 +341,6 @@
         </w:rPr>
         <w:t xml:space="preserve"> </w:t>
       </w:r>
-      <w:proofErr w:type="spellStart"/>
       <w:r>
         <w:rPr>
           <w:rFonts w:ascii="Consolas" w:hAnsi="Consolas" w:cs="Consolas"/>
@@ -437,9 +349,17 @@
           <w:szCs w:val="20"/>
           <w:u w:val="single"/>
         </w:rPr>
-        <w:t>main</w:t>
-      </w:r>
-      <w:proofErr w:type="spellEnd"/>
+        <w:t>main(</w:t>
+      </w:r>
+      <w:r>
+        <w:rPr>
+          <w:rFonts w:ascii="Consolas" w:hAnsi="Consolas" w:cs="Consolas"/>
+          <w:color w:val="000000"/>
+          <w:sz w:val="20"/>
+          <w:szCs w:val="20"/>
+        </w:rPr>
+        <w:t xml:space="preserve">String </w:t>
+      </w:r>
       <w:r>
         <w:rPr>
           <w:rFonts w:ascii="Consolas" w:hAnsi="Consolas" w:cs="Consolas"/>
@@ -448,29 +368,8 @@
           <w:szCs w:val="20"/>
           <w:u w:val="single"/>
         </w:rPr>
-        <w:t>(</w:t>
-      </w:r>
-      <w:r>
-        <w:rPr>
-          <w:rFonts w:ascii="Consolas" w:hAnsi="Consolas" w:cs="Consolas"/>
-          <w:color w:val="000000"/>
-          <w:sz w:val="20"/>
-          <w:szCs w:val="20"/>
-        </w:rPr>
-        <w:t xml:space="preserve">String </w:t>
-      </w:r>
-      <w:proofErr w:type="spellStart"/>
-      <w:r>
-        <w:rPr>
-          <w:rFonts w:ascii="Consolas" w:hAnsi="Consolas" w:cs="Consolas"/>
-          <w:color w:val="000000"/>
-          <w:sz w:val="20"/>
-          <w:szCs w:val="20"/>
-          <w:u w:val="single"/>
-        </w:rPr>
         <w:t>args</w:t>
       </w:r>
-      <w:proofErr w:type="spellEnd"/>
       <w:r>
         <w:rPr>
           <w:rFonts w:ascii="Consolas" w:hAnsi="Consolas" w:cs="Consolas"/>
@@ -528,7 +427,6 @@
         </w:rPr>
         <w:t xml:space="preserve"> </w:t>
       </w:r>
-      <w:proofErr w:type="spellStart"/>
       <w:r>
         <w:rPr>
           <w:rFonts w:ascii="Consolas" w:hAnsi="Consolas" w:cs="Consolas"/>
@@ -540,7 +438,6 @@
         </w:rPr>
         <w:t>static</w:t>
       </w:r>
-      <w:proofErr w:type="spellEnd"/>
       <w:r>
         <w:rPr>
           <w:rFonts w:ascii="Consolas" w:hAnsi="Consolas" w:cs="Consolas"/>
@@ -550,7 +447,6 @@
         </w:rPr>
         <w:t xml:space="preserve"> </w:t>
       </w:r>
-      <w:proofErr w:type="spellStart"/>
       <w:r>
         <w:rPr>
           <w:rFonts w:ascii="Consolas" w:hAnsi="Consolas" w:cs="Consolas"/>
@@ -562,7 +458,6 @@
         </w:rPr>
         <w:t>void</w:t>
       </w:r>
-      <w:proofErr w:type="spellEnd"/>
       <w:r>
         <w:rPr>
           <w:rFonts w:ascii="Consolas" w:hAnsi="Consolas" w:cs="Consolas"/>
@@ -572,7 +467,6 @@
         </w:rPr>
         <w:t xml:space="preserve"> </w:t>
       </w:r>
-      <w:proofErr w:type="spellStart"/>
       <w:r>
         <w:rPr>
           <w:rFonts w:ascii="Consolas" w:hAnsi="Consolas" w:cs="Consolas"/>
@@ -581,9 +475,17 @@
           <w:szCs w:val="20"/>
           <w:u w:val="single"/>
         </w:rPr>
-        <w:t>main</w:t>
-      </w:r>
-      <w:proofErr w:type="spellEnd"/>
+        <w:t>main(</w:t>
+      </w:r>
+      <w:r>
+        <w:rPr>
+          <w:rFonts w:ascii="Consolas" w:hAnsi="Consolas" w:cs="Consolas"/>
+          <w:color w:val="000000"/>
+          <w:sz w:val="20"/>
+          <w:szCs w:val="20"/>
+        </w:rPr>
+        <w:t xml:space="preserve">String[] </w:t>
+      </w:r>
       <w:r>
         <w:rPr>
           <w:rFonts w:ascii="Consolas" w:hAnsi="Consolas" w:cs="Consolas"/>
@@ -592,16 +494,7 @@
           <w:szCs w:val="20"/>
           <w:u w:val="single"/>
         </w:rPr>
-        <w:t>(</w:t>
-      </w:r>
-      <w:r>
-        <w:rPr>
-          <w:rFonts w:ascii="Consolas" w:hAnsi="Consolas" w:cs="Consolas"/>
-          <w:color w:val="000000"/>
-          <w:sz w:val="20"/>
-          <w:szCs w:val="20"/>
-        </w:rPr>
-        <w:t xml:space="preserve">String[] </w:t>
+        <w:t>xxx</w:t>
       </w:r>
       <w:r>
         <w:rPr>
@@ -611,41 +504,137 @@
           <w:szCs w:val="20"/>
           <w:u w:val="single"/>
         </w:rPr>
-        <w:t>xxx</w:t>
-      </w:r>
-      <w:r>
-        <w:rPr>
-          <w:rFonts w:ascii="Consolas" w:hAnsi="Consolas" w:cs="Consolas"/>
-          <w:color w:val="000000"/>
+        <w:t>)</w:t>
+      </w:r>
+    </w:p>
+    <w:p/>
+    <w:p>
+      <w:pPr>
+        <w:pStyle w:val="Nagwek2"/>
+      </w:pPr>
+      <w:r>
+        <w:t>Random</w:t>
+      </w:r>
+    </w:p>
+    <w:p>
+      <w:pPr>
+        <w:rPr>
+          <w:rFonts w:ascii="Consolas" w:hAnsi="Consolas" w:cs="Consolas"/>
+          <w:color w:val="000000"/>
+          <w:sz w:val="20"/>
+          <w:szCs w:val="20"/>
+          <w:shd w:val="clear" w:color="auto" w:fill="E8F2FE"/>
+        </w:rPr>
+      </w:pPr>
+      <w:r>
+        <w:rPr>
+          <w:rFonts w:ascii="Consolas" w:hAnsi="Consolas" w:cs="Consolas"/>
+          <w:b/>
+          <w:bCs/>
+          <w:color w:val="7F0055"/>
+          <w:sz w:val="20"/>
+          <w:szCs w:val="20"/>
+          <w:shd w:val="clear" w:color="auto" w:fill="E8F2FE"/>
+        </w:rPr>
+        <w:t>int</w:t>
+      </w:r>
+      <w:r>
+        <w:rPr>
+          <w:rFonts w:ascii="Consolas" w:hAnsi="Consolas" w:cs="Consolas"/>
+          <w:color w:val="000000"/>
+          <w:sz w:val="20"/>
+          <w:szCs w:val="20"/>
+          <w:shd w:val="clear" w:color="auto" w:fill="E8F2FE"/>
+        </w:rPr>
+        <w:t xml:space="preserve"> </w:t>
+      </w:r>
+      <w:r>
+        <w:rPr>
+          <w:rFonts w:ascii="Consolas" w:hAnsi="Consolas" w:cs="Consolas"/>
+          <w:color w:val="6A3E3E"/>
           <w:sz w:val="20"/>
           <w:szCs w:val="20"/>
           <w:u w:val="single"/>
-        </w:rPr>
-        <w:t>)</w:t>
-      </w:r>
-    </w:p>
-    <w:p/>
+          <w:shd w:val="clear" w:color="auto" w:fill="E8F2FE"/>
+        </w:rPr>
+        <w:t>r</w:t>
+      </w:r>
+      <w:r>
+        <w:rPr>
+          <w:rFonts w:ascii="Consolas" w:hAnsi="Consolas" w:cs="Consolas"/>
+          <w:color w:val="000000"/>
+          <w:sz w:val="20"/>
+          <w:szCs w:val="20"/>
+          <w:shd w:val="clear" w:color="auto" w:fill="E8F2FE"/>
+        </w:rPr>
+        <w:t xml:space="preserve"> = </w:t>
+      </w:r>
+      <w:r>
+        <w:rPr>
+          <w:rFonts w:ascii="Consolas" w:hAnsi="Consolas" w:cs="Consolas"/>
+          <w:b/>
+          <w:bCs/>
+          <w:color w:val="7F0055"/>
+          <w:sz w:val="20"/>
+          <w:szCs w:val="20"/>
+          <w:shd w:val="clear" w:color="auto" w:fill="E8F2FE"/>
+        </w:rPr>
+        <w:t>new</w:t>
+      </w:r>
+      <w:r>
+        <w:rPr>
+          <w:rFonts w:ascii="Consolas" w:hAnsi="Consolas" w:cs="Consolas"/>
+          <w:color w:val="000000"/>
+          <w:sz w:val="20"/>
+          <w:szCs w:val="20"/>
+          <w:shd w:val="clear" w:color="auto" w:fill="E8F2FE"/>
+        </w:rPr>
+        <w:t xml:space="preserve"> Random().</w:t>
+      </w:r>
+      <w:r>
+        <w:rPr>
+          <w:rFonts w:ascii="Consolas" w:hAnsi="Consolas" w:cs="Consolas"/>
+          <w:color w:val="000000"/>
+          <w:sz w:val="20"/>
+          <w:szCs w:val="20"/>
+          <w:shd w:val="clear" w:color="auto" w:fill="D4D4D4"/>
+        </w:rPr>
+        <w:t>nextInt</w:t>
+      </w:r>
+      <w:r>
+        <w:rPr>
+          <w:rFonts w:ascii="Consolas" w:hAnsi="Consolas" w:cs="Consolas"/>
+          <w:color w:val="000000"/>
+          <w:sz w:val="20"/>
+          <w:szCs w:val="20"/>
+          <w:shd w:val="clear" w:color="auto" w:fill="E8F2FE"/>
+        </w:rPr>
+        <w:t>(10); - zwraca liczę od 0 do 9</w:t>
+      </w:r>
+    </w:p>
     <w:p>
       <w:pPr>
         <w:pStyle w:val="Nagwek2"/>
       </w:pPr>
-      <w:proofErr w:type="spellStart"/>
-      <w:r>
-        <w:t>Random</w:t>
-      </w:r>
-      <w:proofErr w:type="spellEnd"/>
-    </w:p>
-    <w:p>
-      <w:pPr>
-        <w:rPr>
-          <w:rFonts w:ascii="Consolas" w:hAnsi="Consolas" w:cs="Consolas"/>
-          <w:color w:val="000000"/>
-          <w:sz w:val="20"/>
-          <w:szCs w:val="20"/>
-          <w:shd w:val="clear" w:color="auto" w:fill="E8F2FE"/>
-        </w:rPr>
-      </w:pPr>
-      <w:proofErr w:type="spellStart"/>
+      <w:r>
+        <w:t>Paczki i Import</w:t>
+      </w:r>
+    </w:p>
+    <w:p>
+      <w:r>
+        <w:t>Klasa Random znajduje się w pakiecie java.util.</w:t>
+      </w:r>
+    </w:p>
+    <w:p>
+      <w:pPr>
+        <w:rPr>
+          <w:rFonts w:ascii="Consolas" w:hAnsi="Consolas" w:cs="Consolas"/>
+          <w:color w:val="000000"/>
+          <w:sz w:val="20"/>
+          <w:szCs w:val="20"/>
+          <w:shd w:val="clear" w:color="auto" w:fill="E8F2FE"/>
+        </w:rPr>
+      </w:pPr>
       <w:r>
         <w:rPr>
           <w:rFonts w:ascii="Consolas" w:hAnsi="Consolas" w:cs="Consolas"/>
@@ -656,9 +645,41 @@
           <w:szCs w:val="20"/>
           <w:shd w:val="clear" w:color="auto" w:fill="E8F2FE"/>
         </w:rPr>
-        <w:t>int</w:t>
-      </w:r>
-      <w:proofErr w:type="spellEnd"/>
+        <w:t>import</w:t>
+      </w:r>
+      <w:r>
+        <w:rPr>
+          <w:rFonts w:ascii="Consolas" w:hAnsi="Consolas" w:cs="Consolas"/>
+          <w:color w:val="000000"/>
+          <w:sz w:val="20"/>
+          <w:szCs w:val="20"/>
+          <w:shd w:val="clear" w:color="auto" w:fill="E8F2FE"/>
+        </w:rPr>
+        <w:t xml:space="preserve"> java.util.*; - daje dostęp do wszystkich klas znajdujących się w util, ale nie powoduje importu podpakietów. Dlatego:</w:t>
+      </w:r>
+    </w:p>
+    <w:p>
+      <w:pPr>
+        <w:rPr>
+          <w:rFonts w:ascii="Consolas" w:hAnsi="Consolas" w:cs="Consolas"/>
+          <w:color w:val="000000"/>
+          <w:sz w:val="20"/>
+          <w:szCs w:val="20"/>
+          <w:shd w:val="clear" w:color="auto" w:fill="E8F2FE"/>
+        </w:rPr>
+      </w:pPr>
+      <w:r>
+        <w:rPr>
+          <w:rFonts w:ascii="Consolas" w:hAnsi="Consolas" w:cs="Consolas"/>
+          <w:b/>
+          <w:bCs/>
+          <w:color w:val="7F0055"/>
+          <w:sz w:val="20"/>
+          <w:szCs w:val="20"/>
+          <w:shd w:val="clear" w:color="auto" w:fill="E8F2FE"/>
+        </w:rPr>
+        <w:t>import</w:t>
+      </w:r>
       <w:r>
         <w:rPr>
           <w:rFonts w:ascii="Consolas" w:hAnsi="Consolas" w:cs="Consolas"/>
@@ -672,25 +693,26 @@
       <w:r>
         <w:rPr>
           <w:rFonts w:ascii="Consolas" w:hAnsi="Consolas" w:cs="Consolas"/>
-          <w:color w:val="6A3E3E"/>
+          <w:color w:val="000000"/>
           <w:sz w:val="20"/>
           <w:szCs w:val="20"/>
           <w:u w:val="single"/>
           <w:shd w:val="clear" w:color="auto" w:fill="E8F2FE"/>
         </w:rPr>
-        <w:t>r</w:t>
-      </w:r>
-      <w:r>
-        <w:rPr>
-          <w:rFonts w:ascii="Consolas" w:hAnsi="Consolas" w:cs="Consolas"/>
-          <w:color w:val="000000"/>
-          <w:sz w:val="20"/>
-          <w:szCs w:val="20"/>
-          <w:shd w:val="clear" w:color="auto" w:fill="E8F2FE"/>
-        </w:rPr>
-        <w:t xml:space="preserve"> = </w:t>
-      </w:r>
-      <w:proofErr w:type="spellStart"/>
+        <w:t>java</w:t>
+      </w:r>
+      <w:r>
+        <w:rPr>
+          <w:rFonts w:ascii="Consolas" w:hAnsi="Consolas" w:cs="Consolas"/>
+          <w:color w:val="000000"/>
+          <w:sz w:val="20"/>
+          <w:szCs w:val="20"/>
+          <w:shd w:val="clear" w:color="auto" w:fill="E8F2FE"/>
+        </w:rPr>
+        <w:t>.*; - nie powoduje importu klasy Random</w:t>
+      </w:r>
+    </w:p>
+    <w:p>
       <w:r>
         <w:rPr>
           <w:rFonts w:ascii="Consolas" w:hAnsi="Consolas" w:cs="Consolas"/>
@@ -701,9 +723,8 @@
           <w:szCs w:val="20"/>
           <w:shd w:val="clear" w:color="auto" w:fill="E8F2FE"/>
         </w:rPr>
-        <w:t>new</w:t>
-      </w:r>
-      <w:proofErr w:type="spellEnd"/>
+        <w:t>import</w:t>
+      </w:r>
       <w:r>
         <w:rPr>
           <w:rFonts w:ascii="Consolas" w:hAnsi="Consolas" w:cs="Consolas"/>
@@ -714,90 +735,79 @@
         </w:rPr>
         <w:t xml:space="preserve"> </w:t>
       </w:r>
-      <w:proofErr w:type="spellStart"/>
-      <w:r>
-        <w:rPr>
-          <w:rFonts w:ascii="Consolas" w:hAnsi="Consolas" w:cs="Consolas"/>
-          <w:color w:val="000000"/>
-          <w:sz w:val="20"/>
-          <w:szCs w:val="20"/>
-          <w:shd w:val="clear" w:color="auto" w:fill="E8F2FE"/>
-        </w:rPr>
-        <w:t>Random</w:t>
-      </w:r>
-      <w:proofErr w:type="spellEnd"/>
-      <w:r>
-        <w:rPr>
-          <w:rFonts w:ascii="Consolas" w:hAnsi="Consolas" w:cs="Consolas"/>
-          <w:color w:val="000000"/>
-          <w:sz w:val="20"/>
-          <w:szCs w:val="20"/>
-          <w:shd w:val="clear" w:color="auto" w:fill="E8F2FE"/>
-        </w:rPr>
-        <w:t>().</w:t>
-      </w:r>
-      <w:proofErr w:type="spellStart"/>
-      <w:r>
-        <w:rPr>
-          <w:rFonts w:ascii="Consolas" w:hAnsi="Consolas" w:cs="Consolas"/>
-          <w:color w:val="000000"/>
-          <w:sz w:val="20"/>
-          <w:szCs w:val="20"/>
-          <w:shd w:val="clear" w:color="auto" w:fill="D4D4D4"/>
-        </w:rPr>
-        <w:t>nextInt</w:t>
-      </w:r>
-      <w:proofErr w:type="spellEnd"/>
-      <w:r>
-        <w:rPr>
-          <w:rFonts w:ascii="Consolas" w:hAnsi="Consolas" w:cs="Consolas"/>
-          <w:color w:val="000000"/>
-          <w:sz w:val="20"/>
-          <w:szCs w:val="20"/>
-          <w:shd w:val="clear" w:color="auto" w:fill="E8F2FE"/>
-        </w:rPr>
-        <w:t>(10); - zwraca liczę od 0 do 9</w:t>
-      </w:r>
-    </w:p>
-    <w:p>
-      <w:pPr>
-        <w:pStyle w:val="Nagwek2"/>
-      </w:pPr>
-      <w:r>
-        <w:t>Paczki i Import</w:t>
-      </w:r>
-    </w:p>
-    <w:p>
-      <w:r>
-        <w:t xml:space="preserve">Klasa </w:t>
-      </w:r>
-      <w:proofErr w:type="spellStart"/>
-      <w:r>
-        <w:t>Random</w:t>
-      </w:r>
-      <w:proofErr w:type="spellEnd"/>
-      <w:r>
-        <w:t xml:space="preserve"> znajduje się w pakiecie </w:t>
-      </w:r>
-      <w:proofErr w:type="spellStart"/>
-      <w:r>
-        <w:t>java.util</w:t>
-      </w:r>
-      <w:proofErr w:type="spellEnd"/>
-      <w:r>
-        <w:t>.</w:t>
-      </w:r>
-    </w:p>
-    <w:p>
-      <w:pPr>
-        <w:rPr>
-          <w:rFonts w:ascii="Consolas" w:hAnsi="Consolas" w:cs="Consolas"/>
-          <w:color w:val="000000"/>
-          <w:sz w:val="20"/>
-          <w:szCs w:val="20"/>
-          <w:shd w:val="clear" w:color="auto" w:fill="E8F2FE"/>
-        </w:rPr>
-      </w:pPr>
+      <w:r>
+        <w:rPr>
+          <w:rFonts w:ascii="Consolas" w:hAnsi="Consolas" w:cs="Consolas"/>
+          <w:color w:val="000000"/>
+          <w:sz w:val="20"/>
+          <w:szCs w:val="20"/>
+          <w:u w:val="single"/>
+          <w:shd w:val="clear" w:color="auto" w:fill="E8F2FE"/>
+        </w:rPr>
+        <w:t>java</w:t>
+      </w:r>
+      <w:r>
+        <w:rPr>
+          <w:rFonts w:ascii="Consolas" w:hAnsi="Consolas" w:cs="Consolas"/>
+          <w:color w:val="000000"/>
+          <w:sz w:val="20"/>
+          <w:szCs w:val="20"/>
+          <w:shd w:val="clear" w:color="auto" w:fill="E8F2FE"/>
+        </w:rPr>
+        <w:t>.*.*; - nie dopuszczalny zapis</w:t>
+      </w:r>
+    </w:p>
+    <w:p>
+      <w:r>
+        <w:t>Istnieje</w:t>
+      </w:r>
+      <w:r>
+        <w:t xml:space="preserve"> specjalny pakiet w Javie, którego nie trzeba importować: </w:t>
+      </w:r>
+      <w:r>
+        <w:rPr>
+          <w:b/>
+          <w:bCs/>
+        </w:rPr>
+        <w:t>java.lang</w:t>
+      </w:r>
+      <w:r>
+        <w:t xml:space="preserve">. Jest on importowany automatycznie. Dlatego korzystając z klasy </w:t>
+      </w:r>
+      <w:r>
+        <w:rPr>
+          <w:b/>
+          <w:bCs/>
+        </w:rPr>
+        <w:t>System</w:t>
+      </w:r>
+      <w:r>
+        <w:t xml:space="preserve"> nie potrzebujemy nic importować.</w:t>
+      </w:r>
+    </w:p>
+    <w:p>
+      <w:r>
+        <w:t>Jeżeli klasy znajdują się w dokładnie tym samym pakiecie ( w tym samym miejscu w hierarhi pakietów) to nie muszą się nawzajem importować.</w:t>
+      </w:r>
+    </w:p>
+    <w:p>
+      <w:r>
+        <w:t>Poniżej również poprawn</w:t>
+      </w:r>
+      <w:r>
+        <w:t>e</w:t>
+      </w:r>
+      <w:r>
+        <w:t xml:space="preserve"> zapis</w:t>
+      </w:r>
+      <w:r>
+        <w:t>y</w:t>
+      </w:r>
+      <w:r>
+        <w:t>:</w:t>
+      </w:r>
+    </w:p>
+    <w:p>
       <w:r>
         <w:rPr>
           <w:rFonts w:ascii="Consolas" w:hAnsi="Consolas" w:cs="Consolas"/>
@@ -820,83 +830,27 @@
         </w:rPr>
         <w:t xml:space="preserve"> </w:t>
       </w:r>
-      <w:proofErr w:type="spellStart"/>
-      <w:r>
-        <w:rPr>
-          <w:rFonts w:ascii="Consolas" w:hAnsi="Consolas" w:cs="Consolas"/>
-          <w:color w:val="000000"/>
-          <w:sz w:val="20"/>
-          <w:szCs w:val="20"/>
-          <w:shd w:val="clear" w:color="auto" w:fill="E8F2FE"/>
-        </w:rPr>
-        <w:t>java.util</w:t>
-      </w:r>
-      <w:proofErr w:type="spellEnd"/>
-      <w:r>
-        <w:rPr>
-          <w:rFonts w:ascii="Consolas" w:hAnsi="Consolas" w:cs="Consolas"/>
-          <w:color w:val="000000"/>
-          <w:sz w:val="20"/>
-          <w:szCs w:val="20"/>
-          <w:shd w:val="clear" w:color="auto" w:fill="E8F2FE"/>
-        </w:rPr>
-        <w:t xml:space="preserve">.*; - daje dostęp do wszystkich klas znajdujących się w </w:t>
-      </w:r>
-      <w:proofErr w:type="spellStart"/>
-      <w:r>
-        <w:rPr>
-          <w:rFonts w:ascii="Consolas" w:hAnsi="Consolas" w:cs="Consolas"/>
-          <w:color w:val="000000"/>
-          <w:sz w:val="20"/>
-          <w:szCs w:val="20"/>
-          <w:shd w:val="clear" w:color="auto" w:fill="E8F2FE"/>
-        </w:rPr>
-        <w:t>util</w:t>
-      </w:r>
-      <w:proofErr w:type="spellEnd"/>
-      <w:r>
-        <w:rPr>
-          <w:rFonts w:ascii="Consolas" w:hAnsi="Consolas" w:cs="Consolas"/>
-          <w:color w:val="000000"/>
-          <w:sz w:val="20"/>
-          <w:szCs w:val="20"/>
-          <w:shd w:val="clear" w:color="auto" w:fill="E8F2FE"/>
-        </w:rPr>
-        <w:t xml:space="preserve">, ale nie powoduje importu </w:t>
-      </w:r>
-      <w:proofErr w:type="spellStart"/>
-      <w:r>
-        <w:rPr>
-          <w:rFonts w:ascii="Consolas" w:hAnsi="Consolas" w:cs="Consolas"/>
-          <w:color w:val="000000"/>
-          <w:sz w:val="20"/>
-          <w:szCs w:val="20"/>
-          <w:shd w:val="clear" w:color="auto" w:fill="E8F2FE"/>
-        </w:rPr>
-        <w:t>podpakietów</w:t>
-      </w:r>
-      <w:proofErr w:type="spellEnd"/>
-      <w:r>
-        <w:rPr>
-          <w:rFonts w:ascii="Consolas" w:hAnsi="Consolas" w:cs="Consolas"/>
-          <w:color w:val="000000"/>
-          <w:sz w:val="20"/>
-          <w:szCs w:val="20"/>
-          <w:shd w:val="clear" w:color="auto" w:fill="E8F2FE"/>
-        </w:rPr>
-        <w:t>. Dlatego:</w:t>
-      </w:r>
-    </w:p>
-    <w:p>
-      <w:pPr>
-        <w:rPr>
-          <w:rFonts w:ascii="Consolas" w:hAnsi="Consolas" w:cs="Consolas"/>
-          <w:color w:val="000000"/>
-          <w:sz w:val="20"/>
-          <w:szCs w:val="20"/>
-          <w:shd w:val="clear" w:color="auto" w:fill="E8F2FE"/>
-        </w:rPr>
-      </w:pPr>
+      <w:r>
+        <w:rPr>
+          <w:rFonts w:ascii="Consolas" w:hAnsi="Consolas" w:cs="Consolas"/>
+          <w:color w:val="000000"/>
+          <w:sz w:val="20"/>
+          <w:szCs w:val="20"/>
+          <w:u w:val="single"/>
+          <w:shd w:val="clear" w:color="auto" w:fill="E8F2FE"/>
+        </w:rPr>
+        <w:t>java.lang</w:t>
+      </w:r>
+      <w:r>
+        <w:rPr>
+          <w:rFonts w:ascii="Consolas" w:hAnsi="Consolas" w:cs="Consolas"/>
+          <w:color w:val="000000"/>
+          <w:sz w:val="20"/>
+          <w:szCs w:val="20"/>
+          <w:shd w:val="clear" w:color="auto" w:fill="E8F2FE"/>
+        </w:rPr>
+        <w:t xml:space="preserve">.*; </w:t>
+      </w:r>
       <w:r>
         <w:rPr>
           <w:rFonts w:ascii="Consolas" w:hAnsi="Consolas" w:cs="Consolas"/>
@@ -907,7 +861,7 @@
           <w:szCs w:val="20"/>
           <w:shd w:val="clear" w:color="auto" w:fill="E8F2FE"/>
         </w:rPr>
-        <w:t>import</w:t>
+        <w:t>public</w:t>
       </w:r>
       <w:r>
         <w:rPr>
@@ -919,43 +873,6 @@
         </w:rPr>
         <w:t xml:space="preserve"> </w:t>
       </w:r>
-      <w:proofErr w:type="spellStart"/>
-      <w:r>
-        <w:rPr>
-          <w:rFonts w:ascii="Consolas" w:hAnsi="Consolas" w:cs="Consolas"/>
-          <w:color w:val="000000"/>
-          <w:sz w:val="20"/>
-          <w:szCs w:val="20"/>
-          <w:u w:val="single"/>
-          <w:shd w:val="clear" w:color="auto" w:fill="E8F2FE"/>
-        </w:rPr>
-        <w:t>java</w:t>
-      </w:r>
-      <w:proofErr w:type="spellEnd"/>
-      <w:r>
-        <w:rPr>
-          <w:rFonts w:ascii="Consolas" w:hAnsi="Consolas" w:cs="Consolas"/>
-          <w:color w:val="000000"/>
-          <w:sz w:val="20"/>
-          <w:szCs w:val="20"/>
-          <w:shd w:val="clear" w:color="auto" w:fill="E8F2FE"/>
-        </w:rPr>
-        <w:t xml:space="preserve">.*; - nie powoduje importu klasy </w:t>
-      </w:r>
-      <w:proofErr w:type="spellStart"/>
-      <w:r>
-        <w:rPr>
-          <w:rFonts w:ascii="Consolas" w:hAnsi="Consolas" w:cs="Consolas"/>
-          <w:color w:val="000000"/>
-          <w:sz w:val="20"/>
-          <w:szCs w:val="20"/>
-          <w:shd w:val="clear" w:color="auto" w:fill="E8F2FE"/>
-        </w:rPr>
-        <w:t>Random</w:t>
-      </w:r>
-      <w:proofErr w:type="spellEnd"/>
-    </w:p>
-    <w:p>
       <w:r>
         <w:rPr>
           <w:rFonts w:ascii="Consolas" w:hAnsi="Consolas" w:cs="Consolas"/>
@@ -966,215 +883,17 @@
           <w:szCs w:val="20"/>
           <w:shd w:val="clear" w:color="auto" w:fill="E8F2FE"/>
         </w:rPr>
-        <w:t>import</w:t>
-      </w:r>
-      <w:r>
-        <w:rPr>
-          <w:rFonts w:ascii="Consolas" w:hAnsi="Consolas" w:cs="Consolas"/>
-          <w:color w:val="000000"/>
-          <w:sz w:val="20"/>
-          <w:szCs w:val="20"/>
-          <w:shd w:val="clear" w:color="auto" w:fill="E8F2FE"/>
-        </w:rPr>
-        <w:t xml:space="preserve"> </w:t>
-      </w:r>
-      <w:proofErr w:type="spellStart"/>
-      <w:r>
-        <w:rPr>
-          <w:rFonts w:ascii="Consolas" w:hAnsi="Consolas" w:cs="Consolas"/>
-          <w:color w:val="000000"/>
-          <w:sz w:val="20"/>
-          <w:szCs w:val="20"/>
-          <w:u w:val="single"/>
-          <w:shd w:val="clear" w:color="auto" w:fill="E8F2FE"/>
-        </w:rPr>
-        <w:t>java</w:t>
-      </w:r>
-      <w:proofErr w:type="spellEnd"/>
-      <w:r>
-        <w:rPr>
-          <w:rFonts w:ascii="Consolas" w:hAnsi="Consolas" w:cs="Consolas"/>
-          <w:color w:val="000000"/>
-          <w:sz w:val="20"/>
-          <w:szCs w:val="20"/>
-          <w:shd w:val="clear" w:color="auto" w:fill="E8F2FE"/>
-        </w:rPr>
-        <w:t>.*.*; - nie dopuszczalny zapis</w:t>
-      </w:r>
-    </w:p>
-    <w:p>
-      <w:r>
-        <w:t>Istnieje</w:t>
-      </w:r>
-      <w:r>
-        <w:t xml:space="preserve"> specjalny pakiet w Javie, którego nie trzeba importować: </w:t>
-      </w:r>
-      <w:proofErr w:type="spellStart"/>
-      <w:r>
-        <w:rPr>
-          <w:b/>
-          <w:bCs/>
-        </w:rPr>
-        <w:t>java.lang</w:t>
-      </w:r>
-      <w:proofErr w:type="spellEnd"/>
-      <w:r>
-        <w:t xml:space="preserve">. Jest on importowany automatycznie. Dlatego korzystając z klasy </w:t>
-      </w:r>
-      <w:r>
-        <w:rPr>
-          <w:b/>
-          <w:bCs/>
-        </w:rPr>
-        <w:t>System</w:t>
-      </w:r>
-      <w:r>
-        <w:t xml:space="preserve"> nie potrzebujemy nic importować.</w:t>
-      </w:r>
-    </w:p>
-    <w:p>
-      <w:r>
-        <w:t xml:space="preserve">Jeżeli klasy znajdują się w dokładnie tym samym pakiecie ( w tym samym miejscu w </w:t>
-      </w:r>
-      <w:proofErr w:type="spellStart"/>
-      <w:r>
-        <w:t>hierarhi</w:t>
-      </w:r>
-      <w:proofErr w:type="spellEnd"/>
-      <w:r>
-        <w:t xml:space="preserve"> pakietów) to nie muszą się nawzajem importować.</w:t>
-      </w:r>
-    </w:p>
-    <w:p>
-      <w:r>
-        <w:t>Poniżej również poprawn</w:t>
-      </w:r>
-      <w:r>
-        <w:t>e</w:t>
-      </w:r>
-      <w:r>
-        <w:t xml:space="preserve"> zapis</w:t>
-      </w:r>
-      <w:r>
-        <w:t>y</w:t>
-      </w:r>
-      <w:r>
-        <w:t>:</w:t>
-      </w:r>
-    </w:p>
-    <w:p>
-      <w:r>
-        <w:rPr>
-          <w:rFonts w:ascii="Consolas" w:hAnsi="Consolas" w:cs="Consolas"/>
-          <w:b/>
-          <w:bCs/>
-          <w:color w:val="7F0055"/>
-          <w:sz w:val="20"/>
-          <w:szCs w:val="20"/>
-          <w:shd w:val="clear" w:color="auto" w:fill="E8F2FE"/>
-        </w:rPr>
-        <w:t>import</w:t>
-      </w:r>
-      <w:r>
-        <w:rPr>
-          <w:rFonts w:ascii="Consolas" w:hAnsi="Consolas" w:cs="Consolas"/>
-          <w:color w:val="000000"/>
-          <w:sz w:val="20"/>
-          <w:szCs w:val="20"/>
-          <w:shd w:val="clear" w:color="auto" w:fill="E8F2FE"/>
-        </w:rPr>
-        <w:t xml:space="preserve"> </w:t>
-      </w:r>
-      <w:proofErr w:type="spellStart"/>
-      <w:r>
-        <w:rPr>
-          <w:rFonts w:ascii="Consolas" w:hAnsi="Consolas" w:cs="Consolas"/>
-          <w:color w:val="000000"/>
-          <w:sz w:val="20"/>
-          <w:szCs w:val="20"/>
-          <w:u w:val="single"/>
-          <w:shd w:val="clear" w:color="auto" w:fill="E8F2FE"/>
-        </w:rPr>
-        <w:t>java.lang</w:t>
-      </w:r>
-      <w:proofErr w:type="spellEnd"/>
-      <w:r>
-        <w:rPr>
-          <w:rFonts w:ascii="Consolas" w:hAnsi="Consolas" w:cs="Consolas"/>
-          <w:color w:val="000000"/>
-          <w:sz w:val="20"/>
-          <w:szCs w:val="20"/>
-          <w:shd w:val="clear" w:color="auto" w:fill="E8F2FE"/>
-        </w:rPr>
-        <w:t xml:space="preserve">.*; </w:t>
-      </w:r>
-      <w:r>
-        <w:rPr>
-          <w:rFonts w:ascii="Consolas" w:hAnsi="Consolas" w:cs="Consolas"/>
-          <w:b/>
-          <w:bCs/>
-          <w:color w:val="7F0055"/>
-          <w:sz w:val="20"/>
-          <w:szCs w:val="20"/>
-          <w:shd w:val="clear" w:color="auto" w:fill="E8F2FE"/>
-        </w:rPr>
-        <w:t>public</w:t>
-      </w:r>
-      <w:r>
-        <w:rPr>
-          <w:rFonts w:ascii="Consolas" w:hAnsi="Consolas" w:cs="Consolas"/>
-          <w:color w:val="000000"/>
-          <w:sz w:val="20"/>
-          <w:szCs w:val="20"/>
-          <w:shd w:val="clear" w:color="auto" w:fill="E8F2FE"/>
-        </w:rPr>
-        <w:t xml:space="preserve"> </w:t>
-      </w:r>
-      <w:proofErr w:type="spellStart"/>
-      <w:r>
-        <w:rPr>
-          <w:rFonts w:ascii="Consolas" w:hAnsi="Consolas" w:cs="Consolas"/>
-          <w:b/>
-          <w:bCs/>
-          <w:color w:val="7F0055"/>
-          <w:sz w:val="20"/>
-          <w:szCs w:val="20"/>
-          <w:shd w:val="clear" w:color="auto" w:fill="E8F2FE"/>
-        </w:rPr>
         <w:t>class</w:t>
       </w:r>
-      <w:proofErr w:type="spellEnd"/>
-      <w:r>
-        <w:rPr>
-          <w:rFonts w:ascii="Consolas" w:hAnsi="Consolas" w:cs="Consolas"/>
-          <w:color w:val="000000"/>
-          <w:sz w:val="20"/>
-          <w:szCs w:val="20"/>
-          <w:shd w:val="clear" w:color="auto" w:fill="E8F2FE"/>
-        </w:rPr>
-        <w:t xml:space="preserve"> </w:t>
-      </w:r>
-      <w:proofErr w:type="spellStart"/>
-      <w:r>
-        <w:rPr>
-          <w:rFonts w:ascii="Consolas" w:hAnsi="Consolas" w:cs="Consolas"/>
-          <w:color w:val="000000"/>
-          <w:sz w:val="20"/>
-          <w:szCs w:val="20"/>
-          <w:shd w:val="clear" w:color="auto" w:fill="E8F2FE"/>
-        </w:rPr>
-        <w:t>DeclaringVariables</w:t>
-      </w:r>
-      <w:proofErr w:type="spellEnd"/>
-      <w:r>
-        <w:rPr>
-          <w:rFonts w:ascii="Consolas" w:hAnsi="Consolas" w:cs="Consolas"/>
-          <w:color w:val="000000"/>
-          <w:sz w:val="20"/>
-          <w:szCs w:val="20"/>
-          <w:shd w:val="clear" w:color="auto" w:fill="E8F2FE"/>
-        </w:rPr>
-        <w:t xml:space="preserve"> {</w:t>
+      <w:r>
+        <w:rPr>
+          <w:rFonts w:ascii="Consolas" w:hAnsi="Consolas" w:cs="Consolas"/>
+          <w:color w:val="000000"/>
+          <w:sz w:val="20"/>
+          <w:szCs w:val="20"/>
+          <w:shd w:val="clear" w:color="auto" w:fill="E8F2FE"/>
+        </w:rPr>
+        <w:t xml:space="preserve"> DeclaringVariables {</w:t>
       </w:r>
       <w:r>
         <w:rPr>
@@ -1272,59 +991,38 @@
           <w:sz w:val="20"/>
           <w:szCs w:val="20"/>
         </w:rPr>
+        <w:t xml:space="preserve"> java.util.Date;</w:t>
+      </w:r>
+    </w:p>
+    <w:p>
+      <w:pPr>
+        <w:rPr>
+          <w:rFonts w:ascii="Consolas" w:hAnsi="Consolas" w:cs="Consolas"/>
+          <w:color w:val="000000"/>
+          <w:sz w:val="20"/>
+          <w:szCs w:val="20"/>
+        </w:rPr>
+      </w:pPr>
+      <w:r>
+        <w:rPr>
+          <w:rFonts w:ascii="Consolas" w:hAnsi="Consolas" w:cs="Consolas"/>
+          <w:b/>
+          <w:bCs/>
+          <w:color w:val="7F0055"/>
+          <w:sz w:val="20"/>
+          <w:szCs w:val="20"/>
+        </w:rPr>
+        <w:t>import</w:t>
+      </w:r>
+      <w:r>
+        <w:rPr>
+          <w:rFonts w:ascii="Consolas" w:hAnsi="Consolas" w:cs="Consolas"/>
+          <w:color w:val="000000"/>
+          <w:sz w:val="20"/>
+          <w:szCs w:val="20"/>
+        </w:rPr>
         <w:t xml:space="preserve"> </w:t>
       </w:r>
-      <w:proofErr w:type="spellStart"/>
-      <w:r>
-        <w:rPr>
-          <w:rFonts w:ascii="Consolas" w:hAnsi="Consolas" w:cs="Consolas"/>
-          <w:color w:val="000000"/>
-          <w:sz w:val="20"/>
-          <w:szCs w:val="20"/>
-        </w:rPr>
-        <w:t>java.util.Date</w:t>
-      </w:r>
-      <w:proofErr w:type="spellEnd"/>
-      <w:r>
-        <w:rPr>
-          <w:rFonts w:ascii="Consolas" w:hAnsi="Consolas" w:cs="Consolas"/>
-          <w:color w:val="000000"/>
-          <w:sz w:val="20"/>
-          <w:szCs w:val="20"/>
-        </w:rPr>
-        <w:t>;</w:t>
-      </w:r>
-    </w:p>
-    <w:p>
-      <w:pPr>
-        <w:rPr>
-          <w:rFonts w:ascii="Consolas" w:hAnsi="Consolas" w:cs="Consolas"/>
-          <w:color w:val="000000"/>
-          <w:sz w:val="20"/>
-          <w:szCs w:val="20"/>
-        </w:rPr>
-      </w:pPr>
-      <w:r>
-        <w:rPr>
-          <w:rFonts w:ascii="Consolas" w:hAnsi="Consolas" w:cs="Consolas"/>
-          <w:b/>
-          <w:bCs/>
-          <w:color w:val="7F0055"/>
-          <w:sz w:val="20"/>
-          <w:szCs w:val="20"/>
-        </w:rPr>
-        <w:t>import</w:t>
-      </w:r>
-      <w:r>
-        <w:rPr>
-          <w:rFonts w:ascii="Consolas" w:hAnsi="Consolas" w:cs="Consolas"/>
-          <w:color w:val="000000"/>
-          <w:sz w:val="20"/>
-          <w:szCs w:val="20"/>
-        </w:rPr>
-        <w:t xml:space="preserve"> </w:t>
-      </w:r>
-      <w:proofErr w:type="spellStart"/>
       <w:r>
         <w:rPr>
           <w:rFonts w:ascii="Consolas" w:hAnsi="Consolas" w:cs="Consolas"/>
@@ -1335,7 +1033,6 @@
         </w:rPr>
         <w:t>java.sql.Date</w:t>
       </w:r>
-      <w:proofErr w:type="spellEnd"/>
       <w:r>
         <w:rPr>
           <w:rFonts w:ascii="Consolas" w:hAnsi="Consolas" w:cs="Consolas"/>
@@ -1394,7 +1091,6 @@
         </w:rPr>
         <w:t xml:space="preserve"> </w:t>
       </w:r>
-      <w:proofErr w:type="spellStart"/>
       <w:r>
         <w:rPr>
           <w:rFonts w:ascii="Consolas" w:hAnsi="Consolas" w:cs="Consolas"/>
@@ -1405,7 +1101,6 @@
         </w:rPr>
         <w:t>java.util.Date</w:t>
       </w:r>
-      <w:proofErr w:type="spellEnd"/>
       <w:r>
         <w:rPr>
           <w:rFonts w:ascii="Consolas" w:hAnsi="Consolas" w:cs="Consolas"/>
@@ -1441,7 +1136,6 @@
           <w:szCs w:val="20"/>
         </w:rPr>
       </w:pPr>
-      <w:proofErr w:type="spellStart"/>
       <w:r>
         <w:rPr>
           <w:rFonts w:ascii="Consolas" w:hAnsi="Consolas" w:cs="Consolas"/>
@@ -1453,35 +1147,14 @@
         </w:rPr>
         <w:t>class</w:t>
       </w:r>
-      <w:proofErr w:type="spellEnd"/>
-      <w:r>
-        <w:rPr>
-          <w:rFonts w:ascii="Consolas" w:hAnsi="Consolas" w:cs="Consolas"/>
-          <w:color w:val="000000"/>
-          <w:sz w:val="20"/>
-          <w:szCs w:val="20"/>
-        </w:rPr>
-        <w:t xml:space="preserve"> </w:t>
-      </w:r>
-      <w:proofErr w:type="spellStart"/>
-      <w:r>
-        <w:rPr>
-          <w:rFonts w:ascii="Consolas" w:hAnsi="Consolas" w:cs="Consolas"/>
-          <w:color w:val="000000"/>
-          <w:sz w:val="20"/>
-          <w:szCs w:val="20"/>
-        </w:rPr>
-        <w:t>Conflicts</w:t>
-      </w:r>
-      <w:proofErr w:type="spellEnd"/>
-      <w:r>
-        <w:rPr>
-          <w:rFonts w:ascii="Consolas" w:hAnsi="Consolas" w:cs="Consolas"/>
-          <w:color w:val="000000"/>
-          <w:sz w:val="20"/>
-          <w:szCs w:val="20"/>
-        </w:rPr>
-        <w:t xml:space="preserve"> {</w:t>
+      <w:r>
+        <w:rPr>
+          <w:rFonts w:ascii="Consolas" w:hAnsi="Consolas" w:cs="Consolas"/>
+          <w:color w:val="000000"/>
+          <w:sz w:val="20"/>
+          <w:szCs w:val="20"/>
+        </w:rPr>
+        <w:t xml:space="preserve"> Conflicts {</w:t>
       </w:r>
     </w:p>
     <w:p>
@@ -1504,28 +1177,8 @@
           <w:szCs w:val="20"/>
         </w:rPr>
         <w:tab/>
-      </w:r>
-      <w:proofErr w:type="spellStart"/>
-      <w:r>
-        <w:rPr>
-          <w:rFonts w:ascii="Consolas" w:hAnsi="Consolas" w:cs="Consolas"/>
-          <w:color w:val="000000"/>
-          <w:sz w:val="20"/>
-          <w:szCs w:val="20"/>
-        </w:rPr>
-        <w:t>Date</w:t>
-      </w:r>
-      <w:proofErr w:type="spellEnd"/>
-      <w:r>
-        <w:rPr>
-          <w:rFonts w:ascii="Consolas" w:hAnsi="Consolas" w:cs="Consolas"/>
-          <w:color w:val="000000"/>
-          <w:sz w:val="20"/>
-          <w:szCs w:val="20"/>
-        </w:rPr>
-        <w:t xml:space="preserve"> </w:t>
-      </w:r>
-      <w:proofErr w:type="spellStart"/>
+        <w:t xml:space="preserve">Date </w:t>
+      </w:r>
       <w:r>
         <w:rPr>
           <w:rFonts w:ascii="Consolas" w:hAnsi="Consolas" w:cs="Consolas"/>
@@ -1535,7 +1188,6 @@
         </w:rPr>
         <w:t>date</w:t>
       </w:r>
-      <w:proofErr w:type="spellEnd"/>
       <w:r>
         <w:rPr>
           <w:rFonts w:ascii="Consolas" w:hAnsi="Consolas" w:cs="Consolas"/>
@@ -1566,28 +1218,8 @@
           <w:szCs w:val="20"/>
         </w:rPr>
         <w:tab/>
-      </w:r>
-      <w:proofErr w:type="spellStart"/>
-      <w:r>
-        <w:rPr>
-          <w:rFonts w:ascii="Consolas" w:hAnsi="Consolas" w:cs="Consolas"/>
-          <w:color w:val="000000"/>
-          <w:sz w:val="20"/>
-          <w:szCs w:val="20"/>
-        </w:rPr>
-        <w:t>java.sql.Date</w:t>
-      </w:r>
-      <w:proofErr w:type="spellEnd"/>
-      <w:r>
-        <w:rPr>
-          <w:rFonts w:ascii="Consolas" w:hAnsi="Consolas" w:cs="Consolas"/>
-          <w:color w:val="000000"/>
-          <w:sz w:val="20"/>
-          <w:szCs w:val="20"/>
-        </w:rPr>
-        <w:t xml:space="preserve"> </w:t>
-      </w:r>
-      <w:proofErr w:type="spellStart"/>
+        <w:t xml:space="preserve">java.sql.Date </w:t>
+      </w:r>
       <w:r>
         <w:rPr>
           <w:rFonts w:ascii="Consolas" w:hAnsi="Consolas" w:cs="Consolas"/>
@@ -1597,7 +1229,6 @@
         </w:rPr>
         <w:t>sqlDate</w:t>
       </w:r>
-      <w:proofErr w:type="spellEnd"/>
       <w:r>
         <w:rPr>
           <w:rFonts w:ascii="Consolas" w:hAnsi="Consolas" w:cs="Consolas"/>
@@ -1621,26 +1252,13 @@
       </w:r>
     </w:p>
     <w:p>
-      <w:proofErr w:type="spellStart"/>
-      <w:r>
-        <w:t>Tip</w:t>
-      </w:r>
-      <w:proofErr w:type="spellEnd"/>
-      <w:r>
-        <w:t xml:space="preserve"> do egzaminu:</w:t>
-      </w:r>
-    </w:p>
-    <w:p>
-      <w:r>
-        <w:t xml:space="preserve">Jeśli nie widać pierwszej </w:t>
-      </w:r>
-      <w:proofErr w:type="spellStart"/>
-      <w:r>
-        <w:t>lini</w:t>
-      </w:r>
-      <w:proofErr w:type="spellEnd"/>
-      <w:r>
-        <w:t xml:space="preserve"> kawałka kodu, lub, nie ma w ogóle ponumerowanych linii, wtedy śmiało zakładaj, że odpowiednie importy są zrobione.</w:t>
+      <w:r>
+        <w:t>Tip do egzaminu:</w:t>
+      </w:r>
+    </w:p>
+    <w:p>
+      <w:r>
+        <w:t>Jeśli nie widać pierwszej lini kawałka kodu, lub, nie ma w ogóle ponumerowanych linii, wtedy śmiało zakładaj, że odpowiednie importy są zrobione.</w:t>
       </w:r>
     </w:p>
     <w:p>
@@ -1688,44 +1306,12 @@
     </w:p>
     <w:p>
       <w:r>
-        <w:t xml:space="preserve">W tym przypadku odpowiedź będzie brzmieć: Kod się nie skompiluje bo brakuje importu </w:t>
-      </w:r>
-      <w:proofErr w:type="spellStart"/>
-      <w:r>
-        <w:t>ArrayList</w:t>
-      </w:r>
-      <w:proofErr w:type="spellEnd"/>
-      <w:r>
-        <w:t>.</w:t>
-      </w:r>
-    </w:p>
-    <w:p>
-      <w:r>
-        <w:t xml:space="preserve">Natomiast jeśli są dwie klasy na egzaminie, wyglądają jak utworzone przez autorów </w:t>
-      </w:r>
-      <w:proofErr w:type="spellStart"/>
-      <w:r>
-        <w:t>tesu</w:t>
-      </w:r>
-      <w:proofErr w:type="spellEnd"/>
-      <w:r>
-        <w:t xml:space="preserve"> (nie są w bibliotece </w:t>
-      </w:r>
-      <w:proofErr w:type="spellStart"/>
-      <w:r>
-        <w:t>javy</w:t>
-      </w:r>
-      <w:proofErr w:type="spellEnd"/>
-      <w:r>
-        <w:t xml:space="preserve">) i nie ma zadeklarowanych pakietów , w których się </w:t>
-      </w:r>
-      <w:proofErr w:type="spellStart"/>
-      <w:r>
-        <w:t>znadują</w:t>
-      </w:r>
-      <w:proofErr w:type="spellEnd"/>
-      <w:r>
-        <w:t xml:space="preserve">, to nie przejmuj się importami. </w:t>
+        <w:t>W tym przypadku odpowiedź będzie brzmieć: Kod się nie skompiluje bo brakuje importu ArrayList.</w:t>
+      </w:r>
+    </w:p>
+    <w:p>
+      <w:r>
+        <w:t xml:space="preserve">Natomiast jeśli są dwie klasy na egzaminie, wyglądają jak utworzone przez autorów tesu (nie są w bibliotece javy) i nie ma zadeklarowanych pakietów , w których się znadują, to nie przejmuj się importami. </w:t>
       </w:r>
       <w:r>
         <w:rPr>
@@ -1760,7 +1346,6 @@
           <w:szCs w:val="20"/>
         </w:rPr>
       </w:pPr>
-      <w:proofErr w:type="spellStart"/>
       <w:r>
         <w:rPr>
           <w:rFonts w:ascii="Consolas" w:hAnsi="Consolas" w:cs="Consolas"/>
@@ -1772,7 +1357,6 @@
         </w:rPr>
         <w:t>class</w:t>
       </w:r>
-      <w:proofErr w:type="spellEnd"/>
       <w:r>
         <w:rPr>
           <w:rFonts w:ascii="Consolas" w:hAnsi="Consolas" w:cs="Consolas"/>
@@ -1824,7 +1408,6 @@
         </w:rPr>
         <w:t xml:space="preserve"> </w:t>
       </w:r>
-      <w:proofErr w:type="spellStart"/>
       <w:r>
         <w:rPr>
           <w:rFonts w:ascii="Consolas" w:hAnsi="Consolas" w:cs="Consolas"/>
@@ -1836,7 +1419,6 @@
         </w:rPr>
         <w:t>void</w:t>
       </w:r>
-      <w:proofErr w:type="spellEnd"/>
       <w:r>
         <w:rPr>
           <w:rFonts w:ascii="Consolas" w:hAnsi="Consolas" w:cs="Consolas"/>
@@ -1895,15 +1477,6 @@
           <w:szCs w:val="20"/>
         </w:rPr>
         <w:tab/>
-      </w:r>
-      <w:proofErr w:type="spellStart"/>
-      <w:r>
-        <w:rPr>
-          <w:rFonts w:ascii="Consolas" w:hAnsi="Consolas" w:cs="Consolas"/>
-          <w:color w:val="000000"/>
-          <w:sz w:val="20"/>
-          <w:szCs w:val="20"/>
-        </w:rPr>
         <w:t>System.</w:t>
       </w:r>
       <w:r>
@@ -1926,17 +1499,7 @@
           <w:sz w:val="20"/>
           <w:szCs w:val="20"/>
         </w:rPr>
-        <w:t>.println</w:t>
-      </w:r>
-      <w:proofErr w:type="spellEnd"/>
-      <w:r>
-        <w:rPr>
-          <w:rFonts w:ascii="Consolas" w:hAnsi="Consolas" w:cs="Consolas"/>
-          <w:color w:val="000000"/>
-          <w:sz w:val="20"/>
-          <w:szCs w:val="20"/>
-        </w:rPr>
-        <w:t>(</w:t>
+        <w:t>.println(</w:t>
       </w:r>
       <w:r>
         <w:rPr>
@@ -1945,27 +1508,7 @@
           <w:sz w:val="20"/>
           <w:szCs w:val="20"/>
         </w:rPr>
-        <w:t>"</w:t>
-      </w:r>
-      <w:proofErr w:type="spellStart"/>
-      <w:r>
-        <w:rPr>
-          <w:rFonts w:ascii="Consolas" w:hAnsi="Consolas" w:cs="Consolas"/>
-          <w:color w:val="2A00FF"/>
-          <w:sz w:val="20"/>
-          <w:szCs w:val="20"/>
-        </w:rPr>
-        <w:t>aaa</w:t>
-      </w:r>
-      <w:proofErr w:type="spellEnd"/>
-      <w:r>
-        <w:rPr>
-          <w:rFonts w:ascii="Consolas" w:hAnsi="Consolas" w:cs="Consolas"/>
-          <w:color w:val="2A00FF"/>
-          <w:sz w:val="20"/>
-          <w:szCs w:val="20"/>
-        </w:rPr>
-        <w:t>"</w:t>
+        <w:t>"aaa"</w:t>
       </w:r>
       <w:r>
         <w:rPr>
@@ -2060,15 +1603,7 @@
     </w:p>
     <w:p>
       <w:r>
-        <w:t xml:space="preserve">Konstruktor zostaje uruchomiony po zainicjowaniu wszystkich pól i wykonaniu bloków </w:t>
-      </w:r>
-      <w:proofErr w:type="spellStart"/>
-      <w:r>
-        <w:t>inicujących</w:t>
-      </w:r>
-      <w:proofErr w:type="spellEnd"/>
-      <w:r>
-        <w:t>.</w:t>
+        <w:t>Konstruktor zostaje uruchomiony po zainicjowaniu wszystkich pól i wykonaniu bloków inicujących.</w:t>
       </w:r>
     </w:p>
     <w:p>
@@ -2103,7 +1638,6 @@
         </w:rPr>
         <w:t xml:space="preserve"> </w:t>
       </w:r>
-      <w:proofErr w:type="spellStart"/>
       <w:r>
         <w:rPr>
           <w:rFonts w:ascii="Consolas" w:hAnsi="Consolas" w:cs="Consolas"/>
@@ -2115,7 +1649,6 @@
         </w:rPr>
         <w:t>class</w:t>
       </w:r>
-      <w:proofErr w:type="spellEnd"/>
       <w:r>
         <w:rPr>
           <w:rFonts w:ascii="Consolas" w:hAnsi="Consolas" w:cs="Consolas"/>
@@ -2147,7 +1680,6 @@
         </w:rPr>
         <w:tab/>
       </w:r>
-      <w:proofErr w:type="spellStart"/>
       <w:r>
         <w:rPr>
           <w:rFonts w:ascii="Consolas" w:hAnsi="Consolas" w:cs="Consolas"/>
@@ -2159,7 +1691,6 @@
         </w:rPr>
         <w:t>private</w:t>
       </w:r>
-      <w:proofErr w:type="spellEnd"/>
       <w:r>
         <w:rPr>
           <w:rFonts w:ascii="Consolas" w:hAnsi="Consolas" w:cs="Consolas"/>
@@ -2169,7 +1700,6 @@
         </w:rPr>
         <w:t xml:space="preserve"> String </w:t>
       </w:r>
-      <w:proofErr w:type="spellStart"/>
       <w:r>
         <w:rPr>
           <w:rFonts w:ascii="Consolas" w:hAnsi="Consolas" w:cs="Consolas"/>
@@ -2179,7 +1709,6 @@
         </w:rPr>
         <w:t>name</w:t>
       </w:r>
-      <w:proofErr w:type="spellEnd"/>
       <w:r>
         <w:rPr>
           <w:rFonts w:ascii="Consolas" w:hAnsi="Consolas" w:cs="Consolas"/>
@@ -2196,27 +1725,7 @@
           <w:sz w:val="20"/>
           <w:szCs w:val="20"/>
         </w:rPr>
-        <w:t>"</w:t>
-      </w:r>
-      <w:proofErr w:type="spellStart"/>
-      <w:r>
-        <w:rPr>
-          <w:rFonts w:ascii="Consolas" w:hAnsi="Consolas" w:cs="Consolas"/>
-          <w:color w:val="2A00FF"/>
-          <w:sz w:val="20"/>
-          <w:szCs w:val="20"/>
-        </w:rPr>
-        <w:t>Fluffy</w:t>
-      </w:r>
-      <w:proofErr w:type="spellEnd"/>
-      <w:r>
-        <w:rPr>
-          <w:rFonts w:ascii="Consolas" w:hAnsi="Consolas" w:cs="Consolas"/>
-          <w:color w:val="2A00FF"/>
-          <w:sz w:val="20"/>
-          <w:szCs w:val="20"/>
-        </w:rPr>
-        <w:t>"</w:t>
+        <w:t>"Fluffy"</w:t>
       </w:r>
       <w:r>
         <w:rPr>
@@ -2280,15 +1789,6 @@
           <w:szCs w:val="20"/>
         </w:rPr>
         <w:tab/>
-      </w:r>
-      <w:proofErr w:type="spellStart"/>
-      <w:r>
-        <w:rPr>
-          <w:rFonts w:ascii="Consolas" w:hAnsi="Consolas" w:cs="Consolas"/>
-          <w:color w:val="000000"/>
-          <w:sz w:val="20"/>
-          <w:szCs w:val="20"/>
-        </w:rPr>
         <w:t>System.</w:t>
       </w:r>
       <w:r>
@@ -2311,19 +1811,8 @@
           <w:sz w:val="20"/>
           <w:szCs w:val="20"/>
         </w:rPr>
-        <w:t>.println</w:t>
-      </w:r>
-      <w:proofErr w:type="spellEnd"/>
-      <w:r>
-        <w:rPr>
-          <w:rFonts w:ascii="Consolas" w:hAnsi="Consolas" w:cs="Consolas"/>
-          <w:color w:val="000000"/>
-          <w:sz w:val="20"/>
-          <w:szCs w:val="20"/>
-        </w:rPr>
-        <w:t>(</w:t>
-      </w:r>
-      <w:proofErr w:type="spellStart"/>
+        <w:t>.println(</w:t>
+      </w:r>
       <w:r>
         <w:rPr>
           <w:rFonts w:ascii="Consolas" w:hAnsi="Consolas" w:cs="Consolas"/>
@@ -2333,7 +1822,6 @@
         </w:rPr>
         <w:t>name</w:t>
       </w:r>
-      <w:proofErr w:type="spellEnd"/>
       <w:r>
         <w:rPr>
           <w:rFonts w:ascii="Consolas" w:hAnsi="Consolas" w:cs="Consolas"/>
@@ -2397,31 +1885,118 @@
           <w:szCs w:val="20"/>
           <w:u w:val="single"/>
         </w:rPr>
-        <w:t xml:space="preserve">Powyższy zapis jest poprawny. Najpierw zostanie zainicjowana zmienna </w:t>
-      </w:r>
-      <w:proofErr w:type="spellStart"/>
-      <w:r>
-        <w:rPr>
-          <w:rFonts w:ascii="Consolas" w:hAnsi="Consolas" w:cs="Consolas"/>
-          <w:color w:val="000000"/>
+        <w:t>Powyższy zapis jest poprawny. Najpierw zostanie zainicjowana zmienna name, a później zostanie wyświetlona jej zainicjowana wartość. Odwrotna kolejność spowodowałaby by błąd kompilacjim ponieważ nie można odnosić się do zmiennych, które nie zostały zainicjowane.</w:t>
+      </w:r>
+    </w:p>
+    <w:p>
+      <w:pPr>
+        <w:pStyle w:val="Nagwek2"/>
+      </w:pPr>
+      <w:r>
+        <w:t>Referencje do obiektów i typy prymitywne</w:t>
+      </w:r>
+    </w:p>
+    <w:p>
+      <w:pPr>
+        <w:pStyle w:val="Nagwek3"/>
+      </w:pPr>
+      <w:r>
+        <w:t>Typy prymitywne</w:t>
+      </w:r>
+    </w:p>
+    <w:p>
+      <w:r>
+        <w:t>Kompilator wykrywa czy podana wartość nie wychodzi poza dopuszalny zakres danego typu.</w:t>
+      </w:r>
+    </w:p>
+    <w:p>
+      <w:pPr>
+        <w:rPr>
+          <w:rFonts w:ascii="Consolas" w:hAnsi="Consolas" w:cs="Consolas"/>
+          <w:color w:val="000000"/>
+          <w:sz w:val="20"/>
+          <w:szCs w:val="20"/>
+          <w:shd w:val="clear" w:color="auto" w:fill="E8F2FE"/>
+        </w:rPr>
+      </w:pPr>
+      <w:r>
+        <w:rPr>
+          <w:rFonts w:ascii="Consolas" w:hAnsi="Consolas" w:cs="Consolas"/>
+          <w:b/>
+          <w:bCs/>
+          <w:color w:val="7F0055"/>
           <w:sz w:val="20"/>
           <w:szCs w:val="20"/>
           <w:u w:val="single"/>
-        </w:rPr>
-        <w:t>name</w:t>
-      </w:r>
-      <w:proofErr w:type="spellEnd"/>
-      <w:r>
-        <w:rPr>
-          <w:rFonts w:ascii="Consolas" w:hAnsi="Consolas" w:cs="Consolas"/>
-          <w:color w:val="000000"/>
+          <w:shd w:val="clear" w:color="auto" w:fill="E8F2FE"/>
+        </w:rPr>
+        <w:t>byte</w:t>
+      </w:r>
+      <w:r>
+        <w:rPr>
+          <w:rFonts w:ascii="Consolas" w:hAnsi="Consolas" w:cs="Consolas"/>
+          <w:color w:val="000000"/>
+          <w:sz w:val="20"/>
+          <w:szCs w:val="20"/>
+          <w:shd w:val="clear" w:color="auto" w:fill="E8F2FE"/>
+        </w:rPr>
+        <w:t xml:space="preserve"> = 129; - nie skompiluje się.</w:t>
+      </w:r>
+    </w:p>
+    <w:p>
+      <w:pPr>
+        <w:rPr>
+          <w:rFonts w:ascii="Consolas" w:hAnsi="Consolas" w:cs="Consolas"/>
+          <w:color w:val="000000"/>
+          <w:sz w:val="20"/>
+          <w:szCs w:val="20"/>
+          <w:shd w:val="clear" w:color="auto" w:fill="E8F2FE"/>
+        </w:rPr>
+      </w:pPr>
+      <w:r>
+        <w:rPr>
+          <w:rFonts w:ascii="Consolas" w:hAnsi="Consolas" w:cs="Consolas"/>
+          <w:color w:val="000000"/>
+          <w:sz w:val="20"/>
+          <w:szCs w:val="20"/>
+          <w:shd w:val="clear" w:color="auto" w:fill="E8F2FE"/>
+        </w:rPr>
+        <w:t>Aby przypisać liczbę większą niż zakres int, do typu long zależy poinformować kompilator, że typ jest long (domyślnie potraktuje go jako int)</w:t>
+      </w:r>
+    </w:p>
+    <w:p>
+      <w:pPr>
+        <w:rPr>
+          <w:rFonts w:ascii="Consolas" w:hAnsi="Consolas" w:cs="Consolas"/>
+          <w:color w:val="3F7F5F"/>
           <w:sz w:val="20"/>
           <w:szCs w:val="20"/>
           <w:u w:val="single"/>
-        </w:rPr>
-        <w:t xml:space="preserve">, a później zostanie wyświetlona jej zainicjowana wartość. Odwrotna kolejność spowodowałaby by błąd </w:t>
-      </w:r>
-      <w:proofErr w:type="spellStart"/>
+          <w:shd w:val="clear" w:color="auto" w:fill="E8F2FE"/>
+        </w:rPr>
+      </w:pPr>
+      <w:r>
+        <w:rPr>
+          <w:rFonts w:ascii="Consolas" w:hAnsi="Consolas" w:cs="Consolas"/>
+          <w:b/>
+          <w:bCs/>
+          <w:color w:val="7F0055"/>
+          <w:sz w:val="20"/>
+          <w:szCs w:val="20"/>
+          <w:shd w:val="clear" w:color="auto" w:fill="E8F2FE"/>
+        </w:rPr>
+        <w:t>long</w:t>
+      </w:r>
+      <w:r>
+        <w:rPr>
+          <w:rFonts w:ascii="Consolas" w:hAnsi="Consolas" w:cs="Consolas"/>
+          <w:color w:val="000000"/>
+          <w:sz w:val="20"/>
+          <w:szCs w:val="20"/>
+          <w:shd w:val="clear" w:color="auto" w:fill="E8F2FE"/>
+        </w:rPr>
+        <w:t xml:space="preserve"> max = </w:t>
+      </w:r>
       <w:r>
         <w:rPr>
           <w:rFonts w:ascii="Consolas" w:hAnsi="Consolas" w:cs="Consolas"/>
@@ -2429,61 +2004,170 @@
           <w:sz w:val="20"/>
           <w:szCs w:val="20"/>
           <w:u w:val="single"/>
-        </w:rPr>
-        <w:t>kompilacjim</w:t>
-      </w:r>
-      <w:proofErr w:type="spellEnd"/>
-      <w:r>
-        <w:rPr>
-          <w:rFonts w:ascii="Consolas" w:hAnsi="Consolas" w:cs="Consolas"/>
-          <w:color w:val="000000"/>
+          <w:shd w:val="clear" w:color="auto" w:fill="E8F2FE"/>
+        </w:rPr>
+        <w:t>3123456789</w:t>
+      </w:r>
+      <w:r>
+        <w:rPr>
+          <w:rFonts w:ascii="Consolas" w:hAnsi="Consolas" w:cs="Consolas"/>
+          <w:color w:val="000000"/>
+          <w:sz w:val="20"/>
+          <w:szCs w:val="20"/>
+          <w:shd w:val="clear" w:color="auto" w:fill="E8F2FE"/>
+        </w:rPr>
+        <w:t xml:space="preserve">; </w:t>
+      </w:r>
+      <w:r>
+        <w:rPr>
+          <w:rFonts w:ascii="Consolas" w:hAnsi="Consolas" w:cs="Consolas"/>
+          <w:color w:val="3F7F5F"/>
+          <w:sz w:val="20"/>
+          <w:szCs w:val="20"/>
+          <w:shd w:val="clear" w:color="auto" w:fill="E8F2FE"/>
+        </w:rPr>
+        <w:t xml:space="preserve">// </w:t>
+      </w:r>
+      <w:r>
+        <w:rPr>
+          <w:rFonts w:ascii="Consolas" w:hAnsi="Consolas" w:cs="Consolas"/>
+          <w:color w:val="3F7F5F"/>
           <w:sz w:val="20"/>
           <w:szCs w:val="20"/>
           <w:u w:val="single"/>
-        </w:rPr>
-        <w:t xml:space="preserve"> ponieważ nie można odnosić się do zmiennych, które nie zostały zainicjowane.</w:t>
-      </w:r>
-    </w:p>
-    <w:p>
-      <w:pPr>
-        <w:pStyle w:val="Nagwek2"/>
-      </w:pPr>
-      <w:r>
-        <w:t>Referencje do obiektów i typy prymitywne</w:t>
+          <w:shd w:val="clear" w:color="auto" w:fill="E8F2FE"/>
+        </w:rPr>
+        <w:t>nie</w:t>
+      </w:r>
+      <w:r>
+        <w:rPr>
+          <w:rFonts w:ascii="Consolas" w:hAnsi="Consolas" w:cs="Consolas"/>
+          <w:color w:val="3F7F5F"/>
+          <w:sz w:val="20"/>
+          <w:szCs w:val="20"/>
+          <w:shd w:val="clear" w:color="auto" w:fill="E8F2FE"/>
+        </w:rPr>
+        <w:t xml:space="preserve"> </w:t>
+      </w:r>
+      <w:r>
+        <w:rPr>
+          <w:rFonts w:ascii="Consolas" w:hAnsi="Consolas" w:cs="Consolas"/>
+          <w:color w:val="3F7F5F"/>
+          <w:sz w:val="20"/>
+          <w:szCs w:val="20"/>
+          <w:u w:val="single"/>
+          <w:shd w:val="clear" w:color="auto" w:fill="E8F2FE"/>
+        </w:rPr>
+        <w:t>skompiluje</w:t>
+      </w:r>
+      <w:r>
+        <w:rPr>
+          <w:rFonts w:ascii="Consolas" w:hAnsi="Consolas" w:cs="Consolas"/>
+          <w:color w:val="3F7F5F"/>
+          <w:sz w:val="20"/>
+          <w:szCs w:val="20"/>
+          <w:shd w:val="clear" w:color="auto" w:fill="E8F2FE"/>
+        </w:rPr>
+        <w:t xml:space="preserve"> </w:t>
+      </w:r>
+      <w:r>
+        <w:rPr>
+          <w:rFonts w:ascii="Consolas" w:hAnsi="Consolas" w:cs="Consolas"/>
+          <w:color w:val="3F7F5F"/>
+          <w:sz w:val="20"/>
+          <w:szCs w:val="20"/>
+          <w:u w:val="single"/>
+          <w:shd w:val="clear" w:color="auto" w:fill="E8F2FE"/>
+        </w:rPr>
+        <w:t>się</w:t>
+      </w:r>
+    </w:p>
+    <w:p>
+      <w:pPr>
+        <w:rPr>
+          <w:rFonts w:ascii="Consolas" w:hAnsi="Consolas" w:cs="Consolas"/>
+          <w:color w:val="3F7F5F"/>
+          <w:sz w:val="20"/>
+          <w:szCs w:val="20"/>
+          <w:u w:val="single"/>
+          <w:shd w:val="clear" w:color="auto" w:fill="E8F2FE"/>
+        </w:rPr>
+      </w:pPr>
+      <w:r>
+        <w:rPr>
+          <w:rFonts w:ascii="Consolas" w:hAnsi="Consolas" w:cs="Consolas"/>
+          <w:color w:val="3F7F5F"/>
+          <w:sz w:val="20"/>
+          <w:szCs w:val="20"/>
+          <w:u w:val="single"/>
+          <w:shd w:val="clear" w:color="auto" w:fill="E8F2FE"/>
+        </w:rPr>
+        <w:lastRenderedPageBreak/>
+        <w:t>W tym celu należy dopiasć do liczby L lub l</w:t>
+      </w:r>
+    </w:p>
+    <w:p>
+      <w:pPr>
+        <w:rPr>
+          <w:shd w:val="clear" w:color="auto" w:fill="E8F2FE"/>
+        </w:rPr>
+      </w:pPr>
+      <w:r>
+        <w:rPr>
+          <w:shd w:val="clear" w:color="auto" w:fill="E8F2FE"/>
+        </w:rPr>
+        <w:t xml:space="preserve">Nie można przypisać wartości </w:t>
+      </w:r>
+      <w:r>
+        <w:rPr>
+          <w:b/>
+          <w:bCs/>
+          <w:shd w:val="clear" w:color="auto" w:fill="E8F2FE"/>
+        </w:rPr>
+        <w:t xml:space="preserve">null </w:t>
+      </w:r>
+      <w:r>
+        <w:rPr>
+          <w:shd w:val="clear" w:color="auto" w:fill="E8F2FE"/>
+        </w:rPr>
+        <w:t>do typów prostych.</w:t>
       </w:r>
     </w:p>
     <w:p>
       <w:pPr>
         <w:pStyle w:val="Nagwek3"/>
-      </w:pPr>
-      <w:r>
-        <w:t>Typy prymitywne</w:t>
-      </w:r>
-    </w:p>
-    <w:p>
-      <w:r>
-        <w:t xml:space="preserve">Kompilator wykrywa czy podana wartość nie wychodzi poza </w:t>
-      </w:r>
-      <w:proofErr w:type="spellStart"/>
-      <w:r>
-        <w:t>dopuszalny</w:t>
-      </w:r>
-      <w:proofErr w:type="spellEnd"/>
-      <w:r>
-        <w:t xml:space="preserve"> zakres danego typu.</w:t>
-      </w:r>
-    </w:p>
-    <w:p>
-      <w:pPr>
-        <w:rPr>
-          <w:rFonts w:ascii="Consolas" w:hAnsi="Consolas" w:cs="Consolas"/>
-          <w:color w:val="000000"/>
-          <w:sz w:val="20"/>
-          <w:szCs w:val="20"/>
-          <w:shd w:val="clear" w:color="auto" w:fill="E8F2FE"/>
-        </w:rPr>
-      </w:pPr>
-      <w:proofErr w:type="spellStart"/>
+        <w:rPr>
+          <w:shd w:val="clear" w:color="auto" w:fill="E8F2FE"/>
+        </w:rPr>
+      </w:pPr>
+      <w:r>
+        <w:rPr>
+          <w:shd w:val="clear" w:color="auto" w:fill="E8F2FE"/>
+        </w:rPr>
+        <w:t>Deklaracja zmiennych</w:t>
+      </w:r>
+    </w:p>
+    <w:p>
+      <w:r>
+        <w:t>Można deklarować dowolną ilość zmiennych w jednej deklaracji o ile wszystkie są jednego typu.</w:t>
+      </w:r>
+    </w:p>
+    <w:p>
+      <w:r>
+        <w:t>Można je również wszystkie zainicjować, w jednej linii, albo tylko niektóre z nich. Przy czym typ danych należy podać tylko raz w jednej deklaracji!</w:t>
+      </w:r>
+    </w:p>
+    <w:p>
+      <w:pPr>
+        <w:rPr>
+          <w:rFonts w:ascii="Consolas" w:hAnsi="Consolas" w:cs="Consolas"/>
+          <w:color w:val="3F7F5F"/>
+          <w:sz w:val="20"/>
+          <w:szCs w:val="20"/>
+          <w:u w:val="single"/>
+          <w:shd w:val="clear" w:color="auto" w:fill="E8F2FE"/>
+        </w:rPr>
+      </w:pPr>
       <w:r>
         <w:rPr>
           <w:rFonts w:ascii="Consolas" w:hAnsi="Consolas" w:cs="Consolas"/>
@@ -2492,144 +2176,41 @@
           <w:color w:val="7F0055"/>
           <w:sz w:val="20"/>
           <w:szCs w:val="20"/>
+          <w:shd w:val="clear" w:color="auto" w:fill="E8F2FE"/>
+        </w:rPr>
+        <w:t>double</w:t>
+      </w:r>
+      <w:r>
+        <w:rPr>
+          <w:rFonts w:ascii="Consolas" w:hAnsi="Consolas" w:cs="Consolas"/>
+          <w:color w:val="000000"/>
+          <w:sz w:val="20"/>
+          <w:szCs w:val="20"/>
+          <w:shd w:val="clear" w:color="auto" w:fill="E8F2FE"/>
+        </w:rPr>
+        <w:t xml:space="preserve"> d=1</w:t>
+      </w:r>
+      <w:r>
+        <w:rPr>
+          <w:rFonts w:ascii="Consolas" w:hAnsi="Consolas" w:cs="Consolas"/>
+          <w:color w:val="000000"/>
+          <w:sz w:val="20"/>
+          <w:szCs w:val="20"/>
           <w:u w:val="single"/>
           <w:shd w:val="clear" w:color="auto" w:fill="E8F2FE"/>
         </w:rPr>
-        <w:t>byte</w:t>
-      </w:r>
-      <w:proofErr w:type="spellEnd"/>
-      <w:r>
-        <w:rPr>
-          <w:rFonts w:ascii="Consolas" w:hAnsi="Consolas" w:cs="Consolas"/>
-          <w:color w:val="000000"/>
-          <w:sz w:val="20"/>
-          <w:szCs w:val="20"/>
-          <w:shd w:val="clear" w:color="auto" w:fill="E8F2FE"/>
-        </w:rPr>
-        <w:t xml:space="preserve"> = 129; - nie skompiluje się.</w:t>
-      </w:r>
-    </w:p>
-    <w:p>
-      <w:pPr>
-        <w:rPr>
-          <w:rFonts w:ascii="Consolas" w:hAnsi="Consolas" w:cs="Consolas"/>
-          <w:color w:val="000000"/>
-          <w:sz w:val="20"/>
-          <w:szCs w:val="20"/>
-          <w:shd w:val="clear" w:color="auto" w:fill="E8F2FE"/>
-        </w:rPr>
-      </w:pPr>
-      <w:r>
-        <w:rPr>
-          <w:rFonts w:ascii="Consolas" w:hAnsi="Consolas" w:cs="Consolas"/>
-          <w:color w:val="000000"/>
-          <w:sz w:val="20"/>
-          <w:szCs w:val="20"/>
-          <w:shd w:val="clear" w:color="auto" w:fill="E8F2FE"/>
-        </w:rPr>
-        <w:t xml:space="preserve">Aby przypisać liczbę większą niż zakres </w:t>
-      </w:r>
-      <w:proofErr w:type="spellStart"/>
-      <w:r>
-        <w:rPr>
-          <w:rFonts w:ascii="Consolas" w:hAnsi="Consolas" w:cs="Consolas"/>
-          <w:color w:val="000000"/>
-          <w:sz w:val="20"/>
-          <w:szCs w:val="20"/>
-          <w:shd w:val="clear" w:color="auto" w:fill="E8F2FE"/>
-        </w:rPr>
-        <w:t>int</w:t>
-      </w:r>
-      <w:proofErr w:type="spellEnd"/>
-      <w:r>
-        <w:rPr>
-          <w:rFonts w:ascii="Consolas" w:hAnsi="Consolas" w:cs="Consolas"/>
-          <w:color w:val="000000"/>
-          <w:sz w:val="20"/>
-          <w:szCs w:val="20"/>
-          <w:shd w:val="clear" w:color="auto" w:fill="E8F2FE"/>
-        </w:rPr>
-        <w:t xml:space="preserve">, do typu </w:t>
-      </w:r>
-      <w:proofErr w:type="spellStart"/>
-      <w:r>
-        <w:rPr>
-          <w:rFonts w:ascii="Consolas" w:hAnsi="Consolas" w:cs="Consolas"/>
-          <w:color w:val="000000"/>
-          <w:sz w:val="20"/>
-          <w:szCs w:val="20"/>
-          <w:shd w:val="clear" w:color="auto" w:fill="E8F2FE"/>
-        </w:rPr>
-        <w:t>long</w:t>
-      </w:r>
-      <w:proofErr w:type="spellEnd"/>
-      <w:r>
-        <w:rPr>
-          <w:rFonts w:ascii="Consolas" w:hAnsi="Consolas" w:cs="Consolas"/>
-          <w:color w:val="000000"/>
-          <w:sz w:val="20"/>
-          <w:szCs w:val="20"/>
-          <w:shd w:val="clear" w:color="auto" w:fill="E8F2FE"/>
-        </w:rPr>
-        <w:t xml:space="preserve"> zależy poinformować kompilator, że typ jest </w:t>
-      </w:r>
-      <w:proofErr w:type="spellStart"/>
-      <w:r>
-        <w:rPr>
-          <w:rFonts w:ascii="Consolas" w:hAnsi="Consolas" w:cs="Consolas"/>
-          <w:color w:val="000000"/>
-          <w:sz w:val="20"/>
-          <w:szCs w:val="20"/>
-          <w:shd w:val="clear" w:color="auto" w:fill="E8F2FE"/>
-        </w:rPr>
-        <w:t>long</w:t>
-      </w:r>
-      <w:proofErr w:type="spellEnd"/>
-      <w:r>
-        <w:rPr>
-          <w:rFonts w:ascii="Consolas" w:hAnsi="Consolas" w:cs="Consolas"/>
-          <w:color w:val="000000"/>
-          <w:sz w:val="20"/>
-          <w:szCs w:val="20"/>
-          <w:shd w:val="clear" w:color="auto" w:fill="E8F2FE"/>
-        </w:rPr>
-        <w:t xml:space="preserve"> (domyślnie potraktuje go jako </w:t>
-      </w:r>
-      <w:proofErr w:type="spellStart"/>
-      <w:r>
-        <w:rPr>
-          <w:rFonts w:ascii="Consolas" w:hAnsi="Consolas" w:cs="Consolas"/>
-          <w:color w:val="000000"/>
-          <w:sz w:val="20"/>
-          <w:szCs w:val="20"/>
-          <w:shd w:val="clear" w:color="auto" w:fill="E8F2FE"/>
-        </w:rPr>
-        <w:t>int</w:t>
-      </w:r>
-      <w:proofErr w:type="spellEnd"/>
-      <w:r>
-        <w:rPr>
-          <w:rFonts w:ascii="Consolas" w:hAnsi="Consolas" w:cs="Consolas"/>
-          <w:color w:val="000000"/>
-          <w:sz w:val="20"/>
-          <w:szCs w:val="20"/>
-          <w:shd w:val="clear" w:color="auto" w:fill="E8F2FE"/>
-        </w:rPr>
-        <w:t>)</w:t>
-      </w:r>
-    </w:p>
-    <w:p>
-      <w:pPr>
-        <w:rPr>
-          <w:rFonts w:ascii="Consolas" w:hAnsi="Consolas" w:cs="Consolas"/>
-          <w:color w:val="3F7F5F"/>
-          <w:sz w:val="20"/>
-          <w:szCs w:val="20"/>
-          <w:u w:val="single"/>
-          <w:shd w:val="clear" w:color="auto" w:fill="E8F2FE"/>
-        </w:rPr>
-      </w:pPr>
-      <w:proofErr w:type="spellStart"/>
+        <w:t>,</w:t>
+      </w:r>
+      <w:r>
+        <w:rPr>
+          <w:rFonts w:ascii="Consolas" w:hAnsi="Consolas" w:cs="Consolas"/>
+          <w:color w:val="000000"/>
+          <w:sz w:val="20"/>
+          <w:szCs w:val="20"/>
+          <w:shd w:val="clear" w:color="auto" w:fill="E8F2FE"/>
+        </w:rPr>
+        <w:t xml:space="preserve"> </w:t>
+      </w:r>
       <w:r>
         <w:rPr>
           <w:rFonts w:ascii="Consolas" w:hAnsi="Consolas" w:cs="Consolas"/>
@@ -2640,283 +2221,8 @@
           <w:szCs w:val="20"/>
           <w:shd w:val="clear" w:color="auto" w:fill="E8F2FE"/>
         </w:rPr>
-        <w:t>long</w:t>
-      </w:r>
-      <w:proofErr w:type="spellEnd"/>
-      <w:r>
-        <w:rPr>
-          <w:rFonts w:ascii="Consolas" w:hAnsi="Consolas" w:cs="Consolas"/>
-          <w:color w:val="000000"/>
-          <w:sz w:val="20"/>
-          <w:szCs w:val="20"/>
-          <w:shd w:val="clear" w:color="auto" w:fill="E8F2FE"/>
-        </w:rPr>
-        <w:t xml:space="preserve"> max = </w:t>
-      </w:r>
-      <w:r>
-        <w:rPr>
-          <w:rFonts w:ascii="Consolas" w:hAnsi="Consolas" w:cs="Consolas"/>
-          <w:color w:val="000000"/>
-          <w:sz w:val="20"/>
-          <w:szCs w:val="20"/>
-          <w:u w:val="single"/>
-          <w:shd w:val="clear" w:color="auto" w:fill="E8F2FE"/>
-        </w:rPr>
-        <w:t>3123456789</w:t>
-      </w:r>
-      <w:r>
-        <w:rPr>
-          <w:rFonts w:ascii="Consolas" w:hAnsi="Consolas" w:cs="Consolas"/>
-          <w:color w:val="000000"/>
-          <w:sz w:val="20"/>
-          <w:szCs w:val="20"/>
-          <w:shd w:val="clear" w:color="auto" w:fill="E8F2FE"/>
-        </w:rPr>
-        <w:t xml:space="preserve">; </w:t>
-      </w:r>
-      <w:r>
-        <w:rPr>
-          <w:rFonts w:ascii="Consolas" w:hAnsi="Consolas" w:cs="Consolas"/>
-          <w:color w:val="3F7F5F"/>
-          <w:sz w:val="20"/>
-          <w:szCs w:val="20"/>
-          <w:shd w:val="clear" w:color="auto" w:fill="E8F2FE"/>
-        </w:rPr>
-        <w:t xml:space="preserve">// </w:t>
-      </w:r>
-      <w:r>
-        <w:rPr>
-          <w:rFonts w:ascii="Consolas" w:hAnsi="Consolas" w:cs="Consolas"/>
-          <w:color w:val="3F7F5F"/>
-          <w:sz w:val="20"/>
-          <w:szCs w:val="20"/>
-          <w:u w:val="single"/>
-          <w:shd w:val="clear" w:color="auto" w:fill="E8F2FE"/>
-        </w:rPr>
-        <w:t>nie</w:t>
-      </w:r>
-      <w:r>
-        <w:rPr>
-          <w:rFonts w:ascii="Consolas" w:hAnsi="Consolas" w:cs="Consolas"/>
-          <w:color w:val="3F7F5F"/>
-          <w:sz w:val="20"/>
-          <w:szCs w:val="20"/>
-          <w:shd w:val="clear" w:color="auto" w:fill="E8F2FE"/>
-        </w:rPr>
-        <w:t xml:space="preserve"> </w:t>
-      </w:r>
-      <w:r>
-        <w:rPr>
-          <w:rFonts w:ascii="Consolas" w:hAnsi="Consolas" w:cs="Consolas"/>
-          <w:color w:val="3F7F5F"/>
-          <w:sz w:val="20"/>
-          <w:szCs w:val="20"/>
-          <w:u w:val="single"/>
-          <w:shd w:val="clear" w:color="auto" w:fill="E8F2FE"/>
-        </w:rPr>
-        <w:t>skompiluje</w:t>
-      </w:r>
-      <w:r>
-        <w:rPr>
-          <w:rFonts w:ascii="Consolas" w:hAnsi="Consolas" w:cs="Consolas"/>
-          <w:color w:val="3F7F5F"/>
-          <w:sz w:val="20"/>
-          <w:szCs w:val="20"/>
-          <w:shd w:val="clear" w:color="auto" w:fill="E8F2FE"/>
-        </w:rPr>
-        <w:t xml:space="preserve"> </w:t>
-      </w:r>
-      <w:r>
-        <w:rPr>
-          <w:rFonts w:ascii="Consolas" w:hAnsi="Consolas" w:cs="Consolas"/>
-          <w:color w:val="3F7F5F"/>
-          <w:sz w:val="20"/>
-          <w:szCs w:val="20"/>
-          <w:u w:val="single"/>
-          <w:shd w:val="clear" w:color="auto" w:fill="E8F2FE"/>
-        </w:rPr>
-        <w:t>się</w:t>
-      </w:r>
-    </w:p>
-    <w:p>
-      <w:pPr>
-        <w:rPr>
-          <w:rFonts w:ascii="Consolas" w:hAnsi="Consolas" w:cs="Consolas"/>
-          <w:color w:val="3F7F5F"/>
-          <w:sz w:val="20"/>
-          <w:szCs w:val="20"/>
-          <w:u w:val="single"/>
-          <w:shd w:val="clear" w:color="auto" w:fill="E8F2FE"/>
-        </w:rPr>
-      </w:pPr>
-      <w:r>
-        <w:rPr>
-          <w:rFonts w:ascii="Consolas" w:hAnsi="Consolas" w:cs="Consolas"/>
-          <w:color w:val="3F7F5F"/>
-          <w:sz w:val="20"/>
-          <w:szCs w:val="20"/>
-          <w:u w:val="single"/>
-          <w:shd w:val="clear" w:color="auto" w:fill="E8F2FE"/>
-        </w:rPr>
-        <w:lastRenderedPageBreak/>
-        <w:t xml:space="preserve">W tym celu należy </w:t>
-      </w:r>
-      <w:proofErr w:type="spellStart"/>
-      <w:r>
-        <w:rPr>
-          <w:rFonts w:ascii="Consolas" w:hAnsi="Consolas" w:cs="Consolas"/>
-          <w:color w:val="3F7F5F"/>
-          <w:sz w:val="20"/>
-          <w:szCs w:val="20"/>
-          <w:u w:val="single"/>
-          <w:shd w:val="clear" w:color="auto" w:fill="E8F2FE"/>
-        </w:rPr>
-        <w:t>dopiasć</w:t>
-      </w:r>
-      <w:proofErr w:type="spellEnd"/>
-      <w:r>
-        <w:rPr>
-          <w:rFonts w:ascii="Consolas" w:hAnsi="Consolas" w:cs="Consolas"/>
-          <w:color w:val="3F7F5F"/>
-          <w:sz w:val="20"/>
-          <w:szCs w:val="20"/>
-          <w:u w:val="single"/>
-          <w:shd w:val="clear" w:color="auto" w:fill="E8F2FE"/>
-        </w:rPr>
-        <w:t xml:space="preserve"> do liczby L lub l</w:t>
-      </w:r>
-    </w:p>
-    <w:p>
-      <w:pPr>
-        <w:rPr>
-          <w:shd w:val="clear" w:color="auto" w:fill="E8F2FE"/>
-        </w:rPr>
-      </w:pPr>
-      <w:r>
-        <w:rPr>
-          <w:shd w:val="clear" w:color="auto" w:fill="E8F2FE"/>
-        </w:rPr>
-        <w:t xml:space="preserve">Nie można przypisać wartości </w:t>
-      </w:r>
-      <w:proofErr w:type="spellStart"/>
-      <w:r>
-        <w:rPr>
-          <w:b/>
-          <w:bCs/>
-          <w:shd w:val="clear" w:color="auto" w:fill="E8F2FE"/>
-        </w:rPr>
-        <w:t>null</w:t>
-      </w:r>
-      <w:proofErr w:type="spellEnd"/>
-      <w:r>
-        <w:rPr>
-          <w:b/>
-          <w:bCs/>
-          <w:shd w:val="clear" w:color="auto" w:fill="E8F2FE"/>
-        </w:rPr>
-        <w:t xml:space="preserve"> </w:t>
-      </w:r>
-      <w:r>
-        <w:rPr>
-          <w:shd w:val="clear" w:color="auto" w:fill="E8F2FE"/>
-        </w:rPr>
-        <w:t>do typów prostych.</w:t>
-      </w:r>
-    </w:p>
-    <w:p>
-      <w:pPr>
-        <w:pStyle w:val="Nagwek3"/>
-        <w:rPr>
-          <w:shd w:val="clear" w:color="auto" w:fill="E8F2FE"/>
-        </w:rPr>
-      </w:pPr>
-      <w:r>
-        <w:rPr>
-          <w:shd w:val="clear" w:color="auto" w:fill="E8F2FE"/>
-        </w:rPr>
-        <w:t>Deklaracja zmiennych</w:t>
-      </w:r>
-    </w:p>
-    <w:p>
-      <w:r>
-        <w:t>Można deklarować dowolną ilość zmiennych w jednej deklaracji o ile wszystkie są jednego typu.</w:t>
-      </w:r>
-    </w:p>
-    <w:p>
-      <w:r>
-        <w:t>Można je również wszystkie zainicjować, w jednej linii, albo tylko niektóre z nich. Przy czym typ danych należy podać tylko raz w jednej deklaracji!</w:t>
-      </w:r>
-    </w:p>
-    <w:p>
-      <w:pPr>
-        <w:rPr>
-          <w:rFonts w:ascii="Consolas" w:hAnsi="Consolas" w:cs="Consolas"/>
-          <w:color w:val="3F7F5F"/>
-          <w:sz w:val="20"/>
-          <w:szCs w:val="20"/>
-          <w:u w:val="single"/>
-          <w:shd w:val="clear" w:color="auto" w:fill="E8F2FE"/>
-        </w:rPr>
-      </w:pPr>
-      <w:proofErr w:type="spellStart"/>
-      <w:r>
-        <w:rPr>
-          <w:rFonts w:ascii="Consolas" w:hAnsi="Consolas" w:cs="Consolas"/>
-          <w:b/>
-          <w:bCs/>
-          <w:color w:val="7F0055"/>
-          <w:sz w:val="20"/>
-          <w:szCs w:val="20"/>
-          <w:shd w:val="clear" w:color="auto" w:fill="E8F2FE"/>
-        </w:rPr>
         <w:t>double</w:t>
       </w:r>
-      <w:proofErr w:type="spellEnd"/>
-      <w:r>
-        <w:rPr>
-          <w:rFonts w:ascii="Consolas" w:hAnsi="Consolas" w:cs="Consolas"/>
-          <w:color w:val="000000"/>
-          <w:sz w:val="20"/>
-          <w:szCs w:val="20"/>
-          <w:shd w:val="clear" w:color="auto" w:fill="E8F2FE"/>
-        </w:rPr>
-        <w:t xml:space="preserve"> d=1</w:t>
-      </w:r>
-      <w:r>
-        <w:rPr>
-          <w:rFonts w:ascii="Consolas" w:hAnsi="Consolas" w:cs="Consolas"/>
-          <w:color w:val="000000"/>
-          <w:sz w:val="20"/>
-          <w:szCs w:val="20"/>
-          <w:u w:val="single"/>
-          <w:shd w:val="clear" w:color="auto" w:fill="E8F2FE"/>
-        </w:rPr>
-        <w:t>,</w:t>
-      </w:r>
-      <w:r>
-        <w:rPr>
-          <w:rFonts w:ascii="Consolas" w:hAnsi="Consolas" w:cs="Consolas"/>
-          <w:color w:val="000000"/>
-          <w:sz w:val="20"/>
-          <w:szCs w:val="20"/>
-          <w:shd w:val="clear" w:color="auto" w:fill="E8F2FE"/>
-        </w:rPr>
-        <w:t xml:space="preserve"> </w:t>
-      </w:r>
-      <w:proofErr w:type="spellStart"/>
-      <w:r>
-        <w:rPr>
-          <w:rFonts w:ascii="Consolas" w:hAnsi="Consolas" w:cs="Consolas"/>
-          <w:b/>
-          <w:bCs/>
-          <w:color w:val="7F0055"/>
-          <w:sz w:val="20"/>
-          <w:szCs w:val="20"/>
-          <w:shd w:val="clear" w:color="auto" w:fill="E8F2FE"/>
-        </w:rPr>
-        <w:t>double</w:t>
-      </w:r>
-      <w:proofErr w:type="spellEnd"/>
       <w:r>
         <w:rPr>
           <w:rFonts w:ascii="Consolas" w:hAnsi="Consolas" w:cs="Consolas"/>
@@ -3000,19 +2306,9 @@
           <w:numId w:val="6"/>
         </w:numPr>
       </w:pPr>
-      <w:proofErr w:type="spellStart"/>
-      <w:r>
-        <w:t>instance</w:t>
-      </w:r>
-      <w:proofErr w:type="spellEnd"/>
-      <w:r>
-        <w:t xml:space="preserve"> </w:t>
-      </w:r>
-      <w:proofErr w:type="spellStart"/>
-      <w:r>
-        <w:t>variable</w:t>
-      </w:r>
-      <w:proofErr w:type="spellEnd"/>
+      <w:r>
+        <w:t>instance variable</w:t>
+      </w:r>
       <w:r>
         <w:t xml:space="preserve"> – niestatyczne pole klasy</w:t>
       </w:r>
@@ -3025,21 +2321,8 @@
           <w:numId w:val="6"/>
         </w:numPr>
       </w:pPr>
-      <w:proofErr w:type="spellStart"/>
-      <w:r>
-        <w:t>class</w:t>
-      </w:r>
-      <w:proofErr w:type="spellEnd"/>
-      <w:r>
-        <w:t xml:space="preserve"> </w:t>
-      </w:r>
-      <w:proofErr w:type="spellStart"/>
-      <w:r>
-        <w:t>variable</w:t>
-      </w:r>
-      <w:proofErr w:type="spellEnd"/>
-      <w:r>
-        <w:t xml:space="preserve"> </w:t>
+      <w:r>
+        <w:t xml:space="preserve">class variable </w:t>
       </w:r>
       <w:r>
         <w:t>– pole statyczne</w:t>
@@ -3053,21 +2336,8 @@
           <w:numId w:val="6"/>
         </w:numPr>
       </w:pPr>
-      <w:proofErr w:type="spellStart"/>
-      <w:r>
-        <w:t>local</w:t>
-      </w:r>
-      <w:proofErr w:type="spellEnd"/>
-      <w:r>
-        <w:t xml:space="preserve"> </w:t>
-      </w:r>
-      <w:proofErr w:type="spellStart"/>
-      <w:r>
-        <w:t>variable</w:t>
-      </w:r>
-      <w:proofErr w:type="spellEnd"/>
-      <w:r>
-        <w:t xml:space="preserve"> – deklarowane wewnątrz metody.</w:t>
+      <w:r>
+        <w:t>local variable – deklarowane wewnątrz metody.</w:t>
       </w:r>
     </w:p>
     <w:p/>
@@ -3083,21 +2353,12 @@
       <w:r>
         <w:t xml:space="preserve">typu String nie zostanie jawnie zainicjowane to zostanie do niego przypisane </w:t>
       </w:r>
-      <w:proofErr w:type="spellStart"/>
-      <w:r>
-        <w:rPr>
-          <w:b/>
-          <w:bCs/>
-        </w:rPr>
-        <w:t>null</w:t>
-      </w:r>
-      <w:proofErr w:type="spellEnd"/>
-      <w:r>
-        <w:rPr>
-          <w:b/>
-          <w:bCs/>
-        </w:rPr>
-        <w:t xml:space="preserve"> (nie „ ”).</w:t>
+      <w:r>
+        <w:rPr>
+          <w:b/>
+          <w:bCs/>
+        </w:rPr>
+        <w:t>null (nie „ ”).</w:t>
       </w:r>
     </w:p>
     <w:p>
@@ -3121,11 +2382,9 @@
           <w:numId w:val="4"/>
         </w:numPr>
       </w:pPr>
-      <w:proofErr w:type="spellStart"/>
       <w:r>
         <w:t>Package</w:t>
       </w:r>
-      <w:proofErr w:type="spellEnd"/>
     </w:p>
     <w:p>
       <w:pPr>
@@ -3170,44 +2429,12 @@
     </w:p>
     <w:p>
       <w:r>
-        <w:t xml:space="preserve">Metoda </w:t>
-      </w:r>
-      <w:proofErr w:type="spellStart"/>
-      <w:r>
-        <w:t>System.gc</w:t>
-      </w:r>
-      <w:proofErr w:type="spellEnd"/>
-      <w:r>
-        <w:t xml:space="preserve">() – może, ale nie musi uruchomić działanie </w:t>
-      </w:r>
-      <w:proofErr w:type="spellStart"/>
-      <w:r>
-        <w:t>Garbage</w:t>
-      </w:r>
-      <w:proofErr w:type="spellEnd"/>
-      <w:r>
-        <w:t xml:space="preserve"> </w:t>
-      </w:r>
-      <w:proofErr w:type="spellStart"/>
-      <w:r>
-        <w:t>Collectora</w:t>
-      </w:r>
-      <w:proofErr w:type="spellEnd"/>
-      <w:r>
-        <w:t>.</w:t>
-      </w:r>
-    </w:p>
-    <w:p>
-      <w:r>
-        <w:t xml:space="preserve">Obiekty składowane są na stercie. Zostają </w:t>
-      </w:r>
-      <w:proofErr w:type="spellStart"/>
-      <w:r>
-        <w:t>usnięte</w:t>
-      </w:r>
-      <w:proofErr w:type="spellEnd"/>
-      <w:r>
-        <w:t xml:space="preserve"> przez </w:t>
+        <w:t>Metoda System.gc() – może, ale nie musi uruchomić działanie Garbage Collectora.</w:t>
+      </w:r>
+    </w:p>
+    <w:p>
+      <w:r>
+        <w:t xml:space="preserve">Obiekty składowane są na stercie. Zostają usnięte przez </w:t>
       </w:r>
       <w:r>
         <w:rPr>
@@ -3249,36 +2476,12 @@
         <w:pStyle w:val="Nagwek3"/>
       </w:pPr>
       <w:r>
-        <w:t xml:space="preserve">Metoda </w:t>
-      </w:r>
-      <w:proofErr w:type="spellStart"/>
-      <w:r>
-        <w:t>finalize</w:t>
-      </w:r>
-      <w:proofErr w:type="spellEnd"/>
-      <w:r>
-        <w:t>()</w:t>
-      </w:r>
-    </w:p>
-    <w:p>
-      <w:r>
-        <w:t xml:space="preserve">Metoda z klasy Object. Jest wywoływana gdy </w:t>
-      </w:r>
-      <w:proofErr w:type="spellStart"/>
-      <w:r>
-        <w:t>garbage</w:t>
-      </w:r>
-      <w:proofErr w:type="spellEnd"/>
-      <w:r>
-        <w:t xml:space="preserve"> </w:t>
-      </w:r>
-      <w:proofErr w:type="spellStart"/>
-      <w:r>
-        <w:t>collector</w:t>
-      </w:r>
-      <w:proofErr w:type="spellEnd"/>
-      <w:r>
-        <w:t xml:space="preserve"> próbuje usunąć obiekt. </w:t>
+        <w:t>Metoda finalize()</w:t>
+      </w:r>
+    </w:p>
+    <w:p>
+      <w:r>
+        <w:t xml:space="preserve">Metoda z klasy Object. Jest wywoływana gdy garbage collector próbuje usunąć obiekt. </w:t>
       </w:r>
       <w:r>
         <w:t xml:space="preserve">Jeśli </w:t>
@@ -3394,13 +2597,8 @@
       <w:pPr>
         <w:pStyle w:val="Nagwek2"/>
       </w:pPr>
-      <w:proofErr w:type="spellStart"/>
-      <w:r>
-        <w:t>Opeartory</w:t>
-      </w:r>
-      <w:proofErr w:type="spellEnd"/>
-      <w:r>
-        <w:t xml:space="preserve"> dwuargumentowe arytmetyczne</w:t>
+      <w:r>
+        <w:t>Opeartory dwuargumentowe arytmetyczne</w:t>
       </w:r>
     </w:p>
     <w:p>
@@ -3435,61 +2633,8 @@
           <w:numId w:val="7"/>
         </w:numPr>
       </w:pPr>
-      <w:proofErr w:type="spellStart"/>
-      <w:r>
-        <w:t>Miejsze</w:t>
-      </w:r>
-      <w:proofErr w:type="spellEnd"/>
-      <w:r>
-        <w:t xml:space="preserve"> typy danych: </w:t>
-      </w:r>
-      <w:proofErr w:type="spellStart"/>
-      <w:r>
-        <w:t>byte</w:t>
-      </w:r>
-      <w:proofErr w:type="spellEnd"/>
-      <w:r>
-        <w:t xml:space="preserve">, </w:t>
-      </w:r>
-      <w:proofErr w:type="spellStart"/>
-      <w:r>
-        <w:t>short</w:t>
-      </w:r>
-      <w:proofErr w:type="spellEnd"/>
-      <w:r>
-        <w:t xml:space="preserve"> i char, są najpierw zmieniane na </w:t>
-      </w:r>
-      <w:proofErr w:type="spellStart"/>
-      <w:r>
-        <w:t>int</w:t>
-      </w:r>
-      <w:proofErr w:type="spellEnd"/>
-      <w:r>
-        <w:t xml:space="preserve"> za każdym razem gdy są na nich wykonywane dwuargumentowe operacje arytmetyczne (czyli np.  wykonanie operacji ++ na </w:t>
-      </w:r>
-      <w:proofErr w:type="spellStart"/>
-      <w:r>
-        <w:t>short</w:t>
-      </w:r>
-      <w:proofErr w:type="spellEnd"/>
-      <w:r>
-        <w:t xml:space="preserve"> nie powoduje zmiany na </w:t>
-      </w:r>
-      <w:proofErr w:type="spellStart"/>
-      <w:r>
-        <w:t>int</w:t>
-      </w:r>
-      <w:proofErr w:type="spellEnd"/>
-      <w:r>
-        <w:t xml:space="preserve">), nawet jeśli żaden z argumentów nie jest </w:t>
-      </w:r>
-      <w:proofErr w:type="spellStart"/>
-      <w:r>
-        <w:t>int</w:t>
-      </w:r>
-      <w:proofErr w:type="spellEnd"/>
-      <w:r>
-        <w:t xml:space="preserve"> </w:t>
+      <w:r>
+        <w:t xml:space="preserve">Miejsze typy danych: byte, short i char, są najpierw zmieniane na int za każdym razem gdy są na nich wykonywane dwuargumentowe operacje arytmetyczne (czyli np.  wykonanie operacji ++ na short nie powoduje zmiany na int), nawet jeśli żaden z argumentów nie jest int </w:t>
       </w:r>
     </w:p>
     <w:p>
@@ -3614,7 +2759,6 @@
         </w:rPr>
         <w:tab/>
       </w:r>
-      <w:proofErr w:type="spellStart"/>
       <w:r>
         <w:rPr>
           <w:rFonts w:ascii="Consolas" w:hAnsi="Consolas" w:cs="Consolas"/>
@@ -3626,7 +2770,6 @@
         </w:rPr>
         <w:t>long</w:t>
       </w:r>
-      <w:proofErr w:type="spellEnd"/>
       <w:r>
         <w:rPr>
           <w:rFonts w:ascii="Consolas" w:hAnsi="Consolas" w:cs="Consolas"/>
@@ -3685,7 +2828,6 @@
         </w:rPr>
         <w:tab/>
       </w:r>
-      <w:proofErr w:type="spellStart"/>
       <w:r>
         <w:rPr>
           <w:rFonts w:ascii="Consolas" w:hAnsi="Consolas" w:cs="Consolas"/>
@@ -3697,7 +2839,6 @@
         </w:rPr>
         <w:t>int</w:t>
       </w:r>
-      <w:proofErr w:type="spellEnd"/>
       <w:r>
         <w:rPr>
           <w:rFonts w:ascii="Consolas" w:hAnsi="Consolas" w:cs="Consolas"/>
@@ -3841,7 +2982,6 @@
         </w:rPr>
         <w:tab/>
       </w:r>
-      <w:proofErr w:type="spellStart"/>
       <w:r>
         <w:rPr>
           <w:rFonts w:ascii="Consolas" w:hAnsi="Consolas" w:cs="Consolas"/>
@@ -3853,7 +2993,6 @@
         </w:rPr>
         <w:t>long</w:t>
       </w:r>
-      <w:proofErr w:type="spellEnd"/>
       <w:r>
         <w:rPr>
           <w:rFonts w:ascii="Consolas" w:hAnsi="Consolas" w:cs="Consolas"/>
@@ -3913,7 +3052,6 @@
         </w:rPr>
         <w:tab/>
       </w:r>
-      <w:proofErr w:type="spellStart"/>
       <w:r>
         <w:rPr>
           <w:rFonts w:ascii="Consolas" w:hAnsi="Consolas" w:cs="Consolas"/>
@@ -3925,7 +3063,6 @@
         </w:rPr>
         <w:t>int</w:t>
       </w:r>
-      <w:proofErr w:type="spellEnd"/>
       <w:r>
         <w:rPr>
           <w:rFonts w:ascii="Consolas" w:hAnsi="Consolas" w:cs="Consolas"/>
@@ -4044,7 +3181,6 @@
       <w:r>
         <w:t xml:space="preserve">przykładzie, użyty operator sprawi, że najpierw k zostanie zrzutowane na </w:t>
       </w:r>
-      <w:proofErr w:type="spellStart"/>
       <w:r>
         <w:rPr>
           <w:b/>
@@ -4052,11 +3188,9 @@
         </w:rPr>
         <w:t>long</w:t>
       </w:r>
-      <w:proofErr w:type="spellEnd"/>
       <w:r>
         <w:t xml:space="preserve">, wykona się mnożenie dwóch wartości typu </w:t>
       </w:r>
-      <w:proofErr w:type="spellStart"/>
       <w:r>
         <w:rPr>
           <w:b/>
@@ -4064,11 +3198,9 @@
         </w:rPr>
         <w:t>long</w:t>
       </w:r>
-      <w:proofErr w:type="spellEnd"/>
       <w:r>
         <w:t xml:space="preserve">, i następnie rezultat zostanie zrzutowany do typu </w:t>
       </w:r>
-      <w:proofErr w:type="spellStart"/>
       <w:r>
         <w:rPr>
           <w:b/>
@@ -4076,7 +3208,6 @@
         </w:rPr>
         <w:t>int</w:t>
       </w:r>
-      <w:proofErr w:type="spellEnd"/>
       <w:r>
         <w:t>.</w:t>
       </w:r>
@@ -4115,13 +3246,8 @@
         </w:numPr>
       </w:pPr>
       <w:r>
-        <w:t xml:space="preserve">Porównanie dwóch wartości </w:t>
-      </w:r>
-      <w:proofErr w:type="spellStart"/>
-      <w:r>
-        <w:t>boolean</w:t>
-      </w:r>
-      <w:proofErr w:type="spellEnd"/>
+        <w:t>Porównanie dwóch wartości boolean</w:t>
+      </w:r>
     </w:p>
     <w:p>
       <w:pPr>
@@ -4132,15 +3258,7 @@
         </w:numPr>
       </w:pPr>
       <w:r>
-        <w:t xml:space="preserve">Porównanie dwóch obiektów, wliczając </w:t>
-      </w:r>
-      <w:proofErr w:type="spellStart"/>
-      <w:r>
-        <w:t>null</w:t>
-      </w:r>
-      <w:proofErr w:type="spellEnd"/>
-      <w:r>
-        <w:t xml:space="preserve"> i String</w:t>
+        <w:t>Porównanie dwóch obiektów, wliczając null i String</w:t>
       </w:r>
     </w:p>
     <w:p/>
@@ -4163,15 +3281,7 @@
     </w:p>
     <w:p>
       <w:r>
-        <w:t xml:space="preserve">Typy danych obsługiwane przez wyrażenie </w:t>
-      </w:r>
-      <w:proofErr w:type="spellStart"/>
-      <w:r>
-        <w:t>switch</w:t>
-      </w:r>
-      <w:proofErr w:type="spellEnd"/>
-      <w:r>
-        <w:t>:</w:t>
+        <w:t>Typy danych obsługiwane przez wyrażenie switch:</w:t>
       </w:r>
     </w:p>
     <w:p>
@@ -4182,19 +3292,9 @@
           <w:numId w:val="9"/>
         </w:numPr>
       </w:pPr>
-      <w:proofErr w:type="spellStart"/>
-      <w:r>
-        <w:t>int</w:t>
-      </w:r>
-      <w:proofErr w:type="spellEnd"/>
-      <w:r>
-        <w:t xml:space="preserve"> and </w:t>
-      </w:r>
-      <w:proofErr w:type="spellStart"/>
-      <w:r>
-        <w:t>Integer</w:t>
-      </w:r>
-      <w:proofErr w:type="spellEnd"/>
+      <w:r>
+        <w:t>int and Integer</w:t>
+      </w:r>
     </w:p>
     <w:p>
       <w:pPr>
@@ -4204,19 +3304,9 @@
           <w:numId w:val="9"/>
         </w:numPr>
       </w:pPr>
-      <w:proofErr w:type="spellStart"/>
-      <w:r>
-        <w:t>byte</w:t>
-      </w:r>
-      <w:proofErr w:type="spellEnd"/>
-      <w:r>
-        <w:t xml:space="preserve"> and </w:t>
-      </w:r>
-      <w:proofErr w:type="spellStart"/>
-      <w:r>
-        <w:t>Byte</w:t>
-      </w:r>
-      <w:proofErr w:type="spellEnd"/>
+      <w:r>
+        <w:t>byte and Byte</w:t>
+      </w:r>
     </w:p>
     <w:p>
       <w:pPr>
@@ -4226,19 +3316,9 @@
           <w:numId w:val="9"/>
         </w:numPr>
       </w:pPr>
-      <w:proofErr w:type="spellStart"/>
-      <w:r>
-        <w:t>short</w:t>
-      </w:r>
-      <w:proofErr w:type="spellEnd"/>
-      <w:r>
-        <w:t xml:space="preserve"> and </w:t>
-      </w:r>
-      <w:proofErr w:type="spellStart"/>
-      <w:r>
-        <w:t>Short</w:t>
-      </w:r>
-      <w:proofErr w:type="spellEnd"/>
+      <w:r>
+        <w:t>short and Short</w:t>
+      </w:r>
     </w:p>
     <w:p>
       <w:pPr>
@@ -4249,13 +3329,8 @@
         </w:numPr>
       </w:pPr>
       <w:r>
-        <w:t xml:space="preserve">char and </w:t>
-      </w:r>
-      <w:proofErr w:type="spellStart"/>
-      <w:r>
-        <w:t>Character</w:t>
-      </w:r>
-      <w:proofErr w:type="spellEnd"/>
+        <w:t>char and Character</w:t>
+      </w:r>
     </w:p>
     <w:p>
       <w:pPr>
@@ -4265,19 +3340,9 @@
           <w:numId w:val="9"/>
         </w:numPr>
       </w:pPr>
-      <w:proofErr w:type="spellStart"/>
-      <w:r>
-        <w:t>int</w:t>
-      </w:r>
-      <w:proofErr w:type="spellEnd"/>
-      <w:r>
-        <w:t xml:space="preserve"> and </w:t>
-      </w:r>
-      <w:proofErr w:type="spellStart"/>
-      <w:r>
-        <w:t>Integer</w:t>
-      </w:r>
-      <w:proofErr w:type="spellEnd"/>
+      <w:r>
+        <w:t>int and Integer</w:t>
+      </w:r>
     </w:p>
     <w:p>
       <w:pPr>
@@ -4299,137 +3364,82 @@
           <w:numId w:val="9"/>
         </w:numPr>
       </w:pPr>
-      <w:proofErr w:type="spellStart"/>
-      <w:r>
-        <w:t>enum</w:t>
-      </w:r>
-      <w:proofErr w:type="spellEnd"/>
-      <w:r>
-        <w:t xml:space="preserve"> </w:t>
-      </w:r>
-      <w:proofErr w:type="spellStart"/>
-      <w:r>
-        <w:t>values</w:t>
-      </w:r>
-      <w:proofErr w:type="spellEnd"/>
+      <w:r>
+        <w:t>enum values</w:t>
+      </w:r>
     </w:p>
     <w:p>
       <w:r>
         <w:t xml:space="preserve">Wartość w każdym wyrażeniu </w:t>
       </w:r>
-      <w:proofErr w:type="spellStart"/>
-      <w:r>
-        <w:rPr>
-          <w:b/>
-          <w:bCs/>
-        </w:rPr>
-        <w:t>case</w:t>
-      </w:r>
-      <w:proofErr w:type="spellEnd"/>
-      <w:r>
-        <w:rPr>
-          <w:b/>
-          <w:bCs/>
-        </w:rPr>
-        <w:t xml:space="preserve"> </w:t>
+      <w:r>
+        <w:rPr>
+          <w:b/>
+          <w:bCs/>
+        </w:rPr>
+        <w:t xml:space="preserve">case </w:t>
       </w:r>
       <w:r>
         <w:t xml:space="preserve">musi być niezmienna w trakcie kompilacji oraz tego samego typu co wartość w </w:t>
       </w:r>
-      <w:proofErr w:type="spellStart"/>
-      <w:r>
-        <w:rPr>
-          <w:b/>
-          <w:bCs/>
-        </w:rPr>
-        <w:t>switch</w:t>
-      </w:r>
-      <w:proofErr w:type="spellEnd"/>
-      <w:r>
-        <w:rPr>
-          <w:b/>
-          <w:bCs/>
-        </w:rPr>
+      <w:r>
+        <w:rPr>
+          <w:b/>
+          <w:bCs/>
+        </w:rPr>
+        <w:t xml:space="preserve">switch. </w:t>
+      </w:r>
+      <w:r>
+        <w:t xml:space="preserve">Niezmienna w trakcie kompilacji oznacza, że </w:t>
+      </w:r>
+      <w:r>
+        <w:t xml:space="preserve">można użyć tylko </w:t>
+      </w:r>
+      <w:r>
+        <w:rPr>
+          <w:b/>
+          <w:bCs/>
+        </w:rPr>
+        <w:t>literałów</w:t>
+      </w:r>
+      <w:r>
+        <w:t xml:space="preserve"> (np. 5), stałych enum albo zmiennych </w:t>
+      </w:r>
+      <w:r>
+        <w:rPr>
+          <w:b/>
+          <w:bCs/>
+        </w:rPr>
+        <w:t>finalnych</w:t>
+      </w:r>
+      <w:r>
         <w:t xml:space="preserve">. </w:t>
       </w:r>
-      <w:r>
-        <w:t xml:space="preserve">Niezmienna w trakcie kompilacji oznacza, że </w:t>
-      </w:r>
-      <w:r>
-        <w:t xml:space="preserve">można użyć tylko </w:t>
-      </w:r>
-      <w:r>
-        <w:rPr>
-          <w:b/>
-          <w:bCs/>
-        </w:rPr>
-        <w:t>literałów</w:t>
-      </w:r>
-      <w:r>
-        <w:t xml:space="preserve"> (np. 5), stałych </w:t>
-      </w:r>
-      <w:proofErr w:type="spellStart"/>
-      <w:r>
-        <w:t>enum</w:t>
-      </w:r>
-      <w:proofErr w:type="spellEnd"/>
-      <w:r>
-        <w:t xml:space="preserve"> albo zmiennych </w:t>
-      </w:r>
-      <w:r>
-        <w:rPr>
-          <w:b/>
-          <w:bCs/>
-        </w:rPr>
-        <w:t>finalnych</w:t>
-      </w:r>
-      <w:r>
-        <w:t xml:space="preserve">. </w:t>
-      </w:r>
     </w:p>
     <w:p>
       <w:r>
         <w:t xml:space="preserve">Gdy </w:t>
       </w:r>
-      <w:proofErr w:type="spellStart"/>
-      <w:r>
-        <w:rPr>
-          <w:b/>
-          <w:bCs/>
-        </w:rPr>
-        <w:t>case</w:t>
-      </w:r>
-      <w:proofErr w:type="spellEnd"/>
-      <w:r>
-        <w:rPr>
-          <w:b/>
-          <w:bCs/>
-        </w:rPr>
-        <w:t xml:space="preserve"> </w:t>
+      <w:r>
+        <w:rPr>
+          <w:b/>
+          <w:bCs/>
+        </w:rPr>
+        <w:t xml:space="preserve">case </w:t>
       </w:r>
       <w:r>
         <w:t xml:space="preserve">spełnia warunek zostają wykonane instrukcję wewnątrz niego, jeśli nie jest zakończony instrukcją </w:t>
       </w:r>
-      <w:proofErr w:type="spellStart"/>
-      <w:r>
-        <w:rPr>
-          <w:b/>
-          <w:bCs/>
-        </w:rPr>
-        <w:t>break</w:t>
-      </w:r>
-      <w:proofErr w:type="spellEnd"/>
-      <w:r>
-        <w:rPr>
-          <w:b/>
-          <w:bCs/>
-        </w:rPr>
-        <w:t xml:space="preserve">, </w:t>
+      <w:r>
+        <w:rPr>
+          <w:b/>
+          <w:bCs/>
+        </w:rPr>
+        <w:t xml:space="preserve">break, </w:t>
       </w:r>
       <w:r>
         <w:t xml:space="preserve">zostaną wykonane wszystkie kolejne </w:t>
       </w:r>
-      <w:proofErr w:type="spellStart"/>
       <w:r>
         <w:rPr>
           <w:b/>
@@ -4437,65 +3447,32 @@
         </w:rPr>
         <w:t>case’y</w:t>
       </w:r>
-      <w:proofErr w:type="spellEnd"/>
-      <w:r>
-        <w:t xml:space="preserve"> niezależnie czy spełniają warunek, aż do momentu </w:t>
-      </w:r>
-      <w:proofErr w:type="spellStart"/>
-      <w:r>
-        <w:t>zapotkania</w:t>
-      </w:r>
-      <w:proofErr w:type="spellEnd"/>
-      <w:r>
-        <w:t xml:space="preserve"> pierwszego </w:t>
-      </w:r>
-      <w:proofErr w:type="spellStart"/>
-      <w:r>
-        <w:rPr>
-          <w:b/>
-          <w:bCs/>
-        </w:rPr>
-        <w:t>break</w:t>
-      </w:r>
-      <w:proofErr w:type="spellEnd"/>
-      <w:r>
-        <w:rPr>
-          <w:b/>
-          <w:bCs/>
-        </w:rPr>
-        <w:t>.</w:t>
+      <w:r>
+        <w:t xml:space="preserve"> niezależnie czy spełniają warunek, aż do momentu zapotkania pierwszego </w:t>
+      </w:r>
+      <w:r>
+        <w:rPr>
+          <w:b/>
+          <w:bCs/>
+        </w:rPr>
+        <w:t>break.</w:t>
       </w:r>
     </w:p>
     <w:p>
       <w:pPr>
         <w:pStyle w:val="Nagwek3"/>
       </w:pPr>
-      <w:proofErr w:type="spellStart"/>
       <w:r>
         <w:t>While</w:t>
       </w:r>
-      <w:proofErr w:type="spellEnd"/>
     </w:p>
     <w:p>
       <w:r>
         <w:t>Nie są wymagane nawiasy klamrowe w przypadku jednej linii</w:t>
       </w:r>
       <w:r>
-        <w:t xml:space="preserve"> zarówno w </w:t>
-      </w:r>
-      <w:proofErr w:type="spellStart"/>
-      <w:r>
-        <w:t>while</w:t>
-      </w:r>
-      <w:proofErr w:type="spellEnd"/>
-      <w:r>
-        <w:t>, jak i do-</w:t>
-      </w:r>
-      <w:proofErr w:type="spellStart"/>
-      <w:r>
-        <w:t>while</w:t>
-      </w:r>
-      <w:proofErr w:type="spellEnd"/>
+        <w:t xml:space="preserve"> zarówno w while, jak i do-while</w:t>
+      </w:r>
     </w:p>
     <w:p>
       <w:pPr>
@@ -4508,23 +3485,7 @@
     </w:p>
     <w:p>
       <w:r>
-        <w:t xml:space="preserve">W </w:t>
-      </w:r>
-      <w:proofErr w:type="spellStart"/>
-      <w:r>
-        <w:t>petli</w:t>
-      </w:r>
-      <w:proofErr w:type="spellEnd"/>
-      <w:r>
-        <w:t xml:space="preserve"> for można zdefiniować dowolną ilość jej składowych w dowolnych kombinacjach. Można </w:t>
-      </w:r>
-      <w:proofErr w:type="spellStart"/>
-      <w:r>
-        <w:t>naet</w:t>
-      </w:r>
-      <w:proofErr w:type="spellEnd"/>
-      <w:r>
-        <w:t xml:space="preserve"> nie zdefiniować żadnego. </w:t>
+        <w:t xml:space="preserve">W petli for można zdefiniować dowolną ilość jej składowych w dowolnych kombinacjach. Można naet nie zdefiniować żadnego. </w:t>
       </w:r>
     </w:p>
     <w:p>
@@ -4670,104 +3631,43 @@
         <w:rPr>
           <w:shd w:val="clear" w:color="auto" w:fill="E8F2FE"/>
         </w:rPr>
-        <w:t xml:space="preserve">Pamiętaj! - zmienne zadeklarowane w </w:t>
-      </w:r>
-      <w:proofErr w:type="spellStart"/>
-      <w:r>
-        <w:rPr>
-          <w:shd w:val="clear" w:color="auto" w:fill="E8F2FE"/>
-        </w:rPr>
-        <w:t>inicjalizayjnym</w:t>
-      </w:r>
-      <w:proofErr w:type="spellEnd"/>
-      <w:r>
-        <w:rPr>
-          <w:shd w:val="clear" w:color="auto" w:fill="E8F2FE"/>
-        </w:rPr>
-        <w:t xml:space="preserve"> bloku pętli for maja zasięg tylko w ramach pętli.</w:t>
-      </w:r>
-    </w:p>
-    <w:p>
-      <w:r>
-        <w:t>Pętla for-</w:t>
-      </w:r>
-      <w:proofErr w:type="spellStart"/>
-      <w:r>
-        <w:t>each</w:t>
-      </w:r>
-      <w:proofErr w:type="spellEnd"/>
-      <w:r>
-        <w:t xml:space="preserve"> może być wykorzystywana do iteracji na tablicach i Kolekcjach implementujących interfejs </w:t>
-      </w:r>
-      <w:proofErr w:type="spellStart"/>
-      <w:r>
-        <w:t>iterable</w:t>
-      </w:r>
-      <w:proofErr w:type="spellEnd"/>
+        <w:t>Pamiętaj! - zmienne zadeklarowane w inicjalizayjnym bloku pętli for maja zasięg tylko w ramach pętli.</w:t>
+      </w:r>
+    </w:p>
+    <w:p>
+      <w:r>
+        <w:t>Pętla for-each może być wykorzystywana do iteracji na tablicach i Kolekcjach implementujących interfejs iterable</w:t>
+      </w:r>
     </w:p>
     <w:p/>
     <w:p>
       <w:pPr>
         <w:pStyle w:val="Nagwek3"/>
       </w:pPr>
-      <w:proofErr w:type="spellStart"/>
       <w:r>
         <w:t>Label</w:t>
       </w:r>
-      <w:proofErr w:type="spellEnd"/>
     </w:p>
     <w:p>
       <w:r>
         <w:t>Wyrażenia Java można</w:t>
       </w:r>
       <w:r>
-        <w:t xml:space="preserve"> oznaczać za pomocą </w:t>
-      </w:r>
-      <w:proofErr w:type="spellStart"/>
-      <w:r>
-        <w:t>label’a</w:t>
-      </w:r>
-      <w:proofErr w:type="spellEnd"/>
-      <w:r>
-        <w:t xml:space="preserve">. Nazwa </w:t>
-      </w:r>
-      <w:proofErr w:type="spellStart"/>
-      <w:r>
-        <w:t>labelki</w:t>
-      </w:r>
-      <w:proofErr w:type="spellEnd"/>
-      <w:r>
-        <w:t xml:space="preserve"> tworzona jest wg takich samych zasad co nazwy zmiennych.</w:t>
+        <w:t xml:space="preserve"> oznaczać za pomocą label’a. Nazwa labelki tworzona jest wg takich samych zasad co nazwy zmiennych.</w:t>
       </w:r>
     </w:p>
     <w:p>
       <w:pPr>
         <w:pStyle w:val="Nagwek3"/>
       </w:pPr>
-      <w:proofErr w:type="spellStart"/>
-      <w:r>
-        <w:t>Break</w:t>
-      </w:r>
-      <w:proofErr w:type="spellEnd"/>
-      <w:r>
-        <w:t xml:space="preserve"> i </w:t>
-      </w:r>
-      <w:proofErr w:type="spellStart"/>
-      <w:r>
-        <w:t>continue</w:t>
-      </w:r>
-      <w:proofErr w:type="spellEnd"/>
-    </w:p>
-    <w:p>
-      <w:proofErr w:type="spellStart"/>
-      <w:r>
-        <w:t>Insstrukcja</w:t>
-      </w:r>
-      <w:proofErr w:type="spellEnd"/>
-      <w:r>
-        <w:t xml:space="preserve"> </w:t>
-      </w:r>
-      <w:proofErr w:type="spellStart"/>
+      <w:r>
+        <w:t>Break i continue</w:t>
+      </w:r>
+    </w:p>
+    <w:p>
+      <w:r>
+        <w:t xml:space="preserve">Insstrukcja </w:t>
+      </w:r>
       <w:r>
         <w:rPr>
           <w:b/>
@@ -4775,7 +3675,6 @@
         </w:rPr>
         <w:t>break</w:t>
       </w:r>
-      <w:proofErr w:type="spellEnd"/>
       <w:r>
         <w:t xml:space="preserve"> powoduje wyjście z najbardziej zagnieżdżonej pętli. Aby wyjść z pętli zewnętrznych, należy skorzystać </w:t>
       </w:r>
@@ -4784,152 +3683,45 @@
           <w:b/>
           <w:bCs/>
         </w:rPr>
-        <w:t xml:space="preserve">z </w:t>
-      </w:r>
-      <w:proofErr w:type="spellStart"/>
-      <w:r>
-        <w:rPr>
-          <w:b/>
-          <w:bCs/>
-        </w:rPr>
-        <w:t>break</w:t>
-      </w:r>
-      <w:proofErr w:type="spellEnd"/>
-      <w:r>
-        <w:rPr>
-          <w:b/>
-          <w:bCs/>
-        </w:rPr>
-        <w:t xml:space="preserve"> z </w:t>
-      </w:r>
-      <w:proofErr w:type="spellStart"/>
-      <w:r>
-        <w:rPr>
-          <w:b/>
-          <w:bCs/>
-        </w:rPr>
-        <w:t>labelką</w:t>
-      </w:r>
-      <w:proofErr w:type="spellEnd"/>
-      <w:r>
-        <w:rPr>
-          <w:b/>
-          <w:bCs/>
-        </w:rPr>
-        <w:t xml:space="preserve">. </w:t>
-      </w:r>
-      <w:r>
-        <w:t xml:space="preserve">Analogicznie działa </w:t>
-      </w:r>
-      <w:proofErr w:type="spellStart"/>
-      <w:r>
-        <w:t>continue</w:t>
-      </w:r>
-      <w:proofErr w:type="spellEnd"/>
-      <w:r>
-        <w:t>, tyle, że zamiast wyjścia z pętli powoduje, przejście do następnej jej iteracji.</w:t>
+        <w:t xml:space="preserve">z break z labelką. </w:t>
+      </w:r>
+      <w:r>
+        <w:t>Analogicznie działa continue, tyle, że zamiast wyjścia z pętli powoduje, przejście do następnej jej iteracji.</w:t>
       </w:r>
     </w:p>
     <w:p>
       <w:r>
         <w:t xml:space="preserve">W instrukcji </w:t>
       </w:r>
-      <w:proofErr w:type="spellStart"/>
-      <w:r>
-        <w:rPr>
-          <w:b/>
-          <w:bCs/>
-        </w:rPr>
-        <w:t>if</w:t>
-      </w:r>
-      <w:proofErr w:type="spellEnd"/>
-      <w:r>
-        <w:rPr>
-          <w:b/>
-          <w:bCs/>
-        </w:rPr>
-        <w:t xml:space="preserve"> generalnie nie można </w:t>
-      </w:r>
-      <w:r>
-        <w:t xml:space="preserve">umieszczać </w:t>
-      </w:r>
-      <w:proofErr w:type="spellStart"/>
-      <w:r>
-        <w:t>break</w:t>
-      </w:r>
-      <w:proofErr w:type="spellEnd"/>
-      <w:r>
-        <w:t xml:space="preserve">. Jeśli oznaczymy wyrażenie </w:t>
-      </w:r>
-      <w:proofErr w:type="spellStart"/>
-      <w:r>
-        <w:rPr>
-          <w:b/>
-          <w:bCs/>
-        </w:rPr>
-        <w:t>if</w:t>
-      </w:r>
-      <w:proofErr w:type="spellEnd"/>
-      <w:r>
-        <w:rPr>
-          <w:b/>
-          <w:bCs/>
-        </w:rPr>
-        <w:t xml:space="preserve"> </w:t>
-      </w:r>
-      <w:r>
-        <w:t xml:space="preserve"> za pomocą </w:t>
-      </w:r>
-      <w:proofErr w:type="spellStart"/>
-      <w:r>
-        <w:t>labela</w:t>
-      </w:r>
-      <w:proofErr w:type="spellEnd"/>
-      <w:r>
-        <w:t xml:space="preserve">, wtedy możemy użyć </w:t>
-      </w:r>
-      <w:proofErr w:type="spellStart"/>
-      <w:r>
-        <w:t>break</w:t>
-      </w:r>
-      <w:proofErr w:type="spellEnd"/>
-      <w:r>
-        <w:t xml:space="preserve"> z </w:t>
-      </w:r>
-      <w:proofErr w:type="spellStart"/>
-      <w:r>
-        <w:t>labelem</w:t>
-      </w:r>
-      <w:proofErr w:type="spellEnd"/>
-      <w:r>
-        <w:t xml:space="preserve"> w środku </w:t>
-      </w:r>
-      <w:proofErr w:type="spellStart"/>
-      <w:r>
-        <w:rPr>
-          <w:b/>
-          <w:bCs/>
-        </w:rPr>
-        <w:t>ifa</w:t>
-      </w:r>
-      <w:proofErr w:type="spellEnd"/>
-      <w:r>
-        <w:rPr>
-          <w:b/>
-          <w:bCs/>
-        </w:rPr>
-        <w:t xml:space="preserve">. </w:t>
-      </w:r>
-      <w:r>
-        <w:t xml:space="preserve">Dzięki temu można opuścić zagnieżdżonego </w:t>
-      </w:r>
-      <w:proofErr w:type="spellStart"/>
-      <w:r>
-        <w:t>ifa</w:t>
-      </w:r>
-      <w:proofErr w:type="spellEnd"/>
-      <w:r>
-        <w:t>.</w:t>
+      <w:r>
+        <w:rPr>
+          <w:b/>
+          <w:bCs/>
+        </w:rPr>
+        <w:t xml:space="preserve">if generalnie nie można </w:t>
+      </w:r>
+      <w:r>
+        <w:t xml:space="preserve">umieszczać break. Jeśli oznaczymy wyrażenie </w:t>
+      </w:r>
+      <w:r>
+        <w:rPr>
+          <w:b/>
+          <w:bCs/>
+        </w:rPr>
+        <w:t xml:space="preserve">if </w:t>
+      </w:r>
+      <w:r>
+        <w:t xml:space="preserve"> za pomocą labela, wtedy możemy użyć break z labelem w środku </w:t>
+      </w:r>
+      <w:r>
+        <w:rPr>
+          <w:b/>
+          <w:bCs/>
+        </w:rPr>
+        <w:t xml:space="preserve">ifa. </w:t>
+      </w:r>
+      <w:r>
+        <w:t>Dzięki temu można opuścić zagnieżdżonego ifa.</w:t>
       </w:r>
     </w:p>
     <w:p/>
@@ -4999,39 +3791,7 @@
     </w:p>
     <w:p>
       <w:r>
-        <w:t xml:space="preserve">String </w:t>
-      </w:r>
-      <w:proofErr w:type="spellStart"/>
-      <w:r>
-        <w:t>has</w:t>
-      </w:r>
-      <w:proofErr w:type="spellEnd"/>
-      <w:r>
-        <w:t xml:space="preserve"> a </w:t>
-      </w:r>
-      <w:proofErr w:type="spellStart"/>
-      <w:r>
-        <w:t>fixed</w:t>
-      </w:r>
-      <w:proofErr w:type="spellEnd"/>
-      <w:r>
-        <w:t xml:space="preserve"> </w:t>
-      </w:r>
-      <w:proofErr w:type="spellStart"/>
-      <w:r>
-        <w:t>size</w:t>
-      </w:r>
-      <w:proofErr w:type="spellEnd"/>
-      <w:r>
-        <w:t xml:space="preserve"> (tłum. String ma </w:t>
-      </w:r>
-      <w:proofErr w:type="spellStart"/>
-      <w:r>
-        <w:t>staly</w:t>
-      </w:r>
-      <w:proofErr w:type="spellEnd"/>
-      <w:r>
-        <w:t xml:space="preserve"> rozmiar)</w:t>
+        <w:t>String has a fixed size (tłum. String ma staly rozmiar)</w:t>
       </w:r>
     </w:p>
     <w:p>
@@ -5107,38 +3867,14 @@
         </w:rPr>
       </w:pPr>
       <w:r>
-        <w:t xml:space="preserve">Metoda </w:t>
-      </w:r>
-      <w:proofErr w:type="spellStart"/>
-      <w:r>
-        <w:t>toString</w:t>
-      </w:r>
-      <w:proofErr w:type="spellEnd"/>
-      <w:r>
-        <w:t xml:space="preserve"> zwraca String, który nie jest przechowywany w </w:t>
-      </w:r>
-      <w:r>
-        <w:rPr>
-          <w:b/>
-          <w:bCs/>
-        </w:rPr>
-        <w:t xml:space="preserve">String </w:t>
-      </w:r>
-      <w:proofErr w:type="spellStart"/>
-      <w:r>
-        <w:rPr>
-          <w:b/>
-          <w:bCs/>
-        </w:rPr>
-        <w:t>pool</w:t>
-      </w:r>
-      <w:proofErr w:type="spellEnd"/>
-      <w:r>
-        <w:rPr>
-          <w:b/>
-          <w:bCs/>
-        </w:rPr>
-        <w:t>.</w:t>
+        <w:t xml:space="preserve">Metoda toString zwraca String, który nie jest przechowywany w </w:t>
+      </w:r>
+      <w:r>
+        <w:rPr>
+          <w:b/>
+          <w:bCs/>
+        </w:rPr>
+        <w:t>String pool.</w:t>
       </w:r>
     </w:p>
     <w:p>
@@ -5167,21 +3903,8 @@
           <w:numId w:val="11"/>
         </w:numPr>
       </w:pPr>
-      <w:proofErr w:type="spellStart"/>
-      <w:r>
-        <w:t>Length</w:t>
-      </w:r>
-      <w:proofErr w:type="spellEnd"/>
-      <w:r>
-        <w:t xml:space="preserve">() ( w tablicach jest zmienna </w:t>
-      </w:r>
-      <w:proofErr w:type="spellStart"/>
-      <w:r>
-        <w:t>length</w:t>
-      </w:r>
-      <w:proofErr w:type="spellEnd"/>
-      <w:r>
-        <w:t>)</w:t>
+      <w:r>
+        <w:t>Length() ( w tablicach jest zmienna length)</w:t>
       </w:r>
     </w:p>
     <w:p>
@@ -5201,55 +3924,7 @@
           <w:i/>
           <w:iCs/>
         </w:rPr>
-        <w:t xml:space="preserve">char </w:t>
-      </w:r>
-      <w:proofErr w:type="spellStart"/>
-      <w:r>
-        <w:rPr>
-          <w:i/>
-          <w:iCs/>
-        </w:rPr>
-        <w:t>charAt</w:t>
-      </w:r>
-      <w:proofErr w:type="spellEnd"/>
-      <w:r>
-        <w:rPr>
-          <w:i/>
-          <w:iCs/>
-        </w:rPr>
-        <w:t>(</w:t>
-      </w:r>
-      <w:proofErr w:type="spellStart"/>
-      <w:r>
-        <w:rPr>
-          <w:i/>
-          <w:iCs/>
-        </w:rPr>
-        <w:t>int</w:t>
-      </w:r>
-      <w:proofErr w:type="spellEnd"/>
-      <w:r>
-        <w:rPr>
-          <w:i/>
-          <w:iCs/>
-        </w:rPr>
-        <w:t xml:space="preserve"> </w:t>
-      </w:r>
-      <w:proofErr w:type="spellStart"/>
-      <w:r>
-        <w:rPr>
-          <w:i/>
-          <w:iCs/>
-        </w:rPr>
-        <w:t>index</w:t>
-      </w:r>
-      <w:proofErr w:type="spellEnd"/>
-      <w:r>
-        <w:rPr>
-          <w:i/>
-          <w:iCs/>
-        </w:rPr>
-        <w:t>) – zwraca znak występujący na danej pozycji.</w:t>
+        <w:t>char charAt(int index) – zwraca znak występujący na danej pozycji.</w:t>
       </w:r>
     </w:p>
     <w:p>
@@ -5264,7 +3939,6 @@
           <w:iCs/>
         </w:rPr>
       </w:pPr>
-      <w:proofErr w:type="spellStart"/>
       <w:r>
         <w:rPr>
           <w:i/>
@@ -5272,7 +3946,6 @@
         </w:rPr>
         <w:t>indexOf</w:t>
       </w:r>
-      <w:proofErr w:type="spellEnd"/>
       <w:r>
         <w:rPr>
           <w:i/>
@@ -5293,53 +3966,12 @@
           <w:iCs/>
         </w:rPr>
       </w:pPr>
-      <w:proofErr w:type="spellStart"/>
       <w:r>
         <w:rPr>
           <w:i/>
           <w:iCs/>
         </w:rPr>
-        <w:t>substring</w:t>
-      </w:r>
-      <w:proofErr w:type="spellEnd"/>
-      <w:r>
-        <w:rPr>
-          <w:i/>
-          <w:iCs/>
-        </w:rPr>
-        <w:t xml:space="preserve">() – Zwraca część napisu z podanego zakresu. Index startowy jest </w:t>
-      </w:r>
-      <w:proofErr w:type="spellStart"/>
-      <w:r>
-        <w:rPr>
-          <w:i/>
-          <w:iCs/>
-        </w:rPr>
-        <w:t>inkluzywny</w:t>
-      </w:r>
-      <w:proofErr w:type="spellEnd"/>
-      <w:r>
-        <w:rPr>
-          <w:i/>
-          <w:iCs/>
-        </w:rPr>
-        <w:t xml:space="preserve">, </w:t>
-      </w:r>
-      <w:proofErr w:type="spellStart"/>
-      <w:r>
-        <w:rPr>
-          <w:i/>
-          <w:iCs/>
-        </w:rPr>
-        <w:t>index</w:t>
-      </w:r>
-      <w:proofErr w:type="spellEnd"/>
-      <w:r>
-        <w:rPr>
-          <w:i/>
-          <w:iCs/>
-        </w:rPr>
-        <w:t xml:space="preserve"> końcowy ekskluzywny.</w:t>
+        <w:t>substring() – Zwraca część napisu z podanego zakresu. Index startowy jest inkluzywny, index końcowy ekskluzywny.</w:t>
       </w:r>
       <w:r>
         <w:rPr>
@@ -5361,21 +3993,12 @@
           <w:iCs/>
         </w:rPr>
       </w:pPr>
-      <w:proofErr w:type="spellStart"/>
       <w:r>
         <w:rPr>
           <w:i/>
           <w:iCs/>
         </w:rPr>
-        <w:t>toLowerCase</w:t>
-      </w:r>
-      <w:proofErr w:type="spellEnd"/>
-      <w:r>
-        <w:rPr>
-          <w:i/>
-          <w:iCs/>
-        </w:rPr>
-        <w:t>()</w:t>
+        <w:t>toLowerCase()</w:t>
       </w:r>
     </w:p>
     <w:p>
@@ -5390,21 +4013,12 @@
           <w:iCs/>
         </w:rPr>
       </w:pPr>
-      <w:proofErr w:type="spellStart"/>
       <w:r>
         <w:rPr>
           <w:i/>
           <w:iCs/>
         </w:rPr>
-        <w:t>toUpperCase</w:t>
-      </w:r>
-      <w:proofErr w:type="spellEnd"/>
-      <w:r>
-        <w:rPr>
-          <w:i/>
-          <w:iCs/>
-        </w:rPr>
-        <w:t>()</w:t>
+        <w:t>toUpperCase()</w:t>
       </w:r>
     </w:p>
     <w:p>
@@ -5419,21 +4033,12 @@
           <w:iCs/>
         </w:rPr>
       </w:pPr>
-      <w:proofErr w:type="spellStart"/>
       <w:r>
         <w:rPr>
           <w:i/>
           <w:iCs/>
         </w:rPr>
-        <w:t>equals</w:t>
-      </w:r>
-      <w:proofErr w:type="spellEnd"/>
-      <w:r>
-        <w:rPr>
-          <w:i/>
-          <w:iCs/>
-        </w:rPr>
-        <w:t>() – jest wrażliwe na wielkość liter</w:t>
+        <w:t>equals() – jest wrażliwe na wielkość liter</w:t>
       </w:r>
     </w:p>
     <w:p>
@@ -5448,21 +4053,12 @@
           <w:iCs/>
         </w:rPr>
       </w:pPr>
-      <w:proofErr w:type="spellStart"/>
       <w:r>
         <w:rPr>
           <w:i/>
           <w:iCs/>
         </w:rPr>
-        <w:t>equalsIgnoreCase</w:t>
-      </w:r>
-      <w:proofErr w:type="spellEnd"/>
-      <w:r>
-        <w:rPr>
-          <w:i/>
-          <w:iCs/>
-        </w:rPr>
-        <w:t>()</w:t>
+        <w:t>equalsIgnoreCase()</w:t>
       </w:r>
     </w:p>
     <w:p>
@@ -5477,21 +4073,12 @@
           <w:iCs/>
         </w:rPr>
       </w:pPr>
-      <w:proofErr w:type="spellStart"/>
       <w:r>
         <w:rPr>
           <w:i/>
           <w:iCs/>
         </w:rPr>
-        <w:t>startsWtih</w:t>
-      </w:r>
-      <w:proofErr w:type="spellEnd"/>
-      <w:r>
-        <w:rPr>
-          <w:i/>
-          <w:iCs/>
-        </w:rPr>
-        <w:t>()</w:t>
+        <w:t>startsWtih()</w:t>
       </w:r>
     </w:p>
     <w:p>
@@ -5506,21 +4093,12 @@
           <w:iCs/>
         </w:rPr>
       </w:pPr>
-      <w:proofErr w:type="spellStart"/>
       <w:r>
         <w:rPr>
           <w:i/>
           <w:iCs/>
         </w:rPr>
-        <w:t>endsWith</w:t>
-      </w:r>
-      <w:proofErr w:type="spellEnd"/>
-      <w:r>
-        <w:rPr>
-          <w:i/>
-          <w:iCs/>
-        </w:rPr>
-        <w:t>()</w:t>
+        <w:t>endsWith()</w:t>
       </w:r>
     </w:p>
     <w:p>
@@ -5535,21 +4113,12 @@
           <w:iCs/>
         </w:rPr>
       </w:pPr>
-      <w:proofErr w:type="spellStart"/>
       <w:r>
         <w:rPr>
           <w:i/>
           <w:iCs/>
         </w:rPr>
-        <w:t>contains</w:t>
-      </w:r>
-      <w:proofErr w:type="spellEnd"/>
-      <w:r>
-        <w:rPr>
-          <w:i/>
-          <w:iCs/>
-        </w:rPr>
-        <w:t>()</w:t>
+        <w:t>contains()</w:t>
       </w:r>
     </w:p>
     <w:p>
@@ -5564,21 +4133,12 @@
           <w:iCs/>
         </w:rPr>
       </w:pPr>
-      <w:proofErr w:type="spellStart"/>
       <w:r>
         <w:rPr>
           <w:i/>
           <w:iCs/>
         </w:rPr>
-        <w:t>replace</w:t>
-      </w:r>
-      <w:proofErr w:type="spellEnd"/>
-      <w:r>
-        <w:rPr>
-          <w:i/>
-          <w:iCs/>
-        </w:rPr>
-        <w:t>()</w:t>
+        <w:t>replace()</w:t>
       </w:r>
     </w:p>
     <w:p>
@@ -5593,170 +4153,96 @@
           <w:iCs/>
         </w:rPr>
       </w:pPr>
-      <w:proofErr w:type="spellStart"/>
       <w:r>
         <w:rPr>
           <w:i/>
           <w:iCs/>
         </w:rPr>
-        <w:t>trim</w:t>
-      </w:r>
-      <w:proofErr w:type="spellEnd"/>
+        <w:t>trim() – usuwa białe znaki</w:t>
+      </w:r>
       <w:r>
         <w:rPr>
           <w:i/>
           <w:iCs/>
         </w:rPr>
-        <w:t>() – usuwa białe znaki</w:t>
-      </w:r>
-      <w:r>
+        <w:t xml:space="preserve"> z początku i końca napisu</w:t>
+      </w:r>
+    </w:p>
+    <w:p>
+      <w:pPr>
         <w:rPr>
           <w:i/>
           <w:iCs/>
         </w:rPr>
-        <w:t xml:space="preserve"> z początku i końca napisu</w:t>
-      </w:r>
-    </w:p>
-    <w:p>
-      <w:pPr>
-        <w:rPr>
-          <w:i/>
-          <w:iCs/>
-        </w:rPr>
       </w:pPr>
     </w:p>
     <w:p>
       <w:pPr>
         <w:pStyle w:val="Nagwek2"/>
       </w:pPr>
-      <w:proofErr w:type="spellStart"/>
       <w:r>
         <w:t>StringBuilder</w:t>
       </w:r>
-      <w:proofErr w:type="spellEnd"/>
+    </w:p>
+    <w:p>
+      <w:r>
+        <w:t>Metoda append() – dadaje fragment tekstu o obiektu na, którym została wywołana i dodatkowo zwraca referencję do tego obiektu.</w:t>
+      </w:r>
+    </w:p>
+    <w:p>
+      <w:r>
+        <w:t xml:space="preserve">Zarówno </w:t>
+      </w:r>
+      <w:r>
+        <w:rPr>
+          <w:b/>
+          <w:bCs/>
+        </w:rPr>
+        <w:t>StringBuilder</w:t>
+      </w:r>
+      <w:r>
+        <w:t xml:space="preserve"> jak i </w:t>
+      </w:r>
+      <w:r>
+        <w:rPr>
+          <w:b/>
+          <w:bCs/>
+        </w:rPr>
+        <w:t>StringBuffer</w:t>
+      </w:r>
+      <w:r>
+        <w:t xml:space="preserve"> </w:t>
+      </w:r>
+      <w:r>
+        <w:rPr>
+          <w:b/>
+          <w:bCs/>
+        </w:rPr>
+        <w:t>nie</w:t>
+      </w:r>
+      <w:r>
+        <w:t xml:space="preserve"> są </w:t>
+      </w:r>
+      <w:r>
+        <w:rPr>
+          <w:b/>
+          <w:bCs/>
+        </w:rPr>
+        <w:t>immutable</w:t>
+      </w:r>
+      <w:r>
+        <w:t>.</w:t>
+      </w:r>
+    </w:p>
+    <w:p>
+      <w:r>
+        <w:t>Metody append, insert, replace, reverse, delete – zwracają zmieniony obiekt StrinBuilder.</w:t>
+      </w:r>
     </w:p>
     <w:p>
       <w:r>
         <w:t xml:space="preserve">Metoda </w:t>
       </w:r>
-      <w:proofErr w:type="spellStart"/>
-      <w:r>
-        <w:t>append</w:t>
-      </w:r>
-      <w:proofErr w:type="spellEnd"/>
-      <w:r>
-        <w:t xml:space="preserve">() – </w:t>
-      </w:r>
-      <w:proofErr w:type="spellStart"/>
-      <w:r>
-        <w:t>dadaje</w:t>
-      </w:r>
-      <w:proofErr w:type="spellEnd"/>
-      <w:r>
-        <w:t xml:space="preserve"> fragment tekstu o obiektu na, którym została wywołana i dodatkowo zwraca referencję do tego obiektu.</w:t>
-      </w:r>
-    </w:p>
-    <w:p>
-      <w:r>
-        <w:t xml:space="preserve">Zarówno </w:t>
-      </w:r>
-      <w:proofErr w:type="spellStart"/>
-      <w:r>
-        <w:rPr>
-          <w:b/>
-          <w:bCs/>
-        </w:rPr>
-        <w:t>StringBuilder</w:t>
-      </w:r>
-      <w:proofErr w:type="spellEnd"/>
-      <w:r>
-        <w:t xml:space="preserve"> jak i </w:t>
-      </w:r>
-      <w:proofErr w:type="spellStart"/>
-      <w:r>
-        <w:rPr>
-          <w:b/>
-          <w:bCs/>
-        </w:rPr>
-        <w:t>StringBuffer</w:t>
-      </w:r>
-      <w:proofErr w:type="spellEnd"/>
-      <w:r>
-        <w:t xml:space="preserve"> </w:t>
-      </w:r>
-      <w:r>
-        <w:rPr>
-          <w:b/>
-          <w:bCs/>
-        </w:rPr>
-        <w:t>nie</w:t>
-      </w:r>
-      <w:r>
-        <w:t xml:space="preserve"> są </w:t>
-      </w:r>
-      <w:proofErr w:type="spellStart"/>
-      <w:r>
-        <w:rPr>
-          <w:b/>
-          <w:bCs/>
-        </w:rPr>
-        <w:t>immutable</w:t>
-      </w:r>
-      <w:proofErr w:type="spellEnd"/>
-      <w:r>
-        <w:t>.</w:t>
-      </w:r>
-    </w:p>
-    <w:p>
-      <w:r>
-        <w:t xml:space="preserve">Metody </w:t>
-      </w:r>
-      <w:proofErr w:type="spellStart"/>
-      <w:r>
-        <w:t>append</w:t>
-      </w:r>
-      <w:proofErr w:type="spellEnd"/>
-      <w:r>
-        <w:t xml:space="preserve">, insert, </w:t>
-      </w:r>
-      <w:proofErr w:type="spellStart"/>
-      <w:r>
-        <w:t>replace</w:t>
-      </w:r>
-      <w:proofErr w:type="spellEnd"/>
-      <w:r>
-        <w:t xml:space="preserve">, </w:t>
-      </w:r>
-      <w:proofErr w:type="spellStart"/>
-      <w:r>
-        <w:t>reverse</w:t>
-      </w:r>
-      <w:proofErr w:type="spellEnd"/>
-      <w:r>
-        <w:t xml:space="preserve">, </w:t>
-      </w:r>
-      <w:proofErr w:type="spellStart"/>
-      <w:r>
-        <w:t>delete</w:t>
-      </w:r>
-      <w:proofErr w:type="spellEnd"/>
-      <w:r>
-        <w:t xml:space="preserve"> – zwracają zmieniony obiekt </w:t>
-      </w:r>
-      <w:proofErr w:type="spellStart"/>
-      <w:r>
-        <w:t>StrinBuilder</w:t>
-      </w:r>
-      <w:proofErr w:type="spellEnd"/>
-      <w:r>
-        <w:t>.</w:t>
-      </w:r>
-    </w:p>
-    <w:p>
-      <w:r>
-        <w:t xml:space="preserve">Metoda </w:t>
-      </w:r>
-      <w:proofErr w:type="spellStart"/>
       <w:r>
         <w:rPr>
           <w:b/>
@@ -5764,7 +4250,6 @@
         </w:rPr>
         <w:t>substring</w:t>
       </w:r>
-      <w:proofErr w:type="spellEnd"/>
       <w:r>
         <w:t xml:space="preserve"> zwraca </w:t>
       </w:r>
@@ -5803,13 +4288,8 @@
           <w:numId w:val="12"/>
         </w:numPr>
       </w:pPr>
-      <w:proofErr w:type="spellStart"/>
-      <w:r>
-        <w:t>charAt</w:t>
-      </w:r>
-      <w:proofErr w:type="spellEnd"/>
-      <w:r>
-        <w:t>()</w:t>
+      <w:r>
+        <w:t>charAt()</w:t>
       </w:r>
     </w:p>
     <w:p>
@@ -5820,13 +4300,8 @@
           <w:numId w:val="12"/>
         </w:numPr>
       </w:pPr>
-      <w:proofErr w:type="spellStart"/>
-      <w:r>
-        <w:t>indexOf</w:t>
-      </w:r>
-      <w:proofErr w:type="spellEnd"/>
-      <w:r>
-        <w:t>()</w:t>
+      <w:r>
+        <w:t>indexOf()</w:t>
       </w:r>
     </w:p>
     <w:p>
@@ -5837,13 +4312,8 @@
           <w:numId w:val="12"/>
         </w:numPr>
       </w:pPr>
-      <w:proofErr w:type="spellStart"/>
-      <w:r>
-        <w:t>length</w:t>
-      </w:r>
-      <w:proofErr w:type="spellEnd"/>
-      <w:r>
-        <w:t>()</w:t>
+      <w:r>
+        <w:t>length()</w:t>
       </w:r>
     </w:p>
     <w:p>
@@ -5854,19 +4324,9 @@
           <w:numId w:val="12"/>
         </w:numPr>
       </w:pPr>
-      <w:proofErr w:type="spellStart"/>
-      <w:r>
-        <w:t>substring</w:t>
-      </w:r>
-      <w:proofErr w:type="spellEnd"/>
-      <w:r>
-        <w:t xml:space="preserve">() – zwraca String, nie </w:t>
-      </w:r>
-      <w:proofErr w:type="spellStart"/>
-      <w:r>
-        <w:t>StringBuilder</w:t>
-      </w:r>
-      <w:proofErr w:type="spellEnd"/>
+      <w:r>
+        <w:t>substring() – zwraca String, nie StringBuilder</w:t>
+      </w:r>
     </w:p>
     <w:p>
       <w:pPr>
@@ -5885,13 +4345,8 @@
           <w:numId w:val="12"/>
         </w:numPr>
       </w:pPr>
-      <w:proofErr w:type="spellStart"/>
-      <w:r>
-        <w:t>append</w:t>
-      </w:r>
-      <w:proofErr w:type="spellEnd"/>
-      <w:r>
-        <w:t>()</w:t>
+      <w:r>
+        <w:t>append()</w:t>
       </w:r>
     </w:p>
     <w:p>
@@ -5902,13 +4357,8 @@
           <w:numId w:val="12"/>
         </w:numPr>
       </w:pPr>
-      <w:proofErr w:type="spellStart"/>
-      <w:r>
-        <w:t>inseret</w:t>
-      </w:r>
-      <w:proofErr w:type="spellEnd"/>
-      <w:r>
-        <w:t>() – dodaje nowe znaki w określonym przez index miejscu</w:t>
+      <w:r>
+        <w:t>inseret() – dodaje nowe znaki w określonym przez index miejscu</w:t>
       </w:r>
     </w:p>
     <w:p>
@@ -5919,13 +4369,8 @@
           <w:numId w:val="12"/>
         </w:numPr>
       </w:pPr>
-      <w:proofErr w:type="spellStart"/>
-      <w:r>
-        <w:t>delete</w:t>
-      </w:r>
-      <w:proofErr w:type="spellEnd"/>
-      <w:r>
-        <w:t>() – usuwa zakres</w:t>
+      <w:r>
+        <w:t>delete() – usuwa zakres</w:t>
       </w:r>
     </w:p>
     <w:p>
@@ -5936,13 +4381,8 @@
           <w:numId w:val="12"/>
         </w:numPr>
       </w:pPr>
-      <w:proofErr w:type="spellStart"/>
-      <w:r>
-        <w:t>deleteCharAt</w:t>
-      </w:r>
-      <w:proofErr w:type="spellEnd"/>
-      <w:r>
-        <w:t>() – usuwa jeden znak</w:t>
+      <w:r>
+        <w:t>deleteCharAt() – usuwa jeden znak</w:t>
       </w:r>
     </w:p>
     <w:p>
@@ -5953,13 +4393,8 @@
           <w:numId w:val="12"/>
         </w:numPr>
       </w:pPr>
-      <w:proofErr w:type="spellStart"/>
-      <w:r>
-        <w:t>reverse</w:t>
-      </w:r>
-      <w:proofErr w:type="spellEnd"/>
-      <w:r>
-        <w:t>()</w:t>
+      <w:r>
+        <w:t>reverse()</w:t>
       </w:r>
     </w:p>
     <w:p>
@@ -5972,60 +4407,12 @@
     </w:p>
     <w:p>
       <w:r>
-        <w:t xml:space="preserve">Wywołanie metody </w:t>
-      </w:r>
-      <w:proofErr w:type="spellStart"/>
-      <w:r>
-        <w:t>equals</w:t>
-      </w:r>
-      <w:proofErr w:type="spellEnd"/>
-      <w:r>
-        <w:t xml:space="preserve">() w celu porównania dwóch obiektów </w:t>
-      </w:r>
-      <w:proofErr w:type="spellStart"/>
-      <w:r>
-        <w:t>StringBuilder</w:t>
-      </w:r>
-      <w:proofErr w:type="spellEnd"/>
-      <w:r>
-        <w:t xml:space="preserve"> zwróci </w:t>
-      </w:r>
-      <w:proofErr w:type="spellStart"/>
-      <w:r>
-        <w:t>false</w:t>
-      </w:r>
-      <w:proofErr w:type="spellEnd"/>
-      <w:r>
-        <w:t xml:space="preserve">, ponieważ </w:t>
-      </w:r>
-      <w:proofErr w:type="spellStart"/>
-      <w:r>
-        <w:t>StringBuilder</w:t>
-      </w:r>
-      <w:proofErr w:type="spellEnd"/>
-      <w:r>
-        <w:t xml:space="preserve"> nie rozszerza metoda </w:t>
-      </w:r>
-      <w:proofErr w:type="spellStart"/>
-      <w:r>
-        <w:t>equals</w:t>
-      </w:r>
-      <w:proofErr w:type="spellEnd"/>
-      <w:r>
-        <w:t>(), dlatego porównywane są referencje.</w:t>
-      </w:r>
-    </w:p>
-    <w:p>
-      <w:r>
-        <w:t xml:space="preserve">W metodzie </w:t>
-      </w:r>
-      <w:proofErr w:type="spellStart"/>
-      <w:r>
-        <w:t>equals</w:t>
-      </w:r>
-      <w:proofErr w:type="spellEnd"/>
-      <w:r>
-        <w:t xml:space="preserve"> klasy Object porównywane są referencje. </w:t>
+        <w:t>Wywołanie metody equals() w celu porównania dwóch obiektów StringBuilder zwróci false, ponieważ StringBuilder nie rozszerza metoda equals(), dlatego porównywane są referencje.</w:t>
+      </w:r>
+    </w:p>
+    <w:p>
+      <w:r>
+        <w:t xml:space="preserve">W metodzie equals klasy Object porównywane są referencje. </w:t>
       </w:r>
     </w:p>
     <w:p/>
@@ -6052,7 +4439,6 @@
           <w:shd w:val="clear" w:color="auto" w:fill="E8F2FE"/>
         </w:rPr>
       </w:pPr>
-      <w:proofErr w:type="spellStart"/>
       <w:r>
         <w:rPr>
           <w:rFonts w:ascii="Consolas" w:hAnsi="Consolas" w:cs="Consolas"/>
@@ -6065,7 +4451,6 @@
         </w:rPr>
         <w:t>int</w:t>
       </w:r>
-      <w:proofErr w:type="spellEnd"/>
       <w:r>
         <w:rPr>
           <w:rFonts w:ascii="Consolas" w:hAnsi="Consolas" w:cs="Consolas"/>
@@ -6076,7 +4461,6 @@
         </w:rPr>
         <w:t xml:space="preserve">[] </w:t>
       </w:r>
-      <w:proofErr w:type="spellStart"/>
       <w:r>
         <w:rPr>
           <w:rFonts w:ascii="Consolas" w:hAnsi="Consolas" w:cs="Consolas"/>
@@ -6088,7 +4472,6 @@
         </w:rPr>
         <w:t>array</w:t>
       </w:r>
-      <w:proofErr w:type="spellEnd"/>
       <w:r>
         <w:rPr>
           <w:rFonts w:ascii="Consolas" w:hAnsi="Consolas" w:cs="Consolas"/>
@@ -6099,7 +4482,6 @@
         </w:rPr>
         <w:t xml:space="preserve"> = </w:t>
       </w:r>
-      <w:proofErr w:type="spellStart"/>
       <w:r>
         <w:rPr>
           <w:rFonts w:ascii="Consolas" w:hAnsi="Consolas" w:cs="Consolas"/>
@@ -6112,7 +4494,6 @@
         </w:rPr>
         <w:t>new</w:t>
       </w:r>
-      <w:proofErr w:type="spellEnd"/>
       <w:r>
         <w:rPr>
           <w:rFonts w:ascii="Consolas" w:hAnsi="Consolas" w:cs="Consolas"/>
@@ -6123,7 +4504,6 @@
         </w:rPr>
         <w:t xml:space="preserve"> </w:t>
       </w:r>
-      <w:proofErr w:type="spellStart"/>
       <w:r>
         <w:rPr>
           <w:rFonts w:ascii="Consolas" w:hAnsi="Consolas" w:cs="Consolas"/>
@@ -6136,7 +4516,6 @@
         </w:rPr>
         <w:t>int</w:t>
       </w:r>
-      <w:proofErr w:type="spellEnd"/>
       <w:r>
         <w:rPr>
           <w:rFonts w:ascii="Consolas" w:hAnsi="Consolas" w:cs="Consolas"/>
@@ -6224,95 +4603,45 @@
     </w:p>
     <w:p>
       <w:r>
-        <w:t xml:space="preserve">Aby wyświetlić zawartość tablicy należy użyć metody </w:t>
-      </w:r>
-      <w:proofErr w:type="spellStart"/>
-      <w:r>
-        <w:t>toString</w:t>
-      </w:r>
-      <w:proofErr w:type="spellEnd"/>
-      <w:r>
-        <w:t>()</w:t>
+        <w:t>Aby wyświetlić zawartość tablicy należy użyć metody toString()</w:t>
       </w:r>
       <w:r>
         <w:t xml:space="preserve"> z klasy </w:t>
       </w:r>
-      <w:proofErr w:type="spellStart"/>
-      <w:r>
-        <w:rPr>
-          <w:b/>
-          <w:bCs/>
-        </w:rPr>
-        <w:t>Arrays</w:t>
-      </w:r>
-      <w:proofErr w:type="spellEnd"/>
-      <w:r>
-        <w:rPr>
-          <w:b/>
-          <w:bCs/>
-        </w:rPr>
-        <w:t>.</w:t>
+      <w:r>
+        <w:rPr>
+          <w:b/>
+          <w:bCs/>
+        </w:rPr>
+        <w:t>Arrays.</w:t>
       </w:r>
       <w:r>
         <w:t xml:space="preserve"> Metoda </w:t>
       </w:r>
-      <w:proofErr w:type="spellStart"/>
-      <w:r>
-        <w:rPr>
-          <w:b/>
-          <w:bCs/>
-        </w:rPr>
-        <w:t>toString</w:t>
-      </w:r>
-      <w:proofErr w:type="spellEnd"/>
-      <w:r>
-        <w:rPr>
-          <w:b/>
-          <w:bCs/>
-        </w:rPr>
-        <w:t xml:space="preserve">() </w:t>
-      </w:r>
-      <w:r>
-        <w:t xml:space="preserve"> wywołana bezpośrednio na tablicy zwróci typ obiektu i jego </w:t>
-      </w:r>
-      <w:proofErr w:type="spellStart"/>
-      <w:r>
-        <w:t>hashcode</w:t>
-      </w:r>
-      <w:proofErr w:type="spellEnd"/>
-      <w:r>
-        <w:t>.</w:t>
-      </w:r>
-    </w:p>
-    <w:p>
-      <w:pPr>
-        <w:rPr>
-          <w:b/>
-          <w:bCs/>
-        </w:rPr>
-      </w:pPr>
-      <w:r>
-        <w:rPr>
-          <w:b/>
-          <w:bCs/>
-        </w:rPr>
-        <w:t xml:space="preserve">Dwie tablice z tą samą zawartością nie będą równe! Tablice nie mają nadpisanej metody </w:t>
-      </w:r>
-      <w:proofErr w:type="spellStart"/>
-      <w:r>
-        <w:rPr>
-          <w:b/>
-          <w:bCs/>
-        </w:rPr>
-        <w:t>equals</w:t>
-      </w:r>
-      <w:proofErr w:type="spellEnd"/>
-      <w:r>
-        <w:rPr>
-          <w:b/>
-          <w:bCs/>
-        </w:rPr>
-        <w:t>, więc porównywane będą zawsze referencje.</w:t>
+      <w:r>
+        <w:rPr>
+          <w:b/>
+          <w:bCs/>
+        </w:rPr>
+        <w:t xml:space="preserve">toString() </w:t>
+      </w:r>
+      <w:r>
+        <w:t xml:space="preserve"> wywołana bezpośrednio na tablicy zwróci typ obiektu i jego hashcode.</w:t>
+      </w:r>
+    </w:p>
+    <w:p>
+      <w:pPr>
+        <w:rPr>
+          <w:b/>
+          <w:bCs/>
+        </w:rPr>
+      </w:pPr>
+      <w:r>
+        <w:rPr>
+          <w:b/>
+          <w:bCs/>
+        </w:rPr>
+        <w:t>Dwie tablice z tą samą zawartością nie będą równe! Tablice nie mają nadpisanej metody equals, więc porównywane będą zawsze referencje.</w:t>
       </w:r>
     </w:p>
     <w:p>
@@ -6333,57 +4662,39 @@
       <w:r>
         <w:t xml:space="preserve">W klasie </w:t>
       </w:r>
-      <w:proofErr w:type="spellStart"/>
-      <w:r>
-        <w:rPr>
-          <w:b/>
-          <w:bCs/>
-        </w:rPr>
-        <w:t>Arrays</w:t>
-      </w:r>
-      <w:proofErr w:type="spellEnd"/>
-      <w:r>
-        <w:rPr>
-          <w:b/>
-          <w:bCs/>
-        </w:rPr>
+      <w:r>
+        <w:rPr>
+          <w:b/>
+          <w:bCs/>
+        </w:rPr>
+        <w:t xml:space="preserve">Arrays </w:t>
+      </w:r>
+      <w:r>
+        <w:t xml:space="preserve"> znajduję się metoda </w:t>
+      </w:r>
+      <w:r>
+        <w:rPr>
+          <w:b/>
+          <w:bCs/>
+        </w:rPr>
+        <w:t>binarySearch()</w:t>
+      </w:r>
+      <w:r>
+        <w:t xml:space="preserve">, która </w:t>
+      </w:r>
+      <w:r>
+        <w:t xml:space="preserve">służy do wyszukiwania indexu elementu w tablicy. </w:t>
+      </w:r>
+      <w:r>
+        <w:t xml:space="preserve"> Aby </w:t>
+      </w:r>
+      <w:r>
+        <w:t>wyszukiwanie tą metodą</w:t>
+      </w:r>
+      <w:r>
         <w:t xml:space="preserve"> </w:t>
       </w:r>
       <w:r>
-        <w:t xml:space="preserve"> znajduję się metoda </w:t>
-      </w:r>
-      <w:proofErr w:type="spellStart"/>
-      <w:r>
-        <w:rPr>
-          <w:b/>
-          <w:bCs/>
-        </w:rPr>
-        <w:t>binarySearch</w:t>
-      </w:r>
-      <w:proofErr w:type="spellEnd"/>
-      <w:r>
-        <w:rPr>
-          <w:b/>
-          <w:bCs/>
-        </w:rPr>
-        <w:t>()</w:t>
-      </w:r>
-      <w:r>
-        <w:t xml:space="preserve">, która </w:t>
-      </w:r>
-      <w:r>
-        <w:t xml:space="preserve">służy do wyszukiwania indexu elementu w tablicy. </w:t>
-      </w:r>
-      <w:r>
-        <w:t xml:space="preserve"> Aby </w:t>
-      </w:r>
-      <w:r>
-        <w:t>wyszukiwanie tą metodą</w:t>
-      </w:r>
-      <w:r>
-        <w:t xml:space="preserve"> </w:t>
-      </w:r>
-      <w:r>
         <w:t xml:space="preserve">przyniosło przewidywany skutek, tablica musi być </w:t>
       </w:r>
       <w:r>
@@ -6408,23 +4719,13 @@
       <w:pPr>
         <w:pStyle w:val="Nagwek3"/>
       </w:pPr>
-      <w:proofErr w:type="spellStart"/>
       <w:r>
         <w:t>Varargs</w:t>
       </w:r>
-      <w:proofErr w:type="spellEnd"/>
-    </w:p>
-    <w:p>
-      <w:r>
-        <w:t xml:space="preserve">Można używać zmiennej </w:t>
-      </w:r>
-      <w:proofErr w:type="spellStart"/>
-      <w:r>
-        <w:t>varargs</w:t>
-      </w:r>
-      <w:proofErr w:type="spellEnd"/>
-      <w:r>
-        <w:t xml:space="preserve"> jak normalnej tablicy</w:t>
+    </w:p>
+    <w:p>
+      <w:r>
+        <w:t>Można używać zmiennej varargs jak normalnej tablicy</w:t>
       </w:r>
       <w:r>
         <w:t xml:space="preserve"> np. </w:t>
@@ -6480,7 +4781,6 @@
         </w:rPr>
         <w:t xml:space="preserve"> </w:t>
       </w:r>
-      <w:proofErr w:type="spellStart"/>
       <w:r>
         <w:rPr>
           <w:rFonts w:ascii="Consolas" w:hAnsi="Consolas" w:cs="Consolas"/>
@@ -6492,7 +4792,6 @@
         </w:rPr>
         <w:t>static</w:t>
       </w:r>
-      <w:proofErr w:type="spellEnd"/>
       <w:r>
         <w:rPr>
           <w:rFonts w:ascii="Consolas" w:hAnsi="Consolas" w:cs="Consolas"/>
@@ -6502,7 +4801,6 @@
         </w:rPr>
         <w:t xml:space="preserve"> </w:t>
       </w:r>
-      <w:proofErr w:type="spellStart"/>
       <w:r>
         <w:rPr>
           <w:rFonts w:ascii="Consolas" w:hAnsi="Consolas" w:cs="Consolas"/>
@@ -6514,7 +4812,6 @@
         </w:rPr>
         <w:t>void</w:t>
       </w:r>
-      <w:proofErr w:type="spellEnd"/>
       <w:r>
         <w:rPr>
           <w:rFonts w:ascii="Consolas" w:hAnsi="Consolas" w:cs="Consolas"/>
@@ -6524,7 +4821,6 @@
         </w:rPr>
         <w:t xml:space="preserve"> </w:t>
       </w:r>
-      <w:proofErr w:type="spellStart"/>
       <w:r>
         <w:rPr>
           <w:rFonts w:ascii="Consolas" w:hAnsi="Consolas" w:cs="Consolas"/>
@@ -6535,7 +4831,6 @@
         </w:rPr>
         <w:t>main</w:t>
       </w:r>
-      <w:proofErr w:type="spellEnd"/>
       <w:r>
         <w:rPr>
           <w:rFonts w:ascii="Consolas" w:hAnsi="Consolas" w:cs="Consolas"/>
@@ -6564,7 +4859,6 @@
         </w:rPr>
         <w:t xml:space="preserve"> </w:t>
       </w:r>
-      <w:proofErr w:type="spellStart"/>
       <w:r>
         <w:rPr>
           <w:rFonts w:ascii="Consolas" w:hAnsi="Consolas" w:cs="Consolas"/>
@@ -6573,49 +4867,36 @@
           <w:szCs w:val="20"/>
           <w:u w:val="single"/>
         </w:rPr>
-        <w:t>args</w:t>
-      </w:r>
-      <w:proofErr w:type="spellEnd"/>
-      <w:r>
-        <w:rPr>
-          <w:rFonts w:ascii="Consolas" w:hAnsi="Consolas" w:cs="Consolas"/>
-          <w:color w:val="000000"/>
+        <w:t>args)</w:t>
+      </w:r>
+      <w:r>
+        <w:rPr>
+          <w:rFonts w:ascii="Consolas" w:hAnsi="Consolas" w:cs="Consolas"/>
+          <w:color w:val="000000"/>
+          <w:sz w:val="20"/>
+          <w:szCs w:val="20"/>
+        </w:rPr>
+        <w:t xml:space="preserve"> </w:t>
+      </w:r>
+      <w:r>
+        <w:rPr>
+          <w:rFonts w:ascii="Consolas" w:hAnsi="Consolas" w:cs="Consolas"/>
+          <w:color w:val="3F7F5F"/>
+          <w:sz w:val="20"/>
+          <w:szCs w:val="20"/>
+        </w:rPr>
+        <w:t xml:space="preserve">// </w:t>
+      </w:r>
+      <w:r>
+        <w:rPr>
+          <w:rFonts w:ascii="Consolas" w:hAnsi="Consolas" w:cs="Consolas"/>
+          <w:color w:val="3F7F5F"/>
           <w:sz w:val="20"/>
           <w:szCs w:val="20"/>
           <w:u w:val="single"/>
         </w:rPr>
-        <w:t>)</w:t>
-      </w:r>
-      <w:r>
-        <w:rPr>
-          <w:rFonts w:ascii="Consolas" w:hAnsi="Consolas" w:cs="Consolas"/>
-          <w:color w:val="000000"/>
-          <w:sz w:val="20"/>
-          <w:szCs w:val="20"/>
-        </w:rPr>
-        <w:t xml:space="preserve"> </w:t>
-      </w:r>
-      <w:r>
-        <w:rPr>
-          <w:rFonts w:ascii="Consolas" w:hAnsi="Consolas" w:cs="Consolas"/>
-          <w:color w:val="3F7F5F"/>
-          <w:sz w:val="20"/>
-          <w:szCs w:val="20"/>
-        </w:rPr>
-        <w:t xml:space="preserve">// </w:t>
-      </w:r>
-      <w:proofErr w:type="spellStart"/>
-      <w:r>
-        <w:rPr>
-          <w:rFonts w:ascii="Consolas" w:hAnsi="Consolas" w:cs="Consolas"/>
-          <w:color w:val="3F7F5F"/>
-          <w:sz w:val="20"/>
-          <w:szCs w:val="20"/>
-          <w:u w:val="single"/>
-        </w:rPr>
         <w:t>varargs</w:t>
       </w:r>
-      <w:proofErr w:type="spellEnd"/>
     </w:p>
     <w:p>
       <w:pPr>
@@ -6645,15 +4926,6 @@
           <w:szCs w:val="20"/>
         </w:rPr>
         <w:tab/>
-      </w:r>
-      <w:proofErr w:type="spellStart"/>
-      <w:r>
-        <w:rPr>
-          <w:rFonts w:ascii="Consolas" w:hAnsi="Consolas" w:cs="Consolas"/>
-          <w:color w:val="000000"/>
-          <w:sz w:val="20"/>
-          <w:szCs w:val="20"/>
-        </w:rPr>
         <w:t>args.</w:t>
       </w:r>
       <w:r>
@@ -6667,7 +4939,6 @@
         </w:rPr>
         <w:t>length</w:t>
       </w:r>
-      <w:proofErr w:type="spellEnd"/>
     </w:p>
     <w:p>
       <w:pPr>
@@ -6677,16 +4948,8 @@
         <w:rPr>
           <w:shd w:val="clear" w:color="auto" w:fill="D4D4D4"/>
         </w:rPr>
-        <w:t xml:space="preserve">Tablice </w:t>
-      </w:r>
-      <w:proofErr w:type="spellStart"/>
-      <w:r>
-        <w:rPr>
-          <w:shd w:val="clear" w:color="auto" w:fill="D4D4D4"/>
-        </w:rPr>
-        <w:t>wiolowymiarowe</w:t>
-      </w:r>
-      <w:proofErr w:type="spellEnd"/>
+        <w:t>Tablice wiolowymiarowe</w:t>
+      </w:r>
     </w:p>
     <w:p>
       <w:r>
@@ -6703,7 +4966,6 @@
           <w:shd w:val="clear" w:color="auto" w:fill="E8F2FE"/>
         </w:rPr>
       </w:pPr>
-      <w:proofErr w:type="spellStart"/>
       <w:r>
         <w:rPr>
           <w:rFonts w:ascii="Consolas" w:hAnsi="Consolas" w:cs="Consolas"/>
@@ -6716,7 +4978,6 @@
         </w:rPr>
         <w:t>int</w:t>
       </w:r>
-      <w:proofErr w:type="spellEnd"/>
       <w:r>
         <w:rPr>
           <w:rFonts w:ascii="Consolas" w:hAnsi="Consolas" w:cs="Consolas"/>
@@ -6727,7 +4988,6 @@
         </w:rPr>
         <w:t xml:space="preserve"> [][] </w:t>
       </w:r>
-      <w:proofErr w:type="spellStart"/>
       <w:r>
         <w:rPr>
           <w:rFonts w:ascii="Consolas" w:hAnsi="Consolas" w:cs="Consolas"/>
@@ -6738,7 +4998,6 @@
         </w:rPr>
         <w:t>rectangle</w:t>
       </w:r>
-      <w:proofErr w:type="spellEnd"/>
       <w:r>
         <w:rPr>
           <w:rFonts w:ascii="Consolas" w:hAnsi="Consolas" w:cs="Consolas"/>
@@ -6749,7 +5008,6 @@
         </w:rPr>
         <w:t xml:space="preserve"> = </w:t>
       </w:r>
-      <w:proofErr w:type="spellStart"/>
       <w:r>
         <w:rPr>
           <w:rFonts w:ascii="Consolas" w:hAnsi="Consolas" w:cs="Consolas"/>
@@ -6762,7 +5020,6 @@
         </w:rPr>
         <w:t>new</w:t>
       </w:r>
-      <w:proofErr w:type="spellEnd"/>
       <w:r>
         <w:rPr>
           <w:rFonts w:ascii="Consolas" w:hAnsi="Consolas" w:cs="Consolas"/>
@@ -6773,7 +5030,6 @@
         </w:rPr>
         <w:t xml:space="preserve"> </w:t>
       </w:r>
-      <w:proofErr w:type="spellStart"/>
       <w:r>
         <w:rPr>
           <w:rFonts w:ascii="Consolas" w:hAnsi="Consolas" w:cs="Consolas"/>
@@ -6786,7 +5042,6 @@
         </w:rPr>
         <w:t>int</w:t>
       </w:r>
-      <w:proofErr w:type="spellEnd"/>
       <w:r>
         <w:rPr>
           <w:rFonts w:ascii="Consolas" w:hAnsi="Consolas" w:cs="Consolas"/>
@@ -6800,15 +5055,7 @@
     </w:p>
     <w:p>
       <w:r>
-        <w:t xml:space="preserve">Tablica wielowymiarowa </w:t>
-      </w:r>
-      <w:proofErr w:type="spellStart"/>
-      <w:r>
-        <w:t>rectangle</w:t>
-      </w:r>
-      <w:proofErr w:type="spellEnd"/>
-      <w:r>
-        <w:t xml:space="preserve"> to tak naprawdę tablica 3-elementowa, której każdy z elementów jest 2-elementową tablicą.</w:t>
+        <w:t>Tablica wielowymiarowa rectangle to tak naprawdę tablica 3-elementowa, której każdy z elementów jest 2-elementową tablicą.</w:t>
       </w:r>
     </w:p>
     <w:p>
@@ -6827,7 +5074,6 @@
           <w:shd w:val="clear" w:color="auto" w:fill="E8F2FE"/>
         </w:rPr>
       </w:pPr>
-      <w:proofErr w:type="spellStart"/>
       <w:r>
         <w:rPr>
           <w:rFonts w:ascii="Consolas" w:hAnsi="Consolas" w:cs="Consolas"/>
@@ -6840,7 +5086,6 @@
         </w:rPr>
         <w:t>int</w:t>
       </w:r>
-      <w:proofErr w:type="spellEnd"/>
       <w:r>
         <w:rPr>
           <w:rFonts w:ascii="Consolas" w:hAnsi="Consolas" w:cs="Consolas"/>
@@ -6872,7 +5117,6 @@
         </w:rPr>
         <w:t xml:space="preserve"> = </w:t>
       </w:r>
-      <w:proofErr w:type="spellStart"/>
       <w:r>
         <w:rPr>
           <w:rFonts w:ascii="Consolas" w:hAnsi="Consolas" w:cs="Consolas"/>
@@ -6885,7 +5129,6 @@
         </w:rPr>
         <w:t>new</w:t>
       </w:r>
-      <w:proofErr w:type="spellEnd"/>
       <w:r>
         <w:rPr>
           <w:rFonts w:ascii="Consolas" w:hAnsi="Consolas" w:cs="Consolas"/>
@@ -6896,7 +5139,6 @@
         </w:rPr>
         <w:t xml:space="preserve"> </w:t>
       </w:r>
-      <w:proofErr w:type="spellStart"/>
       <w:r>
         <w:rPr>
           <w:rFonts w:ascii="Consolas" w:hAnsi="Consolas" w:cs="Consolas"/>
@@ -6909,7 +5151,6 @@
         </w:rPr>
         <w:t>int</w:t>
       </w:r>
-      <w:proofErr w:type="spellEnd"/>
       <w:r>
         <w:rPr>
           <w:rFonts w:ascii="Consolas" w:hAnsi="Consolas" w:cs="Consolas"/>
@@ -6923,31 +5164,7 @@
     </w:p>
     <w:p>
       <w:r>
-        <w:t xml:space="preserve">Nie jest konieczne podawanie 2 wymiaru. Jeśli ich nie podamy to elementy w tablicy będą </w:t>
-      </w:r>
-      <w:proofErr w:type="spellStart"/>
-      <w:r>
-        <w:t>nullami</w:t>
-      </w:r>
-      <w:proofErr w:type="spellEnd"/>
-      <w:r>
-        <w:t xml:space="preserve"> i jedynie deklarujemy, że wartości które możemy tam wstawić są typu </w:t>
-      </w:r>
-      <w:proofErr w:type="spellStart"/>
-      <w:r>
-        <w:t>int</w:t>
-      </w:r>
-      <w:proofErr w:type="spellEnd"/>
-      <w:r>
-        <w:t xml:space="preserve"> [] (tablica </w:t>
-      </w:r>
-      <w:proofErr w:type="spellStart"/>
-      <w:r>
-        <w:t>int</w:t>
-      </w:r>
-      <w:proofErr w:type="spellEnd"/>
-      <w:r>
-        <w:t>)</w:t>
+        <w:t>Nie jest konieczne podawanie 2 wymiaru. Jeśli ich nie podamy to elementy w tablicy będą nullami i jedynie deklarujemy, że wartości które możemy tam wstawić są typu int [] (tablica int)</w:t>
       </w:r>
       <w:r>
         <w:t>.</w:t>
@@ -6958,26 +5175,16 @@
       <w:pPr>
         <w:pStyle w:val="Nagwek2"/>
       </w:pPr>
-      <w:proofErr w:type="spellStart"/>
       <w:r>
         <w:t>ArrayList</w:t>
       </w:r>
-      <w:proofErr w:type="spellEnd"/>
     </w:p>
     <w:p>
       <w:r>
         <w:t xml:space="preserve">Jeśli widzisz pierwszą linie kodu to musi być import </w:t>
       </w:r>
       <w:r>
-        <w:t xml:space="preserve">klasy </w:t>
-      </w:r>
-      <w:proofErr w:type="spellStart"/>
-      <w:r>
-        <w:t>ArrayList</w:t>
-      </w:r>
-      <w:proofErr w:type="spellEnd"/>
-      <w:r>
-        <w:t xml:space="preserve"> aby kod się skompilował. No chyba, że widzisz tylko wycinek metody.</w:t>
+        <w:t>klasy ArrayList aby kod się skompilował. No chyba, że widzisz tylko wycinek metody.</w:t>
       </w:r>
     </w:p>
     <w:p>
@@ -7012,7 +5219,6 @@
         </w:rPr>
         <w:t xml:space="preserve"> </w:t>
       </w:r>
-      <w:proofErr w:type="spellStart"/>
       <w:r>
         <w:rPr>
           <w:rFonts w:ascii="Consolas" w:hAnsi="Consolas" w:cs="Consolas"/>
@@ -7023,7 +5229,6 @@
         </w:rPr>
         <w:t>java.util</w:t>
       </w:r>
-      <w:proofErr w:type="spellEnd"/>
       <w:r>
         <w:rPr>
           <w:rFonts w:ascii="Consolas" w:hAnsi="Consolas" w:cs="Consolas"/>
@@ -7063,7 +5268,6 @@
         </w:rPr>
         <w:t xml:space="preserve"> </w:t>
       </w:r>
-      <w:proofErr w:type="spellStart"/>
       <w:r>
         <w:rPr>
           <w:rFonts w:ascii="Consolas" w:hAnsi="Consolas" w:cs="Consolas"/>
@@ -7074,7 +5278,6 @@
         </w:rPr>
         <w:t>java.util.ArrayList</w:t>
       </w:r>
-      <w:proofErr w:type="spellEnd"/>
       <w:r>
         <w:rPr>
           <w:rFonts w:ascii="Consolas" w:hAnsi="Consolas" w:cs="Consolas"/>
@@ -7087,15 +5290,7 @@
     </w:p>
     <w:p>
       <w:r>
-        <w:t xml:space="preserve">Do </w:t>
-      </w:r>
-      <w:proofErr w:type="spellStart"/>
-      <w:r>
-        <w:t>ArrayListy</w:t>
-      </w:r>
-      <w:proofErr w:type="spellEnd"/>
-      <w:r>
-        <w:t xml:space="preserve"> bez określonego typu, można dodać wszystk</w:t>
+        <w:t>Do ArrayListy bez określonego typu, można dodać wszystk</w:t>
       </w:r>
       <w:r>
         <w:t>ie typy obiektów oraz wartości prymitywne.</w:t>
@@ -7109,67 +5304,29 @@
         </w:rPr>
       </w:pPr>
       <w:r>
-        <w:t xml:space="preserve">Klasa </w:t>
-      </w:r>
-      <w:proofErr w:type="spellStart"/>
-      <w:r>
-        <w:t>ArrayList</w:t>
-      </w:r>
-      <w:proofErr w:type="spellEnd"/>
-      <w:r>
-        <w:t xml:space="preserve"> nie posiada metody </w:t>
-      </w:r>
-      <w:proofErr w:type="spellStart"/>
-      <w:r>
-        <w:rPr>
-          <w:b/>
-          <w:bCs/>
-        </w:rPr>
-        <w:t>capacity</w:t>
-      </w:r>
-      <w:proofErr w:type="spellEnd"/>
-      <w:r>
-        <w:rPr>
-          <w:b/>
-          <w:bCs/>
-        </w:rPr>
-        <w:t>().</w:t>
-      </w:r>
-      <w:r>
-        <w:rPr>
-          <w:b/>
-          <w:bCs/>
-        </w:rPr>
-        <w:t xml:space="preserve"> (Ma ją </w:t>
-      </w:r>
-      <w:proofErr w:type="spellStart"/>
-      <w:r>
-        <w:rPr>
-          <w:b/>
-          <w:bCs/>
-        </w:rPr>
-        <w:t>StringBuilder</w:t>
-      </w:r>
-      <w:proofErr w:type="spellEnd"/>
-      <w:r>
-        <w:rPr>
-          <w:b/>
-          <w:bCs/>
-        </w:rPr>
-        <w:t>)</w:t>
+        <w:t xml:space="preserve">Klasa ArrayList nie posiada metody </w:t>
+      </w:r>
+      <w:r>
+        <w:rPr>
+          <w:b/>
+          <w:bCs/>
+        </w:rPr>
+        <w:t>capacity().</w:t>
+      </w:r>
+      <w:r>
+        <w:rPr>
+          <w:b/>
+          <w:bCs/>
+        </w:rPr>
+        <w:t xml:space="preserve"> (Ma ją StringBuilder)</w:t>
       </w:r>
     </w:p>
     <w:p>
       <w:pPr>
         <w:pStyle w:val="Nagwek3"/>
       </w:pPr>
-      <w:proofErr w:type="spellStart"/>
-      <w:r>
-        <w:t>remove</w:t>
-      </w:r>
-      <w:proofErr w:type="spellEnd"/>
-      <w:r>
-        <w:t>()</w:t>
+      <w:r>
+        <w:t>remove()</w:t>
       </w:r>
     </w:p>
     <w:p>
@@ -7181,20 +5338,11 @@
         </w:numPr>
       </w:pPr>
       <w:r>
-        <w:t xml:space="preserve">metoda </w:t>
-      </w:r>
-      <w:proofErr w:type="spellStart"/>
-      <w:r>
-        <w:t>remove</w:t>
-      </w:r>
-      <w:proofErr w:type="spellEnd"/>
-      <w:r>
-        <w:t xml:space="preserve">(Object o) – usuwa </w:t>
+        <w:t xml:space="preserve">metoda remove(Object o) – usuwa </w:t>
       </w:r>
       <w:r>
         <w:t xml:space="preserve">tylko pierwszy napotkany egzemplarz obiektu. Zwraca </w:t>
       </w:r>
-      <w:proofErr w:type="spellStart"/>
       <w:r>
         <w:rPr>
           <w:b/>
@@ -7202,11 +5350,9 @@
         </w:rPr>
         <w:t>true</w:t>
       </w:r>
-      <w:proofErr w:type="spellEnd"/>
       <w:r>
         <w:t xml:space="preserve"> albo </w:t>
       </w:r>
-      <w:proofErr w:type="spellStart"/>
       <w:r>
         <w:rPr>
           <w:b/>
@@ -7214,7 +5360,6 @@
         </w:rPr>
         <w:t>false</w:t>
       </w:r>
-      <w:proofErr w:type="spellEnd"/>
       <w:r>
         <w:t>, w zależności czy znajdzie obiekt na liście.</w:t>
       </w:r>
@@ -7228,209 +5373,126 @@
         </w:numPr>
       </w:pPr>
       <w:r>
-        <w:t xml:space="preserve">Metoda </w:t>
-      </w:r>
-      <w:proofErr w:type="spellStart"/>
-      <w:r>
-        <w:t>remove</w:t>
-      </w:r>
-      <w:proofErr w:type="spellEnd"/>
-      <w:r>
-        <w:t>(</w:t>
-      </w:r>
-      <w:proofErr w:type="spellStart"/>
-      <w:r>
-        <w:t>int</w:t>
-      </w:r>
-      <w:proofErr w:type="spellEnd"/>
-      <w:r>
+        <w:t xml:space="preserve">Metoda remove(int index) – usuwa element znajdujący się pod wybranym indexem. Jeśli index znajduję się poza zakresem, </w:t>
+      </w:r>
+      <w:r>
+        <w:rPr>
+          <w:b/>
+          <w:bCs/>
+        </w:rPr>
+        <w:t>rzuci wyjątkiem</w:t>
+      </w:r>
+      <w:r>
+        <w:t xml:space="preserve">. </w:t>
+      </w:r>
+      <w:r>
+        <w:rPr>
+          <w:b/>
+          <w:bCs/>
+        </w:rPr>
+        <w:t>Zwraca listę</w:t>
+      </w:r>
+      <w:r>
+        <w:t xml:space="preserve">  (nie boolean!) uszczuploną o usunięty elelement.</w:t>
+      </w:r>
+    </w:p>
+    <w:p>
+      <w:pPr>
+        <w:pStyle w:val="Nagwek3"/>
+      </w:pPr>
+      <w:r>
+        <w:t>set()</w:t>
+      </w:r>
+    </w:p>
+    <w:p>
+      <w:r>
+        <w:t xml:space="preserve">zastępuje dotychczasowy obiekt nowym, pod wskazanym indeksem. Zwraca </w:t>
+      </w:r>
+      <w:r>
+        <w:rPr>
+          <w:b/>
+          <w:bCs/>
+        </w:rPr>
+        <w:t>zastępowany</w:t>
+      </w:r>
+      <w:r>
+        <w:t xml:space="preserve"> element. Jeśli pod danym indeksem nie ma żadnego elementu rzuci wyjątkiem.</w:t>
+      </w:r>
+    </w:p>
+    <w:p>
+      <w:pPr>
+        <w:pStyle w:val="Nagwek3"/>
+      </w:pPr>
+      <w:r>
+        <w:t>contains()</w:t>
+      </w:r>
+    </w:p>
+    <w:p>
+      <w:r>
+        <w:t>Metoda contains() używa metody equals() do sprawdzenia czy obiekt znajduje się na liście.</w:t>
+      </w:r>
+    </w:p>
+    <w:p>
+      <w:pPr>
+        <w:pStyle w:val="Nagwek3"/>
+      </w:pPr>
+      <w:r>
+        <w:t>equals()</w:t>
+      </w:r>
+    </w:p>
+    <w:p>
+      <w:r>
+        <w:t>ArrayList posiada metodę equals(), która sprawdza czy 2 listy posiadają dokładnie te same elementy, w tej samej kolejności.</w:t>
+      </w:r>
+    </w:p>
+    <w:p>
+      <w:pPr>
+        <w:pStyle w:val="Nagwek2"/>
+      </w:pPr>
+      <w:r>
+        <w:t>Wrapery</w:t>
+      </w:r>
+    </w:p>
+    <w:p>
+      <w:pPr>
+        <w:rPr>
+          <w:rFonts w:ascii="Consolas" w:hAnsi="Consolas" w:cs="Consolas"/>
+          <w:color w:val="000000"/>
+          <w:sz w:val="20"/>
+          <w:szCs w:val="20"/>
+          <w:shd w:val="clear" w:color="auto" w:fill="E8F2FE"/>
+        </w:rPr>
+      </w:pPr>
+      <w:r>
+        <w:rPr>
+          <w:rFonts w:ascii="Consolas" w:hAnsi="Consolas" w:cs="Consolas"/>
+          <w:color w:val="000000"/>
+          <w:sz w:val="20"/>
+          <w:szCs w:val="20"/>
+          <w:u w:val="single"/>
+          <w:shd w:val="clear" w:color="auto" w:fill="E8F2FE"/>
+        </w:rPr>
+        <w:t>Integer</w:t>
+      </w:r>
+      <w:r>
+        <w:rPr>
+          <w:rFonts w:ascii="Consolas" w:hAnsi="Consolas" w:cs="Consolas"/>
+          <w:color w:val="000000"/>
+          <w:sz w:val="20"/>
+          <w:szCs w:val="20"/>
+          <w:shd w:val="clear" w:color="auto" w:fill="E8F2FE"/>
+        </w:rPr>
         <w:t xml:space="preserve"> </w:t>
       </w:r>
-      <w:proofErr w:type="spellStart"/>
-      <w:r>
-        <w:t>index</w:t>
-      </w:r>
-      <w:proofErr w:type="spellEnd"/>
-      <w:r>
-        <w:t xml:space="preserve">) – usuwa element znajdujący się pod wybranym indexem. Jeśli index znajduję się poza zakresem, </w:t>
-      </w:r>
-      <w:r>
-        <w:rPr>
-          <w:b/>
-          <w:bCs/>
-        </w:rPr>
-        <w:t>rzuci wyjątkiem</w:t>
-      </w:r>
-      <w:r>
-        <w:t xml:space="preserve">. </w:t>
-      </w:r>
-      <w:r>
-        <w:rPr>
-          <w:b/>
-          <w:bCs/>
-        </w:rPr>
-        <w:t>Zwraca listę</w:t>
-      </w:r>
-      <w:r>
-        <w:t xml:space="preserve">  (nie </w:t>
-      </w:r>
-      <w:proofErr w:type="spellStart"/>
-      <w:r>
-        <w:t>boolean</w:t>
-      </w:r>
-      <w:proofErr w:type="spellEnd"/>
-      <w:r>
-        <w:t xml:space="preserve">!) uszczuploną o usunięty </w:t>
-      </w:r>
-      <w:proofErr w:type="spellStart"/>
-      <w:r>
-        <w:t>elelement</w:t>
-      </w:r>
-      <w:proofErr w:type="spellEnd"/>
-      <w:r>
-        <w:t>.</w:t>
-      </w:r>
-    </w:p>
-    <w:p>
-      <w:pPr>
-        <w:pStyle w:val="Nagwek3"/>
-      </w:pPr>
-      <w:r>
-        <w:t>set()</w:t>
-      </w:r>
-    </w:p>
-    <w:p>
-      <w:r>
-        <w:t xml:space="preserve">zastępuje dotychczasowy obiekt nowym, pod wskazanym indeksem. Zwraca </w:t>
-      </w:r>
-      <w:r>
-        <w:rPr>
-          <w:b/>
-          <w:bCs/>
-        </w:rPr>
-        <w:t>zastępowany</w:t>
-      </w:r>
-      <w:r>
-        <w:t xml:space="preserve"> element. Jeśli pod danym indeksem nie ma żadnego elementu rzuci wyjątkiem.</w:t>
-      </w:r>
-    </w:p>
-    <w:p>
-      <w:pPr>
-        <w:pStyle w:val="Nagwek3"/>
-      </w:pPr>
-      <w:proofErr w:type="spellStart"/>
-      <w:r>
-        <w:t>contains</w:t>
-      </w:r>
-      <w:proofErr w:type="spellEnd"/>
-      <w:r>
-        <w:t>()</w:t>
-      </w:r>
-    </w:p>
-    <w:p>
-      <w:r>
-        <w:t xml:space="preserve">Metoda </w:t>
-      </w:r>
-      <w:proofErr w:type="spellStart"/>
-      <w:r>
-        <w:t>contains</w:t>
-      </w:r>
-      <w:proofErr w:type="spellEnd"/>
-      <w:r>
-        <w:t xml:space="preserve">() używa metody </w:t>
-      </w:r>
-      <w:proofErr w:type="spellStart"/>
-      <w:r>
-        <w:t>equals</w:t>
-      </w:r>
-      <w:proofErr w:type="spellEnd"/>
-      <w:r>
-        <w:t>() do sprawdzenia czy obiekt znajduje się na liście.</w:t>
-      </w:r>
-    </w:p>
-    <w:p>
-      <w:pPr>
-        <w:pStyle w:val="Nagwek3"/>
-      </w:pPr>
-      <w:proofErr w:type="spellStart"/>
-      <w:r>
-        <w:t>equals</w:t>
-      </w:r>
-      <w:proofErr w:type="spellEnd"/>
-      <w:r>
-        <w:t>()</w:t>
-      </w:r>
-    </w:p>
-    <w:p>
-      <w:proofErr w:type="spellStart"/>
-      <w:r>
-        <w:t>ArrayList</w:t>
-      </w:r>
-      <w:proofErr w:type="spellEnd"/>
-      <w:r>
-        <w:t xml:space="preserve"> posiada metodę </w:t>
-      </w:r>
-      <w:proofErr w:type="spellStart"/>
-      <w:r>
-        <w:t>equals</w:t>
-      </w:r>
-      <w:proofErr w:type="spellEnd"/>
-      <w:r>
-        <w:t>(), która sprawdza czy 2 listy posiadają dokładnie te same elementy, w tej samej kolejności.</w:t>
-      </w:r>
-    </w:p>
-    <w:p>
-      <w:pPr>
-        <w:pStyle w:val="Nagwek2"/>
-      </w:pPr>
-      <w:proofErr w:type="spellStart"/>
-      <w:r>
-        <w:t>Wrapery</w:t>
-      </w:r>
-      <w:proofErr w:type="spellEnd"/>
-    </w:p>
-    <w:p>
-      <w:pPr>
-        <w:rPr>
-          <w:rFonts w:ascii="Consolas" w:hAnsi="Consolas" w:cs="Consolas"/>
-          <w:color w:val="000000"/>
-          <w:sz w:val="20"/>
-          <w:szCs w:val="20"/>
-          <w:shd w:val="clear" w:color="auto" w:fill="E8F2FE"/>
-        </w:rPr>
-      </w:pPr>
-      <w:proofErr w:type="spellStart"/>
-      <w:r>
-        <w:rPr>
-          <w:rFonts w:ascii="Consolas" w:hAnsi="Consolas" w:cs="Consolas"/>
-          <w:color w:val="000000"/>
+      <w:r>
+        <w:rPr>
+          <w:rFonts w:ascii="Consolas" w:hAnsi="Consolas" w:cs="Consolas"/>
+          <w:color w:val="6A3E3E"/>
           <w:sz w:val="20"/>
           <w:szCs w:val="20"/>
           <w:u w:val="single"/>
           <w:shd w:val="clear" w:color="auto" w:fill="E8F2FE"/>
         </w:rPr>
-        <w:t>Integer</w:t>
-      </w:r>
-      <w:proofErr w:type="spellEnd"/>
-      <w:r>
-        <w:rPr>
-          <w:rFonts w:ascii="Consolas" w:hAnsi="Consolas" w:cs="Consolas"/>
-          <w:color w:val="000000"/>
-          <w:sz w:val="20"/>
-          <w:szCs w:val="20"/>
-          <w:shd w:val="clear" w:color="auto" w:fill="E8F2FE"/>
-        </w:rPr>
-        <w:t xml:space="preserve"> </w:t>
-      </w:r>
-      <w:r>
-        <w:rPr>
-          <w:rFonts w:ascii="Consolas" w:hAnsi="Consolas" w:cs="Consolas"/>
-          <w:color w:val="6A3E3E"/>
-          <w:sz w:val="20"/>
-          <w:szCs w:val="20"/>
-          <w:u w:val="single"/>
-          <w:shd w:val="clear" w:color="auto" w:fill="E8F2FE"/>
-        </w:rPr>
         <w:t>j</w:t>
       </w:r>
       <w:r>
@@ -7441,18 +5503,7 @@
           <w:szCs w:val="20"/>
           <w:shd w:val="clear" w:color="auto" w:fill="E8F2FE"/>
         </w:rPr>
-        <w:t xml:space="preserve"> = </w:t>
-      </w:r>
-      <w:proofErr w:type="spellStart"/>
-      <w:r>
-        <w:rPr>
-          <w:rFonts w:ascii="Consolas" w:hAnsi="Consolas" w:cs="Consolas"/>
-          <w:color w:val="000000"/>
-          <w:sz w:val="20"/>
-          <w:szCs w:val="20"/>
-          <w:shd w:val="clear" w:color="auto" w:fill="E8F2FE"/>
-        </w:rPr>
-        <w:t>Integer.</w:t>
+        <w:t xml:space="preserve"> = Integer.</w:t>
       </w:r>
       <w:r>
         <w:rPr>
@@ -7466,7 +5517,6 @@
         </w:rPr>
         <w:t>parseInt</w:t>
       </w:r>
-      <w:proofErr w:type="spellEnd"/>
       <w:r>
         <w:rPr>
           <w:rFonts w:ascii="Consolas" w:hAnsi="Consolas" w:cs="Consolas"/>
@@ -7516,116 +5566,28 @@
           <w:szCs w:val="20"/>
           <w:shd w:val="clear" w:color="auto" w:fill="E8F2FE"/>
         </w:rPr>
-        <w:t xml:space="preserve">Na egzaminie nie trzeba pamiętać jak metoda dokładnie wygląda i pamiętać np. że metoda </w:t>
-      </w:r>
-      <w:proofErr w:type="spellStart"/>
-      <w:r>
-        <w:rPr>
-          <w:rFonts w:ascii="Consolas" w:hAnsi="Consolas" w:cs="Consolas"/>
-          <w:color w:val="000000"/>
-          <w:sz w:val="20"/>
-          <w:szCs w:val="20"/>
-          <w:shd w:val="clear" w:color="auto" w:fill="E8F2FE"/>
-        </w:rPr>
-        <w:t>parseInt</w:t>
-      </w:r>
-      <w:proofErr w:type="spellEnd"/>
-      <w:r>
-        <w:rPr>
-          <w:rFonts w:ascii="Consolas" w:hAnsi="Consolas" w:cs="Consolas"/>
-          <w:color w:val="000000"/>
-          <w:sz w:val="20"/>
-          <w:szCs w:val="20"/>
-          <w:shd w:val="clear" w:color="auto" w:fill="E8F2FE"/>
-        </w:rPr>
-        <w:t xml:space="preserve">() jest używana zamiast przykładowo </w:t>
-      </w:r>
-      <w:proofErr w:type="spellStart"/>
-      <w:r>
-        <w:rPr>
-          <w:rFonts w:ascii="Consolas" w:hAnsi="Consolas" w:cs="Consolas"/>
-          <w:color w:val="000000"/>
-          <w:sz w:val="20"/>
-          <w:szCs w:val="20"/>
-          <w:shd w:val="clear" w:color="auto" w:fill="E8F2FE"/>
-        </w:rPr>
-        <w:t>parseInteger</w:t>
-      </w:r>
-      <w:proofErr w:type="spellEnd"/>
-      <w:r>
-        <w:rPr>
-          <w:rFonts w:ascii="Consolas" w:hAnsi="Consolas" w:cs="Consolas"/>
-          <w:color w:val="000000"/>
-          <w:sz w:val="20"/>
-          <w:szCs w:val="20"/>
-          <w:shd w:val="clear" w:color="auto" w:fill="E8F2FE"/>
-        </w:rPr>
-        <w:t xml:space="preserve">(). Po prostu trzeba pamiętać, że taka metoda </w:t>
-      </w:r>
-      <w:proofErr w:type="spellStart"/>
-      <w:r>
-        <w:rPr>
-          <w:rFonts w:ascii="Consolas" w:hAnsi="Consolas" w:cs="Consolas"/>
-          <w:color w:val="000000"/>
-          <w:sz w:val="20"/>
-          <w:szCs w:val="20"/>
-          <w:shd w:val="clear" w:color="auto" w:fill="E8F2FE"/>
-        </w:rPr>
-        <w:t>isntieje</w:t>
-      </w:r>
-      <w:proofErr w:type="spellEnd"/>
-      <w:r>
-        <w:rPr>
-          <w:rFonts w:ascii="Consolas" w:hAnsi="Consolas" w:cs="Consolas"/>
-          <w:color w:val="000000"/>
-          <w:sz w:val="20"/>
-          <w:szCs w:val="20"/>
-          <w:shd w:val="clear" w:color="auto" w:fill="E8F2FE"/>
-        </w:rPr>
-        <w:t xml:space="preserve"> i wiedzieć co robi.</w:t>
-      </w:r>
-    </w:p>
-    <w:p>
-      <w:pPr>
-        <w:rPr>
-          <w:rFonts w:ascii="Consolas" w:hAnsi="Consolas" w:cs="Consolas"/>
-          <w:color w:val="000000"/>
-          <w:sz w:val="20"/>
-          <w:szCs w:val="20"/>
-          <w:shd w:val="clear" w:color="auto" w:fill="E8F2FE"/>
-        </w:rPr>
-      </w:pPr>
-      <w:r>
-        <w:rPr>
-          <w:rFonts w:ascii="Consolas" w:hAnsi="Consolas" w:cs="Consolas"/>
-          <w:color w:val="000000"/>
-          <w:sz w:val="20"/>
-          <w:szCs w:val="20"/>
-          <w:shd w:val="clear" w:color="auto" w:fill="E8F2FE"/>
-        </w:rPr>
-        <w:t xml:space="preserve">Metody, które należy potrafić rozpoznawać, służące do tworzenia wartości prymitywnych lub ich </w:t>
-      </w:r>
-      <w:proofErr w:type="spellStart"/>
-      <w:r>
-        <w:rPr>
-          <w:rFonts w:ascii="Consolas" w:hAnsi="Consolas" w:cs="Consolas"/>
-          <w:color w:val="000000"/>
-          <w:sz w:val="20"/>
-          <w:szCs w:val="20"/>
-          <w:shd w:val="clear" w:color="auto" w:fill="E8F2FE"/>
-        </w:rPr>
-        <w:t>wraperów</w:t>
-      </w:r>
-      <w:proofErr w:type="spellEnd"/>
-      <w:r>
-        <w:rPr>
-          <w:rFonts w:ascii="Consolas" w:hAnsi="Consolas" w:cs="Consolas"/>
-          <w:color w:val="000000"/>
-          <w:sz w:val="20"/>
-          <w:szCs w:val="20"/>
-          <w:shd w:val="clear" w:color="auto" w:fill="E8F2FE"/>
-        </w:rPr>
-        <w:t xml:space="preserve"> ze Stringów:</w:t>
+        <w:t>Na egzaminie nie trzeba pamiętać jak metoda dokładnie wygląda i pamiętać np. że metoda parseInt() jest używana zamiast przykładowo parseInteger(). Po prostu trzeba pamiętać, że taka metoda isntieje i wiedzieć co robi.</w:t>
+      </w:r>
+    </w:p>
+    <w:p>
+      <w:pPr>
+        <w:rPr>
+          <w:rFonts w:ascii="Consolas" w:hAnsi="Consolas" w:cs="Consolas"/>
+          <w:color w:val="000000"/>
+          <w:sz w:val="20"/>
+          <w:szCs w:val="20"/>
+          <w:shd w:val="clear" w:color="auto" w:fill="E8F2FE"/>
+        </w:rPr>
+      </w:pPr>
+      <w:r>
+        <w:rPr>
+          <w:rFonts w:ascii="Consolas" w:hAnsi="Consolas" w:cs="Consolas"/>
+          <w:color w:val="000000"/>
+          <w:sz w:val="20"/>
+          <w:szCs w:val="20"/>
+          <w:shd w:val="clear" w:color="auto" w:fill="E8F2FE"/>
+        </w:rPr>
+        <w:t>Metody, które należy potrafić rozpoznawać, służące do tworzenia wartości prymitywnych lub ich wraperów ze Stringów:</w:t>
       </w:r>
     </w:p>
     <w:p>
@@ -7676,11 +5638,9 @@
       <w:pPr>
         <w:pStyle w:val="Nagwek3"/>
       </w:pPr>
-      <w:proofErr w:type="spellStart"/>
       <w:r>
         <w:t>Autoboxing</w:t>
       </w:r>
-      <w:proofErr w:type="spellEnd"/>
     </w:p>
     <w:p/>
     <w:p>
@@ -7711,7 +5671,6 @@
         </w:rPr>
         <w:t xml:space="preserve">String[] </w:t>
       </w:r>
-      <w:proofErr w:type="spellStart"/>
       <w:r>
         <w:rPr>
           <w:rFonts w:ascii="Consolas" w:hAnsi="Consolas" w:cs="Consolas"/>
@@ -7722,7 +5681,6 @@
         </w:rPr>
         <w:t>stringArray</w:t>
       </w:r>
-      <w:proofErr w:type="spellEnd"/>
       <w:r>
         <w:rPr>
           <w:rFonts w:ascii="Consolas" w:hAnsi="Consolas" w:cs="Consolas"/>
@@ -7753,7 +5711,6 @@
         </w:rPr>
         <w:t>.toArray(</w:t>
       </w:r>
-      <w:proofErr w:type="spellStart"/>
       <w:r>
         <w:rPr>
           <w:rFonts w:ascii="Consolas" w:hAnsi="Consolas" w:cs="Consolas"/>
@@ -7766,7 +5723,6 @@
         </w:rPr>
         <w:t>new</w:t>
       </w:r>
-      <w:proofErr w:type="spellEnd"/>
       <w:r>
         <w:rPr>
           <w:rFonts w:ascii="Consolas" w:hAnsi="Consolas" w:cs="Consolas"/>
@@ -7837,18 +5793,7 @@
           <w:szCs w:val="20"/>
           <w:shd w:val="clear" w:color="auto" w:fill="E8F2FE"/>
         </w:rPr>
-        <w:t xml:space="preserve"> = </w:t>
-      </w:r>
-      <w:proofErr w:type="spellStart"/>
-      <w:r>
-        <w:rPr>
-          <w:rFonts w:ascii="Consolas" w:hAnsi="Consolas" w:cs="Consolas"/>
-          <w:color w:val="000000"/>
-          <w:sz w:val="20"/>
-          <w:szCs w:val="20"/>
-          <w:shd w:val="clear" w:color="auto" w:fill="E8F2FE"/>
-        </w:rPr>
-        <w:t>Arrays.</w:t>
+        <w:t xml:space="preserve"> = Arrays.</w:t>
       </w:r>
       <w:r>
         <w:rPr>
@@ -7862,7 +5807,6 @@
         </w:rPr>
         <w:t>asList</w:t>
       </w:r>
-      <w:proofErr w:type="spellEnd"/>
       <w:r>
         <w:rPr>
           <w:rFonts w:ascii="Consolas" w:hAnsi="Consolas" w:cs="Consolas"/>
@@ -7873,7 +5817,6 @@
         </w:rPr>
         <w:t>(</w:t>
       </w:r>
-      <w:proofErr w:type="spellStart"/>
       <w:r>
         <w:rPr>
           <w:rFonts w:ascii="Consolas" w:hAnsi="Consolas" w:cs="Consolas"/>
@@ -7884,7 +5827,6 @@
         </w:rPr>
         <w:t>array</w:t>
       </w:r>
-      <w:proofErr w:type="spellEnd"/>
       <w:r>
         <w:rPr>
           <w:rFonts w:ascii="Consolas" w:hAnsi="Consolas" w:cs="Consolas"/>
@@ -7914,51 +5856,7 @@
           <w:szCs w:val="20"/>
           <w:shd w:val="clear" w:color="auto" w:fill="E8F2FE"/>
         </w:rPr>
-        <w:t xml:space="preserve">Zmiany na liście powodują zmiany w tablicy, z której została utworzona, dlatego   operacje </w:t>
-      </w:r>
-      <w:proofErr w:type="spellStart"/>
-      <w:r>
-        <w:rPr>
-          <w:rFonts w:ascii="Consolas" w:hAnsi="Consolas" w:cs="Consolas"/>
-          <w:color w:val="000000"/>
-          <w:sz w:val="20"/>
-          <w:szCs w:val="20"/>
-          <w:shd w:val="clear" w:color="auto" w:fill="E8F2FE"/>
-        </w:rPr>
-        <w:t>add</w:t>
-      </w:r>
-      <w:proofErr w:type="spellEnd"/>
-      <w:r>
-        <w:rPr>
-          <w:rFonts w:ascii="Consolas" w:hAnsi="Consolas" w:cs="Consolas"/>
-          <w:color w:val="000000"/>
-          <w:sz w:val="20"/>
-          <w:szCs w:val="20"/>
-          <w:shd w:val="clear" w:color="auto" w:fill="E8F2FE"/>
-        </w:rPr>
-        <w:t xml:space="preserve">() i </w:t>
-      </w:r>
-      <w:proofErr w:type="spellStart"/>
-      <w:r>
-        <w:rPr>
-          <w:rFonts w:ascii="Consolas" w:hAnsi="Consolas" w:cs="Consolas"/>
-          <w:color w:val="000000"/>
-          <w:sz w:val="20"/>
-          <w:szCs w:val="20"/>
-          <w:shd w:val="clear" w:color="auto" w:fill="E8F2FE"/>
-        </w:rPr>
-        <w:t>remove</w:t>
-      </w:r>
-      <w:proofErr w:type="spellEnd"/>
-      <w:r>
-        <w:rPr>
-          <w:rFonts w:ascii="Consolas" w:hAnsi="Consolas" w:cs="Consolas"/>
-          <w:color w:val="000000"/>
-          <w:sz w:val="20"/>
-          <w:szCs w:val="20"/>
-          <w:shd w:val="clear" w:color="auto" w:fill="E8F2FE"/>
-        </w:rPr>
-        <w:t>() powodują wyjątek</w:t>
+        <w:t>Zmiany na liście powodują zmiany w tablicy, z której została utworzona, dlatego   operacje add() i remove() powodują wyjątek</w:t>
       </w:r>
       <w:r>
         <w:rPr>
@@ -7981,29 +5879,16 @@
           <w:shd w:val="clear" w:color="auto" w:fill="E8F2FE"/>
         </w:rPr>
       </w:pPr>
-      <w:proofErr w:type="spellStart"/>
-      <w:r>
-        <w:rPr>
-          <w:rFonts w:ascii="Consolas" w:hAnsi="Consolas" w:cs="Consolas"/>
-          <w:color w:val="000000"/>
-          <w:sz w:val="20"/>
-          <w:szCs w:val="20"/>
-          <w:shd w:val="clear" w:color="auto" w:fill="E8F2FE"/>
-        </w:rPr>
-        <w:t>Integer.valueOf</w:t>
-      </w:r>
-      <w:proofErr w:type="spellEnd"/>
-      <w:r>
-        <w:rPr>
-          <w:rFonts w:ascii="Consolas" w:hAnsi="Consolas" w:cs="Consolas"/>
-          <w:color w:val="000000"/>
-          <w:sz w:val="20"/>
-          <w:szCs w:val="20"/>
-          <w:shd w:val="clear" w:color="auto" w:fill="E8F2FE"/>
-        </w:rPr>
-        <w:t xml:space="preserve">() – zwraca obiekt </w:t>
-      </w:r>
-      <w:proofErr w:type="spellStart"/>
+      <w:r>
+        <w:rPr>
+          <w:rFonts w:ascii="Consolas" w:hAnsi="Consolas" w:cs="Consolas"/>
+          <w:color w:val="000000"/>
+          <w:sz w:val="20"/>
+          <w:szCs w:val="20"/>
+          <w:shd w:val="clear" w:color="auto" w:fill="E8F2FE"/>
+        </w:rPr>
+        <w:t xml:space="preserve">Integer.valueOf() – zwraca obiekt </w:t>
+      </w:r>
       <w:r>
         <w:rPr>
           <w:rFonts w:ascii="Consolas" w:hAnsi="Consolas" w:cs="Consolas"/>
@@ -8016,67 +5901,40 @@
         </w:rPr>
         <w:t>Integer</w:t>
       </w:r>
-      <w:proofErr w:type="spellEnd"/>
-    </w:p>
-    <w:p>
-      <w:pPr>
-        <w:rPr>
-          <w:rFonts w:ascii="Consolas" w:hAnsi="Consolas" w:cs="Consolas"/>
-          <w:b/>
-          <w:bCs/>
-          <w:color w:val="000000"/>
-          <w:sz w:val="20"/>
-          <w:szCs w:val="20"/>
-          <w:shd w:val="clear" w:color="auto" w:fill="E8F2FE"/>
-        </w:rPr>
-      </w:pPr>
-      <w:proofErr w:type="spellStart"/>
-      <w:r>
-        <w:rPr>
-          <w:rFonts w:ascii="Consolas" w:hAnsi="Consolas" w:cs="Consolas"/>
-          <w:color w:val="000000"/>
-          <w:sz w:val="20"/>
-          <w:szCs w:val="20"/>
-          <w:shd w:val="clear" w:color="auto" w:fill="E8F2FE"/>
-        </w:rPr>
-        <w:t>Integer.parseInt</w:t>
-      </w:r>
-      <w:proofErr w:type="spellEnd"/>
-      <w:r>
-        <w:rPr>
-          <w:rFonts w:ascii="Consolas" w:hAnsi="Consolas" w:cs="Consolas"/>
-          <w:color w:val="000000"/>
-          <w:sz w:val="20"/>
-          <w:szCs w:val="20"/>
-          <w:shd w:val="clear" w:color="auto" w:fill="E8F2FE"/>
-        </w:rPr>
-        <w:t xml:space="preserve">() – zwraca typ prymitywny </w:t>
-      </w:r>
-      <w:proofErr w:type="spellStart"/>
-      <w:r>
-        <w:rPr>
-          <w:rFonts w:ascii="Consolas" w:hAnsi="Consolas" w:cs="Consolas"/>
-          <w:b/>
-          <w:bCs/>
-          <w:color w:val="000000"/>
-          <w:sz w:val="20"/>
-          <w:szCs w:val="20"/>
-          <w:shd w:val="clear" w:color="auto" w:fill="E8F2FE"/>
-        </w:rPr>
-        <w:t>int</w:t>
-      </w:r>
-      <w:proofErr w:type="spellEnd"/>
-      <w:r>
-        <w:rPr>
-          <w:rFonts w:ascii="Consolas" w:hAnsi="Consolas" w:cs="Consolas"/>
-          <w:b/>
-          <w:bCs/>
-          <w:color w:val="000000"/>
-          <w:sz w:val="20"/>
-          <w:szCs w:val="20"/>
-          <w:shd w:val="clear" w:color="auto" w:fill="E8F2FE"/>
-        </w:rPr>
-        <w:t>.</w:t>
+    </w:p>
+    <w:p>
+      <w:pPr>
+        <w:rPr>
+          <w:rFonts w:ascii="Consolas" w:hAnsi="Consolas" w:cs="Consolas"/>
+          <w:b/>
+          <w:bCs/>
+          <w:color w:val="000000"/>
+          <w:sz w:val="20"/>
+          <w:szCs w:val="20"/>
+          <w:shd w:val="clear" w:color="auto" w:fill="E8F2FE"/>
+        </w:rPr>
+      </w:pPr>
+      <w:r>
+        <w:rPr>
+          <w:rFonts w:ascii="Consolas" w:hAnsi="Consolas" w:cs="Consolas"/>
+          <w:color w:val="000000"/>
+          <w:sz w:val="20"/>
+          <w:szCs w:val="20"/>
+          <w:shd w:val="clear" w:color="auto" w:fill="E8F2FE"/>
+        </w:rPr>
+        <w:t xml:space="preserve">Integer.parseInt() – zwraca typ prymitywny </w:t>
+      </w:r>
+      <w:r>
+        <w:rPr>
+          <w:rFonts w:ascii="Consolas" w:hAnsi="Consolas" w:cs="Consolas"/>
+          <w:b/>
+          <w:bCs/>
+          <w:color w:val="000000"/>
+          <w:sz w:val="20"/>
+          <w:szCs w:val="20"/>
+          <w:shd w:val="clear" w:color="auto" w:fill="E8F2FE"/>
+        </w:rPr>
+        <w:t>int.</w:t>
       </w:r>
     </w:p>
     <w:p>
@@ -8095,23 +5953,7 @@
     </w:p>
     <w:p>
       <w:r>
-        <w:t xml:space="preserve">W </w:t>
-      </w:r>
-      <w:proofErr w:type="spellStart"/>
-      <w:r>
-        <w:t>java</w:t>
-      </w:r>
-      <w:proofErr w:type="spellEnd"/>
-      <w:r>
-        <w:t xml:space="preserve"> 8 </w:t>
-      </w:r>
-      <w:proofErr w:type="spellStart"/>
-      <w:r>
-        <w:t>Oracle</w:t>
-      </w:r>
-      <w:proofErr w:type="spellEnd"/>
-      <w:r>
-        <w:t xml:space="preserve"> całkowicie przeorganizował pracę z datą i czasem. Wciąż można pracować na nich w stary sposób, ale </w:t>
+        <w:t xml:space="preserve">W java 8 Oracle całkowicie przeorganizował pracę z datą i czasem. Wciąż można pracować na nich w stary sposób, ale </w:t>
       </w:r>
       <w:r>
         <w:rPr>
@@ -8123,7 +5965,6 @@
       <w:r>
         <w:t xml:space="preserve">. Pamiętaj o importach gdy pojawią się klasy związane z datą lub czasem. Większość z nich znajduje się w pakiecie </w:t>
       </w:r>
-      <w:proofErr w:type="spellStart"/>
       <w:r>
         <w:rPr>
           <w:b/>
@@ -8131,7 +5972,6 @@
         </w:rPr>
         <w:t>java.time</w:t>
       </w:r>
-      <w:proofErr w:type="spellEnd"/>
       <w:r>
         <w:t xml:space="preserve">.  Egzamin </w:t>
       </w:r>
@@ -8156,13 +5996,8 @@
           <w:numId w:val="14"/>
         </w:numPr>
       </w:pPr>
-      <w:proofErr w:type="spellStart"/>
-      <w:r>
-        <w:t>LocalDate</w:t>
-      </w:r>
-      <w:proofErr w:type="spellEnd"/>
-      <w:r>
-        <w:t xml:space="preserve"> – Zawiera tylko datę – bez czasu i strefy czasowej. </w:t>
+      <w:r>
+        <w:t xml:space="preserve">LocalDate – Zawiera tylko datę – bez czasu i strefy czasowej. </w:t>
       </w:r>
     </w:p>
     <w:p>
@@ -8173,13 +6008,8 @@
           <w:numId w:val="14"/>
         </w:numPr>
       </w:pPr>
-      <w:proofErr w:type="spellStart"/>
-      <w:r>
-        <w:t>LocalTime</w:t>
-      </w:r>
-      <w:proofErr w:type="spellEnd"/>
-      <w:r>
-        <w:t xml:space="preserve"> – Zawiera tylko czas – bez daty i strefy czasowej.</w:t>
+      <w:r>
+        <w:t>LocalTime – Zawiera tylko czas – bez daty i strefy czasowej.</w:t>
       </w:r>
     </w:p>
     <w:p>
@@ -8190,13 +6020,8 @@
           <w:numId w:val="14"/>
         </w:numPr>
       </w:pPr>
-      <w:proofErr w:type="spellStart"/>
-      <w:r>
-        <w:t>LocalDateTime</w:t>
-      </w:r>
-      <w:proofErr w:type="spellEnd"/>
-      <w:r>
-        <w:t xml:space="preserve"> – Zawiera datę i czas, ale bez strefy czasowej.</w:t>
+      <w:r>
+        <w:t>LocalDateTime – Zawiera datę i czas, ale bez strefy czasowej.</w:t>
       </w:r>
     </w:p>
     <w:p>
@@ -8259,15 +6084,7 @@
     </w:p>
     <w:p>
       <w:r>
-        <w:t xml:space="preserve">Klasy reprezentujące czas i datę są </w:t>
-      </w:r>
-      <w:proofErr w:type="spellStart"/>
-      <w:r>
-        <w:t>niezmienialne</w:t>
-      </w:r>
-      <w:proofErr w:type="spellEnd"/>
-      <w:r>
-        <w:t>. Więc wynik operacji dokonanych na obiektach, należy przypisać do zmiennej.</w:t>
+        <w:t>Klasy reprezentujące czas i datę są niezmienialne. Więc wynik operacji dokonanych na obiektach, należy przypisać do zmiennej.</w:t>
       </w:r>
     </w:p>
     <w:p>
@@ -8334,27 +6151,15 @@
       <w:r>
         <w:t xml:space="preserve">Metoda </w:t>
       </w:r>
-      <w:proofErr w:type="spellStart"/>
-      <w:r>
-        <w:rPr>
-          <w:rFonts w:ascii="Consolas" w:hAnsi="Consolas" w:cs="Consolas"/>
-          <w:color w:val="000000"/>
-          <w:sz w:val="20"/>
-          <w:szCs w:val="20"/>
-          <w:shd w:val="clear" w:color="auto" w:fill="E8F2FE"/>
-        </w:rPr>
-        <w:t>toEpochDay</w:t>
-      </w:r>
-      <w:proofErr w:type="spellEnd"/>
-      <w:r>
-        <w:rPr>
-          <w:rFonts w:ascii="Consolas" w:hAnsi="Consolas" w:cs="Consolas"/>
-          <w:color w:val="000000"/>
-          <w:sz w:val="20"/>
-          <w:szCs w:val="20"/>
-          <w:shd w:val="clear" w:color="auto" w:fill="E8F2FE"/>
-        </w:rPr>
-        <w:t>() – zwraca liczbę dni</w:t>
+      <w:r>
+        <w:rPr>
+          <w:rFonts w:ascii="Consolas" w:hAnsi="Consolas" w:cs="Consolas"/>
+          <w:color w:val="000000"/>
+          <w:sz w:val="20"/>
+          <w:szCs w:val="20"/>
+          <w:shd w:val="clear" w:color="auto" w:fill="E8F2FE"/>
+        </w:rPr>
+        <w:t>toEpochDay() – zwraca liczbę dni</w:t>
       </w:r>
       <w:r>
         <w:rPr>
@@ -8382,7 +6187,6 @@
           <w:bCs/>
         </w:rPr>
       </w:pPr>
-      <w:proofErr w:type="spellStart"/>
       <w:r>
         <w:rPr>
           <w:b/>
@@ -8390,7 +6194,6 @@
         </w:rPr>
         <w:t>DateTimeFormatter</w:t>
       </w:r>
-      <w:proofErr w:type="spellEnd"/>
       <w:r>
         <w:rPr>
           <w:b/>
@@ -8401,7 +6204,6 @@
       <w:r>
         <w:t xml:space="preserve">klasa umożliwiająca formatowanie zarówno daty i czasu. Znajduję się w pakiecie </w:t>
       </w:r>
-      <w:proofErr w:type="spellStart"/>
       <w:r>
         <w:rPr>
           <w:b/>
@@ -8409,7 +6211,6 @@
         </w:rPr>
         <w:t>java.time.format</w:t>
       </w:r>
-      <w:proofErr w:type="spellEnd"/>
       <w:r>
         <w:rPr>
           <w:b/>
@@ -8515,13 +6316,8 @@
           <w:numId w:val="15"/>
         </w:numPr>
       </w:pPr>
-      <w:proofErr w:type="spellStart"/>
-      <w:r>
-        <w:t>dd</w:t>
-      </w:r>
-      <w:proofErr w:type="spellEnd"/>
-      <w:r>
-        <w:t>- dzień w miesiącu</w:t>
+      <w:r>
+        <w:t>dd- dzień w miesiącu</w:t>
       </w:r>
     </w:p>
     <w:p>
@@ -8532,13 +6328,8 @@
           <w:numId w:val="15"/>
         </w:numPr>
       </w:pPr>
-      <w:proofErr w:type="spellStart"/>
-      <w:r>
-        <w:t>yyyy</w:t>
-      </w:r>
-      <w:proofErr w:type="spellEnd"/>
-      <w:r>
-        <w:t xml:space="preserve"> – y oznacza rok</w:t>
+      <w:r>
+        <w:t>yyyy – y oznacza rok</w:t>
       </w:r>
     </w:p>
     <w:p>
@@ -8549,13 +6340,8 @@
           <w:numId w:val="15"/>
         </w:numPr>
       </w:pPr>
-      <w:proofErr w:type="spellStart"/>
-      <w:r>
-        <w:t>hh</w:t>
-      </w:r>
-      <w:proofErr w:type="spellEnd"/>
-      <w:r>
-        <w:t xml:space="preserve"> – h oznacza godzinę</w:t>
+      <w:r>
+        <w:t>hh – h oznacza godzinę</w:t>
       </w:r>
     </w:p>
     <w:p>
@@ -8614,21 +6400,8 @@
           <w:numId w:val="16"/>
         </w:numPr>
       </w:pPr>
-      <w:proofErr w:type="spellStart"/>
-      <w:r>
-        <w:t>Private</w:t>
-      </w:r>
-      <w:proofErr w:type="spellEnd"/>
-      <w:r>
-        <w:t xml:space="preserve"> – metoda </w:t>
-      </w:r>
-      <w:proofErr w:type="spellStart"/>
-      <w:r>
-        <w:t>oże</w:t>
-      </w:r>
-      <w:proofErr w:type="spellEnd"/>
-      <w:r>
-        <w:t xml:space="preserve"> być wywołana wewnątrz tej samej klasy</w:t>
+      <w:r>
+        <w:t>Private – metoda oże być wywołana wewnątrz tej samej klasy</w:t>
       </w:r>
     </w:p>
     <w:p>
@@ -8639,21 +6412,8 @@
           <w:numId w:val="16"/>
         </w:numPr>
       </w:pPr>
-      <w:proofErr w:type="spellStart"/>
-      <w:r>
-        <w:t>Protected</w:t>
-      </w:r>
-      <w:proofErr w:type="spellEnd"/>
-      <w:r>
-        <w:t xml:space="preserve"> – metoda może być wywołana z </w:t>
-      </w:r>
-      <w:proofErr w:type="spellStart"/>
-      <w:r>
-        <w:t>z</w:t>
-      </w:r>
-      <w:proofErr w:type="spellEnd"/>
-      <w:r>
-        <w:t xml:space="preserve"> tej samej klasy, podklas i tego samego pakietu</w:t>
+      <w:r>
+        <w:t>Protected – metoda może być wywołana z z tej samej klasy, podklas i tego samego pakietu</w:t>
       </w:r>
     </w:p>
     <w:p>
@@ -8664,13 +6424,8 @@
           <w:numId w:val="16"/>
         </w:numPr>
       </w:pPr>
-      <w:proofErr w:type="spellStart"/>
-      <w:r>
-        <w:t>Default</w:t>
-      </w:r>
-      <w:proofErr w:type="spellEnd"/>
-      <w:r>
-        <w:t xml:space="preserve"> – metoda może być wywołana z pakietu</w:t>
+      <w:r>
+        <w:t>Default – metoda może być wywołana z pakietu</w:t>
       </w:r>
       <w:r>
         <w:t>.</w:t>
@@ -8682,187 +6437,78 @@
           <w:b/>
           <w:bCs/>
         </w:rPr>
-        <w:t xml:space="preserve">Dostępu </w:t>
-      </w:r>
-      <w:proofErr w:type="spellStart"/>
-      <w:r>
-        <w:rPr>
-          <w:b/>
-          <w:bCs/>
-        </w:rPr>
-        <w:t>default</w:t>
-      </w:r>
-      <w:proofErr w:type="spellEnd"/>
-      <w:r>
-        <w:rPr>
-          <w:b/>
-          <w:bCs/>
-        </w:rPr>
-        <w:t xml:space="preserve"> nie deklarujemy jawnie.</w:t>
-      </w:r>
-      <w:r>
-        <w:t xml:space="preserve"> Istnieje w Javie słowo kluczowe </w:t>
-      </w:r>
-      <w:proofErr w:type="spellStart"/>
-      <w:r>
-        <w:t>default</w:t>
-      </w:r>
-      <w:proofErr w:type="spellEnd"/>
-      <w:r>
-        <w:t xml:space="preserve">, ale jest używane tylko w wyrażeniu </w:t>
-      </w:r>
-      <w:proofErr w:type="spellStart"/>
-      <w:r>
-        <w:t>switch</w:t>
-      </w:r>
-      <w:proofErr w:type="spellEnd"/>
-      <w:r>
-        <w:t xml:space="preserve"> oraz przy definiowaniu metod domyślnych w interfejsach. Nie używa się go jako modyfikatora dostępu. Domyślny poziom dostępu występuje gdy poziom dostępu nie </w:t>
-      </w:r>
-      <w:proofErr w:type="spellStart"/>
-      <w:r>
-        <w:t>jet</w:t>
-      </w:r>
-      <w:proofErr w:type="spellEnd"/>
-      <w:r>
-        <w:t xml:space="preserve"> jawnie zadeklarowany za pomocą modyfikatora dostępu(</w:t>
-      </w:r>
-      <w:proofErr w:type="spellStart"/>
-      <w:r>
-        <w:t>private</w:t>
-      </w:r>
-      <w:proofErr w:type="spellEnd"/>
-      <w:r>
-        <w:t xml:space="preserve">, </w:t>
-      </w:r>
-      <w:proofErr w:type="spellStart"/>
-      <w:r>
-        <w:t>protected</w:t>
-      </w:r>
-      <w:proofErr w:type="spellEnd"/>
-      <w:r>
-        <w:t xml:space="preserve">, </w:t>
-      </w:r>
-      <w:proofErr w:type="spellStart"/>
-      <w:r>
-        <w:t>default</w:t>
-      </w:r>
-      <w:proofErr w:type="spellEnd"/>
-      <w:r>
-        <w:t>).</w:t>
-      </w:r>
-    </w:p>
-    <w:p>
-      <w:pPr>
-        <w:rPr>
-          <w:b/>
-          <w:bCs/>
-        </w:rPr>
-      </w:pPr>
-      <w:proofErr w:type="spellStart"/>
-      <w:r>
-        <w:t>Default</w:t>
-      </w:r>
-      <w:proofErr w:type="spellEnd"/>
-      <w:r>
-        <w:t xml:space="preserve"> to inaczej </w:t>
-      </w:r>
-      <w:proofErr w:type="spellStart"/>
-      <w:r>
-        <w:rPr>
-          <w:b/>
-          <w:bCs/>
-        </w:rPr>
-        <w:t>Package</w:t>
-      </w:r>
-      <w:proofErr w:type="spellEnd"/>
-      <w:r>
-        <w:rPr>
-          <w:b/>
-          <w:bCs/>
-        </w:rPr>
+        <w:t>Dostępu default nie deklarujemy jawnie.</w:t>
+      </w:r>
+      <w:r>
+        <w:t xml:space="preserve"> Istnieje w Javie słowo kluczowe default, ale jest używane tylko w wyrażeniu switch oraz przy definiowaniu metod domyślnych w interfejsach. Nie używa się go jako modyfikatora dostępu. Domyślny poziom dostępu występuje gdy poziom dostępu nie jet jawnie zadeklarowany za pomocą modyfikatora dostępu(private, protected, default).</w:t>
+      </w:r>
+    </w:p>
+    <w:p>
+      <w:pPr>
+        <w:rPr>
+          <w:b/>
+          <w:bCs/>
+        </w:rPr>
+      </w:pPr>
+      <w:r>
+        <w:t xml:space="preserve">Default to inaczej </w:t>
+      </w:r>
+      <w:r>
+        <w:rPr>
+          <w:b/>
+          <w:bCs/>
+        </w:rPr>
+        <w:t>Package private</w:t>
+      </w:r>
+      <w:r>
+        <w:rPr>
+          <w:b/>
+          <w:bCs/>
+        </w:rPr>
+        <w:t>.</w:t>
+      </w:r>
+    </w:p>
+    <w:p>
+      <w:pPr>
+        <w:rPr>
+          <w:b/>
+          <w:bCs/>
+        </w:rPr>
+      </w:pPr>
+      <w:r>
+        <w:t xml:space="preserve">Przyjrzyj się modyfikatorowi </w:t>
+      </w:r>
+      <w:r>
+        <w:rPr>
+          <w:b/>
+          <w:bCs/>
+        </w:rPr>
+        <w:t>protected. On nie jest taki oczywisty.</w:t>
+      </w:r>
+    </w:p>
+    <w:p>
+      <w:pPr>
+        <w:pStyle w:val="Nagwek3"/>
+      </w:pPr>
+      <w:r>
+        <w:t>Opcjonalne specyfikatory</w:t>
+      </w:r>
+    </w:p>
+    <w:p>
+      <w:pPr>
+        <w:rPr>
+          <w:b/>
+          <w:bCs/>
+        </w:rPr>
+      </w:pPr>
+      <w:r>
+        <w:t>\istnieje wiele opcjonalnych specyfikatorów, ale większość z inch nie jest wymagane na egzaminie OCA.</w:t>
+      </w:r>
+      <w:r>
         <w:t xml:space="preserve"> </w:t>
       </w:r>
-      <w:proofErr w:type="spellStart"/>
-      <w:r>
-        <w:rPr>
-          <w:b/>
-          <w:bCs/>
-        </w:rPr>
-        <w:t>private</w:t>
-      </w:r>
-      <w:proofErr w:type="spellEnd"/>
-      <w:r>
-        <w:rPr>
-          <w:b/>
-          <w:bCs/>
-        </w:rPr>
-        <w:t>.</w:t>
-      </w:r>
-    </w:p>
-    <w:p>
-      <w:pPr>
-        <w:rPr>
-          <w:b/>
-          <w:bCs/>
-        </w:rPr>
-      </w:pPr>
-      <w:r>
-        <w:t xml:space="preserve">Przyjrzyj się modyfikatorowi </w:t>
-      </w:r>
-      <w:proofErr w:type="spellStart"/>
-      <w:r>
-        <w:rPr>
-          <w:b/>
-          <w:bCs/>
-        </w:rPr>
-        <w:t>protected</w:t>
-      </w:r>
-      <w:proofErr w:type="spellEnd"/>
-      <w:r>
-        <w:rPr>
-          <w:b/>
-          <w:bCs/>
-        </w:rPr>
-        <w:t>. On nie jest taki oczywisty.</w:t>
-      </w:r>
-    </w:p>
-    <w:p>
-      <w:pPr>
-        <w:pStyle w:val="Nagwek3"/>
-      </w:pPr>
-      <w:r>
-        <w:t>Opcjonalne specyfikatory</w:t>
-      </w:r>
-    </w:p>
-    <w:p>
-      <w:pPr>
-        <w:rPr>
-          <w:b/>
-          <w:bCs/>
-        </w:rPr>
-      </w:pPr>
-      <w:r>
-        <w:t xml:space="preserve">\istnieje wiele opcjonalnych specyfikatorów, ale większość z </w:t>
-      </w:r>
-      <w:proofErr w:type="spellStart"/>
-      <w:r>
-        <w:t>inch</w:t>
-      </w:r>
-      <w:proofErr w:type="spellEnd"/>
-      <w:r>
-        <w:t xml:space="preserve"> nie jest wymagane na egzaminie OCA.</w:t>
-      </w:r>
-      <w:r>
-        <w:t xml:space="preserve"> </w:t>
-      </w:r>
-      <w:proofErr w:type="spellStart"/>
-      <w:r>
-        <w:t>Pecyfikatory</w:t>
-      </w:r>
-      <w:proofErr w:type="spellEnd"/>
-      <w:r>
-        <w:t xml:space="preserve"> opcjonalne mogą znajdować się przed modyfikatorem dostępu, ale </w:t>
+      <w:r>
+        <w:t xml:space="preserve">Pecyfikatory opcjonalne mogą znajdować się przed modyfikatorem dostępu, ale </w:t>
       </w:r>
       <w:r>
         <w:rPr>
@@ -8885,11 +6531,9 @@
           <w:numId w:val="17"/>
         </w:numPr>
       </w:pPr>
-      <w:proofErr w:type="spellStart"/>
       <w:r>
         <w:t>Static</w:t>
       </w:r>
-      <w:proofErr w:type="spellEnd"/>
     </w:p>
     <w:p>
       <w:pPr>
@@ -8899,11 +6543,9 @@
           <w:numId w:val="17"/>
         </w:numPr>
       </w:pPr>
-      <w:proofErr w:type="spellStart"/>
       <w:r>
         <w:t>Abstract</w:t>
       </w:r>
-      <w:proofErr w:type="spellEnd"/>
     </w:p>
     <w:p>
       <w:pPr>
@@ -8913,11 +6555,9 @@
           <w:numId w:val="17"/>
         </w:numPr>
       </w:pPr>
-      <w:proofErr w:type="spellStart"/>
       <w:r>
         <w:t>Final</w:t>
       </w:r>
-      <w:proofErr w:type="spellEnd"/>
     </w:p>
     <w:p>
       <w:r>
@@ -8932,11 +6572,9 @@
           <w:numId w:val="18"/>
         </w:numPr>
       </w:pPr>
-      <w:proofErr w:type="spellStart"/>
       <w:r>
         <w:t>Synchronized</w:t>
       </w:r>
-      <w:proofErr w:type="spellEnd"/>
     </w:p>
     <w:p>
       <w:pPr>
@@ -8958,11 +6596,9 @@
           <w:numId w:val="18"/>
         </w:numPr>
       </w:pPr>
-      <w:proofErr w:type="spellStart"/>
       <w:r>
         <w:t>Strictfp</w:t>
       </w:r>
-      <w:proofErr w:type="spellEnd"/>
     </w:p>
     <w:p>
       <w:pPr>
@@ -8986,21 +6622,12 @@
       <w:r>
         <w:t xml:space="preserve">musi mieć typ zwracany. Jeśli metoda nic nie zwraca, należy użyć typu </w:t>
       </w:r>
-      <w:proofErr w:type="spellStart"/>
-      <w:r>
-        <w:rPr>
-          <w:b/>
-          <w:bCs/>
-        </w:rPr>
-        <w:t>void</w:t>
-      </w:r>
-      <w:proofErr w:type="spellEnd"/>
-      <w:r>
-        <w:rPr>
-          <w:b/>
-          <w:bCs/>
-        </w:rPr>
-        <w:t xml:space="preserve">. </w:t>
+      <w:r>
+        <w:rPr>
+          <w:b/>
+          <w:bCs/>
+        </w:rPr>
+        <w:t xml:space="preserve">void. </w:t>
       </w:r>
       <w:r>
         <w:t xml:space="preserve">Pamiętaj, aby zwracać uwagę czy metoda posiada wyrażenie </w:t>
@@ -9015,53 +6642,12 @@
       <w:r>
         <w:t xml:space="preserve">,jeśli typ zwracany jest inny niż </w:t>
       </w:r>
-      <w:proofErr w:type="spellStart"/>
-      <w:r>
-        <w:rPr>
-          <w:b/>
-          <w:bCs/>
-        </w:rPr>
-        <w:t>void</w:t>
-      </w:r>
-      <w:proofErr w:type="spellEnd"/>
-      <w:r>
-        <w:rPr>
-          <w:b/>
-          <w:bCs/>
-        </w:rPr>
-        <w:t xml:space="preserve">. Metody z typem zwracanym </w:t>
-      </w:r>
-      <w:proofErr w:type="spellStart"/>
-      <w:r>
-        <w:rPr>
-          <w:b/>
-          <w:bCs/>
-        </w:rPr>
-        <w:t>void</w:t>
-      </w:r>
-      <w:proofErr w:type="spellEnd"/>
-      <w:r>
-        <w:rPr>
-          <w:b/>
-          <w:bCs/>
-        </w:rPr>
-        <w:t xml:space="preserve"> nie muszą, ale mogą </w:t>
-      </w:r>
-      <w:proofErr w:type="spellStart"/>
-      <w:r>
-        <w:rPr>
-          <w:b/>
-          <w:bCs/>
-        </w:rPr>
-        <w:t>bieć</w:t>
-      </w:r>
-      <w:proofErr w:type="spellEnd"/>
-      <w:r>
-        <w:rPr>
-          <w:b/>
-          <w:bCs/>
-        </w:rPr>
-        <w:t xml:space="preserve"> wyrażenie return.</w:t>
+      <w:r>
+        <w:rPr>
+          <w:b/>
+          <w:bCs/>
+        </w:rPr>
+        <w:t>void. Metody z typem zwracanym void nie muszą, ale mogą bieć wyrażenie return.</w:t>
       </w:r>
     </w:p>
     <w:p>
@@ -9073,63 +6659,24 @@
       <w:pPr>
         <w:pStyle w:val="Nagwek2"/>
       </w:pPr>
-      <w:proofErr w:type="spellStart"/>
       <w:r>
         <w:t>Varargs</w:t>
       </w:r>
-      <w:proofErr w:type="spellEnd"/>
-    </w:p>
-    <w:p>
-      <w:proofErr w:type="spellStart"/>
-      <w:r>
-        <w:t>Varargs</w:t>
-      </w:r>
-      <w:proofErr w:type="spellEnd"/>
-      <w:r>
-        <w:t xml:space="preserve"> traktujemy jak tablicę. </w:t>
+    </w:p>
+    <w:p>
+      <w:r>
+        <w:t xml:space="preserve">Varargs traktujemy jak tablicę. </w:t>
       </w:r>
     </w:p>
     <w:p>
       <w:r>
         <w:lastRenderedPageBreak/>
-        <w:t xml:space="preserve">Parametr </w:t>
-      </w:r>
-      <w:proofErr w:type="spellStart"/>
-      <w:r>
-        <w:t>vararg</w:t>
-      </w:r>
-      <w:proofErr w:type="spellEnd"/>
-      <w:r>
-        <w:t xml:space="preserve"> musi zawsze znajdować się na </w:t>
-      </w:r>
-      <w:proofErr w:type="spellStart"/>
-      <w:r>
-        <w:t>ostnim</w:t>
-      </w:r>
-      <w:proofErr w:type="spellEnd"/>
-      <w:r>
-        <w:t xml:space="preserve"> miejscu listy parametrów, co oznacza, że może być maksymalnie jeden </w:t>
-      </w:r>
-      <w:proofErr w:type="spellStart"/>
-      <w:r>
-        <w:t>vararg</w:t>
-      </w:r>
-      <w:proofErr w:type="spellEnd"/>
-      <w:r>
-        <w:t xml:space="preserve"> w parametrach metody. </w:t>
-      </w:r>
-    </w:p>
-    <w:p>
-      <w:r>
-        <w:t xml:space="preserve">Wywołując metodę z parametrem </w:t>
-      </w:r>
-      <w:proofErr w:type="spellStart"/>
-      <w:r>
-        <w:t>vararg</w:t>
-      </w:r>
-      <w:proofErr w:type="spellEnd"/>
-      <w:r>
-        <w:t xml:space="preserve"> masz wybór. Możesz podać jako argument:</w:t>
+        <w:t xml:space="preserve">Parametr vararg musi zawsze znajdować się na ostnim miejscu listy parametrów, co oznacza, że może być maksymalnie jeden vararg w parametrach metody. </w:t>
+      </w:r>
+    </w:p>
+    <w:p>
+      <w:r>
+        <w:t>Wywołując metodę z parametrem vararg masz wybór. Możesz podać jako argument:</w:t>
       </w:r>
     </w:p>
     <w:p>
@@ -9172,11 +6719,9 @@
       <w:pPr>
         <w:pStyle w:val="Nagwek2"/>
       </w:pPr>
-      <w:proofErr w:type="spellStart"/>
       <w:r>
         <w:t>Static</w:t>
       </w:r>
-      <w:proofErr w:type="spellEnd"/>
     </w:p>
     <w:p>
       <w:r>
@@ -9187,23 +6732,7 @@
           <w:b/>
           <w:bCs/>
         </w:rPr>
-        <w:t xml:space="preserve"> </w:t>
-      </w:r>
-      <w:proofErr w:type="spellStart"/>
-      <w:r>
-        <w:rPr>
-          <w:b/>
-          <w:bCs/>
-        </w:rPr>
-        <w:t>main</w:t>
-      </w:r>
-      <w:proofErr w:type="spellEnd"/>
-      <w:r>
-        <w:rPr>
-          <w:b/>
-          <w:bCs/>
-        </w:rPr>
-        <w:t xml:space="preserve"> </w:t>
+        <w:t xml:space="preserve"> main </w:t>
       </w:r>
       <w:r>
         <w:t>można wywołać w kodzie jak każdą inną.</w:t>
@@ -9222,17 +6751,8 @@
     </w:p>
     <w:p>
       <w:r>
-        <w:t xml:space="preserve">Zmienne i metody statyczne można wywołać na zmiennej do, której przypisany jest </w:t>
-      </w:r>
-      <w:proofErr w:type="spellStart"/>
-      <w:r>
-        <w:t>null</w:t>
-      </w:r>
-      <w:proofErr w:type="spellEnd"/>
-      <w:r>
-        <w:t xml:space="preserve">!. Nie powoduje to </w:t>
-      </w:r>
-      <w:proofErr w:type="spellStart"/>
+        <w:t xml:space="preserve">Zmienne i metody statyczne można wywołać na zmiennej do, której przypisany jest null!. Nie powoduje to </w:t>
+      </w:r>
       <w:r>
         <w:rPr>
           <w:b/>
@@ -9240,7 +6760,6 @@
         </w:rPr>
         <w:t>NullPointerException</w:t>
       </w:r>
-      <w:proofErr w:type="spellEnd"/>
       <w:r>
         <w:t>.</w:t>
       </w:r>
@@ -9254,19 +6773,9 @@
       <w:pPr>
         <w:pStyle w:val="Nagwek3"/>
       </w:pPr>
-      <w:proofErr w:type="spellStart"/>
-      <w:r>
-        <w:t>Static</w:t>
-      </w:r>
-      <w:proofErr w:type="spellEnd"/>
-      <w:r>
-        <w:t xml:space="preserve"> vs </w:t>
-      </w:r>
-      <w:proofErr w:type="spellStart"/>
-      <w:r>
-        <w:t>Instance</w:t>
-      </w:r>
-      <w:proofErr w:type="spellEnd"/>
+      <w:r>
+        <w:t>Static vs Instance</w:t>
+      </w:r>
     </w:p>
     <w:p>
       <w:r>
@@ -9392,61 +6901,7 @@
           <w:sz w:val="19"/>
           <w:szCs w:val="19"/>
         </w:rPr>
-        <w:t xml:space="preserve">Java </w:t>
-      </w:r>
-      <w:proofErr w:type="spellStart"/>
-      <w:r>
-        <w:rPr>
-          <w:rFonts w:ascii="SabonLTStd-Roman" w:hAnsi="SabonLTStd-Roman" w:cs="SabonLTStd-Roman"/>
-          <w:sz w:val="19"/>
-          <w:szCs w:val="19"/>
-        </w:rPr>
-        <w:t>is</w:t>
-      </w:r>
-      <w:proofErr w:type="spellEnd"/>
-      <w:r>
-        <w:rPr>
-          <w:rFonts w:ascii="SabonLTStd-Roman" w:hAnsi="SabonLTStd-Roman" w:cs="SabonLTStd-Roman"/>
-          <w:sz w:val="19"/>
-          <w:szCs w:val="19"/>
-        </w:rPr>
-        <w:t xml:space="preserve"> a “pass-by-</w:t>
-      </w:r>
-      <w:proofErr w:type="spellStart"/>
-      <w:r>
-        <w:rPr>
-          <w:rFonts w:ascii="SabonLTStd-Roman" w:hAnsi="SabonLTStd-Roman" w:cs="SabonLTStd-Roman"/>
-          <w:sz w:val="19"/>
-          <w:szCs w:val="19"/>
-        </w:rPr>
-        <w:t>value</w:t>
-      </w:r>
-      <w:proofErr w:type="spellEnd"/>
-      <w:r>
-        <w:rPr>
-          <w:rFonts w:ascii="SabonLTStd-Roman" w:hAnsi="SabonLTStd-Roman" w:cs="SabonLTStd-Roman"/>
-          <w:sz w:val="19"/>
-          <w:szCs w:val="19"/>
-        </w:rPr>
-        <w:t xml:space="preserve">” </w:t>
-      </w:r>
-      <w:proofErr w:type="spellStart"/>
-      <w:r>
-        <w:rPr>
-          <w:rFonts w:ascii="SabonLTStd-Roman" w:hAnsi="SabonLTStd-Roman" w:cs="SabonLTStd-Roman"/>
-          <w:sz w:val="19"/>
-          <w:szCs w:val="19"/>
-        </w:rPr>
-        <w:t>language</w:t>
-      </w:r>
-      <w:proofErr w:type="spellEnd"/>
-      <w:r>
-        <w:rPr>
-          <w:rFonts w:ascii="SabonLTStd-Roman" w:hAnsi="SabonLTStd-Roman" w:cs="SabonLTStd-Roman"/>
-          <w:sz w:val="19"/>
-          <w:szCs w:val="19"/>
-        </w:rPr>
-        <w:t>.</w:t>
+        <w:t>Java is a “pass-by-value” language.</w:t>
       </w:r>
     </w:p>
     <w:p>
@@ -9473,55 +6928,15 @@
     </w:p>
     <w:p>
       <w:r>
-        <w:t xml:space="preserve">Przeciążane metody mogą się różnić wszystkim innym poza nazwą: zwracanym typem, modyfikatorem dostępu. Specyfikatorem (np. </w:t>
-      </w:r>
-      <w:proofErr w:type="spellStart"/>
-      <w:r>
-        <w:t>static</w:t>
-      </w:r>
-      <w:proofErr w:type="spellEnd"/>
-      <w:r>
-        <w:t>) i listą wyjątków. Po prostu każda musi mieć inny zestaw przyjmowanych parametrów.</w:t>
-      </w:r>
-    </w:p>
-    <w:p>
-      <w:r>
-        <w:t xml:space="preserve">Java traktuje </w:t>
-      </w:r>
-      <w:proofErr w:type="spellStart"/>
-      <w:r>
-        <w:t>varargs</w:t>
-      </w:r>
-      <w:proofErr w:type="spellEnd"/>
-      <w:r>
-        <w:t xml:space="preserve"> jak tablicę więc nie  można mieć metody o tej samej nazwie z tablicą i </w:t>
-      </w:r>
-      <w:proofErr w:type="spellStart"/>
-      <w:r>
-        <w:t>varargs</w:t>
-      </w:r>
-      <w:proofErr w:type="spellEnd"/>
-      <w:r>
-        <w:t xml:space="preserve">  tego samego typu, jako parametrem. Obie metody można wywołać z tablicą jako argumentem</w:t>
-      </w:r>
-      <w:r>
-        <w:t xml:space="preserve">, ale wersje z </w:t>
-      </w:r>
-      <w:proofErr w:type="spellStart"/>
-      <w:r>
-        <w:t>varargs</w:t>
-      </w:r>
-      <w:proofErr w:type="spellEnd"/>
-      <w:r>
-        <w:t xml:space="preserve">, można wywołać podając jako argument tylko </w:t>
-      </w:r>
-      <w:proofErr w:type="spellStart"/>
-      <w:r>
-        <w:t>varargs</w:t>
-      </w:r>
-      <w:proofErr w:type="spellEnd"/>
-      <w:r>
-        <w:t>!</w:t>
+        <w:t>Przeciążane metody mogą się różnić wszystkim innym poza nazwą: zwracanym typem, modyfikatorem dostępu. Specyfikatorem (np. static) i listą wyjątków. Po prostu każda musi mieć inny zestaw przyjmowanych parametrów.</w:t>
+      </w:r>
+    </w:p>
+    <w:p>
+      <w:r>
+        <w:t>Java traktuje varargs jak tablicę więc nie  można mieć metody o tej samej nazwie z tablicą i varargs  tego samego typu, jako parametrem. Obie metody można wywołać z tablicą jako argumentem</w:t>
+      </w:r>
+      <w:r>
+        <w:t>, ale wersje z varargs, można wywołać podając jako argument tylko varargs!</w:t>
       </w:r>
     </w:p>
     <w:p>
@@ -9534,63 +6949,37 @@
       <w:r>
         <w:t xml:space="preserve">Mogę istnieć metody o tej samej nazwie – jedna z argumentem typu </w:t>
       </w:r>
-      <w:proofErr w:type="spellStart"/>
-      <w:r>
-        <w:rPr>
-          <w:b/>
-          <w:bCs/>
-        </w:rPr>
-        <w:t>int</w:t>
-      </w:r>
-      <w:proofErr w:type="spellEnd"/>
-      <w:r>
-        <w:rPr>
-          <w:b/>
-          <w:bCs/>
-        </w:rPr>
-        <w:t xml:space="preserve">, </w:t>
+      <w:r>
+        <w:rPr>
+          <w:b/>
+          <w:bCs/>
+        </w:rPr>
+        <w:t xml:space="preserve">int, </w:t>
       </w:r>
       <w:r>
         <w:t xml:space="preserve">a druga </w:t>
       </w:r>
-      <w:proofErr w:type="spellStart"/>
-      <w:r>
-        <w:rPr>
-          <w:b/>
-          <w:bCs/>
-        </w:rPr>
-        <w:t>Integer</w:t>
-      </w:r>
-      <w:proofErr w:type="spellEnd"/>
-      <w:r>
-        <w:rPr>
-          <w:b/>
-          <w:bCs/>
-        </w:rPr>
-        <w:t>.</w:t>
-      </w:r>
-    </w:p>
-    <w:p>
-      <w:pPr>
-        <w:rPr>
-          <w:b/>
-          <w:bCs/>
-        </w:rPr>
-      </w:pPr>
-      <w:r>
-        <w:rPr>
-          <w:b/>
-          <w:bCs/>
-        </w:rPr>
-        <w:t xml:space="preserve">Java stara się wywołać najbardziej sprecyzowaną metodę jaką </w:t>
-      </w:r>
-      <w:proofErr w:type="spellStart"/>
-      <w:r>
-        <w:rPr>
-          <w:b/>
-          <w:bCs/>
-        </w:rPr>
-        <w:t>może.</w:t>
+      <w:r>
+        <w:rPr>
+          <w:b/>
+          <w:bCs/>
+        </w:rPr>
+        <w:t>Integer.</w:t>
+      </w:r>
+    </w:p>
+    <w:p>
+      <w:pPr>
+        <w:rPr>
+          <w:b/>
+          <w:bCs/>
+        </w:rPr>
+      </w:pPr>
+      <w:r>
+        <w:rPr>
+          <w:b/>
+          <w:bCs/>
+        </w:rPr>
+        <w:t>Java stara się wywołać najbardziej sprecyzowaną metodę jaką może.</w:t>
       </w:r>
       <w:r>
         <w:rPr>
@@ -9599,7 +6988,6 @@
         </w:rPr>
         <w:t>Przykladowo</w:t>
       </w:r>
-      <w:proofErr w:type="spellEnd"/>
       <w:r>
         <w:rPr>
           <w:b/>
@@ -9641,39 +7029,7 @@
           <w:b/>
           <w:bCs/>
         </w:rPr>
-        <w:t xml:space="preserve">Kolejność: Najpierw szukane jest dokładne dopasowanie typów, później szersze prymitywy, później </w:t>
-      </w:r>
-      <w:proofErr w:type="spellStart"/>
-      <w:r>
-        <w:rPr>
-          <w:b/>
-          <w:bCs/>
-        </w:rPr>
-        <w:t>autoboxing</w:t>
-      </w:r>
-      <w:proofErr w:type="spellEnd"/>
-      <w:r>
-        <w:rPr>
-          <w:b/>
-          <w:bCs/>
-        </w:rPr>
-        <w:t xml:space="preserve"> i na końcu </w:t>
-      </w:r>
-      <w:proofErr w:type="spellStart"/>
-      <w:r>
-        <w:rPr>
-          <w:b/>
-          <w:bCs/>
-        </w:rPr>
-        <w:t>varargs</w:t>
-      </w:r>
-      <w:proofErr w:type="spellEnd"/>
-      <w:r>
-        <w:rPr>
-          <w:b/>
-          <w:bCs/>
-        </w:rPr>
-        <w:t xml:space="preserve">. </w:t>
+        <w:t xml:space="preserve">Kolejność: Najpierw szukane jest dokładne dopasowanie typów, później szersze prymitywy, później autoboxing i na końcu varargs. </w:t>
       </w:r>
     </w:p>
     <w:p>
@@ -9682,21 +7038,8 @@
       </w:r>
     </w:p>
     <w:p>
-      <w:proofErr w:type="spellStart"/>
-      <w:r>
-        <w:t>Int</w:t>
-      </w:r>
-      <w:proofErr w:type="spellEnd"/>
-      <w:r>
-        <w:t xml:space="preserve"> -&gt; </w:t>
-      </w:r>
-      <w:proofErr w:type="spellStart"/>
-      <w:r>
-        <w:t>Long</w:t>
-      </w:r>
-      <w:proofErr w:type="spellEnd"/>
-      <w:r>
-        <w:t xml:space="preserve"> – nie skompiluje się.</w:t>
+      <w:r>
+        <w:t>Int -&gt; Long – nie skompiluje się.</w:t>
       </w:r>
     </w:p>
     <w:p>
@@ -9754,7 +7097,6 @@
       <w:r>
         <w:t xml:space="preserve">Słowo kluczowe </w:t>
       </w:r>
-      <w:proofErr w:type="spellStart"/>
       <w:r>
         <w:rPr>
           <w:b/>
@@ -9762,17 +7104,8 @@
         </w:rPr>
         <w:t>this</w:t>
       </w:r>
-      <w:proofErr w:type="spellEnd"/>
-      <w:r>
-        <w:t xml:space="preserve"> jest w większości przypadków opcjonalne. Problem pojawia się gdy istnieją dwie zmienne o tej samej nazwie. Przykład: jedna zmienna jest parametrem konstruktora, druga zmienną klasową. Jeśli nie poinformujesz Javy inaczej, użyje tej, która ma mniejszy zasięg. Czyli bez słówka </w:t>
-      </w:r>
-      <w:proofErr w:type="spellStart"/>
-      <w:r>
-        <w:t>this</w:t>
-      </w:r>
-      <w:proofErr w:type="spellEnd"/>
-      <w:r>
-        <w:t xml:space="preserve"> zostanie zmieniona zmienna reprezentująca parametr metody. (To samo wydarzy się jeśli zadeklarujemy w ciele nową zmienną lokalną o tej samej nazwie co zmienna klasowa.)</w:t>
+      <w:r>
+        <w:t xml:space="preserve"> jest w większości przypadków opcjonalne. Problem pojawia się gdy istnieją dwie zmienne o tej samej nazwie. Przykład: jedna zmienna jest parametrem konstruktora, druga zmienną klasową. Jeśli nie poinformujesz Javy inaczej, użyje tej, która ma mniejszy zasięg. Czyli bez słówka this zostanie zmieniona zmienna reprezentująca parametr metody. (To samo wydarzy się jeśli zadeklarujemy w ciele nową zmienną lokalną o tej samej nazwie co zmienna klasowa.)</w:t>
       </w:r>
     </w:p>
     <w:p>
@@ -9826,34 +7159,20 @@
       <w:pPr>
         <w:pStyle w:val="Nagwek3"/>
       </w:pPr>
-      <w:proofErr w:type="spellStart"/>
-      <w:r>
-        <w:t>Przeciązanie</w:t>
-      </w:r>
-      <w:proofErr w:type="spellEnd"/>
-      <w:r>
-        <w:t xml:space="preserve"> konstruktorów</w:t>
+      <w:r>
+        <w:t>Przeciązanie konstruktorów</w:t>
       </w:r>
     </w:p>
     <w:p>
       <w:r>
         <w:t xml:space="preserve">Aby wywołać konstruktor z innego konstruktora należy użyć słówka </w:t>
       </w:r>
-      <w:proofErr w:type="spellStart"/>
-      <w:r>
-        <w:rPr>
-          <w:b/>
-          <w:bCs/>
-        </w:rPr>
-        <w:t>this</w:t>
-      </w:r>
-      <w:proofErr w:type="spellEnd"/>
-      <w:r>
-        <w:rPr>
-          <w:b/>
-          <w:bCs/>
-        </w:rPr>
-        <w:t xml:space="preserve">. </w:t>
+      <w:r>
+        <w:rPr>
+          <w:b/>
+          <w:bCs/>
+        </w:rPr>
+        <w:t xml:space="preserve">this. </w:t>
       </w:r>
     </w:p>
     <w:p>
@@ -9897,7 +7216,6 @@
         </w:rPr>
         <w:t xml:space="preserve"> Constructors2(String </w:t>
       </w:r>
-      <w:proofErr w:type="spellStart"/>
       <w:r>
         <w:rPr>
           <w:rFonts w:ascii="Consolas" w:hAnsi="Consolas" w:cs="Consolas"/>
@@ -9907,7 +7225,6 @@
         </w:rPr>
         <w:t>name</w:t>
       </w:r>
-      <w:proofErr w:type="spellEnd"/>
       <w:r>
         <w:rPr>
           <w:rFonts w:ascii="Consolas" w:hAnsi="Consolas" w:cs="Consolas"/>
@@ -9948,7 +7265,6 @@
         </w:rPr>
         <w:tab/>
       </w:r>
-      <w:proofErr w:type="spellStart"/>
       <w:r>
         <w:rPr>
           <w:rFonts w:ascii="Consolas" w:hAnsi="Consolas" w:cs="Consolas"/>
@@ -9960,7 +7276,6 @@
         </w:rPr>
         <w:t>this</w:t>
       </w:r>
-      <w:proofErr w:type="spellEnd"/>
       <w:r>
         <w:rPr>
           <w:rFonts w:ascii="Consolas" w:hAnsi="Consolas" w:cs="Consolas"/>
@@ -9970,7 +7285,6 @@
         </w:rPr>
         <w:t>(</w:t>
       </w:r>
-      <w:proofErr w:type="spellStart"/>
       <w:r>
         <w:rPr>
           <w:rFonts w:ascii="Consolas" w:hAnsi="Consolas" w:cs="Consolas"/>
@@ -9980,7 +7294,6 @@
         </w:rPr>
         <w:t>name</w:t>
       </w:r>
-      <w:proofErr w:type="spellEnd"/>
       <w:r>
         <w:rPr>
           <w:rFonts w:ascii="Consolas" w:hAnsi="Consolas" w:cs="Consolas"/>
@@ -10012,32 +7325,15 @@
       </w:r>
     </w:p>
     <w:p>
-      <w:proofErr w:type="spellStart"/>
-      <w:r>
-        <w:rPr>
-          <w:b/>
-          <w:bCs/>
-        </w:rPr>
-        <w:t>This</w:t>
-      </w:r>
-      <w:proofErr w:type="spellEnd"/>
-      <w:r>
-        <w:rPr>
-          <w:b/>
-          <w:bCs/>
-        </w:rPr>
-        <w:t xml:space="preserve"> </w:t>
-      </w:r>
-      <w:r>
-        <w:t xml:space="preserve">musi być pierwszą </w:t>
-      </w:r>
-      <w:proofErr w:type="spellStart"/>
-      <w:r>
-        <w:t>niezakomentowaną</w:t>
-      </w:r>
-      <w:proofErr w:type="spellEnd"/>
-      <w:r>
-        <w:t xml:space="preserve"> komendą w konstruktorze.</w:t>
+      <w:r>
+        <w:rPr>
+          <w:b/>
+          <w:bCs/>
+        </w:rPr>
+        <w:t xml:space="preserve">This </w:t>
+      </w:r>
+      <w:r>
+        <w:t>musi być pierwszą niezakomentowaną komendą w konstruktorze.</w:t>
       </w:r>
     </w:p>
     <w:p>
@@ -10045,25 +7341,12 @@
         <w:pStyle w:val="Nagwek3"/>
       </w:pPr>
       <w:r>
-        <w:t xml:space="preserve">Pola </w:t>
-      </w:r>
-      <w:proofErr w:type="spellStart"/>
-      <w:r>
-        <w:t>final</w:t>
-      </w:r>
-      <w:proofErr w:type="spellEnd"/>
-    </w:p>
-    <w:p>
-      <w:r>
-        <w:t xml:space="preserve">Pole </w:t>
-      </w:r>
-      <w:proofErr w:type="spellStart"/>
-      <w:r>
-        <w:t>final</w:t>
-      </w:r>
-      <w:proofErr w:type="spellEnd"/>
-      <w:r>
-        <w:t xml:space="preserve"> musi zainicjalizowane w jednym z trzech miejsc:</w:t>
+        <w:t>Pola final</w:t>
+      </w:r>
+    </w:p>
+    <w:p>
+      <w:r>
+        <w:t>Pole final musi zainicjalizowane w jednym z trzech miejsc:</w:t>
       </w:r>
     </w:p>
     <w:p>
@@ -10136,15 +7419,7 @@
         </w:numPr>
       </w:pPr>
       <w:r>
-        <w:t xml:space="preserve">Statyczne zmienne i statyczne bloki </w:t>
-      </w:r>
-      <w:proofErr w:type="spellStart"/>
-      <w:r>
-        <w:t>inizjalizujące</w:t>
-      </w:r>
-      <w:proofErr w:type="spellEnd"/>
-      <w:r>
-        <w:t xml:space="preserve"> w kolejności występowania</w:t>
+        <w:t>Statyczne zmienne i statyczne bloki inizjalizujące w kolejności występowania</w:t>
       </w:r>
     </w:p>
     <w:p>
@@ -10186,15 +7461,7 @@
     </w:p>
     <w:p>
       <w:r>
-        <w:t xml:space="preserve">Poprawna </w:t>
-      </w:r>
-      <w:proofErr w:type="spellStart"/>
-      <w:r>
-        <w:t>eknapsulacja</w:t>
-      </w:r>
-      <w:proofErr w:type="spellEnd"/>
-      <w:r>
-        <w:t xml:space="preserve"> na egzamin zawiera:</w:t>
+        <w:t>Poprawna eknapsulacja na egzamin zawiera:</w:t>
       </w:r>
     </w:p>
     <w:p>
@@ -10218,13 +7485,8 @@
         </w:numPr>
       </w:pPr>
       <w:r>
-        <w:t xml:space="preserve">Publiczne gettery i </w:t>
-      </w:r>
-      <w:proofErr w:type="spellStart"/>
-      <w:r>
-        <w:t>settery</w:t>
-      </w:r>
-      <w:proofErr w:type="spellEnd"/>
+        <w:t>Publiczne gettery i settery</w:t>
+      </w:r>
     </w:p>
     <w:p>
       <w:r>
@@ -10272,36 +7534,12 @@
     </w:p>
     <w:p>
       <w:r>
-        <w:t xml:space="preserve">Wg konwencji </w:t>
-      </w:r>
-      <w:proofErr w:type="spellStart"/>
-      <w:r>
-        <w:t>JavaBeans</w:t>
-      </w:r>
-      <w:proofErr w:type="spellEnd"/>
-      <w:r>
-        <w:t>:</w:t>
-      </w:r>
-    </w:p>
-    <w:p>
-      <w:r>
-        <w:t xml:space="preserve">Jeśli mam pole typu </w:t>
-      </w:r>
-      <w:proofErr w:type="spellStart"/>
-      <w:r>
-        <w:t>boolean</w:t>
-      </w:r>
-      <w:proofErr w:type="spellEnd"/>
-      <w:r>
-        <w:t xml:space="preserve"> – </w:t>
-      </w:r>
-      <w:proofErr w:type="spellStart"/>
-      <w:r>
-        <w:t>canSwim</w:t>
-      </w:r>
-      <w:proofErr w:type="spellEnd"/>
-      <w:r>
-        <w:t xml:space="preserve">. Getter </w:t>
+        <w:t>Wg konwencji JavaBeans:</w:t>
+      </w:r>
+    </w:p>
+    <w:p>
+      <w:r>
+        <w:t xml:space="preserve">Jeśli mam pole typu boolean – canSwim. Getter </w:t>
       </w:r>
       <w:r>
         <w:rPr>
@@ -10309,74 +7547,12 @@
           <w:sz w:val="18"/>
           <w:szCs w:val="18"/>
         </w:rPr>
-        <w:t xml:space="preserve">public </w:t>
-      </w:r>
-      <w:proofErr w:type="spellStart"/>
-      <w:r>
-        <w:rPr>
-          <w:rFonts w:ascii="SourceCodePro-Regular" w:hAnsi="SourceCodePro-Regular" w:cs="SourceCodePro-Regular"/>
-          <w:sz w:val="18"/>
-          <w:szCs w:val="18"/>
-        </w:rPr>
-        <w:t>boolean</w:t>
-      </w:r>
-      <w:proofErr w:type="spellEnd"/>
-      <w:r>
-        <w:rPr>
-          <w:rFonts w:ascii="SourceCodePro-Regular" w:hAnsi="SourceCodePro-Regular" w:cs="SourceCodePro-Regular"/>
-          <w:sz w:val="18"/>
-          <w:szCs w:val="18"/>
-        </w:rPr>
-        <w:t xml:space="preserve"> </w:t>
-      </w:r>
-      <w:proofErr w:type="spellStart"/>
-      <w:r>
-        <w:rPr>
-          <w:rFonts w:ascii="SourceCodePro-Regular" w:hAnsi="SourceCodePro-Regular" w:cs="SourceCodePro-Regular"/>
-          <w:sz w:val="18"/>
-          <w:szCs w:val="18"/>
-        </w:rPr>
-        <w:t>getCanSwim</w:t>
-      </w:r>
-      <w:proofErr w:type="spellEnd"/>
-      <w:r>
-        <w:rPr>
-          <w:rFonts w:ascii="SourceCodePro-Regular" w:hAnsi="SourceCodePro-Regular" w:cs="SourceCodePro-Regular"/>
-          <w:sz w:val="18"/>
-          <w:szCs w:val="18"/>
-        </w:rPr>
-        <w:t xml:space="preserve">() { return </w:t>
-      </w:r>
-      <w:proofErr w:type="spellStart"/>
-      <w:r>
-        <w:rPr>
-          <w:rFonts w:ascii="SourceCodePro-Regular" w:hAnsi="SourceCodePro-Regular" w:cs="SourceCodePro-Regular"/>
-          <w:sz w:val="18"/>
-          <w:szCs w:val="18"/>
-        </w:rPr>
-        <w:t>canSwim</w:t>
-      </w:r>
-      <w:proofErr w:type="spellEnd"/>
-      <w:r>
-        <w:rPr>
-          <w:rFonts w:ascii="SourceCodePro-Regular" w:hAnsi="SourceCodePro-Regular" w:cs="SourceCodePro-Regular"/>
-          <w:sz w:val="18"/>
-          <w:szCs w:val="18"/>
-        </w:rPr>
-        <w:t>;}</w:t>
-      </w:r>
-    </w:p>
-    <w:p>
-      <w:r>
-        <w:t xml:space="preserve">Nie jest zgodny z konwencją. (To co miało by być </w:t>
-      </w:r>
-      <w:proofErr w:type="spellStart"/>
-      <w:r>
-        <w:t>isCanSwim</w:t>
-      </w:r>
-      <w:proofErr w:type="spellEnd"/>
-      <w:r>
-        <w:t xml:space="preserve"> wg tej konwencji?!)</w:t>
+        <w:t>public boolean getCanSwim() { return canSwim;}</w:t>
+      </w:r>
+    </w:p>
+    <w:p>
+      <w:r>
+        <w:t>Nie jest zgodny z konwencją. (To co miało by być isCanSwim wg tej konwencji?!)</w:t>
       </w:r>
     </w:p>
     <w:p>
@@ -10384,23 +7560,7 @@
         <w:t xml:space="preserve">PS. A jednak </w:t>
       </w:r>
       <w:r>
-        <w:t xml:space="preserve">w erracie jest napisane, że </w:t>
-      </w:r>
-      <w:proofErr w:type="spellStart"/>
-      <w:r>
-        <w:t>getCanSwim</w:t>
-      </w:r>
-      <w:proofErr w:type="spellEnd"/>
-      <w:r>
-        <w:t xml:space="preserve"> jest poprawne, ale </w:t>
-      </w:r>
-      <w:proofErr w:type="spellStart"/>
-      <w:r>
-        <w:t>żzeby</w:t>
-      </w:r>
-      <w:proofErr w:type="spellEnd"/>
-      <w:r>
-        <w:t xml:space="preserve"> się nie przejmować bo nie ma tego na egzaminie.</w:t>
+        <w:t>w erracie jest napisane, że getCanSwim jest poprawne, ale żzeby się nie przejmować bo nie ma tego na egzaminie.</w:t>
       </w:r>
     </w:p>
     <w:p>
@@ -10501,15 +7661,7 @@
     </w:p>
     <w:p>
       <w:r>
-        <w:t xml:space="preserve">Innymi słowy, wyrażenia </w:t>
-      </w:r>
-      <w:proofErr w:type="spellStart"/>
-      <w:r>
-        <w:t>lmbda</w:t>
-      </w:r>
-      <w:proofErr w:type="spellEnd"/>
-      <w:r>
-        <w:t xml:space="preserve"> są jak metody, które możesz przekazać jakby były zmienną. </w:t>
+        <w:t xml:space="preserve">Innymi słowy, wyrażenia lmbda są jak metody, które możesz przekazać jakby były zmienną. </w:t>
       </w:r>
     </w:p>
     <w:p>
@@ -10630,7 +7782,6 @@
       <w:r>
         <w:t xml:space="preserve">Na egzaminie wyrażenia lambda zawsze zwracają typ </w:t>
       </w:r>
-      <w:proofErr w:type="spellStart"/>
       <w:r>
         <w:rPr>
           <w:b/>
@@ -10638,7 +7789,6 @@
         </w:rPr>
         <w:t>boolean</w:t>
       </w:r>
-      <w:proofErr w:type="spellEnd"/>
       <w:r>
         <w:t>.</w:t>
       </w:r>
@@ -10669,7 +7819,6 @@
         </w:rPr>
         <w:t xml:space="preserve">(a, b) -&gt; { </w:t>
       </w:r>
-      <w:proofErr w:type="spellStart"/>
       <w:r>
         <w:rPr>
           <w:rFonts w:ascii="Consolas" w:hAnsi="Consolas" w:cs="Consolas"/>
@@ -10681,7 +7830,6 @@
         </w:rPr>
         <w:t>int</w:t>
       </w:r>
-      <w:proofErr w:type="spellEnd"/>
       <w:r>
         <w:rPr>
           <w:rFonts w:ascii="Consolas" w:hAnsi="Consolas" w:cs="Consolas"/>
@@ -10758,7 +7906,6 @@
         </w:rPr>
         <w:t xml:space="preserve">(a, b) -&gt; { </w:t>
       </w:r>
-      <w:proofErr w:type="spellStart"/>
       <w:r>
         <w:rPr>
           <w:rFonts w:ascii="Consolas" w:hAnsi="Consolas" w:cs="Consolas"/>
@@ -10770,7 +7917,6 @@
         </w:rPr>
         <w:t>int</w:t>
       </w:r>
-      <w:proofErr w:type="spellEnd"/>
       <w:r>
         <w:rPr>
           <w:rFonts w:ascii="Consolas" w:hAnsi="Consolas" w:cs="Consolas"/>
@@ -10838,11 +7984,9 @@
       <w:pPr>
         <w:pStyle w:val="Nagwek3"/>
       </w:pPr>
-      <w:proofErr w:type="spellStart"/>
       <w:r>
         <w:t>Predicate</w:t>
       </w:r>
-      <w:proofErr w:type="spellEnd"/>
     </w:p>
     <w:p>
       <w:pPr>
@@ -10862,46 +8006,20 @@
         <w:t xml:space="preserve">interfejsami funkcyjnymi.  </w:t>
       </w:r>
       <w:r>
-        <w:t xml:space="preserve">Biblioteka </w:t>
-      </w:r>
-      <w:proofErr w:type="spellStart"/>
-      <w:r>
-        <w:t>javy</w:t>
-      </w:r>
-      <w:proofErr w:type="spellEnd"/>
-      <w:r>
-        <w:t xml:space="preserve"> dostarcza wiele zdefiniowanych interfejsów funkcyjnych. Jednym z nich jest </w:t>
-      </w:r>
-      <w:proofErr w:type="spellStart"/>
-      <w:r>
-        <w:rPr>
-          <w:b/>
-          <w:bCs/>
-        </w:rPr>
-        <w:t>Predicate</w:t>
-      </w:r>
-      <w:proofErr w:type="spellEnd"/>
-      <w:r>
-        <w:rPr>
-          <w:b/>
-          <w:bCs/>
-        </w:rPr>
-        <w:t xml:space="preserve">. </w:t>
-      </w:r>
-    </w:p>
-    <w:p>
-      <w:r>
-        <w:t xml:space="preserve">W klasie </w:t>
-      </w:r>
-      <w:proofErr w:type="spellStart"/>
-      <w:r>
-        <w:t>ArrayList</w:t>
-      </w:r>
-      <w:proofErr w:type="spellEnd"/>
-      <w:r>
-        <w:t xml:space="preserve"> znajduję się metoda </w:t>
-      </w:r>
-      <w:proofErr w:type="spellStart"/>
+        <w:t xml:space="preserve">Biblioteka javy dostarcza wiele zdefiniowanych interfejsów funkcyjnych. Jednym z nich jest </w:t>
+      </w:r>
+      <w:r>
+        <w:rPr>
+          <w:b/>
+          <w:bCs/>
+        </w:rPr>
+        <w:t xml:space="preserve">Predicate. </w:t>
+      </w:r>
+    </w:p>
+    <w:p>
+      <w:r>
+        <w:t xml:space="preserve">W klasie ArrayList znajduję się metoda </w:t>
+      </w:r>
       <w:r>
         <w:rPr>
           <w:b/>
@@ -10909,248 +8027,154 @@
           <w:i/>
           <w:iCs/>
         </w:rPr>
-        <w:t>removeIf</w:t>
-      </w:r>
-      <w:proofErr w:type="spellEnd"/>
-      <w:r>
-        <w:rPr>
-          <w:b/>
-          <w:bCs/>
+        <w:t>removeIf()</w:t>
+      </w:r>
+      <w:r>
+        <w:rPr>
           <w:i/>
           <w:iCs/>
         </w:rPr>
-        <w:t>()</w:t>
+        <w:t xml:space="preserve"> , </w:t>
+      </w:r>
+      <w:r>
+        <w:t xml:space="preserve">która przyjmuje </w:t>
+      </w:r>
+      <w:r>
+        <w:rPr>
+          <w:b/>
+          <w:bCs/>
+        </w:rPr>
+        <w:t xml:space="preserve">Predicate </w:t>
+      </w:r>
+      <w:r>
+        <w:t>jako argument. Dzięki niej możemy usunąć z listy obiekty, które spełniają określony warunek.</w:t>
+      </w:r>
+    </w:p>
+    <w:p>
+      <w:pPr>
+        <w:pStyle w:val="Nagwek1"/>
+      </w:pPr>
+      <w:r>
+        <w:t>Projektowanie klas</w:t>
+      </w:r>
+    </w:p>
+    <w:p>
+      <w:pPr>
+        <w:pStyle w:val="Nagwek2"/>
+      </w:pPr>
+      <w:r>
+        <w:t>Wprowadzenie do dziedziczenia</w:t>
+      </w:r>
+    </w:p>
+    <w:p>
+      <w:pPr>
+        <w:pStyle w:val="Nagwek3"/>
+      </w:pPr>
+      <w:r>
+        <w:t>Modyfikatory dostępu</w:t>
+      </w:r>
+    </w:p>
+    <w:p>
+      <w:r>
+        <w:t xml:space="preserve">Do egzaminu OCA, powinieneś być zaznajomiony z modyfikatorami </w:t>
+      </w:r>
+      <w:r>
+        <w:rPr>
+          <w:b/>
+          <w:bCs/>
+        </w:rPr>
+        <w:t xml:space="preserve">public i default </w:t>
+      </w:r>
+      <w:r>
+        <w:t xml:space="preserve">w kontekście klas, ponieważ tylko te dwie mogą być użyte w klasach. </w:t>
+      </w:r>
+      <w:r>
+        <w:rPr>
+          <w:b/>
+          <w:bCs/>
+        </w:rPr>
+        <w:t xml:space="preserve">protected i private </w:t>
+      </w:r>
+      <w:r>
+        <w:t xml:space="preserve"> można zastosować tylko do klas wewnętrznych, ale ich nie ma na egzaminie.</w:t>
+      </w:r>
+    </w:p>
+    <w:p>
+      <w:r>
+        <w:rPr>
+          <w:b/>
+          <w:bCs/>
+        </w:rPr>
+        <w:t xml:space="preserve">public – </w:t>
+      </w:r>
+      <w:r>
+        <w:t>oznacza, że klasa może być użyta w dowolnej innej klasie</w:t>
+      </w:r>
+    </w:p>
+    <w:p>
+      <w:r>
+        <w:rPr>
+          <w:b/>
+          <w:bCs/>
+        </w:rPr>
+        <w:t xml:space="preserve">default (nie za pisujemy w kodzie) – </w:t>
+      </w:r>
+      <w:r>
+        <w:t>Ozanacza dostęp do klas z tego samego pakietu lub z podklas.</w:t>
+      </w:r>
+    </w:p>
+    <w:p>
+      <w:pPr>
+        <w:rPr>
+          <w:b/>
+          <w:bCs/>
+        </w:rPr>
+      </w:pPr>
+      <w:r>
+        <w:t xml:space="preserve">W pliku może znajdować się co najwyżej jedna klasa lub interfejs z oznaczeniem </w:t>
+      </w:r>
+      <w:r>
+        <w:rPr>
+          <w:b/>
+          <w:bCs/>
+        </w:rPr>
+        <w:t>public</w:t>
+      </w:r>
+    </w:p>
+    <w:p>
+      <w:pPr>
+        <w:pStyle w:val="Nagwek3"/>
+      </w:pPr>
+      <w:r>
+        <w:t>Tworzenie obiektów</w:t>
+      </w:r>
+    </w:p>
+    <w:p>
+      <w:r>
+        <w:t xml:space="preserve">Każda klasa dziedziczy po </w:t>
+      </w:r>
+      <w:r>
+        <w:rPr>
+          <w:b/>
+          <w:bCs/>
+        </w:rPr>
+        <w:t>java.lang.Object</w:t>
+      </w:r>
+      <w:r>
+        <w:t xml:space="preserve">,  Jeśli klasa nie rozszerza żadnej innej klasy, kompilator automatycznie dodaje </w:t>
       </w:r>
       <w:r>
         <w:rPr>
           <w:i/>
           <w:iCs/>
         </w:rPr>
-        <w:t xml:space="preserve"> , </w:t>
-      </w:r>
-      <w:r>
-        <w:t xml:space="preserve">która przyjmuje </w:t>
-      </w:r>
-      <w:proofErr w:type="spellStart"/>
-      <w:r>
-        <w:rPr>
-          <w:b/>
-          <w:bCs/>
-        </w:rPr>
-        <w:t>Predicate</w:t>
-      </w:r>
-      <w:proofErr w:type="spellEnd"/>
-      <w:r>
-        <w:rPr>
-          <w:b/>
-          <w:bCs/>
-        </w:rPr>
-        <w:t xml:space="preserve"> </w:t>
-      </w:r>
-      <w:r>
-        <w:t>jako argument. Dzięki niej możemy usunąć z listy obiekty, które spełniają określony warunek.</w:t>
-      </w:r>
-    </w:p>
-    <w:p>
-      <w:pPr>
-        <w:pStyle w:val="Nagwek1"/>
-      </w:pPr>
-      <w:r>
-        <w:t>Projektowanie klas</w:t>
-      </w:r>
-    </w:p>
-    <w:p>
-      <w:pPr>
-        <w:pStyle w:val="Nagwek2"/>
-      </w:pPr>
-      <w:r>
-        <w:t>Wprowadzenie do dziedziczenia</w:t>
-      </w:r>
-    </w:p>
-    <w:p>
-      <w:pPr>
-        <w:pStyle w:val="Nagwek3"/>
-      </w:pPr>
-      <w:r>
-        <w:t>Modyfikatory dostępu</w:t>
-      </w:r>
-    </w:p>
-    <w:p>
-      <w:r>
-        <w:t xml:space="preserve">Do egzaminu OCA, powinieneś być zaznajomiony z modyfikatorami </w:t>
-      </w:r>
-      <w:r>
-        <w:rPr>
-          <w:b/>
-          <w:bCs/>
-        </w:rPr>
-        <w:t xml:space="preserve">public i </w:t>
-      </w:r>
-      <w:proofErr w:type="spellStart"/>
-      <w:r>
-        <w:rPr>
-          <w:b/>
-          <w:bCs/>
-        </w:rPr>
-        <w:t>default</w:t>
-      </w:r>
-      <w:proofErr w:type="spellEnd"/>
-      <w:r>
-        <w:rPr>
-          <w:b/>
-          <w:bCs/>
-        </w:rPr>
-        <w:t xml:space="preserve"> </w:t>
-      </w:r>
-      <w:r>
-        <w:t xml:space="preserve">w kontekście klas, ponieważ tylko te dwie mogą być użyte w klasach. </w:t>
-      </w:r>
-      <w:proofErr w:type="spellStart"/>
-      <w:r>
-        <w:rPr>
-          <w:b/>
-          <w:bCs/>
-        </w:rPr>
-        <w:t>protected</w:t>
-      </w:r>
-      <w:proofErr w:type="spellEnd"/>
-      <w:r>
-        <w:rPr>
-          <w:b/>
-          <w:bCs/>
-        </w:rPr>
-        <w:t xml:space="preserve"> i </w:t>
-      </w:r>
-      <w:proofErr w:type="spellStart"/>
-      <w:r>
-        <w:rPr>
-          <w:b/>
-          <w:bCs/>
-        </w:rPr>
-        <w:t>private</w:t>
-      </w:r>
-      <w:proofErr w:type="spellEnd"/>
-      <w:r>
-        <w:rPr>
-          <w:b/>
-          <w:bCs/>
-        </w:rPr>
-        <w:t xml:space="preserve"> </w:t>
-      </w:r>
-      <w:r>
-        <w:t xml:space="preserve"> można zastosować tylko do klas wewnętrznych, ale ich nie ma na egzaminie.</w:t>
-      </w:r>
-    </w:p>
-    <w:p>
-      <w:r>
-        <w:rPr>
-          <w:b/>
-          <w:bCs/>
-        </w:rPr>
-        <w:t xml:space="preserve">public – </w:t>
-      </w:r>
-      <w:r>
-        <w:t>oznacza, że klasa może być użyta w dowolnej innej klasie</w:t>
-      </w:r>
-    </w:p>
-    <w:p>
-      <w:proofErr w:type="spellStart"/>
-      <w:r>
-        <w:rPr>
-          <w:b/>
-          <w:bCs/>
-        </w:rPr>
-        <w:t>default</w:t>
-      </w:r>
-      <w:proofErr w:type="spellEnd"/>
-      <w:r>
-        <w:rPr>
-          <w:b/>
-          <w:bCs/>
-        </w:rPr>
-        <w:t xml:space="preserve"> (nie za pisujemy w kodzie) – </w:t>
-      </w:r>
-      <w:proofErr w:type="spellStart"/>
-      <w:r>
-        <w:t>Ozanacza</w:t>
-      </w:r>
-      <w:proofErr w:type="spellEnd"/>
-      <w:r>
-        <w:t xml:space="preserve"> dostęp do klas z tego samego pakietu lub z podklas.</w:t>
-      </w:r>
-    </w:p>
-    <w:p>
-      <w:pPr>
-        <w:rPr>
-          <w:b/>
-          <w:bCs/>
-        </w:rPr>
-      </w:pPr>
-      <w:r>
-        <w:t xml:space="preserve">W pliku może znajdować się co najwyżej jedna klasa lub interfejs z oznaczeniem </w:t>
-      </w:r>
-      <w:r>
-        <w:rPr>
-          <w:b/>
-          <w:bCs/>
-        </w:rPr>
-        <w:t>public</w:t>
-      </w:r>
-    </w:p>
-    <w:p>
-      <w:pPr>
-        <w:pStyle w:val="Nagwek3"/>
-      </w:pPr>
-      <w:r>
-        <w:t>Tworzenie obiektów</w:t>
-      </w:r>
-    </w:p>
-    <w:p>
-      <w:r>
-        <w:t xml:space="preserve">Każda klasa dziedziczy po </w:t>
-      </w:r>
-      <w:proofErr w:type="spellStart"/>
-      <w:r>
-        <w:rPr>
-          <w:b/>
-          <w:bCs/>
-        </w:rPr>
-        <w:t>java.lang.Object</w:t>
-      </w:r>
-      <w:proofErr w:type="spellEnd"/>
-      <w:r>
-        <w:t xml:space="preserve">,  Jeśli klasa nie rozszerza żadnej innej klasy, kompilator automatycznie dodaje </w:t>
-      </w:r>
-      <w:proofErr w:type="spellStart"/>
+        <w:t>extends java.lang.Object</w:t>
+      </w:r>
       <w:r>
         <w:rPr>
           <w:i/>
           <w:iCs/>
         </w:rPr>
-        <w:t>extends</w:t>
-      </w:r>
-      <w:proofErr w:type="spellEnd"/>
-      <w:r>
-        <w:rPr>
-          <w:i/>
-          <w:iCs/>
-        </w:rPr>
-        <w:t xml:space="preserve"> </w:t>
-      </w:r>
-      <w:proofErr w:type="spellStart"/>
-      <w:r>
-        <w:rPr>
-          <w:i/>
-          <w:iCs/>
-        </w:rPr>
-        <w:t>java.lang.Object</w:t>
-      </w:r>
-      <w:proofErr w:type="spellEnd"/>
-      <w:r>
-        <w:rPr>
-          <w:i/>
-          <w:iCs/>
-        </w:rPr>
         <w:t xml:space="preserve">. </w:t>
       </w:r>
       <w:r>
@@ -11177,23 +8201,7 @@
           <w:b/>
           <w:bCs/>
         </w:rPr>
-        <w:t xml:space="preserve">Każdy konstruktor w Javie jako pierwsze wyrażenie posiada </w:t>
-      </w:r>
-      <w:proofErr w:type="spellStart"/>
-      <w:r>
-        <w:rPr>
-          <w:b/>
-          <w:bCs/>
-        </w:rPr>
-        <w:t>this</w:t>
-      </w:r>
-      <w:proofErr w:type="spellEnd"/>
-      <w:r>
-        <w:rPr>
-          <w:b/>
-          <w:bCs/>
-        </w:rPr>
-        <w:t>(), albo super().</w:t>
+        <w:t>Każdy konstruktor w Javie jako pierwsze wyrażenie posiada this(), albo super().</w:t>
       </w:r>
     </w:p>
     <w:p>
@@ -11222,21 +8230,12 @@
         </w:rPr>
         <w:t xml:space="preserve">, jak i </w:t>
       </w:r>
-      <w:proofErr w:type="spellStart"/>
-      <w:r>
-        <w:rPr>
-          <w:b/>
-          <w:bCs/>
-        </w:rPr>
-        <w:t>this</w:t>
-      </w:r>
-      <w:proofErr w:type="spellEnd"/>
-      <w:r>
-        <w:rPr>
-          <w:b/>
-          <w:bCs/>
-        </w:rPr>
-        <w:t>()</w:t>
+      <w:r>
+        <w:rPr>
+          <w:b/>
+          <w:bCs/>
+        </w:rPr>
+        <w:t>this()</w:t>
       </w:r>
       <w:r>
         <w:rPr>
@@ -11247,15 +8246,7 @@
     </w:p>
     <w:p>
       <w:r>
-        <w:t xml:space="preserve">Jeśli nadklasa posiada </w:t>
-      </w:r>
-      <w:proofErr w:type="spellStart"/>
-      <w:r>
-        <w:t>konstruktory</w:t>
-      </w:r>
-      <w:proofErr w:type="spellEnd"/>
-      <w:r>
-        <w:t xml:space="preserve">, ale nie ma wśród nich </w:t>
+        <w:t xml:space="preserve">Jeśli nadklasa posiada konstruktory, ale nie ma wśród nich </w:t>
       </w:r>
       <w:r>
         <w:rPr>
@@ -11267,15 +8258,7 @@
         <w:t xml:space="preserve">, wtedy pod klasa musi </w:t>
       </w:r>
       <w:r>
-        <w:t xml:space="preserve">posiadać co najmniej jeden </w:t>
-      </w:r>
-      <w:proofErr w:type="spellStart"/>
-      <w:r>
-        <w:t>kostruktor</w:t>
-      </w:r>
-      <w:proofErr w:type="spellEnd"/>
-      <w:r>
-        <w:t xml:space="preserve"> i musi on jawnie wywołać </w:t>
+        <w:t xml:space="preserve">posiadać co najmniej jeden kostruktor i musi on jawnie wywołać </w:t>
       </w:r>
       <w:r>
         <w:rPr>
@@ -11329,7 +8312,6 @@
         </w:rPr>
         <w:t xml:space="preserve"> </w:t>
       </w:r>
-      <w:proofErr w:type="spellStart"/>
       <w:r>
         <w:rPr>
           <w:rFonts w:ascii="Consolas" w:hAnsi="Consolas" w:cs="Consolas"/>
@@ -11341,7 +8323,6 @@
         </w:rPr>
         <w:t>class</w:t>
       </w:r>
-      <w:proofErr w:type="spellEnd"/>
       <w:r>
         <w:rPr>
           <w:rFonts w:ascii="Consolas" w:hAnsi="Consolas" w:cs="Consolas"/>
@@ -11351,7 +8332,6 @@
         </w:rPr>
         <w:t xml:space="preserve"> </w:t>
       </w:r>
-      <w:proofErr w:type="spellStart"/>
       <w:r>
         <w:rPr>
           <w:rFonts w:ascii="Consolas" w:hAnsi="Consolas" w:cs="Consolas"/>
@@ -11362,7 +8342,6 @@
         </w:rPr>
         <w:t>Donkey</w:t>
       </w:r>
-      <w:proofErr w:type="spellEnd"/>
       <w:r>
         <w:rPr>
           <w:rFonts w:ascii="Consolas" w:hAnsi="Consolas" w:cs="Consolas"/>
@@ -11440,7 +8419,6 @@
         </w:rPr>
         <w:t xml:space="preserve"> </w:t>
       </w:r>
-      <w:proofErr w:type="spellStart"/>
       <w:r>
         <w:rPr>
           <w:rFonts w:ascii="Consolas" w:hAnsi="Consolas" w:cs="Consolas"/>
@@ -11452,7 +8430,6 @@
         </w:rPr>
         <w:t>class</w:t>
       </w:r>
-      <w:proofErr w:type="spellEnd"/>
       <w:r>
         <w:rPr>
           <w:rFonts w:ascii="Consolas" w:hAnsi="Consolas" w:cs="Consolas"/>
@@ -11462,7 +8439,6 @@
         </w:rPr>
         <w:t xml:space="preserve"> </w:t>
       </w:r>
-      <w:proofErr w:type="spellStart"/>
       <w:r>
         <w:rPr>
           <w:rFonts w:ascii="Consolas" w:hAnsi="Consolas" w:cs="Consolas"/>
@@ -11473,7 +8449,6 @@
         </w:rPr>
         <w:t>Donkey</w:t>
       </w:r>
-      <w:proofErr w:type="spellEnd"/>
       <w:r>
         <w:rPr>
           <w:rFonts w:ascii="Consolas" w:hAnsi="Consolas" w:cs="Consolas"/>
@@ -11523,27 +8498,7 @@
           <w:sz w:val="20"/>
           <w:szCs w:val="20"/>
         </w:rPr>
-        <w:t xml:space="preserve"> </w:t>
-      </w:r>
-      <w:proofErr w:type="spellStart"/>
-      <w:r>
-        <w:rPr>
-          <w:rFonts w:ascii="Consolas" w:hAnsi="Consolas" w:cs="Consolas"/>
-          <w:color w:val="000000"/>
-          <w:sz w:val="20"/>
-          <w:szCs w:val="20"/>
-        </w:rPr>
-        <w:t>Donkey</w:t>
-      </w:r>
-      <w:proofErr w:type="spellEnd"/>
-      <w:r>
-        <w:rPr>
-          <w:rFonts w:ascii="Consolas" w:hAnsi="Consolas" w:cs="Consolas"/>
-          <w:color w:val="000000"/>
-          <w:sz w:val="20"/>
-          <w:szCs w:val="20"/>
-        </w:rPr>
-        <w:t>() {</w:t>
+        <w:t xml:space="preserve"> Donkey() {</w:t>
       </w:r>
     </w:p>
     <w:p>
@@ -11636,7 +8591,6 @@
         </w:rPr>
         <w:t xml:space="preserve"> </w:t>
       </w:r>
-      <w:proofErr w:type="spellStart"/>
       <w:r>
         <w:rPr>
           <w:rFonts w:ascii="Consolas" w:hAnsi="Consolas" w:cs="Consolas"/>
@@ -11648,7 +8602,6 @@
         </w:rPr>
         <w:t>class</w:t>
       </w:r>
-      <w:proofErr w:type="spellEnd"/>
       <w:r>
         <w:rPr>
           <w:rFonts w:ascii="Consolas" w:hAnsi="Consolas" w:cs="Consolas"/>
@@ -11658,7 +8611,6 @@
         </w:rPr>
         <w:t xml:space="preserve"> </w:t>
       </w:r>
-      <w:proofErr w:type="spellStart"/>
       <w:r>
         <w:rPr>
           <w:rFonts w:ascii="Consolas" w:hAnsi="Consolas" w:cs="Consolas"/>
@@ -11669,7 +8621,6 @@
         </w:rPr>
         <w:t>Donkey</w:t>
       </w:r>
-      <w:proofErr w:type="spellEnd"/>
       <w:r>
         <w:rPr>
           <w:rFonts w:ascii="Consolas" w:hAnsi="Consolas" w:cs="Consolas"/>
@@ -11719,27 +8670,7 @@
           <w:sz w:val="20"/>
           <w:szCs w:val="20"/>
         </w:rPr>
-        <w:t xml:space="preserve"> </w:t>
-      </w:r>
-      <w:proofErr w:type="spellStart"/>
-      <w:r>
-        <w:rPr>
-          <w:rFonts w:ascii="Consolas" w:hAnsi="Consolas" w:cs="Consolas"/>
-          <w:color w:val="000000"/>
-          <w:sz w:val="20"/>
-          <w:szCs w:val="20"/>
-        </w:rPr>
-        <w:t>Donkey</w:t>
-      </w:r>
-      <w:proofErr w:type="spellEnd"/>
-      <w:r>
-        <w:rPr>
-          <w:rFonts w:ascii="Consolas" w:hAnsi="Consolas" w:cs="Consolas"/>
-          <w:color w:val="000000"/>
-          <w:sz w:val="20"/>
-          <w:szCs w:val="20"/>
-        </w:rPr>
-        <w:t>() {</w:t>
+        <w:t xml:space="preserve"> Donkey() {</w:t>
       </w:r>
     </w:p>
     <w:p>
@@ -11845,15 +8776,7 @@
     </w:p>
     <w:p>
       <w:r>
-        <w:t xml:space="preserve">W Javie </w:t>
-      </w:r>
-      <w:proofErr w:type="spellStart"/>
-      <w:r>
-        <w:t>konstruktory</w:t>
-      </w:r>
-      <w:proofErr w:type="spellEnd"/>
-      <w:r>
-        <w:t xml:space="preserve"> nadklasy są zawsze wykonywane przed konstruktorami podklasy.</w:t>
+        <w:t>W Javie konstruktory nadklasy są zawsze wykonywane przed konstruktorami podklasy.</w:t>
       </w:r>
     </w:p>
     <w:p>
@@ -11881,35 +8804,7 @@
         <w:rPr>
           <w:b/>
         </w:rPr>
-        <w:t xml:space="preserve">blic i </w:t>
-      </w:r>
-      <w:proofErr w:type="spellStart"/>
-      <w:r>
-        <w:rPr>
-          <w:b/>
-        </w:rPr>
-        <w:t>protected</w:t>
-      </w:r>
-      <w:proofErr w:type="spellEnd"/>
-      <w:r>
-        <w:rPr>
-          <w:b/>
-        </w:rPr>
-        <w:t xml:space="preserve">, i ewentualnie </w:t>
-      </w:r>
-      <w:proofErr w:type="spellStart"/>
-      <w:r>
-        <w:rPr>
-          <w:b/>
-        </w:rPr>
-        <w:t>default</w:t>
-      </w:r>
-      <w:proofErr w:type="spellEnd"/>
-      <w:r>
-        <w:rPr>
-          <w:b/>
-        </w:rPr>
-        <w:t xml:space="preserve">, </w:t>
+        <w:t xml:space="preserve">blic i protected, i ewentualnie default, </w:t>
       </w:r>
       <w:r>
         <w:t>jeśli znajdują się w tym samym pakiecie.</w:t>
@@ -11919,14 +8814,12 @@
       <w:r>
         <w:t xml:space="preserve">Za pomocą słówka </w:t>
       </w:r>
-      <w:proofErr w:type="spellStart"/>
       <w:r>
         <w:rPr>
           <w:b/>
         </w:rPr>
         <w:t>this</w:t>
       </w:r>
-      <w:proofErr w:type="spellEnd"/>
       <w:r>
         <w:t xml:space="preserve"> można uzyskać dostęp elementów nadklasy o ile widoczność pozwala.</w:t>
       </w:r>
@@ -11935,19 +8828,11 @@
       <w:r>
         <w:t xml:space="preserve">Zarówno </w:t>
       </w:r>
-      <w:proofErr w:type="spellStart"/>
-      <w:r>
-        <w:rPr>
-          <w:b/>
-        </w:rPr>
-        <w:t>this</w:t>
-      </w:r>
-      <w:proofErr w:type="spellEnd"/>
-      <w:r>
-        <w:rPr>
-          <w:b/>
-        </w:rPr>
-        <w:t xml:space="preserve"> </w:t>
+      <w:r>
+        <w:rPr>
+          <w:b/>
+        </w:rPr>
+        <w:t xml:space="preserve">this </w:t>
       </w:r>
       <w:r>
         <w:t xml:space="preserve"> i </w:t>
@@ -11961,19 +8846,11 @@
       <w:r>
         <w:t xml:space="preserve"> mogą być używana do wywoływania metod i zmiennych zdefiniowanych w nadklasie, ale tylko </w:t>
       </w:r>
-      <w:proofErr w:type="spellStart"/>
-      <w:r>
-        <w:rPr>
-          <w:b/>
-        </w:rPr>
-        <w:t>this</w:t>
-      </w:r>
-      <w:proofErr w:type="spellEnd"/>
-      <w:r>
-        <w:rPr>
-          <w:b/>
-        </w:rPr>
-        <w:t xml:space="preserve"> </w:t>
+      <w:r>
+        <w:rPr>
+          <w:b/>
+        </w:rPr>
+        <w:t xml:space="preserve">this </w:t>
       </w:r>
       <w:r>
         <w:t>może być użyte do elementów zdefiniowanych w obecnej klasie.</w:t>
@@ -12036,31 +8913,13 @@
         <w:t>Metoda w p</w:t>
       </w:r>
       <w:r>
-        <w:t xml:space="preserve">odklasie nie może rzucać </w:t>
-      </w:r>
-      <w:proofErr w:type="spellStart"/>
-      <w:r>
-        <w:t>checked</w:t>
-      </w:r>
-      <w:proofErr w:type="spellEnd"/>
-      <w:r>
-        <w:t xml:space="preserve"> </w:t>
-      </w:r>
-      <w:proofErr w:type="spellStart"/>
-      <w:r>
-        <w:t>exception</w:t>
-      </w:r>
-      <w:proofErr w:type="spellEnd"/>
-      <w:r>
-        <w:t xml:space="preserve"> (te która trzeba </w:t>
-      </w:r>
-      <w:proofErr w:type="spellStart"/>
-      <w:r>
-        <w:t>osbłużyć</w:t>
-      </w:r>
-      <w:proofErr w:type="spellEnd"/>
-      <w:r>
-        <w:t>), które są nowe lub szersze niż wyjątki rzucane w nadklasie.</w:t>
+        <w:t>odklasie nie może rzucać checked</w:t>
+      </w:r>
+      <w:r>
+        <w:t xml:space="preserve"> exception</w:t>
+      </w:r>
+      <w:r>
+        <w:t xml:space="preserve"> (te która trzeba osbłużyć), które są nowe lub szersze niż wyjątki rzucane w nadklasie.</w:t>
       </w:r>
     </w:p>
     <w:p>
@@ -12077,29 +8936,16 @@
     </w:p>
     <w:p>
       <w:r>
-        <w:t xml:space="preserve">Jeśli metoda w podklasie ma taką samą </w:t>
-      </w:r>
-      <w:proofErr w:type="spellStart"/>
-      <w:r>
-        <w:t>nazwe</w:t>
-      </w:r>
-      <w:proofErr w:type="spellEnd"/>
-      <w:r>
-        <w:t>, ale inne parametry niż metoda z nadklasy, to nie jest nadpisywanie tylko przeciążanie metody.</w:t>
+        <w:t>Jeśli metoda w podklasie ma taką samą nazwe, ale inne parametry niż metoda z nadklasy, to nie jest nadpisywanie tylko przeciążanie metody.</w:t>
       </w:r>
     </w:p>
     <w:p>
       <w:pPr>
         <w:pStyle w:val="Nagwek3"/>
       </w:pPr>
-      <w:proofErr w:type="spellStart"/>
       <w:r>
         <w:lastRenderedPageBreak/>
-        <w:t>Redeklaracja</w:t>
-      </w:r>
-      <w:proofErr w:type="spellEnd"/>
-      <w:r>
-        <w:t xml:space="preserve"> metod prywatnych</w:t>
+        <w:t>Redeklaracja metod prywatnych</w:t>
       </w:r>
     </w:p>
     <w:p>
@@ -12168,31 +9014,7 @@
         </w:numPr>
       </w:pPr>
       <w:r>
-        <w:t xml:space="preserve">Metoda w podklasie nie może rzucać </w:t>
-      </w:r>
-      <w:proofErr w:type="spellStart"/>
-      <w:r>
-        <w:t>checked</w:t>
-      </w:r>
-      <w:proofErr w:type="spellEnd"/>
-      <w:r>
-        <w:t xml:space="preserve"> </w:t>
-      </w:r>
-      <w:proofErr w:type="spellStart"/>
-      <w:r>
-        <w:t>exception</w:t>
-      </w:r>
-      <w:proofErr w:type="spellEnd"/>
-      <w:r>
-        <w:t xml:space="preserve"> (te która trzeba </w:t>
-      </w:r>
-      <w:proofErr w:type="spellStart"/>
-      <w:r>
-        <w:t>osbłużyć</w:t>
-      </w:r>
-      <w:proofErr w:type="spellEnd"/>
-      <w:r>
-        <w:t>), które są nowe lub szersze niż wyjątki rzucane w nadklasie.</w:t>
+        <w:t>Metoda w podklasie nie może rzucać checked exception (te która trzeba osbłużyć), które są nowe lub szersze niż wyjątki rzucane w nadklasie.</w:t>
       </w:r>
     </w:p>
     <w:p>
@@ -12218,33 +9040,436 @@
       <w:r>
         <w:t xml:space="preserve">Metoda zdefiniowana w podklasie musi być oznaczona jako </w:t>
       </w:r>
-      <w:proofErr w:type="spellStart"/>
+      <w:r>
+        <w:rPr>
+          <w:b/>
+        </w:rPr>
+        <w:t xml:space="preserve">static </w:t>
+      </w:r>
+      <w:r>
+        <w:t xml:space="preserve"> jeśli jest oznaczona jako </w:t>
+      </w:r>
       <w:r>
         <w:rPr>
           <w:b/>
         </w:rPr>
         <w:t>static</w:t>
       </w:r>
-      <w:proofErr w:type="spellEnd"/>
-      <w:r>
-        <w:rPr>
-          <w:b/>
-        </w:rPr>
+      <w:r>
+        <w:t xml:space="preserve"> w nadklasie. </w:t>
+      </w:r>
+    </w:p>
+    <w:p>
+      <w:pPr>
+        <w:pStyle w:val="Nagwek3"/>
+      </w:pPr>
+      <w:r>
+        <w:t>Nadpisywanie vs Zakrywanie</w:t>
+      </w:r>
+    </w:p>
+    <w:p>
+      <w:r>
+        <w:t xml:space="preserve">W czasie wykonania programu, zostanie wykonana wersja nadpisywanej metody z podklasy w przypadku instance method, nie zależnie czy metoda jest wywoływana wewnątrz klasy parenta czy childa. W związku z tym, wersja z nadklasy, nie jest nigdy wywoływana. </w:t>
+      </w:r>
+    </w:p>
+    <w:p>
+      <w:r>
+        <w:t xml:space="preserve">W przypadku zakrytych metod: </w:t>
+      </w:r>
+      <w:r>
+        <w:t xml:space="preserve">Zostanie wykonana wersja zakrytej metody z nadklasy, jeśli wywołanie tej metody odbędzie się w nadklasie. </w:t>
+      </w:r>
+    </w:p>
+    <w:p>
+      <w:pPr>
+        <w:pStyle w:val="Nagwek3"/>
+      </w:pPr>
+      <w:r>
+        <w:t>Metody finalne</w:t>
+      </w:r>
+    </w:p>
+    <w:p>
+      <w:r>
+        <w:t>Metody finalne nie mogą być nadpisywane.</w:t>
+      </w:r>
+    </w:p>
+    <w:p>
+      <w:r>
+        <w:t>Nie można zakrywać statycznych metod finalnych</w:t>
+      </w:r>
+    </w:p>
+    <w:p>
+      <w:pPr>
+        <w:pStyle w:val="Nagwek2"/>
+      </w:pPr>
+      <w:r>
+        <w:t>Dziedziczenie zmiennych</w:t>
+      </w:r>
+    </w:p>
+    <w:p>
+      <w:r>
+        <w:t>W Javie nie można dziedziczyć zmiennych, ale można je zakrywać.</w:t>
+      </w:r>
+    </w:p>
+    <w:p>
+      <w:pPr>
+        <w:pStyle w:val="Nagwek3"/>
+      </w:pPr>
+      <w:r>
+        <w:t>Zakrywanie zmiennych</w:t>
+      </w:r>
+    </w:p>
+    <w:p>
+      <w:r>
+        <w:t>Zakrywanie zmiennych – definiowanie zmiennej o takiej samej nazwie jak zmienna w nadklasie. Powoduje to, że podklasa posiada dwie zmienne o tej samej nazwie.</w:t>
+      </w:r>
+    </w:p>
+    <w:p>
+      <w:r>
+        <w:t>Jest to podobny mechanizm do zakrywania metod statycznych. Jeśli odnosisz się do zmiennej z wnętrza nadklasy, zmienna zdefiniowana w nadklasie będzie użyta, natomiast jeśli odnosisz się do zmiennej z wnętrza podklasy – zmienna z podklasy będzie użyta.</w:t>
+      </w:r>
+    </w:p>
+    <w:p>
+      <w:pPr>
+        <w:pStyle w:val="Nagwek2"/>
+      </w:pPr>
+      <w:r>
+        <w:t>Tworzenie klas abstrakcyjnych</w:t>
+      </w:r>
+    </w:p>
+    <w:p>
+      <w:r>
+        <w:t xml:space="preserve">Klasa abstrakcyjna to klasa oznaczona słowem </w:t>
+      </w:r>
+      <w:r>
+        <w:rPr>
+          <w:b/>
+        </w:rPr>
+        <w:t xml:space="preserve">abstract. </w:t>
+      </w:r>
+      <w:r>
+        <w:t>Nie można tworzyć obiektów takiej klasy.</w:t>
+      </w:r>
+    </w:p>
+    <w:p>
+      <w:r>
+        <w:t xml:space="preserve">Metody abstrakcyjne również oznaczane są słowem </w:t>
+      </w:r>
+      <w:r>
+        <w:rPr>
+          <w:b/>
+        </w:rPr>
+        <w:t xml:space="preserve">abstract. </w:t>
+      </w:r>
+      <w:r>
+        <w:t>Mogą znajdować się tylko w klasach abstrakcyjnych</w:t>
+      </w:r>
+    </w:p>
+    <w:p>
+      <w:pPr>
+        <w:pStyle w:val="Nagwek3"/>
+      </w:pPr>
+      <w:r>
+        <w:lastRenderedPageBreak/>
+        <w:t>Definiowanie klas abstrakcyjnych.</w:t>
+      </w:r>
+    </w:p>
+    <w:p>
+      <w:r>
+        <w:t>Klasa abstrakcyjna może posiadać metody i zmienne konkretne. Klasa abstrakcyjna może nie mieć ani jednej abstrakcyjnej metody. W klasie abstrakcyjnej mogą istnieć metody konkretne. Metody abstrakcyjne nie mogą być pr</w:t>
+      </w:r>
+      <w:r>
+        <w:t>ivate. Zmienne mogą być prywatne, statyczne i finalne.</w:t>
+      </w:r>
+    </w:p>
+    <w:p>
+      <w:r>
+        <w:t>Metody abstrakcyjne nie mogą być static i final.</w:t>
+      </w:r>
+      <w:r>
+        <w:t xml:space="preserve"> Klasa abstrakcyjna nie może być oznaczona jako final.</w:t>
+      </w:r>
+    </w:p>
+    <w:p>
+      <w:r>
+        <w:t>Nadpisywanie metod abstrakcyjnych obowiązuje te same zasady co przy nadpisywaniu zwykłych metod. Np. nadpisując metodę abstrakcyjną, metoda w nadklasie musi ten sam lub mniejszy poziom widoczności.</w:t>
+      </w:r>
+    </w:p>
+    <w:p>
+      <w:pPr>
+        <w:pStyle w:val="Nagwek3"/>
+      </w:pPr>
+      <w:r>
+        <w:t>Tworzenie klas konkretnych</w:t>
+      </w:r>
+    </w:p>
+    <w:p>
+      <w:r>
+        <w:t>Podklasa musi implementować wszystkie metody abstrakcyjne nadklasy. (chyba, że sama też jest abstrakcyjna).</w:t>
+      </w:r>
+    </w:p>
+    <w:p>
+      <w:r>
+        <w:t>Klasa abstrakcyjna może rozszerzać inną klasę abstrakcyjną i nie musi implementować jej metod abstrakcyjnych. Musi to zrobić (najpóźniej) pierwsza klasa konkretna.</w:t>
+      </w:r>
+    </w:p>
+    <w:p>
+      <w:r>
+        <w:t>Klasa abstrakcyjna może posiadać konstruktor.</w:t>
+      </w:r>
+    </w:p>
+    <w:p>
+      <w:pPr>
+        <w:pStyle w:val="Nagwek2"/>
+      </w:pPr>
+      <w:r>
+        <w:t>Interfejsy</w:t>
+      </w:r>
+    </w:p>
+    <w:p>
+      <w:r>
+        <w:t>Klasa i interfejs mogą implementować dowolną liczbe interfejsów.</w:t>
+      </w:r>
+    </w:p>
+    <w:p>
+      <w:r>
+        <w:t xml:space="preserve">Interfejs domyślnie jest </w:t>
+      </w:r>
+      <w:r>
+        <w:rPr>
+          <w:b/>
+        </w:rPr>
+        <w:t>abstract i public</w:t>
+      </w:r>
+      <w:r>
+        <w:t>. Nie trzeba tego pisać (nic to nie zmienia jeśli się napiszę).</w:t>
+      </w:r>
+    </w:p>
+    <w:p>
+      <w:r>
+        <w:t>Interfejs może nie posiadać żadnej metody. Interfejs nie może być oznaczony jako final i static, private, protected.</w:t>
+      </w:r>
+    </w:p>
+    <w:p>
+      <w:r>
+        <w:t>Metody bez słowa default, są traktowane jako public i abstract (ni</w:t>
+      </w:r>
+      <w:r>
+        <w:t>e trzeba tego pisać, ale można), a skoro tak to nie mogą być jednocześnie private, protected i final.</w:t>
+      </w:r>
+    </w:p>
+    <w:p>
+      <w:pPr>
+        <w:pStyle w:val="Nagwek3"/>
+      </w:pPr>
+      <w:r>
+        <w:t>Dziedziczenie interfejsów</w:t>
+      </w:r>
+    </w:p>
+    <w:p>
+      <w:r>
+        <w:t xml:space="preserve">Jeśli interfejs rozszerza inny interfejs używamy słowa </w:t>
+      </w:r>
+      <w:r>
+        <w:rPr>
+          <w:b/>
+        </w:rPr>
+        <w:t>extends</w:t>
+      </w:r>
+      <w:r>
+        <w:t xml:space="preserve"> (nie implements). Interfejs dziedziczy wszystkie metody abstrakcyjne po interfejsie, który rozszerza. Podobnie klasa abstrakcyjna dziedziczy wszystkie metody abstrakcyjne z interfejsu, który imlementuje i nie musi tych metod implementować. </w:t>
+      </w:r>
+    </w:p>
+    <w:p>
+      <w:r>
+        <w:t>Klasa może implementować dwa interfejsy mające metodę o tej samej nazwie (i parametrach), pod warunkiem, że tym zwracany obu metod jest ten sam</w:t>
+      </w:r>
+      <w:r>
+        <w:t>.</w:t>
+      </w:r>
+    </w:p>
+    <w:p>
+      <w:r>
+        <w:t>Klasa może zarówno rozszerzać inną klasę i implementować interfejsy. Najpierw należy podać klase.</w:t>
+      </w:r>
+    </w:p>
+    <w:p>
+      <w:r>
+        <w:rPr>
+          <w:rFonts w:ascii="Consolas" w:hAnsi="Consolas" w:cs="Consolas"/>
+          <w:b/>
+          <w:bCs/>
+          <w:color w:val="7F0055"/>
+          <w:sz w:val="20"/>
+          <w:szCs w:val="20"/>
+          <w:shd w:val="clear" w:color="auto" w:fill="E8F2FE"/>
+        </w:rPr>
+        <w:t>class</w:t>
+      </w:r>
+      <w:r>
+        <w:rPr>
+          <w:rFonts w:ascii="Consolas" w:hAnsi="Consolas" w:cs="Consolas"/>
+          <w:color w:val="000000"/>
+          <w:sz w:val="20"/>
+          <w:szCs w:val="20"/>
+          <w:shd w:val="clear" w:color="auto" w:fill="E8F2FE"/>
+        </w:rPr>
+        <w:t xml:space="preserve"> classD </w:t>
+      </w:r>
+      <w:r>
+        <w:rPr>
+          <w:rFonts w:ascii="Consolas" w:hAnsi="Consolas" w:cs="Consolas"/>
+          <w:b/>
+          <w:bCs/>
+          <w:color w:val="7F0055"/>
+          <w:sz w:val="20"/>
+          <w:szCs w:val="20"/>
+          <w:shd w:val="clear" w:color="auto" w:fill="E8F2FE"/>
+        </w:rPr>
+        <w:t>extends</w:t>
+      </w:r>
+      <w:r>
+        <w:rPr>
+          <w:rFonts w:ascii="Consolas" w:hAnsi="Consolas" w:cs="Consolas"/>
+          <w:color w:val="000000"/>
+          <w:sz w:val="20"/>
+          <w:szCs w:val="20"/>
+          <w:shd w:val="clear" w:color="auto" w:fill="E8F2FE"/>
+        </w:rPr>
+        <w:t xml:space="preserve"> Object </w:t>
+      </w:r>
+      <w:r>
+        <w:rPr>
+          <w:rFonts w:ascii="Consolas" w:hAnsi="Consolas" w:cs="Consolas"/>
+          <w:b/>
+          <w:bCs/>
+          <w:color w:val="7F0055"/>
+          <w:sz w:val="20"/>
+          <w:szCs w:val="20"/>
+          <w:shd w:val="clear" w:color="auto" w:fill="E8F2FE"/>
+        </w:rPr>
+        <w:t>implements</w:t>
+      </w:r>
+      <w:r>
+        <w:rPr>
+          <w:rFonts w:ascii="Consolas" w:hAnsi="Consolas" w:cs="Consolas"/>
+          <w:color w:val="000000"/>
+          <w:sz w:val="20"/>
+          <w:szCs w:val="20"/>
+          <w:shd w:val="clear" w:color="auto" w:fill="E8F2FE"/>
+        </w:rPr>
+        <w:t xml:space="preserve"> InterfaceB</w:t>
+      </w:r>
+    </w:p>
+    <w:p>
+      <w:pPr>
+        <w:pStyle w:val="Nagwek3"/>
+      </w:pPr>
+      <w:r>
+        <w:t>Zmienne interfejsu</w:t>
+      </w:r>
+    </w:p>
+    <w:p>
+      <w:pPr>
+        <w:rPr>
+          <w:b/>
+        </w:rPr>
+      </w:pPr>
+      <w:r>
+        <w:t xml:space="preserve">Zmienne w interfejsach zawsze są </w:t>
+      </w:r>
+      <w:r>
+        <w:rPr>
+          <w:b/>
+        </w:rPr>
+        <w:t>public, final, static!!!</w:t>
+      </w:r>
+    </w:p>
+    <w:p>
+      <w:r>
+        <w:rPr>
+          <w:b/>
+        </w:rPr>
+        <w:t>Ponieważ</w:t>
+      </w:r>
+      <w:r>
+        <w:t xml:space="preserve"> są </w:t>
+      </w:r>
+      <w:r>
+        <w:rPr>
+          <w:b/>
+        </w:rPr>
+        <w:t xml:space="preserve">final </w:t>
+      </w:r>
+      <w:r>
+        <w:t xml:space="preserve"> muszą być zawsze </w:t>
+      </w:r>
+      <w:r>
+        <w:rPr>
+          <w:b/>
+        </w:rPr>
+        <w:t xml:space="preserve">zainicjowane </w:t>
+      </w:r>
+      <w:r>
+        <w:t xml:space="preserve"> podczas deklaracji.</w:t>
+      </w:r>
+    </w:p>
+    <w:p>
+      <w:pPr>
+        <w:pStyle w:val="Nagwek3"/>
+      </w:pPr>
+      <w:r>
+        <w:t>Metody domyślne</w:t>
+      </w:r>
+    </w:p>
+    <w:p>
+      <w:r>
+        <w:t xml:space="preserve">Metody domyślne posiadają zaimplementowane ciało. Aby je zdefiniować należy użyć słówka </w:t>
+      </w:r>
+      <w:r>
+        <w:rPr>
+          <w:b/>
+        </w:rPr>
+        <w:t>default</w:t>
+      </w:r>
+      <w:r>
+        <w:rPr>
+          <w:b/>
+        </w:rPr>
+        <w:t>. Domyślnie (bez podania specyfikatora) metody są abstract.</w:t>
+      </w:r>
+      <w:r>
         <w:t xml:space="preserve"> </w:t>
       </w:r>
-      <w:r>
-        <w:t xml:space="preserve"> jeśli jest oznaczona jako </w:t>
-      </w:r>
-      <w:proofErr w:type="spellStart"/>
-      <w:r>
-        <w:rPr>
-          <w:b/>
-        </w:rPr>
-        <w:t>static</w:t>
-      </w:r>
-      <w:proofErr w:type="spellEnd"/>
-      <w:r>
-        <w:t xml:space="preserve"> w nadklasie. </w:t>
+    </w:p>
+    <w:p>
+      <w:r>
+        <w:t>Klasa implementująca może, ale nie musi nadpisywać metodę domyślną.</w:t>
+      </w:r>
+    </w:p>
+    <w:p>
+      <w:r>
+        <w:lastRenderedPageBreak/>
+        <w:t>Metody domyślne zostały dodane w Java 8 z dwóch powodów: dają nowe możliwości (lambda, interfejsy funkcyjne) oraz zapewniają wsteczną kompatybilność.</w:t>
+      </w:r>
+    </w:p>
+    <w:p>
+      <w:r>
+        <w:rPr>
+          <w:b/>
+        </w:rPr>
+        <w:t>Metody domyślne tak jak każde w interfejsie, muszą być publiczne!!</w:t>
+      </w:r>
+      <w:r>
+        <w:rPr>
+          <w:b/>
+        </w:rPr>
+        <w:t xml:space="preserve"> Nie mogą być statyczne i finalne. </w:t>
+      </w:r>
+    </w:p>
+    <w:p>
+      <w:r>
+        <w:t>Interfejs implementujący inny interfejs, może sprowadzić metody domyślne nad-interfejsu, z powrotem do abstract.</w:t>
       </w:r>
     </w:p>
     <w:p>
@@ -12252,107 +9477,32 @@
         <w:pStyle w:val="Nagwek3"/>
       </w:pPr>
       <w:r>
-        <w:t>Nadpisywanie vs Zakrywanie</w:t>
-      </w:r>
-    </w:p>
-    <w:p>
-      <w:r>
-        <w:t xml:space="preserve">W czasie wykonania programu, zostanie wykonana wersja nadpisywanej metody z podklasy w przypadku </w:t>
-      </w:r>
-      <w:proofErr w:type="spellStart"/>
-      <w:r>
-        <w:t>instance</w:t>
-      </w:r>
-      <w:proofErr w:type="spellEnd"/>
-      <w:r>
-        <w:t xml:space="preserve"> </w:t>
-      </w:r>
-      <w:proofErr w:type="spellStart"/>
-      <w:r>
-        <w:t>method</w:t>
-      </w:r>
-      <w:proofErr w:type="spellEnd"/>
-      <w:r>
-        <w:t xml:space="preserve">, nie zależnie czy metoda jest wywoływana wewnątrz klasy </w:t>
-      </w:r>
-      <w:proofErr w:type="spellStart"/>
-      <w:r>
-        <w:t>parenta</w:t>
-      </w:r>
-      <w:proofErr w:type="spellEnd"/>
-      <w:r>
-        <w:t xml:space="preserve"> czy </w:t>
-      </w:r>
-      <w:proofErr w:type="spellStart"/>
-      <w:r>
-        <w:t>childa</w:t>
-      </w:r>
-      <w:proofErr w:type="spellEnd"/>
-      <w:r>
-        <w:t xml:space="preserve">. W związku z tym, wersja z nadklasy, nie jest nigdy wywoływana. </w:t>
-      </w:r>
-    </w:p>
-    <w:p>
-      <w:r>
-        <w:t xml:space="preserve">W przypadku zakrytych metod: </w:t>
-      </w:r>
-      <w:r>
-        <w:t xml:space="preserve">Zostanie wykonana wersja zakrytej metody z nadklasy, jeśli wywołanie tej metody odbędzie się w nadklasie. </w:t>
-      </w:r>
-    </w:p>
-    <w:p>
-      <w:pPr>
-        <w:pStyle w:val="Nagwek3"/>
-      </w:pPr>
-      <w:r>
-        <w:t>Metody finalne</w:t>
-      </w:r>
-    </w:p>
-    <w:p>
-      <w:r>
-        <w:t>Metody finalne nie mogą być nadpisywane.</w:t>
-      </w:r>
-    </w:p>
-    <w:p>
-      <w:r>
-        <w:t>Nie można zakrywać statycznych metod finalnych</w:t>
-      </w:r>
-    </w:p>
-    <w:p>
-      <w:pPr>
-        <w:pStyle w:val="Nagwek2"/>
-      </w:pPr>
-      <w:r>
-        <w:t>Dziedziczenie zmiennych</w:t>
-      </w:r>
-    </w:p>
-    <w:p>
-      <w:r>
-        <w:t>W Javie nie można dziedziczyć zmiennych, ale można je zakrywać.</w:t>
-      </w:r>
-    </w:p>
-    <w:p>
-      <w:pPr>
-        <w:pStyle w:val="Nagwek3"/>
-      </w:pPr>
-      <w:r>
-        <w:t>Zakrywanie zmiennych</w:t>
-      </w:r>
-    </w:p>
-    <w:p>
-      <w:r>
-        <w:t>Zakrywanie zmiennych – definiowanie zmiennej o takiej samej nazwie jak zmienna w nadklasie. Powoduje to, że podklasa posiada dwie zmienne o tej samej nazwie.</w:t>
-      </w:r>
-    </w:p>
-    <w:p>
-      <w:r>
-        <w:t>Jest to podobny mechanizm do zakrywania metod statycznych. Jeśli odnosisz się do zmiennej z wnętrza nadklasy, zmienna zdefiniowana w nadklasie będzie użyta, natomiast jeśli odnosisz się do zmiennej z wnętrza podklasy – zmienna z podklasy będzie użyta.</w:t>
+        <w:t>Metody statyczne</w:t>
+      </w:r>
+    </w:p>
+    <w:p>
+      <w:pPr>
+        <w:rPr>
+          <w:b/>
+        </w:rPr>
+      </w:pPr>
+      <w:r>
+        <w:t xml:space="preserve">Jest tylko jedna różnica między metodą statyczną w klasie i interfejsie. </w:t>
+      </w:r>
+      <w:r>
+        <w:rPr>
+          <w:b/>
+        </w:rPr>
+        <w:t>Statyczne metody zdefiniowane w interfejsie nie są dziedziczone do klas, które implementują interfejs.</w:t>
+      </w:r>
+    </w:p>
+    <w:p>
+      <w:r>
+        <w:t>297</w:t>
       </w:r>
       <w:bookmarkStart w:id="0" w:name="_GoBack"/>
       <w:bookmarkEnd w:id="0"/>
     </w:p>
-    <w:p/>
-    <w:p/>
     <w:p>
       <w:pPr>
         <w:pStyle w:val="Nagwek1"/>
@@ -12366,15 +9516,7 @@
         <w:t xml:space="preserve">Nazwy </w:t>
       </w:r>
       <w:r>
-        <w:t xml:space="preserve">(zmiennych, klas, </w:t>
-      </w:r>
-      <w:proofErr w:type="spellStart"/>
-      <w:r>
-        <w:t>method</w:t>
-      </w:r>
-      <w:proofErr w:type="spellEnd"/>
-      <w:r>
-        <w:t xml:space="preserve"> itp. )  </w:t>
+        <w:t xml:space="preserve">(zmiennych, klas, method itp. )  </w:t>
       </w:r>
       <w:r>
         <w:t>muszą zaczynać się od litery,</w:t>
@@ -12428,7 +9570,6 @@
           <w:sz w:val="20"/>
           <w:szCs w:val="20"/>
         </w:rPr>
-        <w:lastRenderedPageBreak/>
         <w:t>public</w:t>
       </w:r>
       <w:r>
@@ -12440,7 +9581,6 @@
         </w:rPr>
         <w:t xml:space="preserve"> </w:t>
       </w:r>
-      <w:proofErr w:type="spellStart"/>
       <w:r>
         <w:rPr>
           <w:rFonts w:ascii="Consolas" w:hAnsi="Consolas" w:cs="Consolas"/>
@@ -12452,7 +9592,6 @@
         </w:rPr>
         <w:t>void</w:t>
       </w:r>
-      <w:proofErr w:type="spellEnd"/>
       <w:r>
         <w:rPr>
           <w:rFonts w:ascii="Consolas" w:hAnsi="Consolas" w:cs="Consolas"/>
@@ -12479,7 +9618,6 @@
           <w:vertAlign w:val="superscript"/>
         </w:rPr>
       </w:pPr>
-      <w:proofErr w:type="spellStart"/>
       <w:r>
         <w:rPr>
           <w:rStyle w:val="HTML-kod"/>
@@ -12494,7 +9632,6 @@
         </w:rPr>
         <w:t>onst</w:t>
       </w:r>
-      <w:proofErr w:type="spellEnd"/>
     </w:p>
     <w:p>
       <w:pPr>
@@ -12508,7 +9645,6 @@
           <w:rFonts w:eastAsiaTheme="minorHAnsi"/>
         </w:rPr>
       </w:pPr>
-      <w:proofErr w:type="spellStart"/>
       <w:r>
         <w:rPr>
           <w:rStyle w:val="HTML-kod"/>
@@ -12523,7 +9659,6 @@
         </w:rPr>
         <w:t>ase</w:t>
       </w:r>
-      <w:proofErr w:type="spellEnd"/>
     </w:p>
     <w:p>
       <w:pPr>
@@ -12537,7 +9672,6 @@
           <w:rFonts w:eastAsiaTheme="minorHAnsi"/>
         </w:rPr>
       </w:pPr>
-      <w:proofErr w:type="spellStart"/>
       <w:r>
         <w:rPr>
           <w:rStyle w:val="HTML-kod"/>
@@ -12552,7 +9686,6 @@
         </w:rPr>
         <w:t>efault</w:t>
       </w:r>
-      <w:proofErr w:type="spellEnd"/>
     </w:p>
     <w:p>
       <w:pPr>
@@ -12566,7 +9699,6 @@
           <w:rFonts w:eastAsiaTheme="minorHAnsi"/>
         </w:rPr>
       </w:pPr>
-      <w:proofErr w:type="spellStart"/>
       <w:r>
         <w:rPr>
           <w:rStyle w:val="HTML-kod"/>
@@ -12581,7 +9713,6 @@
         </w:rPr>
         <w:t>oto</w:t>
       </w:r>
-      <w:proofErr w:type="spellEnd"/>
     </w:p>
     <w:p>
       <w:pPr>
@@ -12622,7 +9753,6 @@
           <w:rFonts w:eastAsiaTheme="minorHAnsi"/>
         </w:rPr>
       </w:pPr>
-      <w:proofErr w:type="spellStart"/>
       <w:r>
         <w:rPr>
           <w:rStyle w:val="HTML-kod"/>
@@ -12637,7 +9767,6 @@
         </w:rPr>
         <w:t>trictfp</w:t>
       </w:r>
-      <w:proofErr w:type="spellEnd"/>
     </w:p>
     <w:p>
       <w:pPr>
@@ -12651,7 +9780,6 @@
           <w:rFonts w:eastAsiaTheme="minorHAnsi"/>
         </w:rPr>
       </w:pPr>
-      <w:proofErr w:type="spellStart"/>
       <w:r>
         <w:rPr>
           <w:rStyle w:val="HTML-kod"/>
@@ -12666,7 +9794,6 @@
         </w:rPr>
         <w:t>ransient</w:t>
       </w:r>
-      <w:proofErr w:type="spellEnd"/>
     </w:p>
     <w:p>
       <w:pPr>
@@ -12682,7 +9809,6 @@
           <w:szCs w:val="22"/>
         </w:rPr>
       </w:pPr>
-      <w:proofErr w:type="spellStart"/>
       <w:r>
         <w:rPr>
           <w:rStyle w:val="HTML-kod"/>
@@ -12697,34 +9823,17 @@
         </w:rPr>
         <w:t>olatile</w:t>
       </w:r>
-      <w:proofErr w:type="spellEnd"/>
     </w:p>
     <w:p/>
     <w:p/>
     <w:p>
       <w:r>
-        <w:t xml:space="preserve">VPN jest jakby tunelem poprowadzonym przez </w:t>
-      </w:r>
-      <w:proofErr w:type="spellStart"/>
-      <w:r>
-        <w:t>internet</w:t>
-      </w:r>
-      <w:proofErr w:type="spellEnd"/>
-      <w:r>
-        <w:t>, pomiędzy routerem do którego nie jestem bezpośrednio podpięty, a moim komputerem.</w:t>
-      </w:r>
-    </w:p>
-    <w:p>
-      <w:r>
-        <w:t xml:space="preserve">Czyli VPN to tak jakby połączenie z innym routerem za pośrednictwem </w:t>
-      </w:r>
-      <w:proofErr w:type="spellStart"/>
-      <w:r>
-        <w:t>internetu</w:t>
-      </w:r>
-      <w:proofErr w:type="spellEnd"/>
-      <w:r>
-        <w:t>.</w:t>
+        <w:t>VPN jest jakby tunelem poprowadzonym przez internet, pomiędzy routerem do którego nie jestem bezpośrednio podpięty, a moim komputerem.</w:t>
+      </w:r>
+    </w:p>
+    <w:p>
+      <w:r>
+        <w:t>Czyli VPN to tak jakby połączenie z innym routerem za pośrednictwem internetu.</w:t>
       </w:r>
     </w:p>
     <w:sectPr>

--- a/Egzamin Oracle/Notatki.docx
+++ b/Egzamin Oracle/Notatki.docx
@@ -3389,6 +3389,8 @@
           </wp:inline>
         </w:drawing>
       </w:r>
+      <w:bookmarkStart w:id="0" w:name="_GoBack"/>
+      <w:bookmarkEnd w:id="0"/>
     </w:p>
     <w:p>
       <w:pPr>
@@ -7334,6 +7336,249 @@
         <w:t>(), która sprawdza czy 2 listy posiadają dokładnie te same elementy, w tej samej kolejności.</w:t>
       </w:r>
     </w:p>
+    <w:p>
+      <w:proofErr w:type="spellStart"/>
+      <w:r>
+        <w:t>If</w:t>
+      </w:r>
+      <w:proofErr w:type="spellEnd"/>
+      <w:r>
+        <w:t xml:space="preserve"> </w:t>
+      </w:r>
+      <w:proofErr w:type="spellStart"/>
+      <w:r>
+        <w:t>you</w:t>
+      </w:r>
+      <w:proofErr w:type="spellEnd"/>
+      <w:r>
+        <w:t xml:space="preserve"> want to </w:t>
+      </w:r>
+      <w:proofErr w:type="spellStart"/>
+      <w:r>
+        <w:t>remove</w:t>
+      </w:r>
+      <w:proofErr w:type="spellEnd"/>
+      <w:r>
+        <w:t xml:space="preserve"> the </w:t>
+      </w:r>
+      <w:proofErr w:type="spellStart"/>
+      <w:r>
+        <w:t>items</w:t>
+      </w:r>
+      <w:proofErr w:type="spellEnd"/>
+      <w:r>
+        <w:t xml:space="preserve"> from </w:t>
+      </w:r>
+      <w:proofErr w:type="spellStart"/>
+      <w:r>
+        <w:t>ArrayList</w:t>
+      </w:r>
+      <w:proofErr w:type="spellEnd"/>
+      <w:r>
+        <w:t xml:space="preserve">, </w:t>
+      </w:r>
+      <w:proofErr w:type="spellStart"/>
+      <w:r>
+        <w:t>while</w:t>
+      </w:r>
+      <w:proofErr w:type="spellEnd"/>
+      <w:r>
+        <w:t xml:space="preserve"> </w:t>
+      </w:r>
+      <w:proofErr w:type="spellStart"/>
+      <w:r>
+        <w:t>using</w:t>
+      </w:r>
+      <w:proofErr w:type="spellEnd"/>
+      <w:r>
+        <w:t xml:space="preserve"> </w:t>
+      </w:r>
+      <w:proofErr w:type="spellStart"/>
+      <w:r>
+        <w:t>Iterator</w:t>
+      </w:r>
+      <w:proofErr w:type="spellEnd"/>
+      <w:r>
+        <w:t xml:space="preserve"> </w:t>
+      </w:r>
+      <w:proofErr w:type="spellStart"/>
+      <w:r>
+        <w:t>or</w:t>
+      </w:r>
+      <w:proofErr w:type="spellEnd"/>
+      <w:r>
+        <w:t xml:space="preserve"> </w:t>
+      </w:r>
+      <w:proofErr w:type="spellStart"/>
+      <w:r>
+        <w:t>ListIterator</w:t>
+      </w:r>
+      <w:proofErr w:type="spellEnd"/>
+      <w:r>
+        <w:t xml:space="preserve">, </w:t>
+      </w:r>
+      <w:proofErr w:type="spellStart"/>
+      <w:r>
+        <w:t>then</w:t>
+      </w:r>
+      <w:proofErr w:type="spellEnd"/>
+      <w:r>
+        <w:t xml:space="preserve"> </w:t>
+      </w:r>
+      <w:proofErr w:type="spellStart"/>
+      <w:r>
+        <w:t>use</w:t>
+      </w:r>
+      <w:proofErr w:type="spellEnd"/>
+      <w:r>
+        <w:t xml:space="preserve"> </w:t>
+      </w:r>
+      <w:proofErr w:type="spellStart"/>
+      <w:r>
+        <w:t>Iterator.remove</w:t>
+      </w:r>
+      <w:proofErr w:type="spellEnd"/>
+      <w:r>
+        <w:t xml:space="preserve">() </w:t>
+      </w:r>
+      <w:proofErr w:type="spellStart"/>
+      <w:r>
+        <w:t>or</w:t>
+      </w:r>
+      <w:proofErr w:type="spellEnd"/>
+      <w:r>
+        <w:t xml:space="preserve"> </w:t>
+      </w:r>
+      <w:proofErr w:type="spellStart"/>
+      <w:r>
+        <w:t>ListIterator.remove</w:t>
+      </w:r>
+      <w:proofErr w:type="spellEnd"/>
+      <w:r>
+        <w:t xml:space="preserve">() </w:t>
+      </w:r>
+      <w:proofErr w:type="spellStart"/>
+      <w:r>
+        <w:t>method</w:t>
+      </w:r>
+      <w:proofErr w:type="spellEnd"/>
+      <w:r>
+        <w:t xml:space="preserve"> and NOT </w:t>
+      </w:r>
+      <w:proofErr w:type="spellStart"/>
+      <w:r>
+        <w:t>List.remove</w:t>
+      </w:r>
+      <w:proofErr w:type="spellEnd"/>
+      <w:r>
+        <w:t xml:space="preserve">(...) </w:t>
+      </w:r>
+      <w:proofErr w:type="spellStart"/>
+      <w:r>
+        <w:t>method</w:t>
+      </w:r>
+      <w:proofErr w:type="spellEnd"/>
+      <w:r>
+        <w:t xml:space="preserve">. Using </w:t>
+      </w:r>
+      <w:proofErr w:type="spellStart"/>
+      <w:r>
+        <w:t>List.remove</w:t>
+      </w:r>
+      <w:proofErr w:type="spellEnd"/>
+      <w:r>
+        <w:t xml:space="preserve">(...) </w:t>
+      </w:r>
+      <w:proofErr w:type="spellStart"/>
+      <w:r>
+        <w:t>method</w:t>
+      </w:r>
+      <w:proofErr w:type="spellEnd"/>
+      <w:r>
+        <w:t xml:space="preserve"> </w:t>
+      </w:r>
+      <w:proofErr w:type="spellStart"/>
+      <w:r>
+        <w:t>while</w:t>
+      </w:r>
+      <w:proofErr w:type="spellEnd"/>
+      <w:r>
+        <w:t xml:space="preserve"> </w:t>
+      </w:r>
+      <w:proofErr w:type="spellStart"/>
+      <w:r>
+        <w:t>iterating</w:t>
+      </w:r>
+      <w:proofErr w:type="spellEnd"/>
+      <w:r>
+        <w:t xml:space="preserve"> the list (</w:t>
+      </w:r>
+      <w:proofErr w:type="spellStart"/>
+      <w:r>
+        <w:t>using</w:t>
+      </w:r>
+      <w:proofErr w:type="spellEnd"/>
+      <w:r>
+        <w:t xml:space="preserve"> the </w:t>
+      </w:r>
+      <w:proofErr w:type="spellStart"/>
+      <w:r>
+        <w:t>Iterator</w:t>
+      </w:r>
+      <w:proofErr w:type="spellEnd"/>
+      <w:r>
+        <w:t>/</w:t>
+      </w:r>
+      <w:proofErr w:type="spellStart"/>
+      <w:r>
+        <w:t>ListIterator</w:t>
+      </w:r>
+      <w:proofErr w:type="spellEnd"/>
+      <w:r>
+        <w:t xml:space="preserve"> </w:t>
+      </w:r>
+      <w:proofErr w:type="spellStart"/>
+      <w:r>
+        <w:t>or</w:t>
+      </w:r>
+      <w:proofErr w:type="spellEnd"/>
+      <w:r>
+        <w:t xml:space="preserve"> for-</w:t>
+      </w:r>
+      <w:proofErr w:type="spellStart"/>
+      <w:r>
+        <w:t>each</w:t>
+      </w:r>
+      <w:proofErr w:type="spellEnd"/>
+      <w:r>
+        <w:t xml:space="preserve">) </w:t>
+      </w:r>
+      <w:proofErr w:type="spellStart"/>
+      <w:r>
+        <w:t>may</w:t>
+      </w:r>
+      <w:proofErr w:type="spellEnd"/>
+      <w:r>
+        <w:t xml:space="preserve"> </w:t>
+      </w:r>
+      <w:proofErr w:type="spellStart"/>
+      <w:r>
+        <w:t>throw</w:t>
+      </w:r>
+      <w:proofErr w:type="spellEnd"/>
+      <w:r>
+        <w:t xml:space="preserve"> </w:t>
+      </w:r>
+      <w:proofErr w:type="spellStart"/>
+      <w:r>
+        <w:t>java.util.ConcurrentModificationException</w:t>
+      </w:r>
+      <w:proofErr w:type="spellEnd"/>
+      <w:r>
+        <w:t>.</w:t>
+      </w:r>
+    </w:p>
+    <w:p/>
     <w:p>
       <w:pPr>
         <w:pStyle w:val="Nagwek2"/>
@@ -13168,6 +13413,39 @@
     </w:p>
     <w:p>
       <w:r>
+        <w:t xml:space="preserve">Wszystkie Klasy rozszerzające </w:t>
+      </w:r>
+      <w:proofErr w:type="spellStart"/>
+      <w:r>
+        <w:t>Throwable</w:t>
+      </w:r>
+      <w:proofErr w:type="spellEnd"/>
+      <w:r>
+        <w:t xml:space="preserve"> w tym Error mogą być zadeklarowane w części </w:t>
+      </w:r>
+      <w:proofErr w:type="spellStart"/>
+      <w:r>
+        <w:rPr>
+          <w:b/>
+          <w:bCs/>
+        </w:rPr>
+        <w:t>throws</w:t>
+      </w:r>
+      <w:proofErr w:type="spellEnd"/>
+      <w:r>
+        <w:t xml:space="preserve"> metody</w:t>
+      </w:r>
+      <w:r>
+        <w:t xml:space="preserve"> oraz mogą być przechwytywane.</w:t>
+      </w:r>
+    </w:p>
+    <w:p>
+      <w:r>
+        <w:t>Wyjątki mogą być typem zwrotnym metody.</w:t>
+      </w:r>
+    </w:p>
+    <w:p>
+      <w:r>
         <w:rPr>
           <w:noProof/>
         </w:rPr>
@@ -13679,6 +13957,135 @@
       </w:r>
     </w:p>
     <w:p>
+      <w:r>
+        <w:t xml:space="preserve">Żeby przechwycić </w:t>
+      </w:r>
+      <w:proofErr w:type="spellStart"/>
+      <w:r>
+        <w:t>Unchecked</w:t>
+      </w:r>
+      <w:proofErr w:type="spellEnd"/>
+      <w:r>
+        <w:t xml:space="preserve"> </w:t>
+      </w:r>
+      <w:proofErr w:type="spellStart"/>
+      <w:r>
+        <w:t>exception</w:t>
+      </w:r>
+      <w:proofErr w:type="spellEnd"/>
+      <w:r>
+        <w:t xml:space="preserve"> w </w:t>
+      </w:r>
+      <w:proofErr w:type="spellStart"/>
+      <w:r>
+        <w:rPr>
+          <w:b/>
+          <w:bCs/>
+        </w:rPr>
+        <w:t>catch</w:t>
+      </w:r>
+      <w:proofErr w:type="spellEnd"/>
+      <w:r>
+        <w:rPr>
+          <w:b/>
+          <w:bCs/>
+        </w:rPr>
+        <w:t xml:space="preserve"> ,</w:t>
+      </w:r>
+      <w:r>
+        <w:t xml:space="preserve"> metoda wywoływana w </w:t>
+      </w:r>
+      <w:proofErr w:type="spellStart"/>
+      <w:r>
+        <w:rPr>
+          <w:b/>
+          <w:bCs/>
+        </w:rPr>
+        <w:t>try</w:t>
+      </w:r>
+      <w:proofErr w:type="spellEnd"/>
+      <w:r>
+        <w:rPr>
+          <w:b/>
+          <w:bCs/>
+        </w:rPr>
+        <w:t xml:space="preserve"> </w:t>
+      </w:r>
+      <w:r>
+        <w:t xml:space="preserve"> musi deklarować w </w:t>
+      </w:r>
+      <w:proofErr w:type="spellStart"/>
+      <w:r>
+        <w:rPr>
+          <w:b/>
+          <w:bCs/>
+        </w:rPr>
+        <w:t>throws</w:t>
+      </w:r>
+      <w:proofErr w:type="spellEnd"/>
+      <w:r>
+        <w:rPr>
+          <w:b/>
+          <w:bCs/>
+        </w:rPr>
+        <w:t xml:space="preserve"> </w:t>
+      </w:r>
+      <w:r>
+        <w:t xml:space="preserve"> ten wyjątek. W innym przypadku będzie błąd kompilacji </w:t>
+      </w:r>
+      <w:proofErr w:type="spellStart"/>
+      <w:r>
+        <w:rPr>
+          <w:b/>
+          <w:bCs/>
+        </w:rPr>
+        <w:t>Unreachable</w:t>
+      </w:r>
+      <w:proofErr w:type="spellEnd"/>
+      <w:r>
+        <w:rPr>
+          <w:b/>
+          <w:bCs/>
+        </w:rPr>
+        <w:t xml:space="preserve"> </w:t>
+      </w:r>
+      <w:proofErr w:type="spellStart"/>
+      <w:r>
+        <w:rPr>
+          <w:b/>
+          <w:bCs/>
+        </w:rPr>
+        <w:t>code</w:t>
+      </w:r>
+      <w:proofErr w:type="spellEnd"/>
+      <w:r>
+        <w:rPr>
+          <w:b/>
+          <w:bCs/>
+        </w:rPr>
+        <w:t xml:space="preserve">. </w:t>
+      </w:r>
+      <w:r>
+        <w:t xml:space="preserve">Jeśli metoda deklaruje </w:t>
+      </w:r>
+      <w:proofErr w:type="spellStart"/>
+      <w:r>
+        <w:t>unchecked</w:t>
+      </w:r>
+      <w:proofErr w:type="spellEnd"/>
+      <w:r>
+        <w:t xml:space="preserve"> </w:t>
+      </w:r>
+      <w:proofErr w:type="spellStart"/>
+      <w:r>
+        <w:t>exception</w:t>
+      </w:r>
+      <w:proofErr w:type="spellEnd"/>
+      <w:r>
+        <w:t xml:space="preserve"> nie ma obowiązku go przechwytywać</w:t>
+      </w:r>
+    </w:p>
+    <w:p>
       <w:pPr>
         <w:pStyle w:val="Nagwek2"/>
       </w:pPr>
@@ -13731,6 +14138,13 @@
         </w:rPr>
         <w:t>.</w:t>
       </w:r>
+      <w:r>
+        <w:rPr>
+          <w:b/>
+          <w:bCs/>
+        </w:rPr>
+        <w:t xml:space="preserve">  Rzucany przez JVM</w:t>
+      </w:r>
     </w:p>
     <w:p>
       <w:pPr>
@@ -13748,6 +14162,16 @@
       <w:r>
         <w:t xml:space="preserve"> – Użycie nieistniejącego indeksu tablicy.</w:t>
       </w:r>
+      <w:r>
+        <w:t xml:space="preserve"> </w:t>
+      </w:r>
+      <w:r>
+        <w:rPr>
+          <w:b/>
+          <w:bCs/>
+        </w:rPr>
+        <w:t>Rzucany przez JVM</w:t>
+      </w:r>
     </w:p>
     <w:p>
       <w:pPr>
@@ -13782,6 +14206,16 @@
       <w:r>
         <w:t xml:space="preserve"> – Rzucany przez programistę by wskazać, że do metody został przekazany nieodpowiedni argument.</w:t>
       </w:r>
+      <w:r>
+        <w:t xml:space="preserve"> </w:t>
+      </w:r>
+      <w:r>
+        <w:rPr>
+          <w:b/>
+          <w:bCs/>
+        </w:rPr>
+        <w:t>Rzucany przez JVM</w:t>
+      </w:r>
     </w:p>
     <w:p>
       <w:pPr>
@@ -13793,6 +14227,7 @@
       </w:pPr>
       <w:proofErr w:type="spellStart"/>
       <w:r>
+        <w:lastRenderedPageBreak/>
         <w:t>NullPointerException</w:t>
       </w:r>
       <w:proofErr w:type="spellEnd"/>
@@ -13809,6 +14244,16 @@
       </w:r>
       <w:r>
         <w:t>w sytuacji gdy wymagany jest konkretny obiekt.</w:t>
+      </w:r>
+      <w:r>
+        <w:t xml:space="preserve"> </w:t>
+      </w:r>
+      <w:r>
+        <w:rPr>
+          <w:b/>
+          <w:bCs/>
+        </w:rPr>
+        <w:t>Rzucany przez JVM</w:t>
       </w:r>
     </w:p>
     <w:p>
@@ -13845,7 +14290,6 @@
       </w:pPr>
       <w:proofErr w:type="spellStart"/>
       <w:r>
-        <w:lastRenderedPageBreak/>
         <w:t>Checked</w:t>
       </w:r>
       <w:proofErr w:type="spellEnd"/>
@@ -13857,6 +14301,11 @@
         <w:t>Exceptions</w:t>
       </w:r>
       <w:proofErr w:type="spellEnd"/>
+    </w:p>
+    <w:p>
+      <w:r>
+        <w:t>Mogą być rzucane przez JVM albo przez programistę.</w:t>
+      </w:r>
     </w:p>
     <w:p>
       <w:pPr>
@@ -13874,6 +14323,16 @@
       <w:r>
         <w:t xml:space="preserve"> – Podczas próby odniesienia się do pliku, który nie istnieje.</w:t>
       </w:r>
+      <w:r>
+        <w:t xml:space="preserve"> </w:t>
+      </w:r>
+      <w:r>
+        <w:rPr>
+          <w:b/>
+          <w:bCs/>
+        </w:rPr>
+        <w:t>Rzucany przez programistę</w:t>
+      </w:r>
     </w:p>
     <w:p>
       <w:pPr>
@@ -13891,6 +14350,19 @@
       <w:r>
         <w:t xml:space="preserve"> – Gdy występuje problem z odczytem lub zapisem do pliku.</w:t>
       </w:r>
+      <w:r>
+        <w:t xml:space="preserve"> </w:t>
+      </w:r>
+      <w:r>
+        <w:rPr>
+          <w:b/>
+          <w:bCs/>
+        </w:rPr>
+        <w:t xml:space="preserve">Rzucany przez programistę. </w:t>
+      </w:r>
+      <w:r>
+        <w:t>Jest rzucany przez wiele meto w pakiecie java.io, ale zawsze rzucane są w sposób zaprogramowany.</w:t>
+      </w:r>
     </w:p>
     <w:p>
       <w:r>
@@ -13922,6 +14394,21 @@
         <w:t>Errors</w:t>
       </w:r>
       <w:proofErr w:type="spellEnd"/>
+    </w:p>
+    <w:p>
+      <w:pPr>
+        <w:rPr>
+          <w:b/>
+          <w:bCs/>
+        </w:rPr>
+      </w:pPr>
+      <w:r>
+        <w:rPr>
+          <w:b/>
+          <w:bCs/>
+        </w:rPr>
+        <w:t>Wszystkie rzucane przez JVM.</w:t>
+      </w:r>
     </w:p>
     <w:p>
       <w:pPr>
@@ -14423,14 +14910,13 @@
         </w:rPr>
         <w:t>();</w:t>
       </w:r>
-      <w:bookmarkStart w:id="0" w:name="_GoBack"/>
-      <w:bookmarkEnd w:id="0"/>
     </w:p>
     <w:p>
       <w:pPr>
         <w:pStyle w:val="Nagwek1"/>
       </w:pPr>
       <w:r>
+        <w:lastRenderedPageBreak/>
         <w:t>Inne</w:t>
       </w:r>
     </w:p>
@@ -14658,30 +15144,11 @@
     <w:p>
       <w:pPr>
         <w:pStyle w:val="Akapitzlist"/>
-        <w:numPr>
-          <w:ilvl w:val="0"/>
-          <w:numId w:val="2"/>
-        </w:numPr>
         <w:rPr>
           <w:rStyle w:val="HTML-kod"/>
           <w:rFonts w:eastAsiaTheme="minorHAnsi"/>
         </w:rPr>
       </w:pPr>
-      <w:r>
-        <w:rPr>
-          <w:rStyle w:val="HTML-kod"/>
-          <w:rFonts w:eastAsiaTheme="minorHAnsi"/>
-        </w:rPr>
-        <w:lastRenderedPageBreak/>
-        <w:t>n</w:t>
-      </w:r>
-      <w:r>
-        <w:rPr>
-          <w:rStyle w:val="HTML-kod"/>
-          <w:rFonts w:eastAsiaTheme="minorHAnsi"/>
-        </w:rPr>
-        <w:t>ative</w:t>
-      </w:r>
     </w:p>
     <w:p>
       <w:pPr>
@@ -14695,22 +15162,20 @@
           <w:rFonts w:eastAsiaTheme="minorHAnsi"/>
         </w:rPr>
       </w:pPr>
-      <w:proofErr w:type="spellStart"/>
       <w:r>
         <w:rPr>
           <w:rStyle w:val="HTML-kod"/>
           <w:rFonts w:eastAsiaTheme="minorHAnsi"/>
         </w:rPr>
-        <w:t>s</w:t>
+        <w:t>n</w:t>
       </w:r>
       <w:r>
         <w:rPr>
           <w:rStyle w:val="HTML-kod"/>
           <w:rFonts w:eastAsiaTheme="minorHAnsi"/>
         </w:rPr>
-        <w:t>trictfp</w:t>
-      </w:r>
-      <w:proofErr w:type="spellEnd"/>
+        <w:t>ative</w:t>
+      </w:r>
     </w:p>
     <w:p>
       <w:pPr>
@@ -14730,14 +15195,14 @@
           <w:rStyle w:val="HTML-kod"/>
           <w:rFonts w:eastAsiaTheme="minorHAnsi"/>
         </w:rPr>
-        <w:t>t</w:t>
+        <w:t>s</w:t>
       </w:r>
       <w:r>
         <w:rPr>
           <w:rStyle w:val="HTML-kod"/>
           <w:rFonts w:eastAsiaTheme="minorHAnsi"/>
         </w:rPr>
-        <w:t>ransient</w:t>
+        <w:t>trictfp</w:t>
       </w:r>
       <w:proofErr w:type="spellEnd"/>
     </w:p>
@@ -14750,6 +15215,35 @@
         </w:numPr>
         <w:rPr>
           <w:rStyle w:val="HTML-kod"/>
+          <w:rFonts w:eastAsiaTheme="minorHAnsi"/>
+        </w:rPr>
+      </w:pPr>
+      <w:proofErr w:type="spellStart"/>
+      <w:r>
+        <w:rPr>
+          <w:rStyle w:val="HTML-kod"/>
+          <w:rFonts w:eastAsiaTheme="minorHAnsi"/>
+        </w:rPr>
+        <w:t>t</w:t>
+      </w:r>
+      <w:r>
+        <w:rPr>
+          <w:rStyle w:val="HTML-kod"/>
+          <w:rFonts w:eastAsiaTheme="minorHAnsi"/>
+        </w:rPr>
+        <w:t>ransient</w:t>
+      </w:r>
+      <w:proofErr w:type="spellEnd"/>
+    </w:p>
+    <w:p>
+      <w:pPr>
+        <w:pStyle w:val="Akapitzlist"/>
+        <w:numPr>
+          <w:ilvl w:val="0"/>
+          <w:numId w:val="2"/>
+        </w:numPr>
+        <w:rPr>
+          <w:rStyle w:val="HTML-kod"/>
           <w:rFonts w:asciiTheme="minorHAnsi" w:eastAsiaTheme="minorHAnsi" w:hAnsiTheme="minorHAnsi" w:cstheme="minorBidi"/>
           <w:sz w:val="22"/>
           <w:szCs w:val="22"/>
@@ -14772,8 +15266,78 @@
       </w:r>
       <w:proofErr w:type="spellEnd"/>
     </w:p>
+    <w:p>
+      <w:r>
+        <w:t>Jeśli coś jest wymagane (</w:t>
+      </w:r>
+      <w:proofErr w:type="spellStart"/>
+      <w:r>
+        <w:t>reuired</w:t>
+      </w:r>
+      <w:proofErr w:type="spellEnd"/>
+      <w:r>
+        <w:t xml:space="preserve">) , to jest </w:t>
+      </w:r>
+      <w:r>
+        <w:t>z automatu</w:t>
+      </w:r>
+      <w:r>
+        <w:t xml:space="preserve"> możliwe (</w:t>
+      </w:r>
+      <w:proofErr w:type="spellStart"/>
+      <w:r>
+        <w:t>allowed</w:t>
+      </w:r>
+      <w:proofErr w:type="spellEnd"/>
+      <w:r>
+        <w:t>)</w:t>
+      </w:r>
+    </w:p>
     <w:p/>
-    <w:p/>
+    <w:p>
+      <w:r>
+        <w:rPr>
+          <w:rFonts w:ascii="Arial" w:hAnsi="Arial" w:cs="Arial"/>
+          <w:color w:val="1D1C1D"/>
+          <w:sz w:val="23"/>
+          <w:szCs w:val="23"/>
+          <w:shd w:val="clear" w:color="auto" w:fill="FFFFFF"/>
+        </w:rPr>
+        <w:t>email: </w:t>
+      </w:r>
+      <w:hyperlink r:id="rId20" w:tgtFrame="_blank" w:history="1">
+        <w:r>
+          <w:rPr>
+            <w:rStyle w:val="Hipercze"/>
+            <w:rFonts w:ascii="Arial" w:hAnsi="Arial" w:cs="Arial"/>
+            <w:color w:val="1264A3"/>
+            <w:sz w:val="23"/>
+            <w:szCs w:val="23"/>
+            <w:shd w:val="clear" w:color="auto" w:fill="FFFFFF"/>
+          </w:rPr>
+          <w:t>joanna.gawron@opsenio.com</w:t>
+        </w:r>
+      </w:hyperlink>
+      <w:r>
+        <w:rPr>
+          <w:rFonts w:ascii="Arial" w:hAnsi="Arial" w:cs="Arial"/>
+          <w:color w:val="1D1C1D"/>
+          <w:sz w:val="23"/>
+          <w:szCs w:val="23"/>
+        </w:rPr>
+        <w:br/>
+      </w:r>
+      <w:r>
+        <w:rPr>
+          <w:rFonts w:ascii="Arial" w:hAnsi="Arial" w:cs="Arial"/>
+          <w:color w:val="1D1C1D"/>
+          <w:sz w:val="23"/>
+          <w:szCs w:val="23"/>
+          <w:shd w:val="clear" w:color="auto" w:fill="FFFFFF"/>
+        </w:rPr>
+        <w:t>hasło: opseniowo987</w:t>
+      </w:r>
+    </w:p>
     <w:p>
       <w:r>
         <w:t xml:space="preserve">VPN jest jakby tunelem poprowadzonym przez </w:t>
@@ -18302,6 +18866,7 @@
     <w:lsdException w:name="HTML Sample" w:semiHidden="1" w:unhideWhenUsed="1"/>
     <w:lsdException w:name="HTML Typewriter" w:semiHidden="1" w:unhideWhenUsed="1"/>
     <w:lsdException w:name="HTML Variable" w:semiHidden="1" w:unhideWhenUsed="1"/>
+    <w:lsdException w:name="Normal Table" w:semiHidden="1" w:unhideWhenUsed="1"/>
     <w:lsdException w:name="annotation subject" w:semiHidden="1" w:unhideWhenUsed="1"/>
     <w:lsdException w:name="No List" w:semiHidden="1" w:unhideWhenUsed="1"/>
     <w:lsdException w:name="Outline List 1" w:semiHidden="1" w:unhideWhenUsed="1"/>
@@ -18344,8 +18909,11 @@
     <w:lsdException w:name="Table Contemporary" w:semiHidden="1" w:unhideWhenUsed="1"/>
     <w:lsdException w:name="Table Elegant" w:semiHidden="1" w:unhideWhenUsed="1"/>
     <w:lsdException w:name="Table Professional" w:semiHidden="1" w:unhideWhenUsed="1"/>
+    <w:lsdException w:name="Table Subtle 1" w:semiHidden="1" w:unhideWhenUsed="1"/>
     <w:lsdException w:name="Table Subtle 2" w:semiHidden="1" w:unhideWhenUsed="1"/>
     <w:lsdException w:name="Table Web 1" w:semiHidden="1" w:unhideWhenUsed="1"/>
+    <w:lsdException w:name="Table Web 2" w:semiHidden="1" w:unhideWhenUsed="1"/>
+    <w:lsdException w:name="Table Web 3" w:semiHidden="1" w:unhideWhenUsed="1"/>
     <w:lsdException w:name="Balloon Text" w:semiHidden="1" w:unhideWhenUsed="1"/>
     <w:lsdException w:name="Table Grid" w:uiPriority="39"/>
     <w:lsdException w:name="Table Theme" w:semiHidden="1" w:unhideWhenUsed="1"/>
@@ -18764,6 +19332,18 @@
       <w:color w:val="2F5496" w:themeColor="accent1" w:themeShade="BF"/>
     </w:rPr>
   </w:style>
+  <w:style w:type="character" w:styleId="Hipercze">
+    <w:name w:val="Hyperlink"/>
+    <w:basedOn w:val="Domylnaczcionkaakapitu"/>
+    <w:uiPriority w:val="99"/>
+    <w:semiHidden/>
+    <w:unhideWhenUsed/>
+    <w:rsid w:val="00870176"/>
+    <w:rPr>
+      <w:color w:val="0000FF"/>
+      <w:u w:val="single"/>
+    </w:rPr>
+  </w:style>
 </w:styles>
 </file>
 

--- a/Egzamin Oracle/Notatki.docx
+++ b/Egzamin Oracle/Notatki.docx
@@ -27,7 +27,15 @@
         </w:numPr>
       </w:pPr>
       <w:r>
-        <w:t>// - kometarz jedno-liniowy</w:t>
+        <w:t xml:space="preserve">// - </w:t>
+      </w:r>
+      <w:proofErr w:type="spellStart"/>
+      <w:r>
+        <w:t>kometarz</w:t>
+      </w:r>
+      <w:proofErr w:type="spellEnd"/>
+      <w:r>
+        <w:t xml:space="preserve"> jedno-liniowy</w:t>
       </w:r>
     </w:p>
     <w:p>
@@ -39,7 +47,15 @@
         </w:numPr>
       </w:pPr>
       <w:r>
-        <w:t>/* …. */ - komentarz wielo-liniowy</w:t>
+        <w:t xml:space="preserve">/* …. */ - komentarz </w:t>
+      </w:r>
+      <w:proofErr w:type="spellStart"/>
+      <w:r>
+        <w:t>wielo</w:t>
+      </w:r>
+      <w:proofErr w:type="spellEnd"/>
+      <w:r>
+        <w:t>-liniowy</w:t>
       </w:r>
     </w:p>
     <w:p>
@@ -51,8 +67,13 @@
         </w:numPr>
       </w:pPr>
       <w:r>
-        <w:t>/** …. */ - komentarz Javadoc</w:t>
-      </w:r>
+        <w:t xml:space="preserve">/** …. */ - komentarz </w:t>
+      </w:r>
+      <w:proofErr w:type="spellStart"/>
+      <w:r>
+        <w:t>Javadoc</w:t>
+      </w:r>
+      <w:proofErr w:type="spellEnd"/>
     </w:p>
     <w:p>
       <w:r>
@@ -67,7 +88,15 @@
         <w:pStyle w:val="Nagwek2"/>
       </w:pPr>
       <w:r>
-        <w:t>Metoda main (wszystkie wersje poprawne):</w:t>
+        <w:t xml:space="preserve">Metoda </w:t>
+      </w:r>
+      <w:proofErr w:type="spellStart"/>
+      <w:r>
+        <w:t>main</w:t>
+      </w:r>
+      <w:proofErr w:type="spellEnd"/>
+      <w:r>
+        <w:t xml:space="preserve"> (wszystkie wersje poprawne):</w:t>
       </w:r>
     </w:p>
     <w:p>
@@ -107,6 +136,7 @@
         </w:rPr>
         <w:t xml:space="preserve"> </w:t>
       </w:r>
+      <w:proofErr w:type="spellStart"/>
       <w:r>
         <w:rPr>
           <w:rFonts w:ascii="Consolas" w:hAnsi="Consolas" w:cs="Consolas"/>
@@ -118,6 +148,7 @@
         </w:rPr>
         <w:t>static</w:t>
       </w:r>
+      <w:proofErr w:type="spellEnd"/>
       <w:r>
         <w:rPr>
           <w:rFonts w:ascii="Consolas" w:hAnsi="Consolas" w:cs="Consolas"/>
@@ -127,6 +158,7 @@
         </w:rPr>
         <w:t xml:space="preserve"> </w:t>
       </w:r>
+      <w:proofErr w:type="spellStart"/>
       <w:r>
         <w:rPr>
           <w:rFonts w:ascii="Consolas" w:hAnsi="Consolas" w:cs="Consolas"/>
@@ -138,15 +170,37 @@
         </w:rPr>
         <w:t>void</w:t>
       </w:r>
-      <w:r>
-        <w:rPr>
-          <w:rFonts w:ascii="Consolas" w:hAnsi="Consolas" w:cs="Consolas"/>
-          <w:color w:val="000000"/>
-          <w:sz w:val="20"/>
-          <w:szCs w:val="20"/>
-        </w:rPr>
-        <w:t xml:space="preserve"> main(String... </w:t>
-      </w:r>
+      <w:proofErr w:type="spellEnd"/>
+      <w:r>
+        <w:rPr>
+          <w:rFonts w:ascii="Consolas" w:hAnsi="Consolas" w:cs="Consolas"/>
+          <w:color w:val="000000"/>
+          <w:sz w:val="20"/>
+          <w:szCs w:val="20"/>
+        </w:rPr>
+        <w:t xml:space="preserve"> </w:t>
+      </w:r>
+      <w:proofErr w:type="spellStart"/>
+      <w:r>
+        <w:rPr>
+          <w:rFonts w:ascii="Consolas" w:hAnsi="Consolas" w:cs="Consolas"/>
+          <w:color w:val="000000"/>
+          <w:sz w:val="20"/>
+          <w:szCs w:val="20"/>
+        </w:rPr>
+        <w:t>main</w:t>
+      </w:r>
+      <w:proofErr w:type="spellEnd"/>
+      <w:r>
+        <w:rPr>
+          <w:rFonts w:ascii="Consolas" w:hAnsi="Consolas" w:cs="Consolas"/>
+          <w:color w:val="000000"/>
+          <w:sz w:val="20"/>
+          <w:szCs w:val="20"/>
+        </w:rPr>
+        <w:t xml:space="preserve">(String... </w:t>
+      </w:r>
+      <w:proofErr w:type="spellStart"/>
       <w:r>
         <w:rPr>
           <w:rFonts w:ascii="Consolas" w:hAnsi="Consolas" w:cs="Consolas"/>
@@ -156,6 +210,7 @@
         </w:rPr>
         <w:t>args</w:t>
       </w:r>
+      <w:proofErr w:type="spellEnd"/>
       <w:r>
         <w:rPr>
           <w:rFonts w:ascii="Consolas" w:hAnsi="Consolas" w:cs="Consolas"/>
@@ -203,6 +258,7 @@
         </w:rPr>
         <w:t xml:space="preserve"> </w:t>
       </w:r>
+      <w:proofErr w:type="spellStart"/>
       <w:r>
         <w:rPr>
           <w:rFonts w:ascii="Consolas" w:hAnsi="Consolas" w:cs="Consolas"/>
@@ -214,6 +270,7 @@
         </w:rPr>
         <w:t>static</w:t>
       </w:r>
+      <w:proofErr w:type="spellEnd"/>
       <w:r>
         <w:rPr>
           <w:rFonts w:ascii="Consolas" w:hAnsi="Consolas" w:cs="Consolas"/>
@@ -223,6 +280,7 @@
         </w:rPr>
         <w:t xml:space="preserve"> </w:t>
       </w:r>
+      <w:proofErr w:type="spellStart"/>
       <w:r>
         <w:rPr>
           <w:rFonts w:ascii="Consolas" w:hAnsi="Consolas" w:cs="Consolas"/>
@@ -234,6 +292,7 @@
         </w:rPr>
         <w:t>void</w:t>
       </w:r>
+      <w:proofErr w:type="spellEnd"/>
       <w:r>
         <w:rPr>
           <w:rFonts w:ascii="Consolas" w:hAnsi="Consolas" w:cs="Consolas"/>
@@ -243,6 +302,7 @@
         </w:rPr>
         <w:t xml:space="preserve"> </w:t>
       </w:r>
+      <w:proofErr w:type="spellStart"/>
       <w:r>
         <w:rPr>
           <w:rFonts w:ascii="Consolas" w:hAnsi="Consolas" w:cs="Consolas"/>
@@ -251,7 +311,18 @@
           <w:szCs w:val="20"/>
           <w:u w:val="single"/>
         </w:rPr>
-        <w:t>main(</w:t>
+        <w:t>main</w:t>
+      </w:r>
+      <w:proofErr w:type="spellEnd"/>
+      <w:r>
+        <w:rPr>
+          <w:rFonts w:ascii="Consolas" w:hAnsi="Consolas" w:cs="Consolas"/>
+          <w:color w:val="000000"/>
+          <w:sz w:val="20"/>
+          <w:szCs w:val="20"/>
+          <w:u w:val="single"/>
+        </w:rPr>
+        <w:t>(</w:t>
       </w:r>
       <w:r>
         <w:rPr>
@@ -262,6 +333,7 @@
         </w:rPr>
         <w:t xml:space="preserve">String[] </w:t>
       </w:r>
+      <w:proofErr w:type="spellStart"/>
       <w:r>
         <w:rPr>
           <w:rFonts w:ascii="Consolas" w:hAnsi="Consolas" w:cs="Consolas"/>
@@ -270,7 +342,18 @@
           <w:szCs w:val="20"/>
           <w:u w:val="single"/>
         </w:rPr>
-        <w:t>args)</w:t>
+        <w:t>args</w:t>
+      </w:r>
+      <w:proofErr w:type="spellEnd"/>
+      <w:r>
+        <w:rPr>
+          <w:rFonts w:ascii="Consolas" w:hAnsi="Consolas" w:cs="Consolas"/>
+          <w:color w:val="000000"/>
+          <w:sz w:val="20"/>
+          <w:szCs w:val="20"/>
+          <w:u w:val="single"/>
+        </w:rPr>
+        <w:t>)</w:t>
       </w:r>
     </w:p>
     <w:p>
@@ -301,6 +384,7 @@
         </w:rPr>
         <w:t xml:space="preserve"> </w:t>
       </w:r>
+      <w:proofErr w:type="spellStart"/>
       <w:r>
         <w:rPr>
           <w:rFonts w:ascii="Consolas" w:hAnsi="Consolas" w:cs="Consolas"/>
@@ -312,6 +396,7 @@
         </w:rPr>
         <w:t>static</w:t>
       </w:r>
+      <w:proofErr w:type="spellEnd"/>
       <w:r>
         <w:rPr>
           <w:rFonts w:ascii="Consolas" w:hAnsi="Consolas" w:cs="Consolas"/>
@@ -321,6 +406,7 @@
         </w:rPr>
         <w:t xml:space="preserve"> </w:t>
       </w:r>
+      <w:proofErr w:type="spellStart"/>
       <w:r>
         <w:rPr>
           <w:rFonts w:ascii="Consolas" w:hAnsi="Consolas" w:cs="Consolas"/>
@@ -332,6 +418,7 @@
         </w:rPr>
         <w:t>void</w:t>
       </w:r>
+      <w:proofErr w:type="spellEnd"/>
       <w:r>
         <w:rPr>
           <w:rFonts w:ascii="Consolas" w:hAnsi="Consolas" w:cs="Consolas"/>
@@ -341,6 +428,7 @@
         </w:rPr>
         <w:t xml:space="preserve"> </w:t>
       </w:r>
+      <w:proofErr w:type="spellStart"/>
       <w:r>
         <w:rPr>
           <w:rFonts w:ascii="Consolas" w:hAnsi="Consolas" w:cs="Consolas"/>
@@ -349,7 +437,18 @@
           <w:szCs w:val="20"/>
           <w:u w:val="single"/>
         </w:rPr>
-        <w:t>main(</w:t>
+        <w:t>main</w:t>
+      </w:r>
+      <w:proofErr w:type="spellEnd"/>
+      <w:r>
+        <w:rPr>
+          <w:rFonts w:ascii="Consolas" w:hAnsi="Consolas" w:cs="Consolas"/>
+          <w:color w:val="000000"/>
+          <w:sz w:val="20"/>
+          <w:szCs w:val="20"/>
+          <w:u w:val="single"/>
+        </w:rPr>
+        <w:t>(</w:t>
       </w:r>
       <w:r>
         <w:rPr>
@@ -360,6 +459,7 @@
         </w:rPr>
         <w:t xml:space="preserve">String </w:t>
       </w:r>
+      <w:proofErr w:type="spellStart"/>
       <w:r>
         <w:rPr>
           <w:rFonts w:ascii="Consolas" w:hAnsi="Consolas" w:cs="Consolas"/>
@@ -370,6 +470,7 @@
         </w:rPr>
         <w:t>args</w:t>
       </w:r>
+      <w:proofErr w:type="spellEnd"/>
       <w:r>
         <w:rPr>
           <w:rFonts w:ascii="Consolas" w:hAnsi="Consolas" w:cs="Consolas"/>
@@ -427,6 +528,7 @@
         </w:rPr>
         <w:t xml:space="preserve"> </w:t>
       </w:r>
+      <w:proofErr w:type="spellStart"/>
       <w:r>
         <w:rPr>
           <w:rFonts w:ascii="Consolas" w:hAnsi="Consolas" w:cs="Consolas"/>
@@ -438,6 +540,7 @@
         </w:rPr>
         <w:t>static</w:t>
       </w:r>
+      <w:proofErr w:type="spellEnd"/>
       <w:r>
         <w:rPr>
           <w:rFonts w:ascii="Consolas" w:hAnsi="Consolas" w:cs="Consolas"/>
@@ -447,6 +550,7 @@
         </w:rPr>
         <w:t xml:space="preserve"> </w:t>
       </w:r>
+      <w:proofErr w:type="spellStart"/>
       <w:r>
         <w:rPr>
           <w:rFonts w:ascii="Consolas" w:hAnsi="Consolas" w:cs="Consolas"/>
@@ -458,6 +562,7 @@
         </w:rPr>
         <w:t>void</w:t>
       </w:r>
+      <w:proofErr w:type="spellEnd"/>
       <w:r>
         <w:rPr>
           <w:rFonts w:ascii="Consolas" w:hAnsi="Consolas" w:cs="Consolas"/>
@@ -467,6 +572,7 @@
         </w:rPr>
         <w:t xml:space="preserve"> </w:t>
       </w:r>
+      <w:proofErr w:type="spellStart"/>
       <w:r>
         <w:rPr>
           <w:rFonts w:ascii="Consolas" w:hAnsi="Consolas" w:cs="Consolas"/>
@@ -475,7 +581,18 @@
           <w:szCs w:val="20"/>
           <w:u w:val="single"/>
         </w:rPr>
-        <w:t>main(</w:t>
+        <w:t>main</w:t>
+      </w:r>
+      <w:proofErr w:type="spellEnd"/>
+      <w:r>
+        <w:rPr>
+          <w:rFonts w:ascii="Consolas" w:hAnsi="Consolas" w:cs="Consolas"/>
+          <w:color w:val="000000"/>
+          <w:sz w:val="20"/>
+          <w:szCs w:val="20"/>
+          <w:u w:val="single"/>
+        </w:rPr>
+        <w:t>(</w:t>
       </w:r>
       <w:r>
         <w:rPr>
@@ -512,20 +629,23 @@
       <w:pPr>
         <w:pStyle w:val="Nagwek2"/>
       </w:pPr>
+      <w:proofErr w:type="spellStart"/>
       <w:r>
         <w:t>Random</w:t>
       </w:r>
-    </w:p>
-    <w:p>
-      <w:pPr>
-        <w:rPr>
-          <w:rFonts w:ascii="Consolas" w:hAnsi="Consolas" w:cs="Consolas"/>
-          <w:color w:val="000000"/>
-          <w:sz w:val="20"/>
-          <w:szCs w:val="20"/>
-          <w:shd w:val="clear" w:color="auto" w:fill="E8F2FE"/>
-        </w:rPr>
-      </w:pPr>
+      <w:proofErr w:type="spellEnd"/>
+    </w:p>
+    <w:p>
+      <w:pPr>
+        <w:rPr>
+          <w:rFonts w:ascii="Consolas" w:hAnsi="Consolas" w:cs="Consolas"/>
+          <w:color w:val="000000"/>
+          <w:sz w:val="20"/>
+          <w:szCs w:val="20"/>
+          <w:shd w:val="clear" w:color="auto" w:fill="E8F2FE"/>
+        </w:rPr>
+      </w:pPr>
+      <w:proofErr w:type="spellStart"/>
       <w:r>
         <w:rPr>
           <w:rFonts w:ascii="Consolas" w:hAnsi="Consolas" w:cs="Consolas"/>
@@ -538,6 +658,7 @@
         </w:rPr>
         <w:t>int</w:t>
       </w:r>
+      <w:proofErr w:type="spellEnd"/>
       <w:r>
         <w:rPr>
           <w:rFonts w:ascii="Consolas" w:hAnsi="Consolas" w:cs="Consolas"/>
@@ -569,6 +690,7 @@
         </w:rPr>
         <w:t xml:space="preserve"> = </w:t>
       </w:r>
+      <w:proofErr w:type="spellStart"/>
       <w:r>
         <w:rPr>
           <w:rFonts w:ascii="Consolas" w:hAnsi="Consolas" w:cs="Consolas"/>
@@ -581,16 +703,40 @@
         </w:rPr>
         <w:t>new</w:t>
       </w:r>
-      <w:r>
-        <w:rPr>
-          <w:rFonts w:ascii="Consolas" w:hAnsi="Consolas" w:cs="Consolas"/>
-          <w:color w:val="000000"/>
-          <w:sz w:val="20"/>
-          <w:szCs w:val="20"/>
-          <w:shd w:val="clear" w:color="auto" w:fill="E8F2FE"/>
-        </w:rPr>
-        <w:t xml:space="preserve"> Random().</w:t>
-      </w:r>
+      <w:proofErr w:type="spellEnd"/>
+      <w:r>
+        <w:rPr>
+          <w:rFonts w:ascii="Consolas" w:hAnsi="Consolas" w:cs="Consolas"/>
+          <w:color w:val="000000"/>
+          <w:sz w:val="20"/>
+          <w:szCs w:val="20"/>
+          <w:shd w:val="clear" w:color="auto" w:fill="E8F2FE"/>
+        </w:rPr>
+        <w:t xml:space="preserve"> </w:t>
+      </w:r>
+      <w:proofErr w:type="spellStart"/>
+      <w:r>
+        <w:rPr>
+          <w:rFonts w:ascii="Consolas" w:hAnsi="Consolas" w:cs="Consolas"/>
+          <w:color w:val="000000"/>
+          <w:sz w:val="20"/>
+          <w:szCs w:val="20"/>
+          <w:shd w:val="clear" w:color="auto" w:fill="E8F2FE"/>
+        </w:rPr>
+        <w:t>Random</w:t>
+      </w:r>
+      <w:proofErr w:type="spellEnd"/>
+      <w:r>
+        <w:rPr>
+          <w:rFonts w:ascii="Consolas" w:hAnsi="Consolas" w:cs="Consolas"/>
+          <w:color w:val="000000"/>
+          <w:sz w:val="20"/>
+          <w:szCs w:val="20"/>
+          <w:shd w:val="clear" w:color="auto" w:fill="E8F2FE"/>
+        </w:rPr>
+        <w:t>().</w:t>
+      </w:r>
+      <w:proofErr w:type="spellStart"/>
       <w:r>
         <w:rPr>
           <w:rFonts w:ascii="Consolas" w:hAnsi="Consolas" w:cs="Consolas"/>
@@ -601,6 +747,7 @@
         </w:rPr>
         <w:t>nextInt</w:t>
       </w:r>
+      <w:proofErr w:type="spellEnd"/>
       <w:r>
         <w:rPr>
           <w:rFonts w:ascii="Consolas" w:hAnsi="Consolas" w:cs="Consolas"/>
@@ -622,7 +769,23 @@
     </w:p>
     <w:p>
       <w:r>
-        <w:t>Klasa Random znajduje się w pakiecie java.util.</w:t>
+        <w:t xml:space="preserve">Klasa </w:t>
+      </w:r>
+      <w:proofErr w:type="spellStart"/>
+      <w:r>
+        <w:t>Random</w:t>
+      </w:r>
+      <w:proofErr w:type="spellEnd"/>
+      <w:r>
+        <w:t xml:space="preserve"> znajduje się w pakiecie </w:t>
+      </w:r>
+      <w:proofErr w:type="spellStart"/>
+      <w:r>
+        <w:t>java.util</w:t>
+      </w:r>
+      <w:proofErr w:type="spellEnd"/>
+      <w:r>
+        <w:t>.</w:t>
       </w:r>
     </w:p>
     <w:p>
@@ -655,7 +818,73 @@
           <w:szCs w:val="20"/>
           <w:shd w:val="clear" w:color="auto" w:fill="E8F2FE"/>
         </w:rPr>
-        <w:t xml:space="preserve"> java.util.*; - daje dostęp do wszystkich klas znajdujących się w util, ale nie powoduje importu podpakietów. Dlatego:</w:t>
+        <w:t xml:space="preserve"> </w:t>
+      </w:r>
+      <w:proofErr w:type="spellStart"/>
+      <w:r>
+        <w:rPr>
+          <w:rFonts w:ascii="Consolas" w:hAnsi="Consolas" w:cs="Consolas"/>
+          <w:color w:val="000000"/>
+          <w:sz w:val="20"/>
+          <w:szCs w:val="20"/>
+          <w:shd w:val="clear" w:color="auto" w:fill="E8F2FE"/>
+        </w:rPr>
+        <w:t>java.util</w:t>
+      </w:r>
+      <w:proofErr w:type="spellEnd"/>
+      <w:r>
+        <w:rPr>
+          <w:rFonts w:ascii="Consolas" w:hAnsi="Consolas" w:cs="Consolas"/>
+          <w:color w:val="000000"/>
+          <w:sz w:val="20"/>
+          <w:szCs w:val="20"/>
+          <w:shd w:val="clear" w:color="auto" w:fill="E8F2FE"/>
+        </w:rPr>
+        <w:t xml:space="preserve">.*; - daje dostęp do wszystkich klas znajdujących się w </w:t>
+      </w:r>
+      <w:proofErr w:type="spellStart"/>
+      <w:r>
+        <w:rPr>
+          <w:rFonts w:ascii="Consolas" w:hAnsi="Consolas" w:cs="Consolas"/>
+          <w:color w:val="000000"/>
+          <w:sz w:val="20"/>
+          <w:szCs w:val="20"/>
+          <w:shd w:val="clear" w:color="auto" w:fill="E8F2FE"/>
+        </w:rPr>
+        <w:t>util</w:t>
+      </w:r>
+      <w:proofErr w:type="spellEnd"/>
+      <w:r>
+        <w:rPr>
+          <w:rFonts w:ascii="Consolas" w:hAnsi="Consolas" w:cs="Consolas"/>
+          <w:color w:val="000000"/>
+          <w:sz w:val="20"/>
+          <w:szCs w:val="20"/>
+          <w:shd w:val="clear" w:color="auto" w:fill="E8F2FE"/>
+        </w:rPr>
+        <w:t xml:space="preserve">, ale nie powoduje importu </w:t>
+      </w:r>
+      <w:proofErr w:type="spellStart"/>
+      <w:r>
+        <w:rPr>
+          <w:rFonts w:ascii="Consolas" w:hAnsi="Consolas" w:cs="Consolas"/>
+          <w:color w:val="000000"/>
+          <w:sz w:val="20"/>
+          <w:szCs w:val="20"/>
+          <w:shd w:val="clear" w:color="auto" w:fill="E8F2FE"/>
+        </w:rPr>
+        <w:t>podpakietów</w:t>
+      </w:r>
+      <w:proofErr w:type="spellEnd"/>
+      <w:r>
+        <w:rPr>
+          <w:rFonts w:ascii="Consolas" w:hAnsi="Consolas" w:cs="Consolas"/>
+          <w:color w:val="000000"/>
+          <w:sz w:val="20"/>
+          <w:szCs w:val="20"/>
+          <w:shd w:val="clear" w:color="auto" w:fill="E8F2FE"/>
+        </w:rPr>
+        <w:t>. Dlatego:</w:t>
       </w:r>
     </w:p>
     <w:p>
@@ -690,6 +919,7 @@
         </w:rPr>
         <w:t xml:space="preserve"> </w:t>
       </w:r>
+      <w:proofErr w:type="spellStart"/>
       <w:r>
         <w:rPr>
           <w:rFonts w:ascii="Consolas" w:hAnsi="Consolas" w:cs="Consolas"/>
@@ -701,16 +931,29 @@
         </w:rPr>
         <w:t>java</w:t>
       </w:r>
-      <w:r>
-        <w:rPr>
-          <w:rFonts w:ascii="Consolas" w:hAnsi="Consolas" w:cs="Consolas"/>
-          <w:color w:val="000000"/>
-          <w:sz w:val="20"/>
-          <w:szCs w:val="20"/>
-          <w:shd w:val="clear" w:color="auto" w:fill="E8F2FE"/>
-        </w:rPr>
-        <w:t>.*; - nie powoduje importu klasy Random</w:t>
-      </w:r>
+      <w:proofErr w:type="spellEnd"/>
+      <w:r>
+        <w:rPr>
+          <w:rFonts w:ascii="Consolas" w:hAnsi="Consolas" w:cs="Consolas"/>
+          <w:color w:val="000000"/>
+          <w:sz w:val="20"/>
+          <w:szCs w:val="20"/>
+          <w:shd w:val="clear" w:color="auto" w:fill="E8F2FE"/>
+        </w:rPr>
+        <w:t xml:space="preserve">.*; - nie powoduje importu klasy </w:t>
+      </w:r>
+      <w:proofErr w:type="spellStart"/>
+      <w:r>
+        <w:rPr>
+          <w:rFonts w:ascii="Consolas" w:hAnsi="Consolas" w:cs="Consolas"/>
+          <w:color w:val="000000"/>
+          <w:sz w:val="20"/>
+          <w:szCs w:val="20"/>
+          <w:shd w:val="clear" w:color="auto" w:fill="E8F2FE"/>
+        </w:rPr>
+        <w:t>Random</w:t>
+      </w:r>
+      <w:proofErr w:type="spellEnd"/>
     </w:p>
     <w:p>
       <w:r>
@@ -735,6 +978,7 @@
         </w:rPr>
         <w:t xml:space="preserve"> </w:t>
       </w:r>
+      <w:proofErr w:type="spellStart"/>
       <w:r>
         <w:rPr>
           <w:rFonts w:ascii="Consolas" w:hAnsi="Consolas" w:cs="Consolas"/>
@@ -746,6 +990,7 @@
         </w:rPr>
         <w:t>java</w:t>
       </w:r>
+      <w:proofErr w:type="spellEnd"/>
       <w:r>
         <w:rPr>
           <w:rFonts w:ascii="Consolas" w:hAnsi="Consolas" w:cs="Consolas"/>
@@ -764,6 +1009,7 @@
       <w:r>
         <w:t xml:space="preserve"> specjalny pakiet w Javie, którego nie trzeba importować: </w:t>
       </w:r>
+      <w:proofErr w:type="spellStart"/>
       <w:r>
         <w:rPr>
           <w:b/>
@@ -771,6 +1017,7 @@
         </w:rPr>
         <w:t>java.lang</w:t>
       </w:r>
+      <w:proofErr w:type="spellEnd"/>
       <w:r>
         <w:t xml:space="preserve">. Jest on importowany automatycznie. Dlatego korzystając z klasy </w:t>
       </w:r>
@@ -787,7 +1034,15 @@
     </w:p>
     <w:p>
       <w:r>
-        <w:t>Jeżeli klasy znajdują się w dokładnie tym samym pakiecie ( w tym samym miejscu w hierarhi pakietów) to nie muszą się nawzajem importować.</w:t>
+        <w:t xml:space="preserve">Jeżeli klasy znajdują się w dokładnie tym samym pakiecie ( w tym samym miejscu w </w:t>
+      </w:r>
+      <w:proofErr w:type="spellStart"/>
+      <w:r>
+        <w:t>hierarhi</w:t>
+      </w:r>
+      <w:proofErr w:type="spellEnd"/>
+      <w:r>
+        <w:t xml:space="preserve"> pakietów) to nie muszą się nawzajem importować.</w:t>
       </w:r>
     </w:p>
     <w:p>
@@ -830,6 +1085,7 @@
         </w:rPr>
         <w:t xml:space="preserve"> </w:t>
       </w:r>
+      <w:proofErr w:type="spellStart"/>
       <w:r>
         <w:rPr>
           <w:rFonts w:ascii="Consolas" w:hAnsi="Consolas" w:cs="Consolas"/>
@@ -841,6 +1097,7 @@
         </w:rPr>
         <w:t>java.lang</w:t>
       </w:r>
+      <w:proofErr w:type="spellEnd"/>
       <w:r>
         <w:rPr>
           <w:rFonts w:ascii="Consolas" w:hAnsi="Consolas" w:cs="Consolas"/>
@@ -873,6 +1130,7 @@
         </w:rPr>
         <w:t xml:space="preserve"> </w:t>
       </w:r>
+      <w:proofErr w:type="spellStart"/>
       <w:r>
         <w:rPr>
           <w:rFonts w:ascii="Consolas" w:hAnsi="Consolas" w:cs="Consolas"/>
@@ -885,15 +1143,38 @@
         </w:rPr>
         <w:t>class</w:t>
       </w:r>
-      <w:r>
-        <w:rPr>
-          <w:rFonts w:ascii="Consolas" w:hAnsi="Consolas" w:cs="Consolas"/>
-          <w:color w:val="000000"/>
-          <w:sz w:val="20"/>
-          <w:szCs w:val="20"/>
-          <w:shd w:val="clear" w:color="auto" w:fill="E8F2FE"/>
-        </w:rPr>
-        <w:t xml:space="preserve"> DeclaringVariables {</w:t>
+      <w:proofErr w:type="spellEnd"/>
+      <w:r>
+        <w:rPr>
+          <w:rFonts w:ascii="Consolas" w:hAnsi="Consolas" w:cs="Consolas"/>
+          <w:color w:val="000000"/>
+          <w:sz w:val="20"/>
+          <w:szCs w:val="20"/>
+          <w:shd w:val="clear" w:color="auto" w:fill="E8F2FE"/>
+        </w:rPr>
+        <w:t xml:space="preserve"> </w:t>
+      </w:r>
+      <w:proofErr w:type="spellStart"/>
+      <w:r>
+        <w:rPr>
+          <w:rFonts w:ascii="Consolas" w:hAnsi="Consolas" w:cs="Consolas"/>
+          <w:color w:val="000000"/>
+          <w:sz w:val="20"/>
+          <w:szCs w:val="20"/>
+          <w:shd w:val="clear" w:color="auto" w:fill="E8F2FE"/>
+        </w:rPr>
+        <w:t>DeclaringVariables</w:t>
+      </w:r>
+      <w:proofErr w:type="spellEnd"/>
+      <w:r>
+        <w:rPr>
+          <w:rFonts w:ascii="Consolas" w:hAnsi="Consolas" w:cs="Consolas"/>
+          <w:color w:val="000000"/>
+          <w:sz w:val="20"/>
+          <w:szCs w:val="20"/>
+          <w:shd w:val="clear" w:color="auto" w:fill="E8F2FE"/>
+        </w:rPr>
+        <w:t xml:space="preserve"> {</w:t>
       </w:r>
       <w:r>
         <w:rPr>
@@ -991,7 +1272,27 @@
           <w:sz w:val="20"/>
           <w:szCs w:val="20"/>
         </w:rPr>
-        <w:t xml:space="preserve"> java.util.Date;</w:t>
+        <w:t xml:space="preserve"> </w:t>
+      </w:r>
+      <w:proofErr w:type="spellStart"/>
+      <w:r>
+        <w:rPr>
+          <w:rFonts w:ascii="Consolas" w:hAnsi="Consolas" w:cs="Consolas"/>
+          <w:color w:val="000000"/>
+          <w:sz w:val="20"/>
+          <w:szCs w:val="20"/>
+        </w:rPr>
+        <w:t>java.util.Date</w:t>
+      </w:r>
+      <w:proofErr w:type="spellEnd"/>
+      <w:r>
+        <w:rPr>
+          <w:rFonts w:ascii="Consolas" w:hAnsi="Consolas" w:cs="Consolas"/>
+          <w:color w:val="000000"/>
+          <w:sz w:val="20"/>
+          <w:szCs w:val="20"/>
+        </w:rPr>
+        <w:t>;</w:t>
       </w:r>
     </w:p>
     <w:p>
@@ -1023,6 +1324,7 @@
         </w:rPr>
         <w:t xml:space="preserve"> </w:t>
       </w:r>
+      <w:proofErr w:type="spellStart"/>
       <w:r>
         <w:rPr>
           <w:rFonts w:ascii="Consolas" w:hAnsi="Consolas" w:cs="Consolas"/>
@@ -1033,6 +1335,7 @@
         </w:rPr>
         <w:t>java.sql.Date</w:t>
       </w:r>
+      <w:proofErr w:type="spellEnd"/>
       <w:r>
         <w:rPr>
           <w:rFonts w:ascii="Consolas" w:hAnsi="Consolas" w:cs="Consolas"/>
@@ -1091,6 +1394,7 @@
         </w:rPr>
         <w:t xml:space="preserve"> </w:t>
       </w:r>
+      <w:proofErr w:type="spellStart"/>
       <w:r>
         <w:rPr>
           <w:rFonts w:ascii="Consolas" w:hAnsi="Consolas" w:cs="Consolas"/>
@@ -1101,6 +1405,7 @@
         </w:rPr>
         <w:t>java.util.Date</w:t>
       </w:r>
+      <w:proofErr w:type="spellEnd"/>
       <w:r>
         <w:rPr>
           <w:rFonts w:ascii="Consolas" w:hAnsi="Consolas" w:cs="Consolas"/>
@@ -1136,6 +1441,7 @@
           <w:szCs w:val="20"/>
         </w:rPr>
       </w:pPr>
+      <w:proofErr w:type="spellStart"/>
       <w:r>
         <w:rPr>
           <w:rFonts w:ascii="Consolas" w:hAnsi="Consolas" w:cs="Consolas"/>
@@ -1147,14 +1453,35 @@
         </w:rPr>
         <w:t>class</w:t>
       </w:r>
-      <w:r>
-        <w:rPr>
-          <w:rFonts w:ascii="Consolas" w:hAnsi="Consolas" w:cs="Consolas"/>
-          <w:color w:val="000000"/>
-          <w:sz w:val="20"/>
-          <w:szCs w:val="20"/>
-        </w:rPr>
-        <w:t xml:space="preserve"> Conflicts {</w:t>
+      <w:proofErr w:type="spellEnd"/>
+      <w:r>
+        <w:rPr>
+          <w:rFonts w:ascii="Consolas" w:hAnsi="Consolas" w:cs="Consolas"/>
+          <w:color w:val="000000"/>
+          <w:sz w:val="20"/>
+          <w:szCs w:val="20"/>
+        </w:rPr>
+        <w:t xml:space="preserve"> </w:t>
+      </w:r>
+      <w:proofErr w:type="spellStart"/>
+      <w:r>
+        <w:rPr>
+          <w:rFonts w:ascii="Consolas" w:hAnsi="Consolas" w:cs="Consolas"/>
+          <w:color w:val="000000"/>
+          <w:sz w:val="20"/>
+          <w:szCs w:val="20"/>
+        </w:rPr>
+        <w:t>Conflicts</w:t>
+      </w:r>
+      <w:proofErr w:type="spellEnd"/>
+      <w:r>
+        <w:rPr>
+          <w:rFonts w:ascii="Consolas" w:hAnsi="Consolas" w:cs="Consolas"/>
+          <w:color w:val="000000"/>
+          <w:sz w:val="20"/>
+          <w:szCs w:val="20"/>
+        </w:rPr>
+        <w:t xml:space="preserve"> {</w:t>
       </w:r>
     </w:p>
     <w:p>
@@ -1177,8 +1504,28 @@
           <w:szCs w:val="20"/>
         </w:rPr>
         <w:tab/>
-        <w:t xml:space="preserve">Date </w:t>
-      </w:r>
+      </w:r>
+      <w:proofErr w:type="spellStart"/>
+      <w:r>
+        <w:rPr>
+          <w:rFonts w:ascii="Consolas" w:hAnsi="Consolas" w:cs="Consolas"/>
+          <w:color w:val="000000"/>
+          <w:sz w:val="20"/>
+          <w:szCs w:val="20"/>
+        </w:rPr>
+        <w:t>Date</w:t>
+      </w:r>
+      <w:proofErr w:type="spellEnd"/>
+      <w:r>
+        <w:rPr>
+          <w:rFonts w:ascii="Consolas" w:hAnsi="Consolas" w:cs="Consolas"/>
+          <w:color w:val="000000"/>
+          <w:sz w:val="20"/>
+          <w:szCs w:val="20"/>
+        </w:rPr>
+        <w:t xml:space="preserve"> </w:t>
+      </w:r>
+      <w:proofErr w:type="spellStart"/>
       <w:r>
         <w:rPr>
           <w:rFonts w:ascii="Consolas" w:hAnsi="Consolas" w:cs="Consolas"/>
@@ -1188,6 +1535,7 @@
         </w:rPr>
         <w:t>date</w:t>
       </w:r>
+      <w:proofErr w:type="spellEnd"/>
       <w:r>
         <w:rPr>
           <w:rFonts w:ascii="Consolas" w:hAnsi="Consolas" w:cs="Consolas"/>
@@ -1218,8 +1566,28 @@
           <w:szCs w:val="20"/>
         </w:rPr>
         <w:tab/>
-        <w:t xml:space="preserve">java.sql.Date </w:t>
-      </w:r>
+      </w:r>
+      <w:proofErr w:type="spellStart"/>
+      <w:r>
+        <w:rPr>
+          <w:rFonts w:ascii="Consolas" w:hAnsi="Consolas" w:cs="Consolas"/>
+          <w:color w:val="000000"/>
+          <w:sz w:val="20"/>
+          <w:szCs w:val="20"/>
+        </w:rPr>
+        <w:t>java.sql.Date</w:t>
+      </w:r>
+      <w:proofErr w:type="spellEnd"/>
+      <w:r>
+        <w:rPr>
+          <w:rFonts w:ascii="Consolas" w:hAnsi="Consolas" w:cs="Consolas"/>
+          <w:color w:val="000000"/>
+          <w:sz w:val="20"/>
+          <w:szCs w:val="20"/>
+        </w:rPr>
+        <w:t xml:space="preserve"> </w:t>
+      </w:r>
+      <w:proofErr w:type="spellStart"/>
       <w:r>
         <w:rPr>
           <w:rFonts w:ascii="Consolas" w:hAnsi="Consolas" w:cs="Consolas"/>
@@ -1229,6 +1597,7 @@
         </w:rPr>
         <w:t>sqlDate</w:t>
       </w:r>
+      <w:proofErr w:type="spellEnd"/>
       <w:r>
         <w:rPr>
           <w:rFonts w:ascii="Consolas" w:hAnsi="Consolas" w:cs="Consolas"/>
@@ -1252,13 +1621,26 @@
       </w:r>
     </w:p>
     <w:p>
-      <w:r>
-        <w:t>Tip do egzaminu:</w:t>
-      </w:r>
-    </w:p>
-    <w:p>
-      <w:r>
-        <w:t>Jeśli nie widać pierwszej lini kawałka kodu, lub, nie ma w ogóle ponumerowanych linii, wtedy śmiało zakładaj, że odpowiednie importy są zrobione.</w:t>
+      <w:proofErr w:type="spellStart"/>
+      <w:r>
+        <w:t>Tip</w:t>
+      </w:r>
+      <w:proofErr w:type="spellEnd"/>
+      <w:r>
+        <w:t xml:space="preserve"> do egzaminu:</w:t>
+      </w:r>
+    </w:p>
+    <w:p>
+      <w:r>
+        <w:t xml:space="preserve">Jeśli nie widać pierwszej </w:t>
+      </w:r>
+      <w:proofErr w:type="spellStart"/>
+      <w:r>
+        <w:t>lini</w:t>
+      </w:r>
+      <w:proofErr w:type="spellEnd"/>
+      <w:r>
+        <w:t xml:space="preserve"> kawałka kodu, lub, nie ma w ogóle ponumerowanych linii, wtedy śmiało zakładaj, że odpowiednie importy są zrobione.</w:t>
       </w:r>
     </w:p>
     <w:p>
@@ -1306,12 +1688,44 @@
     </w:p>
     <w:p>
       <w:r>
-        <w:t>W tym przypadku odpowiedź będzie brzmieć: Kod się nie skompiluje bo brakuje importu ArrayList.</w:t>
-      </w:r>
-    </w:p>
-    <w:p>
-      <w:r>
-        <w:t xml:space="preserve">Natomiast jeśli są dwie klasy na egzaminie, wyglądają jak utworzone przez autorów tesu (nie są w bibliotece javy) i nie ma zadeklarowanych pakietów , w których się znadują, to nie przejmuj się importami. </w:t>
+        <w:t xml:space="preserve">W tym przypadku odpowiedź będzie brzmieć: Kod się nie skompiluje bo brakuje importu </w:t>
+      </w:r>
+      <w:proofErr w:type="spellStart"/>
+      <w:r>
+        <w:t>ArrayList</w:t>
+      </w:r>
+      <w:proofErr w:type="spellEnd"/>
+      <w:r>
+        <w:t>.</w:t>
+      </w:r>
+    </w:p>
+    <w:p>
+      <w:r>
+        <w:t xml:space="preserve">Natomiast jeśli są dwie klasy na egzaminie, wyglądają jak utworzone przez autorów </w:t>
+      </w:r>
+      <w:proofErr w:type="spellStart"/>
+      <w:r>
+        <w:t>tesu</w:t>
+      </w:r>
+      <w:proofErr w:type="spellEnd"/>
+      <w:r>
+        <w:t xml:space="preserve"> (nie są w bibliotece </w:t>
+      </w:r>
+      <w:proofErr w:type="spellStart"/>
+      <w:r>
+        <w:t>javy</w:t>
+      </w:r>
+      <w:proofErr w:type="spellEnd"/>
+      <w:r>
+        <w:t xml:space="preserve">) i nie ma zadeklarowanych pakietów , w których się </w:t>
+      </w:r>
+      <w:proofErr w:type="spellStart"/>
+      <w:r>
+        <w:t>znadują</w:t>
+      </w:r>
+      <w:proofErr w:type="spellEnd"/>
+      <w:r>
+        <w:t xml:space="preserve">, to nie przejmuj się importami. </w:t>
       </w:r>
       <w:r>
         <w:rPr>
@@ -1346,6 +1760,7 @@
           <w:szCs w:val="20"/>
         </w:rPr>
       </w:pPr>
+      <w:proofErr w:type="spellStart"/>
       <w:r>
         <w:rPr>
           <w:rFonts w:ascii="Consolas" w:hAnsi="Consolas" w:cs="Consolas"/>
@@ -1357,6 +1772,7 @@
         </w:rPr>
         <w:t>class</w:t>
       </w:r>
+      <w:proofErr w:type="spellEnd"/>
       <w:r>
         <w:rPr>
           <w:rFonts w:ascii="Consolas" w:hAnsi="Consolas" w:cs="Consolas"/>
@@ -1408,6 +1824,7 @@
         </w:rPr>
         <w:t xml:space="preserve"> </w:t>
       </w:r>
+      <w:proofErr w:type="spellStart"/>
       <w:r>
         <w:rPr>
           <w:rFonts w:ascii="Consolas" w:hAnsi="Consolas" w:cs="Consolas"/>
@@ -1419,6 +1836,7 @@
         </w:rPr>
         <w:t>void</w:t>
       </w:r>
+      <w:proofErr w:type="spellEnd"/>
       <w:r>
         <w:rPr>
           <w:rFonts w:ascii="Consolas" w:hAnsi="Consolas" w:cs="Consolas"/>
@@ -1477,6 +1895,15 @@
           <w:szCs w:val="20"/>
         </w:rPr>
         <w:tab/>
+      </w:r>
+      <w:proofErr w:type="spellStart"/>
+      <w:r>
+        <w:rPr>
+          <w:rFonts w:ascii="Consolas" w:hAnsi="Consolas" w:cs="Consolas"/>
+          <w:color w:val="000000"/>
+          <w:sz w:val="20"/>
+          <w:szCs w:val="20"/>
+        </w:rPr>
         <w:t>System.</w:t>
       </w:r>
       <w:r>
@@ -1499,7 +1926,17 @@
           <w:sz w:val="20"/>
           <w:szCs w:val="20"/>
         </w:rPr>
-        <w:t>.println(</w:t>
+        <w:t>.println</w:t>
+      </w:r>
+      <w:proofErr w:type="spellEnd"/>
+      <w:r>
+        <w:rPr>
+          <w:rFonts w:ascii="Consolas" w:hAnsi="Consolas" w:cs="Consolas"/>
+          <w:color w:val="000000"/>
+          <w:sz w:val="20"/>
+          <w:szCs w:val="20"/>
+        </w:rPr>
+        <w:t>(</w:t>
       </w:r>
       <w:r>
         <w:rPr>
@@ -1508,7 +1945,27 @@
           <w:sz w:val="20"/>
           <w:szCs w:val="20"/>
         </w:rPr>
-        <w:t>"aaa"</w:t>
+        <w:t>"</w:t>
+      </w:r>
+      <w:proofErr w:type="spellStart"/>
+      <w:r>
+        <w:rPr>
+          <w:rFonts w:ascii="Consolas" w:hAnsi="Consolas" w:cs="Consolas"/>
+          <w:color w:val="2A00FF"/>
+          <w:sz w:val="20"/>
+          <w:szCs w:val="20"/>
+        </w:rPr>
+        <w:t>aaa</w:t>
+      </w:r>
+      <w:proofErr w:type="spellEnd"/>
+      <w:r>
+        <w:rPr>
+          <w:rFonts w:ascii="Consolas" w:hAnsi="Consolas" w:cs="Consolas"/>
+          <w:color w:val="2A00FF"/>
+          <w:sz w:val="20"/>
+          <w:szCs w:val="20"/>
+        </w:rPr>
+        <w:t>"</w:t>
       </w:r>
       <w:r>
         <w:rPr>
@@ -1603,7 +2060,15 @@
     </w:p>
     <w:p>
       <w:r>
-        <w:t>Konstruktor zostaje uruchomiony po zainicjowaniu wszystkich pól i wykonaniu bloków inicujących.</w:t>
+        <w:t xml:space="preserve">Konstruktor zostaje uruchomiony po zainicjowaniu wszystkich pól i wykonaniu bloków </w:t>
+      </w:r>
+      <w:proofErr w:type="spellStart"/>
+      <w:r>
+        <w:t>inicujących</w:t>
+      </w:r>
+      <w:proofErr w:type="spellEnd"/>
+      <w:r>
+        <w:t>.</w:t>
       </w:r>
     </w:p>
     <w:p>
@@ -1638,6 +2103,7 @@
         </w:rPr>
         <w:t xml:space="preserve"> </w:t>
       </w:r>
+      <w:proofErr w:type="spellStart"/>
       <w:r>
         <w:rPr>
           <w:rFonts w:ascii="Consolas" w:hAnsi="Consolas" w:cs="Consolas"/>
@@ -1649,6 +2115,7 @@
         </w:rPr>
         <w:t>class</w:t>
       </w:r>
+      <w:proofErr w:type="spellEnd"/>
       <w:r>
         <w:rPr>
           <w:rFonts w:ascii="Consolas" w:hAnsi="Consolas" w:cs="Consolas"/>
@@ -1680,6 +2147,7 @@
         </w:rPr>
         <w:tab/>
       </w:r>
+      <w:proofErr w:type="spellStart"/>
       <w:r>
         <w:rPr>
           <w:rFonts w:ascii="Consolas" w:hAnsi="Consolas" w:cs="Consolas"/>
@@ -1691,6 +2159,7 @@
         </w:rPr>
         <w:t>private</w:t>
       </w:r>
+      <w:proofErr w:type="spellEnd"/>
       <w:r>
         <w:rPr>
           <w:rFonts w:ascii="Consolas" w:hAnsi="Consolas" w:cs="Consolas"/>
@@ -1700,6 +2169,7 @@
         </w:rPr>
         <w:t xml:space="preserve"> String </w:t>
       </w:r>
+      <w:proofErr w:type="spellStart"/>
       <w:r>
         <w:rPr>
           <w:rFonts w:ascii="Consolas" w:hAnsi="Consolas" w:cs="Consolas"/>
@@ -1709,6 +2179,7 @@
         </w:rPr>
         <w:t>name</w:t>
       </w:r>
+      <w:proofErr w:type="spellEnd"/>
       <w:r>
         <w:rPr>
           <w:rFonts w:ascii="Consolas" w:hAnsi="Consolas" w:cs="Consolas"/>
@@ -1725,7 +2196,27 @@
           <w:sz w:val="20"/>
           <w:szCs w:val="20"/>
         </w:rPr>
-        <w:t>"Fluffy"</w:t>
+        <w:t>"</w:t>
+      </w:r>
+      <w:proofErr w:type="spellStart"/>
+      <w:r>
+        <w:rPr>
+          <w:rFonts w:ascii="Consolas" w:hAnsi="Consolas" w:cs="Consolas"/>
+          <w:color w:val="2A00FF"/>
+          <w:sz w:val="20"/>
+          <w:szCs w:val="20"/>
+        </w:rPr>
+        <w:t>Fluffy</w:t>
+      </w:r>
+      <w:proofErr w:type="spellEnd"/>
+      <w:r>
+        <w:rPr>
+          <w:rFonts w:ascii="Consolas" w:hAnsi="Consolas" w:cs="Consolas"/>
+          <w:color w:val="2A00FF"/>
+          <w:sz w:val="20"/>
+          <w:szCs w:val="20"/>
+        </w:rPr>
+        <w:t>"</w:t>
       </w:r>
       <w:r>
         <w:rPr>
@@ -1789,6 +2280,15 @@
           <w:szCs w:val="20"/>
         </w:rPr>
         <w:tab/>
+      </w:r>
+      <w:proofErr w:type="spellStart"/>
+      <w:r>
+        <w:rPr>
+          <w:rFonts w:ascii="Consolas" w:hAnsi="Consolas" w:cs="Consolas"/>
+          <w:color w:val="000000"/>
+          <w:sz w:val="20"/>
+          <w:szCs w:val="20"/>
+        </w:rPr>
         <w:t>System.</w:t>
       </w:r>
       <w:r>
@@ -1811,8 +2311,19 @@
           <w:sz w:val="20"/>
           <w:szCs w:val="20"/>
         </w:rPr>
-        <w:t>.println(</w:t>
-      </w:r>
+        <w:t>.println</w:t>
+      </w:r>
+      <w:proofErr w:type="spellEnd"/>
+      <w:r>
+        <w:rPr>
+          <w:rFonts w:ascii="Consolas" w:hAnsi="Consolas" w:cs="Consolas"/>
+          <w:color w:val="000000"/>
+          <w:sz w:val="20"/>
+          <w:szCs w:val="20"/>
+        </w:rPr>
+        <w:t>(</w:t>
+      </w:r>
+      <w:proofErr w:type="spellStart"/>
       <w:r>
         <w:rPr>
           <w:rFonts w:ascii="Consolas" w:hAnsi="Consolas" w:cs="Consolas"/>
@@ -1822,6 +2333,7 @@
         </w:rPr>
         <w:t>name</w:t>
       </w:r>
+      <w:proofErr w:type="spellEnd"/>
       <w:r>
         <w:rPr>
           <w:rFonts w:ascii="Consolas" w:hAnsi="Consolas" w:cs="Consolas"/>
@@ -1885,7 +2397,51 @@
           <w:szCs w:val="20"/>
           <w:u w:val="single"/>
         </w:rPr>
-        <w:t>Powyższy zapis jest poprawny. Najpierw zostanie zainicjowana zmienna name, a później zostanie wyświetlona jej zainicjowana wartość. Odwrotna kolejność spowodowałaby by błąd kompilacjim ponieważ nie można odnosić się do zmiennych, które nie zostały zainicjowane.</w:t>
+        <w:t xml:space="preserve">Powyższy zapis jest poprawny. Najpierw zostanie zainicjowana zmienna </w:t>
+      </w:r>
+      <w:proofErr w:type="spellStart"/>
+      <w:r>
+        <w:rPr>
+          <w:rFonts w:ascii="Consolas" w:hAnsi="Consolas" w:cs="Consolas"/>
+          <w:color w:val="000000"/>
+          <w:sz w:val="20"/>
+          <w:szCs w:val="20"/>
+          <w:u w:val="single"/>
+        </w:rPr>
+        <w:t>name</w:t>
+      </w:r>
+      <w:proofErr w:type="spellEnd"/>
+      <w:r>
+        <w:rPr>
+          <w:rFonts w:ascii="Consolas" w:hAnsi="Consolas" w:cs="Consolas"/>
+          <w:color w:val="000000"/>
+          <w:sz w:val="20"/>
+          <w:szCs w:val="20"/>
+          <w:u w:val="single"/>
+        </w:rPr>
+        <w:t xml:space="preserve">, a później zostanie wyświetlona jej zainicjowana wartość. Odwrotna kolejność spowodowałaby by błąd </w:t>
+      </w:r>
+      <w:proofErr w:type="spellStart"/>
+      <w:r>
+        <w:rPr>
+          <w:rFonts w:ascii="Consolas" w:hAnsi="Consolas" w:cs="Consolas"/>
+          <w:color w:val="000000"/>
+          <w:sz w:val="20"/>
+          <w:szCs w:val="20"/>
+          <w:u w:val="single"/>
+        </w:rPr>
+        <w:t>kompilacjim</w:t>
+      </w:r>
+      <w:proofErr w:type="spellEnd"/>
+      <w:r>
+        <w:rPr>
+          <w:rFonts w:ascii="Consolas" w:hAnsi="Consolas" w:cs="Consolas"/>
+          <w:color w:val="000000"/>
+          <w:sz w:val="20"/>
+          <w:szCs w:val="20"/>
+          <w:u w:val="single"/>
+        </w:rPr>
+        <w:t xml:space="preserve"> ponieważ nie można odnosić się do zmiennych, które nie zostały zainicjowane.</w:t>
       </w:r>
     </w:p>
     <w:p>
@@ -1906,19 +2462,28 @@
     </w:p>
     <w:p>
       <w:r>
-        <w:t>Kompilator wykrywa czy podana wartość nie wychodzi poza dopuszalny zakres danego typu.</w:t>
-      </w:r>
-    </w:p>
-    <w:p>
-      <w:pPr>
-        <w:rPr>
-          <w:rFonts w:ascii="Consolas" w:hAnsi="Consolas" w:cs="Consolas"/>
-          <w:color w:val="000000"/>
-          <w:sz w:val="20"/>
-          <w:szCs w:val="20"/>
-          <w:shd w:val="clear" w:color="auto" w:fill="E8F2FE"/>
-        </w:rPr>
-      </w:pPr>
+        <w:t xml:space="preserve">Kompilator wykrywa czy podana wartość nie wychodzi poza </w:t>
+      </w:r>
+      <w:proofErr w:type="spellStart"/>
+      <w:r>
+        <w:t>dopuszalny</w:t>
+      </w:r>
+      <w:proofErr w:type="spellEnd"/>
+      <w:r>
+        <w:t xml:space="preserve"> zakres danego typu.</w:t>
+      </w:r>
+    </w:p>
+    <w:p>
+      <w:pPr>
+        <w:rPr>
+          <w:rFonts w:ascii="Consolas" w:hAnsi="Consolas" w:cs="Consolas"/>
+          <w:color w:val="000000"/>
+          <w:sz w:val="20"/>
+          <w:szCs w:val="20"/>
+          <w:shd w:val="clear" w:color="auto" w:fill="E8F2FE"/>
+        </w:rPr>
+      </w:pPr>
+      <w:proofErr w:type="spellStart"/>
       <w:r>
         <w:rPr>
           <w:rFonts w:ascii="Consolas" w:hAnsi="Consolas" w:cs="Consolas"/>
@@ -1932,6 +2497,7 @@
         </w:rPr>
         <w:t>byte</w:t>
       </w:r>
+      <w:proofErr w:type="spellEnd"/>
       <w:r>
         <w:rPr>
           <w:rFonts w:ascii="Consolas" w:hAnsi="Consolas" w:cs="Consolas"/>
@@ -1961,7 +2527,95 @@
           <w:szCs w:val="20"/>
           <w:shd w:val="clear" w:color="auto" w:fill="E8F2FE"/>
         </w:rPr>
-        <w:t>Aby przypisać liczbę większą niż zakres int, do typu long zależy poinformować kompilator, że typ jest long (domyślnie potraktuje go jako int)</w:t>
+        <w:t xml:space="preserve">Aby przypisać liczbę większą niż zakres </w:t>
+      </w:r>
+      <w:proofErr w:type="spellStart"/>
+      <w:r>
+        <w:rPr>
+          <w:rFonts w:ascii="Consolas" w:hAnsi="Consolas" w:cs="Consolas"/>
+          <w:color w:val="000000"/>
+          <w:sz w:val="20"/>
+          <w:szCs w:val="20"/>
+          <w:shd w:val="clear" w:color="auto" w:fill="E8F2FE"/>
+        </w:rPr>
+        <w:t>int</w:t>
+      </w:r>
+      <w:proofErr w:type="spellEnd"/>
+      <w:r>
+        <w:rPr>
+          <w:rFonts w:ascii="Consolas" w:hAnsi="Consolas" w:cs="Consolas"/>
+          <w:color w:val="000000"/>
+          <w:sz w:val="20"/>
+          <w:szCs w:val="20"/>
+          <w:shd w:val="clear" w:color="auto" w:fill="E8F2FE"/>
+        </w:rPr>
+        <w:t xml:space="preserve">, do typu </w:t>
+      </w:r>
+      <w:proofErr w:type="spellStart"/>
+      <w:r>
+        <w:rPr>
+          <w:rFonts w:ascii="Consolas" w:hAnsi="Consolas" w:cs="Consolas"/>
+          <w:color w:val="000000"/>
+          <w:sz w:val="20"/>
+          <w:szCs w:val="20"/>
+          <w:shd w:val="clear" w:color="auto" w:fill="E8F2FE"/>
+        </w:rPr>
+        <w:t>long</w:t>
+      </w:r>
+      <w:proofErr w:type="spellEnd"/>
+      <w:r>
+        <w:rPr>
+          <w:rFonts w:ascii="Consolas" w:hAnsi="Consolas" w:cs="Consolas"/>
+          <w:color w:val="000000"/>
+          <w:sz w:val="20"/>
+          <w:szCs w:val="20"/>
+          <w:shd w:val="clear" w:color="auto" w:fill="E8F2FE"/>
+        </w:rPr>
+        <w:t xml:space="preserve"> zależy poinformować kompilator, że typ jest </w:t>
+      </w:r>
+      <w:proofErr w:type="spellStart"/>
+      <w:r>
+        <w:rPr>
+          <w:rFonts w:ascii="Consolas" w:hAnsi="Consolas" w:cs="Consolas"/>
+          <w:color w:val="000000"/>
+          <w:sz w:val="20"/>
+          <w:szCs w:val="20"/>
+          <w:shd w:val="clear" w:color="auto" w:fill="E8F2FE"/>
+        </w:rPr>
+        <w:t>long</w:t>
+      </w:r>
+      <w:proofErr w:type="spellEnd"/>
+      <w:r>
+        <w:rPr>
+          <w:rFonts w:ascii="Consolas" w:hAnsi="Consolas" w:cs="Consolas"/>
+          <w:color w:val="000000"/>
+          <w:sz w:val="20"/>
+          <w:szCs w:val="20"/>
+          <w:shd w:val="clear" w:color="auto" w:fill="E8F2FE"/>
+        </w:rPr>
+        <w:t xml:space="preserve"> (domyślnie potraktuje go jako </w:t>
+      </w:r>
+      <w:proofErr w:type="spellStart"/>
+      <w:r>
+        <w:rPr>
+          <w:rFonts w:ascii="Consolas" w:hAnsi="Consolas" w:cs="Consolas"/>
+          <w:color w:val="000000"/>
+          <w:sz w:val="20"/>
+          <w:szCs w:val="20"/>
+          <w:shd w:val="clear" w:color="auto" w:fill="E8F2FE"/>
+        </w:rPr>
+        <w:t>int</w:t>
+      </w:r>
+      <w:proofErr w:type="spellEnd"/>
+      <w:r>
+        <w:rPr>
+          <w:rFonts w:ascii="Consolas" w:hAnsi="Consolas" w:cs="Consolas"/>
+          <w:color w:val="000000"/>
+          <w:sz w:val="20"/>
+          <w:szCs w:val="20"/>
+          <w:shd w:val="clear" w:color="auto" w:fill="E8F2FE"/>
+        </w:rPr>
+        <w:t>)</w:t>
       </w:r>
     </w:p>
     <w:p>
@@ -1975,6 +2629,7 @@
           <w:shd w:val="clear" w:color="auto" w:fill="E8F2FE"/>
         </w:rPr>
       </w:pPr>
+      <w:proofErr w:type="spellStart"/>
       <w:r>
         <w:rPr>
           <w:rFonts w:ascii="Consolas" w:hAnsi="Consolas" w:cs="Consolas"/>
@@ -1987,6 +2642,7 @@
         </w:rPr>
         <w:t>long</w:t>
       </w:r>
+      <w:proofErr w:type="spellEnd"/>
       <w:r>
         <w:rPr>
           <w:rFonts w:ascii="Consolas" w:hAnsi="Consolas" w:cs="Consolas"/>
@@ -2103,7 +2759,31 @@
           <w:shd w:val="clear" w:color="auto" w:fill="E8F2FE"/>
         </w:rPr>
         <w:lastRenderedPageBreak/>
-        <w:t>W tym celu należy dopiasć do liczby L lub l</w:t>
+        <w:t xml:space="preserve">W tym celu należy </w:t>
+      </w:r>
+      <w:proofErr w:type="spellStart"/>
+      <w:r>
+        <w:rPr>
+          <w:rFonts w:ascii="Consolas" w:hAnsi="Consolas" w:cs="Consolas"/>
+          <w:color w:val="3F7F5F"/>
+          <w:sz w:val="20"/>
+          <w:szCs w:val="20"/>
+          <w:u w:val="single"/>
+          <w:shd w:val="clear" w:color="auto" w:fill="E8F2FE"/>
+        </w:rPr>
+        <w:t>dopiasć</w:t>
+      </w:r>
+      <w:proofErr w:type="spellEnd"/>
+      <w:r>
+        <w:rPr>
+          <w:rFonts w:ascii="Consolas" w:hAnsi="Consolas" w:cs="Consolas"/>
+          <w:color w:val="3F7F5F"/>
+          <w:sz w:val="20"/>
+          <w:szCs w:val="20"/>
+          <w:u w:val="single"/>
+          <w:shd w:val="clear" w:color="auto" w:fill="E8F2FE"/>
+        </w:rPr>
+        <w:t xml:space="preserve"> do liczby L lub l</w:t>
       </w:r>
     </w:p>
     <w:p>
@@ -2118,13 +2798,23 @@
         </w:rPr>
         <w:t xml:space="preserve">Nie można przypisać wartości </w:t>
       </w:r>
-      <w:r>
-        <w:rPr>
-          <w:b/>
-          <w:bCs/>
-          <w:shd w:val="clear" w:color="auto" w:fill="E8F2FE"/>
-        </w:rPr>
-        <w:t xml:space="preserve">null </w:t>
+      <w:proofErr w:type="spellStart"/>
+      <w:r>
+        <w:rPr>
+          <w:b/>
+          <w:bCs/>
+          <w:shd w:val="clear" w:color="auto" w:fill="E8F2FE"/>
+        </w:rPr>
+        <w:t>null</w:t>
+      </w:r>
+      <w:proofErr w:type="spellEnd"/>
+      <w:r>
+        <w:rPr>
+          <w:b/>
+          <w:bCs/>
+          <w:shd w:val="clear" w:color="auto" w:fill="E8F2FE"/>
+        </w:rPr>
+        <w:t xml:space="preserve"> </w:t>
       </w:r>
       <w:r>
         <w:rPr>
@@ -2168,6 +2858,7 @@
           <w:shd w:val="clear" w:color="auto" w:fill="E8F2FE"/>
         </w:rPr>
       </w:pPr>
+      <w:proofErr w:type="spellStart"/>
       <w:r>
         <w:rPr>
           <w:rFonts w:ascii="Consolas" w:hAnsi="Consolas" w:cs="Consolas"/>
@@ -2180,6 +2871,7 @@
         </w:rPr>
         <w:t>double</w:t>
       </w:r>
+      <w:proofErr w:type="spellEnd"/>
       <w:r>
         <w:rPr>
           <w:rFonts w:ascii="Consolas" w:hAnsi="Consolas" w:cs="Consolas"/>
@@ -2211,6 +2903,7 @@
         </w:rPr>
         <w:t xml:space="preserve"> </w:t>
       </w:r>
+      <w:proofErr w:type="spellStart"/>
       <w:r>
         <w:rPr>
           <w:rFonts w:ascii="Consolas" w:hAnsi="Consolas" w:cs="Consolas"/>
@@ -2223,6 +2916,7 @@
         </w:rPr>
         <w:t>double</w:t>
       </w:r>
+      <w:proofErr w:type="spellEnd"/>
       <w:r>
         <w:rPr>
           <w:rFonts w:ascii="Consolas" w:hAnsi="Consolas" w:cs="Consolas"/>
@@ -2306,9 +3000,19 @@
           <w:numId w:val="6"/>
         </w:numPr>
       </w:pPr>
-      <w:r>
-        <w:t>instance variable</w:t>
-      </w:r>
+      <w:proofErr w:type="spellStart"/>
+      <w:r>
+        <w:t>instance</w:t>
+      </w:r>
+      <w:proofErr w:type="spellEnd"/>
+      <w:r>
+        <w:t xml:space="preserve"> </w:t>
+      </w:r>
+      <w:proofErr w:type="spellStart"/>
+      <w:r>
+        <w:t>variable</w:t>
+      </w:r>
+      <w:proofErr w:type="spellEnd"/>
       <w:r>
         <w:t xml:space="preserve"> – niestatyczne pole klasy</w:t>
       </w:r>
@@ -2321,8 +3025,21 @@
           <w:numId w:val="6"/>
         </w:numPr>
       </w:pPr>
-      <w:r>
-        <w:t xml:space="preserve">class variable </w:t>
+      <w:proofErr w:type="spellStart"/>
+      <w:r>
+        <w:t>class</w:t>
+      </w:r>
+      <w:proofErr w:type="spellEnd"/>
+      <w:r>
+        <w:t xml:space="preserve"> </w:t>
+      </w:r>
+      <w:proofErr w:type="spellStart"/>
+      <w:r>
+        <w:t>variable</w:t>
+      </w:r>
+      <w:proofErr w:type="spellEnd"/>
+      <w:r>
+        <w:t xml:space="preserve"> </w:t>
       </w:r>
       <w:r>
         <w:t>– pole statyczne</w:t>
@@ -2336,8 +3053,21 @@
           <w:numId w:val="6"/>
         </w:numPr>
       </w:pPr>
-      <w:r>
-        <w:t>local variable – deklarowane wewnątrz metody.</w:t>
+      <w:proofErr w:type="spellStart"/>
+      <w:r>
+        <w:t>local</w:t>
+      </w:r>
+      <w:proofErr w:type="spellEnd"/>
+      <w:r>
+        <w:t xml:space="preserve"> </w:t>
+      </w:r>
+      <w:proofErr w:type="spellStart"/>
+      <w:r>
+        <w:t>variable</w:t>
+      </w:r>
+      <w:proofErr w:type="spellEnd"/>
+      <w:r>
+        <w:t xml:space="preserve"> – deklarowane wewnątrz metody.</w:t>
       </w:r>
     </w:p>
     <w:p/>
@@ -2353,12 +3083,21 @@
       <w:r>
         <w:t xml:space="preserve">typu String nie zostanie jawnie zainicjowane to zostanie do niego przypisane </w:t>
       </w:r>
-      <w:r>
-        <w:rPr>
-          <w:b/>
-          <w:bCs/>
-        </w:rPr>
-        <w:t>null (nie „ ”).</w:t>
+      <w:proofErr w:type="spellStart"/>
+      <w:r>
+        <w:rPr>
+          <w:b/>
+          <w:bCs/>
+        </w:rPr>
+        <w:t>null</w:t>
+      </w:r>
+      <w:proofErr w:type="spellEnd"/>
+      <w:r>
+        <w:rPr>
+          <w:b/>
+          <w:bCs/>
+        </w:rPr>
+        <w:t xml:space="preserve"> (nie „ ”).</w:t>
       </w:r>
     </w:p>
     <w:p>
@@ -2382,9 +3121,11 @@
           <w:numId w:val="4"/>
         </w:numPr>
       </w:pPr>
+      <w:proofErr w:type="spellStart"/>
       <w:r>
         <w:t>Package</w:t>
       </w:r>
+      <w:proofErr w:type="spellEnd"/>
     </w:p>
     <w:p>
       <w:pPr>
@@ -2429,12 +3170,44 @@
     </w:p>
     <w:p>
       <w:r>
-        <w:t>Metoda System.gc() – może, ale nie musi uruchomić działanie Garbage Collectora.</w:t>
-      </w:r>
-    </w:p>
-    <w:p>
-      <w:r>
-        <w:t xml:space="preserve">Obiekty składowane są na stercie. Zostają usnięte przez </w:t>
+        <w:t xml:space="preserve">Metoda </w:t>
+      </w:r>
+      <w:proofErr w:type="spellStart"/>
+      <w:r>
+        <w:t>System.gc</w:t>
+      </w:r>
+      <w:proofErr w:type="spellEnd"/>
+      <w:r>
+        <w:t xml:space="preserve">() – może, ale nie musi uruchomić działanie </w:t>
+      </w:r>
+      <w:proofErr w:type="spellStart"/>
+      <w:r>
+        <w:t>Garbage</w:t>
+      </w:r>
+      <w:proofErr w:type="spellEnd"/>
+      <w:r>
+        <w:t xml:space="preserve"> </w:t>
+      </w:r>
+      <w:proofErr w:type="spellStart"/>
+      <w:r>
+        <w:t>Collectora</w:t>
+      </w:r>
+      <w:proofErr w:type="spellEnd"/>
+      <w:r>
+        <w:t>.</w:t>
+      </w:r>
+    </w:p>
+    <w:p>
+      <w:r>
+        <w:t xml:space="preserve">Obiekty składowane są na stercie. Zostają </w:t>
+      </w:r>
+      <w:proofErr w:type="spellStart"/>
+      <w:r>
+        <w:t>usnięte</w:t>
+      </w:r>
+      <w:proofErr w:type="spellEnd"/>
+      <w:r>
+        <w:t xml:space="preserve"> przez </w:t>
       </w:r>
       <w:r>
         <w:rPr>
@@ -2476,12 +3249,36 @@
         <w:pStyle w:val="Nagwek3"/>
       </w:pPr>
       <w:r>
-        <w:t>Metoda finalize()</w:t>
-      </w:r>
-    </w:p>
-    <w:p>
-      <w:r>
-        <w:t xml:space="preserve">Metoda z klasy Object. Jest wywoływana gdy garbage collector próbuje usunąć obiekt. </w:t>
+        <w:t xml:space="preserve">Metoda </w:t>
+      </w:r>
+      <w:proofErr w:type="spellStart"/>
+      <w:r>
+        <w:t>finalize</w:t>
+      </w:r>
+      <w:proofErr w:type="spellEnd"/>
+      <w:r>
+        <w:t>()</w:t>
+      </w:r>
+    </w:p>
+    <w:p>
+      <w:r>
+        <w:t xml:space="preserve">Metoda z klasy Object. Jest wywoływana gdy </w:t>
+      </w:r>
+      <w:proofErr w:type="spellStart"/>
+      <w:r>
+        <w:t>garbage</w:t>
+      </w:r>
+      <w:proofErr w:type="spellEnd"/>
+      <w:r>
+        <w:t xml:space="preserve"> </w:t>
+      </w:r>
+      <w:proofErr w:type="spellStart"/>
+      <w:r>
+        <w:t>collector</w:t>
+      </w:r>
+      <w:proofErr w:type="spellEnd"/>
+      <w:r>
+        <w:t xml:space="preserve"> próbuje usunąć obiekt. </w:t>
       </w:r>
       <w:r>
         <w:t xml:space="preserve">Jeśli </w:t>
@@ -2597,8 +3394,13 @@
       <w:pPr>
         <w:pStyle w:val="Nagwek2"/>
       </w:pPr>
-      <w:r>
-        <w:t>Opeartory dwuargumentowe arytmetyczne</w:t>
+      <w:proofErr w:type="spellStart"/>
+      <w:r>
+        <w:t>Opeartory</w:t>
+      </w:r>
+      <w:proofErr w:type="spellEnd"/>
+      <w:r>
+        <w:t xml:space="preserve"> dwuargumentowe arytmetyczne</w:t>
       </w:r>
     </w:p>
     <w:p>
@@ -2633,8 +3435,61 @@
           <w:numId w:val="7"/>
         </w:numPr>
       </w:pPr>
-      <w:r>
-        <w:t xml:space="preserve">Miejsze typy danych: byte, short i char, są najpierw zmieniane na int za każdym razem gdy są na nich wykonywane dwuargumentowe operacje arytmetyczne (czyli np.  wykonanie operacji ++ na short nie powoduje zmiany na int), nawet jeśli żaden z argumentów nie jest int </w:t>
+      <w:proofErr w:type="spellStart"/>
+      <w:r>
+        <w:t>Miejsze</w:t>
+      </w:r>
+      <w:proofErr w:type="spellEnd"/>
+      <w:r>
+        <w:t xml:space="preserve"> typy danych: </w:t>
+      </w:r>
+      <w:proofErr w:type="spellStart"/>
+      <w:r>
+        <w:t>byte</w:t>
+      </w:r>
+      <w:proofErr w:type="spellEnd"/>
+      <w:r>
+        <w:t xml:space="preserve">, </w:t>
+      </w:r>
+      <w:proofErr w:type="spellStart"/>
+      <w:r>
+        <w:t>short</w:t>
+      </w:r>
+      <w:proofErr w:type="spellEnd"/>
+      <w:r>
+        <w:t xml:space="preserve"> i char, są najpierw zmieniane na </w:t>
+      </w:r>
+      <w:proofErr w:type="spellStart"/>
+      <w:r>
+        <w:t>int</w:t>
+      </w:r>
+      <w:proofErr w:type="spellEnd"/>
+      <w:r>
+        <w:t xml:space="preserve"> za każdym razem gdy są na nich wykonywane dwuargumentowe operacje arytmetyczne (czyli np.  wykonanie operacji ++ na </w:t>
+      </w:r>
+      <w:proofErr w:type="spellStart"/>
+      <w:r>
+        <w:t>short</w:t>
+      </w:r>
+      <w:proofErr w:type="spellEnd"/>
+      <w:r>
+        <w:t xml:space="preserve"> nie powoduje zmiany na </w:t>
+      </w:r>
+      <w:proofErr w:type="spellStart"/>
+      <w:r>
+        <w:t>int</w:t>
+      </w:r>
+      <w:proofErr w:type="spellEnd"/>
+      <w:r>
+        <w:t xml:space="preserve">), nawet jeśli żaden z argumentów nie jest </w:t>
+      </w:r>
+      <w:proofErr w:type="spellStart"/>
+      <w:r>
+        <w:t>int</w:t>
+      </w:r>
+      <w:proofErr w:type="spellEnd"/>
+      <w:r>
+        <w:t xml:space="preserve"> </w:t>
       </w:r>
     </w:p>
     <w:p>
@@ -2759,6 +3614,7 @@
         </w:rPr>
         <w:tab/>
       </w:r>
+      <w:proofErr w:type="spellStart"/>
       <w:r>
         <w:rPr>
           <w:rFonts w:ascii="Consolas" w:hAnsi="Consolas" w:cs="Consolas"/>
@@ -2770,6 +3626,7 @@
         </w:rPr>
         <w:t>long</w:t>
       </w:r>
+      <w:proofErr w:type="spellEnd"/>
       <w:r>
         <w:rPr>
           <w:rFonts w:ascii="Consolas" w:hAnsi="Consolas" w:cs="Consolas"/>
@@ -2828,6 +3685,7 @@
         </w:rPr>
         <w:tab/>
       </w:r>
+      <w:proofErr w:type="spellStart"/>
       <w:r>
         <w:rPr>
           <w:rFonts w:ascii="Consolas" w:hAnsi="Consolas" w:cs="Consolas"/>
@@ -2839,6 +3697,7 @@
         </w:rPr>
         <w:t>int</w:t>
       </w:r>
+      <w:proofErr w:type="spellEnd"/>
       <w:r>
         <w:rPr>
           <w:rFonts w:ascii="Consolas" w:hAnsi="Consolas" w:cs="Consolas"/>
@@ -2982,6 +3841,7 @@
         </w:rPr>
         <w:tab/>
       </w:r>
+      <w:proofErr w:type="spellStart"/>
       <w:r>
         <w:rPr>
           <w:rFonts w:ascii="Consolas" w:hAnsi="Consolas" w:cs="Consolas"/>
@@ -2993,6 +3853,7 @@
         </w:rPr>
         <w:t>long</w:t>
       </w:r>
+      <w:proofErr w:type="spellEnd"/>
       <w:r>
         <w:rPr>
           <w:rFonts w:ascii="Consolas" w:hAnsi="Consolas" w:cs="Consolas"/>
@@ -3052,6 +3913,7 @@
         </w:rPr>
         <w:tab/>
       </w:r>
+      <w:proofErr w:type="spellStart"/>
       <w:r>
         <w:rPr>
           <w:rFonts w:ascii="Consolas" w:hAnsi="Consolas" w:cs="Consolas"/>
@@ -3063,6 +3925,7 @@
         </w:rPr>
         <w:t>int</w:t>
       </w:r>
+      <w:proofErr w:type="spellEnd"/>
       <w:r>
         <w:rPr>
           <w:rFonts w:ascii="Consolas" w:hAnsi="Consolas" w:cs="Consolas"/>
@@ -3181,6 +4044,7 @@
       <w:r>
         <w:t xml:space="preserve">przykładzie, użyty operator sprawi, że najpierw k zostanie zrzutowane na </w:t>
       </w:r>
+      <w:proofErr w:type="spellStart"/>
       <w:r>
         <w:rPr>
           <w:b/>
@@ -3188,9 +4052,11 @@
         </w:rPr>
         <w:t>long</w:t>
       </w:r>
+      <w:proofErr w:type="spellEnd"/>
       <w:r>
         <w:t xml:space="preserve">, wykona się mnożenie dwóch wartości typu </w:t>
       </w:r>
+      <w:proofErr w:type="spellStart"/>
       <w:r>
         <w:rPr>
           <w:b/>
@@ -3198,9 +4064,11 @@
         </w:rPr>
         <w:t>long</w:t>
       </w:r>
+      <w:proofErr w:type="spellEnd"/>
       <w:r>
         <w:t xml:space="preserve">, i następnie rezultat zostanie zrzutowany do typu </w:t>
       </w:r>
+      <w:proofErr w:type="spellStart"/>
       <w:r>
         <w:rPr>
           <w:b/>
@@ -3208,6 +4076,7 @@
         </w:rPr>
         <w:t>int</w:t>
       </w:r>
+      <w:proofErr w:type="spellEnd"/>
       <w:r>
         <w:t>.</w:t>
       </w:r>
@@ -3246,8 +4115,13 @@
         </w:numPr>
       </w:pPr>
       <w:r>
-        <w:t>Porównanie dwóch wartości boolean</w:t>
-      </w:r>
+        <w:t xml:space="preserve">Porównanie dwóch wartości </w:t>
+      </w:r>
+      <w:proofErr w:type="spellStart"/>
+      <w:r>
+        <w:t>boolean</w:t>
+      </w:r>
+      <w:proofErr w:type="spellEnd"/>
     </w:p>
     <w:p>
       <w:pPr>
@@ -3258,7 +4132,15 @@
         </w:numPr>
       </w:pPr>
       <w:r>
-        <w:t>Porównanie dwóch obiektów, wliczając null i String</w:t>
+        <w:t xml:space="preserve">Porównanie dwóch obiektów, wliczając </w:t>
+      </w:r>
+      <w:proofErr w:type="spellStart"/>
+      <w:r>
+        <w:t>null</w:t>
+      </w:r>
+      <w:proofErr w:type="spellEnd"/>
+      <w:r>
+        <w:t xml:space="preserve"> i String</w:t>
       </w:r>
     </w:p>
     <w:p/>
@@ -3281,7 +4163,15 @@
     </w:p>
     <w:p>
       <w:r>
-        <w:t>Typy danych obsługiwane przez wyrażenie switch:</w:t>
+        <w:t xml:space="preserve">Typy danych obsługiwane przez wyrażenie </w:t>
+      </w:r>
+      <w:proofErr w:type="spellStart"/>
+      <w:r>
+        <w:t>switch</w:t>
+      </w:r>
+      <w:proofErr w:type="spellEnd"/>
+      <w:r>
+        <w:t>:</w:t>
       </w:r>
     </w:p>
     <w:p>
@@ -3292,9 +4182,19 @@
           <w:numId w:val="9"/>
         </w:numPr>
       </w:pPr>
-      <w:r>
-        <w:t>int and Integer</w:t>
-      </w:r>
+      <w:proofErr w:type="spellStart"/>
+      <w:r>
+        <w:t>int</w:t>
+      </w:r>
+      <w:proofErr w:type="spellEnd"/>
+      <w:r>
+        <w:t xml:space="preserve"> and </w:t>
+      </w:r>
+      <w:proofErr w:type="spellStart"/>
+      <w:r>
+        <w:t>Integer</w:t>
+      </w:r>
+      <w:proofErr w:type="spellEnd"/>
     </w:p>
     <w:p>
       <w:pPr>
@@ -3304,9 +4204,19 @@
           <w:numId w:val="9"/>
         </w:numPr>
       </w:pPr>
-      <w:r>
-        <w:t>byte and Byte</w:t>
-      </w:r>
+      <w:proofErr w:type="spellStart"/>
+      <w:r>
+        <w:t>byte</w:t>
+      </w:r>
+      <w:proofErr w:type="spellEnd"/>
+      <w:r>
+        <w:t xml:space="preserve"> and </w:t>
+      </w:r>
+      <w:proofErr w:type="spellStart"/>
+      <w:r>
+        <w:t>Byte</w:t>
+      </w:r>
+      <w:proofErr w:type="spellEnd"/>
     </w:p>
     <w:p>
       <w:pPr>
@@ -3316,9 +4226,19 @@
           <w:numId w:val="9"/>
         </w:numPr>
       </w:pPr>
-      <w:r>
-        <w:t>short and Short</w:t>
-      </w:r>
+      <w:proofErr w:type="spellStart"/>
+      <w:r>
+        <w:t>short</w:t>
+      </w:r>
+      <w:proofErr w:type="spellEnd"/>
+      <w:r>
+        <w:t xml:space="preserve"> and </w:t>
+      </w:r>
+      <w:proofErr w:type="spellStart"/>
+      <w:r>
+        <w:t>Short</w:t>
+      </w:r>
+      <w:proofErr w:type="spellEnd"/>
     </w:p>
     <w:p>
       <w:pPr>
@@ -3329,8 +4249,13 @@
         </w:numPr>
       </w:pPr>
       <w:r>
-        <w:t>char and Character</w:t>
-      </w:r>
+        <w:t xml:space="preserve">char and </w:t>
+      </w:r>
+      <w:proofErr w:type="spellStart"/>
+      <w:r>
+        <w:t>Character</w:t>
+      </w:r>
+      <w:proofErr w:type="spellEnd"/>
     </w:p>
     <w:p>
       <w:pPr>
@@ -3340,9 +4265,19 @@
           <w:numId w:val="9"/>
         </w:numPr>
       </w:pPr>
-      <w:r>
-        <w:t>int and Integer</w:t>
-      </w:r>
+      <w:proofErr w:type="spellStart"/>
+      <w:r>
+        <w:t>int</w:t>
+      </w:r>
+      <w:proofErr w:type="spellEnd"/>
+      <w:r>
+        <w:t xml:space="preserve"> and </w:t>
+      </w:r>
+      <w:proofErr w:type="spellStart"/>
+      <w:r>
+        <w:t>Integer</w:t>
+      </w:r>
+      <w:proofErr w:type="spellEnd"/>
     </w:p>
     <w:p>
       <w:pPr>
@@ -3364,30 +4299,58 @@
           <w:numId w:val="9"/>
         </w:numPr>
       </w:pPr>
-      <w:r>
-        <w:t>enum values</w:t>
-      </w:r>
+      <w:proofErr w:type="spellStart"/>
+      <w:r>
+        <w:t>enum</w:t>
+      </w:r>
+      <w:proofErr w:type="spellEnd"/>
+      <w:r>
+        <w:t xml:space="preserve"> </w:t>
+      </w:r>
+      <w:proofErr w:type="spellStart"/>
+      <w:r>
+        <w:t>values</w:t>
+      </w:r>
+      <w:proofErr w:type="spellEnd"/>
     </w:p>
     <w:p>
       <w:r>
         <w:t xml:space="preserve">Wartość w każdym wyrażeniu </w:t>
       </w:r>
-      <w:r>
-        <w:rPr>
-          <w:b/>
-          <w:bCs/>
-        </w:rPr>
-        <w:t xml:space="preserve">case </w:t>
+      <w:proofErr w:type="spellStart"/>
+      <w:r>
+        <w:rPr>
+          <w:b/>
+          <w:bCs/>
+        </w:rPr>
+        <w:t>case</w:t>
+      </w:r>
+      <w:proofErr w:type="spellEnd"/>
+      <w:r>
+        <w:rPr>
+          <w:b/>
+          <w:bCs/>
+        </w:rPr>
+        <w:t xml:space="preserve"> </w:t>
       </w:r>
       <w:r>
         <w:t xml:space="preserve">musi być niezmienna w trakcie kompilacji oraz tego samego typu co wartość w </w:t>
       </w:r>
-      <w:r>
-        <w:rPr>
-          <w:b/>
-          <w:bCs/>
-        </w:rPr>
-        <w:t xml:space="preserve">switch. </w:t>
+      <w:proofErr w:type="spellStart"/>
+      <w:r>
+        <w:rPr>
+          <w:b/>
+          <w:bCs/>
+        </w:rPr>
+        <w:t>switch</w:t>
+      </w:r>
+      <w:proofErr w:type="spellEnd"/>
+      <w:r>
+        <w:rPr>
+          <w:b/>
+          <w:bCs/>
+        </w:rPr>
+        <w:t xml:space="preserve">. </w:t>
       </w:r>
       <w:r>
         <w:t xml:space="preserve">Niezmienna w trakcie kompilacji oznacza, że </w:t>
@@ -3403,7 +4366,15 @@
         <w:t>literałów</w:t>
       </w:r>
       <w:r>
-        <w:t xml:space="preserve"> (np. 5), stałych enum albo zmiennych </w:t>
+        <w:t xml:space="preserve"> (np. 5), stałych </w:t>
+      </w:r>
+      <w:proofErr w:type="spellStart"/>
+      <w:r>
+        <w:t>enum</w:t>
+      </w:r>
+      <w:proofErr w:type="spellEnd"/>
+      <w:r>
+        <w:t xml:space="preserve"> albo zmiennych </w:t>
       </w:r>
       <w:r>
         <w:rPr>
@@ -3420,26 +4391,45 @@
       <w:r>
         <w:t xml:space="preserve">Gdy </w:t>
       </w:r>
-      <w:r>
-        <w:rPr>
-          <w:b/>
-          <w:bCs/>
-        </w:rPr>
-        <w:t xml:space="preserve">case </w:t>
+      <w:proofErr w:type="spellStart"/>
+      <w:r>
+        <w:rPr>
+          <w:b/>
+          <w:bCs/>
+        </w:rPr>
+        <w:t>case</w:t>
+      </w:r>
+      <w:proofErr w:type="spellEnd"/>
+      <w:r>
+        <w:rPr>
+          <w:b/>
+          <w:bCs/>
+        </w:rPr>
+        <w:t xml:space="preserve"> </w:t>
       </w:r>
       <w:r>
         <w:t xml:space="preserve">spełnia warunek zostają wykonane instrukcję wewnątrz niego, jeśli nie jest zakończony instrukcją </w:t>
       </w:r>
-      <w:r>
-        <w:rPr>
-          <w:b/>
-          <w:bCs/>
-        </w:rPr>
-        <w:t xml:space="preserve">break, </w:t>
+      <w:proofErr w:type="spellStart"/>
+      <w:r>
+        <w:rPr>
+          <w:b/>
+          <w:bCs/>
+        </w:rPr>
+        <w:t>break</w:t>
+      </w:r>
+      <w:proofErr w:type="spellEnd"/>
+      <w:r>
+        <w:rPr>
+          <w:b/>
+          <w:bCs/>
+        </w:rPr>
+        <w:t xml:space="preserve">, </w:t>
       </w:r>
       <w:r>
         <w:t xml:space="preserve">zostaną wykonane wszystkie kolejne </w:t>
       </w:r>
+      <w:proofErr w:type="spellStart"/>
       <w:r>
         <w:rPr>
           <w:b/>
@@ -3447,32 +4437,65 @@
         </w:rPr>
         <w:t>case’y</w:t>
       </w:r>
-      <w:r>
-        <w:t xml:space="preserve"> niezależnie czy spełniają warunek, aż do momentu zapotkania pierwszego </w:t>
-      </w:r>
-      <w:r>
-        <w:rPr>
-          <w:b/>
-          <w:bCs/>
-        </w:rPr>
-        <w:t>break.</w:t>
+      <w:proofErr w:type="spellEnd"/>
+      <w:r>
+        <w:t xml:space="preserve"> niezależnie czy spełniają warunek, aż do momentu </w:t>
+      </w:r>
+      <w:proofErr w:type="spellStart"/>
+      <w:r>
+        <w:t>zapotkania</w:t>
+      </w:r>
+      <w:proofErr w:type="spellEnd"/>
+      <w:r>
+        <w:t xml:space="preserve"> pierwszego </w:t>
+      </w:r>
+      <w:proofErr w:type="spellStart"/>
+      <w:r>
+        <w:rPr>
+          <w:b/>
+          <w:bCs/>
+        </w:rPr>
+        <w:t>break</w:t>
+      </w:r>
+      <w:proofErr w:type="spellEnd"/>
+      <w:r>
+        <w:rPr>
+          <w:b/>
+          <w:bCs/>
+        </w:rPr>
+        <w:t>.</w:t>
       </w:r>
     </w:p>
     <w:p>
       <w:pPr>
         <w:pStyle w:val="Nagwek3"/>
       </w:pPr>
+      <w:proofErr w:type="spellStart"/>
       <w:r>
         <w:t>While</w:t>
       </w:r>
+      <w:proofErr w:type="spellEnd"/>
     </w:p>
     <w:p>
       <w:r>
         <w:t>Nie są wymagane nawiasy klamrowe w przypadku jednej linii</w:t>
       </w:r>
       <w:r>
-        <w:t xml:space="preserve"> zarówno w while, jak i do-while</w:t>
-      </w:r>
+        <w:t xml:space="preserve"> zarówno w </w:t>
+      </w:r>
+      <w:proofErr w:type="spellStart"/>
+      <w:r>
+        <w:t>while</w:t>
+      </w:r>
+      <w:proofErr w:type="spellEnd"/>
+      <w:r>
+        <w:t>, jak i do-</w:t>
+      </w:r>
+      <w:proofErr w:type="spellStart"/>
+      <w:r>
+        <w:t>while</w:t>
+      </w:r>
+      <w:proofErr w:type="spellEnd"/>
     </w:p>
     <w:p>
       <w:pPr>
@@ -3485,7 +4508,23 @@
     </w:p>
     <w:p>
       <w:r>
-        <w:t xml:space="preserve">W petli for można zdefiniować dowolną ilość jej składowych w dowolnych kombinacjach. Można naet nie zdefiniować żadnego. </w:t>
+        <w:t xml:space="preserve">W </w:t>
+      </w:r>
+      <w:proofErr w:type="spellStart"/>
+      <w:r>
+        <w:t>petli</w:t>
+      </w:r>
+      <w:proofErr w:type="spellEnd"/>
+      <w:r>
+        <w:t xml:space="preserve"> for można zdefiniować dowolną ilość jej składowych w dowolnych kombinacjach. Można </w:t>
+      </w:r>
+      <w:proofErr w:type="spellStart"/>
+      <w:r>
+        <w:t>naet</w:t>
+      </w:r>
+      <w:proofErr w:type="spellEnd"/>
+      <w:r>
+        <w:t xml:space="preserve"> nie zdefiniować żadnego. </w:t>
       </w:r>
     </w:p>
     <w:p>
@@ -3631,43 +4670,104 @@
         <w:rPr>
           <w:shd w:val="clear" w:color="auto" w:fill="E8F2FE"/>
         </w:rPr>
-        <w:t>Pamiętaj! - zmienne zadeklarowane w inicjalizayjnym bloku pętli for maja zasięg tylko w ramach pętli.</w:t>
-      </w:r>
-    </w:p>
-    <w:p>
-      <w:r>
-        <w:t>Pętla for-each może być wykorzystywana do iteracji na tablicach i Kolekcjach implementujących interfejs iterable</w:t>
-      </w:r>
+        <w:t xml:space="preserve">Pamiętaj! - zmienne zadeklarowane w </w:t>
+      </w:r>
+      <w:proofErr w:type="spellStart"/>
+      <w:r>
+        <w:rPr>
+          <w:shd w:val="clear" w:color="auto" w:fill="E8F2FE"/>
+        </w:rPr>
+        <w:t>inicjalizayjnym</w:t>
+      </w:r>
+      <w:proofErr w:type="spellEnd"/>
+      <w:r>
+        <w:rPr>
+          <w:shd w:val="clear" w:color="auto" w:fill="E8F2FE"/>
+        </w:rPr>
+        <w:t xml:space="preserve"> bloku pętli for maja zasięg tylko w ramach pętli.</w:t>
+      </w:r>
+    </w:p>
+    <w:p>
+      <w:r>
+        <w:t>Pętla for-</w:t>
+      </w:r>
+      <w:proofErr w:type="spellStart"/>
+      <w:r>
+        <w:t>each</w:t>
+      </w:r>
+      <w:proofErr w:type="spellEnd"/>
+      <w:r>
+        <w:t xml:space="preserve"> może być wykorzystywana do iteracji na tablicach i Kolekcjach implementujących interfejs </w:t>
+      </w:r>
+      <w:proofErr w:type="spellStart"/>
+      <w:r>
+        <w:t>iterable</w:t>
+      </w:r>
+      <w:proofErr w:type="spellEnd"/>
     </w:p>
     <w:p/>
     <w:p>
       <w:pPr>
         <w:pStyle w:val="Nagwek3"/>
       </w:pPr>
+      <w:proofErr w:type="spellStart"/>
       <w:r>
         <w:t>Label</w:t>
       </w:r>
+      <w:proofErr w:type="spellEnd"/>
     </w:p>
     <w:p>
       <w:r>
         <w:t>Wyrażenia Java można</w:t>
       </w:r>
       <w:r>
-        <w:t xml:space="preserve"> oznaczać za pomocą label’a. Nazwa labelki tworzona jest wg takich samych zasad co nazwy zmiennych.</w:t>
+        <w:t xml:space="preserve"> oznaczać za pomocą </w:t>
+      </w:r>
+      <w:proofErr w:type="spellStart"/>
+      <w:r>
+        <w:t>label’a</w:t>
+      </w:r>
+      <w:proofErr w:type="spellEnd"/>
+      <w:r>
+        <w:t xml:space="preserve">. Nazwa </w:t>
+      </w:r>
+      <w:proofErr w:type="spellStart"/>
+      <w:r>
+        <w:t>labelki</w:t>
+      </w:r>
+      <w:proofErr w:type="spellEnd"/>
+      <w:r>
+        <w:t xml:space="preserve"> tworzona jest wg takich samych zasad co nazwy zmiennych.</w:t>
       </w:r>
     </w:p>
     <w:p>
       <w:pPr>
         <w:pStyle w:val="Nagwek3"/>
       </w:pPr>
-      <w:r>
-        <w:t>Break i continue</w:t>
-      </w:r>
-    </w:p>
-    <w:p>
-      <w:r>
-        <w:t xml:space="preserve">Insstrukcja </w:t>
-      </w:r>
+      <w:proofErr w:type="spellStart"/>
+      <w:r>
+        <w:t>Break</w:t>
+      </w:r>
+      <w:proofErr w:type="spellEnd"/>
+      <w:r>
+        <w:t xml:space="preserve"> i </w:t>
+      </w:r>
+      <w:proofErr w:type="spellStart"/>
+      <w:r>
+        <w:t>continue</w:t>
+      </w:r>
+      <w:proofErr w:type="spellEnd"/>
+    </w:p>
+    <w:p>
+      <w:proofErr w:type="spellStart"/>
+      <w:r>
+        <w:t>Insstrukcja</w:t>
+      </w:r>
+      <w:proofErr w:type="spellEnd"/>
+      <w:r>
+        <w:t xml:space="preserve"> </w:t>
+      </w:r>
+      <w:proofErr w:type="spellStart"/>
       <w:r>
         <w:rPr>
           <w:b/>
@@ -3675,6 +4775,7 @@
         </w:rPr>
         <w:t>break</w:t>
       </w:r>
+      <w:proofErr w:type="spellEnd"/>
       <w:r>
         <w:t xml:space="preserve"> powoduje wyjście z najbardziej zagnieżdżonej pętli. Aby wyjść z pętli zewnętrznych, należy skorzystać </w:t>
       </w:r>
@@ -3683,45 +4784,152 @@
           <w:b/>
           <w:bCs/>
         </w:rPr>
-        <w:t xml:space="preserve">z break z labelką. </w:t>
-      </w:r>
-      <w:r>
-        <w:t>Analogicznie działa continue, tyle, że zamiast wyjścia z pętli powoduje, przejście do następnej jej iteracji.</w:t>
+        <w:t xml:space="preserve">z </w:t>
+      </w:r>
+      <w:proofErr w:type="spellStart"/>
+      <w:r>
+        <w:rPr>
+          <w:b/>
+          <w:bCs/>
+        </w:rPr>
+        <w:t>break</w:t>
+      </w:r>
+      <w:proofErr w:type="spellEnd"/>
+      <w:r>
+        <w:rPr>
+          <w:b/>
+          <w:bCs/>
+        </w:rPr>
+        <w:t xml:space="preserve"> z </w:t>
+      </w:r>
+      <w:proofErr w:type="spellStart"/>
+      <w:r>
+        <w:rPr>
+          <w:b/>
+          <w:bCs/>
+        </w:rPr>
+        <w:t>labelką</w:t>
+      </w:r>
+      <w:proofErr w:type="spellEnd"/>
+      <w:r>
+        <w:rPr>
+          <w:b/>
+          <w:bCs/>
+        </w:rPr>
+        <w:t xml:space="preserve">. </w:t>
+      </w:r>
+      <w:r>
+        <w:t xml:space="preserve">Analogicznie działa </w:t>
+      </w:r>
+      <w:proofErr w:type="spellStart"/>
+      <w:r>
+        <w:t>continue</w:t>
+      </w:r>
+      <w:proofErr w:type="spellEnd"/>
+      <w:r>
+        <w:t>, tyle, że zamiast wyjścia z pętli powoduje, przejście do następnej jej iteracji.</w:t>
       </w:r>
     </w:p>
     <w:p>
       <w:r>
         <w:t xml:space="preserve">W instrukcji </w:t>
       </w:r>
-      <w:r>
-        <w:rPr>
-          <w:b/>
-          <w:bCs/>
-        </w:rPr>
-        <w:t xml:space="preserve">if generalnie nie można </w:t>
-      </w:r>
-      <w:r>
-        <w:t xml:space="preserve">umieszczać break. Jeśli oznaczymy wyrażenie </w:t>
-      </w:r>
-      <w:r>
-        <w:rPr>
-          <w:b/>
-          <w:bCs/>
-        </w:rPr>
-        <w:t xml:space="preserve">if </w:t>
-      </w:r>
-      <w:r>
-        <w:t xml:space="preserve"> za pomocą labela, wtedy możemy użyć break z labelem w środku </w:t>
-      </w:r>
-      <w:r>
-        <w:rPr>
-          <w:b/>
-          <w:bCs/>
-        </w:rPr>
-        <w:t xml:space="preserve">ifa. </w:t>
-      </w:r>
-      <w:r>
-        <w:t>Dzięki temu można opuścić zagnieżdżonego ifa.</w:t>
+      <w:proofErr w:type="spellStart"/>
+      <w:r>
+        <w:rPr>
+          <w:b/>
+          <w:bCs/>
+        </w:rPr>
+        <w:t>if</w:t>
+      </w:r>
+      <w:proofErr w:type="spellEnd"/>
+      <w:r>
+        <w:rPr>
+          <w:b/>
+          <w:bCs/>
+        </w:rPr>
+        <w:t xml:space="preserve"> generalnie nie można </w:t>
+      </w:r>
+      <w:r>
+        <w:t xml:space="preserve">umieszczać </w:t>
+      </w:r>
+      <w:proofErr w:type="spellStart"/>
+      <w:r>
+        <w:t>break</w:t>
+      </w:r>
+      <w:proofErr w:type="spellEnd"/>
+      <w:r>
+        <w:t xml:space="preserve">. Jeśli oznaczymy wyrażenie </w:t>
+      </w:r>
+      <w:proofErr w:type="spellStart"/>
+      <w:r>
+        <w:rPr>
+          <w:b/>
+          <w:bCs/>
+        </w:rPr>
+        <w:t>if</w:t>
+      </w:r>
+      <w:proofErr w:type="spellEnd"/>
+      <w:r>
+        <w:rPr>
+          <w:b/>
+          <w:bCs/>
+        </w:rPr>
+        <w:t xml:space="preserve"> </w:t>
+      </w:r>
+      <w:r>
+        <w:t xml:space="preserve"> za pomocą </w:t>
+      </w:r>
+      <w:proofErr w:type="spellStart"/>
+      <w:r>
+        <w:t>labela</w:t>
+      </w:r>
+      <w:proofErr w:type="spellEnd"/>
+      <w:r>
+        <w:t xml:space="preserve">, wtedy możemy użyć </w:t>
+      </w:r>
+      <w:proofErr w:type="spellStart"/>
+      <w:r>
+        <w:t>break</w:t>
+      </w:r>
+      <w:proofErr w:type="spellEnd"/>
+      <w:r>
+        <w:t xml:space="preserve"> z </w:t>
+      </w:r>
+      <w:proofErr w:type="spellStart"/>
+      <w:r>
+        <w:t>labelem</w:t>
+      </w:r>
+      <w:proofErr w:type="spellEnd"/>
+      <w:r>
+        <w:t xml:space="preserve"> w środku </w:t>
+      </w:r>
+      <w:proofErr w:type="spellStart"/>
+      <w:r>
+        <w:rPr>
+          <w:b/>
+          <w:bCs/>
+        </w:rPr>
+        <w:t>ifa</w:t>
+      </w:r>
+      <w:proofErr w:type="spellEnd"/>
+      <w:r>
+        <w:rPr>
+          <w:b/>
+          <w:bCs/>
+        </w:rPr>
+        <w:t xml:space="preserve">. </w:t>
+      </w:r>
+      <w:r>
+        <w:t xml:space="preserve">Dzięki temu można opuścić zagnieżdżonego </w:t>
+      </w:r>
+      <w:proofErr w:type="spellStart"/>
+      <w:r>
+        <w:t>ifa</w:t>
+      </w:r>
+      <w:proofErr w:type="spellEnd"/>
+      <w:r>
+        <w:t>.</w:t>
       </w:r>
     </w:p>
     <w:p/>
@@ -3791,7 +4999,39 @@
     </w:p>
     <w:p>
       <w:r>
-        <w:t>String has a fixed size (tłum. String ma staly rozmiar)</w:t>
+        <w:t xml:space="preserve">String </w:t>
+      </w:r>
+      <w:proofErr w:type="spellStart"/>
+      <w:r>
+        <w:t>has</w:t>
+      </w:r>
+      <w:proofErr w:type="spellEnd"/>
+      <w:r>
+        <w:t xml:space="preserve"> a </w:t>
+      </w:r>
+      <w:proofErr w:type="spellStart"/>
+      <w:r>
+        <w:t>fixed</w:t>
+      </w:r>
+      <w:proofErr w:type="spellEnd"/>
+      <w:r>
+        <w:t xml:space="preserve"> </w:t>
+      </w:r>
+      <w:proofErr w:type="spellStart"/>
+      <w:r>
+        <w:t>size</w:t>
+      </w:r>
+      <w:proofErr w:type="spellEnd"/>
+      <w:r>
+        <w:t xml:space="preserve"> (tłum. String ma </w:t>
+      </w:r>
+      <w:proofErr w:type="spellStart"/>
+      <w:r>
+        <w:t>staly</w:t>
+      </w:r>
+      <w:proofErr w:type="spellEnd"/>
+      <w:r>
+        <w:t xml:space="preserve"> rozmiar)</w:t>
       </w:r>
     </w:p>
     <w:p>
@@ -3867,14 +5107,38 @@
         </w:rPr>
       </w:pPr>
       <w:r>
-        <w:t xml:space="preserve">Metoda toString zwraca String, który nie jest przechowywany w </w:t>
-      </w:r>
-      <w:r>
-        <w:rPr>
-          <w:b/>
-          <w:bCs/>
-        </w:rPr>
-        <w:t>String pool.</w:t>
+        <w:t xml:space="preserve">Metoda </w:t>
+      </w:r>
+      <w:proofErr w:type="spellStart"/>
+      <w:r>
+        <w:t>toString</w:t>
+      </w:r>
+      <w:proofErr w:type="spellEnd"/>
+      <w:r>
+        <w:t xml:space="preserve"> zwraca String, który nie jest przechowywany w </w:t>
+      </w:r>
+      <w:r>
+        <w:rPr>
+          <w:b/>
+          <w:bCs/>
+        </w:rPr>
+        <w:t xml:space="preserve">String </w:t>
+      </w:r>
+      <w:proofErr w:type="spellStart"/>
+      <w:r>
+        <w:rPr>
+          <w:b/>
+          <w:bCs/>
+        </w:rPr>
+        <w:t>pool</w:t>
+      </w:r>
+      <w:proofErr w:type="spellEnd"/>
+      <w:r>
+        <w:rPr>
+          <w:b/>
+          <w:bCs/>
+        </w:rPr>
+        <w:t>.</w:t>
       </w:r>
     </w:p>
     <w:p>
@@ -3903,8 +5167,21 @@
           <w:numId w:val="11"/>
         </w:numPr>
       </w:pPr>
-      <w:r>
-        <w:t>Length() ( w tablicach jest zmienna length)</w:t>
+      <w:proofErr w:type="spellStart"/>
+      <w:r>
+        <w:t>Length</w:t>
+      </w:r>
+      <w:proofErr w:type="spellEnd"/>
+      <w:r>
+        <w:t xml:space="preserve">() ( w tablicach jest zmienna </w:t>
+      </w:r>
+      <w:proofErr w:type="spellStart"/>
+      <w:r>
+        <w:t>length</w:t>
+      </w:r>
+      <w:proofErr w:type="spellEnd"/>
+      <w:r>
+        <w:t>)</w:t>
       </w:r>
     </w:p>
     <w:p>
@@ -3924,7 +5201,55 @@
           <w:i/>
           <w:iCs/>
         </w:rPr>
-        <w:t>char charAt(int index) – zwraca znak występujący na danej pozycji.</w:t>
+        <w:t xml:space="preserve">char </w:t>
+      </w:r>
+      <w:proofErr w:type="spellStart"/>
+      <w:r>
+        <w:rPr>
+          <w:i/>
+          <w:iCs/>
+        </w:rPr>
+        <w:t>charAt</w:t>
+      </w:r>
+      <w:proofErr w:type="spellEnd"/>
+      <w:r>
+        <w:rPr>
+          <w:i/>
+          <w:iCs/>
+        </w:rPr>
+        <w:t>(</w:t>
+      </w:r>
+      <w:proofErr w:type="spellStart"/>
+      <w:r>
+        <w:rPr>
+          <w:i/>
+          <w:iCs/>
+        </w:rPr>
+        <w:t>int</w:t>
+      </w:r>
+      <w:proofErr w:type="spellEnd"/>
+      <w:r>
+        <w:rPr>
+          <w:i/>
+          <w:iCs/>
+        </w:rPr>
+        <w:t xml:space="preserve"> </w:t>
+      </w:r>
+      <w:proofErr w:type="spellStart"/>
+      <w:r>
+        <w:rPr>
+          <w:i/>
+          <w:iCs/>
+        </w:rPr>
+        <w:t>index</w:t>
+      </w:r>
+      <w:proofErr w:type="spellEnd"/>
+      <w:r>
+        <w:rPr>
+          <w:i/>
+          <w:iCs/>
+        </w:rPr>
+        <w:t>) – zwraca znak występujący na danej pozycji.</w:t>
       </w:r>
     </w:p>
     <w:p>
@@ -3939,6 +5264,7 @@
           <w:iCs/>
         </w:rPr>
       </w:pPr>
+      <w:proofErr w:type="spellStart"/>
       <w:r>
         <w:rPr>
           <w:i/>
@@ -3946,6 +5272,7 @@
         </w:rPr>
         <w:t>indexOf</w:t>
       </w:r>
+      <w:proofErr w:type="spellEnd"/>
       <w:r>
         <w:rPr>
           <w:i/>
@@ -3966,12 +5293,53 @@
           <w:iCs/>
         </w:rPr>
       </w:pPr>
+      <w:proofErr w:type="spellStart"/>
       <w:r>
         <w:rPr>
           <w:i/>
           <w:iCs/>
         </w:rPr>
-        <w:t>substring() – Zwraca część napisu z podanego zakresu. Index startowy jest inkluzywny, index końcowy ekskluzywny.</w:t>
+        <w:t>substring</w:t>
+      </w:r>
+      <w:proofErr w:type="spellEnd"/>
+      <w:r>
+        <w:rPr>
+          <w:i/>
+          <w:iCs/>
+        </w:rPr>
+        <w:t xml:space="preserve">() – Zwraca część napisu z podanego zakresu. Index startowy jest </w:t>
+      </w:r>
+      <w:proofErr w:type="spellStart"/>
+      <w:r>
+        <w:rPr>
+          <w:i/>
+          <w:iCs/>
+        </w:rPr>
+        <w:t>inkluzywny</w:t>
+      </w:r>
+      <w:proofErr w:type="spellEnd"/>
+      <w:r>
+        <w:rPr>
+          <w:i/>
+          <w:iCs/>
+        </w:rPr>
+        <w:t xml:space="preserve">, </w:t>
+      </w:r>
+      <w:proofErr w:type="spellStart"/>
+      <w:r>
+        <w:rPr>
+          <w:i/>
+          <w:iCs/>
+        </w:rPr>
+        <w:t>index</w:t>
+      </w:r>
+      <w:proofErr w:type="spellEnd"/>
+      <w:r>
+        <w:rPr>
+          <w:i/>
+          <w:iCs/>
+        </w:rPr>
+        <w:t xml:space="preserve"> końcowy ekskluzywny.</w:t>
       </w:r>
       <w:r>
         <w:rPr>
@@ -3993,12 +5361,21 @@
           <w:iCs/>
         </w:rPr>
       </w:pPr>
+      <w:proofErr w:type="spellStart"/>
       <w:r>
         <w:rPr>
           <w:i/>
           <w:iCs/>
         </w:rPr>
-        <w:t>toLowerCase()</w:t>
+        <w:t>toLowerCase</w:t>
+      </w:r>
+      <w:proofErr w:type="spellEnd"/>
+      <w:r>
+        <w:rPr>
+          <w:i/>
+          <w:iCs/>
+        </w:rPr>
+        <w:t>()</w:t>
       </w:r>
     </w:p>
     <w:p>
@@ -4013,12 +5390,21 @@
           <w:iCs/>
         </w:rPr>
       </w:pPr>
+      <w:proofErr w:type="spellStart"/>
       <w:r>
         <w:rPr>
           <w:i/>
           <w:iCs/>
         </w:rPr>
-        <w:t>toUpperCase()</w:t>
+        <w:t>toUpperCase</w:t>
+      </w:r>
+      <w:proofErr w:type="spellEnd"/>
+      <w:r>
+        <w:rPr>
+          <w:i/>
+          <w:iCs/>
+        </w:rPr>
+        <w:t>()</w:t>
       </w:r>
     </w:p>
     <w:p>
@@ -4033,12 +5419,21 @@
           <w:iCs/>
         </w:rPr>
       </w:pPr>
+      <w:proofErr w:type="spellStart"/>
       <w:r>
         <w:rPr>
           <w:i/>
           <w:iCs/>
         </w:rPr>
-        <w:t>equals() – jest wrażliwe na wielkość liter</w:t>
+        <w:t>equals</w:t>
+      </w:r>
+      <w:proofErr w:type="spellEnd"/>
+      <w:r>
+        <w:rPr>
+          <w:i/>
+          <w:iCs/>
+        </w:rPr>
+        <w:t>() – jest wrażliwe na wielkość liter</w:t>
       </w:r>
     </w:p>
     <w:p>
@@ -4053,12 +5448,21 @@
           <w:iCs/>
         </w:rPr>
       </w:pPr>
+      <w:proofErr w:type="spellStart"/>
       <w:r>
         <w:rPr>
           <w:i/>
           <w:iCs/>
         </w:rPr>
-        <w:t>equalsIgnoreCase()</w:t>
+        <w:t>equalsIgnoreCase</w:t>
+      </w:r>
+      <w:proofErr w:type="spellEnd"/>
+      <w:r>
+        <w:rPr>
+          <w:i/>
+          <w:iCs/>
+        </w:rPr>
+        <w:t>()</w:t>
       </w:r>
     </w:p>
     <w:p>
@@ -4073,12 +5477,21 @@
           <w:iCs/>
         </w:rPr>
       </w:pPr>
+      <w:proofErr w:type="spellStart"/>
       <w:r>
         <w:rPr>
           <w:i/>
           <w:iCs/>
         </w:rPr>
-        <w:t>startsWtih()</w:t>
+        <w:t>startsWtih</w:t>
+      </w:r>
+      <w:proofErr w:type="spellEnd"/>
+      <w:r>
+        <w:rPr>
+          <w:i/>
+          <w:iCs/>
+        </w:rPr>
+        <w:t>()</w:t>
       </w:r>
     </w:p>
     <w:p>
@@ -4093,12 +5506,21 @@
           <w:iCs/>
         </w:rPr>
       </w:pPr>
+      <w:proofErr w:type="spellStart"/>
       <w:r>
         <w:rPr>
           <w:i/>
           <w:iCs/>
         </w:rPr>
-        <w:t>endsWith()</w:t>
+        <w:t>endsWith</w:t>
+      </w:r>
+      <w:proofErr w:type="spellEnd"/>
+      <w:r>
+        <w:rPr>
+          <w:i/>
+          <w:iCs/>
+        </w:rPr>
+        <w:t>()</w:t>
       </w:r>
     </w:p>
     <w:p>
@@ -4113,12 +5535,21 @@
           <w:iCs/>
         </w:rPr>
       </w:pPr>
+      <w:proofErr w:type="spellStart"/>
       <w:r>
         <w:rPr>
           <w:i/>
           <w:iCs/>
         </w:rPr>
-        <w:t>contains()</w:t>
+        <w:t>contains</w:t>
+      </w:r>
+      <w:proofErr w:type="spellEnd"/>
+      <w:r>
+        <w:rPr>
+          <w:i/>
+          <w:iCs/>
+        </w:rPr>
+        <w:t>()</w:t>
       </w:r>
     </w:p>
     <w:p>
@@ -4133,12 +5564,21 @@
           <w:iCs/>
         </w:rPr>
       </w:pPr>
+      <w:proofErr w:type="spellStart"/>
       <w:r>
         <w:rPr>
           <w:i/>
           <w:iCs/>
         </w:rPr>
-        <w:t>replace()</w:t>
+        <w:t>replace</w:t>
+      </w:r>
+      <w:proofErr w:type="spellEnd"/>
+      <w:r>
+        <w:rPr>
+          <w:i/>
+          <w:iCs/>
+        </w:rPr>
+        <w:t>()</w:t>
       </w:r>
     </w:p>
     <w:p>
@@ -4153,46 +5593,74 @@
           <w:iCs/>
         </w:rPr>
       </w:pPr>
+      <w:proofErr w:type="spellStart"/>
       <w:r>
         <w:rPr>
           <w:i/>
           <w:iCs/>
         </w:rPr>
-        <w:t>trim() – usuwa białe znaki</w:t>
-      </w:r>
+        <w:t>trim</w:t>
+      </w:r>
+      <w:proofErr w:type="spellEnd"/>
       <w:r>
         <w:rPr>
           <w:i/>
           <w:iCs/>
         </w:rPr>
-        <w:t xml:space="preserve"> z początku i końca napisu</w:t>
-      </w:r>
-    </w:p>
-    <w:p>
-      <w:pPr>
+        <w:t>() – usuwa białe znaki</w:t>
+      </w:r>
+      <w:r>
         <w:rPr>
           <w:i/>
           <w:iCs/>
         </w:rPr>
+        <w:t xml:space="preserve"> z początku i końca napisu</w:t>
+      </w:r>
+    </w:p>
+    <w:p>
+      <w:pPr>
+        <w:rPr>
+          <w:i/>
+          <w:iCs/>
+        </w:rPr>
       </w:pPr>
     </w:p>
     <w:p>
       <w:pPr>
         <w:pStyle w:val="Nagwek2"/>
       </w:pPr>
+      <w:proofErr w:type="spellStart"/>
       <w:r>
         <w:t>StringBuilder</w:t>
       </w:r>
-    </w:p>
-    <w:p>
-      <w:r>
-        <w:t>Metoda append() – dadaje fragment tekstu o obiektu na, którym została wywołana i dodatkowo zwraca referencję do tego obiektu.</w:t>
+      <w:proofErr w:type="spellEnd"/>
+    </w:p>
+    <w:p>
+      <w:r>
+        <w:t xml:space="preserve">Metoda </w:t>
+      </w:r>
+      <w:proofErr w:type="spellStart"/>
+      <w:r>
+        <w:t>append</w:t>
+      </w:r>
+      <w:proofErr w:type="spellEnd"/>
+      <w:r>
+        <w:t xml:space="preserve">() – </w:t>
+      </w:r>
+      <w:proofErr w:type="spellStart"/>
+      <w:r>
+        <w:t>dadaje</w:t>
+      </w:r>
+      <w:proofErr w:type="spellEnd"/>
+      <w:r>
+        <w:t xml:space="preserve"> fragment tekstu o obiektu na, którym została wywołana i dodatkowo zwraca referencję do tego obiektu.</w:t>
       </w:r>
     </w:p>
     <w:p>
       <w:r>
         <w:t xml:space="preserve">Zarówno </w:t>
       </w:r>
+      <w:proofErr w:type="spellStart"/>
       <w:r>
         <w:rPr>
           <w:b/>
@@ -4200,9 +5668,11 @@
         </w:rPr>
         <w:t>StringBuilder</w:t>
       </w:r>
+      <w:proofErr w:type="spellEnd"/>
       <w:r>
         <w:t xml:space="preserve"> jak i </w:t>
       </w:r>
+      <w:proofErr w:type="spellStart"/>
       <w:r>
         <w:rPr>
           <w:b/>
@@ -4210,6 +5680,7 @@
         </w:rPr>
         <w:t>StringBuffer</w:t>
       </w:r>
+      <w:proofErr w:type="spellEnd"/>
       <w:r>
         <w:t xml:space="preserve"> </w:t>
       </w:r>
@@ -4223,6 +5694,7 @@
       <w:r>
         <w:t xml:space="preserve"> są </w:t>
       </w:r>
+      <w:proofErr w:type="spellStart"/>
       <w:r>
         <w:rPr>
           <w:b/>
@@ -4230,19 +5702,61 @@
         </w:rPr>
         <w:t>immutable</w:t>
       </w:r>
+      <w:proofErr w:type="spellEnd"/>
       <w:r>
         <w:t>.</w:t>
       </w:r>
     </w:p>
     <w:p>
       <w:r>
-        <w:t>Metody append, insert, replace, reverse, delete – zwracają zmieniony obiekt StrinBuilder.</w:t>
+        <w:t xml:space="preserve">Metody </w:t>
+      </w:r>
+      <w:proofErr w:type="spellStart"/>
+      <w:r>
+        <w:t>append</w:t>
+      </w:r>
+      <w:proofErr w:type="spellEnd"/>
+      <w:r>
+        <w:t xml:space="preserve">, insert, </w:t>
+      </w:r>
+      <w:proofErr w:type="spellStart"/>
+      <w:r>
+        <w:t>replace</w:t>
+      </w:r>
+      <w:proofErr w:type="spellEnd"/>
+      <w:r>
+        <w:t xml:space="preserve">, </w:t>
+      </w:r>
+      <w:proofErr w:type="spellStart"/>
+      <w:r>
+        <w:t>reverse</w:t>
+      </w:r>
+      <w:proofErr w:type="spellEnd"/>
+      <w:r>
+        <w:t xml:space="preserve">, </w:t>
+      </w:r>
+      <w:proofErr w:type="spellStart"/>
+      <w:r>
+        <w:t>delete</w:t>
+      </w:r>
+      <w:proofErr w:type="spellEnd"/>
+      <w:r>
+        <w:t xml:space="preserve"> – zwracają zmieniony obiekt </w:t>
+      </w:r>
+      <w:proofErr w:type="spellStart"/>
+      <w:r>
+        <w:t>StrinBuilder</w:t>
+      </w:r>
+      <w:proofErr w:type="spellEnd"/>
+      <w:r>
+        <w:t>.</w:t>
       </w:r>
     </w:p>
     <w:p>
       <w:r>
         <w:t xml:space="preserve">Metoda </w:t>
       </w:r>
+      <w:proofErr w:type="spellStart"/>
       <w:r>
         <w:rPr>
           <w:b/>
@@ -4250,6 +5764,7 @@
         </w:rPr>
         <w:t>substring</w:t>
       </w:r>
+      <w:proofErr w:type="spellEnd"/>
       <w:r>
         <w:t xml:space="preserve"> zwraca </w:t>
       </w:r>
@@ -4288,8 +5803,13 @@
           <w:numId w:val="12"/>
         </w:numPr>
       </w:pPr>
-      <w:r>
-        <w:t>charAt()</w:t>
+      <w:proofErr w:type="spellStart"/>
+      <w:r>
+        <w:t>charAt</w:t>
+      </w:r>
+      <w:proofErr w:type="spellEnd"/>
+      <w:r>
+        <w:t>()</w:t>
       </w:r>
     </w:p>
     <w:p>
@@ -4300,8 +5820,13 @@
           <w:numId w:val="12"/>
         </w:numPr>
       </w:pPr>
-      <w:r>
-        <w:t>indexOf()</w:t>
+      <w:proofErr w:type="spellStart"/>
+      <w:r>
+        <w:t>indexOf</w:t>
+      </w:r>
+      <w:proofErr w:type="spellEnd"/>
+      <w:r>
+        <w:t>()</w:t>
       </w:r>
     </w:p>
     <w:p>
@@ -4312,8 +5837,13 @@
           <w:numId w:val="12"/>
         </w:numPr>
       </w:pPr>
-      <w:r>
-        <w:t>length()</w:t>
+      <w:proofErr w:type="spellStart"/>
+      <w:r>
+        <w:t>length</w:t>
+      </w:r>
+      <w:proofErr w:type="spellEnd"/>
+      <w:r>
+        <w:t>()</w:t>
       </w:r>
     </w:p>
     <w:p>
@@ -4324,9 +5854,19 @@
           <w:numId w:val="12"/>
         </w:numPr>
       </w:pPr>
-      <w:r>
-        <w:t>substring() – zwraca String, nie StringBuilder</w:t>
-      </w:r>
+      <w:proofErr w:type="spellStart"/>
+      <w:r>
+        <w:t>substring</w:t>
+      </w:r>
+      <w:proofErr w:type="spellEnd"/>
+      <w:r>
+        <w:t xml:space="preserve">() – zwraca String, nie </w:t>
+      </w:r>
+      <w:proofErr w:type="spellStart"/>
+      <w:r>
+        <w:t>StringBuilder</w:t>
+      </w:r>
+      <w:proofErr w:type="spellEnd"/>
     </w:p>
     <w:p>
       <w:pPr>
@@ -4345,8 +5885,13 @@
           <w:numId w:val="12"/>
         </w:numPr>
       </w:pPr>
-      <w:r>
-        <w:t>append()</w:t>
+      <w:proofErr w:type="spellStart"/>
+      <w:r>
+        <w:t>append</w:t>
+      </w:r>
+      <w:proofErr w:type="spellEnd"/>
+      <w:r>
+        <w:t>()</w:t>
       </w:r>
     </w:p>
     <w:p>
@@ -4357,8 +5902,21 @@
           <w:numId w:val="12"/>
         </w:numPr>
       </w:pPr>
-      <w:r>
-        <w:t>inseret() – dodaje nowe znaki w określonym przez index miejscu</w:t>
+      <w:proofErr w:type="spellStart"/>
+      <w:r>
+        <w:t>inseret</w:t>
+      </w:r>
+      <w:proofErr w:type="spellEnd"/>
+      <w:r>
+        <w:t xml:space="preserve">() – dodaje nowe znaki w określonym przez </w:t>
+      </w:r>
+      <w:proofErr w:type="spellStart"/>
+      <w:r>
+        <w:t>index</w:t>
+      </w:r>
+      <w:proofErr w:type="spellEnd"/>
+      <w:r>
+        <w:t xml:space="preserve"> miejscu</w:t>
       </w:r>
     </w:p>
     <w:p>
@@ -4369,8 +5927,13 @@
           <w:numId w:val="12"/>
         </w:numPr>
       </w:pPr>
-      <w:r>
-        <w:t>delete() – usuwa zakres</w:t>
+      <w:proofErr w:type="spellStart"/>
+      <w:r>
+        <w:t>delete</w:t>
+      </w:r>
+      <w:proofErr w:type="spellEnd"/>
+      <w:r>
+        <w:t>() – usuwa zakres</w:t>
       </w:r>
     </w:p>
     <w:p>
@@ -4381,8 +5944,13 @@
           <w:numId w:val="12"/>
         </w:numPr>
       </w:pPr>
-      <w:r>
-        <w:t>deleteCharAt() – usuwa jeden znak</w:t>
+      <w:proofErr w:type="spellStart"/>
+      <w:r>
+        <w:t>deleteCharAt</w:t>
+      </w:r>
+      <w:proofErr w:type="spellEnd"/>
+      <w:r>
+        <w:t>() – usuwa jeden znak</w:t>
       </w:r>
     </w:p>
     <w:p>
@@ -4393,8 +5961,13 @@
           <w:numId w:val="12"/>
         </w:numPr>
       </w:pPr>
-      <w:r>
-        <w:t>reverse()</w:t>
+      <w:proofErr w:type="spellStart"/>
+      <w:r>
+        <w:t>reverse</w:t>
+      </w:r>
+      <w:proofErr w:type="spellEnd"/>
+      <w:r>
+        <w:t>()</w:t>
       </w:r>
     </w:p>
     <w:p>
@@ -4407,12 +5980,60 @@
     </w:p>
     <w:p>
       <w:r>
-        <w:t>Wywołanie metody equals() w celu porównania dwóch obiektów StringBuilder zwróci false, ponieważ StringBuilder nie rozszerza metoda equals(), dlatego porównywane są referencje.</w:t>
-      </w:r>
-    </w:p>
-    <w:p>
-      <w:r>
-        <w:t xml:space="preserve">W metodzie equals klasy Object porównywane są referencje. </w:t>
+        <w:t xml:space="preserve">Wywołanie metody </w:t>
+      </w:r>
+      <w:proofErr w:type="spellStart"/>
+      <w:r>
+        <w:t>equals</w:t>
+      </w:r>
+      <w:proofErr w:type="spellEnd"/>
+      <w:r>
+        <w:t xml:space="preserve">() w celu porównania dwóch obiektów </w:t>
+      </w:r>
+      <w:proofErr w:type="spellStart"/>
+      <w:r>
+        <w:t>StringBuilder</w:t>
+      </w:r>
+      <w:proofErr w:type="spellEnd"/>
+      <w:r>
+        <w:t xml:space="preserve"> zwróci </w:t>
+      </w:r>
+      <w:proofErr w:type="spellStart"/>
+      <w:r>
+        <w:t>false</w:t>
+      </w:r>
+      <w:proofErr w:type="spellEnd"/>
+      <w:r>
+        <w:t xml:space="preserve">, ponieważ </w:t>
+      </w:r>
+      <w:proofErr w:type="spellStart"/>
+      <w:r>
+        <w:t>StringBuilder</w:t>
+      </w:r>
+      <w:proofErr w:type="spellEnd"/>
+      <w:r>
+        <w:t xml:space="preserve"> nie rozszerza metoda </w:t>
+      </w:r>
+      <w:proofErr w:type="spellStart"/>
+      <w:r>
+        <w:t>equals</w:t>
+      </w:r>
+      <w:proofErr w:type="spellEnd"/>
+      <w:r>
+        <w:t>(), dlatego porównywane są referencje.</w:t>
+      </w:r>
+    </w:p>
+    <w:p>
+      <w:r>
+        <w:t xml:space="preserve">W metodzie </w:t>
+      </w:r>
+      <w:proofErr w:type="spellStart"/>
+      <w:r>
+        <w:t>equals</w:t>
+      </w:r>
+      <w:proofErr w:type="spellEnd"/>
+      <w:r>
+        <w:t xml:space="preserve"> klasy Object porównywane są referencje. </w:t>
       </w:r>
     </w:p>
     <w:p/>
@@ -4439,6 +6060,7 @@
           <w:shd w:val="clear" w:color="auto" w:fill="E8F2FE"/>
         </w:rPr>
       </w:pPr>
+      <w:proofErr w:type="spellStart"/>
       <w:r>
         <w:rPr>
           <w:rFonts w:ascii="Consolas" w:hAnsi="Consolas" w:cs="Consolas"/>
@@ -4451,6 +6073,7 @@
         </w:rPr>
         <w:t>int</w:t>
       </w:r>
+      <w:proofErr w:type="spellEnd"/>
       <w:r>
         <w:rPr>
           <w:rFonts w:ascii="Consolas" w:hAnsi="Consolas" w:cs="Consolas"/>
@@ -4461,6 +6084,7 @@
         </w:rPr>
         <w:t xml:space="preserve">[] </w:t>
       </w:r>
+      <w:proofErr w:type="spellStart"/>
       <w:r>
         <w:rPr>
           <w:rFonts w:ascii="Consolas" w:hAnsi="Consolas" w:cs="Consolas"/>
@@ -4472,6 +6096,7 @@
         </w:rPr>
         <w:t>array</w:t>
       </w:r>
+      <w:proofErr w:type="spellEnd"/>
       <w:r>
         <w:rPr>
           <w:rFonts w:ascii="Consolas" w:hAnsi="Consolas" w:cs="Consolas"/>
@@ -4482,6 +6107,7 @@
         </w:rPr>
         <w:t xml:space="preserve"> = </w:t>
       </w:r>
+      <w:proofErr w:type="spellStart"/>
       <w:r>
         <w:rPr>
           <w:rFonts w:ascii="Consolas" w:hAnsi="Consolas" w:cs="Consolas"/>
@@ -4494,6 +6120,7 @@
         </w:rPr>
         <w:t>new</w:t>
       </w:r>
+      <w:proofErr w:type="spellEnd"/>
       <w:r>
         <w:rPr>
           <w:rFonts w:ascii="Consolas" w:hAnsi="Consolas" w:cs="Consolas"/>
@@ -4504,6 +6131,7 @@
         </w:rPr>
         <w:t xml:space="preserve"> </w:t>
       </w:r>
+      <w:proofErr w:type="spellStart"/>
       <w:r>
         <w:rPr>
           <w:rFonts w:ascii="Consolas" w:hAnsi="Consolas" w:cs="Consolas"/>
@@ -4516,6 +6144,7 @@
         </w:rPr>
         <w:t>int</w:t>
       </w:r>
+      <w:proofErr w:type="spellEnd"/>
       <w:r>
         <w:rPr>
           <w:rFonts w:ascii="Consolas" w:hAnsi="Consolas" w:cs="Consolas"/>
@@ -4603,45 +6232,95 @@
     </w:p>
     <w:p>
       <w:r>
-        <w:t>Aby wyświetlić zawartość tablicy należy użyć metody toString()</w:t>
+        <w:t xml:space="preserve">Aby wyświetlić zawartość tablicy należy użyć metody </w:t>
+      </w:r>
+      <w:proofErr w:type="spellStart"/>
+      <w:r>
+        <w:t>toString</w:t>
+      </w:r>
+      <w:proofErr w:type="spellEnd"/>
+      <w:r>
+        <w:t>()</w:t>
       </w:r>
       <w:r>
         <w:t xml:space="preserve"> z klasy </w:t>
       </w:r>
-      <w:r>
-        <w:rPr>
-          <w:b/>
-          <w:bCs/>
-        </w:rPr>
-        <w:t>Arrays.</w:t>
+      <w:proofErr w:type="spellStart"/>
+      <w:r>
+        <w:rPr>
+          <w:b/>
+          <w:bCs/>
+        </w:rPr>
+        <w:t>Arrays</w:t>
+      </w:r>
+      <w:proofErr w:type="spellEnd"/>
+      <w:r>
+        <w:rPr>
+          <w:b/>
+          <w:bCs/>
+        </w:rPr>
+        <w:t>.</w:t>
       </w:r>
       <w:r>
         <w:t xml:space="preserve"> Metoda </w:t>
       </w:r>
-      <w:r>
-        <w:rPr>
-          <w:b/>
-          <w:bCs/>
-        </w:rPr>
-        <w:t xml:space="preserve">toString() </w:t>
-      </w:r>
-      <w:r>
-        <w:t xml:space="preserve"> wywołana bezpośrednio na tablicy zwróci typ obiektu i jego hashcode.</w:t>
-      </w:r>
-    </w:p>
-    <w:p>
-      <w:pPr>
-        <w:rPr>
-          <w:b/>
-          <w:bCs/>
-        </w:rPr>
-      </w:pPr>
-      <w:r>
-        <w:rPr>
-          <w:b/>
-          <w:bCs/>
-        </w:rPr>
-        <w:t>Dwie tablice z tą samą zawartością nie będą równe! Tablice nie mają nadpisanej metody equals, więc porównywane będą zawsze referencje.</w:t>
+      <w:proofErr w:type="spellStart"/>
+      <w:r>
+        <w:rPr>
+          <w:b/>
+          <w:bCs/>
+        </w:rPr>
+        <w:t>toString</w:t>
+      </w:r>
+      <w:proofErr w:type="spellEnd"/>
+      <w:r>
+        <w:rPr>
+          <w:b/>
+          <w:bCs/>
+        </w:rPr>
+        <w:t xml:space="preserve">() </w:t>
+      </w:r>
+      <w:r>
+        <w:t xml:space="preserve"> wywołana bezpośrednio na tablicy zwróci typ obiektu i jego </w:t>
+      </w:r>
+      <w:proofErr w:type="spellStart"/>
+      <w:r>
+        <w:t>hashcode</w:t>
+      </w:r>
+      <w:proofErr w:type="spellEnd"/>
+      <w:r>
+        <w:t>.</w:t>
+      </w:r>
+    </w:p>
+    <w:p>
+      <w:pPr>
+        <w:rPr>
+          <w:b/>
+          <w:bCs/>
+        </w:rPr>
+      </w:pPr>
+      <w:r>
+        <w:rPr>
+          <w:b/>
+          <w:bCs/>
+        </w:rPr>
+        <w:t xml:space="preserve">Dwie tablice z tą samą zawartością nie będą równe! Tablice nie mają nadpisanej metody </w:t>
+      </w:r>
+      <w:proofErr w:type="spellStart"/>
+      <w:r>
+        <w:rPr>
+          <w:b/>
+          <w:bCs/>
+        </w:rPr>
+        <w:t>equals</w:t>
+      </w:r>
+      <w:proofErr w:type="spellEnd"/>
+      <w:r>
+        <w:rPr>
+          <w:b/>
+          <w:bCs/>
+        </w:rPr>
+        <w:t>, więc porównywane będą zawsze referencje.</w:t>
       </w:r>
     </w:p>
     <w:p>
@@ -4662,28 +6341,54 @@
       <w:r>
         <w:t xml:space="preserve">W klasie </w:t>
       </w:r>
-      <w:r>
-        <w:rPr>
-          <w:b/>
-          <w:bCs/>
-        </w:rPr>
-        <w:t xml:space="preserve">Arrays </w:t>
+      <w:proofErr w:type="spellStart"/>
+      <w:r>
+        <w:rPr>
+          <w:b/>
+          <w:bCs/>
+        </w:rPr>
+        <w:t>Arrays</w:t>
+      </w:r>
+      <w:proofErr w:type="spellEnd"/>
+      <w:r>
+        <w:rPr>
+          <w:b/>
+          <w:bCs/>
+        </w:rPr>
+        <w:t xml:space="preserve"> </w:t>
       </w:r>
       <w:r>
         <w:t xml:space="preserve"> znajduję się metoda </w:t>
       </w:r>
-      <w:r>
-        <w:rPr>
-          <w:b/>
-          <w:bCs/>
-        </w:rPr>
-        <w:t>binarySearch()</w:t>
+      <w:proofErr w:type="spellStart"/>
+      <w:r>
+        <w:rPr>
+          <w:b/>
+          <w:bCs/>
+        </w:rPr>
+        <w:t>binarySearch</w:t>
+      </w:r>
+      <w:proofErr w:type="spellEnd"/>
+      <w:r>
+        <w:rPr>
+          <w:b/>
+          <w:bCs/>
+        </w:rPr>
+        <w:t>()</w:t>
       </w:r>
       <w:r>
         <w:t xml:space="preserve">, która </w:t>
       </w:r>
       <w:r>
-        <w:t xml:space="preserve">służy do wyszukiwania indexu elementu w tablicy. </w:t>
+        <w:t xml:space="preserve">służy do wyszukiwania </w:t>
+      </w:r>
+      <w:proofErr w:type="spellStart"/>
+      <w:r>
+        <w:t>indexu</w:t>
+      </w:r>
+      <w:proofErr w:type="spellEnd"/>
+      <w:r>
+        <w:t xml:space="preserve"> elementu w tablicy. </w:t>
       </w:r>
       <w:r>
         <w:t xml:space="preserve"> Aby </w:t>
@@ -4719,13 +6424,23 @@
       <w:pPr>
         <w:pStyle w:val="Nagwek3"/>
       </w:pPr>
+      <w:proofErr w:type="spellStart"/>
       <w:r>
         <w:t>Varargs</w:t>
       </w:r>
-    </w:p>
-    <w:p>
-      <w:r>
-        <w:t>Można używać zmiennej varargs jak normalnej tablicy</w:t>
+      <w:proofErr w:type="spellEnd"/>
+    </w:p>
+    <w:p>
+      <w:r>
+        <w:t xml:space="preserve">Można używać zmiennej </w:t>
+      </w:r>
+      <w:proofErr w:type="spellStart"/>
+      <w:r>
+        <w:t>varargs</w:t>
+      </w:r>
+      <w:proofErr w:type="spellEnd"/>
+      <w:r>
+        <w:t xml:space="preserve"> jak normalnej tablicy</w:t>
       </w:r>
       <w:r>
         <w:t xml:space="preserve"> np. </w:t>
@@ -4781,6 +6496,7 @@
         </w:rPr>
         <w:t xml:space="preserve"> </w:t>
       </w:r>
+      <w:proofErr w:type="spellStart"/>
       <w:r>
         <w:rPr>
           <w:rFonts w:ascii="Consolas" w:hAnsi="Consolas" w:cs="Consolas"/>
@@ -4792,6 +6508,7 @@
         </w:rPr>
         <w:t>static</w:t>
       </w:r>
+      <w:proofErr w:type="spellEnd"/>
       <w:r>
         <w:rPr>
           <w:rFonts w:ascii="Consolas" w:hAnsi="Consolas" w:cs="Consolas"/>
@@ -4801,6 +6518,7 @@
         </w:rPr>
         <w:t xml:space="preserve"> </w:t>
       </w:r>
+      <w:proofErr w:type="spellStart"/>
       <w:r>
         <w:rPr>
           <w:rFonts w:ascii="Consolas" w:hAnsi="Consolas" w:cs="Consolas"/>
@@ -4812,6 +6530,7 @@
         </w:rPr>
         <w:t>void</w:t>
       </w:r>
+      <w:proofErr w:type="spellEnd"/>
       <w:r>
         <w:rPr>
           <w:rFonts w:ascii="Consolas" w:hAnsi="Consolas" w:cs="Consolas"/>
@@ -4821,6 +6540,7 @@
         </w:rPr>
         <w:t xml:space="preserve"> </w:t>
       </w:r>
+      <w:proofErr w:type="spellStart"/>
       <w:r>
         <w:rPr>
           <w:rFonts w:ascii="Consolas" w:hAnsi="Consolas" w:cs="Consolas"/>
@@ -4831,6 +6551,7 @@
         </w:rPr>
         <w:t>main</w:t>
       </w:r>
+      <w:proofErr w:type="spellEnd"/>
       <w:r>
         <w:rPr>
           <w:rFonts w:ascii="Consolas" w:hAnsi="Consolas" w:cs="Consolas"/>
@@ -4859,6 +6580,7 @@
         </w:rPr>
         <w:t xml:space="preserve"> </w:t>
       </w:r>
+      <w:proofErr w:type="spellStart"/>
       <w:r>
         <w:rPr>
           <w:rFonts w:ascii="Consolas" w:hAnsi="Consolas" w:cs="Consolas"/>
@@ -4867,7 +6589,18 @@
           <w:szCs w:val="20"/>
           <w:u w:val="single"/>
         </w:rPr>
-        <w:t>args)</w:t>
+        <w:t>args</w:t>
+      </w:r>
+      <w:proofErr w:type="spellEnd"/>
+      <w:r>
+        <w:rPr>
+          <w:rFonts w:ascii="Consolas" w:hAnsi="Consolas" w:cs="Consolas"/>
+          <w:color w:val="000000"/>
+          <w:sz w:val="20"/>
+          <w:szCs w:val="20"/>
+          <w:u w:val="single"/>
+        </w:rPr>
+        <w:t>)</w:t>
       </w:r>
       <w:r>
         <w:rPr>
@@ -4887,6 +6620,7 @@
         </w:rPr>
         <w:t xml:space="preserve">// </w:t>
       </w:r>
+      <w:proofErr w:type="spellStart"/>
       <w:r>
         <w:rPr>
           <w:rFonts w:ascii="Consolas" w:hAnsi="Consolas" w:cs="Consolas"/>
@@ -4897,6 +6631,7 @@
         </w:rPr>
         <w:t>varargs</w:t>
       </w:r>
+      <w:proofErr w:type="spellEnd"/>
     </w:p>
     <w:p>
       <w:pPr>
@@ -4926,6 +6661,15 @@
           <w:szCs w:val="20"/>
         </w:rPr>
         <w:tab/>
+      </w:r>
+      <w:proofErr w:type="spellStart"/>
+      <w:r>
+        <w:rPr>
+          <w:rFonts w:ascii="Consolas" w:hAnsi="Consolas" w:cs="Consolas"/>
+          <w:color w:val="000000"/>
+          <w:sz w:val="20"/>
+          <w:szCs w:val="20"/>
+        </w:rPr>
         <w:t>args.</w:t>
       </w:r>
       <w:r>
@@ -4939,6 +6683,7 @@
         </w:rPr>
         <w:t>length</w:t>
       </w:r>
+      <w:proofErr w:type="spellEnd"/>
     </w:p>
     <w:p>
       <w:pPr>
@@ -4948,8 +6693,16 @@
         <w:rPr>
           <w:shd w:val="clear" w:color="auto" w:fill="D4D4D4"/>
         </w:rPr>
-        <w:t>Tablice wiolowymiarowe</w:t>
-      </w:r>
+        <w:t xml:space="preserve">Tablice </w:t>
+      </w:r>
+      <w:proofErr w:type="spellStart"/>
+      <w:r>
+        <w:rPr>
+          <w:shd w:val="clear" w:color="auto" w:fill="D4D4D4"/>
+        </w:rPr>
+        <w:t>wiolowymiarowe</w:t>
+      </w:r>
+      <w:proofErr w:type="spellEnd"/>
     </w:p>
     <w:p>
       <w:r>
@@ -4966,6 +6719,7 @@
           <w:shd w:val="clear" w:color="auto" w:fill="E8F2FE"/>
         </w:rPr>
       </w:pPr>
+      <w:proofErr w:type="spellStart"/>
       <w:r>
         <w:rPr>
           <w:rFonts w:ascii="Consolas" w:hAnsi="Consolas" w:cs="Consolas"/>
@@ -4978,6 +6732,7 @@
         </w:rPr>
         <w:t>int</w:t>
       </w:r>
+      <w:proofErr w:type="spellEnd"/>
       <w:r>
         <w:rPr>
           <w:rFonts w:ascii="Consolas" w:hAnsi="Consolas" w:cs="Consolas"/>
@@ -4988,6 +6743,7 @@
         </w:rPr>
         <w:t xml:space="preserve"> [][] </w:t>
       </w:r>
+      <w:proofErr w:type="spellStart"/>
       <w:r>
         <w:rPr>
           <w:rFonts w:ascii="Consolas" w:hAnsi="Consolas" w:cs="Consolas"/>
@@ -4998,6 +6754,7 @@
         </w:rPr>
         <w:t>rectangle</w:t>
       </w:r>
+      <w:proofErr w:type="spellEnd"/>
       <w:r>
         <w:rPr>
           <w:rFonts w:ascii="Consolas" w:hAnsi="Consolas" w:cs="Consolas"/>
@@ -5008,6 +6765,7 @@
         </w:rPr>
         <w:t xml:space="preserve"> = </w:t>
       </w:r>
+      <w:proofErr w:type="spellStart"/>
       <w:r>
         <w:rPr>
           <w:rFonts w:ascii="Consolas" w:hAnsi="Consolas" w:cs="Consolas"/>
@@ -5020,6 +6778,7 @@
         </w:rPr>
         <w:t>new</w:t>
       </w:r>
+      <w:proofErr w:type="spellEnd"/>
       <w:r>
         <w:rPr>
           <w:rFonts w:ascii="Consolas" w:hAnsi="Consolas" w:cs="Consolas"/>
@@ -5030,6 +6789,7 @@
         </w:rPr>
         <w:t xml:space="preserve"> </w:t>
       </w:r>
+      <w:proofErr w:type="spellStart"/>
       <w:r>
         <w:rPr>
           <w:rFonts w:ascii="Consolas" w:hAnsi="Consolas" w:cs="Consolas"/>
@@ -5042,6 +6802,7 @@
         </w:rPr>
         <w:t>int</w:t>
       </w:r>
+      <w:proofErr w:type="spellEnd"/>
       <w:r>
         <w:rPr>
           <w:rFonts w:ascii="Consolas" w:hAnsi="Consolas" w:cs="Consolas"/>
@@ -5055,7 +6816,15 @@
     </w:p>
     <w:p>
       <w:r>
-        <w:t>Tablica wielowymiarowa rectangle to tak naprawdę tablica 3-elementowa, której każdy z elementów jest 2-elementową tablicą.</w:t>
+        <w:t xml:space="preserve">Tablica wielowymiarowa </w:t>
+      </w:r>
+      <w:proofErr w:type="spellStart"/>
+      <w:r>
+        <w:t>rectangle</w:t>
+      </w:r>
+      <w:proofErr w:type="spellEnd"/>
+      <w:r>
+        <w:t xml:space="preserve"> to tak naprawdę tablica 3-elementowa, której każdy z elementów jest 2-elementową tablicą.</w:t>
       </w:r>
     </w:p>
     <w:p>
@@ -5074,6 +6843,7 @@
           <w:shd w:val="clear" w:color="auto" w:fill="E8F2FE"/>
         </w:rPr>
       </w:pPr>
+      <w:proofErr w:type="spellStart"/>
       <w:r>
         <w:rPr>
           <w:rFonts w:ascii="Consolas" w:hAnsi="Consolas" w:cs="Consolas"/>
@@ -5086,6 +6856,7 @@
         </w:rPr>
         <w:t>int</w:t>
       </w:r>
+      <w:proofErr w:type="spellEnd"/>
       <w:r>
         <w:rPr>
           <w:rFonts w:ascii="Consolas" w:hAnsi="Consolas" w:cs="Consolas"/>
@@ -5117,6 +6888,7 @@
         </w:rPr>
         <w:t xml:space="preserve"> = </w:t>
       </w:r>
+      <w:proofErr w:type="spellStart"/>
       <w:r>
         <w:rPr>
           <w:rFonts w:ascii="Consolas" w:hAnsi="Consolas" w:cs="Consolas"/>
@@ -5129,6 +6901,7 @@
         </w:rPr>
         <w:t>new</w:t>
       </w:r>
+      <w:proofErr w:type="spellEnd"/>
       <w:r>
         <w:rPr>
           <w:rFonts w:ascii="Consolas" w:hAnsi="Consolas" w:cs="Consolas"/>
@@ -5139,6 +6912,7 @@
         </w:rPr>
         <w:t xml:space="preserve"> </w:t>
       </w:r>
+      <w:proofErr w:type="spellStart"/>
       <w:r>
         <w:rPr>
           <w:rFonts w:ascii="Consolas" w:hAnsi="Consolas" w:cs="Consolas"/>
@@ -5151,6 +6925,7 @@
         </w:rPr>
         <w:t>int</w:t>
       </w:r>
+      <w:proofErr w:type="spellEnd"/>
       <w:r>
         <w:rPr>
           <w:rFonts w:ascii="Consolas" w:hAnsi="Consolas" w:cs="Consolas"/>
@@ -5164,7 +6939,31 @@
     </w:p>
     <w:p>
       <w:r>
-        <w:t>Nie jest konieczne podawanie 2 wymiaru. Jeśli ich nie podamy to elementy w tablicy będą nullami i jedynie deklarujemy, że wartości które możemy tam wstawić są typu int [] (tablica int)</w:t>
+        <w:t xml:space="preserve">Nie jest konieczne podawanie 2 wymiaru. Jeśli ich nie podamy to elementy w tablicy będą </w:t>
+      </w:r>
+      <w:proofErr w:type="spellStart"/>
+      <w:r>
+        <w:t>nullami</w:t>
+      </w:r>
+      <w:proofErr w:type="spellEnd"/>
+      <w:r>
+        <w:t xml:space="preserve"> i jedynie deklarujemy, że wartości które możemy tam wstawić są typu </w:t>
+      </w:r>
+      <w:proofErr w:type="spellStart"/>
+      <w:r>
+        <w:t>int</w:t>
+      </w:r>
+      <w:proofErr w:type="spellEnd"/>
+      <w:r>
+        <w:t xml:space="preserve"> [] (tablica </w:t>
+      </w:r>
+      <w:proofErr w:type="spellStart"/>
+      <w:r>
+        <w:t>int</w:t>
+      </w:r>
+      <w:proofErr w:type="spellEnd"/>
+      <w:r>
+        <w:t>)</w:t>
       </w:r>
       <w:r>
         <w:t>.</w:t>
@@ -5175,16 +6974,26 @@
       <w:pPr>
         <w:pStyle w:val="Nagwek2"/>
       </w:pPr>
+      <w:proofErr w:type="spellStart"/>
       <w:r>
         <w:t>ArrayList</w:t>
       </w:r>
+      <w:proofErr w:type="spellEnd"/>
     </w:p>
     <w:p>
       <w:r>
         <w:t xml:space="preserve">Jeśli widzisz pierwszą linie kodu to musi być import </w:t>
       </w:r>
       <w:r>
-        <w:t>klasy ArrayList aby kod się skompilował. No chyba, że widzisz tylko wycinek metody.</w:t>
+        <w:t xml:space="preserve">klasy </w:t>
+      </w:r>
+      <w:proofErr w:type="spellStart"/>
+      <w:r>
+        <w:t>ArrayList</w:t>
+      </w:r>
+      <w:proofErr w:type="spellEnd"/>
+      <w:r>
+        <w:t xml:space="preserve"> aby kod się skompilował. No chyba, że widzisz tylko wycinek metody.</w:t>
       </w:r>
     </w:p>
     <w:p>
@@ -5219,6 +7028,7 @@
         </w:rPr>
         <w:t xml:space="preserve"> </w:t>
       </w:r>
+      <w:proofErr w:type="spellStart"/>
       <w:r>
         <w:rPr>
           <w:rFonts w:ascii="Consolas" w:hAnsi="Consolas" w:cs="Consolas"/>
@@ -5229,6 +7039,7 @@
         </w:rPr>
         <w:t>java.util</w:t>
       </w:r>
+      <w:proofErr w:type="spellEnd"/>
       <w:r>
         <w:rPr>
           <w:rFonts w:ascii="Consolas" w:hAnsi="Consolas" w:cs="Consolas"/>
@@ -5268,6 +7079,7 @@
         </w:rPr>
         <w:t xml:space="preserve"> </w:t>
       </w:r>
+      <w:proofErr w:type="spellStart"/>
       <w:r>
         <w:rPr>
           <w:rFonts w:ascii="Consolas" w:hAnsi="Consolas" w:cs="Consolas"/>
@@ -5278,6 +7090,7 @@
         </w:rPr>
         <w:t>java.util.ArrayList</w:t>
       </w:r>
+      <w:proofErr w:type="spellEnd"/>
       <w:r>
         <w:rPr>
           <w:rFonts w:ascii="Consolas" w:hAnsi="Consolas" w:cs="Consolas"/>
@@ -5290,7 +7103,15 @@
     </w:p>
     <w:p>
       <w:r>
-        <w:t>Do ArrayListy bez określonego typu, można dodać wszystk</w:t>
+        <w:t xml:space="preserve">Do </w:t>
+      </w:r>
+      <w:proofErr w:type="spellStart"/>
+      <w:r>
+        <w:t>ArrayListy</w:t>
+      </w:r>
+      <w:proofErr w:type="spellEnd"/>
+      <w:r>
+        <w:t xml:space="preserve"> bez określonego typu, można dodać wszystk</w:t>
       </w:r>
       <w:r>
         <w:t>ie typy obiektów oraz wartości prymitywne.</w:t>
@@ -5304,29 +7125,67 @@
         </w:rPr>
       </w:pPr>
       <w:r>
-        <w:t xml:space="preserve">Klasa ArrayList nie posiada metody </w:t>
-      </w:r>
-      <w:r>
-        <w:rPr>
-          <w:b/>
-          <w:bCs/>
-        </w:rPr>
-        <w:t>capacity().</w:t>
-      </w:r>
-      <w:r>
-        <w:rPr>
-          <w:b/>
-          <w:bCs/>
-        </w:rPr>
-        <w:t xml:space="preserve"> (Ma ją StringBuilder)</w:t>
+        <w:t xml:space="preserve">Klasa </w:t>
+      </w:r>
+      <w:proofErr w:type="spellStart"/>
+      <w:r>
+        <w:t>ArrayList</w:t>
+      </w:r>
+      <w:proofErr w:type="spellEnd"/>
+      <w:r>
+        <w:t xml:space="preserve"> nie posiada metody </w:t>
+      </w:r>
+      <w:proofErr w:type="spellStart"/>
+      <w:r>
+        <w:rPr>
+          <w:b/>
+          <w:bCs/>
+        </w:rPr>
+        <w:t>capacity</w:t>
+      </w:r>
+      <w:proofErr w:type="spellEnd"/>
+      <w:r>
+        <w:rPr>
+          <w:b/>
+          <w:bCs/>
+        </w:rPr>
+        <w:t>().</w:t>
+      </w:r>
+      <w:r>
+        <w:rPr>
+          <w:b/>
+          <w:bCs/>
+        </w:rPr>
+        <w:t xml:space="preserve"> (Ma ją </w:t>
+      </w:r>
+      <w:proofErr w:type="spellStart"/>
+      <w:r>
+        <w:rPr>
+          <w:b/>
+          <w:bCs/>
+        </w:rPr>
+        <w:t>StringBuilder</w:t>
+      </w:r>
+      <w:proofErr w:type="spellEnd"/>
+      <w:r>
+        <w:rPr>
+          <w:b/>
+          <w:bCs/>
+        </w:rPr>
+        <w:t>)</w:t>
       </w:r>
     </w:p>
     <w:p>
       <w:pPr>
         <w:pStyle w:val="Nagwek3"/>
       </w:pPr>
-      <w:r>
-        <w:t>remove()</w:t>
+      <w:proofErr w:type="spellStart"/>
+      <w:r>
+        <w:t>remove</w:t>
+      </w:r>
+      <w:proofErr w:type="spellEnd"/>
+      <w:r>
+        <w:t>()</w:t>
       </w:r>
     </w:p>
     <w:p>
@@ -5338,11 +7197,20 @@
         </w:numPr>
       </w:pPr>
       <w:r>
-        <w:t xml:space="preserve">metoda remove(Object o) – usuwa </w:t>
+        <w:t xml:space="preserve">metoda </w:t>
+      </w:r>
+      <w:proofErr w:type="spellStart"/>
+      <w:r>
+        <w:t>remove</w:t>
+      </w:r>
+      <w:proofErr w:type="spellEnd"/>
+      <w:r>
+        <w:t xml:space="preserve">(Object o) – usuwa </w:t>
       </w:r>
       <w:r>
         <w:t xml:space="preserve">tylko pierwszy napotkany egzemplarz obiektu. Zwraca </w:t>
       </w:r>
+      <w:proofErr w:type="spellStart"/>
       <w:r>
         <w:rPr>
           <w:b/>
@@ -5350,9 +7218,11 @@
         </w:rPr>
         <w:t>true</w:t>
       </w:r>
+      <w:proofErr w:type="spellEnd"/>
       <w:r>
         <w:t xml:space="preserve"> albo </w:t>
       </w:r>
+      <w:proofErr w:type="spellStart"/>
       <w:r>
         <w:rPr>
           <w:b/>
@@ -5360,6 +7230,7 @@
         </w:rPr>
         <w:t>false</w:t>
       </w:r>
+      <w:proofErr w:type="spellEnd"/>
       <w:r>
         <w:t>, w zależności czy znajdzie obiekt na liście.</w:t>
       </w:r>
@@ -5373,7 +7244,47 @@
         </w:numPr>
       </w:pPr>
       <w:r>
-        <w:t xml:space="preserve">Metoda remove(int index) – usuwa element znajdujący się pod wybranym indexem. Jeśli index znajduję się poza zakresem, </w:t>
+        <w:t xml:space="preserve">Metoda </w:t>
+      </w:r>
+      <w:proofErr w:type="spellStart"/>
+      <w:r>
+        <w:t>remove</w:t>
+      </w:r>
+      <w:proofErr w:type="spellEnd"/>
+      <w:r>
+        <w:t>(</w:t>
+      </w:r>
+      <w:proofErr w:type="spellStart"/>
+      <w:r>
+        <w:t>int</w:t>
+      </w:r>
+      <w:proofErr w:type="spellEnd"/>
+      <w:r>
+        <w:t xml:space="preserve"> </w:t>
+      </w:r>
+      <w:proofErr w:type="spellStart"/>
+      <w:r>
+        <w:t>index</w:t>
+      </w:r>
+      <w:proofErr w:type="spellEnd"/>
+      <w:r>
+        <w:t xml:space="preserve">) – usuwa element znajdujący się pod wybranym </w:t>
+      </w:r>
+      <w:proofErr w:type="spellStart"/>
+      <w:r>
+        <w:t>indexem</w:t>
+      </w:r>
+      <w:proofErr w:type="spellEnd"/>
+      <w:r>
+        <w:t xml:space="preserve">. Jeśli </w:t>
+      </w:r>
+      <w:proofErr w:type="spellStart"/>
+      <w:r>
+        <w:t>index</w:t>
+      </w:r>
+      <w:proofErr w:type="spellEnd"/>
+      <w:r>
+        <w:t xml:space="preserve"> znajduję się poza zakresem, </w:t>
       </w:r>
       <w:r>
         <w:rPr>
@@ -5393,7 +7304,23 @@
         <w:t>Zwraca listę</w:t>
       </w:r>
       <w:r>
-        <w:t xml:space="preserve">  (nie boolean!) uszczuploną o usunięty elelement.</w:t>
+        <w:t xml:space="preserve">  (nie </w:t>
+      </w:r>
+      <w:proofErr w:type="spellStart"/>
+      <w:r>
+        <w:t>boolean</w:t>
+      </w:r>
+      <w:proofErr w:type="spellEnd"/>
+      <w:r>
+        <w:t xml:space="preserve">!) uszczuploną o usunięty </w:t>
+      </w:r>
+      <w:proofErr w:type="spellStart"/>
+      <w:r>
+        <w:t>elelement</w:t>
+      </w:r>
+      <w:proofErr w:type="spellEnd"/>
+      <w:r>
+        <w:t>.</w:t>
       </w:r>
     </w:p>
     <w:p>
@@ -5423,46 +7350,88 @@
       <w:pPr>
         <w:pStyle w:val="Nagwek3"/>
       </w:pPr>
-      <w:r>
-        <w:t>contains()</w:t>
-      </w:r>
-    </w:p>
-    <w:p>
-      <w:r>
-        <w:t>Metoda contains() używa metody equals() do sprawdzenia czy obiekt znajduje się na liście.</w:t>
+      <w:proofErr w:type="spellStart"/>
+      <w:r>
+        <w:t>contains</w:t>
+      </w:r>
+      <w:proofErr w:type="spellEnd"/>
+      <w:r>
+        <w:t>()</w:t>
+      </w:r>
+    </w:p>
+    <w:p>
+      <w:r>
+        <w:t xml:space="preserve">Metoda </w:t>
+      </w:r>
+      <w:proofErr w:type="spellStart"/>
+      <w:r>
+        <w:t>contains</w:t>
+      </w:r>
+      <w:proofErr w:type="spellEnd"/>
+      <w:r>
+        <w:t xml:space="preserve">() używa metody </w:t>
+      </w:r>
+      <w:proofErr w:type="spellStart"/>
+      <w:r>
+        <w:t>equals</w:t>
+      </w:r>
+      <w:proofErr w:type="spellEnd"/>
+      <w:r>
+        <w:t>() do sprawdzenia czy obiekt znajduje się na liście.</w:t>
       </w:r>
     </w:p>
     <w:p>
       <w:pPr>
         <w:pStyle w:val="Nagwek3"/>
       </w:pPr>
-      <w:r>
-        <w:t>equals()</w:t>
-      </w:r>
-    </w:p>
-    <w:p>
-      <w:r>
-        <w:t>ArrayList posiada metodę equals(), która sprawdza czy 2 listy posiadają dokładnie te same elementy, w tej samej kolejności.</w:t>
+      <w:proofErr w:type="spellStart"/>
+      <w:r>
+        <w:t>equals</w:t>
+      </w:r>
+      <w:proofErr w:type="spellEnd"/>
+      <w:r>
+        <w:t>()</w:t>
+      </w:r>
+    </w:p>
+    <w:p>
+      <w:proofErr w:type="spellStart"/>
+      <w:r>
+        <w:t>ArrayList</w:t>
+      </w:r>
+      <w:proofErr w:type="spellEnd"/>
+      <w:r>
+        <w:t xml:space="preserve"> posiada metodę </w:t>
+      </w:r>
+      <w:proofErr w:type="spellStart"/>
+      <w:r>
+        <w:t>equals</w:t>
+      </w:r>
+      <w:proofErr w:type="spellEnd"/>
+      <w:r>
+        <w:t>(), która sprawdza czy 2 listy posiadają dokładnie te same elementy, w tej samej kolejności.</w:t>
       </w:r>
     </w:p>
     <w:p>
       <w:pPr>
         <w:pStyle w:val="Nagwek2"/>
       </w:pPr>
+      <w:proofErr w:type="spellStart"/>
       <w:r>
         <w:t>Wrapery</w:t>
       </w:r>
-    </w:p>
-    <w:p>
-      <w:pPr>
-        <w:rPr>
-          <w:rFonts w:ascii="Consolas" w:hAnsi="Consolas" w:cs="Consolas"/>
-          <w:color w:val="000000"/>
-          <w:sz w:val="20"/>
-          <w:szCs w:val="20"/>
-          <w:shd w:val="clear" w:color="auto" w:fill="E8F2FE"/>
-        </w:rPr>
-      </w:pPr>
+      <w:proofErr w:type="spellEnd"/>
+    </w:p>
+    <w:p>
+      <w:pPr>
+        <w:rPr>
+          <w:rFonts w:ascii="Consolas" w:hAnsi="Consolas" w:cs="Consolas"/>
+          <w:color w:val="000000"/>
+          <w:sz w:val="20"/>
+          <w:szCs w:val="20"/>
+          <w:shd w:val="clear" w:color="auto" w:fill="E8F2FE"/>
+        </w:rPr>
+      </w:pPr>
+      <w:proofErr w:type="spellStart"/>
       <w:r>
         <w:rPr>
           <w:rFonts w:ascii="Consolas" w:hAnsi="Consolas" w:cs="Consolas"/>
@@ -5474,6 +7443,7 @@
         </w:rPr>
         <w:t>Integer</w:t>
       </w:r>
+      <w:proofErr w:type="spellEnd"/>
       <w:r>
         <w:rPr>
           <w:rFonts w:ascii="Consolas" w:hAnsi="Consolas" w:cs="Consolas"/>
@@ -5503,7 +7473,18 @@
           <w:szCs w:val="20"/>
           <w:shd w:val="clear" w:color="auto" w:fill="E8F2FE"/>
         </w:rPr>
-        <w:t xml:space="preserve"> = Integer.</w:t>
+        <w:t xml:space="preserve"> = </w:t>
+      </w:r>
+      <w:proofErr w:type="spellStart"/>
+      <w:r>
+        <w:rPr>
+          <w:rFonts w:ascii="Consolas" w:hAnsi="Consolas" w:cs="Consolas"/>
+          <w:color w:val="000000"/>
+          <w:sz w:val="20"/>
+          <w:szCs w:val="20"/>
+          <w:shd w:val="clear" w:color="auto" w:fill="E8F2FE"/>
+        </w:rPr>
+        <w:t>Integer.</w:t>
       </w:r>
       <w:r>
         <w:rPr>
@@ -5517,6 +7498,7 @@
         </w:rPr>
         <w:t>parseInt</w:t>
       </w:r>
+      <w:proofErr w:type="spellEnd"/>
       <w:r>
         <w:rPr>
           <w:rFonts w:ascii="Consolas" w:hAnsi="Consolas" w:cs="Consolas"/>
@@ -5566,28 +7548,116 @@
           <w:szCs w:val="20"/>
           <w:shd w:val="clear" w:color="auto" w:fill="E8F2FE"/>
         </w:rPr>
-        <w:t>Na egzaminie nie trzeba pamiętać jak metoda dokładnie wygląda i pamiętać np. że metoda parseInt() jest używana zamiast przykładowo parseInteger(). Po prostu trzeba pamiętać, że taka metoda isntieje i wiedzieć co robi.</w:t>
-      </w:r>
-    </w:p>
-    <w:p>
-      <w:pPr>
-        <w:rPr>
-          <w:rFonts w:ascii="Consolas" w:hAnsi="Consolas" w:cs="Consolas"/>
-          <w:color w:val="000000"/>
-          <w:sz w:val="20"/>
-          <w:szCs w:val="20"/>
-          <w:shd w:val="clear" w:color="auto" w:fill="E8F2FE"/>
-        </w:rPr>
-      </w:pPr>
-      <w:r>
-        <w:rPr>
-          <w:rFonts w:ascii="Consolas" w:hAnsi="Consolas" w:cs="Consolas"/>
-          <w:color w:val="000000"/>
-          <w:sz w:val="20"/>
-          <w:szCs w:val="20"/>
-          <w:shd w:val="clear" w:color="auto" w:fill="E8F2FE"/>
-        </w:rPr>
-        <w:t>Metody, które należy potrafić rozpoznawać, służące do tworzenia wartości prymitywnych lub ich wraperów ze Stringów:</w:t>
+        <w:t xml:space="preserve">Na egzaminie nie trzeba pamiętać jak metoda dokładnie wygląda i pamiętać np. że metoda </w:t>
+      </w:r>
+      <w:proofErr w:type="spellStart"/>
+      <w:r>
+        <w:rPr>
+          <w:rFonts w:ascii="Consolas" w:hAnsi="Consolas" w:cs="Consolas"/>
+          <w:color w:val="000000"/>
+          <w:sz w:val="20"/>
+          <w:szCs w:val="20"/>
+          <w:shd w:val="clear" w:color="auto" w:fill="E8F2FE"/>
+        </w:rPr>
+        <w:t>parseInt</w:t>
+      </w:r>
+      <w:proofErr w:type="spellEnd"/>
+      <w:r>
+        <w:rPr>
+          <w:rFonts w:ascii="Consolas" w:hAnsi="Consolas" w:cs="Consolas"/>
+          <w:color w:val="000000"/>
+          <w:sz w:val="20"/>
+          <w:szCs w:val="20"/>
+          <w:shd w:val="clear" w:color="auto" w:fill="E8F2FE"/>
+        </w:rPr>
+        <w:t xml:space="preserve">() jest używana zamiast przykładowo </w:t>
+      </w:r>
+      <w:proofErr w:type="spellStart"/>
+      <w:r>
+        <w:rPr>
+          <w:rFonts w:ascii="Consolas" w:hAnsi="Consolas" w:cs="Consolas"/>
+          <w:color w:val="000000"/>
+          <w:sz w:val="20"/>
+          <w:szCs w:val="20"/>
+          <w:shd w:val="clear" w:color="auto" w:fill="E8F2FE"/>
+        </w:rPr>
+        <w:t>parseInteger</w:t>
+      </w:r>
+      <w:proofErr w:type="spellEnd"/>
+      <w:r>
+        <w:rPr>
+          <w:rFonts w:ascii="Consolas" w:hAnsi="Consolas" w:cs="Consolas"/>
+          <w:color w:val="000000"/>
+          <w:sz w:val="20"/>
+          <w:szCs w:val="20"/>
+          <w:shd w:val="clear" w:color="auto" w:fill="E8F2FE"/>
+        </w:rPr>
+        <w:t xml:space="preserve">(). Po prostu trzeba pamiętać, że taka metoda </w:t>
+      </w:r>
+      <w:proofErr w:type="spellStart"/>
+      <w:r>
+        <w:rPr>
+          <w:rFonts w:ascii="Consolas" w:hAnsi="Consolas" w:cs="Consolas"/>
+          <w:color w:val="000000"/>
+          <w:sz w:val="20"/>
+          <w:szCs w:val="20"/>
+          <w:shd w:val="clear" w:color="auto" w:fill="E8F2FE"/>
+        </w:rPr>
+        <w:t>isntieje</w:t>
+      </w:r>
+      <w:proofErr w:type="spellEnd"/>
+      <w:r>
+        <w:rPr>
+          <w:rFonts w:ascii="Consolas" w:hAnsi="Consolas" w:cs="Consolas"/>
+          <w:color w:val="000000"/>
+          <w:sz w:val="20"/>
+          <w:szCs w:val="20"/>
+          <w:shd w:val="clear" w:color="auto" w:fill="E8F2FE"/>
+        </w:rPr>
+        <w:t xml:space="preserve"> i wiedzieć co robi.</w:t>
+      </w:r>
+    </w:p>
+    <w:p>
+      <w:pPr>
+        <w:rPr>
+          <w:rFonts w:ascii="Consolas" w:hAnsi="Consolas" w:cs="Consolas"/>
+          <w:color w:val="000000"/>
+          <w:sz w:val="20"/>
+          <w:szCs w:val="20"/>
+          <w:shd w:val="clear" w:color="auto" w:fill="E8F2FE"/>
+        </w:rPr>
+      </w:pPr>
+      <w:r>
+        <w:rPr>
+          <w:rFonts w:ascii="Consolas" w:hAnsi="Consolas" w:cs="Consolas"/>
+          <w:color w:val="000000"/>
+          <w:sz w:val="20"/>
+          <w:szCs w:val="20"/>
+          <w:shd w:val="clear" w:color="auto" w:fill="E8F2FE"/>
+        </w:rPr>
+        <w:t xml:space="preserve">Metody, które należy potrafić rozpoznawać, służące do tworzenia wartości prymitywnych lub ich </w:t>
+      </w:r>
+      <w:proofErr w:type="spellStart"/>
+      <w:r>
+        <w:rPr>
+          <w:rFonts w:ascii="Consolas" w:hAnsi="Consolas" w:cs="Consolas"/>
+          <w:color w:val="000000"/>
+          <w:sz w:val="20"/>
+          <w:szCs w:val="20"/>
+          <w:shd w:val="clear" w:color="auto" w:fill="E8F2FE"/>
+        </w:rPr>
+        <w:t>wraperów</w:t>
+      </w:r>
+      <w:proofErr w:type="spellEnd"/>
+      <w:r>
+        <w:rPr>
+          <w:rFonts w:ascii="Consolas" w:hAnsi="Consolas" w:cs="Consolas"/>
+          <w:color w:val="000000"/>
+          <w:sz w:val="20"/>
+          <w:szCs w:val="20"/>
+          <w:shd w:val="clear" w:color="auto" w:fill="E8F2FE"/>
+        </w:rPr>
+        <w:t xml:space="preserve"> ze Stringów:</w:t>
       </w:r>
     </w:p>
     <w:p>
@@ -5638,9 +7708,11 @@
       <w:pPr>
         <w:pStyle w:val="Nagwek3"/>
       </w:pPr>
+      <w:proofErr w:type="spellStart"/>
       <w:r>
         <w:t>Autoboxing</w:t>
       </w:r>
+      <w:proofErr w:type="spellEnd"/>
     </w:p>
     <w:p/>
     <w:p>
@@ -5671,6 +7743,7 @@
         </w:rPr>
         <w:t xml:space="preserve">String[] </w:t>
       </w:r>
+      <w:proofErr w:type="spellStart"/>
       <w:r>
         <w:rPr>
           <w:rFonts w:ascii="Consolas" w:hAnsi="Consolas" w:cs="Consolas"/>
@@ -5681,6 +7754,7 @@
         </w:rPr>
         <w:t>stringArray</w:t>
       </w:r>
+      <w:proofErr w:type="spellEnd"/>
       <w:r>
         <w:rPr>
           <w:rFonts w:ascii="Consolas" w:hAnsi="Consolas" w:cs="Consolas"/>
@@ -5711,6 +7785,7 @@
         </w:rPr>
         <w:t>.toArray(</w:t>
       </w:r>
+      <w:proofErr w:type="spellStart"/>
       <w:r>
         <w:rPr>
           <w:rFonts w:ascii="Consolas" w:hAnsi="Consolas" w:cs="Consolas"/>
@@ -5723,6 +7798,7 @@
         </w:rPr>
         <w:t>new</w:t>
       </w:r>
+      <w:proofErr w:type="spellEnd"/>
       <w:r>
         <w:rPr>
           <w:rFonts w:ascii="Consolas" w:hAnsi="Consolas" w:cs="Consolas"/>
@@ -5793,7 +7869,18 @@
           <w:szCs w:val="20"/>
           <w:shd w:val="clear" w:color="auto" w:fill="E8F2FE"/>
         </w:rPr>
-        <w:t xml:space="preserve"> = Arrays.</w:t>
+        <w:t xml:space="preserve"> = </w:t>
+      </w:r>
+      <w:proofErr w:type="spellStart"/>
+      <w:r>
+        <w:rPr>
+          <w:rFonts w:ascii="Consolas" w:hAnsi="Consolas" w:cs="Consolas"/>
+          <w:color w:val="000000"/>
+          <w:sz w:val="20"/>
+          <w:szCs w:val="20"/>
+          <w:shd w:val="clear" w:color="auto" w:fill="E8F2FE"/>
+        </w:rPr>
+        <w:t>Arrays.</w:t>
       </w:r>
       <w:r>
         <w:rPr>
@@ -5807,6 +7894,7 @@
         </w:rPr>
         <w:t>asList</w:t>
       </w:r>
+      <w:proofErr w:type="spellEnd"/>
       <w:r>
         <w:rPr>
           <w:rFonts w:ascii="Consolas" w:hAnsi="Consolas" w:cs="Consolas"/>
@@ -5817,6 +7905,7 @@
         </w:rPr>
         <w:t>(</w:t>
       </w:r>
+      <w:proofErr w:type="spellStart"/>
       <w:r>
         <w:rPr>
           <w:rFonts w:ascii="Consolas" w:hAnsi="Consolas" w:cs="Consolas"/>
@@ -5827,6 +7916,7 @@
         </w:rPr>
         <w:t>array</w:t>
       </w:r>
+      <w:proofErr w:type="spellEnd"/>
       <w:r>
         <w:rPr>
           <w:rFonts w:ascii="Consolas" w:hAnsi="Consolas" w:cs="Consolas"/>
@@ -5856,7 +7946,51 @@
           <w:szCs w:val="20"/>
           <w:shd w:val="clear" w:color="auto" w:fill="E8F2FE"/>
         </w:rPr>
-        <w:t>Zmiany na liście powodują zmiany w tablicy, z której została utworzona, dlatego   operacje add() i remove() powodują wyjątek</w:t>
+        <w:t xml:space="preserve">Zmiany na liście powodują zmiany w tablicy, z której została utworzona, dlatego   operacje </w:t>
+      </w:r>
+      <w:proofErr w:type="spellStart"/>
+      <w:r>
+        <w:rPr>
+          <w:rFonts w:ascii="Consolas" w:hAnsi="Consolas" w:cs="Consolas"/>
+          <w:color w:val="000000"/>
+          <w:sz w:val="20"/>
+          <w:szCs w:val="20"/>
+          <w:shd w:val="clear" w:color="auto" w:fill="E8F2FE"/>
+        </w:rPr>
+        <w:t>add</w:t>
+      </w:r>
+      <w:proofErr w:type="spellEnd"/>
+      <w:r>
+        <w:rPr>
+          <w:rFonts w:ascii="Consolas" w:hAnsi="Consolas" w:cs="Consolas"/>
+          <w:color w:val="000000"/>
+          <w:sz w:val="20"/>
+          <w:szCs w:val="20"/>
+          <w:shd w:val="clear" w:color="auto" w:fill="E8F2FE"/>
+        </w:rPr>
+        <w:t xml:space="preserve">() i </w:t>
+      </w:r>
+      <w:proofErr w:type="spellStart"/>
+      <w:r>
+        <w:rPr>
+          <w:rFonts w:ascii="Consolas" w:hAnsi="Consolas" w:cs="Consolas"/>
+          <w:color w:val="000000"/>
+          <w:sz w:val="20"/>
+          <w:szCs w:val="20"/>
+          <w:shd w:val="clear" w:color="auto" w:fill="E8F2FE"/>
+        </w:rPr>
+        <w:t>remove</w:t>
+      </w:r>
+      <w:proofErr w:type="spellEnd"/>
+      <w:r>
+        <w:rPr>
+          <w:rFonts w:ascii="Consolas" w:hAnsi="Consolas" w:cs="Consolas"/>
+          <w:color w:val="000000"/>
+          <w:sz w:val="20"/>
+          <w:szCs w:val="20"/>
+          <w:shd w:val="clear" w:color="auto" w:fill="E8F2FE"/>
+        </w:rPr>
+        <w:t>() powodują wyjątek</w:t>
       </w:r>
       <w:r>
         <w:rPr>
@@ -5879,16 +8013,29 @@
           <w:shd w:val="clear" w:color="auto" w:fill="E8F2FE"/>
         </w:rPr>
       </w:pPr>
-      <w:r>
-        <w:rPr>
-          <w:rFonts w:ascii="Consolas" w:hAnsi="Consolas" w:cs="Consolas"/>
-          <w:color w:val="000000"/>
-          <w:sz w:val="20"/>
-          <w:szCs w:val="20"/>
-          <w:shd w:val="clear" w:color="auto" w:fill="E8F2FE"/>
-        </w:rPr>
-        <w:t xml:space="preserve">Integer.valueOf() – zwraca obiekt </w:t>
-      </w:r>
+      <w:proofErr w:type="spellStart"/>
+      <w:r>
+        <w:rPr>
+          <w:rFonts w:ascii="Consolas" w:hAnsi="Consolas" w:cs="Consolas"/>
+          <w:color w:val="000000"/>
+          <w:sz w:val="20"/>
+          <w:szCs w:val="20"/>
+          <w:shd w:val="clear" w:color="auto" w:fill="E8F2FE"/>
+        </w:rPr>
+        <w:t>Integer.valueOf</w:t>
+      </w:r>
+      <w:proofErr w:type="spellEnd"/>
+      <w:r>
+        <w:rPr>
+          <w:rFonts w:ascii="Consolas" w:hAnsi="Consolas" w:cs="Consolas"/>
+          <w:color w:val="000000"/>
+          <w:sz w:val="20"/>
+          <w:szCs w:val="20"/>
+          <w:shd w:val="clear" w:color="auto" w:fill="E8F2FE"/>
+        </w:rPr>
+        <w:t xml:space="preserve">() – zwraca obiekt </w:t>
+      </w:r>
+      <w:proofErr w:type="spellStart"/>
       <w:r>
         <w:rPr>
           <w:rFonts w:ascii="Consolas" w:hAnsi="Consolas" w:cs="Consolas"/>
@@ -5901,40 +8048,67 @@
         </w:rPr>
         <w:t>Integer</w:t>
       </w:r>
-    </w:p>
-    <w:p>
-      <w:pPr>
-        <w:rPr>
-          <w:rFonts w:ascii="Consolas" w:hAnsi="Consolas" w:cs="Consolas"/>
-          <w:b/>
-          <w:bCs/>
-          <w:color w:val="000000"/>
-          <w:sz w:val="20"/>
-          <w:szCs w:val="20"/>
-          <w:shd w:val="clear" w:color="auto" w:fill="E8F2FE"/>
-        </w:rPr>
-      </w:pPr>
-      <w:r>
-        <w:rPr>
-          <w:rFonts w:ascii="Consolas" w:hAnsi="Consolas" w:cs="Consolas"/>
-          <w:color w:val="000000"/>
-          <w:sz w:val="20"/>
-          <w:szCs w:val="20"/>
-          <w:shd w:val="clear" w:color="auto" w:fill="E8F2FE"/>
-        </w:rPr>
-        <w:t xml:space="preserve">Integer.parseInt() – zwraca typ prymitywny </w:t>
-      </w:r>
-      <w:r>
-        <w:rPr>
-          <w:rFonts w:ascii="Consolas" w:hAnsi="Consolas" w:cs="Consolas"/>
-          <w:b/>
-          <w:bCs/>
-          <w:color w:val="000000"/>
-          <w:sz w:val="20"/>
-          <w:szCs w:val="20"/>
-          <w:shd w:val="clear" w:color="auto" w:fill="E8F2FE"/>
-        </w:rPr>
-        <w:t>int.</w:t>
+      <w:proofErr w:type="spellEnd"/>
+    </w:p>
+    <w:p>
+      <w:pPr>
+        <w:rPr>
+          <w:rFonts w:ascii="Consolas" w:hAnsi="Consolas" w:cs="Consolas"/>
+          <w:b/>
+          <w:bCs/>
+          <w:color w:val="000000"/>
+          <w:sz w:val="20"/>
+          <w:szCs w:val="20"/>
+          <w:shd w:val="clear" w:color="auto" w:fill="E8F2FE"/>
+        </w:rPr>
+      </w:pPr>
+      <w:proofErr w:type="spellStart"/>
+      <w:r>
+        <w:rPr>
+          <w:rFonts w:ascii="Consolas" w:hAnsi="Consolas" w:cs="Consolas"/>
+          <w:color w:val="000000"/>
+          <w:sz w:val="20"/>
+          <w:szCs w:val="20"/>
+          <w:shd w:val="clear" w:color="auto" w:fill="E8F2FE"/>
+        </w:rPr>
+        <w:t>Integer.parseInt</w:t>
+      </w:r>
+      <w:proofErr w:type="spellEnd"/>
+      <w:r>
+        <w:rPr>
+          <w:rFonts w:ascii="Consolas" w:hAnsi="Consolas" w:cs="Consolas"/>
+          <w:color w:val="000000"/>
+          <w:sz w:val="20"/>
+          <w:szCs w:val="20"/>
+          <w:shd w:val="clear" w:color="auto" w:fill="E8F2FE"/>
+        </w:rPr>
+        <w:t xml:space="preserve">() – zwraca typ prymitywny </w:t>
+      </w:r>
+      <w:proofErr w:type="spellStart"/>
+      <w:r>
+        <w:rPr>
+          <w:rFonts w:ascii="Consolas" w:hAnsi="Consolas" w:cs="Consolas"/>
+          <w:b/>
+          <w:bCs/>
+          <w:color w:val="000000"/>
+          <w:sz w:val="20"/>
+          <w:szCs w:val="20"/>
+          <w:shd w:val="clear" w:color="auto" w:fill="E8F2FE"/>
+        </w:rPr>
+        <w:t>int</w:t>
+      </w:r>
+      <w:proofErr w:type="spellEnd"/>
+      <w:r>
+        <w:rPr>
+          <w:rFonts w:ascii="Consolas" w:hAnsi="Consolas" w:cs="Consolas"/>
+          <w:b/>
+          <w:bCs/>
+          <w:color w:val="000000"/>
+          <w:sz w:val="20"/>
+          <w:szCs w:val="20"/>
+          <w:shd w:val="clear" w:color="auto" w:fill="E8F2FE"/>
+        </w:rPr>
+        <w:t>.</w:t>
       </w:r>
     </w:p>
     <w:p>
@@ -5953,7 +8127,23 @@
     </w:p>
     <w:p>
       <w:r>
-        <w:t xml:space="preserve">W java 8 Oracle całkowicie przeorganizował pracę z datą i czasem. Wciąż można pracować na nich w stary sposób, ale </w:t>
+        <w:t xml:space="preserve">W </w:t>
+      </w:r>
+      <w:proofErr w:type="spellStart"/>
+      <w:r>
+        <w:t>java</w:t>
+      </w:r>
+      <w:proofErr w:type="spellEnd"/>
+      <w:r>
+        <w:t xml:space="preserve"> 8 </w:t>
+      </w:r>
+      <w:proofErr w:type="spellStart"/>
+      <w:r>
+        <w:t>Oracle</w:t>
+      </w:r>
+      <w:proofErr w:type="spellEnd"/>
+      <w:r>
+        <w:t xml:space="preserve"> całkowicie przeorganizował pracę z datą i czasem. Wciąż można pracować na nich w stary sposób, ale </w:t>
       </w:r>
       <w:r>
         <w:rPr>
@@ -5965,6 +8155,7 @@
       <w:r>
         <w:t xml:space="preserve">. Pamiętaj o importach gdy pojawią się klasy związane z datą lub czasem. Większość z nich znajduje się w pakiecie </w:t>
       </w:r>
+      <w:proofErr w:type="spellStart"/>
       <w:r>
         <w:rPr>
           <w:b/>
@@ -5972,6 +8163,7 @@
         </w:rPr>
         <w:t>java.time</w:t>
       </w:r>
+      <w:proofErr w:type="spellEnd"/>
       <w:r>
         <w:t xml:space="preserve">.  Egzamin </w:t>
       </w:r>
@@ -5996,8 +8188,13 @@
           <w:numId w:val="14"/>
         </w:numPr>
       </w:pPr>
-      <w:r>
-        <w:t xml:space="preserve">LocalDate – Zawiera tylko datę – bez czasu i strefy czasowej. </w:t>
+      <w:proofErr w:type="spellStart"/>
+      <w:r>
+        <w:t>LocalDate</w:t>
+      </w:r>
+      <w:proofErr w:type="spellEnd"/>
+      <w:r>
+        <w:t xml:space="preserve"> – Zawiera tylko datę – bez czasu i strefy czasowej. </w:t>
       </w:r>
     </w:p>
     <w:p>
@@ -6008,8 +8205,13 @@
           <w:numId w:val="14"/>
         </w:numPr>
       </w:pPr>
-      <w:r>
-        <w:t>LocalTime – Zawiera tylko czas – bez daty i strefy czasowej.</w:t>
+      <w:proofErr w:type="spellStart"/>
+      <w:r>
+        <w:t>LocalTime</w:t>
+      </w:r>
+      <w:proofErr w:type="spellEnd"/>
+      <w:r>
+        <w:t xml:space="preserve"> – Zawiera tylko czas – bez daty i strefy czasowej.</w:t>
       </w:r>
     </w:p>
     <w:p>
@@ -6020,8 +8222,13 @@
           <w:numId w:val="14"/>
         </w:numPr>
       </w:pPr>
-      <w:r>
-        <w:t>LocalDateTime – Zawiera datę i czas, ale bez strefy czasowej.</w:t>
+      <w:proofErr w:type="spellStart"/>
+      <w:r>
+        <w:t>LocalDateTime</w:t>
+      </w:r>
+      <w:proofErr w:type="spellEnd"/>
+      <w:r>
+        <w:t xml:space="preserve"> – Zawiera datę i czas, ale bez strefy czasowej.</w:t>
       </w:r>
     </w:p>
     <w:p>
@@ -6084,7 +8291,15 @@
     </w:p>
     <w:p>
       <w:r>
-        <w:t>Klasy reprezentujące czas i datę są niezmienialne. Więc wynik operacji dokonanych na obiektach, należy przypisać do zmiennej.</w:t>
+        <w:t xml:space="preserve">Klasy reprezentujące czas i datę są </w:t>
+      </w:r>
+      <w:proofErr w:type="spellStart"/>
+      <w:r>
+        <w:t>niezmienialne</w:t>
+      </w:r>
+      <w:proofErr w:type="spellEnd"/>
+      <w:r>
+        <w:t>. Więc wynik operacji dokonanych na obiektach, należy przypisać do zmiennej.</w:t>
       </w:r>
     </w:p>
     <w:p>
@@ -6151,15 +8366,27 @@
       <w:r>
         <w:t xml:space="preserve">Metoda </w:t>
       </w:r>
-      <w:r>
-        <w:rPr>
-          <w:rFonts w:ascii="Consolas" w:hAnsi="Consolas" w:cs="Consolas"/>
-          <w:color w:val="000000"/>
-          <w:sz w:val="20"/>
-          <w:szCs w:val="20"/>
-          <w:shd w:val="clear" w:color="auto" w:fill="E8F2FE"/>
-        </w:rPr>
-        <w:t>toEpochDay() – zwraca liczbę dni</w:t>
+      <w:proofErr w:type="spellStart"/>
+      <w:r>
+        <w:rPr>
+          <w:rFonts w:ascii="Consolas" w:hAnsi="Consolas" w:cs="Consolas"/>
+          <w:color w:val="000000"/>
+          <w:sz w:val="20"/>
+          <w:szCs w:val="20"/>
+          <w:shd w:val="clear" w:color="auto" w:fill="E8F2FE"/>
+        </w:rPr>
+        <w:t>toEpochDay</w:t>
+      </w:r>
+      <w:proofErr w:type="spellEnd"/>
+      <w:r>
+        <w:rPr>
+          <w:rFonts w:ascii="Consolas" w:hAnsi="Consolas" w:cs="Consolas"/>
+          <w:color w:val="000000"/>
+          <w:sz w:val="20"/>
+          <w:szCs w:val="20"/>
+          <w:shd w:val="clear" w:color="auto" w:fill="E8F2FE"/>
+        </w:rPr>
+        <w:t>() – zwraca liczbę dni</w:t>
       </w:r>
       <w:r>
         <w:rPr>
@@ -6187,6 +8414,7 @@
           <w:bCs/>
         </w:rPr>
       </w:pPr>
+      <w:proofErr w:type="spellStart"/>
       <w:r>
         <w:rPr>
           <w:b/>
@@ -6194,6 +8422,7 @@
         </w:rPr>
         <w:t>DateTimeFormatter</w:t>
       </w:r>
+      <w:proofErr w:type="spellEnd"/>
       <w:r>
         <w:rPr>
           <w:b/>
@@ -6204,6 +8433,7 @@
       <w:r>
         <w:t xml:space="preserve">klasa umożliwiająca formatowanie zarówno daty i czasu. Znajduję się w pakiecie </w:t>
       </w:r>
+      <w:proofErr w:type="spellStart"/>
       <w:r>
         <w:rPr>
           <w:b/>
@@ -6211,6 +8441,7 @@
         </w:rPr>
         <w:t>java.time.format</w:t>
       </w:r>
+      <w:proofErr w:type="spellEnd"/>
       <w:r>
         <w:rPr>
           <w:b/>
@@ -6316,8 +8547,13 @@
           <w:numId w:val="15"/>
         </w:numPr>
       </w:pPr>
-      <w:r>
-        <w:t>dd- dzień w miesiącu</w:t>
+      <w:proofErr w:type="spellStart"/>
+      <w:r>
+        <w:t>dd</w:t>
+      </w:r>
+      <w:proofErr w:type="spellEnd"/>
+      <w:r>
+        <w:t>- dzień w miesiącu</w:t>
       </w:r>
     </w:p>
     <w:p>
@@ -6328,8 +8564,13 @@
           <w:numId w:val="15"/>
         </w:numPr>
       </w:pPr>
-      <w:r>
-        <w:t>yyyy – y oznacza rok</w:t>
+      <w:proofErr w:type="spellStart"/>
+      <w:r>
+        <w:t>yyyy</w:t>
+      </w:r>
+      <w:proofErr w:type="spellEnd"/>
+      <w:r>
+        <w:t xml:space="preserve"> – y oznacza rok</w:t>
       </w:r>
     </w:p>
     <w:p>
@@ -6340,8 +8581,13 @@
           <w:numId w:val="15"/>
         </w:numPr>
       </w:pPr>
-      <w:r>
-        <w:t>hh – h oznacza godzinę</w:t>
+      <w:proofErr w:type="spellStart"/>
+      <w:r>
+        <w:t>hh</w:t>
+      </w:r>
+      <w:proofErr w:type="spellEnd"/>
+      <w:r>
+        <w:t xml:space="preserve"> – h oznacza godzinę</w:t>
       </w:r>
     </w:p>
     <w:p>
@@ -6400,8 +8646,21 @@
           <w:numId w:val="16"/>
         </w:numPr>
       </w:pPr>
-      <w:r>
-        <w:t>Private – metoda oże być wywołana wewnątrz tej samej klasy</w:t>
+      <w:proofErr w:type="spellStart"/>
+      <w:r>
+        <w:t>Private</w:t>
+      </w:r>
+      <w:proofErr w:type="spellEnd"/>
+      <w:r>
+        <w:t xml:space="preserve"> – metoda </w:t>
+      </w:r>
+      <w:proofErr w:type="spellStart"/>
+      <w:r>
+        <w:t>oże</w:t>
+      </w:r>
+      <w:proofErr w:type="spellEnd"/>
+      <w:r>
+        <w:t xml:space="preserve"> być wywołana wewnątrz tej samej klasy</w:t>
       </w:r>
     </w:p>
     <w:p>
@@ -6412,8 +8671,21 @@
           <w:numId w:val="16"/>
         </w:numPr>
       </w:pPr>
-      <w:r>
-        <w:t>Protected – metoda może być wywołana z z tej samej klasy, podklas i tego samego pakietu</w:t>
+      <w:proofErr w:type="spellStart"/>
+      <w:r>
+        <w:t>Protected</w:t>
+      </w:r>
+      <w:proofErr w:type="spellEnd"/>
+      <w:r>
+        <w:t xml:space="preserve"> – metoda może być wywołana z </w:t>
+      </w:r>
+      <w:proofErr w:type="spellStart"/>
+      <w:r>
+        <w:t>z</w:t>
+      </w:r>
+      <w:proofErr w:type="spellEnd"/>
+      <w:r>
+        <w:t xml:space="preserve"> tej samej klasy, podklas i tego samego pakietu</w:t>
       </w:r>
     </w:p>
     <w:p>
@@ -6424,8 +8696,13 @@
           <w:numId w:val="16"/>
         </w:numPr>
       </w:pPr>
-      <w:r>
-        <w:t>Default – metoda może być wywołana z pakietu</w:t>
+      <w:proofErr w:type="spellStart"/>
+      <w:r>
+        <w:t>Default</w:t>
+      </w:r>
+      <w:proofErr w:type="spellEnd"/>
+      <w:r>
+        <w:t xml:space="preserve"> – metoda może być wywołana z pakietu</w:t>
       </w:r>
       <w:r>
         <w:t>.</w:t>
@@ -6437,29 +8714,116 @@
           <w:b/>
           <w:bCs/>
         </w:rPr>
-        <w:t>Dostępu default nie deklarujemy jawnie.</w:t>
-      </w:r>
-      <w:r>
-        <w:t xml:space="preserve"> Istnieje w Javie słowo kluczowe default, ale jest używane tylko w wyrażeniu switch oraz przy definiowaniu metod domyślnych w interfejsach. Nie używa się go jako modyfikatora dostępu. Domyślny poziom dostępu występuje gdy poziom dostępu nie jet jawnie zadeklarowany za pomocą modyfikatora dostępu(private, protected, default).</w:t>
-      </w:r>
-    </w:p>
-    <w:p>
-      <w:pPr>
-        <w:rPr>
-          <w:b/>
-          <w:bCs/>
-        </w:rPr>
-      </w:pPr>
-      <w:r>
-        <w:t xml:space="preserve">Default to inaczej </w:t>
-      </w:r>
-      <w:r>
-        <w:rPr>
-          <w:b/>
-          <w:bCs/>
-        </w:rPr>
-        <w:t>Package private</w:t>
-      </w:r>
+        <w:t xml:space="preserve">Dostępu </w:t>
+      </w:r>
+      <w:proofErr w:type="spellStart"/>
+      <w:r>
+        <w:rPr>
+          <w:b/>
+          <w:bCs/>
+        </w:rPr>
+        <w:t>default</w:t>
+      </w:r>
+      <w:proofErr w:type="spellEnd"/>
+      <w:r>
+        <w:rPr>
+          <w:b/>
+          <w:bCs/>
+        </w:rPr>
+        <w:t xml:space="preserve"> nie deklarujemy jawnie.</w:t>
+      </w:r>
+      <w:r>
+        <w:t xml:space="preserve"> Istnieje w Javie słowo kluczowe </w:t>
+      </w:r>
+      <w:proofErr w:type="spellStart"/>
+      <w:r>
+        <w:t>default</w:t>
+      </w:r>
+      <w:proofErr w:type="spellEnd"/>
+      <w:r>
+        <w:t xml:space="preserve">, ale jest używane tylko w wyrażeniu </w:t>
+      </w:r>
+      <w:proofErr w:type="spellStart"/>
+      <w:r>
+        <w:t>switch</w:t>
+      </w:r>
+      <w:proofErr w:type="spellEnd"/>
+      <w:r>
+        <w:t xml:space="preserve"> oraz przy definiowaniu metod domyślnych w interfejsach. Nie używa się go jako modyfikatora dostępu. Domyślny poziom dostępu występuje gdy poziom dostępu nie </w:t>
+      </w:r>
+      <w:proofErr w:type="spellStart"/>
+      <w:r>
+        <w:t>jet</w:t>
+      </w:r>
+      <w:proofErr w:type="spellEnd"/>
+      <w:r>
+        <w:t xml:space="preserve"> jawnie zadeklarowany za pomocą modyfikatora dostępu(</w:t>
+      </w:r>
+      <w:proofErr w:type="spellStart"/>
+      <w:r>
+        <w:t>private</w:t>
+      </w:r>
+      <w:proofErr w:type="spellEnd"/>
+      <w:r>
+        <w:t xml:space="preserve">, </w:t>
+      </w:r>
+      <w:proofErr w:type="spellStart"/>
+      <w:r>
+        <w:t>protected</w:t>
+      </w:r>
+      <w:proofErr w:type="spellEnd"/>
+      <w:r>
+        <w:t xml:space="preserve">, </w:t>
+      </w:r>
+      <w:proofErr w:type="spellStart"/>
+      <w:r>
+        <w:t>default</w:t>
+      </w:r>
+      <w:proofErr w:type="spellEnd"/>
+      <w:r>
+        <w:t>).</w:t>
+      </w:r>
+    </w:p>
+    <w:p>
+      <w:pPr>
+        <w:rPr>
+          <w:b/>
+          <w:bCs/>
+        </w:rPr>
+      </w:pPr>
+      <w:proofErr w:type="spellStart"/>
+      <w:r>
+        <w:t>Default</w:t>
+      </w:r>
+      <w:proofErr w:type="spellEnd"/>
+      <w:r>
+        <w:t xml:space="preserve"> to inaczej </w:t>
+      </w:r>
+      <w:proofErr w:type="spellStart"/>
+      <w:r>
+        <w:rPr>
+          <w:b/>
+          <w:bCs/>
+        </w:rPr>
+        <w:t>Package</w:t>
+      </w:r>
+      <w:proofErr w:type="spellEnd"/>
+      <w:r>
+        <w:rPr>
+          <w:b/>
+          <w:bCs/>
+        </w:rPr>
+        <w:t xml:space="preserve"> </w:t>
+      </w:r>
+      <w:proofErr w:type="spellStart"/>
+      <w:r>
+        <w:rPr>
+          <w:b/>
+          <w:bCs/>
+        </w:rPr>
+        <w:t>private</w:t>
+      </w:r>
+      <w:proofErr w:type="spellEnd"/>
       <w:r>
         <w:rPr>
           <w:b/>
@@ -6478,12 +8842,21 @@
       <w:r>
         <w:t xml:space="preserve">Przyjrzyj się modyfikatorowi </w:t>
       </w:r>
-      <w:r>
-        <w:rPr>
-          <w:b/>
-          <w:bCs/>
-        </w:rPr>
-        <w:t>protected. On nie jest taki oczywisty.</w:t>
+      <w:proofErr w:type="spellStart"/>
+      <w:r>
+        <w:rPr>
+          <w:b/>
+          <w:bCs/>
+        </w:rPr>
+        <w:t>protected</w:t>
+      </w:r>
+      <w:proofErr w:type="spellEnd"/>
+      <w:r>
+        <w:rPr>
+          <w:b/>
+          <w:bCs/>
+        </w:rPr>
+        <w:t>. On nie jest taki oczywisty.</w:t>
       </w:r>
     </w:p>
     <w:p>
@@ -6502,13 +8875,26 @@
         </w:rPr>
       </w:pPr>
       <w:r>
-        <w:t>\istnieje wiele opcjonalnych specyfikatorów, ale większość z inch nie jest wymagane na egzaminie OCA.</w:t>
+        <w:t xml:space="preserve">\istnieje wiele opcjonalnych specyfikatorów, ale większość z </w:t>
+      </w:r>
+      <w:proofErr w:type="spellStart"/>
+      <w:r>
+        <w:t>inch</w:t>
+      </w:r>
+      <w:proofErr w:type="spellEnd"/>
+      <w:r>
+        <w:t xml:space="preserve"> nie jest wymagane na egzaminie OCA.</w:t>
       </w:r>
       <w:r>
         <w:t xml:space="preserve"> </w:t>
       </w:r>
-      <w:r>
-        <w:t xml:space="preserve">Pecyfikatory opcjonalne mogą znajdować się przed modyfikatorem dostępu, ale </w:t>
+      <w:proofErr w:type="spellStart"/>
+      <w:r>
+        <w:t>Pecyfikatory</w:t>
+      </w:r>
+      <w:proofErr w:type="spellEnd"/>
+      <w:r>
+        <w:t xml:space="preserve"> opcjonalne mogą znajdować się przed modyfikatorem dostępu, ale </w:t>
       </w:r>
       <w:r>
         <w:rPr>
@@ -6531,9 +8917,11 @@
           <w:numId w:val="17"/>
         </w:numPr>
       </w:pPr>
+      <w:proofErr w:type="spellStart"/>
       <w:r>
         <w:t>Static</w:t>
       </w:r>
+      <w:proofErr w:type="spellEnd"/>
     </w:p>
     <w:p>
       <w:pPr>
@@ -6543,9 +8931,11 @@
           <w:numId w:val="17"/>
         </w:numPr>
       </w:pPr>
+      <w:proofErr w:type="spellStart"/>
       <w:r>
         <w:t>Abstract</w:t>
       </w:r>
+      <w:proofErr w:type="spellEnd"/>
     </w:p>
     <w:p>
       <w:pPr>
@@ -6555,9 +8945,11 @@
           <w:numId w:val="17"/>
         </w:numPr>
       </w:pPr>
+      <w:proofErr w:type="spellStart"/>
       <w:r>
         <w:t>Final</w:t>
       </w:r>
+      <w:proofErr w:type="spellEnd"/>
     </w:p>
     <w:p>
       <w:r>
@@ -6572,9 +8964,11 @@
           <w:numId w:val="18"/>
         </w:numPr>
       </w:pPr>
+      <w:proofErr w:type="spellStart"/>
       <w:r>
         <w:t>Synchronized</w:t>
       </w:r>
+      <w:proofErr w:type="spellEnd"/>
     </w:p>
     <w:p>
       <w:pPr>
@@ -6596,9 +8990,11 @@
           <w:numId w:val="18"/>
         </w:numPr>
       </w:pPr>
+      <w:proofErr w:type="spellStart"/>
       <w:r>
         <w:t>Strictfp</w:t>
       </w:r>
+      <w:proofErr w:type="spellEnd"/>
     </w:p>
     <w:p>
       <w:pPr>
@@ -6622,12 +9018,21 @@
       <w:r>
         <w:t xml:space="preserve">musi mieć typ zwracany. Jeśli metoda nic nie zwraca, należy użyć typu </w:t>
       </w:r>
-      <w:r>
-        <w:rPr>
-          <w:b/>
-          <w:bCs/>
-        </w:rPr>
-        <w:t xml:space="preserve">void. </w:t>
+      <w:proofErr w:type="spellStart"/>
+      <w:r>
+        <w:rPr>
+          <w:b/>
+          <w:bCs/>
+        </w:rPr>
+        <w:t>void</w:t>
+      </w:r>
+      <w:proofErr w:type="spellEnd"/>
+      <w:r>
+        <w:rPr>
+          <w:b/>
+          <w:bCs/>
+        </w:rPr>
+        <w:t xml:space="preserve">. </w:t>
       </w:r>
       <w:r>
         <w:t xml:space="preserve">Pamiętaj, aby zwracać uwagę czy metoda posiada wyrażenie </w:t>
@@ -6642,12 +9047,53 @@
       <w:r>
         <w:t xml:space="preserve">,jeśli typ zwracany jest inny niż </w:t>
       </w:r>
-      <w:r>
-        <w:rPr>
-          <w:b/>
-          <w:bCs/>
-        </w:rPr>
-        <w:t>void. Metody z typem zwracanym void nie muszą, ale mogą bieć wyrażenie return.</w:t>
+      <w:proofErr w:type="spellStart"/>
+      <w:r>
+        <w:rPr>
+          <w:b/>
+          <w:bCs/>
+        </w:rPr>
+        <w:t>void</w:t>
+      </w:r>
+      <w:proofErr w:type="spellEnd"/>
+      <w:r>
+        <w:rPr>
+          <w:b/>
+          <w:bCs/>
+        </w:rPr>
+        <w:t xml:space="preserve">. Metody z typem zwracanym </w:t>
+      </w:r>
+      <w:proofErr w:type="spellStart"/>
+      <w:r>
+        <w:rPr>
+          <w:b/>
+          <w:bCs/>
+        </w:rPr>
+        <w:t>void</w:t>
+      </w:r>
+      <w:proofErr w:type="spellEnd"/>
+      <w:r>
+        <w:rPr>
+          <w:b/>
+          <w:bCs/>
+        </w:rPr>
+        <w:t xml:space="preserve"> nie muszą, ale mogą </w:t>
+      </w:r>
+      <w:proofErr w:type="spellStart"/>
+      <w:r>
+        <w:rPr>
+          <w:b/>
+          <w:bCs/>
+        </w:rPr>
+        <w:t>bieć</w:t>
+      </w:r>
+      <w:proofErr w:type="spellEnd"/>
+      <w:r>
+        <w:rPr>
+          <w:b/>
+          <w:bCs/>
+        </w:rPr>
+        <w:t xml:space="preserve"> wyrażenie return.</w:t>
       </w:r>
     </w:p>
     <w:p>
@@ -6659,24 +9105,63 @@
       <w:pPr>
         <w:pStyle w:val="Nagwek2"/>
       </w:pPr>
+      <w:proofErr w:type="spellStart"/>
       <w:r>
         <w:t>Varargs</w:t>
       </w:r>
-    </w:p>
-    <w:p>
-      <w:r>
-        <w:t xml:space="preserve">Varargs traktujemy jak tablicę. </w:t>
+      <w:proofErr w:type="spellEnd"/>
+    </w:p>
+    <w:p>
+      <w:proofErr w:type="spellStart"/>
+      <w:r>
+        <w:t>Varargs</w:t>
+      </w:r>
+      <w:proofErr w:type="spellEnd"/>
+      <w:r>
+        <w:t xml:space="preserve"> traktujemy jak tablicę. </w:t>
       </w:r>
     </w:p>
     <w:p>
       <w:r>
         <w:lastRenderedPageBreak/>
-        <w:t xml:space="preserve">Parametr vararg musi zawsze znajdować się na ostnim miejscu listy parametrów, co oznacza, że może być maksymalnie jeden vararg w parametrach metody. </w:t>
-      </w:r>
-    </w:p>
-    <w:p>
-      <w:r>
-        <w:t>Wywołując metodę z parametrem vararg masz wybór. Możesz podać jako argument:</w:t>
+        <w:t xml:space="preserve">Parametr </w:t>
+      </w:r>
+      <w:proofErr w:type="spellStart"/>
+      <w:r>
+        <w:t>vararg</w:t>
+      </w:r>
+      <w:proofErr w:type="spellEnd"/>
+      <w:r>
+        <w:t xml:space="preserve"> musi zawsze znajdować się na </w:t>
+      </w:r>
+      <w:proofErr w:type="spellStart"/>
+      <w:r>
+        <w:t>ostnim</w:t>
+      </w:r>
+      <w:proofErr w:type="spellEnd"/>
+      <w:r>
+        <w:t xml:space="preserve"> miejscu listy parametrów, co oznacza, że może być maksymalnie jeden </w:t>
+      </w:r>
+      <w:proofErr w:type="spellStart"/>
+      <w:r>
+        <w:t>vararg</w:t>
+      </w:r>
+      <w:proofErr w:type="spellEnd"/>
+      <w:r>
+        <w:t xml:space="preserve"> w parametrach metody. </w:t>
+      </w:r>
+    </w:p>
+    <w:p>
+      <w:r>
+        <w:t xml:space="preserve">Wywołując metodę z parametrem </w:t>
+      </w:r>
+      <w:proofErr w:type="spellStart"/>
+      <w:r>
+        <w:t>vararg</w:t>
+      </w:r>
+      <w:proofErr w:type="spellEnd"/>
+      <w:r>
+        <w:t xml:space="preserve"> masz wybór. Możesz podać jako argument:</w:t>
       </w:r>
     </w:p>
     <w:p>
@@ -6719,9 +9204,11 @@
       <w:pPr>
         <w:pStyle w:val="Nagwek2"/>
       </w:pPr>
+      <w:proofErr w:type="spellStart"/>
       <w:r>
         <w:t>Static</w:t>
       </w:r>
+      <w:proofErr w:type="spellEnd"/>
     </w:p>
     <w:p>
       <w:r>
@@ -6732,7 +9219,23 @@
           <w:b/>
           <w:bCs/>
         </w:rPr>
-        <w:t xml:space="preserve"> main </w:t>
+        <w:t xml:space="preserve"> </w:t>
+      </w:r>
+      <w:proofErr w:type="spellStart"/>
+      <w:r>
+        <w:rPr>
+          <w:b/>
+          <w:bCs/>
+        </w:rPr>
+        <w:t>main</w:t>
+      </w:r>
+      <w:proofErr w:type="spellEnd"/>
+      <w:r>
+        <w:rPr>
+          <w:b/>
+          <w:bCs/>
+        </w:rPr>
+        <w:t xml:space="preserve"> </w:t>
       </w:r>
       <w:r>
         <w:t>można wywołać w kodzie jak każdą inną.</w:t>
@@ -6751,8 +9254,17 @@
     </w:p>
     <w:p>
       <w:r>
-        <w:t xml:space="preserve">Zmienne i metody statyczne można wywołać na zmiennej do, której przypisany jest null!. Nie powoduje to </w:t>
-      </w:r>
+        <w:t xml:space="preserve">Zmienne i metody statyczne można wywołać na zmiennej do, której przypisany jest </w:t>
+      </w:r>
+      <w:proofErr w:type="spellStart"/>
+      <w:r>
+        <w:t>null</w:t>
+      </w:r>
+      <w:proofErr w:type="spellEnd"/>
+      <w:r>
+        <w:t xml:space="preserve">!. Nie powoduje to </w:t>
+      </w:r>
+      <w:proofErr w:type="spellStart"/>
       <w:r>
         <w:rPr>
           <w:b/>
@@ -6760,6 +9272,7 @@
         </w:rPr>
         <w:t>NullPointerException</w:t>
       </w:r>
+      <w:proofErr w:type="spellEnd"/>
       <w:r>
         <w:t>.</w:t>
       </w:r>
@@ -6773,9 +9286,19 @@
       <w:pPr>
         <w:pStyle w:val="Nagwek3"/>
       </w:pPr>
-      <w:r>
-        <w:t>Static vs Instance</w:t>
-      </w:r>
+      <w:proofErr w:type="spellStart"/>
+      <w:r>
+        <w:t>Static</w:t>
+      </w:r>
+      <w:proofErr w:type="spellEnd"/>
+      <w:r>
+        <w:t xml:space="preserve"> vs </w:t>
+      </w:r>
+      <w:proofErr w:type="spellStart"/>
+      <w:r>
+        <w:t>Instance</w:t>
+      </w:r>
+      <w:proofErr w:type="spellEnd"/>
     </w:p>
     <w:p>
       <w:r>
@@ -6901,7 +9424,61 @@
           <w:sz w:val="19"/>
           <w:szCs w:val="19"/>
         </w:rPr>
-        <w:t>Java is a “pass-by-value” language.</w:t>
+        <w:t xml:space="preserve">Java </w:t>
+      </w:r>
+      <w:proofErr w:type="spellStart"/>
+      <w:r>
+        <w:rPr>
+          <w:rFonts w:ascii="SabonLTStd-Roman" w:hAnsi="SabonLTStd-Roman" w:cs="SabonLTStd-Roman"/>
+          <w:sz w:val="19"/>
+          <w:szCs w:val="19"/>
+        </w:rPr>
+        <w:t>is</w:t>
+      </w:r>
+      <w:proofErr w:type="spellEnd"/>
+      <w:r>
+        <w:rPr>
+          <w:rFonts w:ascii="SabonLTStd-Roman" w:hAnsi="SabonLTStd-Roman" w:cs="SabonLTStd-Roman"/>
+          <w:sz w:val="19"/>
+          <w:szCs w:val="19"/>
+        </w:rPr>
+        <w:t xml:space="preserve"> a “pass-by-</w:t>
+      </w:r>
+      <w:proofErr w:type="spellStart"/>
+      <w:r>
+        <w:rPr>
+          <w:rFonts w:ascii="SabonLTStd-Roman" w:hAnsi="SabonLTStd-Roman" w:cs="SabonLTStd-Roman"/>
+          <w:sz w:val="19"/>
+          <w:szCs w:val="19"/>
+        </w:rPr>
+        <w:t>value</w:t>
+      </w:r>
+      <w:proofErr w:type="spellEnd"/>
+      <w:r>
+        <w:rPr>
+          <w:rFonts w:ascii="SabonLTStd-Roman" w:hAnsi="SabonLTStd-Roman" w:cs="SabonLTStd-Roman"/>
+          <w:sz w:val="19"/>
+          <w:szCs w:val="19"/>
+        </w:rPr>
+        <w:t xml:space="preserve">” </w:t>
+      </w:r>
+      <w:proofErr w:type="spellStart"/>
+      <w:r>
+        <w:rPr>
+          <w:rFonts w:ascii="SabonLTStd-Roman" w:hAnsi="SabonLTStd-Roman" w:cs="SabonLTStd-Roman"/>
+          <w:sz w:val="19"/>
+          <w:szCs w:val="19"/>
+        </w:rPr>
+        <w:t>language</w:t>
+      </w:r>
+      <w:proofErr w:type="spellEnd"/>
+      <w:r>
+        <w:rPr>
+          <w:rFonts w:ascii="SabonLTStd-Roman" w:hAnsi="SabonLTStd-Roman" w:cs="SabonLTStd-Roman"/>
+          <w:sz w:val="19"/>
+          <w:szCs w:val="19"/>
+        </w:rPr>
+        <w:t>.</w:t>
       </w:r>
     </w:p>
     <w:p>
@@ -6928,15 +9505,55 @@
     </w:p>
     <w:p>
       <w:r>
-        <w:t>Przeciążane metody mogą się różnić wszystkim innym poza nazwą: zwracanym typem, modyfikatorem dostępu. Specyfikatorem (np. static) i listą wyjątków. Po prostu każda musi mieć inny zestaw przyjmowanych parametrów.</w:t>
-      </w:r>
-    </w:p>
-    <w:p>
-      <w:r>
-        <w:t>Java traktuje varargs jak tablicę więc nie  można mieć metody o tej samej nazwie z tablicą i varargs  tego samego typu, jako parametrem. Obie metody można wywołać z tablicą jako argumentem</w:t>
-      </w:r>
-      <w:r>
-        <w:t>, ale wersje z varargs, można wywołać podając jako argument tylko varargs!</w:t>
+        <w:t xml:space="preserve">Przeciążane metody mogą się różnić wszystkim innym poza nazwą: zwracanym typem, modyfikatorem dostępu. Specyfikatorem (np. </w:t>
+      </w:r>
+      <w:proofErr w:type="spellStart"/>
+      <w:r>
+        <w:t>static</w:t>
+      </w:r>
+      <w:proofErr w:type="spellEnd"/>
+      <w:r>
+        <w:t>) i listą wyjątków. Po prostu każda musi mieć inny zestaw przyjmowanych parametrów.</w:t>
+      </w:r>
+    </w:p>
+    <w:p>
+      <w:r>
+        <w:t xml:space="preserve">Java traktuje </w:t>
+      </w:r>
+      <w:proofErr w:type="spellStart"/>
+      <w:r>
+        <w:t>varargs</w:t>
+      </w:r>
+      <w:proofErr w:type="spellEnd"/>
+      <w:r>
+        <w:t xml:space="preserve"> jak tablicę więc nie  można mieć metody o tej samej nazwie z tablicą i </w:t>
+      </w:r>
+      <w:proofErr w:type="spellStart"/>
+      <w:r>
+        <w:t>varargs</w:t>
+      </w:r>
+      <w:proofErr w:type="spellEnd"/>
+      <w:r>
+        <w:t xml:space="preserve">  tego samego typu, jako parametrem. Obie metody można wywołać z tablicą jako argumentem</w:t>
+      </w:r>
+      <w:r>
+        <w:t xml:space="preserve">, ale wersje z </w:t>
+      </w:r>
+      <w:proofErr w:type="spellStart"/>
+      <w:r>
+        <w:t>varargs</w:t>
+      </w:r>
+      <w:proofErr w:type="spellEnd"/>
+      <w:r>
+        <w:t xml:space="preserve">, można wywołać podając jako argument tylko </w:t>
+      </w:r>
+      <w:proofErr w:type="spellStart"/>
+      <w:r>
+        <w:t>varargs</w:t>
+      </w:r>
+      <w:proofErr w:type="spellEnd"/>
+      <w:r>
+        <w:t>!</w:t>
       </w:r>
     </w:p>
     <w:p>
@@ -6949,37 +9566,63 @@
       <w:r>
         <w:t xml:space="preserve">Mogę istnieć metody o tej samej nazwie – jedna z argumentem typu </w:t>
       </w:r>
-      <w:r>
-        <w:rPr>
-          <w:b/>
-          <w:bCs/>
-        </w:rPr>
-        <w:t xml:space="preserve">int, </w:t>
+      <w:proofErr w:type="spellStart"/>
+      <w:r>
+        <w:rPr>
+          <w:b/>
+          <w:bCs/>
+        </w:rPr>
+        <w:t>int</w:t>
+      </w:r>
+      <w:proofErr w:type="spellEnd"/>
+      <w:r>
+        <w:rPr>
+          <w:b/>
+          <w:bCs/>
+        </w:rPr>
+        <w:t xml:space="preserve">, </w:t>
       </w:r>
       <w:r>
         <w:t xml:space="preserve">a druga </w:t>
       </w:r>
-      <w:r>
-        <w:rPr>
-          <w:b/>
-          <w:bCs/>
-        </w:rPr>
-        <w:t>Integer.</w:t>
-      </w:r>
-    </w:p>
-    <w:p>
-      <w:pPr>
-        <w:rPr>
-          <w:b/>
-          <w:bCs/>
-        </w:rPr>
-      </w:pPr>
-      <w:r>
-        <w:rPr>
-          <w:b/>
-          <w:bCs/>
-        </w:rPr>
-        <w:t>Java stara się wywołać najbardziej sprecyzowaną metodę jaką może.</w:t>
+      <w:proofErr w:type="spellStart"/>
+      <w:r>
+        <w:rPr>
+          <w:b/>
+          <w:bCs/>
+        </w:rPr>
+        <w:t>Integer</w:t>
+      </w:r>
+      <w:proofErr w:type="spellEnd"/>
+      <w:r>
+        <w:rPr>
+          <w:b/>
+          <w:bCs/>
+        </w:rPr>
+        <w:t>.</w:t>
+      </w:r>
+    </w:p>
+    <w:p>
+      <w:pPr>
+        <w:rPr>
+          <w:b/>
+          <w:bCs/>
+        </w:rPr>
+      </w:pPr>
+      <w:r>
+        <w:rPr>
+          <w:b/>
+          <w:bCs/>
+        </w:rPr>
+        <w:t xml:space="preserve">Java stara się wywołać najbardziej sprecyzowaną metodę jaką </w:t>
+      </w:r>
+      <w:proofErr w:type="spellStart"/>
+      <w:r>
+        <w:rPr>
+          <w:b/>
+          <w:bCs/>
+        </w:rPr>
+        <w:t>może.</w:t>
       </w:r>
       <w:r>
         <w:rPr>
@@ -6988,6 +9631,7 @@
         </w:rPr>
         <w:t>Przykladowo</w:t>
       </w:r>
+      <w:proofErr w:type="spellEnd"/>
       <w:r>
         <w:rPr>
           <w:b/>
@@ -7029,7 +9673,39 @@
           <w:b/>
           <w:bCs/>
         </w:rPr>
-        <w:t xml:space="preserve">Kolejność: Najpierw szukane jest dokładne dopasowanie typów, później szersze prymitywy, później autoboxing i na końcu varargs. </w:t>
+        <w:t xml:space="preserve">Kolejność: Najpierw szukane jest dokładne dopasowanie typów, później szersze prymitywy, później </w:t>
+      </w:r>
+      <w:proofErr w:type="spellStart"/>
+      <w:r>
+        <w:rPr>
+          <w:b/>
+          <w:bCs/>
+        </w:rPr>
+        <w:t>autoboxing</w:t>
+      </w:r>
+      <w:proofErr w:type="spellEnd"/>
+      <w:r>
+        <w:rPr>
+          <w:b/>
+          <w:bCs/>
+        </w:rPr>
+        <w:t xml:space="preserve"> i na końcu </w:t>
+      </w:r>
+      <w:proofErr w:type="spellStart"/>
+      <w:r>
+        <w:rPr>
+          <w:b/>
+          <w:bCs/>
+        </w:rPr>
+        <w:t>varargs</w:t>
+      </w:r>
+      <w:proofErr w:type="spellEnd"/>
+      <w:r>
+        <w:rPr>
+          <w:b/>
+          <w:bCs/>
+        </w:rPr>
+        <w:t xml:space="preserve">. </w:t>
       </w:r>
     </w:p>
     <w:p>
@@ -7038,8 +9714,21 @@
       </w:r>
     </w:p>
     <w:p>
-      <w:r>
-        <w:t>Int -&gt; Long – nie skompiluje się.</w:t>
+      <w:proofErr w:type="spellStart"/>
+      <w:r>
+        <w:t>Int</w:t>
+      </w:r>
+      <w:proofErr w:type="spellEnd"/>
+      <w:r>
+        <w:t xml:space="preserve"> -&gt; </w:t>
+      </w:r>
+      <w:proofErr w:type="spellStart"/>
+      <w:r>
+        <w:t>Long</w:t>
+      </w:r>
+      <w:proofErr w:type="spellEnd"/>
+      <w:r>
+        <w:t xml:space="preserve"> – nie skompiluje się.</w:t>
       </w:r>
     </w:p>
     <w:p>
@@ -7097,6 +9786,7 @@
       <w:r>
         <w:t xml:space="preserve">Słowo kluczowe </w:t>
       </w:r>
+      <w:proofErr w:type="spellStart"/>
       <w:r>
         <w:rPr>
           <w:b/>
@@ -7104,8 +9794,17 @@
         </w:rPr>
         <w:t>this</w:t>
       </w:r>
-      <w:r>
-        <w:t xml:space="preserve"> jest w większości przypadków opcjonalne. Problem pojawia się gdy istnieją dwie zmienne o tej samej nazwie. Przykład: jedna zmienna jest parametrem konstruktora, druga zmienną klasową. Jeśli nie poinformujesz Javy inaczej, użyje tej, która ma mniejszy zasięg. Czyli bez słówka this zostanie zmieniona zmienna reprezentująca parametr metody. (To samo wydarzy się jeśli zadeklarujemy w ciele nową zmienną lokalną o tej samej nazwie co zmienna klasowa.)</w:t>
+      <w:proofErr w:type="spellEnd"/>
+      <w:r>
+        <w:t xml:space="preserve"> jest w większości przypadków opcjonalne. Problem pojawia się gdy istnieją dwie zmienne o tej samej nazwie. Przykład: jedna zmienna jest parametrem konstruktora, druga zmienną klasową. Jeśli nie poinformujesz Javy inaczej, użyje tej, która ma mniejszy zasięg. Czyli bez słówka </w:t>
+      </w:r>
+      <w:proofErr w:type="spellStart"/>
+      <w:r>
+        <w:t>this</w:t>
+      </w:r>
+      <w:proofErr w:type="spellEnd"/>
+      <w:r>
+        <w:t xml:space="preserve"> zostanie zmieniona zmienna reprezentująca parametr metody. (To samo wydarzy się jeśli zadeklarujemy w ciele nową zmienną lokalną o tej samej nazwie co zmienna klasowa.)</w:t>
       </w:r>
     </w:p>
     <w:p>
@@ -7159,20 +9858,34 @@
       <w:pPr>
         <w:pStyle w:val="Nagwek3"/>
       </w:pPr>
-      <w:r>
-        <w:t>Przeciązanie konstruktorów</w:t>
+      <w:proofErr w:type="spellStart"/>
+      <w:r>
+        <w:t>Przeciązanie</w:t>
+      </w:r>
+      <w:proofErr w:type="spellEnd"/>
+      <w:r>
+        <w:t xml:space="preserve"> konstruktorów</w:t>
       </w:r>
     </w:p>
     <w:p>
       <w:r>
         <w:t xml:space="preserve">Aby wywołać konstruktor z innego konstruktora należy użyć słówka </w:t>
       </w:r>
-      <w:r>
-        <w:rPr>
-          <w:b/>
-          <w:bCs/>
-        </w:rPr>
-        <w:t xml:space="preserve">this. </w:t>
+      <w:proofErr w:type="spellStart"/>
+      <w:r>
+        <w:rPr>
+          <w:b/>
+          <w:bCs/>
+        </w:rPr>
+        <w:t>this</w:t>
+      </w:r>
+      <w:proofErr w:type="spellEnd"/>
+      <w:r>
+        <w:rPr>
+          <w:b/>
+          <w:bCs/>
+        </w:rPr>
+        <w:t xml:space="preserve">. </w:t>
       </w:r>
     </w:p>
     <w:p>
@@ -7216,6 +9929,7 @@
         </w:rPr>
         <w:t xml:space="preserve"> Constructors2(String </w:t>
       </w:r>
+      <w:proofErr w:type="spellStart"/>
       <w:r>
         <w:rPr>
           <w:rFonts w:ascii="Consolas" w:hAnsi="Consolas" w:cs="Consolas"/>
@@ -7225,6 +9939,7 @@
         </w:rPr>
         <w:t>name</w:t>
       </w:r>
+      <w:proofErr w:type="spellEnd"/>
       <w:r>
         <w:rPr>
           <w:rFonts w:ascii="Consolas" w:hAnsi="Consolas" w:cs="Consolas"/>
@@ -7265,6 +9980,7 @@
         </w:rPr>
         <w:tab/>
       </w:r>
+      <w:proofErr w:type="spellStart"/>
       <w:r>
         <w:rPr>
           <w:rFonts w:ascii="Consolas" w:hAnsi="Consolas" w:cs="Consolas"/>
@@ -7276,6 +9992,7 @@
         </w:rPr>
         <w:t>this</w:t>
       </w:r>
+      <w:proofErr w:type="spellEnd"/>
       <w:r>
         <w:rPr>
           <w:rFonts w:ascii="Consolas" w:hAnsi="Consolas" w:cs="Consolas"/>
@@ -7285,6 +10002,7 @@
         </w:rPr>
         <w:t>(</w:t>
       </w:r>
+      <w:proofErr w:type="spellStart"/>
       <w:r>
         <w:rPr>
           <w:rFonts w:ascii="Consolas" w:hAnsi="Consolas" w:cs="Consolas"/>
@@ -7294,6 +10012,7 @@
         </w:rPr>
         <w:t>name</w:t>
       </w:r>
+      <w:proofErr w:type="spellEnd"/>
       <w:r>
         <w:rPr>
           <w:rFonts w:ascii="Consolas" w:hAnsi="Consolas" w:cs="Consolas"/>
@@ -7325,15 +10044,32 @@
       </w:r>
     </w:p>
     <w:p>
-      <w:r>
-        <w:rPr>
-          <w:b/>
-          <w:bCs/>
-        </w:rPr>
-        <w:t xml:space="preserve">This </w:t>
-      </w:r>
-      <w:r>
-        <w:t>musi być pierwszą niezakomentowaną komendą w konstruktorze.</w:t>
+      <w:proofErr w:type="spellStart"/>
+      <w:r>
+        <w:rPr>
+          <w:b/>
+          <w:bCs/>
+        </w:rPr>
+        <w:t>This</w:t>
+      </w:r>
+      <w:proofErr w:type="spellEnd"/>
+      <w:r>
+        <w:rPr>
+          <w:b/>
+          <w:bCs/>
+        </w:rPr>
+        <w:t xml:space="preserve"> </w:t>
+      </w:r>
+      <w:r>
+        <w:t xml:space="preserve">musi być pierwszą </w:t>
+      </w:r>
+      <w:proofErr w:type="spellStart"/>
+      <w:r>
+        <w:t>niezakomentowaną</w:t>
+      </w:r>
+      <w:proofErr w:type="spellEnd"/>
+      <w:r>
+        <w:t xml:space="preserve"> komendą w konstruktorze.</w:t>
       </w:r>
     </w:p>
     <w:p>
@@ -7341,12 +10077,25 @@
         <w:pStyle w:val="Nagwek3"/>
       </w:pPr>
       <w:r>
-        <w:t>Pola final</w:t>
-      </w:r>
-    </w:p>
-    <w:p>
-      <w:r>
-        <w:t>Pole final musi zainicjalizowane w jednym z trzech miejsc:</w:t>
+        <w:t xml:space="preserve">Pola </w:t>
+      </w:r>
+      <w:proofErr w:type="spellStart"/>
+      <w:r>
+        <w:t>final</w:t>
+      </w:r>
+      <w:proofErr w:type="spellEnd"/>
+    </w:p>
+    <w:p>
+      <w:r>
+        <w:t xml:space="preserve">Pole </w:t>
+      </w:r>
+      <w:proofErr w:type="spellStart"/>
+      <w:r>
+        <w:t>final</w:t>
+      </w:r>
+      <w:proofErr w:type="spellEnd"/>
+      <w:r>
+        <w:t xml:space="preserve"> musi zainicjalizowane w jednym z trzech miejsc:</w:t>
       </w:r>
     </w:p>
     <w:p>
@@ -7419,7 +10168,15 @@
         </w:numPr>
       </w:pPr>
       <w:r>
-        <w:t>Statyczne zmienne i statyczne bloki inizjalizujące w kolejności występowania</w:t>
+        <w:t xml:space="preserve">Statyczne zmienne i statyczne bloki </w:t>
+      </w:r>
+      <w:proofErr w:type="spellStart"/>
+      <w:r>
+        <w:t>inizjalizujące</w:t>
+      </w:r>
+      <w:proofErr w:type="spellEnd"/>
+      <w:r>
+        <w:t xml:space="preserve"> w kolejności występowania</w:t>
       </w:r>
     </w:p>
     <w:p>
@@ -7461,7 +10218,15 @@
     </w:p>
     <w:p>
       <w:r>
-        <w:t>Poprawna eknapsulacja na egzamin zawiera:</w:t>
+        <w:t xml:space="preserve">Poprawna </w:t>
+      </w:r>
+      <w:proofErr w:type="spellStart"/>
+      <w:r>
+        <w:t>eknapsulacja</w:t>
+      </w:r>
+      <w:proofErr w:type="spellEnd"/>
+      <w:r>
+        <w:t xml:space="preserve"> na egzamin zawiera:</w:t>
       </w:r>
     </w:p>
     <w:p>
@@ -7485,8 +10250,13 @@
         </w:numPr>
       </w:pPr>
       <w:r>
-        <w:t>Publiczne gettery i settery</w:t>
-      </w:r>
+        <w:t xml:space="preserve">Publiczne gettery i </w:t>
+      </w:r>
+      <w:proofErr w:type="spellStart"/>
+      <w:r>
+        <w:t>settery</w:t>
+      </w:r>
+      <w:proofErr w:type="spellEnd"/>
     </w:p>
     <w:p>
       <w:r>
@@ -7534,12 +10304,36 @@
     </w:p>
     <w:p>
       <w:r>
-        <w:t>Wg konwencji JavaBeans:</w:t>
-      </w:r>
-    </w:p>
-    <w:p>
-      <w:r>
-        <w:t xml:space="preserve">Jeśli mam pole typu boolean – canSwim. Getter </w:t>
+        <w:t xml:space="preserve">Wg konwencji </w:t>
+      </w:r>
+      <w:proofErr w:type="spellStart"/>
+      <w:r>
+        <w:t>JavaBeans</w:t>
+      </w:r>
+      <w:proofErr w:type="spellEnd"/>
+      <w:r>
+        <w:t>:</w:t>
+      </w:r>
+    </w:p>
+    <w:p>
+      <w:r>
+        <w:t xml:space="preserve">Jeśli mam pole typu </w:t>
+      </w:r>
+      <w:proofErr w:type="spellStart"/>
+      <w:r>
+        <w:t>boolean</w:t>
+      </w:r>
+      <w:proofErr w:type="spellEnd"/>
+      <w:r>
+        <w:t xml:space="preserve"> – </w:t>
+      </w:r>
+      <w:proofErr w:type="spellStart"/>
+      <w:r>
+        <w:t>canSwim</w:t>
+      </w:r>
+      <w:proofErr w:type="spellEnd"/>
+      <w:r>
+        <w:t xml:space="preserve">. Getter </w:t>
       </w:r>
       <w:r>
         <w:rPr>
@@ -7547,12 +10341,74 @@
           <w:sz w:val="18"/>
           <w:szCs w:val="18"/>
         </w:rPr>
-        <w:t>public boolean getCanSwim() { return canSwim;}</w:t>
-      </w:r>
-    </w:p>
-    <w:p>
-      <w:r>
-        <w:t>Nie jest zgodny z konwencją. (To co miało by być isCanSwim wg tej konwencji?!)</w:t>
+        <w:t xml:space="preserve">public </w:t>
+      </w:r>
+      <w:proofErr w:type="spellStart"/>
+      <w:r>
+        <w:rPr>
+          <w:rFonts w:ascii="SourceCodePro-Regular" w:hAnsi="SourceCodePro-Regular" w:cs="SourceCodePro-Regular"/>
+          <w:sz w:val="18"/>
+          <w:szCs w:val="18"/>
+        </w:rPr>
+        <w:t>boolean</w:t>
+      </w:r>
+      <w:proofErr w:type="spellEnd"/>
+      <w:r>
+        <w:rPr>
+          <w:rFonts w:ascii="SourceCodePro-Regular" w:hAnsi="SourceCodePro-Regular" w:cs="SourceCodePro-Regular"/>
+          <w:sz w:val="18"/>
+          <w:szCs w:val="18"/>
+        </w:rPr>
+        <w:t xml:space="preserve"> </w:t>
+      </w:r>
+      <w:proofErr w:type="spellStart"/>
+      <w:r>
+        <w:rPr>
+          <w:rFonts w:ascii="SourceCodePro-Regular" w:hAnsi="SourceCodePro-Regular" w:cs="SourceCodePro-Regular"/>
+          <w:sz w:val="18"/>
+          <w:szCs w:val="18"/>
+        </w:rPr>
+        <w:t>getCanSwim</w:t>
+      </w:r>
+      <w:proofErr w:type="spellEnd"/>
+      <w:r>
+        <w:rPr>
+          <w:rFonts w:ascii="SourceCodePro-Regular" w:hAnsi="SourceCodePro-Regular" w:cs="SourceCodePro-Regular"/>
+          <w:sz w:val="18"/>
+          <w:szCs w:val="18"/>
+        </w:rPr>
+        <w:t xml:space="preserve">() { return </w:t>
+      </w:r>
+      <w:proofErr w:type="spellStart"/>
+      <w:r>
+        <w:rPr>
+          <w:rFonts w:ascii="SourceCodePro-Regular" w:hAnsi="SourceCodePro-Regular" w:cs="SourceCodePro-Regular"/>
+          <w:sz w:val="18"/>
+          <w:szCs w:val="18"/>
+        </w:rPr>
+        <w:t>canSwim</w:t>
+      </w:r>
+      <w:proofErr w:type="spellEnd"/>
+      <w:r>
+        <w:rPr>
+          <w:rFonts w:ascii="SourceCodePro-Regular" w:hAnsi="SourceCodePro-Regular" w:cs="SourceCodePro-Regular"/>
+          <w:sz w:val="18"/>
+          <w:szCs w:val="18"/>
+        </w:rPr>
+        <w:t>;}</w:t>
+      </w:r>
+    </w:p>
+    <w:p>
+      <w:r>
+        <w:t xml:space="preserve">Nie jest zgodny z konwencją. (To co miało by być </w:t>
+      </w:r>
+      <w:proofErr w:type="spellStart"/>
+      <w:r>
+        <w:t>isCanSwim</w:t>
+      </w:r>
+      <w:proofErr w:type="spellEnd"/>
+      <w:r>
+        <w:t xml:space="preserve"> wg tej konwencji?!)</w:t>
       </w:r>
     </w:p>
     <w:p>
@@ -7560,7 +10416,23 @@
         <w:t xml:space="preserve">PS. A jednak </w:t>
       </w:r>
       <w:r>
-        <w:t>w erracie jest napisane, że getCanSwim jest poprawne, ale żzeby się nie przejmować bo nie ma tego na egzaminie.</w:t>
+        <w:t xml:space="preserve">w erracie jest napisane, że </w:t>
+      </w:r>
+      <w:proofErr w:type="spellStart"/>
+      <w:r>
+        <w:t>getCanSwim</w:t>
+      </w:r>
+      <w:proofErr w:type="spellEnd"/>
+      <w:r>
+        <w:t xml:space="preserve"> jest poprawne, ale </w:t>
+      </w:r>
+      <w:proofErr w:type="spellStart"/>
+      <w:r>
+        <w:t>żzeby</w:t>
+      </w:r>
+      <w:proofErr w:type="spellEnd"/>
+      <w:r>
+        <w:t xml:space="preserve"> się nie przejmować bo nie ma tego na egzaminie.</w:t>
       </w:r>
     </w:p>
     <w:p>
@@ -7661,7 +10533,15 @@
     </w:p>
     <w:p>
       <w:r>
-        <w:t xml:space="preserve">Innymi słowy, wyrażenia lmbda są jak metody, które możesz przekazać jakby były zmienną. </w:t>
+        <w:t xml:space="preserve">Innymi słowy, wyrażenia </w:t>
+      </w:r>
+      <w:proofErr w:type="spellStart"/>
+      <w:r>
+        <w:t>lmbda</w:t>
+      </w:r>
+      <w:proofErr w:type="spellEnd"/>
+      <w:r>
+        <w:t xml:space="preserve"> są jak metody, które możesz przekazać jakby były zmienną. </w:t>
       </w:r>
     </w:p>
     <w:p>
@@ -7782,6 +10662,7 @@
       <w:r>
         <w:t xml:space="preserve">Na egzaminie wyrażenia lambda zawsze zwracają typ </w:t>
       </w:r>
+      <w:proofErr w:type="spellStart"/>
       <w:r>
         <w:rPr>
           <w:b/>
@@ -7789,6 +10670,7 @@
         </w:rPr>
         <w:t>boolean</w:t>
       </w:r>
+      <w:proofErr w:type="spellEnd"/>
       <w:r>
         <w:t>.</w:t>
       </w:r>
@@ -7819,6 +10701,7 @@
         </w:rPr>
         <w:t xml:space="preserve">(a, b) -&gt; { </w:t>
       </w:r>
+      <w:proofErr w:type="spellStart"/>
       <w:r>
         <w:rPr>
           <w:rFonts w:ascii="Consolas" w:hAnsi="Consolas" w:cs="Consolas"/>
@@ -7830,6 +10713,7 @@
         </w:rPr>
         <w:t>int</w:t>
       </w:r>
+      <w:proofErr w:type="spellEnd"/>
       <w:r>
         <w:rPr>
           <w:rFonts w:ascii="Consolas" w:hAnsi="Consolas" w:cs="Consolas"/>
@@ -7906,6 +10790,7 @@
         </w:rPr>
         <w:t xml:space="preserve">(a, b) -&gt; { </w:t>
       </w:r>
+      <w:proofErr w:type="spellStart"/>
       <w:r>
         <w:rPr>
           <w:rFonts w:ascii="Consolas" w:hAnsi="Consolas" w:cs="Consolas"/>
@@ -7917,6 +10802,7 @@
         </w:rPr>
         <w:t>int</w:t>
       </w:r>
+      <w:proofErr w:type="spellEnd"/>
       <w:r>
         <w:rPr>
           <w:rFonts w:ascii="Consolas" w:hAnsi="Consolas" w:cs="Consolas"/>
@@ -7984,9 +10870,11 @@
       <w:pPr>
         <w:pStyle w:val="Nagwek3"/>
       </w:pPr>
+      <w:proofErr w:type="spellStart"/>
       <w:r>
         <w:t>Predicate</w:t>
       </w:r>
+      <w:proofErr w:type="spellEnd"/>
     </w:p>
     <w:p>
       <w:pPr>
@@ -8006,20 +10894,46 @@
         <w:t xml:space="preserve">interfejsami funkcyjnymi.  </w:t>
       </w:r>
       <w:r>
-        <w:t xml:space="preserve">Biblioteka javy dostarcza wiele zdefiniowanych interfejsów funkcyjnych. Jednym z nich jest </w:t>
-      </w:r>
-      <w:r>
-        <w:rPr>
-          <w:b/>
-          <w:bCs/>
-        </w:rPr>
-        <w:t xml:space="preserve">Predicate. </w:t>
-      </w:r>
-    </w:p>
-    <w:p>
-      <w:r>
-        <w:t xml:space="preserve">W klasie ArrayList znajduję się metoda </w:t>
-      </w:r>
+        <w:t xml:space="preserve">Biblioteka </w:t>
+      </w:r>
+      <w:proofErr w:type="spellStart"/>
+      <w:r>
+        <w:t>javy</w:t>
+      </w:r>
+      <w:proofErr w:type="spellEnd"/>
+      <w:r>
+        <w:t xml:space="preserve"> dostarcza wiele zdefiniowanych interfejsów funkcyjnych. Jednym z nich jest </w:t>
+      </w:r>
+      <w:proofErr w:type="spellStart"/>
+      <w:r>
+        <w:rPr>
+          <w:b/>
+          <w:bCs/>
+        </w:rPr>
+        <w:t>Predicate</w:t>
+      </w:r>
+      <w:proofErr w:type="spellEnd"/>
+      <w:r>
+        <w:rPr>
+          <w:b/>
+          <w:bCs/>
+        </w:rPr>
+        <w:t xml:space="preserve">. </w:t>
+      </w:r>
+    </w:p>
+    <w:p>
+      <w:r>
+        <w:t xml:space="preserve">W klasie </w:t>
+      </w:r>
+      <w:proofErr w:type="spellStart"/>
+      <w:r>
+        <w:t>ArrayList</w:t>
+      </w:r>
+      <w:proofErr w:type="spellEnd"/>
+      <w:r>
+        <w:t xml:space="preserve"> znajduję się metoda </w:t>
+      </w:r>
+      <w:proofErr w:type="spellStart"/>
       <w:r>
         <w:rPr>
           <w:b/>
@@ -8027,154 +10941,248 @@
           <w:i/>
           <w:iCs/>
         </w:rPr>
-        <w:t>removeIf()</w:t>
-      </w:r>
-      <w:r>
-        <w:rPr>
+        <w:t>removeIf</w:t>
+      </w:r>
+      <w:proofErr w:type="spellEnd"/>
+      <w:r>
+        <w:rPr>
+          <w:b/>
+          <w:bCs/>
           <w:i/>
           <w:iCs/>
         </w:rPr>
-        <w:t xml:space="preserve"> , </w:t>
-      </w:r>
-      <w:r>
-        <w:t xml:space="preserve">która przyjmuje </w:t>
-      </w:r>
-      <w:r>
-        <w:rPr>
-          <w:b/>
-          <w:bCs/>
-        </w:rPr>
-        <w:t xml:space="preserve">Predicate </w:t>
-      </w:r>
-      <w:r>
-        <w:t>jako argument. Dzięki niej możemy usunąć z listy obiekty, które spełniają określony warunek.</w:t>
-      </w:r>
-    </w:p>
-    <w:p>
-      <w:pPr>
-        <w:pStyle w:val="Nagwek1"/>
-      </w:pPr>
-      <w:r>
-        <w:t>Projektowanie klas</w:t>
-      </w:r>
-    </w:p>
-    <w:p>
-      <w:pPr>
-        <w:pStyle w:val="Nagwek2"/>
-      </w:pPr>
-      <w:r>
-        <w:t>Wprowadzenie do dziedziczenia</w:t>
-      </w:r>
-    </w:p>
-    <w:p>
-      <w:pPr>
-        <w:pStyle w:val="Nagwek3"/>
-      </w:pPr>
-      <w:r>
-        <w:t>Modyfikatory dostępu</w:t>
-      </w:r>
-    </w:p>
-    <w:p>
-      <w:r>
-        <w:t xml:space="preserve">Do egzaminu OCA, powinieneś być zaznajomiony z modyfikatorami </w:t>
-      </w:r>
-      <w:r>
-        <w:rPr>
-          <w:b/>
-          <w:bCs/>
-        </w:rPr>
-        <w:t xml:space="preserve">public i default </w:t>
-      </w:r>
-      <w:r>
-        <w:t xml:space="preserve">w kontekście klas, ponieważ tylko te dwie mogą być użyte w klasach. </w:t>
-      </w:r>
-      <w:r>
-        <w:rPr>
-          <w:b/>
-          <w:bCs/>
-        </w:rPr>
-        <w:t xml:space="preserve">protected i private </w:t>
-      </w:r>
-      <w:r>
-        <w:t xml:space="preserve"> można zastosować tylko do klas wewnętrznych, ale ich nie ma na egzaminie.</w:t>
-      </w:r>
-    </w:p>
-    <w:p>
-      <w:r>
-        <w:rPr>
-          <w:b/>
-          <w:bCs/>
-        </w:rPr>
-        <w:t xml:space="preserve">public – </w:t>
-      </w:r>
-      <w:r>
-        <w:t>oznacza, że klasa może być użyta w dowolnej innej klasie</w:t>
-      </w:r>
-    </w:p>
-    <w:p>
-      <w:r>
-        <w:rPr>
-          <w:b/>
-          <w:bCs/>
-        </w:rPr>
-        <w:t xml:space="preserve">default (nie za pisujemy w kodzie) – </w:t>
-      </w:r>
-      <w:r>
-        <w:t>Ozanacza dostęp do klas z tego samego pakietu lub z podklas.</w:t>
-      </w:r>
-    </w:p>
-    <w:p>
-      <w:pPr>
-        <w:rPr>
-          <w:b/>
-          <w:bCs/>
-        </w:rPr>
-      </w:pPr>
-      <w:r>
-        <w:t xml:space="preserve">W pliku może znajdować się co najwyżej jedna klasa lub interfejs z oznaczeniem </w:t>
-      </w:r>
-      <w:r>
-        <w:rPr>
-          <w:b/>
-          <w:bCs/>
-        </w:rPr>
-        <w:t>public</w:t>
-      </w:r>
-    </w:p>
-    <w:p>
-      <w:pPr>
-        <w:pStyle w:val="Nagwek3"/>
-      </w:pPr>
-      <w:r>
-        <w:t>Tworzenie obiektów</w:t>
-      </w:r>
-    </w:p>
-    <w:p>
-      <w:r>
-        <w:t xml:space="preserve">Każda klasa dziedziczy po </w:t>
-      </w:r>
-      <w:r>
-        <w:rPr>
-          <w:b/>
-          <w:bCs/>
-        </w:rPr>
-        <w:t>java.lang.Object</w:t>
-      </w:r>
-      <w:r>
-        <w:t xml:space="preserve">,  Jeśli klasa nie rozszerza żadnej innej klasy, kompilator automatycznie dodaje </w:t>
+        <w:t>()</w:t>
       </w:r>
       <w:r>
         <w:rPr>
           <w:i/>
           <w:iCs/>
         </w:rPr>
-        <w:t>extends java.lang.Object</w:t>
-      </w:r>
+        <w:t xml:space="preserve"> , </w:t>
+      </w:r>
+      <w:r>
+        <w:t xml:space="preserve">która przyjmuje </w:t>
+      </w:r>
+      <w:proofErr w:type="spellStart"/>
+      <w:r>
+        <w:rPr>
+          <w:b/>
+          <w:bCs/>
+        </w:rPr>
+        <w:t>Predicate</w:t>
+      </w:r>
+      <w:proofErr w:type="spellEnd"/>
+      <w:r>
+        <w:rPr>
+          <w:b/>
+          <w:bCs/>
+        </w:rPr>
+        <w:t xml:space="preserve"> </w:t>
+      </w:r>
+      <w:r>
+        <w:t>jako argument. Dzięki niej możemy usunąć z listy obiekty, które spełniają określony warunek.</w:t>
+      </w:r>
+    </w:p>
+    <w:p>
+      <w:pPr>
+        <w:pStyle w:val="Nagwek1"/>
+      </w:pPr>
+      <w:r>
+        <w:t>Projektowanie klas</w:t>
+      </w:r>
+    </w:p>
+    <w:p>
+      <w:pPr>
+        <w:pStyle w:val="Nagwek2"/>
+      </w:pPr>
+      <w:r>
+        <w:t>Wprowadzenie do dziedziczenia</w:t>
+      </w:r>
+    </w:p>
+    <w:p>
+      <w:pPr>
+        <w:pStyle w:val="Nagwek3"/>
+      </w:pPr>
+      <w:r>
+        <w:t>Modyfikatory dostępu</w:t>
+      </w:r>
+    </w:p>
+    <w:p>
+      <w:r>
+        <w:t xml:space="preserve">Do egzaminu OCA, powinieneś być zaznajomiony z modyfikatorami </w:t>
+      </w:r>
+      <w:r>
+        <w:rPr>
+          <w:b/>
+          <w:bCs/>
+        </w:rPr>
+        <w:t xml:space="preserve">public i </w:t>
+      </w:r>
+      <w:proofErr w:type="spellStart"/>
+      <w:r>
+        <w:rPr>
+          <w:b/>
+          <w:bCs/>
+        </w:rPr>
+        <w:t>default</w:t>
+      </w:r>
+      <w:proofErr w:type="spellEnd"/>
+      <w:r>
+        <w:rPr>
+          <w:b/>
+          <w:bCs/>
+        </w:rPr>
+        <w:t xml:space="preserve"> </w:t>
+      </w:r>
+      <w:r>
+        <w:t xml:space="preserve">w kontekście klas, ponieważ tylko te dwie mogą być użyte w klasach. </w:t>
+      </w:r>
+      <w:proofErr w:type="spellStart"/>
+      <w:r>
+        <w:rPr>
+          <w:b/>
+          <w:bCs/>
+        </w:rPr>
+        <w:t>protected</w:t>
+      </w:r>
+      <w:proofErr w:type="spellEnd"/>
+      <w:r>
+        <w:rPr>
+          <w:b/>
+          <w:bCs/>
+        </w:rPr>
+        <w:t xml:space="preserve"> i </w:t>
+      </w:r>
+      <w:proofErr w:type="spellStart"/>
+      <w:r>
+        <w:rPr>
+          <w:b/>
+          <w:bCs/>
+        </w:rPr>
+        <w:t>private</w:t>
+      </w:r>
+      <w:proofErr w:type="spellEnd"/>
+      <w:r>
+        <w:rPr>
+          <w:b/>
+          <w:bCs/>
+        </w:rPr>
+        <w:t xml:space="preserve"> </w:t>
+      </w:r>
+      <w:r>
+        <w:t xml:space="preserve"> można zastosować tylko do klas wewnętrznych, ale ich nie ma na egzaminie.</w:t>
+      </w:r>
+    </w:p>
+    <w:p>
+      <w:r>
+        <w:rPr>
+          <w:b/>
+          <w:bCs/>
+        </w:rPr>
+        <w:t xml:space="preserve">public – </w:t>
+      </w:r>
+      <w:r>
+        <w:t>oznacza, że klasa może być użyta w dowolnej innej klasie</w:t>
+      </w:r>
+    </w:p>
+    <w:p>
+      <w:proofErr w:type="spellStart"/>
+      <w:r>
+        <w:rPr>
+          <w:b/>
+          <w:bCs/>
+        </w:rPr>
+        <w:t>default</w:t>
+      </w:r>
+      <w:proofErr w:type="spellEnd"/>
+      <w:r>
+        <w:rPr>
+          <w:b/>
+          <w:bCs/>
+        </w:rPr>
+        <w:t xml:space="preserve"> (nie za pisujemy w kodzie) – </w:t>
+      </w:r>
+      <w:proofErr w:type="spellStart"/>
+      <w:r>
+        <w:t>Ozanacza</w:t>
+      </w:r>
+      <w:proofErr w:type="spellEnd"/>
+      <w:r>
+        <w:t xml:space="preserve"> dostęp do klas z tego samego pakietu lub z podklas.</w:t>
+      </w:r>
+    </w:p>
+    <w:p>
+      <w:pPr>
+        <w:rPr>
+          <w:b/>
+          <w:bCs/>
+        </w:rPr>
+      </w:pPr>
+      <w:r>
+        <w:t xml:space="preserve">W pliku może znajdować się co najwyżej jedna klasa lub interfejs z oznaczeniem </w:t>
+      </w:r>
+      <w:r>
+        <w:rPr>
+          <w:b/>
+          <w:bCs/>
+        </w:rPr>
+        <w:t>public</w:t>
+      </w:r>
+    </w:p>
+    <w:p>
+      <w:pPr>
+        <w:pStyle w:val="Nagwek3"/>
+      </w:pPr>
+      <w:r>
+        <w:t>Tworzenie obiektów</w:t>
+      </w:r>
+    </w:p>
+    <w:p>
+      <w:r>
+        <w:t xml:space="preserve">Każda klasa dziedziczy po </w:t>
+      </w:r>
+      <w:proofErr w:type="spellStart"/>
+      <w:r>
+        <w:rPr>
+          <w:b/>
+          <w:bCs/>
+        </w:rPr>
+        <w:t>java.lang.Object</w:t>
+      </w:r>
+      <w:proofErr w:type="spellEnd"/>
+      <w:r>
+        <w:t xml:space="preserve">,  Jeśli klasa nie rozszerza żadnej innej klasy, kompilator automatycznie dodaje </w:t>
+      </w:r>
+      <w:proofErr w:type="spellStart"/>
       <w:r>
         <w:rPr>
           <w:i/>
           <w:iCs/>
         </w:rPr>
+        <w:t>extends</w:t>
+      </w:r>
+      <w:proofErr w:type="spellEnd"/>
+      <w:r>
+        <w:rPr>
+          <w:i/>
+          <w:iCs/>
+        </w:rPr>
+        <w:t xml:space="preserve"> </w:t>
+      </w:r>
+      <w:proofErr w:type="spellStart"/>
+      <w:r>
+        <w:rPr>
+          <w:i/>
+          <w:iCs/>
+        </w:rPr>
+        <w:t>java.lang.Object</w:t>
+      </w:r>
+      <w:proofErr w:type="spellEnd"/>
+      <w:r>
+        <w:rPr>
+          <w:i/>
+          <w:iCs/>
+        </w:rPr>
         <w:t xml:space="preserve">. </w:t>
       </w:r>
       <w:r>
@@ -8201,7 +11209,23 @@
           <w:b/>
           <w:bCs/>
         </w:rPr>
-        <w:t>Każdy konstruktor w Javie jako pierwsze wyrażenie posiada this(), albo super().</w:t>
+        <w:t xml:space="preserve">Każdy konstruktor w Javie jako pierwsze wyrażenie posiada </w:t>
+      </w:r>
+      <w:proofErr w:type="spellStart"/>
+      <w:r>
+        <w:rPr>
+          <w:b/>
+          <w:bCs/>
+        </w:rPr>
+        <w:t>this</w:t>
+      </w:r>
+      <w:proofErr w:type="spellEnd"/>
+      <w:r>
+        <w:rPr>
+          <w:b/>
+          <w:bCs/>
+        </w:rPr>
+        <w:t>(), albo super().</w:t>
       </w:r>
     </w:p>
     <w:p>
@@ -8230,12 +11254,21 @@
         </w:rPr>
         <w:t xml:space="preserve">, jak i </w:t>
       </w:r>
-      <w:r>
-        <w:rPr>
-          <w:b/>
-          <w:bCs/>
-        </w:rPr>
-        <w:t>this()</w:t>
+      <w:proofErr w:type="spellStart"/>
+      <w:r>
+        <w:rPr>
+          <w:b/>
+          <w:bCs/>
+        </w:rPr>
+        <w:t>this</w:t>
+      </w:r>
+      <w:proofErr w:type="spellEnd"/>
+      <w:r>
+        <w:rPr>
+          <w:b/>
+          <w:bCs/>
+        </w:rPr>
+        <w:t>()</w:t>
       </w:r>
       <w:r>
         <w:rPr>
@@ -8246,7 +11279,15 @@
     </w:p>
     <w:p>
       <w:r>
-        <w:t xml:space="preserve">Jeśli nadklasa posiada konstruktory, ale nie ma wśród nich </w:t>
+        <w:t xml:space="preserve">Jeśli nadklasa posiada </w:t>
+      </w:r>
+      <w:proofErr w:type="spellStart"/>
+      <w:r>
+        <w:t>konstruktory</w:t>
+      </w:r>
+      <w:proofErr w:type="spellEnd"/>
+      <w:r>
+        <w:t xml:space="preserve">, ale nie ma wśród nich </w:t>
       </w:r>
       <w:r>
         <w:rPr>
@@ -8258,7 +11299,15 @@
         <w:t xml:space="preserve">, wtedy pod klasa musi </w:t>
       </w:r>
       <w:r>
-        <w:t xml:space="preserve">posiadać co najmniej jeden kostruktor i musi on jawnie wywołać </w:t>
+        <w:t xml:space="preserve">posiadać co najmniej jeden </w:t>
+      </w:r>
+      <w:proofErr w:type="spellStart"/>
+      <w:r>
+        <w:t>kostruktor</w:t>
+      </w:r>
+      <w:proofErr w:type="spellEnd"/>
+      <w:r>
+        <w:t xml:space="preserve"> i musi on jawnie wywołać </w:t>
       </w:r>
       <w:r>
         <w:rPr>
@@ -8312,6 +11361,7 @@
         </w:rPr>
         <w:t xml:space="preserve"> </w:t>
       </w:r>
+      <w:proofErr w:type="spellStart"/>
       <w:r>
         <w:rPr>
           <w:rFonts w:ascii="Consolas" w:hAnsi="Consolas" w:cs="Consolas"/>
@@ -8323,6 +11373,7 @@
         </w:rPr>
         <w:t>class</w:t>
       </w:r>
+      <w:proofErr w:type="spellEnd"/>
       <w:r>
         <w:rPr>
           <w:rFonts w:ascii="Consolas" w:hAnsi="Consolas" w:cs="Consolas"/>
@@ -8332,6 +11383,7 @@
         </w:rPr>
         <w:t xml:space="preserve"> </w:t>
       </w:r>
+      <w:proofErr w:type="spellStart"/>
       <w:r>
         <w:rPr>
           <w:rFonts w:ascii="Consolas" w:hAnsi="Consolas" w:cs="Consolas"/>
@@ -8342,6 +11394,7 @@
         </w:rPr>
         <w:t>Donkey</w:t>
       </w:r>
+      <w:proofErr w:type="spellEnd"/>
       <w:r>
         <w:rPr>
           <w:rFonts w:ascii="Consolas" w:hAnsi="Consolas" w:cs="Consolas"/>
@@ -8419,6 +11472,7 @@
         </w:rPr>
         <w:t xml:space="preserve"> </w:t>
       </w:r>
+      <w:proofErr w:type="spellStart"/>
       <w:r>
         <w:rPr>
           <w:rFonts w:ascii="Consolas" w:hAnsi="Consolas" w:cs="Consolas"/>
@@ -8430,6 +11484,7 @@
         </w:rPr>
         <w:t>class</w:t>
       </w:r>
+      <w:proofErr w:type="spellEnd"/>
       <w:r>
         <w:rPr>
           <w:rFonts w:ascii="Consolas" w:hAnsi="Consolas" w:cs="Consolas"/>
@@ -8439,6 +11494,7 @@
         </w:rPr>
         <w:t xml:space="preserve"> </w:t>
       </w:r>
+      <w:proofErr w:type="spellStart"/>
       <w:r>
         <w:rPr>
           <w:rFonts w:ascii="Consolas" w:hAnsi="Consolas" w:cs="Consolas"/>
@@ -8449,6 +11505,7 @@
         </w:rPr>
         <w:t>Donkey</w:t>
       </w:r>
+      <w:proofErr w:type="spellEnd"/>
       <w:r>
         <w:rPr>
           <w:rFonts w:ascii="Consolas" w:hAnsi="Consolas" w:cs="Consolas"/>
@@ -8498,7 +11555,27 @@
           <w:sz w:val="20"/>
           <w:szCs w:val="20"/>
         </w:rPr>
-        <w:t xml:space="preserve"> Donkey() {</w:t>
+        <w:t xml:space="preserve"> </w:t>
+      </w:r>
+      <w:proofErr w:type="spellStart"/>
+      <w:r>
+        <w:rPr>
+          <w:rFonts w:ascii="Consolas" w:hAnsi="Consolas" w:cs="Consolas"/>
+          <w:color w:val="000000"/>
+          <w:sz w:val="20"/>
+          <w:szCs w:val="20"/>
+        </w:rPr>
+        <w:t>Donkey</w:t>
+      </w:r>
+      <w:proofErr w:type="spellEnd"/>
+      <w:r>
+        <w:rPr>
+          <w:rFonts w:ascii="Consolas" w:hAnsi="Consolas" w:cs="Consolas"/>
+          <w:color w:val="000000"/>
+          <w:sz w:val="20"/>
+          <w:szCs w:val="20"/>
+        </w:rPr>
+        <w:t>() {</w:t>
       </w:r>
     </w:p>
     <w:p>
@@ -8591,6 +11668,7 @@
         </w:rPr>
         <w:t xml:space="preserve"> </w:t>
       </w:r>
+      <w:proofErr w:type="spellStart"/>
       <w:r>
         <w:rPr>
           <w:rFonts w:ascii="Consolas" w:hAnsi="Consolas" w:cs="Consolas"/>
@@ -8602,6 +11680,7 @@
         </w:rPr>
         <w:t>class</w:t>
       </w:r>
+      <w:proofErr w:type="spellEnd"/>
       <w:r>
         <w:rPr>
           <w:rFonts w:ascii="Consolas" w:hAnsi="Consolas" w:cs="Consolas"/>
@@ -8611,6 +11690,7 @@
         </w:rPr>
         <w:t xml:space="preserve"> </w:t>
       </w:r>
+      <w:proofErr w:type="spellStart"/>
       <w:r>
         <w:rPr>
           <w:rFonts w:ascii="Consolas" w:hAnsi="Consolas" w:cs="Consolas"/>
@@ -8621,6 +11701,7 @@
         </w:rPr>
         <w:t>Donkey</w:t>
       </w:r>
+      <w:proofErr w:type="spellEnd"/>
       <w:r>
         <w:rPr>
           <w:rFonts w:ascii="Consolas" w:hAnsi="Consolas" w:cs="Consolas"/>
@@ -8670,7 +11751,27 @@
           <w:sz w:val="20"/>
           <w:szCs w:val="20"/>
         </w:rPr>
-        <w:t xml:space="preserve"> Donkey() {</w:t>
+        <w:t xml:space="preserve"> </w:t>
+      </w:r>
+      <w:proofErr w:type="spellStart"/>
+      <w:r>
+        <w:rPr>
+          <w:rFonts w:ascii="Consolas" w:hAnsi="Consolas" w:cs="Consolas"/>
+          <w:color w:val="000000"/>
+          <w:sz w:val="20"/>
+          <w:szCs w:val="20"/>
+        </w:rPr>
+        <w:t>Donkey</w:t>
+      </w:r>
+      <w:proofErr w:type="spellEnd"/>
+      <w:r>
+        <w:rPr>
+          <w:rFonts w:ascii="Consolas" w:hAnsi="Consolas" w:cs="Consolas"/>
+          <w:color w:val="000000"/>
+          <w:sz w:val="20"/>
+          <w:szCs w:val="20"/>
+        </w:rPr>
+        <w:t>() {</w:t>
       </w:r>
     </w:p>
     <w:p>
@@ -8776,7 +11877,15 @@
     </w:p>
     <w:p>
       <w:r>
-        <w:t>W Javie konstruktory nadklasy są zawsze wykonywane przed konstruktorami podklasy.</w:t>
+        <w:t xml:space="preserve">W Javie </w:t>
+      </w:r>
+      <w:proofErr w:type="spellStart"/>
+      <w:r>
+        <w:t>konstruktory</w:t>
+      </w:r>
+      <w:proofErr w:type="spellEnd"/>
+      <w:r>
+        <w:t xml:space="preserve"> nadklasy są zawsze wykonywane przed konstruktorami podklasy.</w:t>
       </w:r>
     </w:p>
     <w:p>
@@ -8804,7 +11913,35 @@
         <w:rPr>
           <w:b/>
         </w:rPr>
-        <w:t xml:space="preserve">blic i protected, i ewentualnie default, </w:t>
+        <w:t xml:space="preserve">blic i </w:t>
+      </w:r>
+      <w:proofErr w:type="spellStart"/>
+      <w:r>
+        <w:rPr>
+          <w:b/>
+        </w:rPr>
+        <w:t>protected</w:t>
+      </w:r>
+      <w:proofErr w:type="spellEnd"/>
+      <w:r>
+        <w:rPr>
+          <w:b/>
+        </w:rPr>
+        <w:t xml:space="preserve">, i ewentualnie </w:t>
+      </w:r>
+      <w:proofErr w:type="spellStart"/>
+      <w:r>
+        <w:rPr>
+          <w:b/>
+        </w:rPr>
+        <w:t>default</w:t>
+      </w:r>
+      <w:proofErr w:type="spellEnd"/>
+      <w:r>
+        <w:rPr>
+          <w:b/>
+        </w:rPr>
+        <w:t xml:space="preserve">, </w:t>
       </w:r>
       <w:r>
         <w:t>jeśli znajdują się w tym samym pakiecie.</w:t>
@@ -8814,12 +11951,14 @@
       <w:r>
         <w:t xml:space="preserve">Za pomocą słówka </w:t>
       </w:r>
+      <w:proofErr w:type="spellStart"/>
       <w:r>
         <w:rPr>
           <w:b/>
         </w:rPr>
         <w:t>this</w:t>
       </w:r>
+      <w:proofErr w:type="spellEnd"/>
       <w:r>
         <w:t xml:space="preserve"> można uzyskać dostęp elementów nadklasy o ile widoczność pozwala.</w:t>
       </w:r>
@@ -8828,11 +11967,19 @@
       <w:r>
         <w:t xml:space="preserve">Zarówno </w:t>
       </w:r>
-      <w:r>
-        <w:rPr>
-          <w:b/>
-        </w:rPr>
-        <w:t xml:space="preserve">this </w:t>
+      <w:proofErr w:type="spellStart"/>
+      <w:r>
+        <w:rPr>
+          <w:b/>
+        </w:rPr>
+        <w:t>this</w:t>
+      </w:r>
+      <w:proofErr w:type="spellEnd"/>
+      <w:r>
+        <w:rPr>
+          <w:b/>
+        </w:rPr>
+        <w:t xml:space="preserve"> </w:t>
       </w:r>
       <w:r>
         <w:t xml:space="preserve"> i </w:t>
@@ -8846,11 +11993,19 @@
       <w:r>
         <w:t xml:space="preserve"> mogą być używana do wywoływania metod i zmiennych zdefiniowanych w nadklasie, ale tylko </w:t>
       </w:r>
-      <w:r>
-        <w:rPr>
-          <w:b/>
-        </w:rPr>
-        <w:t xml:space="preserve">this </w:t>
+      <w:proofErr w:type="spellStart"/>
+      <w:r>
+        <w:rPr>
+          <w:b/>
+        </w:rPr>
+        <w:t>this</w:t>
+      </w:r>
+      <w:proofErr w:type="spellEnd"/>
+      <w:r>
+        <w:rPr>
+          <w:b/>
+        </w:rPr>
+        <w:t xml:space="preserve"> </w:t>
       </w:r>
       <w:r>
         <w:t>może być użyte do elementów zdefiniowanych w obecnej klasie.</w:t>
@@ -8913,13 +12068,31 @@
         <w:t>Metoda w p</w:t>
       </w:r>
       <w:r>
-        <w:t>odklasie nie może rzucać checked</w:t>
-      </w:r>
-      <w:r>
-        <w:t xml:space="preserve"> exception</w:t>
-      </w:r>
-      <w:r>
-        <w:t xml:space="preserve"> (te która trzeba osbłużyć), które są nowe lub szersze niż wyjątki rzucane w nadklasie.</w:t>
+        <w:t xml:space="preserve">odklasie nie może rzucać </w:t>
+      </w:r>
+      <w:proofErr w:type="spellStart"/>
+      <w:r>
+        <w:t>checked</w:t>
+      </w:r>
+      <w:proofErr w:type="spellEnd"/>
+      <w:r>
+        <w:t xml:space="preserve"> </w:t>
+      </w:r>
+      <w:proofErr w:type="spellStart"/>
+      <w:r>
+        <w:t>exception</w:t>
+      </w:r>
+      <w:proofErr w:type="spellEnd"/>
+      <w:r>
+        <w:t xml:space="preserve"> (te która trzeba </w:t>
+      </w:r>
+      <w:proofErr w:type="spellStart"/>
+      <w:r>
+        <w:t>osbłużyć</w:t>
+      </w:r>
+      <w:proofErr w:type="spellEnd"/>
+      <w:r>
+        <w:t>), które są nowe lub szersze niż wyjątki rzucane w nadklasie.</w:t>
       </w:r>
     </w:p>
     <w:p>
@@ -8936,16 +12109,29 @@
     </w:p>
     <w:p>
       <w:r>
-        <w:t>Jeśli metoda w podklasie ma taką samą nazwe, ale inne parametry niż metoda z nadklasy, to nie jest nadpisywanie tylko przeciążanie metody.</w:t>
+        <w:t xml:space="preserve">Jeśli metoda w podklasie ma taką samą </w:t>
+      </w:r>
+      <w:proofErr w:type="spellStart"/>
+      <w:r>
+        <w:t>nazwe</w:t>
+      </w:r>
+      <w:proofErr w:type="spellEnd"/>
+      <w:r>
+        <w:t>, ale inne parametry niż metoda z nadklasy, to nie jest nadpisywanie tylko przeciążanie metody.</w:t>
       </w:r>
     </w:p>
     <w:p>
       <w:pPr>
         <w:pStyle w:val="Nagwek3"/>
       </w:pPr>
+      <w:proofErr w:type="spellStart"/>
       <w:r>
         <w:lastRenderedPageBreak/>
-        <w:t>Redeklaracja metod prywatnych</w:t>
+        <w:t>Redeklaracja</w:t>
+      </w:r>
+      <w:proofErr w:type="spellEnd"/>
+      <w:r>
+        <w:t xml:space="preserve"> metod prywatnych</w:t>
       </w:r>
     </w:p>
     <w:p>
@@ -9014,7 +12200,31 @@
         </w:numPr>
       </w:pPr>
       <w:r>
-        <w:t>Metoda w podklasie nie może rzucać checked exception (te która trzeba osbłużyć), które są nowe lub szersze niż wyjątki rzucane w nadklasie.</w:t>
+        <w:t xml:space="preserve">Metoda w podklasie nie może rzucać </w:t>
+      </w:r>
+      <w:proofErr w:type="spellStart"/>
+      <w:r>
+        <w:t>checked</w:t>
+      </w:r>
+      <w:proofErr w:type="spellEnd"/>
+      <w:r>
+        <w:t xml:space="preserve"> </w:t>
+      </w:r>
+      <w:proofErr w:type="spellStart"/>
+      <w:r>
+        <w:t>exception</w:t>
+      </w:r>
+      <w:proofErr w:type="spellEnd"/>
+      <w:r>
+        <w:t xml:space="preserve"> (te która trzeba </w:t>
+      </w:r>
+      <w:proofErr w:type="spellStart"/>
+      <w:r>
+        <w:t>osbłużyć</w:t>
+      </w:r>
+      <w:proofErr w:type="spellEnd"/>
+      <w:r>
+        <w:t>), które są nowe lub szersze niż wyjątki rzucane w nadklasie.</w:t>
       </w:r>
     </w:p>
     <w:p>
@@ -9040,21 +12250,31 @@
       <w:r>
         <w:t xml:space="preserve">Metoda zdefiniowana w podklasie musi być oznaczona jako </w:t>
       </w:r>
-      <w:r>
-        <w:rPr>
-          <w:b/>
-        </w:rPr>
-        <w:t xml:space="preserve">static </w:t>
+      <w:proofErr w:type="spellStart"/>
+      <w:r>
+        <w:rPr>
+          <w:b/>
+        </w:rPr>
+        <w:t>static</w:t>
+      </w:r>
+      <w:proofErr w:type="spellEnd"/>
+      <w:r>
+        <w:rPr>
+          <w:b/>
+        </w:rPr>
+        <w:t xml:space="preserve"> </w:t>
       </w:r>
       <w:r>
         <w:t xml:space="preserve"> jeśli jest oznaczona jako </w:t>
       </w:r>
+      <w:proofErr w:type="spellStart"/>
       <w:r>
         <w:rPr>
           <w:b/>
         </w:rPr>
         <w:t>static</w:t>
       </w:r>
+      <w:proofErr w:type="spellEnd"/>
       <w:r>
         <w:t xml:space="preserve"> w nadklasie. </w:t>
       </w:r>
@@ -9069,7 +12289,39 @@
     </w:p>
     <w:p>
       <w:r>
-        <w:t xml:space="preserve">W czasie wykonania programu, zostanie wykonana wersja nadpisywanej metody z podklasy w przypadku instance method, nie zależnie czy metoda jest wywoływana wewnątrz klasy parenta czy childa. W związku z tym, wersja z nadklasy, nie jest nigdy wywoływana. </w:t>
+        <w:t xml:space="preserve">W czasie wykonania programu, zostanie wykonana wersja nadpisywanej metody z podklasy w przypadku </w:t>
+      </w:r>
+      <w:proofErr w:type="spellStart"/>
+      <w:r>
+        <w:t>instance</w:t>
+      </w:r>
+      <w:proofErr w:type="spellEnd"/>
+      <w:r>
+        <w:t xml:space="preserve"> </w:t>
+      </w:r>
+      <w:proofErr w:type="spellStart"/>
+      <w:r>
+        <w:t>method</w:t>
+      </w:r>
+      <w:proofErr w:type="spellEnd"/>
+      <w:r>
+        <w:t xml:space="preserve">, nie zależnie czy metoda jest wywoływana wewnątrz klasy </w:t>
+      </w:r>
+      <w:proofErr w:type="spellStart"/>
+      <w:r>
+        <w:t>parenta</w:t>
+      </w:r>
+      <w:proofErr w:type="spellEnd"/>
+      <w:r>
+        <w:t xml:space="preserve"> czy </w:t>
+      </w:r>
+      <w:proofErr w:type="spellStart"/>
+      <w:r>
+        <w:t>childa</w:t>
+      </w:r>
+      <w:proofErr w:type="spellEnd"/>
+      <w:r>
+        <w:t xml:space="preserve">. W związku z tym, wersja z nadklasy, nie jest nigdy wywoływana. </w:t>
       </w:r>
     </w:p>
     <w:p>
@@ -9141,11 +12393,19 @@
       <w:r>
         <w:t xml:space="preserve">Klasa abstrakcyjna to klasa oznaczona słowem </w:t>
       </w:r>
-      <w:r>
-        <w:rPr>
-          <w:b/>
-        </w:rPr>
-        <w:t xml:space="preserve">abstract. </w:t>
+      <w:proofErr w:type="spellStart"/>
+      <w:r>
+        <w:rPr>
+          <w:b/>
+        </w:rPr>
+        <w:t>abstract</w:t>
+      </w:r>
+      <w:proofErr w:type="spellEnd"/>
+      <w:r>
+        <w:rPr>
+          <w:b/>
+        </w:rPr>
+        <w:t xml:space="preserve">. </w:t>
       </w:r>
       <w:r>
         <w:t>Nie można tworzyć obiektów takiej klasy.</w:t>
@@ -9155,11 +12415,19 @@
       <w:r>
         <w:t xml:space="preserve">Metody abstrakcyjne również oznaczane są słowem </w:t>
       </w:r>
-      <w:r>
-        <w:rPr>
-          <w:b/>
-        </w:rPr>
-        <w:t xml:space="preserve">abstract. </w:t>
+      <w:proofErr w:type="spellStart"/>
+      <w:r>
+        <w:rPr>
+          <w:b/>
+        </w:rPr>
+        <w:t>abstract</w:t>
+      </w:r>
+      <w:proofErr w:type="spellEnd"/>
+      <w:r>
+        <w:rPr>
+          <w:b/>
+        </w:rPr>
+        <w:t xml:space="preserve">. </w:t>
       </w:r>
       <w:r>
         <w:t>Mogą znajdować się tylko w klasach abstrakcyjnych</w:t>
@@ -9176,18 +12444,50 @@
     </w:p>
     <w:p>
       <w:r>
-        <w:t>Klasa abstrakcyjna może posiadać metody i zmienne konkretne. Klasa abstrakcyjna może nie mieć ani jednej abstrakcyjnej metody. W klasie abstrakcyjnej mogą istnieć metody konkretne. Metody abstrakcyjne nie mogą być pr</w:t>
-      </w:r>
-      <w:r>
-        <w:t>ivate. Zmienne mogą być prywatne, statyczne i finalne.</w:t>
-      </w:r>
-    </w:p>
-    <w:p>
-      <w:r>
-        <w:t>Metody abstrakcyjne nie mogą być static i final.</w:t>
-      </w:r>
-      <w:r>
-        <w:t xml:space="preserve"> Klasa abstrakcyjna nie może być oznaczona jako final.</w:t>
+        <w:t xml:space="preserve">Klasa abstrakcyjna może posiadać metody i zmienne konkretne. Klasa abstrakcyjna może nie mieć ani jednej abstrakcyjnej metody. W klasie abstrakcyjnej mogą istnieć metody konkretne. Metody abstrakcyjne nie mogą być </w:t>
+      </w:r>
+      <w:proofErr w:type="spellStart"/>
+      <w:r>
+        <w:t>pr</w:t>
+      </w:r>
+      <w:r>
+        <w:t>ivate</w:t>
+      </w:r>
+      <w:proofErr w:type="spellEnd"/>
+      <w:r>
+        <w:t>. Zmienne mogą być prywatne, statyczne i finalne.</w:t>
+      </w:r>
+    </w:p>
+    <w:p>
+      <w:r>
+        <w:t xml:space="preserve">Metody abstrakcyjne nie mogą być </w:t>
+      </w:r>
+      <w:proofErr w:type="spellStart"/>
+      <w:r>
+        <w:t>static</w:t>
+      </w:r>
+      <w:proofErr w:type="spellEnd"/>
+      <w:r>
+        <w:t xml:space="preserve"> i </w:t>
+      </w:r>
+      <w:proofErr w:type="spellStart"/>
+      <w:r>
+        <w:t>final</w:t>
+      </w:r>
+      <w:proofErr w:type="spellEnd"/>
+      <w:r>
+        <w:t>.</w:t>
+      </w:r>
+      <w:r>
+        <w:t xml:space="preserve"> Klasa abstrakcyjna nie może być oznaczona jako </w:t>
+      </w:r>
+      <w:proofErr w:type="spellStart"/>
+      <w:r>
+        <w:t>final</w:t>
+      </w:r>
+      <w:proofErr w:type="spellEnd"/>
+      <w:r>
+        <w:t>.</w:t>
       </w:r>
     </w:p>
     <w:p>
@@ -9228,18 +12528,34 @@
     </w:p>
     <w:p>
       <w:r>
-        <w:t>Klasa i interfejs mogą implementować dowolną liczbe interfejsów.</w:t>
+        <w:t xml:space="preserve">Klasa i interfejs mogą implementować dowolną </w:t>
+      </w:r>
+      <w:proofErr w:type="spellStart"/>
+      <w:r>
+        <w:t>liczbe</w:t>
+      </w:r>
+      <w:proofErr w:type="spellEnd"/>
+      <w:r>
+        <w:t xml:space="preserve"> interfejsów.</w:t>
       </w:r>
     </w:p>
     <w:p>
       <w:r>
         <w:t xml:space="preserve">Interfejs domyślnie jest </w:t>
       </w:r>
-      <w:r>
-        <w:rPr>
-          <w:b/>
-        </w:rPr>
-        <w:t>abstract i public</w:t>
+      <w:proofErr w:type="spellStart"/>
+      <w:r>
+        <w:rPr>
+          <w:b/>
+        </w:rPr>
+        <w:t>abstract</w:t>
+      </w:r>
+      <w:proofErr w:type="spellEnd"/>
+      <w:r>
+        <w:rPr>
+          <w:b/>
+        </w:rPr>
+        <w:t xml:space="preserve"> i public</w:t>
       </w:r>
       <w:r>
         <w:t>. Nie trzeba tego pisać (nic to nie zmienia jeśli się napiszę).</w:t>
@@ -9247,15 +12563,87 @@
     </w:p>
     <w:p>
       <w:r>
-        <w:t>Interfejs może nie posiadać żadnej metody. Interfejs nie może być oznaczony jako final i static, private, protected.</w:t>
-      </w:r>
-    </w:p>
-    <w:p>
-      <w:r>
-        <w:t>Metody bez słowa default, są traktowane jako public i abstract (ni</w:t>
-      </w:r>
-      <w:r>
-        <w:t>e trzeba tego pisać, ale można), a skoro tak to nie mogą być jednocześnie private, protected i final.</w:t>
+        <w:t xml:space="preserve">Interfejs może nie posiadać żadnej metody. Interfejs nie może być oznaczony jako </w:t>
+      </w:r>
+      <w:proofErr w:type="spellStart"/>
+      <w:r>
+        <w:t>final</w:t>
+      </w:r>
+      <w:proofErr w:type="spellEnd"/>
+      <w:r>
+        <w:t xml:space="preserve"> i </w:t>
+      </w:r>
+      <w:proofErr w:type="spellStart"/>
+      <w:r>
+        <w:t>static</w:t>
+      </w:r>
+      <w:proofErr w:type="spellEnd"/>
+      <w:r>
+        <w:t xml:space="preserve">, </w:t>
+      </w:r>
+      <w:proofErr w:type="spellStart"/>
+      <w:r>
+        <w:t>private</w:t>
+      </w:r>
+      <w:proofErr w:type="spellEnd"/>
+      <w:r>
+        <w:t xml:space="preserve">, </w:t>
+      </w:r>
+      <w:proofErr w:type="spellStart"/>
+      <w:r>
+        <w:t>protected</w:t>
+      </w:r>
+      <w:proofErr w:type="spellEnd"/>
+      <w:r>
+        <w:t>.</w:t>
+      </w:r>
+    </w:p>
+    <w:p>
+      <w:r>
+        <w:t xml:space="preserve">Metody bez słowa </w:t>
+      </w:r>
+      <w:proofErr w:type="spellStart"/>
+      <w:r>
+        <w:t>default</w:t>
+      </w:r>
+      <w:proofErr w:type="spellEnd"/>
+      <w:r>
+        <w:t xml:space="preserve">, są traktowane jako public i </w:t>
+      </w:r>
+      <w:proofErr w:type="spellStart"/>
+      <w:r>
+        <w:t>abstract</w:t>
+      </w:r>
+      <w:proofErr w:type="spellEnd"/>
+      <w:r>
+        <w:t xml:space="preserve"> (ni</w:t>
+      </w:r>
+      <w:r>
+        <w:t xml:space="preserve">e trzeba tego pisać, ale można), a skoro tak to nie mogą być jednocześnie </w:t>
+      </w:r>
+      <w:proofErr w:type="spellStart"/>
+      <w:r>
+        <w:t>private</w:t>
+      </w:r>
+      <w:proofErr w:type="spellEnd"/>
+      <w:r>
+        <w:t xml:space="preserve">, </w:t>
+      </w:r>
+      <w:proofErr w:type="spellStart"/>
+      <w:r>
+        <w:t>protected</w:t>
+      </w:r>
+      <w:proofErr w:type="spellEnd"/>
+      <w:r>
+        <w:t xml:space="preserve"> i </w:t>
+      </w:r>
+      <w:proofErr w:type="spellStart"/>
+      <w:r>
+        <w:t>final</w:t>
+      </w:r>
+      <w:proofErr w:type="spellEnd"/>
+      <w:r>
+        <w:t>.</w:t>
       </w:r>
     </w:p>
     <w:p>
@@ -9270,14 +12658,32 @@
       <w:r>
         <w:t xml:space="preserve">Jeśli interfejs rozszerza inny interfejs używamy słowa </w:t>
       </w:r>
+      <w:proofErr w:type="spellStart"/>
       <w:r>
         <w:rPr>
           <w:b/>
         </w:rPr>
         <w:t>extends</w:t>
       </w:r>
-      <w:r>
-        <w:t xml:space="preserve"> (nie implements). Interfejs dziedziczy wszystkie metody abstrakcyjne po interfejsie, który rozszerza. Podobnie klasa abstrakcyjna dziedziczy wszystkie metody abstrakcyjne z interfejsu, który imlementuje i nie musi tych metod implementować. </w:t>
+      <w:proofErr w:type="spellEnd"/>
+      <w:r>
+        <w:t xml:space="preserve"> (nie </w:t>
+      </w:r>
+      <w:proofErr w:type="spellStart"/>
+      <w:r>
+        <w:t>implements</w:t>
+      </w:r>
+      <w:proofErr w:type="spellEnd"/>
+      <w:r>
+        <w:t xml:space="preserve">). Interfejs dziedziczy wszystkie metody abstrakcyjne po interfejsie, który rozszerza. Podobnie klasa abstrakcyjna dziedziczy wszystkie metody abstrakcyjne z interfejsu, który </w:t>
+      </w:r>
+      <w:proofErr w:type="spellStart"/>
+      <w:r>
+        <w:t>imlementuje</w:t>
+      </w:r>
+      <w:proofErr w:type="spellEnd"/>
+      <w:r>
+        <w:t xml:space="preserve"> i nie musi tych metod implementować. </w:t>
       </w:r>
     </w:p>
     <w:p>
@@ -9290,10 +12696,19 @@
     </w:p>
     <w:p>
       <w:r>
-        <w:t>Klasa może zarówno rozszerzać inną klasę i implementować interfejsy. Najpierw należy podać klase.</w:t>
-      </w:r>
-    </w:p>
-    <w:p>
+        <w:t xml:space="preserve">Klasa może zarówno rozszerzać inną klasę i implementować interfejsy. Najpierw należy podać </w:t>
+      </w:r>
+      <w:proofErr w:type="spellStart"/>
+      <w:r>
+        <w:t>klase</w:t>
+      </w:r>
+      <w:proofErr w:type="spellEnd"/>
+      <w:r>
+        <w:t>.</w:t>
+      </w:r>
+    </w:p>
+    <w:p>
+      <w:proofErr w:type="spellStart"/>
       <w:r>
         <w:rPr>
           <w:rFonts w:ascii="Consolas" w:hAnsi="Consolas" w:cs="Consolas"/>
@@ -9306,16 +12721,40 @@
         </w:rPr>
         <w:t>class</w:t>
       </w:r>
-      <w:r>
-        <w:rPr>
-          <w:rFonts w:ascii="Consolas" w:hAnsi="Consolas" w:cs="Consolas"/>
-          <w:color w:val="000000"/>
-          <w:sz w:val="20"/>
-          <w:szCs w:val="20"/>
-          <w:shd w:val="clear" w:color="auto" w:fill="E8F2FE"/>
-        </w:rPr>
-        <w:t xml:space="preserve"> classD </w:t>
-      </w:r>
+      <w:proofErr w:type="spellEnd"/>
+      <w:r>
+        <w:rPr>
+          <w:rFonts w:ascii="Consolas" w:hAnsi="Consolas" w:cs="Consolas"/>
+          <w:color w:val="000000"/>
+          <w:sz w:val="20"/>
+          <w:szCs w:val="20"/>
+          <w:shd w:val="clear" w:color="auto" w:fill="E8F2FE"/>
+        </w:rPr>
+        <w:t xml:space="preserve"> </w:t>
+      </w:r>
+      <w:proofErr w:type="spellStart"/>
+      <w:r>
+        <w:rPr>
+          <w:rFonts w:ascii="Consolas" w:hAnsi="Consolas" w:cs="Consolas"/>
+          <w:color w:val="000000"/>
+          <w:sz w:val="20"/>
+          <w:szCs w:val="20"/>
+          <w:shd w:val="clear" w:color="auto" w:fill="E8F2FE"/>
+        </w:rPr>
+        <w:t>classD</w:t>
+      </w:r>
+      <w:proofErr w:type="spellEnd"/>
+      <w:r>
+        <w:rPr>
+          <w:rFonts w:ascii="Consolas" w:hAnsi="Consolas" w:cs="Consolas"/>
+          <w:color w:val="000000"/>
+          <w:sz w:val="20"/>
+          <w:szCs w:val="20"/>
+          <w:shd w:val="clear" w:color="auto" w:fill="E8F2FE"/>
+        </w:rPr>
+        <w:t xml:space="preserve"> </w:t>
+      </w:r>
+      <w:proofErr w:type="spellStart"/>
       <w:r>
         <w:rPr>
           <w:rFonts w:ascii="Consolas" w:hAnsi="Consolas" w:cs="Consolas"/>
@@ -9328,6 +12767,7 @@
         </w:rPr>
         <w:t>extends</w:t>
       </w:r>
+      <w:proofErr w:type="spellEnd"/>
       <w:r>
         <w:rPr>
           <w:rFonts w:ascii="Consolas" w:hAnsi="Consolas" w:cs="Consolas"/>
@@ -9338,6 +12778,7 @@
         </w:rPr>
         <w:t xml:space="preserve"> Object </w:t>
       </w:r>
+      <w:proofErr w:type="spellStart"/>
       <w:r>
         <w:rPr>
           <w:rFonts w:ascii="Consolas" w:hAnsi="Consolas" w:cs="Consolas"/>
@@ -9350,16 +12791,29 @@
         </w:rPr>
         <w:t>implements</w:t>
       </w:r>
-      <w:r>
-        <w:rPr>
-          <w:rFonts w:ascii="Consolas" w:hAnsi="Consolas" w:cs="Consolas"/>
-          <w:color w:val="000000"/>
-          <w:sz w:val="20"/>
-          <w:szCs w:val="20"/>
-          <w:shd w:val="clear" w:color="auto" w:fill="E8F2FE"/>
-        </w:rPr>
-        <w:t xml:space="preserve"> InterfaceB</w:t>
-      </w:r>
+      <w:proofErr w:type="spellEnd"/>
+      <w:r>
+        <w:rPr>
+          <w:rFonts w:ascii="Consolas" w:hAnsi="Consolas" w:cs="Consolas"/>
+          <w:color w:val="000000"/>
+          <w:sz w:val="20"/>
+          <w:szCs w:val="20"/>
+          <w:shd w:val="clear" w:color="auto" w:fill="E8F2FE"/>
+        </w:rPr>
+        <w:t xml:space="preserve"> </w:t>
+      </w:r>
+      <w:proofErr w:type="spellStart"/>
+      <w:r>
+        <w:rPr>
+          <w:rFonts w:ascii="Consolas" w:hAnsi="Consolas" w:cs="Consolas"/>
+          <w:color w:val="000000"/>
+          <w:sz w:val="20"/>
+          <w:szCs w:val="20"/>
+          <w:shd w:val="clear" w:color="auto" w:fill="E8F2FE"/>
+        </w:rPr>
+        <w:t>InterfaceB</w:t>
+      </w:r>
+      <w:proofErr w:type="spellEnd"/>
     </w:p>
     <w:p>
       <w:pPr>
@@ -9382,7 +12836,35 @@
         <w:rPr>
           <w:b/>
         </w:rPr>
-        <w:t>public, final, static!!!</w:t>
+        <w:t xml:space="preserve">public, </w:t>
+      </w:r>
+      <w:proofErr w:type="spellStart"/>
+      <w:r>
+        <w:rPr>
+          <w:b/>
+        </w:rPr>
+        <w:t>final</w:t>
+      </w:r>
+      <w:proofErr w:type="spellEnd"/>
+      <w:r>
+        <w:rPr>
+          <w:b/>
+        </w:rPr>
+        <w:t xml:space="preserve">, </w:t>
+      </w:r>
+      <w:proofErr w:type="spellStart"/>
+      <w:r>
+        <w:rPr>
+          <w:b/>
+        </w:rPr>
+        <w:t>static</w:t>
+      </w:r>
+      <w:proofErr w:type="spellEnd"/>
+      <w:r>
+        <w:rPr>
+          <w:b/>
+        </w:rPr>
+        <w:t>!!!</w:t>
       </w:r>
     </w:p>
     <w:p>
@@ -9395,11 +12877,19 @@
       <w:r>
         <w:t xml:space="preserve"> są </w:t>
       </w:r>
-      <w:r>
-        <w:rPr>
-          <w:b/>
-        </w:rPr>
-        <w:t xml:space="preserve">final </w:t>
+      <w:proofErr w:type="spellStart"/>
+      <w:r>
+        <w:rPr>
+          <w:b/>
+        </w:rPr>
+        <w:t>final</w:t>
+      </w:r>
+      <w:proofErr w:type="spellEnd"/>
+      <w:r>
+        <w:rPr>
+          <w:b/>
+        </w:rPr>
+        <w:t xml:space="preserve"> </w:t>
       </w:r>
       <w:r>
         <w:t xml:space="preserve"> muszą być zawsze </w:t>
@@ -9426,17 +12916,33 @@
       <w:r>
         <w:t xml:space="preserve">Metody domyślne posiadają zaimplementowane ciało. Aby je zdefiniować należy użyć słówka </w:t>
       </w:r>
+      <w:proofErr w:type="spellStart"/>
       <w:r>
         <w:rPr>
           <w:b/>
         </w:rPr>
         <w:t>default</w:t>
       </w:r>
-      <w:r>
-        <w:rPr>
-          <w:b/>
-        </w:rPr>
-        <w:t>. Domyślnie (bez podania specyfikatora) metody są abstract.</w:t>
+      <w:proofErr w:type="spellEnd"/>
+      <w:r>
+        <w:rPr>
+          <w:b/>
+        </w:rPr>
+        <w:t xml:space="preserve">. Domyślnie (bez podania specyfikatora) metody są </w:t>
+      </w:r>
+      <w:proofErr w:type="spellStart"/>
+      <w:r>
+        <w:rPr>
+          <w:b/>
+        </w:rPr>
+        <w:t>abstract</w:t>
+      </w:r>
+      <w:proofErr w:type="spellEnd"/>
+      <w:r>
+        <w:rPr>
+          <w:b/>
+        </w:rPr>
+        <w:t>.</w:t>
       </w:r>
       <w:r>
         <w:t xml:space="preserve"> </w:t>
@@ -9469,7 +12975,15 @@
     </w:p>
     <w:p>
       <w:r>
-        <w:t>Interfejs implementujący inny interfejs, może sprowadzić metody domyślne nad-interfejsu, z powrotem do abstract.</w:t>
+        <w:t xml:space="preserve">Interfejs implementujący inny interfejs, może sprowadzić metody domyślne nad-interfejsu, z powrotem do </w:t>
+      </w:r>
+      <w:proofErr w:type="spellStart"/>
+      <w:r>
+        <w:t>abstract</w:t>
+      </w:r>
+      <w:proofErr w:type="spellEnd"/>
+      <w:r>
+        <w:t>.</w:t>
       </w:r>
     </w:p>
     <w:p>
@@ -9498,8 +13012,167 @@
     </w:p>
     <w:p>
       <w:r>
-        <w:t>297</w:t>
-      </w:r>
+        <w:t>Statyczne metody zdefiniowane w interfejsie można wywołać tylko używając nazwy interfejsu. Natomiast nie można ich wywołać poprzez referencje o typie danego interfejsu!!</w:t>
+      </w:r>
+    </w:p>
+    <w:p>
+      <w:r>
+        <w:t xml:space="preserve">Klasa może implementować dwa interfejsy posiadające metodę statyczną o tej samej nazwie. </w:t>
+      </w:r>
+    </w:p>
+    <w:p/>
+    <w:p>
+      <w:pPr>
+        <w:pStyle w:val="Nagwek2"/>
+      </w:pPr>
+      <w:r>
+        <w:t>Polimorfizm</w:t>
+      </w:r>
+    </w:p>
+    <w:p>
+      <w:r>
+        <w:t>Kiedy obiekt zostanie przypisany do referencji określonego typu, tylko te metody i zmienne są dostępne zdefiniowane w tym typie. (bez rzutowania)</w:t>
+      </w:r>
+    </w:p>
+    <w:p>
+      <w:pPr>
+        <w:pStyle w:val="Nagwek3"/>
+      </w:pPr>
+      <w:r>
+        <w:t>Rzutowanie obiektów</w:t>
+      </w:r>
+    </w:p>
+    <w:p>
+      <w:r>
+        <w:t>Zasady:</w:t>
+      </w:r>
+    </w:p>
+    <w:p>
+      <w:pPr>
+        <w:pStyle w:val="Akapitzlist"/>
+        <w:numPr>
+          <w:ilvl w:val="0"/>
+          <w:numId w:val="26"/>
+        </w:numPr>
+      </w:pPr>
+      <w:r>
+        <w:t xml:space="preserve">Rzutowanie obiektu z podklasy na </w:t>
+      </w:r>
+      <w:proofErr w:type="spellStart"/>
+      <w:r>
+        <w:t>superklasę</w:t>
+      </w:r>
+      <w:proofErr w:type="spellEnd"/>
+      <w:r>
+        <w:t xml:space="preserve"> nie wymaga jawnego rzutowania</w:t>
+      </w:r>
+    </w:p>
+    <w:p>
+      <w:pPr>
+        <w:pStyle w:val="Akapitzlist"/>
+        <w:numPr>
+          <w:ilvl w:val="0"/>
+          <w:numId w:val="26"/>
+        </w:numPr>
+      </w:pPr>
+      <w:r>
+        <w:t>Rzutowania obiektu z nadklasy do podklasy wymaga jawnego rzutowania</w:t>
+      </w:r>
+    </w:p>
+    <w:p>
+      <w:pPr>
+        <w:pStyle w:val="Akapitzlist"/>
+        <w:numPr>
+          <w:ilvl w:val="0"/>
+          <w:numId w:val="26"/>
+        </w:numPr>
+      </w:pPr>
+      <w:r>
+        <w:t>Kompilator nie pozwoli na rzutowanie do typu, który nie jest w żaden sposób powiązany z dotychczasowym</w:t>
+      </w:r>
+    </w:p>
+    <w:p>
+      <w:pPr>
+        <w:pStyle w:val="Akapitzlist"/>
+        <w:numPr>
+          <w:ilvl w:val="0"/>
+          <w:numId w:val="26"/>
+        </w:numPr>
+      </w:pPr>
+      <w:r>
+        <w:t>Nawet jeśli kod się skompiluje, może zostać rzucony wyjątek jeśli obiekt jest rzutowany do typu, którego nie jest instancją.</w:t>
+      </w:r>
+    </w:p>
+    <w:p>
+      <w:pPr>
+        <w:pStyle w:val="Nagwek3"/>
+      </w:pPr>
+      <w:r>
+        <w:t>Metody wirtualne</w:t>
+      </w:r>
+    </w:p>
+    <w:p>
+      <w:r>
+        <w:t>Metoda wirtualna to metoda w której nie określona konkretna implementacja przed wykonaniem kodu. Wszystkie nie-finalne, nie-</w:t>
+      </w:r>
+      <w:proofErr w:type="spellStart"/>
+      <w:r>
+        <w:t>stayczne</w:t>
+      </w:r>
+      <w:proofErr w:type="spellEnd"/>
+      <w:r>
+        <w:t xml:space="preserve"> i – nie-prywatne metody </w:t>
+      </w:r>
+      <w:proofErr w:type="spellStart"/>
+      <w:r>
+        <w:t>sa</w:t>
+      </w:r>
+      <w:proofErr w:type="spellEnd"/>
+      <w:r>
+        <w:t xml:space="preserve"> postrzegane jako metody wirtualne, ponieważ żadna z nich nie może zostać nadpisana w czasie wykonania. </w:t>
+      </w:r>
+    </w:p>
+    <w:p>
+      <w:r>
+        <w:t>Chodzi o to, że wywoływana jest metoda z klasy, której instancją jest dany obiekt, a nie z klasy referencji.</w:t>
+      </w:r>
+    </w:p>
+    <w:p>
+      <w:pPr>
+        <w:pStyle w:val="Nagwek3"/>
+      </w:pPr>
+      <w:r>
+        <w:t xml:space="preserve">Polimorficzne </w:t>
+      </w:r>
+      <w:proofErr w:type="spellStart"/>
+      <w:r>
+        <w:t>marametry</w:t>
+      </w:r>
+      <w:proofErr w:type="spellEnd"/>
+    </w:p>
+    <w:p>
+      <w:r>
+        <w:t>Jako parametr metody możemy podstawić każdy typ, który dziedziczy (po klasie), lub implementuje (interfejs) po typie, który jest zadeklarowany w definicji metody.</w:t>
+      </w:r>
+    </w:p>
+    <w:p>
+      <w:pPr>
+        <w:pStyle w:val="Nagwek3"/>
+      </w:pPr>
+      <w:r>
+        <w:t>Polimorfizm i nadpisywanie metod</w:t>
+      </w:r>
+    </w:p>
+    <w:p/>
+    <w:p>
+      <w:pPr>
+        <w:pStyle w:val="Nagwek3"/>
+      </w:pPr>
+      <w:r>
+        <w:t>Podsumowanie</w:t>
+      </w:r>
+    </w:p>
+    <w:p>
       <w:bookmarkStart w:id="0" w:name="_GoBack"/>
       <w:bookmarkEnd w:id="0"/>
     </w:p>
@@ -9508,6 +13181,7 @@
         <w:pStyle w:val="Nagwek1"/>
       </w:pPr>
       <w:r>
+        <w:lastRenderedPageBreak/>
         <w:t>Inne</w:t>
       </w:r>
     </w:p>
@@ -9516,7 +13190,15 @@
         <w:t xml:space="preserve">Nazwy </w:t>
       </w:r>
       <w:r>
-        <w:t xml:space="preserve">(zmiennych, klas, method itp. )  </w:t>
+        <w:t xml:space="preserve">(zmiennych, klas, </w:t>
+      </w:r>
+      <w:proofErr w:type="spellStart"/>
+      <w:r>
+        <w:t>method</w:t>
+      </w:r>
+      <w:proofErr w:type="spellEnd"/>
+      <w:r>
+        <w:t xml:space="preserve"> itp. )  </w:t>
       </w:r>
       <w:r>
         <w:t>muszą zaczynać się od litery,</w:t>
@@ -9581,6 +13263,7 @@
         </w:rPr>
         <w:t xml:space="preserve"> </w:t>
       </w:r>
+      <w:proofErr w:type="spellStart"/>
       <w:r>
         <w:rPr>
           <w:rFonts w:ascii="Consolas" w:hAnsi="Consolas" w:cs="Consolas"/>
@@ -9592,6 +13275,7 @@
         </w:rPr>
         <w:t>void</w:t>
       </w:r>
+      <w:proofErr w:type="spellEnd"/>
       <w:r>
         <w:rPr>
           <w:rFonts w:ascii="Consolas" w:hAnsi="Consolas" w:cs="Consolas"/>
@@ -9618,6 +13302,7 @@
           <w:vertAlign w:val="superscript"/>
         </w:rPr>
       </w:pPr>
+      <w:proofErr w:type="spellStart"/>
       <w:r>
         <w:rPr>
           <w:rStyle w:val="HTML-kod"/>
@@ -9632,6 +13317,7 @@
         </w:rPr>
         <w:t>onst</w:t>
       </w:r>
+      <w:proofErr w:type="spellEnd"/>
     </w:p>
     <w:p>
       <w:pPr>
@@ -9645,6 +13331,7 @@
           <w:rFonts w:eastAsiaTheme="minorHAnsi"/>
         </w:rPr>
       </w:pPr>
+      <w:proofErr w:type="spellStart"/>
       <w:r>
         <w:rPr>
           <w:rStyle w:val="HTML-kod"/>
@@ -9659,6 +13346,7 @@
         </w:rPr>
         <w:t>ase</w:t>
       </w:r>
+      <w:proofErr w:type="spellEnd"/>
     </w:p>
     <w:p>
       <w:pPr>
@@ -9672,6 +13360,7 @@
           <w:rFonts w:eastAsiaTheme="minorHAnsi"/>
         </w:rPr>
       </w:pPr>
+      <w:proofErr w:type="spellStart"/>
       <w:r>
         <w:rPr>
           <w:rStyle w:val="HTML-kod"/>
@@ -9686,6 +13375,7 @@
         </w:rPr>
         <w:t>efault</w:t>
       </w:r>
+      <w:proofErr w:type="spellEnd"/>
     </w:p>
     <w:p>
       <w:pPr>
@@ -9699,6 +13389,7 @@
           <w:rFonts w:eastAsiaTheme="minorHAnsi"/>
         </w:rPr>
       </w:pPr>
+      <w:proofErr w:type="spellStart"/>
       <w:r>
         <w:rPr>
           <w:rStyle w:val="HTML-kod"/>
@@ -9713,6 +13404,7 @@
         </w:rPr>
         <w:t>oto</w:t>
       </w:r>
+      <w:proofErr w:type="spellEnd"/>
     </w:p>
     <w:p>
       <w:pPr>
@@ -9753,6 +13445,7 @@
           <w:rFonts w:eastAsiaTheme="minorHAnsi"/>
         </w:rPr>
       </w:pPr>
+      <w:proofErr w:type="spellStart"/>
       <w:r>
         <w:rPr>
           <w:rStyle w:val="HTML-kod"/>
@@ -9767,6 +13460,7 @@
         </w:rPr>
         <w:t>trictfp</w:t>
       </w:r>
+      <w:proofErr w:type="spellEnd"/>
     </w:p>
     <w:p>
       <w:pPr>
@@ -9780,6 +13474,7 @@
           <w:rFonts w:eastAsiaTheme="minorHAnsi"/>
         </w:rPr>
       </w:pPr>
+      <w:proofErr w:type="spellStart"/>
       <w:r>
         <w:rPr>
           <w:rStyle w:val="HTML-kod"/>
@@ -9794,6 +13489,7 @@
         </w:rPr>
         <w:t>ransient</w:t>
       </w:r>
+      <w:proofErr w:type="spellEnd"/>
     </w:p>
     <w:p>
       <w:pPr>
@@ -9809,6 +13505,7 @@
           <w:szCs w:val="22"/>
         </w:rPr>
       </w:pPr>
+      <w:proofErr w:type="spellStart"/>
       <w:r>
         <w:rPr>
           <w:rStyle w:val="HTML-kod"/>
@@ -9823,17 +13520,34 @@
         </w:rPr>
         <w:t>olatile</w:t>
       </w:r>
+      <w:proofErr w:type="spellEnd"/>
     </w:p>
     <w:p/>
     <w:p/>
     <w:p>
       <w:r>
-        <w:t>VPN jest jakby tunelem poprowadzonym przez internet, pomiędzy routerem do którego nie jestem bezpośrednio podpięty, a moim komputerem.</w:t>
-      </w:r>
-    </w:p>
-    <w:p>
-      <w:r>
-        <w:t>Czyli VPN to tak jakby połączenie z innym routerem za pośrednictwem internetu.</w:t>
+        <w:t xml:space="preserve">VPN jest jakby tunelem poprowadzonym przez </w:t>
+      </w:r>
+      <w:proofErr w:type="spellStart"/>
+      <w:r>
+        <w:t>internet</w:t>
+      </w:r>
+      <w:proofErr w:type="spellEnd"/>
+      <w:r>
+        <w:t>, pomiędzy routerem do którego nie jestem bezpośrednio podpięty, a moim komputerem.</w:t>
+      </w:r>
+    </w:p>
+    <w:p>
+      <w:r>
+        <w:t xml:space="preserve">Czyli VPN to tak jakby połączenie z innym routerem za pośrednictwem </w:t>
+      </w:r>
+      <w:proofErr w:type="spellStart"/>
+      <w:r>
+        <w:t>internetu</w:t>
+      </w:r>
+      <w:proofErr w:type="spellEnd"/>
+      <w:r>
+        <w:t>.</w:t>
       </w:r>
     </w:p>
     <w:sectPr>
@@ -9849,6 +13563,119 @@
 <file path=word/numbering.xml><?xml version="1.0" encoding="utf-8"?>
 <w:numbering xmlns:wpc="http://schemas.microsoft.com/office/word/2010/wordprocessingCanvas" xmlns:mc="http://schemas.openxmlformats.org/markup-compatibility/2006" xmlns:o="urn:schemas-microsoft-com:office:office" xmlns:r="http://schemas.openxmlformats.org/officeDocument/2006/relationships" xmlns:m="http://schemas.openxmlformats.org/officeDocument/2006/math" xmlns:v="urn:schemas-microsoft-com:vml" xmlns:wp14="http://schemas.microsoft.com/office/word/2010/wordprocessingDrawing" xmlns:wp="http://schemas.openxmlformats.org/drawingml/2006/wordprocessingDrawing" xmlns:w10="urn:schemas-microsoft-com:office:word" xmlns:w="http://schemas.openxmlformats.org/wordprocessingml/2006/main" xmlns:w14="http://schemas.microsoft.com/office/word/2010/wordml" xmlns:w15="http://schemas.microsoft.com/office/word/2012/wordml" xmlns:wpg="http://schemas.microsoft.com/office/word/2010/wordprocessingGroup" xmlns:wpi="http://schemas.microsoft.com/office/word/2010/wordprocessingInk" xmlns:wne="http://schemas.microsoft.com/office/word/2006/wordml" xmlns:wps="http://schemas.microsoft.com/office/word/2010/wordprocessingShape" mc:Ignorable="w14 w15 wp14">
   <w:abstractNum w:abstractNumId="0">
+    <w:nsid w:val="025C23A0"/>
+    <w:multiLevelType w:val="hybridMultilevel"/>
+    <w:tmpl w:val="E9285C9A"/>
+    <w:lvl w:ilvl="0" w:tplc="04150001">
+      <w:start w:val="1"/>
+      <w:numFmt w:val="bullet"/>
+      <w:lvlText w:val=""/>
+      <w:lvlJc w:val="left"/>
+      <w:pPr>
+        <w:ind w:left="720" w:hanging="360"/>
+      </w:pPr>
+      <w:rPr>
+        <w:rFonts w:ascii="Symbol" w:hAnsi="Symbol" w:hint="default"/>
+      </w:rPr>
+    </w:lvl>
+    <w:lvl w:ilvl="1" w:tplc="04150003" w:tentative="1">
+      <w:start w:val="1"/>
+      <w:numFmt w:val="bullet"/>
+      <w:lvlText w:val="o"/>
+      <w:lvlJc w:val="left"/>
+      <w:pPr>
+        <w:ind w:left="1440" w:hanging="360"/>
+      </w:pPr>
+      <w:rPr>
+        <w:rFonts w:ascii="Courier New" w:hAnsi="Courier New" w:cs="Courier New" w:hint="default"/>
+      </w:rPr>
+    </w:lvl>
+    <w:lvl w:ilvl="2" w:tplc="04150005" w:tentative="1">
+      <w:start w:val="1"/>
+      <w:numFmt w:val="bullet"/>
+      <w:lvlText w:val=""/>
+      <w:lvlJc w:val="left"/>
+      <w:pPr>
+        <w:ind w:left="2160" w:hanging="360"/>
+      </w:pPr>
+      <w:rPr>
+        <w:rFonts w:ascii="Wingdings" w:hAnsi="Wingdings" w:hint="default"/>
+      </w:rPr>
+    </w:lvl>
+    <w:lvl w:ilvl="3" w:tplc="04150001" w:tentative="1">
+      <w:start w:val="1"/>
+      <w:numFmt w:val="bullet"/>
+      <w:lvlText w:val=""/>
+      <w:lvlJc w:val="left"/>
+      <w:pPr>
+        <w:ind w:left="2880" w:hanging="360"/>
+      </w:pPr>
+      <w:rPr>
+        <w:rFonts w:ascii="Symbol" w:hAnsi="Symbol" w:hint="default"/>
+      </w:rPr>
+    </w:lvl>
+    <w:lvl w:ilvl="4" w:tplc="04150003" w:tentative="1">
+      <w:start w:val="1"/>
+      <w:numFmt w:val="bullet"/>
+      <w:lvlText w:val="o"/>
+      <w:lvlJc w:val="left"/>
+      <w:pPr>
+        <w:ind w:left="3600" w:hanging="360"/>
+      </w:pPr>
+      <w:rPr>
+        <w:rFonts w:ascii="Courier New" w:hAnsi="Courier New" w:cs="Courier New" w:hint="default"/>
+      </w:rPr>
+    </w:lvl>
+    <w:lvl w:ilvl="5" w:tplc="04150005" w:tentative="1">
+      <w:start w:val="1"/>
+      <w:numFmt w:val="bullet"/>
+      <w:lvlText w:val=""/>
+      <w:lvlJc w:val="left"/>
+      <w:pPr>
+        <w:ind w:left="4320" w:hanging="360"/>
+      </w:pPr>
+      <w:rPr>
+        <w:rFonts w:ascii="Wingdings" w:hAnsi="Wingdings" w:hint="default"/>
+      </w:rPr>
+    </w:lvl>
+    <w:lvl w:ilvl="6" w:tplc="04150001" w:tentative="1">
+      <w:start w:val="1"/>
+      <w:numFmt w:val="bullet"/>
+      <w:lvlText w:val=""/>
+      <w:lvlJc w:val="left"/>
+      <w:pPr>
+        <w:ind w:left="5040" w:hanging="360"/>
+      </w:pPr>
+      <w:rPr>
+        <w:rFonts w:ascii="Symbol" w:hAnsi="Symbol" w:hint="default"/>
+      </w:rPr>
+    </w:lvl>
+    <w:lvl w:ilvl="7" w:tplc="04150003" w:tentative="1">
+      <w:start w:val="1"/>
+      <w:numFmt w:val="bullet"/>
+      <w:lvlText w:val="o"/>
+      <w:lvlJc w:val="left"/>
+      <w:pPr>
+        <w:ind w:left="5760" w:hanging="360"/>
+      </w:pPr>
+      <w:rPr>
+        <w:rFonts w:ascii="Courier New" w:hAnsi="Courier New" w:cs="Courier New" w:hint="default"/>
+      </w:rPr>
+    </w:lvl>
+    <w:lvl w:ilvl="8" w:tplc="04150005" w:tentative="1">
+      <w:start w:val="1"/>
+      <w:numFmt w:val="bullet"/>
+      <w:lvlText w:val=""/>
+      <w:lvlJc w:val="left"/>
+      <w:pPr>
+        <w:ind w:left="6480" w:hanging="360"/>
+      </w:pPr>
+      <w:rPr>
+        <w:rFonts w:ascii="Wingdings" w:hAnsi="Wingdings" w:hint="default"/>
+      </w:rPr>
+    </w:lvl>
+  </w:abstractNum>
+  <w:abstractNum w:abstractNumId="1">
     <w:nsid w:val="05471D83"/>
     <w:multiLevelType w:val="hybridMultilevel"/>
     <w:tmpl w:val="E0188114"/>
@@ -9961,7 +13788,7 @@
       </w:rPr>
     </w:lvl>
   </w:abstractNum>
-  <w:abstractNum w:abstractNumId="1">
+  <w:abstractNum w:abstractNumId="2">
     <w:nsid w:val="09855B67"/>
     <w:multiLevelType w:val="hybridMultilevel"/>
     <w:tmpl w:val="ABD22D10"/>
@@ -10074,7 +13901,7 @@
       </w:rPr>
     </w:lvl>
   </w:abstractNum>
-  <w:abstractNum w:abstractNumId="2">
+  <w:abstractNum w:abstractNumId="3">
     <w:nsid w:val="12F3274B"/>
     <w:multiLevelType w:val="hybridMultilevel"/>
     <w:tmpl w:val="5FF49FC4"/>
@@ -10187,7 +14014,7 @@
       </w:rPr>
     </w:lvl>
   </w:abstractNum>
-  <w:abstractNum w:abstractNumId="3">
+  <w:abstractNum w:abstractNumId="4">
     <w:nsid w:val="161C6C43"/>
     <w:multiLevelType w:val="hybridMultilevel"/>
     <w:tmpl w:val="498A9842"/>
@@ -10300,7 +14127,7 @@
       </w:rPr>
     </w:lvl>
   </w:abstractNum>
-  <w:abstractNum w:abstractNumId="4">
+  <w:abstractNum w:abstractNumId="5">
     <w:nsid w:val="1637791F"/>
     <w:multiLevelType w:val="hybridMultilevel"/>
     <w:tmpl w:val="DAC0A702"/>
@@ -10413,7 +14240,7 @@
       </w:rPr>
     </w:lvl>
   </w:abstractNum>
-  <w:abstractNum w:abstractNumId="5">
+  <w:abstractNum w:abstractNumId="6">
     <w:nsid w:val="1EFE2A56"/>
     <w:multiLevelType w:val="hybridMultilevel"/>
     <w:tmpl w:val="AA40DC42"/>
@@ -10526,7 +14353,7 @@
       </w:rPr>
     </w:lvl>
   </w:abstractNum>
-  <w:abstractNum w:abstractNumId="6">
+  <w:abstractNum w:abstractNumId="7">
     <w:nsid w:val="2CFB6748"/>
     <w:multiLevelType w:val="hybridMultilevel"/>
     <w:tmpl w:val="0D56E40A"/>
@@ -10639,7 +14466,7 @@
       </w:rPr>
     </w:lvl>
   </w:abstractNum>
-  <w:abstractNum w:abstractNumId="7">
+  <w:abstractNum w:abstractNumId="8">
     <w:nsid w:val="313E4C12"/>
     <w:multiLevelType w:val="hybridMultilevel"/>
     <w:tmpl w:val="42A88612"/>
@@ -10752,7 +14579,7 @@
       </w:rPr>
     </w:lvl>
   </w:abstractNum>
-  <w:abstractNum w:abstractNumId="8">
+  <w:abstractNum w:abstractNumId="9">
     <w:nsid w:val="32C55A02"/>
     <w:multiLevelType w:val="hybridMultilevel"/>
     <w:tmpl w:val="6A603E1E"/>
@@ -10865,7 +14692,7 @@
       </w:rPr>
     </w:lvl>
   </w:abstractNum>
-  <w:abstractNum w:abstractNumId="9">
+  <w:abstractNum w:abstractNumId="10">
     <w:nsid w:val="350F4BE9"/>
     <w:multiLevelType w:val="hybridMultilevel"/>
     <w:tmpl w:val="C570FF20"/>
@@ -10978,7 +14805,7 @@
       </w:rPr>
     </w:lvl>
   </w:abstractNum>
-  <w:abstractNum w:abstractNumId="10">
+  <w:abstractNum w:abstractNumId="11">
     <w:nsid w:val="3BBD7040"/>
     <w:multiLevelType w:val="hybridMultilevel"/>
     <w:tmpl w:val="7D2A459E"/>
@@ -11091,7 +14918,7 @@
       </w:rPr>
     </w:lvl>
   </w:abstractNum>
-  <w:abstractNum w:abstractNumId="11">
+  <w:abstractNum w:abstractNumId="12">
     <w:nsid w:val="3FCE0AEB"/>
     <w:multiLevelType w:val="hybridMultilevel"/>
     <w:tmpl w:val="319A580C"/>
@@ -11204,7 +15031,7 @@
       </w:rPr>
     </w:lvl>
   </w:abstractNum>
-  <w:abstractNum w:abstractNumId="12">
+  <w:abstractNum w:abstractNumId="13">
     <w:nsid w:val="3FD34521"/>
     <w:multiLevelType w:val="hybridMultilevel"/>
     <w:tmpl w:val="77AA3380"/>
@@ -11317,7 +15144,7 @@
       </w:rPr>
     </w:lvl>
   </w:abstractNum>
-  <w:abstractNum w:abstractNumId="13">
+  <w:abstractNum w:abstractNumId="14">
     <w:nsid w:val="4372240C"/>
     <w:multiLevelType w:val="hybridMultilevel"/>
     <w:tmpl w:val="4F34EED2"/>
@@ -11430,7 +15257,7 @@
       </w:rPr>
     </w:lvl>
   </w:abstractNum>
-  <w:abstractNum w:abstractNumId="14">
+  <w:abstractNum w:abstractNumId="15">
     <w:nsid w:val="46532BB6"/>
     <w:multiLevelType w:val="hybridMultilevel"/>
     <w:tmpl w:val="3EBE6BF0"/>
@@ -11543,7 +15370,7 @@
       </w:rPr>
     </w:lvl>
   </w:abstractNum>
-  <w:abstractNum w:abstractNumId="15">
+  <w:abstractNum w:abstractNumId="16">
     <w:nsid w:val="475843E9"/>
     <w:multiLevelType w:val="hybridMultilevel"/>
     <w:tmpl w:val="EFE02232"/>
@@ -11656,7 +15483,7 @@
       </w:rPr>
     </w:lvl>
   </w:abstractNum>
-  <w:abstractNum w:abstractNumId="16">
+  <w:abstractNum w:abstractNumId="17">
     <w:nsid w:val="56F2435D"/>
     <w:multiLevelType w:val="hybridMultilevel"/>
     <w:tmpl w:val="F3409B42"/>
@@ -11769,7 +15596,7 @@
       </w:rPr>
     </w:lvl>
   </w:abstractNum>
-  <w:abstractNum w:abstractNumId="17">
+  <w:abstractNum w:abstractNumId="18">
     <w:nsid w:val="5ACE6CFC"/>
     <w:multiLevelType w:val="hybridMultilevel"/>
     <w:tmpl w:val="9CCCECAC"/>
@@ -11882,7 +15709,7 @@
       </w:rPr>
     </w:lvl>
   </w:abstractNum>
-  <w:abstractNum w:abstractNumId="18">
+  <w:abstractNum w:abstractNumId="19">
     <w:nsid w:val="5E441B74"/>
     <w:multiLevelType w:val="hybridMultilevel"/>
     <w:tmpl w:val="ECD44422"/>
@@ -11995,7 +15822,7 @@
       </w:rPr>
     </w:lvl>
   </w:abstractNum>
-  <w:abstractNum w:abstractNumId="19">
+  <w:abstractNum w:abstractNumId="20">
     <w:nsid w:val="6A742885"/>
     <w:multiLevelType w:val="hybridMultilevel"/>
     <w:tmpl w:val="542ECC76"/>
@@ -12108,7 +15935,7 @@
       </w:rPr>
     </w:lvl>
   </w:abstractNum>
-  <w:abstractNum w:abstractNumId="20">
+  <w:abstractNum w:abstractNumId="21">
     <w:nsid w:val="6AFE70B1"/>
     <w:multiLevelType w:val="hybridMultilevel"/>
     <w:tmpl w:val="3244D36A"/>
@@ -12221,7 +16048,7 @@
       </w:rPr>
     </w:lvl>
   </w:abstractNum>
-  <w:abstractNum w:abstractNumId="21">
+  <w:abstractNum w:abstractNumId="22">
     <w:nsid w:val="71F46E3B"/>
     <w:multiLevelType w:val="hybridMultilevel"/>
     <w:tmpl w:val="1E90C3A0"/>
@@ -12334,7 +16161,7 @@
       </w:rPr>
     </w:lvl>
   </w:abstractNum>
-  <w:abstractNum w:abstractNumId="22">
+  <w:abstractNum w:abstractNumId="23">
     <w:nsid w:val="757A1896"/>
     <w:multiLevelType w:val="hybridMultilevel"/>
     <w:tmpl w:val="B9CC3A08"/>
@@ -12447,7 +16274,7 @@
       </w:rPr>
     </w:lvl>
   </w:abstractNum>
-  <w:abstractNum w:abstractNumId="23">
+  <w:abstractNum w:abstractNumId="24">
     <w:nsid w:val="791153B5"/>
     <w:multiLevelType w:val="hybridMultilevel"/>
     <w:tmpl w:val="11B6BFD2"/>
@@ -12560,7 +16387,7 @@
       </w:rPr>
     </w:lvl>
   </w:abstractNum>
-  <w:abstractNum w:abstractNumId="24">
+  <w:abstractNum w:abstractNumId="25">
     <w:nsid w:val="7BFC56BE"/>
     <w:multiLevelType w:val="hybridMultilevel"/>
     <w:tmpl w:val="00EC94E6"/>
@@ -12674,79 +16501,82 @@
     </w:lvl>
   </w:abstractNum>
   <w:num w:numId="1">
+    <w:abstractNumId w:val="12"/>
+  </w:num>
+  <w:num w:numId="2">
+    <w:abstractNumId w:val="13"/>
+  </w:num>
+  <w:num w:numId="3">
+    <w:abstractNumId w:val="10"/>
+  </w:num>
+  <w:num w:numId="4">
+    <w:abstractNumId w:val="4"/>
+  </w:num>
+  <w:num w:numId="5">
+    <w:abstractNumId w:val="14"/>
+  </w:num>
+  <w:num w:numId="6">
+    <w:abstractNumId w:val="18"/>
+  </w:num>
+  <w:num w:numId="7">
+    <w:abstractNumId w:val="3"/>
+  </w:num>
+  <w:num w:numId="8">
+    <w:abstractNumId w:val="15"/>
+  </w:num>
+  <w:num w:numId="9">
+    <w:abstractNumId w:val="9"/>
+  </w:num>
+  <w:num w:numId="10">
+    <w:abstractNumId w:val="21"/>
+  </w:num>
+  <w:num w:numId="11">
+    <w:abstractNumId w:val="2"/>
+  </w:num>
+  <w:num w:numId="12">
     <w:abstractNumId w:val="11"/>
   </w:num>
-  <w:num w:numId="2">
-    <w:abstractNumId w:val="12"/>
+  <w:num w:numId="13">
+    <w:abstractNumId w:val="24"/>
   </w:num>
-  <w:num w:numId="3">
-    <w:abstractNumId w:val="9"/>
+  <w:num w:numId="14">
+    <w:abstractNumId w:val="25"/>
   </w:num>
-  <w:num w:numId="4">
-    <w:abstractNumId w:val="3"/>
+  <w:num w:numId="15">
+    <w:abstractNumId w:val="7"/>
   </w:num>
-  <w:num w:numId="5">
-    <w:abstractNumId w:val="13"/>
+  <w:num w:numId="16">
+    <w:abstractNumId w:val="23"/>
   </w:num>
-  <w:num w:numId="6">
+  <w:num w:numId="17">
+    <w:abstractNumId w:val="6"/>
+  </w:num>
+  <w:num w:numId="18">
+    <w:abstractNumId w:val="1"/>
+  </w:num>
+  <w:num w:numId="19">
+    <w:abstractNumId w:val="5"/>
+  </w:num>
+  <w:num w:numId="20">
     <w:abstractNumId w:val="17"/>
   </w:num>
-  <w:num w:numId="7">
-    <w:abstractNumId w:val="2"/>
+  <w:num w:numId="21">
+    <w:abstractNumId w:val="20"/>
   </w:num>
-  <w:num w:numId="8">
-    <w:abstractNumId w:val="14"/>
+  <w:num w:numId="22">
+    <w:abstractNumId w:val="19"/>
   </w:num>
-  <w:num w:numId="9">
+  <w:num w:numId="23">
     <w:abstractNumId w:val="8"/>
   </w:num>
-  <w:num w:numId="10">
-    <w:abstractNumId w:val="20"/>
+  <w:num w:numId="24">
+    <w:abstractNumId w:val="16"/>
   </w:num>
-  <w:num w:numId="11">
-    <w:abstractNumId w:val="1"/>
-  </w:num>
-  <w:num w:numId="12">
-    <w:abstractNumId w:val="10"/>
-  </w:num>
-  <w:num w:numId="13">
-    <w:abstractNumId w:val="23"/>
-  </w:num>
-  <w:num w:numId="14">
-    <w:abstractNumId w:val="24"/>
-  </w:num>
-  <w:num w:numId="15">
-    <w:abstractNumId w:val="6"/>
-  </w:num>
-  <w:num w:numId="16">
+  <w:num w:numId="25">
     <w:abstractNumId w:val="22"/>
   </w:num>
-  <w:num w:numId="17">
-    <w:abstractNumId w:val="5"/>
-  </w:num>
-  <w:num w:numId="18">
+  <w:num w:numId="26">
     <w:abstractNumId w:val="0"/>
-  </w:num>
-  <w:num w:numId="19">
-    <w:abstractNumId w:val="4"/>
-  </w:num>
-  <w:num w:numId="20">
-    <w:abstractNumId w:val="16"/>
-  </w:num>
-  <w:num w:numId="21">
-    <w:abstractNumId w:val="19"/>
-  </w:num>
-  <w:num w:numId="22">
-    <w:abstractNumId w:val="18"/>
-  </w:num>
-  <w:num w:numId="23">
-    <w:abstractNumId w:val="7"/>
-  </w:num>
-  <w:num w:numId="24">
-    <w:abstractNumId w:val="15"/>
-  </w:num>
-  <w:num w:numId="25">
-    <w:abstractNumId w:val="21"/>
   </w:num>
 </w:numbering>
 </file>

--- a/Egzamin Oracle/Notatki.docx
+++ b/Egzamin Oracle/Notatki.docx
@@ -6,8 +6,6 @@
       <w:pPr>
         <w:pStyle w:val="Nagwek1"/>
       </w:pPr>
-      <w:bookmarkStart w:id="0" w:name="_GoBack"/>
-      <w:bookmarkEnd w:id="0"/>
       <w:r>
         <w:t>Rozdział I</w:t>
       </w:r>
@@ -5348,7 +5346,21 @@
           <w:i/>
           <w:iCs/>
         </w:rPr>
-        <w:t xml:space="preserve"> Podanie indeksu końcowego wyższego niż długość Stringa+2, spowoduje wyjątek. Podanie liczby startowej wyższej niż końcowej – spowoduje wyjątek.</w:t>
+        <w:t xml:space="preserve"> Podanie indeksu końcoweg</w:t>
+      </w:r>
+      <w:r>
+        <w:rPr>
+          <w:i/>
+          <w:iCs/>
+        </w:rPr>
+        <w:t>o wyższego niż długość Stringa+1</w:t>
+      </w:r>
+      <w:r>
+        <w:rPr>
+          <w:i/>
+          <w:iCs/>
+        </w:rPr>
+        <w:t>, spowoduje wyjątek. Podanie liczby startowej wyższej niż końcowej – spowoduje wyjątek.</w:t>
       </w:r>
     </w:p>
     <w:p>
@@ -5966,6 +5978,23 @@
     </w:p>
     <w:p>
       <w:pPr>
+        <w:pStyle w:val="Akapitzlist"/>
+        <w:numPr>
+          <w:ilvl w:val="0"/>
+          <w:numId w:val="12"/>
+        </w:numPr>
+      </w:pPr>
+      <w:proofErr w:type="spellStart"/>
+      <w:r>
+        <w:t>capacity</w:t>
+      </w:r>
+      <w:proofErr w:type="spellEnd"/>
+      <w:r>
+        <w:t>()</w:t>
+      </w:r>
+    </w:p>
+    <w:p>
+      <w:pPr>
         <w:pStyle w:val="Nagwek2"/>
       </w:pPr>
       <w:r>
@@ -7271,7 +7300,14 @@
           <w:b/>
           <w:bCs/>
         </w:rPr>
-        <w:t>Zwraca listę</w:t>
+        <w:t xml:space="preserve">Zwraca </w:t>
+      </w:r>
+      <w:r>
+        <w:rPr>
+          <w:b/>
+          <w:bCs/>
+        </w:rPr>
+        <w:t>usunięty obiekt</w:t>
       </w:r>
       <w:r>
         <w:t xml:space="preserve">  (nie </w:t>
@@ -7282,13 +7318,8 @@
       </w:r>
       <w:proofErr w:type="spellEnd"/>
       <w:r>
-        <w:t xml:space="preserve">!) uszczuploną o usunięty </w:t>
-      </w:r>
-      <w:proofErr w:type="spellStart"/>
-      <w:r>
-        <w:t>elelement</w:t>
-      </w:r>
-      <w:proofErr w:type="spellEnd"/>
+        <w:t xml:space="preserve">!) </w:t>
+      </w:r>
       <w:r>
         <w:t>.</w:t>
       </w:r>
@@ -7384,11 +7415,11 @@
     <w:p>
       <w:pPr>
         <w:rPr>
-          <w:ins w:id="1" w:author="Dawid Honorowicz" w:date="2019-08-16T13:48:00Z"/>
-        </w:rPr>
-      </w:pPr>
-      <w:proofErr w:type="spellStart"/>
-      <w:ins w:id="2" w:author="Dawid Honorowicz" w:date="2019-08-16T13:48:00Z">
+          <w:ins w:id="0" w:author="Dawid Honorowicz" w:date="2019-08-16T13:48:00Z"/>
+        </w:rPr>
+      </w:pPr>
+      <w:proofErr w:type="spellStart"/>
+      <w:ins w:id="1" w:author="Dawid Honorowicz" w:date="2019-08-16T13:48:00Z">
         <w:r>
           <w:t>If</w:t>
         </w:r>
@@ -7633,7 +7664,7 @@
     <w:p>
       <w:pPr>
         <w:rPr>
-          <w:ins w:id="3" w:author="Dawid Honorowicz" w:date="2019-08-16T13:48:00Z"/>
+          <w:ins w:id="2" w:author="Dawid Honorowicz" w:date="2019-08-16T13:48:00Z"/>
         </w:rPr>
       </w:pPr>
     </w:p>
@@ -13237,12 +13268,12 @@
       </w:r>
     </w:p>
     <w:p>
-      <w:ins w:id="4" w:author="Dawid" w:date="2019-08-16T13:48:00Z">
+      <w:ins w:id="3" w:author="Dawid" w:date="2019-08-16T13:48:00Z">
         <w:r>
           <w:t>Statyczne metody zdefiniowane w interfejsie można wywołać tylko używając nazwy interfejsu. Natomiast nie można ich wywołać poprzez referencje o typie danego interfejsu!!</w:t>
         </w:r>
       </w:ins>
-      <w:del w:id="5" w:author="Dawid" w:date="2019-08-16T13:48:00Z">
+      <w:del w:id="4" w:author="Dawid" w:date="2019-08-16T13:48:00Z">
         <w:r>
           <w:delText>297</w:delText>
         </w:r>
@@ -13251,10 +13282,10 @@
     <w:p>
       <w:pPr>
         <w:rPr>
-          <w:ins w:id="6" w:author="Dawid" w:date="2019-08-16T13:48:00Z"/>
-        </w:rPr>
-      </w:pPr>
-      <w:ins w:id="7" w:author="Dawid" w:date="2019-08-16T13:48:00Z">
+          <w:ins w:id="5" w:author="Dawid" w:date="2019-08-16T13:48:00Z"/>
+        </w:rPr>
+      </w:pPr>
+      <w:ins w:id="6" w:author="Dawid" w:date="2019-08-16T13:48:00Z">
         <w:r>
           <w:t xml:space="preserve">Klasa może implementować dwa interfejsy posiadające metodę statyczną o tej samej nazwie. </w:t>
         </w:r>
@@ -13263,18 +13294,18 @@
     <w:p>
       <w:pPr>
         <w:rPr>
+          <w:ins w:id="7" w:author="Dawid" w:date="2019-08-16T13:48:00Z"/>
+        </w:rPr>
+      </w:pPr>
+    </w:p>
+    <w:p>
+      <w:pPr>
+        <w:pStyle w:val="Nagwek2"/>
+        <w:rPr>
           <w:ins w:id="8" w:author="Dawid" w:date="2019-08-16T13:48:00Z"/>
         </w:rPr>
       </w:pPr>
-    </w:p>
-    <w:p>
-      <w:pPr>
-        <w:pStyle w:val="Nagwek2"/>
-        <w:rPr>
-          <w:ins w:id="9" w:author="Dawid" w:date="2019-08-16T13:48:00Z"/>
-        </w:rPr>
-      </w:pPr>
-      <w:ins w:id="10" w:author="Dawid" w:date="2019-08-16T13:48:00Z">
+      <w:ins w:id="9" w:author="Dawid" w:date="2019-08-16T13:48:00Z">
         <w:r>
           <w:t>Polimorfizm</w:t>
         </w:r>
@@ -13283,10 +13314,10 @@
     <w:p>
       <w:pPr>
         <w:rPr>
-          <w:ins w:id="11" w:author="Dawid" w:date="2019-08-16T13:48:00Z"/>
-        </w:rPr>
-      </w:pPr>
-      <w:ins w:id="12" w:author="Dawid" w:date="2019-08-16T13:48:00Z">
+          <w:ins w:id="10" w:author="Dawid" w:date="2019-08-16T13:48:00Z"/>
+        </w:rPr>
+      </w:pPr>
+      <w:ins w:id="11" w:author="Dawid" w:date="2019-08-16T13:48:00Z">
         <w:r>
           <w:t>Kiedy obiekt zostanie przypisany do referencji określonego typu, tylko te metody i zmienne są dostępne zdefiniowane w tym typie. (bez rzutowania)</w:t>
         </w:r>
@@ -13296,10 +13327,10 @@
       <w:pPr>
         <w:pStyle w:val="Nagwek3"/>
         <w:rPr>
-          <w:ins w:id="13" w:author="Dawid" w:date="2019-08-16T13:48:00Z"/>
-        </w:rPr>
-      </w:pPr>
-      <w:ins w:id="14" w:author="Dawid" w:date="2019-08-16T13:48:00Z">
+          <w:ins w:id="12" w:author="Dawid" w:date="2019-08-16T13:48:00Z"/>
+        </w:rPr>
+      </w:pPr>
+      <w:ins w:id="13" w:author="Dawid" w:date="2019-08-16T13:48:00Z">
         <w:r>
           <w:t>Rzutowanie obiektów</w:t>
         </w:r>
@@ -13308,10 +13339,10 @@
     <w:p>
       <w:pPr>
         <w:rPr>
-          <w:ins w:id="15" w:author="Dawid" w:date="2019-08-16T13:48:00Z"/>
-        </w:rPr>
-      </w:pPr>
-      <w:ins w:id="16" w:author="Dawid" w:date="2019-08-16T13:48:00Z">
+          <w:ins w:id="14" w:author="Dawid" w:date="2019-08-16T13:48:00Z"/>
+        </w:rPr>
+      </w:pPr>
+      <w:ins w:id="15" w:author="Dawid" w:date="2019-08-16T13:48:00Z">
         <w:r>
           <w:t>Zasady:</w:t>
         </w:r>
@@ -13325,10 +13356,10 @@
           <w:numId w:val="30"/>
         </w:numPr>
         <w:rPr>
-          <w:ins w:id="17" w:author="Dawid" w:date="2019-08-16T13:48:00Z"/>
-        </w:rPr>
-      </w:pPr>
-      <w:ins w:id="18" w:author="Dawid" w:date="2019-08-16T13:48:00Z">
+          <w:ins w:id="16" w:author="Dawid" w:date="2019-08-16T13:48:00Z"/>
+        </w:rPr>
+      </w:pPr>
+      <w:ins w:id="17" w:author="Dawid" w:date="2019-08-16T13:48:00Z">
         <w:r>
           <w:t xml:space="preserve">Rzutowanie obiektu z podklasy na </w:t>
         </w:r>
@@ -13350,10 +13381,10 @@
           <w:numId w:val="30"/>
         </w:numPr>
         <w:rPr>
-          <w:ins w:id="19" w:author="Dawid" w:date="2019-08-16T13:48:00Z"/>
-        </w:rPr>
-      </w:pPr>
-      <w:ins w:id="20" w:author="Dawid" w:date="2019-08-16T13:48:00Z">
+          <w:ins w:id="18" w:author="Dawid" w:date="2019-08-16T13:48:00Z"/>
+        </w:rPr>
+      </w:pPr>
+      <w:ins w:id="19" w:author="Dawid" w:date="2019-08-16T13:48:00Z">
         <w:r>
           <w:t>Rzutowania obiektu z nadklasy do podklasy wymaga jawnego rzutowania</w:t>
         </w:r>
@@ -13367,10 +13398,10 @@
           <w:numId w:val="30"/>
         </w:numPr>
         <w:rPr>
-          <w:ins w:id="21" w:author="Dawid" w:date="2019-08-16T13:48:00Z"/>
-        </w:rPr>
-      </w:pPr>
-      <w:ins w:id="22" w:author="Dawid" w:date="2019-08-16T13:48:00Z">
+          <w:ins w:id="20" w:author="Dawid" w:date="2019-08-16T13:48:00Z"/>
+        </w:rPr>
+      </w:pPr>
+      <w:ins w:id="21" w:author="Dawid" w:date="2019-08-16T13:48:00Z">
         <w:r>
           <w:t>Kompilator nie pozwoli na rzutowanie do typu, który nie jest w żaden sposób powiązany z dotychczasowym</w:t>
         </w:r>
@@ -13384,10 +13415,10 @@
           <w:numId w:val="30"/>
         </w:numPr>
         <w:rPr>
-          <w:ins w:id="23" w:author="Dawid" w:date="2019-08-16T13:48:00Z"/>
-        </w:rPr>
-      </w:pPr>
-      <w:ins w:id="24" w:author="Dawid" w:date="2019-08-16T13:48:00Z">
+          <w:ins w:id="22" w:author="Dawid" w:date="2019-08-16T13:48:00Z"/>
+        </w:rPr>
+      </w:pPr>
+      <w:ins w:id="23" w:author="Dawid" w:date="2019-08-16T13:48:00Z">
         <w:r>
           <w:t>Nawet jeśli kod się skompiluje, może zostać rzucony wyjątek jeśli obiekt jest rzutowany do typu, którego nie jest instancją.</w:t>
         </w:r>
@@ -13397,10 +13428,10 @@
       <w:pPr>
         <w:pStyle w:val="Nagwek3"/>
         <w:rPr>
-          <w:ins w:id="25" w:author="Dawid" w:date="2019-08-16T13:48:00Z"/>
-        </w:rPr>
-      </w:pPr>
-      <w:ins w:id="26" w:author="Dawid" w:date="2019-08-16T13:48:00Z">
+          <w:ins w:id="24" w:author="Dawid" w:date="2019-08-16T13:48:00Z"/>
+        </w:rPr>
+      </w:pPr>
+      <w:ins w:id="25" w:author="Dawid" w:date="2019-08-16T13:48:00Z">
         <w:r>
           <w:t>Metody wirtualne</w:t>
         </w:r>
@@ -13409,10 +13440,10 @@
     <w:p>
       <w:pPr>
         <w:rPr>
-          <w:ins w:id="27" w:author="Dawid" w:date="2019-08-16T13:48:00Z"/>
-        </w:rPr>
-      </w:pPr>
-      <w:ins w:id="28" w:author="Dawid" w:date="2019-08-16T13:48:00Z">
+          <w:ins w:id="26" w:author="Dawid" w:date="2019-08-16T13:48:00Z"/>
+        </w:rPr>
+      </w:pPr>
+      <w:ins w:id="27" w:author="Dawid" w:date="2019-08-16T13:48:00Z">
         <w:r>
           <w:t>Metoda wirtualna to metoda w której nie określona konkretna implementacja przed wykonaniem kodu. Wszystkie nie-finalne, nie-</w:t>
         </w:r>
@@ -13437,10 +13468,10 @@
     <w:p>
       <w:pPr>
         <w:rPr>
-          <w:ins w:id="29" w:author="Dawid" w:date="2019-08-16T13:48:00Z"/>
-        </w:rPr>
-      </w:pPr>
-      <w:ins w:id="30" w:author="Dawid" w:date="2019-08-16T13:48:00Z">
+          <w:ins w:id="28" w:author="Dawid" w:date="2019-08-16T13:48:00Z"/>
+        </w:rPr>
+      </w:pPr>
+      <w:ins w:id="29" w:author="Dawid" w:date="2019-08-16T13:48:00Z">
         <w:r>
           <w:t>Chodzi o to, że wywoływana jest metoda z klasy, której instancją jest dany obiekt, a nie z klasy referencji.</w:t>
         </w:r>
@@ -13450,10 +13481,10 @@
       <w:pPr>
         <w:pStyle w:val="Nagwek3"/>
         <w:rPr>
-          <w:ins w:id="31" w:author="Dawid" w:date="2019-08-16T13:48:00Z"/>
-        </w:rPr>
-      </w:pPr>
-      <w:ins w:id="32" w:author="Dawid" w:date="2019-08-16T13:48:00Z">
+          <w:ins w:id="30" w:author="Dawid" w:date="2019-08-16T13:48:00Z"/>
+        </w:rPr>
+      </w:pPr>
+      <w:ins w:id="31" w:author="Dawid" w:date="2019-08-16T13:48:00Z">
         <w:r>
           <w:t xml:space="preserve">Polimorficzne </w:t>
         </w:r>
@@ -13467,10 +13498,10 @@
     <w:p>
       <w:pPr>
         <w:rPr>
-          <w:ins w:id="33" w:author="Dawid" w:date="2019-08-16T13:48:00Z"/>
-        </w:rPr>
-      </w:pPr>
-      <w:ins w:id="34" w:author="Dawid" w:date="2019-08-16T13:48:00Z">
+          <w:ins w:id="32" w:author="Dawid" w:date="2019-08-16T13:48:00Z"/>
+        </w:rPr>
+      </w:pPr>
+      <w:ins w:id="33" w:author="Dawid" w:date="2019-08-16T13:48:00Z">
         <w:r>
           <w:t>Jako parametr metody możemy podstawić każdy typ, który dziedziczy (po klasie), lub implementuje (interfejs) po typie, który jest zadeklarowany w definicji metody.</w:t>
         </w:r>
@@ -13480,10 +13511,10 @@
       <w:pPr>
         <w:pStyle w:val="Nagwek3"/>
         <w:rPr>
-          <w:ins w:id="35" w:author="Dawid" w:date="2019-08-16T13:48:00Z"/>
-        </w:rPr>
-      </w:pPr>
-      <w:ins w:id="36" w:author="Dawid" w:date="2019-08-16T13:48:00Z">
+          <w:ins w:id="34" w:author="Dawid" w:date="2019-08-16T13:48:00Z"/>
+        </w:rPr>
+      </w:pPr>
+      <w:ins w:id="35" w:author="Dawid" w:date="2019-08-16T13:48:00Z">
         <w:r>
           <w:t>Polimorfizm i nadpisywanie metod</w:t>
         </w:r>
@@ -13492,18 +13523,18 @@
     <w:p>
       <w:pPr>
         <w:rPr>
+          <w:ins w:id="36" w:author="Dawid" w:date="2019-08-16T13:48:00Z"/>
+        </w:rPr>
+      </w:pPr>
+    </w:p>
+    <w:p>
+      <w:pPr>
+        <w:pStyle w:val="Nagwek3"/>
+        <w:rPr>
           <w:ins w:id="37" w:author="Dawid" w:date="2019-08-16T13:48:00Z"/>
         </w:rPr>
       </w:pPr>
-    </w:p>
-    <w:p>
-      <w:pPr>
-        <w:pStyle w:val="Nagwek3"/>
-        <w:rPr>
-          <w:ins w:id="38" w:author="Dawid" w:date="2019-08-16T13:48:00Z"/>
-        </w:rPr>
-      </w:pPr>
-      <w:ins w:id="39" w:author="Dawid" w:date="2019-08-16T13:48:00Z">
+      <w:ins w:id="38" w:author="Dawid" w:date="2019-08-16T13:48:00Z">
         <w:r>
           <w:t>Podsumowanie</w:t>
         </w:r>
@@ -13512,7 +13543,14 @@
     <w:p>
       <w:pPr>
         <w:rPr>
-          <w:ins w:id="40" w:author="Dawid" w:date="2019-08-16T13:48:00Z"/>
+          <w:ins w:id="39" w:author="Dawid" w:date="2019-08-16T13:48:00Z"/>
+        </w:rPr>
+      </w:pPr>
+    </w:p>
+    <w:p>
+      <w:pPr>
+        <w:rPr>
+          <w:ins w:id="40" w:author="Dawid Honorowicz" w:date="2019-08-16T13:48:00Z"/>
         </w:rPr>
       </w:pPr>
     </w:p>
@@ -13525,19 +13563,12 @@
     </w:p>
     <w:p>
       <w:pPr>
+        <w:pStyle w:val="Nagwek1"/>
         <w:rPr>
           <w:ins w:id="42" w:author="Dawid Honorowicz" w:date="2019-08-16T13:48:00Z"/>
         </w:rPr>
       </w:pPr>
-    </w:p>
-    <w:p>
-      <w:pPr>
-        <w:pStyle w:val="Nagwek1"/>
-        <w:rPr>
-          <w:ins w:id="43" w:author="Dawid Honorowicz" w:date="2019-08-16T13:48:00Z"/>
-        </w:rPr>
-      </w:pPr>
-      <w:ins w:id="44" w:author="Dawid Honorowicz" w:date="2019-08-16T13:48:00Z">
+      <w:ins w:id="43" w:author="Dawid Honorowicz" w:date="2019-08-16T13:48:00Z">
         <w:r>
           <w:t>Wyjątki</w:t>
         </w:r>
@@ -13547,10 +13578,10 @@
       <w:pPr>
         <w:pStyle w:val="Nagwek2"/>
         <w:rPr>
-          <w:ins w:id="45" w:author="Dawid Honorowicz" w:date="2019-08-16T13:48:00Z"/>
-        </w:rPr>
-      </w:pPr>
-      <w:ins w:id="46" w:author="Dawid Honorowicz" w:date="2019-08-16T13:48:00Z">
+          <w:ins w:id="44" w:author="Dawid Honorowicz" w:date="2019-08-16T13:48:00Z"/>
+        </w:rPr>
+      </w:pPr>
+      <w:ins w:id="45" w:author="Dawid Honorowicz" w:date="2019-08-16T13:48:00Z">
         <w:r>
           <w:t>Zrozumienie wyjątków</w:t>
         </w:r>
@@ -13559,10 +13590,10 @@
     <w:p>
       <w:pPr>
         <w:rPr>
-          <w:ins w:id="47" w:author="Dawid Honorowicz" w:date="2019-08-16T13:48:00Z"/>
-        </w:rPr>
-      </w:pPr>
-      <w:ins w:id="48" w:author="Dawid Honorowicz" w:date="2019-08-16T13:48:00Z">
+          <w:ins w:id="46" w:author="Dawid Honorowicz" w:date="2019-08-16T13:48:00Z"/>
+        </w:rPr>
+      </w:pPr>
+      <w:ins w:id="47" w:author="Dawid Honorowicz" w:date="2019-08-16T13:48:00Z">
         <w:r>
           <w:t>Istnieją dwa podejścia w używaniu wyjątków. Metoda może sama obsługiwać przypadki wystąpienia wyjątku lub przenieść odpowiedzialność na wywołującego metodę.</w:t>
         </w:r>
@@ -13571,10 +13602,10 @@
     <w:p>
       <w:pPr>
         <w:rPr>
-          <w:ins w:id="49" w:author="Dawid Honorowicz" w:date="2019-08-16T13:48:00Z"/>
-        </w:rPr>
-      </w:pPr>
-      <w:ins w:id="50" w:author="Dawid Honorowicz" w:date="2019-08-16T13:48:00Z">
+          <w:ins w:id="48" w:author="Dawid Honorowicz" w:date="2019-08-16T13:48:00Z"/>
+        </w:rPr>
+      </w:pPr>
+      <w:ins w:id="49" w:author="Dawid Honorowicz" w:date="2019-08-16T13:48:00Z">
         <w:r>
           <w:rPr>
             <w:noProof/>
@@ -13639,11 +13670,11 @@
           <w:numId w:val="26"/>
         </w:numPr>
         <w:rPr>
-          <w:ins w:id="51" w:author="Dawid Honorowicz" w:date="2019-08-16T13:48:00Z"/>
-        </w:rPr>
-      </w:pPr>
-      <w:proofErr w:type="spellStart"/>
-      <w:ins w:id="52" w:author="Dawid Honorowicz" w:date="2019-08-16T13:48:00Z">
+          <w:ins w:id="50" w:author="Dawid Honorowicz" w:date="2019-08-16T13:48:00Z"/>
+        </w:rPr>
+      </w:pPr>
+      <w:proofErr w:type="spellStart"/>
+      <w:ins w:id="51" w:author="Dawid Honorowicz" w:date="2019-08-16T13:48:00Z">
         <w:r>
           <w:t>Unchecked</w:t>
         </w:r>
@@ -13690,11 +13721,11 @@
           <w:numId w:val="26"/>
         </w:numPr>
         <w:rPr>
-          <w:ins w:id="53" w:author="Dawid Honorowicz" w:date="2019-08-16T13:48:00Z"/>
-        </w:rPr>
-      </w:pPr>
-      <w:proofErr w:type="spellStart"/>
-      <w:ins w:id="54" w:author="Dawid Honorowicz" w:date="2019-08-16T13:48:00Z">
+          <w:ins w:id="52" w:author="Dawid Honorowicz" w:date="2019-08-16T13:48:00Z"/>
+        </w:rPr>
+      </w:pPr>
+      <w:proofErr w:type="spellStart"/>
+      <w:ins w:id="53" w:author="Dawid Honorowicz" w:date="2019-08-16T13:48:00Z">
         <w:r>
           <w:t>Checked</w:t>
         </w:r>
@@ -13731,10 +13762,10 @@
     <w:p>
       <w:pPr>
         <w:rPr>
-          <w:ins w:id="55" w:author="Dawid Honorowicz" w:date="2019-08-16T13:48:00Z"/>
-        </w:rPr>
-      </w:pPr>
-      <w:ins w:id="56" w:author="Dawid Honorowicz" w:date="2019-08-16T13:48:00Z">
+          <w:ins w:id="54" w:author="Dawid Honorowicz" w:date="2019-08-16T13:48:00Z"/>
+        </w:rPr>
+      </w:pPr>
+      <w:ins w:id="55" w:author="Dawid Honorowicz" w:date="2019-08-16T13:48:00Z">
         <w:r>
           <w:t xml:space="preserve">Kiedy widzisz nazwę </w:t>
         </w:r>
@@ -13783,11 +13814,11 @@
     <w:p>
       <w:pPr>
         <w:rPr>
-          <w:ins w:id="57" w:author="Dawid Honorowicz" w:date="2019-08-16T13:48:00Z"/>
-        </w:rPr>
-      </w:pPr>
-      <w:proofErr w:type="spellStart"/>
-      <w:ins w:id="58" w:author="Dawid Honorowicz" w:date="2019-08-16T13:48:00Z">
+          <w:ins w:id="56" w:author="Dawid Honorowicz" w:date="2019-08-16T13:48:00Z"/>
+        </w:rPr>
+      </w:pPr>
+      <w:proofErr w:type="spellStart"/>
+      <w:ins w:id="57" w:author="Dawid Honorowicz" w:date="2019-08-16T13:48:00Z">
         <w:r>
           <w:t>Wsystkie</w:t>
         </w:r>
@@ -13816,10 +13847,10 @@
     <w:p>
       <w:pPr>
         <w:rPr>
-          <w:ins w:id="59" w:author="Dawid Honorowicz" w:date="2019-08-16T13:48:00Z"/>
-        </w:rPr>
-      </w:pPr>
-      <w:ins w:id="60" w:author="Dawid Honorowicz" w:date="2019-08-16T13:48:00Z">
+          <w:ins w:id="58" w:author="Dawid Honorowicz" w:date="2019-08-16T13:48:00Z"/>
+        </w:rPr>
+      </w:pPr>
+      <w:ins w:id="59" w:author="Dawid Honorowicz" w:date="2019-08-16T13:48:00Z">
         <w:r>
           <w:t xml:space="preserve">Wszystkie Klasy rozszerzające </w:t>
         </w:r>
@@ -13851,10 +13882,10 @@
     <w:p>
       <w:pPr>
         <w:rPr>
-          <w:ins w:id="61" w:author="Dawid Honorowicz" w:date="2019-08-16T13:48:00Z"/>
-        </w:rPr>
-      </w:pPr>
-      <w:ins w:id="62" w:author="Dawid Honorowicz" w:date="2019-08-16T13:48:00Z">
+          <w:ins w:id="60" w:author="Dawid Honorowicz" w:date="2019-08-16T13:48:00Z"/>
+        </w:rPr>
+      </w:pPr>
+      <w:ins w:id="61" w:author="Dawid Honorowicz" w:date="2019-08-16T13:48:00Z">
         <w:r>
           <w:t>Wyjątki mogą być typem zwrotnym metody.</w:t>
         </w:r>
@@ -13863,10 +13894,10 @@
     <w:p>
       <w:pPr>
         <w:rPr>
-          <w:ins w:id="63" w:author="Dawid Honorowicz" w:date="2019-08-16T13:48:00Z"/>
-        </w:rPr>
-      </w:pPr>
-      <w:ins w:id="64" w:author="Dawid Honorowicz" w:date="2019-08-16T13:48:00Z">
+          <w:ins w:id="62" w:author="Dawid Honorowicz" w:date="2019-08-16T13:48:00Z"/>
+        </w:rPr>
+      </w:pPr>
+      <w:ins w:id="63" w:author="Dawid Honorowicz" w:date="2019-08-16T13:48:00Z">
         <w:r>
           <w:rPr>
             <w:noProof/>
@@ -13914,12 +13945,12 @@
       <w:pPr>
         <w:pStyle w:val="Nagwek2"/>
         <w:rPr>
-          <w:ins w:id="65" w:author="Dawid Honorowicz" w:date="2019-08-16T13:48:00Z"/>
+          <w:ins w:id="64" w:author="Dawid Honorowicz" w:date="2019-08-16T13:48:00Z"/>
           <w:i/>
           <w:iCs/>
         </w:rPr>
       </w:pPr>
-      <w:ins w:id="66" w:author="Dawid Honorowicz" w:date="2019-08-16T13:48:00Z">
+      <w:ins w:id="65" w:author="Dawid Honorowicz" w:date="2019-08-16T13:48:00Z">
         <w:r>
           <w:lastRenderedPageBreak/>
           <w:t xml:space="preserve">Wyrażenie </w:t>
@@ -13938,10 +13969,10 @@
     <w:p>
       <w:pPr>
         <w:rPr>
-          <w:ins w:id="67" w:author="Dawid Honorowicz" w:date="2019-08-16T13:48:00Z"/>
-        </w:rPr>
-      </w:pPr>
-      <w:ins w:id="68" w:author="Dawid Honorowicz" w:date="2019-08-16T13:48:00Z">
+          <w:ins w:id="66" w:author="Dawid Honorowicz" w:date="2019-08-16T13:48:00Z"/>
+        </w:rPr>
+      </w:pPr>
+      <w:ins w:id="67" w:author="Dawid Honorowicz" w:date="2019-08-16T13:48:00Z">
         <w:r>
           <w:t xml:space="preserve">Wyrażenie </w:t>
         </w:r>
@@ -13995,14 +14026,14 @@
     <w:p>
       <w:pPr>
         <w:rPr>
-          <w:ins w:id="69" w:author="Dawid Honorowicz" w:date="2019-08-16T13:48:00Z"/>
+          <w:ins w:id="68" w:author="Dawid Honorowicz" w:date="2019-08-16T13:48:00Z"/>
           <w:b/>
           <w:bCs/>
           <w:i/>
           <w:iCs/>
         </w:rPr>
       </w:pPr>
-      <w:ins w:id="70" w:author="Dawid Honorowicz" w:date="2019-08-16T13:48:00Z">
+      <w:ins w:id="69" w:author="Dawid Honorowicz" w:date="2019-08-16T13:48:00Z">
         <w:r>
           <w:t xml:space="preserve">Po wyrażeniu </w:t>
         </w:r>
@@ -14068,11 +14099,11 @@
     <w:p>
       <w:pPr>
         <w:rPr>
-          <w:ins w:id="71" w:author="Dawid Honorowicz" w:date="2019-08-16T13:48:00Z"/>
-        </w:rPr>
-      </w:pPr>
-      <w:proofErr w:type="spellStart"/>
-      <w:ins w:id="72" w:author="Dawid Honorowicz" w:date="2019-08-16T13:48:00Z">
+          <w:ins w:id="70" w:author="Dawid Honorowicz" w:date="2019-08-16T13:48:00Z"/>
+        </w:rPr>
+      </w:pPr>
+      <w:proofErr w:type="spellStart"/>
+      <w:ins w:id="71" w:author="Dawid Honorowicz" w:date="2019-08-16T13:48:00Z">
         <w:r>
           <w:rPr>
             <w:b/>
@@ -14100,10 +14131,10 @@
     <w:p>
       <w:pPr>
         <w:rPr>
-          <w:ins w:id="73" w:author="Dawid Honorowicz" w:date="2019-08-16T13:48:00Z"/>
-        </w:rPr>
-      </w:pPr>
-      <w:ins w:id="74" w:author="Dawid Honorowicz" w:date="2019-08-16T13:48:00Z">
+          <w:ins w:id="72" w:author="Dawid Honorowicz" w:date="2019-08-16T13:48:00Z"/>
+        </w:rPr>
+      </w:pPr>
+      <w:ins w:id="73" w:author="Dawid Honorowicz" w:date="2019-08-16T13:48:00Z">
         <w:r>
           <w:t xml:space="preserve">Jeśli wyjątek wystąpi, </w:t>
         </w:r>
@@ -14173,10 +14204,10 @@
     <w:p>
       <w:pPr>
         <w:rPr>
-          <w:ins w:id="75" w:author="Dawid Honorowicz" w:date="2019-08-16T13:48:00Z"/>
-        </w:rPr>
-      </w:pPr>
-      <w:ins w:id="76" w:author="Dawid Honorowicz" w:date="2019-08-16T13:48:00Z">
+          <w:ins w:id="74" w:author="Dawid Honorowicz" w:date="2019-08-16T13:48:00Z"/>
+        </w:rPr>
+      </w:pPr>
+      <w:ins w:id="75" w:author="Dawid Honorowicz" w:date="2019-08-16T13:48:00Z">
         <w:r>
           <w:t xml:space="preserve">Istnieje też </w:t>
         </w:r>
@@ -14225,10 +14256,10 @@
     <w:p>
       <w:pPr>
         <w:rPr>
-          <w:ins w:id="77" w:author="Dawid Honorowicz" w:date="2019-08-16T13:48:00Z"/>
-        </w:rPr>
-      </w:pPr>
-      <w:ins w:id="78" w:author="Dawid Honorowicz" w:date="2019-08-16T13:48:00Z">
+          <w:ins w:id="76" w:author="Dawid Honorowicz" w:date="2019-08-16T13:48:00Z"/>
+        </w:rPr>
+      </w:pPr>
+      <w:ins w:id="77" w:author="Dawid Honorowicz" w:date="2019-08-16T13:48:00Z">
         <w:r>
           <w:t xml:space="preserve">Jeśli w </w:t>
         </w:r>
@@ -14310,10 +14341,10 @@
     <w:p>
       <w:pPr>
         <w:rPr>
-          <w:ins w:id="79" w:author="Dawid Honorowicz" w:date="2019-08-16T13:48:00Z"/>
-        </w:rPr>
-      </w:pPr>
-      <w:ins w:id="80" w:author="Dawid Honorowicz" w:date="2019-08-16T13:48:00Z">
+          <w:ins w:id="78" w:author="Dawid Honorowicz" w:date="2019-08-16T13:48:00Z"/>
+        </w:rPr>
+      </w:pPr>
+      <w:ins w:id="79" w:author="Dawid Honorowicz" w:date="2019-08-16T13:48:00Z">
         <w:r>
           <w:t xml:space="preserve">Gdy zostanie rzucony wyjątek Java przegląda bloki </w:t>
         </w:r>
@@ -14373,10 +14404,10 @@
     <w:p>
       <w:pPr>
         <w:rPr>
-          <w:ins w:id="81" w:author="Dawid Honorowicz" w:date="2019-08-16T13:48:00Z"/>
-        </w:rPr>
-      </w:pPr>
-      <w:ins w:id="82" w:author="Dawid Honorowicz" w:date="2019-08-16T13:48:00Z">
+          <w:ins w:id="80" w:author="Dawid Honorowicz" w:date="2019-08-16T13:48:00Z"/>
+        </w:rPr>
+      </w:pPr>
+      <w:ins w:id="81" w:author="Dawid Honorowicz" w:date="2019-08-16T13:48:00Z">
         <w:r>
           <w:t xml:space="preserve">Zarówno w </w:t>
         </w:r>
@@ -14409,10 +14440,10 @@
     <w:p>
       <w:pPr>
         <w:rPr>
-          <w:ins w:id="83" w:author="Dawid Honorowicz" w:date="2019-08-16T13:48:00Z"/>
-        </w:rPr>
-      </w:pPr>
-      <w:ins w:id="84" w:author="Dawid Honorowicz" w:date="2019-08-16T13:48:00Z">
+          <w:ins w:id="82" w:author="Dawid Honorowicz" w:date="2019-08-16T13:48:00Z"/>
+        </w:rPr>
+      </w:pPr>
+      <w:ins w:id="83" w:author="Dawid Honorowicz" w:date="2019-08-16T13:48:00Z">
         <w:r>
           <w:t xml:space="preserve">Jeśli </w:t>
         </w:r>
@@ -14445,10 +14476,10 @@
     <w:p>
       <w:pPr>
         <w:rPr>
-          <w:ins w:id="85" w:author="Dawid Honorowicz" w:date="2019-08-16T13:48:00Z"/>
-        </w:rPr>
-      </w:pPr>
-      <w:ins w:id="86" w:author="Dawid Honorowicz" w:date="2019-08-16T13:48:00Z">
+          <w:ins w:id="84" w:author="Dawid Honorowicz" w:date="2019-08-16T13:48:00Z"/>
+        </w:rPr>
+      </w:pPr>
+      <w:ins w:id="85" w:author="Dawid Honorowicz" w:date="2019-08-16T13:48:00Z">
         <w:r>
           <w:t xml:space="preserve">Żeby przechwycić </w:t>
         </w:r>
@@ -14582,10 +14613,10 @@
       <w:pPr>
         <w:pStyle w:val="Nagwek2"/>
         <w:rPr>
-          <w:ins w:id="87" w:author="Dawid Honorowicz" w:date="2019-08-16T13:48:00Z"/>
-        </w:rPr>
-      </w:pPr>
-      <w:ins w:id="88" w:author="Dawid Honorowicz" w:date="2019-08-16T13:48:00Z">
+          <w:ins w:id="86" w:author="Dawid Honorowicz" w:date="2019-08-16T13:48:00Z"/>
+        </w:rPr>
+      </w:pPr>
+      <w:ins w:id="87" w:author="Dawid Honorowicz" w:date="2019-08-16T13:48:00Z">
         <w:r>
           <w:t>Popularne typy wyjątków</w:t>
         </w:r>
@@ -14595,10 +14626,10 @@
       <w:pPr>
         <w:pStyle w:val="Nagwek3"/>
         <w:rPr>
-          <w:ins w:id="89" w:author="Dawid Honorowicz" w:date="2019-08-16T13:48:00Z"/>
-        </w:rPr>
-      </w:pPr>
-      <w:ins w:id="90" w:author="Dawid Honorowicz" w:date="2019-08-16T13:48:00Z">
+          <w:ins w:id="88" w:author="Dawid Honorowicz" w:date="2019-08-16T13:48:00Z"/>
+        </w:rPr>
+      </w:pPr>
+      <w:ins w:id="89" w:author="Dawid Honorowicz" w:date="2019-08-16T13:48:00Z">
         <w:r>
           <w:t xml:space="preserve">Runtime </w:t>
         </w:r>
@@ -14617,11 +14648,11 @@
           <w:numId w:val="27"/>
         </w:numPr>
         <w:rPr>
-          <w:ins w:id="91" w:author="Dawid Honorowicz" w:date="2019-08-16T13:48:00Z"/>
-        </w:rPr>
-      </w:pPr>
-      <w:proofErr w:type="spellStart"/>
-      <w:ins w:id="92" w:author="Dawid Honorowicz" w:date="2019-08-16T13:48:00Z">
+          <w:ins w:id="90" w:author="Dawid Honorowicz" w:date="2019-08-16T13:48:00Z"/>
+        </w:rPr>
+      </w:pPr>
+      <w:proofErr w:type="spellStart"/>
+      <w:ins w:id="91" w:author="Dawid Honorowicz" w:date="2019-08-16T13:48:00Z">
         <w:r>
           <w:t>ArithmeticException</w:t>
         </w:r>
@@ -14662,11 +14693,11 @@
           <w:numId w:val="27"/>
         </w:numPr>
         <w:rPr>
-          <w:ins w:id="93" w:author="Dawid Honorowicz" w:date="2019-08-16T13:48:00Z"/>
-        </w:rPr>
-      </w:pPr>
-      <w:proofErr w:type="spellStart"/>
-      <w:ins w:id="94" w:author="Dawid Honorowicz" w:date="2019-08-16T13:48:00Z">
+          <w:ins w:id="92" w:author="Dawid Honorowicz" w:date="2019-08-16T13:48:00Z"/>
+        </w:rPr>
+      </w:pPr>
+      <w:proofErr w:type="spellStart"/>
+      <w:ins w:id="93" w:author="Dawid Honorowicz" w:date="2019-08-16T13:48:00Z">
         <w:r>
           <w:t>ArrayIndexOutOfBoundsException</w:t>
         </w:r>
@@ -14694,11 +14725,11 @@
           <w:numId w:val="27"/>
         </w:numPr>
         <w:rPr>
-          <w:ins w:id="95" w:author="Dawid Honorowicz" w:date="2019-08-16T13:48:00Z"/>
-        </w:rPr>
-      </w:pPr>
-      <w:proofErr w:type="spellStart"/>
-      <w:ins w:id="96" w:author="Dawid Honorowicz" w:date="2019-08-16T13:48:00Z">
+          <w:ins w:id="94" w:author="Dawid Honorowicz" w:date="2019-08-16T13:48:00Z"/>
+        </w:rPr>
+      </w:pPr>
+      <w:proofErr w:type="spellStart"/>
+      <w:ins w:id="95" w:author="Dawid Honorowicz" w:date="2019-08-16T13:48:00Z">
         <w:r>
           <w:t>ClassCastException</w:t>
         </w:r>
@@ -14716,11 +14747,11 @@
           <w:numId w:val="27"/>
         </w:numPr>
         <w:rPr>
-          <w:ins w:id="97" w:author="Dawid Honorowicz" w:date="2019-08-16T13:48:00Z"/>
-        </w:rPr>
-      </w:pPr>
-      <w:proofErr w:type="spellStart"/>
-      <w:ins w:id="98" w:author="Dawid Honorowicz" w:date="2019-08-16T13:48:00Z">
+          <w:ins w:id="96" w:author="Dawid Honorowicz" w:date="2019-08-16T13:48:00Z"/>
+        </w:rPr>
+      </w:pPr>
+      <w:proofErr w:type="spellStart"/>
+      <w:ins w:id="97" w:author="Dawid Honorowicz" w:date="2019-08-16T13:48:00Z">
         <w:r>
           <w:t>IllegalArgumentException</w:t>
         </w:r>
@@ -14748,11 +14779,11 @@
           <w:numId w:val="27"/>
         </w:numPr>
         <w:rPr>
-          <w:ins w:id="99" w:author="Dawid Honorowicz" w:date="2019-08-16T13:48:00Z"/>
-        </w:rPr>
-      </w:pPr>
-      <w:proofErr w:type="spellStart"/>
-      <w:ins w:id="100" w:author="Dawid Honorowicz" w:date="2019-08-16T13:48:00Z">
+          <w:ins w:id="98" w:author="Dawid Honorowicz" w:date="2019-08-16T13:48:00Z"/>
+        </w:rPr>
+      </w:pPr>
+      <w:proofErr w:type="spellStart"/>
+      <w:ins w:id="99" w:author="Dawid Honorowicz" w:date="2019-08-16T13:48:00Z">
         <w:r>
           <w:t>NullPointerException</w:t>
         </w:r>
@@ -14791,11 +14822,11 @@
           <w:numId w:val="27"/>
         </w:numPr>
         <w:rPr>
-          <w:ins w:id="101" w:author="Dawid Honorowicz" w:date="2019-08-16T13:48:00Z"/>
-        </w:rPr>
-      </w:pPr>
-      <w:proofErr w:type="spellStart"/>
-      <w:ins w:id="102" w:author="Dawid Honorowicz" w:date="2019-08-16T13:48:00Z">
+          <w:ins w:id="100" w:author="Dawid Honorowicz" w:date="2019-08-16T13:48:00Z"/>
+        </w:rPr>
+      </w:pPr>
+      <w:proofErr w:type="spellStart"/>
+      <w:ins w:id="101" w:author="Dawid Honorowicz" w:date="2019-08-16T13:48:00Z">
         <w:r>
           <w:t>NumberFormatException</w:t>
         </w:r>
@@ -14820,11 +14851,11 @@
       <w:pPr>
         <w:pStyle w:val="Nagwek3"/>
         <w:rPr>
-          <w:ins w:id="103" w:author="Dawid Honorowicz" w:date="2019-08-16T13:48:00Z"/>
-        </w:rPr>
-      </w:pPr>
-      <w:proofErr w:type="spellStart"/>
-      <w:ins w:id="104" w:author="Dawid Honorowicz" w:date="2019-08-16T13:48:00Z">
+          <w:ins w:id="102" w:author="Dawid Honorowicz" w:date="2019-08-16T13:48:00Z"/>
+        </w:rPr>
+      </w:pPr>
+      <w:proofErr w:type="spellStart"/>
+      <w:ins w:id="103" w:author="Dawid Honorowicz" w:date="2019-08-16T13:48:00Z">
         <w:r>
           <w:t>Checked</w:t>
         </w:r>
@@ -14842,10 +14873,10 @@
     <w:p>
       <w:pPr>
         <w:rPr>
-          <w:ins w:id="105" w:author="Dawid Honorowicz" w:date="2019-08-16T13:48:00Z"/>
-        </w:rPr>
-      </w:pPr>
-      <w:ins w:id="106" w:author="Dawid Honorowicz" w:date="2019-08-16T13:48:00Z">
+          <w:ins w:id="104" w:author="Dawid Honorowicz" w:date="2019-08-16T13:48:00Z"/>
+        </w:rPr>
+      </w:pPr>
+      <w:ins w:id="105" w:author="Dawid Honorowicz" w:date="2019-08-16T13:48:00Z">
         <w:r>
           <w:t>Mogą być rzucane przez JVM albo przez programistę.</w:t>
         </w:r>
@@ -14859,11 +14890,11 @@
           <w:numId w:val="28"/>
         </w:numPr>
         <w:rPr>
-          <w:ins w:id="107" w:author="Dawid Honorowicz" w:date="2019-08-16T13:48:00Z"/>
-        </w:rPr>
-      </w:pPr>
-      <w:proofErr w:type="spellStart"/>
-      <w:ins w:id="108" w:author="Dawid Honorowicz" w:date="2019-08-16T13:48:00Z">
+          <w:ins w:id="106" w:author="Dawid Honorowicz" w:date="2019-08-16T13:48:00Z"/>
+        </w:rPr>
+      </w:pPr>
+      <w:proofErr w:type="spellStart"/>
+      <w:ins w:id="107" w:author="Dawid Honorowicz" w:date="2019-08-16T13:48:00Z">
         <w:r>
           <w:t>FileNotFoundException</w:t>
         </w:r>
@@ -14891,11 +14922,11 @@
           <w:numId w:val="28"/>
         </w:numPr>
         <w:rPr>
-          <w:ins w:id="109" w:author="Dawid Honorowicz" w:date="2019-08-16T13:48:00Z"/>
-        </w:rPr>
-      </w:pPr>
-      <w:proofErr w:type="spellStart"/>
-      <w:ins w:id="110" w:author="Dawid Honorowicz" w:date="2019-08-16T13:48:00Z">
+          <w:ins w:id="108" w:author="Dawid Honorowicz" w:date="2019-08-16T13:48:00Z"/>
+        </w:rPr>
+      </w:pPr>
+      <w:proofErr w:type="spellStart"/>
+      <w:ins w:id="109" w:author="Dawid Honorowicz" w:date="2019-08-16T13:48:00Z">
         <w:r>
           <w:t>IOException</w:t>
         </w:r>
@@ -14921,10 +14952,10 @@
     <w:p>
       <w:pPr>
         <w:rPr>
-          <w:ins w:id="111" w:author="Dawid Honorowicz" w:date="2019-08-16T13:48:00Z"/>
-        </w:rPr>
-      </w:pPr>
-      <w:ins w:id="112" w:author="Dawid Honorowicz" w:date="2019-08-16T13:48:00Z">
+          <w:ins w:id="110" w:author="Dawid Honorowicz" w:date="2019-08-16T13:48:00Z"/>
+        </w:rPr>
+      </w:pPr>
+      <w:ins w:id="111" w:author="Dawid Honorowicz" w:date="2019-08-16T13:48:00Z">
         <w:r>
           <w:lastRenderedPageBreak/>
           <w:t xml:space="preserve">Na egzamin potrzebuje tylko wiedzieć, że te dwa są </w:t>
@@ -14951,11 +14982,11 @@
       <w:pPr>
         <w:pStyle w:val="Nagwek3"/>
         <w:rPr>
-          <w:ins w:id="113" w:author="Dawid Honorowicz" w:date="2019-08-16T13:48:00Z"/>
-        </w:rPr>
-      </w:pPr>
-      <w:proofErr w:type="spellStart"/>
-      <w:ins w:id="114" w:author="Dawid Honorowicz" w:date="2019-08-16T13:48:00Z">
+          <w:ins w:id="112" w:author="Dawid Honorowicz" w:date="2019-08-16T13:48:00Z"/>
+        </w:rPr>
+      </w:pPr>
+      <w:proofErr w:type="spellStart"/>
+      <w:ins w:id="113" w:author="Dawid Honorowicz" w:date="2019-08-16T13:48:00Z">
         <w:r>
           <w:t>Errors</w:t>
         </w:r>
@@ -14965,12 +14996,12 @@
     <w:p>
       <w:pPr>
         <w:rPr>
-          <w:ins w:id="115" w:author="Dawid Honorowicz" w:date="2019-08-16T13:48:00Z"/>
-          <w:b/>
-          <w:bCs/>
-        </w:rPr>
-      </w:pPr>
-      <w:ins w:id="116" w:author="Dawid Honorowicz" w:date="2019-08-16T13:48:00Z">
+          <w:ins w:id="114" w:author="Dawid Honorowicz" w:date="2019-08-16T13:48:00Z"/>
+          <w:b/>
+          <w:bCs/>
+        </w:rPr>
+      </w:pPr>
+      <w:ins w:id="115" w:author="Dawid Honorowicz" w:date="2019-08-16T13:48:00Z">
         <w:r>
           <w:rPr>
             <w:b/>
@@ -14988,11 +15019,11 @@
           <w:numId w:val="29"/>
         </w:numPr>
         <w:rPr>
-          <w:ins w:id="117" w:author="Dawid Honorowicz" w:date="2019-08-16T13:48:00Z"/>
-        </w:rPr>
-      </w:pPr>
-      <w:proofErr w:type="spellStart"/>
-      <w:ins w:id="118" w:author="Dawid Honorowicz" w:date="2019-08-16T13:48:00Z">
+          <w:ins w:id="116" w:author="Dawid Honorowicz" w:date="2019-08-16T13:48:00Z"/>
+        </w:rPr>
+      </w:pPr>
+      <w:proofErr w:type="spellStart"/>
+      <w:ins w:id="117" w:author="Dawid Honorowicz" w:date="2019-08-16T13:48:00Z">
         <w:r>
           <w:t>ExceptionInInitializerError</w:t>
         </w:r>
@@ -15026,11 +15057,11 @@
           <w:numId w:val="29"/>
         </w:numPr>
         <w:rPr>
-          <w:ins w:id="119" w:author="Dawid Honorowicz" w:date="2019-08-16T13:48:00Z"/>
-        </w:rPr>
-      </w:pPr>
-      <w:proofErr w:type="spellStart"/>
-      <w:ins w:id="120" w:author="Dawid Honorowicz" w:date="2019-08-16T13:48:00Z">
+          <w:ins w:id="118" w:author="Dawid Honorowicz" w:date="2019-08-16T13:48:00Z"/>
+        </w:rPr>
+      </w:pPr>
+      <w:proofErr w:type="spellStart"/>
+      <w:ins w:id="119" w:author="Dawid Honorowicz" w:date="2019-08-16T13:48:00Z">
         <w:r>
           <w:t>StackOverflowError</w:t>
         </w:r>
@@ -15051,11 +15082,11 @@
           <w:numId w:val="29"/>
         </w:numPr>
         <w:rPr>
-          <w:ins w:id="121" w:author="Dawid Honorowicz" w:date="2019-08-16T13:48:00Z"/>
-        </w:rPr>
-      </w:pPr>
-      <w:proofErr w:type="spellStart"/>
-      <w:ins w:id="122" w:author="Dawid Honorowicz" w:date="2019-08-16T13:48:00Z">
+          <w:ins w:id="120" w:author="Dawid Honorowicz" w:date="2019-08-16T13:48:00Z"/>
+        </w:rPr>
+      </w:pPr>
+      <w:proofErr w:type="spellStart"/>
+      <w:ins w:id="121" w:author="Dawid Honorowicz" w:date="2019-08-16T13:48:00Z">
         <w:r>
           <w:t>NoClassDefFoundError</w:t>
         </w:r>
@@ -15069,10 +15100,10 @@
       <w:pPr>
         <w:pStyle w:val="Nagwek2"/>
         <w:rPr>
-          <w:ins w:id="123" w:author="Dawid Honorowicz" w:date="2019-08-16T13:48:00Z"/>
-        </w:rPr>
-      </w:pPr>
-      <w:ins w:id="124" w:author="Dawid Honorowicz" w:date="2019-08-16T13:48:00Z">
+          <w:ins w:id="122" w:author="Dawid Honorowicz" w:date="2019-08-16T13:48:00Z"/>
+        </w:rPr>
+      </w:pPr>
+      <w:ins w:id="123" w:author="Dawid Honorowicz" w:date="2019-08-16T13:48:00Z">
         <w:r>
           <w:t>Wywoływanie metod, które rzucają wyjątki</w:t>
         </w:r>
@@ -15081,10 +15112,10 @@
     <w:p>
       <w:pPr>
         <w:rPr>
-          <w:ins w:id="125" w:author="Dawid Honorowicz" w:date="2019-08-16T13:48:00Z"/>
-        </w:rPr>
-      </w:pPr>
-      <w:ins w:id="126" w:author="Dawid Honorowicz" w:date="2019-08-16T13:48:00Z">
+          <w:ins w:id="124" w:author="Dawid Honorowicz" w:date="2019-08-16T13:48:00Z"/>
+        </w:rPr>
+      </w:pPr>
+      <w:ins w:id="125" w:author="Dawid Honorowicz" w:date="2019-08-16T13:48:00Z">
         <w:r>
           <w:t xml:space="preserve">Metoda może deklarować że rzuca wyjątek,  mimo, że wcale go nie rzuca. </w:t>
         </w:r>
@@ -15093,10 +15124,10 @@
     <w:p>
       <w:pPr>
         <w:rPr>
-          <w:ins w:id="127" w:author="Dawid Honorowicz" w:date="2019-08-16T13:48:00Z"/>
-        </w:rPr>
-      </w:pPr>
-      <w:ins w:id="128" w:author="Dawid Honorowicz" w:date="2019-08-16T13:48:00Z">
+          <w:ins w:id="126" w:author="Dawid Honorowicz" w:date="2019-08-16T13:48:00Z"/>
+        </w:rPr>
+      </w:pPr>
+      <w:ins w:id="127" w:author="Dawid Honorowicz" w:date="2019-08-16T13:48:00Z">
         <w:r>
           <w:t xml:space="preserve">Jeśli metoda deklaruje </w:t>
         </w:r>
@@ -15156,10 +15187,10 @@
     <w:p>
       <w:pPr>
         <w:rPr>
-          <w:ins w:id="129" w:author="Dawid Honorowicz" w:date="2019-08-16T13:48:00Z"/>
-        </w:rPr>
-      </w:pPr>
-      <w:ins w:id="130" w:author="Dawid Honorowicz" w:date="2019-08-16T13:48:00Z">
+          <w:ins w:id="128" w:author="Dawid Honorowicz" w:date="2019-08-16T13:48:00Z"/>
+        </w:rPr>
+      </w:pPr>
+      <w:ins w:id="129" w:author="Dawid Honorowicz" w:date="2019-08-16T13:48:00Z">
         <w:r>
           <w:t xml:space="preserve">Jeśli metoda deklaruje </w:t>
         </w:r>
@@ -15184,10 +15215,10 @@
     <w:p>
       <w:pPr>
         <w:rPr>
-          <w:ins w:id="131" w:author="Dawid Honorowicz" w:date="2019-08-16T13:48:00Z"/>
-        </w:rPr>
-      </w:pPr>
-      <w:ins w:id="132" w:author="Dawid Honorowicz" w:date="2019-08-16T13:48:00Z">
+          <w:ins w:id="130" w:author="Dawid Honorowicz" w:date="2019-08-16T13:48:00Z"/>
+        </w:rPr>
+      </w:pPr>
+      <w:ins w:id="131" w:author="Dawid Honorowicz" w:date="2019-08-16T13:48:00Z">
         <w:r>
           <w:t xml:space="preserve">Metoda </w:t>
         </w:r>
@@ -15205,10 +15236,10 @@
       <w:pPr>
         <w:pStyle w:val="Nagwek3"/>
         <w:rPr>
-          <w:ins w:id="133" w:author="Dawid Honorowicz" w:date="2019-08-16T13:48:00Z"/>
-        </w:rPr>
-      </w:pPr>
-      <w:ins w:id="134" w:author="Dawid Honorowicz" w:date="2019-08-16T13:48:00Z">
+          <w:ins w:id="132" w:author="Dawid Honorowicz" w:date="2019-08-16T13:48:00Z"/>
+        </w:rPr>
+      </w:pPr>
+      <w:ins w:id="133" w:author="Dawid Honorowicz" w:date="2019-08-16T13:48:00Z">
         <w:r>
           <w:t>Podklasy</w:t>
         </w:r>
@@ -15217,10 +15248,10 @@
     <w:p>
       <w:pPr>
         <w:rPr>
-          <w:ins w:id="135" w:author="Dawid Honorowicz" w:date="2019-08-16T13:48:00Z"/>
-        </w:rPr>
-      </w:pPr>
-      <w:ins w:id="136" w:author="Dawid Honorowicz" w:date="2019-08-16T13:48:00Z">
+          <w:ins w:id="134" w:author="Dawid Honorowicz" w:date="2019-08-16T13:48:00Z"/>
+        </w:rPr>
+      </w:pPr>
+      <w:ins w:id="135" w:author="Dawid Honorowicz" w:date="2019-08-16T13:48:00Z">
         <w:r>
           <w:t>Metoda podklasy może deklarować takie same lub mniej wyjątków</w:t>
         </w:r>
@@ -15241,10 +15272,10 @@
     <w:p>
       <w:pPr>
         <w:rPr>
-          <w:ins w:id="137" w:author="Dawid Honorowicz" w:date="2019-08-16T13:48:00Z"/>
-        </w:rPr>
-      </w:pPr>
-      <w:ins w:id="138" w:author="Dawid Honorowicz" w:date="2019-08-16T13:48:00Z">
+          <w:ins w:id="136" w:author="Dawid Honorowicz" w:date="2019-08-16T13:48:00Z"/>
+        </w:rPr>
+      </w:pPr>
+      <w:ins w:id="137" w:author="Dawid Honorowicz" w:date="2019-08-16T13:48:00Z">
         <w:r>
           <w:t xml:space="preserve">Wyjątek stanowią </w:t>
         </w:r>
@@ -15270,10 +15301,10 @@
       <w:pPr>
         <w:pStyle w:val="Nagwek3"/>
         <w:rPr>
-          <w:ins w:id="139" w:author="Dawid Honorowicz" w:date="2019-08-16T13:48:00Z"/>
-        </w:rPr>
-      </w:pPr>
-      <w:ins w:id="140" w:author="Dawid Honorowicz" w:date="2019-08-16T13:48:00Z">
+          <w:ins w:id="138" w:author="Dawid Honorowicz" w:date="2019-08-16T13:48:00Z"/>
+        </w:rPr>
+      </w:pPr>
+      <w:ins w:id="139" w:author="Dawid Honorowicz" w:date="2019-08-16T13:48:00Z">
         <w:r>
           <w:t>Wyświetlanie wyjątków</w:t>
         </w:r>
@@ -15282,10 +15313,10 @@
     <w:p>
       <w:pPr>
         <w:rPr>
-          <w:ins w:id="141" w:author="Dawid Honorowicz" w:date="2019-08-16T13:48:00Z"/>
-        </w:rPr>
-      </w:pPr>
-      <w:ins w:id="142" w:author="Dawid Honorowicz" w:date="2019-08-16T13:48:00Z">
+          <w:ins w:id="140" w:author="Dawid Honorowicz" w:date="2019-08-16T13:48:00Z"/>
+        </w:rPr>
+      </w:pPr>
+      <w:ins w:id="141" w:author="Dawid Honorowicz" w:date="2019-08-16T13:48:00Z">
         <w:r>
           <w:t>Istnieją trzy sposoby wyświetlenia wyjątku:</w:t>
         </w:r>
@@ -15298,13 +15329,13 @@
         <w:adjustRightInd w:val="0"/>
         <w:spacing w:after="0" w:line="240" w:lineRule="auto"/>
         <w:rPr>
-          <w:ins w:id="143" w:author="Dawid Honorowicz" w:date="2019-08-16T13:48:00Z"/>
-          <w:rFonts w:ascii="Consolas" w:hAnsi="Consolas" w:cs="Consolas"/>
-          <w:sz w:val="20"/>
-          <w:szCs w:val="20"/>
-        </w:rPr>
-      </w:pPr>
-      <w:ins w:id="144" w:author="Dawid Honorowicz" w:date="2019-08-16T13:48:00Z">
+          <w:ins w:id="142" w:author="Dawid Honorowicz" w:date="2019-08-16T13:48:00Z"/>
+          <w:rFonts w:ascii="Consolas" w:hAnsi="Consolas" w:cs="Consolas"/>
+          <w:sz w:val="20"/>
+          <w:szCs w:val="20"/>
+        </w:rPr>
+      </w:pPr>
+      <w:ins w:id="143" w:author="Dawid Honorowicz" w:date="2019-08-16T13:48:00Z">
         <w:r>
           <w:rPr>
             <w:rFonts w:ascii="Consolas" w:hAnsi="Consolas" w:cs="Consolas"/>
@@ -15401,13 +15432,13 @@
         <w:adjustRightInd w:val="0"/>
         <w:spacing w:after="0" w:line="240" w:lineRule="auto"/>
         <w:rPr>
-          <w:ins w:id="145" w:author="Dawid Honorowicz" w:date="2019-08-16T13:48:00Z"/>
-          <w:rFonts w:ascii="Consolas" w:hAnsi="Consolas" w:cs="Consolas"/>
-          <w:sz w:val="20"/>
-          <w:szCs w:val="20"/>
-        </w:rPr>
-      </w:pPr>
-      <w:ins w:id="146" w:author="Dawid Honorowicz" w:date="2019-08-16T13:48:00Z">
+          <w:ins w:id="144" w:author="Dawid Honorowicz" w:date="2019-08-16T13:48:00Z"/>
+          <w:rFonts w:ascii="Consolas" w:hAnsi="Consolas" w:cs="Consolas"/>
+          <w:sz w:val="20"/>
+          <w:szCs w:val="20"/>
+        </w:rPr>
+      </w:pPr>
+      <w:ins w:id="145" w:author="Dawid Honorowicz" w:date="2019-08-16T13:48:00Z">
         <w:r>
           <w:rPr>
             <w:rFonts w:ascii="Consolas" w:hAnsi="Consolas" w:cs="Consolas"/>
@@ -15511,10 +15542,10 @@
     <w:p>
       <w:pPr>
         <w:rPr>
-          <w:ins w:id="147" w:author="Dawid Honorowicz" w:date="2019-08-16T13:48:00Z"/>
-        </w:rPr>
-      </w:pPr>
-      <w:ins w:id="148" w:author="Dawid Honorowicz" w:date="2019-08-16T13:48:00Z">
+          <w:ins w:id="146" w:author="Dawid Honorowicz" w:date="2019-08-16T13:48:00Z"/>
+        </w:rPr>
+      </w:pPr>
+      <w:ins w:id="147" w:author="Dawid Honorowicz" w:date="2019-08-16T13:48:00Z">
         <w:r>
           <w:rPr>
             <w:rFonts w:ascii="Consolas" w:hAnsi="Consolas" w:cs="Consolas"/>
@@ -15806,7 +15837,7 @@
       <w:pPr>
         <w:pStyle w:val="Akapitzlist"/>
         <w:rPr>
-          <w:ins w:id="149" w:author="Dawid Honorowicz" w:date="2019-08-16T13:48:00Z"/>
+          <w:ins w:id="148" w:author="Dawid Honorowicz" w:date="2019-08-16T13:48:00Z"/>
           <w:rStyle w:val="HTML-kod"/>
           <w:rFonts w:eastAsiaTheme="minorHAnsi"/>
         </w:rPr>
@@ -15930,7 +15961,7 @@
       <w:proofErr w:type="spellEnd"/>
     </w:p>
     <w:p>
-      <w:ins w:id="150" w:author="Dawid Honorowicz" w:date="2019-08-16T13:48:00Z">
+      <w:ins w:id="149" w:author="Dawid Honorowicz" w:date="2019-08-16T13:48:00Z">
         <w:r>
           <w:t>Jeśli coś jest wymagane (</w:t>
         </w:r>
@@ -15961,12 +15992,12 @@
     <w:p>
       <w:pPr>
         <w:rPr>
-          <w:ins w:id="151" w:author="Dawid Honorowicz" w:date="2019-08-16T13:48:00Z"/>
-        </w:rPr>
-      </w:pPr>
-    </w:p>
-    <w:p>
-      <w:ins w:id="152" w:author="Dawid Honorowicz" w:date="2019-08-16T13:48:00Z">
+          <w:ins w:id="150" w:author="Dawid Honorowicz" w:date="2019-08-16T13:48:00Z"/>
+        </w:rPr>
+      </w:pPr>
+    </w:p>
+    <w:p>
+      <w:ins w:id="151" w:author="Dawid Honorowicz" w:date="2019-08-16T13:48:00Z">
         <w:r>
           <w:rPr>
             <w:rFonts w:ascii="Arial" w:hAnsi="Arial" w:cs="Arial"/>
@@ -15975,7 +16006,18 @@
             <w:szCs w:val="23"/>
             <w:shd w:val="clear" w:color="auto" w:fill="FFFFFF"/>
           </w:rPr>
-          <w:t>email: </w:t>
+          <w:t>email:</w:t>
+        </w:r>
+        <w:bookmarkStart w:id="152" w:name="_GoBack"/>
+        <w:r>
+          <w:rPr>
+            <w:rFonts w:ascii="Arial" w:hAnsi="Arial" w:cs="Arial"/>
+            <w:color w:val="1D1C1D"/>
+            <w:sz w:val="23"/>
+            <w:szCs w:val="23"/>
+            <w:shd w:val="clear" w:color="auto" w:fill="FFFFFF"/>
+          </w:rPr>
+          <w:t> </w:t>
         </w:r>
         <w:r>
           <w:fldChar w:fldCharType="begin"/>
@@ -16008,6 +16050,7 @@
           </w:rPr>
           <w:fldChar w:fldCharType="end"/>
         </w:r>
+        <w:bookmarkEnd w:id="152"/>
         <w:r>
           <w:rPr>
             <w:rFonts w:ascii="Arial" w:hAnsi="Arial" w:cs="Arial"/>
@@ -20449,7 +20492,7 @@
 </file>
 
 <file path=customXml/itemProps1.xml><?xml version="1.0" encoding="utf-8"?>
-<ds:datastoreItem xmlns:ds="http://schemas.openxmlformats.org/officeDocument/2006/customXml" ds:itemID="{13570750-CD0A-4C4D-870F-7D82A08A070F}">
+<ds:datastoreItem xmlns:ds="http://schemas.openxmlformats.org/officeDocument/2006/customXml" ds:itemID="{9A5B69C1-9795-4AE7-B3CB-2BE0B0155A77}">
   <ds:schemaRefs>
     <ds:schemaRef ds:uri="http://schemas.openxmlformats.org/officeDocument/2006/bibliography"/>
   </ds:schemaRefs>

--- a/Egzamin Oracle/Notatki.docx
+++ b/Egzamin Oracle/Notatki.docx
@@ -1,6 +1,6 @@
 
 <file path=word/document.xml><?xml version="1.0" encoding="utf-8"?>
-<w:document xmlns:wpc="http://schemas.microsoft.com/office/word/2010/wordprocessingCanvas" xmlns:mc="http://schemas.openxmlformats.org/markup-compatibility/2006" xmlns:o="urn:schemas-microsoft-com:office:office" xmlns:r="http://schemas.openxmlformats.org/officeDocument/2006/relationships" xmlns:m="http://schemas.openxmlformats.org/officeDocument/2006/math" xmlns:v="urn:schemas-microsoft-com:vml" xmlns:wp14="http://schemas.microsoft.com/office/word/2010/wordprocessingDrawing" xmlns:wp="http://schemas.openxmlformats.org/drawingml/2006/wordprocessingDrawing" xmlns:w10="urn:schemas-microsoft-com:office:word" xmlns:w="http://schemas.openxmlformats.org/wordprocessingml/2006/main" xmlns:w14="http://schemas.microsoft.com/office/word/2010/wordml" xmlns:w15="http://schemas.microsoft.com/office/word/2012/wordml" xmlns:wpg="http://schemas.microsoft.com/office/word/2010/wordprocessingGroup" xmlns:wpi="http://schemas.microsoft.com/office/word/2010/wordprocessingInk" xmlns:wne="http://schemas.microsoft.com/office/word/2006/wordml" xmlns:wps="http://schemas.microsoft.com/office/word/2010/wordprocessingShape" mc:Ignorable="w14 w15 wp14">
+<w:document xmlns:wpc="http://schemas.microsoft.com/office/word/2010/wordprocessingCanvas" xmlns:cx="http://schemas.microsoft.com/office/drawing/2014/chartex" xmlns:cx1="http://schemas.microsoft.com/office/drawing/2015/9/8/chartex" xmlns:cx2="http://schemas.microsoft.com/office/drawing/2015/10/21/chartex" xmlns:cx3="http://schemas.microsoft.com/office/drawing/2016/5/9/chartex" xmlns:cx4="http://schemas.microsoft.com/office/drawing/2016/5/10/chartex" xmlns:cx5="http://schemas.microsoft.com/office/drawing/2016/5/11/chartex" xmlns:cx6="http://schemas.microsoft.com/office/drawing/2016/5/12/chartex" xmlns:cx7="http://schemas.microsoft.com/office/drawing/2016/5/13/chartex" xmlns:cx8="http://schemas.microsoft.com/office/drawing/2016/5/14/chartex" xmlns:mc="http://schemas.openxmlformats.org/markup-compatibility/2006" xmlns:aink="http://schemas.microsoft.com/office/drawing/2016/ink" xmlns:am3d="http://schemas.microsoft.com/office/drawing/2017/model3d" xmlns:o="urn:schemas-microsoft-com:office:office" xmlns:r="http://schemas.openxmlformats.org/officeDocument/2006/relationships" xmlns:m="http://schemas.openxmlformats.org/officeDocument/2006/math" xmlns:v="urn:schemas-microsoft-com:vml" xmlns:wp14="http://schemas.microsoft.com/office/word/2010/wordprocessingDrawing" xmlns:wp="http://schemas.openxmlformats.org/drawingml/2006/wordprocessingDrawing" xmlns:w10="urn:schemas-microsoft-com:office:word" xmlns:w="http://schemas.openxmlformats.org/wordprocessingml/2006/main" xmlns:w14="http://schemas.microsoft.com/office/word/2010/wordml" xmlns:w15="http://schemas.microsoft.com/office/word/2012/wordml" xmlns:w16cid="http://schemas.microsoft.com/office/word/2016/wordml/cid" xmlns:w16se="http://schemas.microsoft.com/office/word/2015/wordml/symex" xmlns:wpg="http://schemas.microsoft.com/office/word/2010/wordprocessingGroup" xmlns:wpi="http://schemas.microsoft.com/office/word/2010/wordprocessingInk" xmlns:wne="http://schemas.microsoft.com/office/word/2006/wordml" xmlns:wps="http://schemas.microsoft.com/office/word/2010/wordprocessingShape" mc:Ignorable="w14 w15 w16se w16cid wp14">
   <w:body>
     <w:p>
       <w:pPr>
@@ -4744,13 +4744,8 @@
       <w:pPr>
         <w:pStyle w:val="Nagwek3"/>
       </w:pPr>
-      <w:proofErr w:type="spellStart"/>
-      <w:r>
-        <w:t>Break</w:t>
-      </w:r>
-      <w:proofErr w:type="spellEnd"/>
-      <w:r>
-        <w:t xml:space="preserve"> i </w:t>
+      <w:r>
+        <w:t xml:space="preserve">Break i </w:t>
       </w:r>
       <w:proofErr w:type="spellStart"/>
       <w:r>
@@ -5233,23 +5228,7 @@
           <w:i/>
           <w:iCs/>
         </w:rPr>
-        <w:t xml:space="preserve"> </w:t>
-      </w:r>
-      <w:proofErr w:type="spellStart"/>
-      <w:r>
-        <w:rPr>
-          <w:i/>
-          <w:iCs/>
-        </w:rPr>
-        <w:t>index</w:t>
-      </w:r>
-      <w:proofErr w:type="spellEnd"/>
-      <w:r>
-        <w:rPr>
-          <w:i/>
-          <w:iCs/>
-        </w:rPr>
-        <w:t>) – zwraca znak występujący na danej pozycji.</w:t>
+        <w:t xml:space="preserve"> index) – zwraca znak występujący na danej pozycji.</w:t>
       </w:r>
     </w:p>
     <w:p>
@@ -5323,23 +5302,7 @@
           <w:i/>
           <w:iCs/>
         </w:rPr>
-        <w:t xml:space="preserve">, </w:t>
-      </w:r>
-      <w:proofErr w:type="spellStart"/>
-      <w:r>
-        <w:rPr>
-          <w:i/>
-          <w:iCs/>
-        </w:rPr>
-        <w:t>index</w:t>
-      </w:r>
-      <w:proofErr w:type="spellEnd"/>
-      <w:r>
-        <w:rPr>
-          <w:i/>
-          <w:iCs/>
-        </w:rPr>
-        <w:t xml:space="preserve"> końcowy ekskluzywny.</w:t>
+        <w:t>, index końcowy ekskluzywny.</w:t>
       </w:r>
       <w:r>
         <w:rPr>
@@ -7275,15 +7238,7 @@
       </w:r>
       <w:proofErr w:type="spellEnd"/>
       <w:r>
-        <w:t xml:space="preserve"> </w:t>
-      </w:r>
-      <w:proofErr w:type="spellStart"/>
-      <w:r>
-        <w:t>index</w:t>
-      </w:r>
-      <w:proofErr w:type="spellEnd"/>
-      <w:r>
-        <w:t xml:space="preserve">) – usuwa element znajdujący się pod wybranym indexem. Jeśli index znajduję się poza zakresem, </w:t>
+        <w:t xml:space="preserve"> index) – usuwa element znajdujący się pod wybranym indexem. Jeśli index znajduję się poza zakresem, </w:t>
       </w:r>
       <w:r>
         <w:rPr>
@@ -8392,15 +8347,7 @@
       </w:r>
       <w:proofErr w:type="spellEnd"/>
       <w:r>
-        <w:t xml:space="preserve"> 8 </w:t>
-      </w:r>
-      <w:proofErr w:type="spellStart"/>
-      <w:r>
-        <w:t>Oracle</w:t>
-      </w:r>
-      <w:proofErr w:type="spellEnd"/>
-      <w:r>
-        <w:t xml:space="preserve"> całkowicie przeorganizował pracę z datą i czasem. Wciąż można pracować na nich w stary sposób, ale </w:t>
+        <w:t xml:space="preserve"> 8 Oracle całkowicie przeorganizował pracę z datą i czasem. Wciąż można pracować na nich w stary sposób, ale </w:t>
       </w:r>
       <w:r>
         <w:rPr>
@@ -9774,6 +9721,7 @@
       </w:r>
     </w:p>
     <w:p>
+      <w:bookmarkStart w:id="3" w:name="_Hlk17111794"/>
       <w:r>
         <w:t xml:space="preserve">Java traktuje </w:t>
       </w:r>
@@ -9802,7 +9750,7 @@
       </w:r>
       <w:proofErr w:type="spellEnd"/>
       <w:r>
-        <w:t xml:space="preserve">, można wywołać podając jako argument tylko </w:t>
+        <w:t xml:space="preserve">, można wywołać podając jako argument </w:t>
       </w:r>
       <w:proofErr w:type="spellStart"/>
       <w:r>
@@ -9820,6 +9768,8 @@
           <w:bCs/>
         </w:rPr>
       </w:pPr>
+      <w:bookmarkStart w:id="4" w:name="_Hlk17113421"/>
+      <w:bookmarkEnd w:id="3"/>
       <w:r>
         <w:t xml:space="preserve">Mogę istnieć metody o tej samej nazwie – jedna z argumentem typu </w:t>
       </w:r>
@@ -9988,6 +9938,7 @@
         <w:t xml:space="preserve"> – nie skompiluje się.</w:t>
       </w:r>
     </w:p>
+    <w:bookmarkEnd w:id="4"/>
     <w:p>
       <w:r>
         <w:rPr>
@@ -10035,11 +9986,14 @@
       <w:pPr>
         <w:pStyle w:val="Nagwek2"/>
       </w:pPr>
+      <w:bookmarkStart w:id="5" w:name="_Hlk17114363"/>
       <w:r>
         <w:t>Tworzenie konstruktorów</w:t>
       </w:r>
     </w:p>
     <w:p>
+      <w:bookmarkStart w:id="6" w:name="_Hlk17114390"/>
+      <w:bookmarkEnd w:id="5"/>
       <w:r>
         <w:t xml:space="preserve">Słowo kluczowe </w:t>
       </w:r>
@@ -10064,6 +10018,7 @@
         <w:t xml:space="preserve"> zostanie zmieniona zmienna reprezentująca parametr metody. (To samo wydarzy się jeśli zadeklarujemy w ciele nową zmienną lokalną o tej samej nazwie co zmienna klasowa.)</w:t>
       </w:r>
     </w:p>
+    <w:bookmarkEnd w:id="6"/>
     <w:p>
       <w:pPr>
         <w:pStyle w:val="Nagwek3"/>
@@ -10115,6 +10070,7 @@
       <w:pPr>
         <w:pStyle w:val="Nagwek3"/>
       </w:pPr>
+      <w:bookmarkStart w:id="7" w:name="_Hlk17114421"/>
       <w:proofErr w:type="spellStart"/>
       <w:r>
         <w:t>Przeciązanie</w:t>
@@ -10124,6 +10080,7 @@
         <w:t xml:space="preserve"> konstruktorów</w:t>
       </w:r>
     </w:p>
+    <w:bookmarkEnd w:id="7"/>
     <w:p>
       <w:r>
         <w:t xml:space="preserve">Aby wywołać konstruktor z innego konstruktora należy użyć słówka </w:t>
@@ -10301,6 +10258,7 @@
       </w:r>
     </w:p>
     <w:p>
+      <w:bookmarkStart w:id="8" w:name="_Hlk17114433"/>
       <w:proofErr w:type="spellStart"/>
       <w:r>
         <w:rPr>
@@ -10333,6 +10291,8 @@
       <w:pPr>
         <w:pStyle w:val="Nagwek3"/>
       </w:pPr>
+      <w:bookmarkStart w:id="9" w:name="_Hlk17114459"/>
+      <w:bookmarkEnd w:id="8"/>
       <w:r>
         <w:t xml:space="preserve">Pola </w:t>
       </w:r>
@@ -10342,6 +10302,7 @@
       </w:r>
       <w:proofErr w:type="spellEnd"/>
     </w:p>
+    <w:bookmarkEnd w:id="9"/>
     <w:p>
       <w:r>
         <w:t xml:space="preserve">Pole </w:t>
@@ -10392,10 +10353,12 @@
       </w:r>
     </w:p>
     <w:p>
+      <w:bookmarkStart w:id="10" w:name="_Hlk17114466"/>
       <w:r>
         <w:t>Przed zakończeniem pracy konstruktora, wszystkie zmienne finalne muszą zostać zainicjowane. Nie zostaną one zainicjowane domyślne, tak jak zwykłe zmienne klasowe.</w:t>
       </w:r>
     </w:p>
+    <w:bookmarkEnd w:id="10"/>
     <w:p>
       <w:pPr>
         <w:pStyle w:val="Nagwek3"/>
@@ -10469,6 +10432,7 @@
       <w:pPr>
         <w:pStyle w:val="Nagwek2"/>
       </w:pPr>
+      <w:bookmarkStart w:id="11" w:name="_Hlk17114519"/>
       <w:r>
         <w:t>Enkapsulacja danych</w:t>
       </w:r>
@@ -10515,6 +10479,7 @@
       </w:r>
       <w:proofErr w:type="spellEnd"/>
     </w:p>
+    <w:bookmarkEnd w:id="11"/>
     <w:p>
       <w:r>
         <w:rPr>
@@ -10560,6 +10525,7 @@
       </w:r>
     </w:p>
     <w:p>
+      <w:bookmarkStart w:id="12" w:name="_Hlk17114572"/>
       <w:r>
         <w:t xml:space="preserve">Wg konwencji </w:t>
       </w:r>
@@ -10696,6 +10662,8 @@
       <w:pPr>
         <w:pStyle w:val="Nagwek3"/>
       </w:pPr>
+      <w:bookmarkStart w:id="13" w:name="_Hlk17115332"/>
+      <w:bookmarkEnd w:id="12"/>
       <w:r>
         <w:t>Tworzenie klas niezmiennych</w:t>
       </w:r>
@@ -10765,6 +10733,7 @@
         <w:t>Klasa oznaczona jako finalna</w:t>
       </w:r>
     </w:p>
+    <w:bookmarkEnd w:id="13"/>
     <w:p>
       <w:pPr>
         <w:pStyle w:val="Nagwek2"/>
@@ -10810,6 +10779,7 @@
       <w:pPr>
         <w:pStyle w:val="Nagwek3"/>
       </w:pPr>
+      <w:bookmarkStart w:id="14" w:name="_Hlk17115494"/>
       <w:r>
         <w:lastRenderedPageBreak/>
         <w:t xml:space="preserve">Lambda </w:t>
@@ -11118,6 +11088,7 @@
         <w:t>// COMPILE</w:t>
       </w:r>
     </w:p>
+    <w:bookmarkEnd w:id="14"/>
     <w:p>
       <w:pPr>
         <w:pStyle w:val="Nagwek3"/>
@@ -11127,6 +11098,7 @@
       <w:pPr>
         <w:pStyle w:val="Nagwek3"/>
       </w:pPr>
+      <w:bookmarkStart w:id="15" w:name="_Hlk17116357"/>
       <w:proofErr w:type="spellStart"/>
       <w:r>
         <w:t>Predicate</w:t>
@@ -11240,6 +11212,7 @@
         <w:t>jako argument. Dzięki niej możemy usunąć z listy obiekty, które spełniają określony warunek.</w:t>
       </w:r>
     </w:p>
+    <w:bookmarkEnd w:id="15"/>
     <w:p>
       <w:pPr>
         <w:pStyle w:val="Nagwek1"/>
@@ -11252,6 +11225,7 @@
       <w:pPr>
         <w:pStyle w:val="Nagwek2"/>
       </w:pPr>
+      <w:bookmarkStart w:id="16" w:name="_Hlk17116810"/>
       <w:r>
         <w:t>Wprowadzenie do dziedziczenia</w:t>
       </w:r>
@@ -11331,6 +11305,8 @@
       </w:r>
     </w:p>
     <w:p>
+      <w:bookmarkStart w:id="17" w:name="_Hlk17116832"/>
+      <w:bookmarkEnd w:id="16"/>
       <w:r>
         <w:rPr>
           <w:b/>
@@ -11375,6 +11351,8 @@
           <w:bCs/>
         </w:rPr>
       </w:pPr>
+      <w:bookmarkStart w:id="18" w:name="_Hlk17116843"/>
+      <w:bookmarkEnd w:id="17"/>
       <w:r>
         <w:t xml:space="preserve">W pliku może znajdować się co najwyżej jedna klasa lub interfejs z oznaczeniem </w:t>
       </w:r>
@@ -11386,6 +11364,7 @@
         <w:t>public</w:t>
       </w:r>
     </w:p>
+    <w:bookmarkEnd w:id="18"/>
     <w:p>
       <w:pPr>
         <w:pStyle w:val="Nagwek3"/>
@@ -11450,6 +11429,7 @@
       <w:pPr>
         <w:pStyle w:val="Nagwek3"/>
       </w:pPr>
+      <w:bookmarkStart w:id="19" w:name="_Hlk17116868"/>
       <w:r>
         <w:t>Definiowanie konstruktorów</w:t>
       </w:r>
@@ -11491,6 +11471,8 @@
           <w:bCs/>
         </w:rPr>
       </w:pPr>
+      <w:bookmarkStart w:id="20" w:name="_Hlk17116932"/>
+      <w:bookmarkEnd w:id="19"/>
       <w:r>
         <w:rPr>
           <w:bCs/>
@@ -11586,6 +11568,7 @@
         <w:t>Kompilator Javy automatycznie wstawia super() do każdego konstruktora, jeśli jawnie go nie wpiszemy. Poniższe 3 klasy są równorzędne</w:t>
       </w:r>
     </w:p>
+    <w:bookmarkEnd w:id="20"/>
     <w:p>
       <w:pPr>
         <w:autoSpaceDE w:val="0"/>
@@ -12128,6 +12111,7 @@
       <w:pPr>
         <w:pStyle w:val="Nagwek3"/>
       </w:pPr>
+      <w:bookmarkStart w:id="21" w:name="_Hlk17116953"/>
       <w:r>
         <w:t>Wywoływanie konstruktorów</w:t>
       </w:r>
@@ -12145,6 +12129,7 @@
         <w:t xml:space="preserve"> nadklasy są zawsze wykonywane przed konstruktorami podklasy.</w:t>
       </w:r>
     </w:p>
+    <w:bookmarkEnd w:id="21"/>
     <w:p>
       <w:pPr>
         <w:pStyle w:val="Nagwek2"/>
@@ -12202,6 +12187,41 @@
       </w:r>
       <w:r>
         <w:t>jeśli znajdują się w tym samym pakiecie.</w:t>
+      </w:r>
+    </w:p>
+    <w:p>
+      <w:r>
+        <w:t xml:space="preserve">Jeśli są w innym pakiecie to w przypadku widoczności </w:t>
+      </w:r>
+      <w:proofErr w:type="spellStart"/>
+      <w:r>
+        <w:rPr>
+          <w:b/>
+          <w:bCs/>
+        </w:rPr>
+        <w:t>protected</w:t>
+      </w:r>
+      <w:proofErr w:type="spellEnd"/>
+      <w:r>
+        <w:rPr>
+          <w:b/>
+          <w:bCs/>
+        </w:rPr>
+        <w:t xml:space="preserve"> widoczność </w:t>
+      </w:r>
+      <w:r>
+        <w:t>jest ograniczona. A mianowicie, nie można uzyskać dostępu do elementów Obiektu nadklasy utworzonego w obrębie podklasy.</w:t>
+      </w:r>
+      <w:r>
+        <w:t xml:space="preserve"> (</w:t>
+      </w:r>
+      <w:proofErr w:type="spellStart"/>
+      <w:r>
+        <w:t>ClassDD</w:t>
+      </w:r>
+      <w:proofErr w:type="spellEnd"/>
+      <w:r>
+        <w:t>)</w:t>
       </w:r>
     </w:p>
     <w:p>
@@ -12366,6 +12386,7 @@
     </w:p>
     <w:p>
       <w:r>
+        <w:lastRenderedPageBreak/>
         <w:t xml:space="preserve">Jeśli metoda w podklasie ma taką samą </w:t>
       </w:r>
       <w:proofErr w:type="spellStart"/>
@@ -12383,7 +12404,6 @@
       </w:pPr>
       <w:proofErr w:type="spellStart"/>
       <w:r>
-        <w:lastRenderedPageBreak/>
         <w:t>Redeklaracja</w:t>
       </w:r>
       <w:proofErr w:type="spellEnd"/>
@@ -12406,7 +12426,29 @@
     </w:p>
     <w:p>
       <w:r>
-        <w:t xml:space="preserve">Ukryte metody pojawiają się gdy podklasa </w:t>
+        <w:t>Ukryte metody</w:t>
+      </w:r>
+      <w:r>
+        <w:t xml:space="preserve"> (</w:t>
+      </w:r>
+      <w:proofErr w:type="spellStart"/>
+      <w:r>
+        <w:t>hidden</w:t>
+      </w:r>
+      <w:proofErr w:type="spellEnd"/>
+      <w:r>
+        <w:t xml:space="preserve"> </w:t>
+      </w:r>
+      <w:proofErr w:type="spellStart"/>
+      <w:r>
+        <w:t>methods</w:t>
+      </w:r>
+      <w:proofErr w:type="spellEnd"/>
+      <w:r>
+        <w:t>)</w:t>
+      </w:r>
+      <w:r>
+        <w:t xml:space="preserve"> pojawiają się gdy podklasa </w:t>
       </w:r>
       <w:r>
         <w:t>definiuje statyczną</w:t>
@@ -12627,6 +12669,17 @@
       <w:r>
         <w:t>Zakrywanie zmiennych</w:t>
       </w:r>
+      <w:r>
+        <w:t xml:space="preserve"> (</w:t>
+      </w:r>
+      <w:proofErr w:type="spellStart"/>
+      <w:r>
+        <w:t>ClassŁ</w:t>
+      </w:r>
+      <w:proofErr w:type="spellEnd"/>
+      <w:r>
+        <w:t>)</w:t>
+      </w:r>
     </w:p>
     <w:p>
       <w:r>
@@ -12694,6 +12747,7 @@
       <w:pPr>
         <w:pStyle w:val="Nagwek3"/>
       </w:pPr>
+      <w:bookmarkStart w:id="22" w:name="_Hlk17125056"/>
       <w:r>
         <w:lastRenderedPageBreak/>
         <w:t>Definiowanie klas abstrakcyjnych.</w:t>
@@ -12712,7 +12766,13 @@
       </w:r>
       <w:proofErr w:type="spellEnd"/>
       <w:r>
-        <w:t>. Zmienne mogą być prywatne, statyczne i finalne.</w:t>
+        <w:t xml:space="preserve">. Zmienne mogą być </w:t>
+      </w:r>
+      <w:r>
+        <w:t xml:space="preserve">również </w:t>
+      </w:r>
+      <w:r>
+        <w:t>prywatne, statyczne i finalne.</w:t>
       </w:r>
     </w:p>
     <w:p>
@@ -12752,6 +12812,7 @@
         <w:t>Nadpisywanie metod abstrakcyjnych obowiązuje te same zasady co przy nadpisywaniu zwykłych metod. Np. nadpisując metodę abstrakcyjną, metoda w nadklasie musi ten sam lub mniejszy poziom widoczności.</w:t>
       </w:r>
     </w:p>
+    <w:bookmarkEnd w:id="22"/>
     <w:p>
       <w:pPr>
         <w:pStyle w:val="Nagwek3"/>
@@ -12771,6 +12832,7 @@
       </w:r>
     </w:p>
     <w:p>
+      <w:bookmarkStart w:id="23" w:name="_Hlk17125129"/>
       <w:r>
         <w:t>Klasa abstrakcyjna może posiadać konstruktor.</w:t>
       </w:r>
@@ -12779,10 +12841,13 @@
       <w:pPr>
         <w:pStyle w:val="Nagwek2"/>
       </w:pPr>
+      <w:bookmarkStart w:id="24" w:name="_Hlk17125553"/>
+      <w:bookmarkEnd w:id="23"/>
       <w:r>
         <w:t>Interfejsy</w:t>
       </w:r>
     </w:p>
+    <w:bookmarkEnd w:id="24"/>
     <w:p>
       <w:r>
         <w:t xml:space="preserve">Klasa i interfejs mogą implementować dowolną </w:t>
@@ -12797,6 +12862,7 @@
       </w:r>
     </w:p>
     <w:p>
+      <w:bookmarkStart w:id="25" w:name="_Hlk17125564"/>
       <w:r>
         <w:t xml:space="preserve">Interfejs domyślnie jest </w:t>
       </w:r>
@@ -12903,6 +12969,7 @@
         <w:t>.</w:t>
       </w:r>
     </w:p>
+    <w:bookmarkEnd w:id="25"/>
     <w:p>
       <w:pPr>
         <w:pStyle w:val="Nagwek3"/>
@@ -12944,6 +13011,7 @@
       </w:r>
     </w:p>
     <w:p>
+      <w:bookmarkStart w:id="26" w:name="_Hlk17125638"/>
       <w:r>
         <w:t>Klasa może implementować dwa interfejsy mające metodę o tej samej nazwie (i parametrach), pod warunkiem, że tym zwracany obu metod jest ten sam</w:t>
       </w:r>
@@ -12959,12 +13027,14 @@
       <w:r>
         <w:t>klase</w:t>
       </w:r>
+      <w:bookmarkEnd w:id="26"/>
       <w:proofErr w:type="spellEnd"/>
       <w:r>
         <w:t>.</w:t>
       </w:r>
     </w:p>
     <w:p>
+      <w:bookmarkStart w:id="27" w:name="_Hlk17125661"/>
       <w:proofErr w:type="spellStart"/>
       <w:r>
         <w:rPr>
@@ -13072,6 +13142,7 @@
       </w:r>
       <w:proofErr w:type="spellEnd"/>
     </w:p>
+    <w:bookmarkEnd w:id="27"/>
     <w:p>
       <w:pPr>
         <w:pStyle w:val="Nagwek3"/>
@@ -13086,6 +13157,7 @@
           <w:b/>
         </w:rPr>
       </w:pPr>
+      <w:bookmarkStart w:id="28" w:name="_Hlk17125614"/>
       <w:r>
         <w:t xml:space="preserve">Zmienne w interfejsach zawsze są </w:t>
       </w:r>
@@ -13165,11 +13237,15 @@
       <w:pPr>
         <w:pStyle w:val="Nagwek3"/>
       </w:pPr>
+      <w:bookmarkStart w:id="29" w:name="_Hlk17126087"/>
+      <w:bookmarkEnd w:id="28"/>
       <w:r>
         <w:t>Metody domyślne</w:t>
       </w:r>
     </w:p>
     <w:p>
+      <w:bookmarkStart w:id="30" w:name="_Hlk17126094"/>
+      <w:bookmarkEnd w:id="29"/>
       <w:r>
         <w:t xml:space="preserve">Metody domyślne posiadają zaimplementowane ciało. Aby je zdefiniować należy użyć słówka </w:t>
       </w:r>
@@ -13210,6 +13286,7 @@
         <w:t>Klasa implementująca może, ale nie musi nadpisywać metodę domyślną.</w:t>
       </w:r>
     </w:p>
+    <w:bookmarkEnd w:id="30"/>
     <w:p>
       <w:r>
         <w:lastRenderedPageBreak/>
@@ -13217,6 +13294,7 @@
       </w:r>
     </w:p>
     <w:p>
+      <w:bookmarkStart w:id="31" w:name="_Hlk17126114"/>
       <w:r>
         <w:rPr>
           <w:b/>
@@ -13231,6 +13309,8 @@
       </w:r>
     </w:p>
     <w:p>
+      <w:bookmarkStart w:id="32" w:name="_Hlk17126134"/>
+      <w:bookmarkEnd w:id="31"/>
       <w:r>
         <w:t xml:space="preserve">Interfejs implementujący inny interfejs, może sprowadzić metody domyślne nad-interfejsu, z powrotem do </w:t>
       </w:r>
@@ -13247,6 +13327,8 @@
       <w:pPr>
         <w:pStyle w:val="Nagwek3"/>
       </w:pPr>
+      <w:bookmarkStart w:id="33" w:name="_Hlk17126287"/>
+      <w:bookmarkEnd w:id="32"/>
       <w:r>
         <w:t>Metody statyczne</w:t>
       </w:r>
@@ -13268,12 +13350,12 @@
       </w:r>
     </w:p>
     <w:p>
-      <w:ins w:id="3" w:author="Dawid" w:date="2019-08-16T13:48:00Z">
+      <w:ins w:id="34" w:author="Dawid" w:date="2019-08-16T13:48:00Z">
         <w:r>
           <w:t>Statyczne metody zdefiniowane w interfejsie można wywołać tylko używając nazwy interfejsu. Natomiast nie można ich wywołać poprzez referencje o typie danego interfejsu!!</w:t>
         </w:r>
       </w:ins>
-      <w:del w:id="4" w:author="Dawid" w:date="2019-08-16T13:48:00Z">
+      <w:del w:id="35" w:author="Dawid" w:date="2019-08-16T13:48:00Z">
         <w:r>
           <w:delText>297</w:delText>
         </w:r>
@@ -13282,19 +13364,20 @@
     <w:p>
       <w:pPr>
         <w:rPr>
-          <w:ins w:id="5" w:author="Dawid" w:date="2019-08-16T13:48:00Z"/>
-        </w:rPr>
-      </w:pPr>
-      <w:ins w:id="6" w:author="Dawid" w:date="2019-08-16T13:48:00Z">
+          <w:ins w:id="36" w:author="Dawid" w:date="2019-08-16T13:48:00Z"/>
+        </w:rPr>
+      </w:pPr>
+      <w:ins w:id="37" w:author="Dawid" w:date="2019-08-16T13:48:00Z">
         <w:r>
           <w:t xml:space="preserve">Klasa może implementować dwa interfejsy posiadające metodę statyczną o tej samej nazwie. </w:t>
         </w:r>
       </w:ins>
     </w:p>
-    <w:p>
-      <w:pPr>
-        <w:rPr>
-          <w:ins w:id="7" w:author="Dawid" w:date="2019-08-16T13:48:00Z"/>
+    <w:bookmarkEnd w:id="33"/>
+    <w:p>
+      <w:pPr>
+        <w:rPr>
+          <w:ins w:id="38" w:author="Dawid" w:date="2019-08-16T13:48:00Z"/>
         </w:rPr>
       </w:pPr>
     </w:p>
@@ -13302,10 +13385,11 @@
       <w:pPr>
         <w:pStyle w:val="Nagwek2"/>
         <w:rPr>
-          <w:ins w:id="8" w:author="Dawid" w:date="2019-08-16T13:48:00Z"/>
-        </w:rPr>
-      </w:pPr>
-      <w:ins w:id="9" w:author="Dawid" w:date="2019-08-16T13:48:00Z">
+          <w:ins w:id="39" w:author="Dawid" w:date="2019-08-16T13:48:00Z"/>
+        </w:rPr>
+      </w:pPr>
+      <w:bookmarkStart w:id="40" w:name="_Hlk17126614"/>
+      <w:ins w:id="41" w:author="Dawid" w:date="2019-08-16T13:48:00Z">
         <w:r>
           <w:t>Polimorfizm</w:t>
         </w:r>
@@ -13314,10 +13398,10 @@
     <w:p>
       <w:pPr>
         <w:rPr>
-          <w:ins w:id="10" w:author="Dawid" w:date="2019-08-16T13:48:00Z"/>
-        </w:rPr>
-      </w:pPr>
-      <w:ins w:id="11" w:author="Dawid" w:date="2019-08-16T13:48:00Z">
+          <w:ins w:id="42" w:author="Dawid" w:date="2019-08-16T13:48:00Z"/>
+        </w:rPr>
+      </w:pPr>
+      <w:ins w:id="43" w:author="Dawid" w:date="2019-08-16T13:48:00Z">
         <w:r>
           <w:t>Kiedy obiekt zostanie przypisany do referencji określonego typu, tylko te metody i zmienne są dostępne zdefiniowane w tym typie. (bez rzutowania)</w:t>
         </w:r>
@@ -13327,10 +13411,13 @@
       <w:pPr>
         <w:pStyle w:val="Nagwek3"/>
         <w:rPr>
-          <w:ins w:id="12" w:author="Dawid" w:date="2019-08-16T13:48:00Z"/>
-        </w:rPr>
-      </w:pPr>
-      <w:ins w:id="13" w:author="Dawid" w:date="2019-08-16T13:48:00Z">
+          <w:ins w:id="44" w:author="Dawid" w:date="2019-08-16T13:48:00Z"/>
+        </w:rPr>
+      </w:pPr>
+      <w:bookmarkStart w:id="45" w:name="_Hlk17126623"/>
+      <w:bookmarkStart w:id="46" w:name="_GoBack"/>
+      <w:bookmarkEnd w:id="40"/>
+      <w:ins w:id="47" w:author="Dawid" w:date="2019-08-16T13:48:00Z">
         <w:r>
           <w:t>Rzutowanie obiektów</w:t>
         </w:r>
@@ -13339,10 +13426,10 @@
     <w:p>
       <w:pPr>
         <w:rPr>
-          <w:ins w:id="14" w:author="Dawid" w:date="2019-08-16T13:48:00Z"/>
-        </w:rPr>
-      </w:pPr>
-      <w:ins w:id="15" w:author="Dawid" w:date="2019-08-16T13:48:00Z">
+          <w:ins w:id="48" w:author="Dawid" w:date="2019-08-16T13:48:00Z"/>
+        </w:rPr>
+      </w:pPr>
+      <w:ins w:id="49" w:author="Dawid" w:date="2019-08-16T13:48:00Z">
         <w:r>
           <w:t>Zasady:</w:t>
         </w:r>
@@ -13356,10 +13443,10 @@
           <w:numId w:val="30"/>
         </w:numPr>
         <w:rPr>
-          <w:ins w:id="16" w:author="Dawid" w:date="2019-08-16T13:48:00Z"/>
-        </w:rPr>
-      </w:pPr>
-      <w:ins w:id="17" w:author="Dawid" w:date="2019-08-16T13:48:00Z">
+          <w:ins w:id="50" w:author="Dawid" w:date="2019-08-16T13:48:00Z"/>
+        </w:rPr>
+      </w:pPr>
+      <w:ins w:id="51" w:author="Dawid" w:date="2019-08-16T13:48:00Z">
         <w:r>
           <w:t xml:space="preserve">Rzutowanie obiektu z podklasy na </w:t>
         </w:r>
@@ -13381,10 +13468,10 @@
           <w:numId w:val="30"/>
         </w:numPr>
         <w:rPr>
-          <w:ins w:id="18" w:author="Dawid" w:date="2019-08-16T13:48:00Z"/>
-        </w:rPr>
-      </w:pPr>
-      <w:ins w:id="19" w:author="Dawid" w:date="2019-08-16T13:48:00Z">
+          <w:ins w:id="52" w:author="Dawid" w:date="2019-08-16T13:48:00Z"/>
+        </w:rPr>
+      </w:pPr>
+      <w:ins w:id="53" w:author="Dawid" w:date="2019-08-16T13:48:00Z">
         <w:r>
           <w:t>Rzutowania obiektu z nadklasy do podklasy wymaga jawnego rzutowania</w:t>
         </w:r>
@@ -13398,10 +13485,10 @@
           <w:numId w:val="30"/>
         </w:numPr>
         <w:rPr>
-          <w:ins w:id="20" w:author="Dawid" w:date="2019-08-16T13:48:00Z"/>
-        </w:rPr>
-      </w:pPr>
-      <w:ins w:id="21" w:author="Dawid" w:date="2019-08-16T13:48:00Z">
+          <w:ins w:id="54" w:author="Dawid" w:date="2019-08-16T13:48:00Z"/>
+        </w:rPr>
+      </w:pPr>
+      <w:ins w:id="55" w:author="Dawid" w:date="2019-08-16T13:48:00Z">
         <w:r>
           <w:t>Kompilator nie pozwoli na rzutowanie do typu, który nie jest w żaden sposób powiązany z dotychczasowym</w:t>
         </w:r>
@@ -13415,23 +13502,25 @@
           <w:numId w:val="30"/>
         </w:numPr>
         <w:rPr>
-          <w:ins w:id="22" w:author="Dawid" w:date="2019-08-16T13:48:00Z"/>
-        </w:rPr>
-      </w:pPr>
-      <w:ins w:id="23" w:author="Dawid" w:date="2019-08-16T13:48:00Z">
+          <w:ins w:id="56" w:author="Dawid" w:date="2019-08-16T13:48:00Z"/>
+        </w:rPr>
+      </w:pPr>
+      <w:ins w:id="57" w:author="Dawid" w:date="2019-08-16T13:48:00Z">
         <w:r>
           <w:t>Nawet jeśli kod się skompiluje, może zostać rzucony wyjątek jeśli obiekt jest rzutowany do typu, którego nie jest instancją.</w:t>
         </w:r>
       </w:ins>
     </w:p>
+    <w:bookmarkEnd w:id="45"/>
+    <w:bookmarkEnd w:id="46"/>
     <w:p>
       <w:pPr>
         <w:pStyle w:val="Nagwek3"/>
         <w:rPr>
-          <w:ins w:id="24" w:author="Dawid" w:date="2019-08-16T13:48:00Z"/>
-        </w:rPr>
-      </w:pPr>
-      <w:ins w:id="25" w:author="Dawid" w:date="2019-08-16T13:48:00Z">
+          <w:ins w:id="58" w:author="Dawid" w:date="2019-08-16T13:48:00Z"/>
+        </w:rPr>
+      </w:pPr>
+      <w:ins w:id="59" w:author="Dawid" w:date="2019-08-16T13:48:00Z">
         <w:r>
           <w:t>Metody wirtualne</w:t>
         </w:r>
@@ -13440,10 +13529,10 @@
     <w:p>
       <w:pPr>
         <w:rPr>
-          <w:ins w:id="26" w:author="Dawid" w:date="2019-08-16T13:48:00Z"/>
-        </w:rPr>
-      </w:pPr>
-      <w:ins w:id="27" w:author="Dawid" w:date="2019-08-16T13:48:00Z">
+          <w:ins w:id="60" w:author="Dawid" w:date="2019-08-16T13:48:00Z"/>
+        </w:rPr>
+      </w:pPr>
+      <w:ins w:id="61" w:author="Dawid" w:date="2019-08-16T13:48:00Z">
         <w:r>
           <w:t>Metoda wirtualna to metoda w której nie określona konkretna implementacja przed wykonaniem kodu. Wszystkie nie-finalne, nie-</w:t>
         </w:r>
@@ -13468,10 +13557,10 @@
     <w:p>
       <w:pPr>
         <w:rPr>
-          <w:ins w:id="28" w:author="Dawid" w:date="2019-08-16T13:48:00Z"/>
-        </w:rPr>
-      </w:pPr>
-      <w:ins w:id="29" w:author="Dawid" w:date="2019-08-16T13:48:00Z">
+          <w:ins w:id="62" w:author="Dawid" w:date="2019-08-16T13:48:00Z"/>
+        </w:rPr>
+      </w:pPr>
+      <w:ins w:id="63" w:author="Dawid" w:date="2019-08-16T13:48:00Z">
         <w:r>
           <w:t>Chodzi o to, że wywoływana jest metoda z klasy, której instancją jest dany obiekt, a nie z klasy referencji.</w:t>
         </w:r>
@@ -13481,10 +13570,10 @@
       <w:pPr>
         <w:pStyle w:val="Nagwek3"/>
         <w:rPr>
-          <w:ins w:id="30" w:author="Dawid" w:date="2019-08-16T13:48:00Z"/>
-        </w:rPr>
-      </w:pPr>
-      <w:ins w:id="31" w:author="Dawid" w:date="2019-08-16T13:48:00Z">
+          <w:ins w:id="64" w:author="Dawid" w:date="2019-08-16T13:48:00Z"/>
+        </w:rPr>
+      </w:pPr>
+      <w:ins w:id="65" w:author="Dawid" w:date="2019-08-16T13:48:00Z">
         <w:r>
           <w:t xml:space="preserve">Polimorficzne </w:t>
         </w:r>
@@ -13498,10 +13587,10 @@
     <w:p>
       <w:pPr>
         <w:rPr>
-          <w:ins w:id="32" w:author="Dawid" w:date="2019-08-16T13:48:00Z"/>
-        </w:rPr>
-      </w:pPr>
-      <w:ins w:id="33" w:author="Dawid" w:date="2019-08-16T13:48:00Z">
+          <w:ins w:id="66" w:author="Dawid" w:date="2019-08-16T13:48:00Z"/>
+        </w:rPr>
+      </w:pPr>
+      <w:ins w:id="67" w:author="Dawid" w:date="2019-08-16T13:48:00Z">
         <w:r>
           <w:t>Jako parametr metody możemy podstawić każdy typ, który dziedziczy (po klasie), lub implementuje (interfejs) po typie, który jest zadeklarowany w definicji metody.</w:t>
         </w:r>
@@ -13511,10 +13600,10 @@
       <w:pPr>
         <w:pStyle w:val="Nagwek3"/>
         <w:rPr>
-          <w:ins w:id="34" w:author="Dawid" w:date="2019-08-16T13:48:00Z"/>
-        </w:rPr>
-      </w:pPr>
-      <w:ins w:id="35" w:author="Dawid" w:date="2019-08-16T13:48:00Z">
+          <w:ins w:id="68" w:author="Dawid" w:date="2019-08-16T13:48:00Z"/>
+        </w:rPr>
+      </w:pPr>
+      <w:ins w:id="69" w:author="Dawid" w:date="2019-08-16T13:48:00Z">
         <w:r>
           <w:t>Polimorfizm i nadpisywanie metod</w:t>
         </w:r>
@@ -13523,7 +13612,7 @@
     <w:p>
       <w:pPr>
         <w:rPr>
-          <w:ins w:id="36" w:author="Dawid" w:date="2019-08-16T13:48:00Z"/>
+          <w:ins w:id="70" w:author="Dawid" w:date="2019-08-16T13:48:00Z"/>
         </w:rPr>
       </w:pPr>
     </w:p>
@@ -13531,10 +13620,10 @@
       <w:pPr>
         <w:pStyle w:val="Nagwek3"/>
         <w:rPr>
-          <w:ins w:id="37" w:author="Dawid" w:date="2019-08-16T13:48:00Z"/>
-        </w:rPr>
-      </w:pPr>
-      <w:ins w:id="38" w:author="Dawid" w:date="2019-08-16T13:48:00Z">
+          <w:ins w:id="71" w:author="Dawid" w:date="2019-08-16T13:48:00Z"/>
+        </w:rPr>
+      </w:pPr>
+      <w:ins w:id="72" w:author="Dawid" w:date="2019-08-16T13:48:00Z">
         <w:r>
           <w:t>Podsumowanie</w:t>
         </w:r>
@@ -13543,21 +13632,21 @@
     <w:p>
       <w:pPr>
         <w:rPr>
-          <w:ins w:id="39" w:author="Dawid" w:date="2019-08-16T13:48:00Z"/>
-        </w:rPr>
-      </w:pPr>
-    </w:p>
-    <w:p>
-      <w:pPr>
-        <w:rPr>
-          <w:ins w:id="40" w:author="Dawid Honorowicz" w:date="2019-08-16T13:48:00Z"/>
-        </w:rPr>
-      </w:pPr>
-    </w:p>
-    <w:p>
-      <w:pPr>
-        <w:rPr>
-          <w:ins w:id="41" w:author="Dawid Honorowicz" w:date="2019-08-16T13:48:00Z"/>
+          <w:ins w:id="73" w:author="Dawid" w:date="2019-08-16T13:48:00Z"/>
+        </w:rPr>
+      </w:pPr>
+    </w:p>
+    <w:p>
+      <w:pPr>
+        <w:rPr>
+          <w:ins w:id="74" w:author="Dawid Honorowicz" w:date="2019-08-16T13:48:00Z"/>
+        </w:rPr>
+      </w:pPr>
+    </w:p>
+    <w:p>
+      <w:pPr>
+        <w:rPr>
+          <w:ins w:id="75" w:author="Dawid Honorowicz" w:date="2019-08-16T13:48:00Z"/>
         </w:rPr>
       </w:pPr>
     </w:p>
@@ -13565,10 +13654,10 @@
       <w:pPr>
         <w:pStyle w:val="Nagwek1"/>
         <w:rPr>
-          <w:ins w:id="42" w:author="Dawid Honorowicz" w:date="2019-08-16T13:48:00Z"/>
-        </w:rPr>
-      </w:pPr>
-      <w:ins w:id="43" w:author="Dawid Honorowicz" w:date="2019-08-16T13:48:00Z">
+          <w:ins w:id="76" w:author="Dawid Honorowicz" w:date="2019-08-16T13:48:00Z"/>
+        </w:rPr>
+      </w:pPr>
+      <w:ins w:id="77" w:author="Dawid Honorowicz" w:date="2019-08-16T13:48:00Z">
         <w:r>
           <w:t>Wyjątki</w:t>
         </w:r>
@@ -13578,10 +13667,10 @@
       <w:pPr>
         <w:pStyle w:val="Nagwek2"/>
         <w:rPr>
-          <w:ins w:id="44" w:author="Dawid Honorowicz" w:date="2019-08-16T13:48:00Z"/>
-        </w:rPr>
-      </w:pPr>
-      <w:ins w:id="45" w:author="Dawid Honorowicz" w:date="2019-08-16T13:48:00Z">
+          <w:ins w:id="78" w:author="Dawid Honorowicz" w:date="2019-08-16T13:48:00Z"/>
+        </w:rPr>
+      </w:pPr>
+      <w:ins w:id="79" w:author="Dawid Honorowicz" w:date="2019-08-16T13:48:00Z">
         <w:r>
           <w:t>Zrozumienie wyjątków</w:t>
         </w:r>
@@ -13590,10 +13679,10 @@
     <w:p>
       <w:pPr>
         <w:rPr>
-          <w:ins w:id="46" w:author="Dawid Honorowicz" w:date="2019-08-16T13:48:00Z"/>
-        </w:rPr>
-      </w:pPr>
-      <w:ins w:id="47" w:author="Dawid Honorowicz" w:date="2019-08-16T13:48:00Z">
+          <w:ins w:id="80" w:author="Dawid Honorowicz" w:date="2019-08-16T13:48:00Z"/>
+        </w:rPr>
+      </w:pPr>
+      <w:ins w:id="81" w:author="Dawid Honorowicz" w:date="2019-08-16T13:48:00Z">
         <w:r>
           <w:t>Istnieją dwa podejścia w używaniu wyjątków. Metoda może sama obsługiwać przypadki wystąpienia wyjątku lub przenieść odpowiedzialność na wywołującego metodę.</w:t>
         </w:r>
@@ -13602,10 +13691,10 @@
     <w:p>
       <w:pPr>
         <w:rPr>
-          <w:ins w:id="48" w:author="Dawid Honorowicz" w:date="2019-08-16T13:48:00Z"/>
-        </w:rPr>
-      </w:pPr>
-      <w:ins w:id="49" w:author="Dawid Honorowicz" w:date="2019-08-16T13:48:00Z">
+          <w:ins w:id="82" w:author="Dawid Honorowicz" w:date="2019-08-16T13:48:00Z"/>
+        </w:rPr>
+      </w:pPr>
+      <w:ins w:id="83" w:author="Dawid Honorowicz" w:date="2019-08-16T13:48:00Z">
         <w:r>
           <w:rPr>
             <w:noProof/>
@@ -13670,11 +13759,11 @@
           <w:numId w:val="26"/>
         </w:numPr>
         <w:rPr>
-          <w:ins w:id="50" w:author="Dawid Honorowicz" w:date="2019-08-16T13:48:00Z"/>
-        </w:rPr>
-      </w:pPr>
-      <w:proofErr w:type="spellStart"/>
-      <w:ins w:id="51" w:author="Dawid Honorowicz" w:date="2019-08-16T13:48:00Z">
+          <w:ins w:id="84" w:author="Dawid Honorowicz" w:date="2019-08-16T13:48:00Z"/>
+        </w:rPr>
+      </w:pPr>
+      <w:proofErr w:type="spellStart"/>
+      <w:ins w:id="85" w:author="Dawid Honorowicz" w:date="2019-08-16T13:48:00Z">
         <w:r>
           <w:t>Unchecked</w:t>
         </w:r>
@@ -13721,11 +13810,11 @@
           <w:numId w:val="26"/>
         </w:numPr>
         <w:rPr>
-          <w:ins w:id="52" w:author="Dawid Honorowicz" w:date="2019-08-16T13:48:00Z"/>
-        </w:rPr>
-      </w:pPr>
-      <w:proofErr w:type="spellStart"/>
-      <w:ins w:id="53" w:author="Dawid Honorowicz" w:date="2019-08-16T13:48:00Z">
+          <w:ins w:id="86" w:author="Dawid Honorowicz" w:date="2019-08-16T13:48:00Z"/>
+        </w:rPr>
+      </w:pPr>
+      <w:proofErr w:type="spellStart"/>
+      <w:ins w:id="87" w:author="Dawid Honorowicz" w:date="2019-08-16T13:48:00Z">
         <w:r>
           <w:t>Checked</w:t>
         </w:r>
@@ -13762,10 +13851,10 @@
     <w:p>
       <w:pPr>
         <w:rPr>
-          <w:ins w:id="54" w:author="Dawid Honorowicz" w:date="2019-08-16T13:48:00Z"/>
-        </w:rPr>
-      </w:pPr>
-      <w:ins w:id="55" w:author="Dawid Honorowicz" w:date="2019-08-16T13:48:00Z">
+          <w:ins w:id="88" w:author="Dawid Honorowicz" w:date="2019-08-16T13:48:00Z"/>
+        </w:rPr>
+      </w:pPr>
+      <w:ins w:id="89" w:author="Dawid Honorowicz" w:date="2019-08-16T13:48:00Z">
         <w:r>
           <w:t xml:space="preserve">Kiedy widzisz nazwę </w:t>
         </w:r>
@@ -13814,11 +13903,11 @@
     <w:p>
       <w:pPr>
         <w:rPr>
-          <w:ins w:id="56" w:author="Dawid Honorowicz" w:date="2019-08-16T13:48:00Z"/>
-        </w:rPr>
-      </w:pPr>
-      <w:proofErr w:type="spellStart"/>
-      <w:ins w:id="57" w:author="Dawid Honorowicz" w:date="2019-08-16T13:48:00Z">
+          <w:ins w:id="90" w:author="Dawid Honorowicz" w:date="2019-08-16T13:48:00Z"/>
+        </w:rPr>
+      </w:pPr>
+      <w:proofErr w:type="spellStart"/>
+      <w:ins w:id="91" w:author="Dawid Honorowicz" w:date="2019-08-16T13:48:00Z">
         <w:r>
           <w:t>Wsystkie</w:t>
         </w:r>
@@ -13847,10 +13936,10 @@
     <w:p>
       <w:pPr>
         <w:rPr>
-          <w:ins w:id="58" w:author="Dawid Honorowicz" w:date="2019-08-16T13:48:00Z"/>
-        </w:rPr>
-      </w:pPr>
-      <w:ins w:id="59" w:author="Dawid Honorowicz" w:date="2019-08-16T13:48:00Z">
+          <w:ins w:id="92" w:author="Dawid Honorowicz" w:date="2019-08-16T13:48:00Z"/>
+        </w:rPr>
+      </w:pPr>
+      <w:ins w:id="93" w:author="Dawid Honorowicz" w:date="2019-08-16T13:48:00Z">
         <w:r>
           <w:t xml:space="preserve">Wszystkie Klasy rozszerzające </w:t>
         </w:r>
@@ -13882,10 +13971,10 @@
     <w:p>
       <w:pPr>
         <w:rPr>
-          <w:ins w:id="60" w:author="Dawid Honorowicz" w:date="2019-08-16T13:48:00Z"/>
-        </w:rPr>
-      </w:pPr>
-      <w:ins w:id="61" w:author="Dawid Honorowicz" w:date="2019-08-16T13:48:00Z">
+          <w:ins w:id="94" w:author="Dawid Honorowicz" w:date="2019-08-16T13:48:00Z"/>
+        </w:rPr>
+      </w:pPr>
+      <w:ins w:id="95" w:author="Dawid Honorowicz" w:date="2019-08-16T13:48:00Z">
         <w:r>
           <w:t>Wyjątki mogą być typem zwrotnym metody.</w:t>
         </w:r>
@@ -13894,10 +13983,10 @@
     <w:p>
       <w:pPr>
         <w:rPr>
-          <w:ins w:id="62" w:author="Dawid Honorowicz" w:date="2019-08-16T13:48:00Z"/>
-        </w:rPr>
-      </w:pPr>
-      <w:ins w:id="63" w:author="Dawid Honorowicz" w:date="2019-08-16T13:48:00Z">
+          <w:ins w:id="96" w:author="Dawid Honorowicz" w:date="2019-08-16T13:48:00Z"/>
+        </w:rPr>
+      </w:pPr>
+      <w:ins w:id="97" w:author="Dawid Honorowicz" w:date="2019-08-16T13:48:00Z">
         <w:r>
           <w:rPr>
             <w:noProof/>
@@ -13945,12 +14034,12 @@
       <w:pPr>
         <w:pStyle w:val="Nagwek2"/>
         <w:rPr>
-          <w:ins w:id="64" w:author="Dawid Honorowicz" w:date="2019-08-16T13:48:00Z"/>
+          <w:ins w:id="98" w:author="Dawid Honorowicz" w:date="2019-08-16T13:48:00Z"/>
           <w:i/>
           <w:iCs/>
         </w:rPr>
       </w:pPr>
-      <w:ins w:id="65" w:author="Dawid Honorowicz" w:date="2019-08-16T13:48:00Z">
+      <w:ins w:id="99" w:author="Dawid Honorowicz" w:date="2019-08-16T13:48:00Z">
         <w:r>
           <w:lastRenderedPageBreak/>
           <w:t xml:space="preserve">Wyrażenie </w:t>
@@ -13969,10 +14058,10 @@
     <w:p>
       <w:pPr>
         <w:rPr>
-          <w:ins w:id="66" w:author="Dawid Honorowicz" w:date="2019-08-16T13:48:00Z"/>
-        </w:rPr>
-      </w:pPr>
-      <w:ins w:id="67" w:author="Dawid Honorowicz" w:date="2019-08-16T13:48:00Z">
+          <w:ins w:id="100" w:author="Dawid Honorowicz" w:date="2019-08-16T13:48:00Z"/>
+        </w:rPr>
+      </w:pPr>
+      <w:ins w:id="101" w:author="Dawid Honorowicz" w:date="2019-08-16T13:48:00Z">
         <w:r>
           <w:t xml:space="preserve">Wyrażenie </w:t>
         </w:r>
@@ -14026,14 +14115,14 @@
     <w:p>
       <w:pPr>
         <w:rPr>
-          <w:ins w:id="68" w:author="Dawid Honorowicz" w:date="2019-08-16T13:48:00Z"/>
+          <w:ins w:id="102" w:author="Dawid Honorowicz" w:date="2019-08-16T13:48:00Z"/>
           <w:b/>
           <w:bCs/>
           <w:i/>
           <w:iCs/>
         </w:rPr>
       </w:pPr>
-      <w:ins w:id="69" w:author="Dawid Honorowicz" w:date="2019-08-16T13:48:00Z">
+      <w:ins w:id="103" w:author="Dawid Honorowicz" w:date="2019-08-16T13:48:00Z">
         <w:r>
           <w:t xml:space="preserve">Po wyrażeniu </w:t>
         </w:r>
@@ -14099,11 +14188,11 @@
     <w:p>
       <w:pPr>
         <w:rPr>
-          <w:ins w:id="70" w:author="Dawid Honorowicz" w:date="2019-08-16T13:48:00Z"/>
-        </w:rPr>
-      </w:pPr>
-      <w:proofErr w:type="spellStart"/>
-      <w:ins w:id="71" w:author="Dawid Honorowicz" w:date="2019-08-16T13:48:00Z">
+          <w:ins w:id="104" w:author="Dawid Honorowicz" w:date="2019-08-16T13:48:00Z"/>
+        </w:rPr>
+      </w:pPr>
+      <w:proofErr w:type="spellStart"/>
+      <w:ins w:id="105" w:author="Dawid Honorowicz" w:date="2019-08-16T13:48:00Z">
         <w:r>
           <w:rPr>
             <w:b/>
@@ -14131,10 +14220,10 @@
     <w:p>
       <w:pPr>
         <w:rPr>
-          <w:ins w:id="72" w:author="Dawid Honorowicz" w:date="2019-08-16T13:48:00Z"/>
-        </w:rPr>
-      </w:pPr>
-      <w:ins w:id="73" w:author="Dawid Honorowicz" w:date="2019-08-16T13:48:00Z">
+          <w:ins w:id="106" w:author="Dawid Honorowicz" w:date="2019-08-16T13:48:00Z"/>
+        </w:rPr>
+      </w:pPr>
+      <w:ins w:id="107" w:author="Dawid Honorowicz" w:date="2019-08-16T13:48:00Z">
         <w:r>
           <w:t xml:space="preserve">Jeśli wyjątek wystąpi, </w:t>
         </w:r>
@@ -14204,10 +14293,10 @@
     <w:p>
       <w:pPr>
         <w:rPr>
-          <w:ins w:id="74" w:author="Dawid Honorowicz" w:date="2019-08-16T13:48:00Z"/>
-        </w:rPr>
-      </w:pPr>
-      <w:ins w:id="75" w:author="Dawid Honorowicz" w:date="2019-08-16T13:48:00Z">
+          <w:ins w:id="108" w:author="Dawid Honorowicz" w:date="2019-08-16T13:48:00Z"/>
+        </w:rPr>
+      </w:pPr>
+      <w:ins w:id="109" w:author="Dawid Honorowicz" w:date="2019-08-16T13:48:00Z">
         <w:r>
           <w:t xml:space="preserve">Istnieje też </w:t>
         </w:r>
@@ -14256,10 +14345,10 @@
     <w:p>
       <w:pPr>
         <w:rPr>
-          <w:ins w:id="76" w:author="Dawid Honorowicz" w:date="2019-08-16T13:48:00Z"/>
-        </w:rPr>
-      </w:pPr>
-      <w:ins w:id="77" w:author="Dawid Honorowicz" w:date="2019-08-16T13:48:00Z">
+          <w:ins w:id="110" w:author="Dawid Honorowicz" w:date="2019-08-16T13:48:00Z"/>
+        </w:rPr>
+      </w:pPr>
+      <w:ins w:id="111" w:author="Dawid Honorowicz" w:date="2019-08-16T13:48:00Z">
         <w:r>
           <w:t xml:space="preserve">Jeśli w </w:t>
         </w:r>
@@ -14341,10 +14430,10 @@
     <w:p>
       <w:pPr>
         <w:rPr>
-          <w:ins w:id="78" w:author="Dawid Honorowicz" w:date="2019-08-16T13:48:00Z"/>
-        </w:rPr>
-      </w:pPr>
-      <w:ins w:id="79" w:author="Dawid Honorowicz" w:date="2019-08-16T13:48:00Z">
+          <w:ins w:id="112" w:author="Dawid Honorowicz" w:date="2019-08-16T13:48:00Z"/>
+        </w:rPr>
+      </w:pPr>
+      <w:ins w:id="113" w:author="Dawid Honorowicz" w:date="2019-08-16T13:48:00Z">
         <w:r>
           <w:t xml:space="preserve">Gdy zostanie rzucony wyjątek Java przegląda bloki </w:t>
         </w:r>
@@ -14404,10 +14493,10 @@
     <w:p>
       <w:pPr>
         <w:rPr>
-          <w:ins w:id="80" w:author="Dawid Honorowicz" w:date="2019-08-16T13:48:00Z"/>
-        </w:rPr>
-      </w:pPr>
-      <w:ins w:id="81" w:author="Dawid Honorowicz" w:date="2019-08-16T13:48:00Z">
+          <w:ins w:id="114" w:author="Dawid Honorowicz" w:date="2019-08-16T13:48:00Z"/>
+        </w:rPr>
+      </w:pPr>
+      <w:ins w:id="115" w:author="Dawid Honorowicz" w:date="2019-08-16T13:48:00Z">
         <w:r>
           <w:t xml:space="preserve">Zarówno w </w:t>
         </w:r>
@@ -14440,10 +14529,10 @@
     <w:p>
       <w:pPr>
         <w:rPr>
-          <w:ins w:id="82" w:author="Dawid Honorowicz" w:date="2019-08-16T13:48:00Z"/>
-        </w:rPr>
-      </w:pPr>
-      <w:ins w:id="83" w:author="Dawid Honorowicz" w:date="2019-08-16T13:48:00Z">
+          <w:ins w:id="116" w:author="Dawid Honorowicz" w:date="2019-08-16T13:48:00Z"/>
+        </w:rPr>
+      </w:pPr>
+      <w:ins w:id="117" w:author="Dawid Honorowicz" w:date="2019-08-16T13:48:00Z">
         <w:r>
           <w:t xml:space="preserve">Jeśli </w:t>
         </w:r>
@@ -14476,10 +14565,10 @@
     <w:p>
       <w:pPr>
         <w:rPr>
-          <w:ins w:id="84" w:author="Dawid Honorowicz" w:date="2019-08-16T13:48:00Z"/>
-        </w:rPr>
-      </w:pPr>
-      <w:ins w:id="85" w:author="Dawid Honorowicz" w:date="2019-08-16T13:48:00Z">
+          <w:ins w:id="118" w:author="Dawid Honorowicz" w:date="2019-08-16T13:48:00Z"/>
+        </w:rPr>
+      </w:pPr>
+      <w:ins w:id="119" w:author="Dawid Honorowicz" w:date="2019-08-16T13:48:00Z">
         <w:r>
           <w:t xml:space="preserve">Żeby przechwycić </w:t>
         </w:r>
@@ -14613,10 +14702,10 @@
       <w:pPr>
         <w:pStyle w:val="Nagwek2"/>
         <w:rPr>
-          <w:ins w:id="86" w:author="Dawid Honorowicz" w:date="2019-08-16T13:48:00Z"/>
-        </w:rPr>
-      </w:pPr>
-      <w:ins w:id="87" w:author="Dawid Honorowicz" w:date="2019-08-16T13:48:00Z">
+          <w:ins w:id="120" w:author="Dawid Honorowicz" w:date="2019-08-16T13:48:00Z"/>
+        </w:rPr>
+      </w:pPr>
+      <w:ins w:id="121" w:author="Dawid Honorowicz" w:date="2019-08-16T13:48:00Z">
         <w:r>
           <w:t>Popularne typy wyjątków</w:t>
         </w:r>
@@ -14626,10 +14715,10 @@
       <w:pPr>
         <w:pStyle w:val="Nagwek3"/>
         <w:rPr>
-          <w:ins w:id="88" w:author="Dawid Honorowicz" w:date="2019-08-16T13:48:00Z"/>
-        </w:rPr>
-      </w:pPr>
-      <w:ins w:id="89" w:author="Dawid Honorowicz" w:date="2019-08-16T13:48:00Z">
+          <w:ins w:id="122" w:author="Dawid Honorowicz" w:date="2019-08-16T13:48:00Z"/>
+        </w:rPr>
+      </w:pPr>
+      <w:ins w:id="123" w:author="Dawid Honorowicz" w:date="2019-08-16T13:48:00Z">
         <w:r>
           <w:t xml:space="preserve">Runtime </w:t>
         </w:r>
@@ -14648,11 +14737,11 @@
           <w:numId w:val="27"/>
         </w:numPr>
         <w:rPr>
-          <w:ins w:id="90" w:author="Dawid Honorowicz" w:date="2019-08-16T13:48:00Z"/>
-        </w:rPr>
-      </w:pPr>
-      <w:proofErr w:type="spellStart"/>
-      <w:ins w:id="91" w:author="Dawid Honorowicz" w:date="2019-08-16T13:48:00Z">
+          <w:ins w:id="124" w:author="Dawid Honorowicz" w:date="2019-08-16T13:48:00Z"/>
+        </w:rPr>
+      </w:pPr>
+      <w:proofErr w:type="spellStart"/>
+      <w:ins w:id="125" w:author="Dawid Honorowicz" w:date="2019-08-16T13:48:00Z">
         <w:r>
           <w:t>ArithmeticException</w:t>
         </w:r>
@@ -14693,11 +14782,11 @@
           <w:numId w:val="27"/>
         </w:numPr>
         <w:rPr>
-          <w:ins w:id="92" w:author="Dawid Honorowicz" w:date="2019-08-16T13:48:00Z"/>
-        </w:rPr>
-      </w:pPr>
-      <w:proofErr w:type="spellStart"/>
-      <w:ins w:id="93" w:author="Dawid Honorowicz" w:date="2019-08-16T13:48:00Z">
+          <w:ins w:id="126" w:author="Dawid Honorowicz" w:date="2019-08-16T13:48:00Z"/>
+        </w:rPr>
+      </w:pPr>
+      <w:proofErr w:type="spellStart"/>
+      <w:ins w:id="127" w:author="Dawid Honorowicz" w:date="2019-08-16T13:48:00Z">
         <w:r>
           <w:t>ArrayIndexOutOfBoundsException</w:t>
         </w:r>
@@ -14725,11 +14814,11 @@
           <w:numId w:val="27"/>
         </w:numPr>
         <w:rPr>
-          <w:ins w:id="94" w:author="Dawid Honorowicz" w:date="2019-08-16T13:48:00Z"/>
-        </w:rPr>
-      </w:pPr>
-      <w:proofErr w:type="spellStart"/>
-      <w:ins w:id="95" w:author="Dawid Honorowicz" w:date="2019-08-16T13:48:00Z">
+          <w:ins w:id="128" w:author="Dawid Honorowicz" w:date="2019-08-16T13:48:00Z"/>
+        </w:rPr>
+      </w:pPr>
+      <w:proofErr w:type="spellStart"/>
+      <w:ins w:id="129" w:author="Dawid Honorowicz" w:date="2019-08-16T13:48:00Z">
         <w:r>
           <w:t>ClassCastException</w:t>
         </w:r>
@@ -14747,11 +14836,11 @@
           <w:numId w:val="27"/>
         </w:numPr>
         <w:rPr>
-          <w:ins w:id="96" w:author="Dawid Honorowicz" w:date="2019-08-16T13:48:00Z"/>
-        </w:rPr>
-      </w:pPr>
-      <w:proofErr w:type="spellStart"/>
-      <w:ins w:id="97" w:author="Dawid Honorowicz" w:date="2019-08-16T13:48:00Z">
+          <w:ins w:id="130" w:author="Dawid Honorowicz" w:date="2019-08-16T13:48:00Z"/>
+        </w:rPr>
+      </w:pPr>
+      <w:proofErr w:type="spellStart"/>
+      <w:ins w:id="131" w:author="Dawid Honorowicz" w:date="2019-08-16T13:48:00Z">
         <w:r>
           <w:t>IllegalArgumentException</w:t>
         </w:r>
@@ -14779,11 +14868,11 @@
           <w:numId w:val="27"/>
         </w:numPr>
         <w:rPr>
-          <w:ins w:id="98" w:author="Dawid Honorowicz" w:date="2019-08-16T13:48:00Z"/>
-        </w:rPr>
-      </w:pPr>
-      <w:proofErr w:type="spellStart"/>
-      <w:ins w:id="99" w:author="Dawid Honorowicz" w:date="2019-08-16T13:48:00Z">
+          <w:ins w:id="132" w:author="Dawid Honorowicz" w:date="2019-08-16T13:48:00Z"/>
+        </w:rPr>
+      </w:pPr>
+      <w:proofErr w:type="spellStart"/>
+      <w:ins w:id="133" w:author="Dawid Honorowicz" w:date="2019-08-16T13:48:00Z">
         <w:r>
           <w:t>NullPointerException</w:t>
         </w:r>
@@ -14822,11 +14911,11 @@
           <w:numId w:val="27"/>
         </w:numPr>
         <w:rPr>
-          <w:ins w:id="100" w:author="Dawid Honorowicz" w:date="2019-08-16T13:48:00Z"/>
-        </w:rPr>
-      </w:pPr>
-      <w:proofErr w:type="spellStart"/>
-      <w:ins w:id="101" w:author="Dawid Honorowicz" w:date="2019-08-16T13:48:00Z">
+          <w:ins w:id="134" w:author="Dawid Honorowicz" w:date="2019-08-16T13:48:00Z"/>
+        </w:rPr>
+      </w:pPr>
+      <w:proofErr w:type="spellStart"/>
+      <w:ins w:id="135" w:author="Dawid Honorowicz" w:date="2019-08-16T13:48:00Z">
         <w:r>
           <w:t>NumberFormatException</w:t>
         </w:r>
@@ -14851,11 +14940,11 @@
       <w:pPr>
         <w:pStyle w:val="Nagwek3"/>
         <w:rPr>
-          <w:ins w:id="102" w:author="Dawid Honorowicz" w:date="2019-08-16T13:48:00Z"/>
-        </w:rPr>
-      </w:pPr>
-      <w:proofErr w:type="spellStart"/>
-      <w:ins w:id="103" w:author="Dawid Honorowicz" w:date="2019-08-16T13:48:00Z">
+          <w:ins w:id="136" w:author="Dawid Honorowicz" w:date="2019-08-16T13:48:00Z"/>
+        </w:rPr>
+      </w:pPr>
+      <w:proofErr w:type="spellStart"/>
+      <w:ins w:id="137" w:author="Dawid Honorowicz" w:date="2019-08-16T13:48:00Z">
         <w:r>
           <w:t>Checked</w:t>
         </w:r>
@@ -14873,10 +14962,10 @@
     <w:p>
       <w:pPr>
         <w:rPr>
-          <w:ins w:id="104" w:author="Dawid Honorowicz" w:date="2019-08-16T13:48:00Z"/>
-        </w:rPr>
-      </w:pPr>
-      <w:ins w:id="105" w:author="Dawid Honorowicz" w:date="2019-08-16T13:48:00Z">
+          <w:ins w:id="138" w:author="Dawid Honorowicz" w:date="2019-08-16T13:48:00Z"/>
+        </w:rPr>
+      </w:pPr>
+      <w:ins w:id="139" w:author="Dawid Honorowicz" w:date="2019-08-16T13:48:00Z">
         <w:r>
           <w:t>Mogą być rzucane przez JVM albo przez programistę.</w:t>
         </w:r>
@@ -14890,11 +14979,11 @@
           <w:numId w:val="28"/>
         </w:numPr>
         <w:rPr>
-          <w:ins w:id="106" w:author="Dawid Honorowicz" w:date="2019-08-16T13:48:00Z"/>
-        </w:rPr>
-      </w:pPr>
-      <w:proofErr w:type="spellStart"/>
-      <w:ins w:id="107" w:author="Dawid Honorowicz" w:date="2019-08-16T13:48:00Z">
+          <w:ins w:id="140" w:author="Dawid Honorowicz" w:date="2019-08-16T13:48:00Z"/>
+        </w:rPr>
+      </w:pPr>
+      <w:proofErr w:type="spellStart"/>
+      <w:ins w:id="141" w:author="Dawid Honorowicz" w:date="2019-08-16T13:48:00Z">
         <w:r>
           <w:t>FileNotFoundException</w:t>
         </w:r>
@@ -14922,11 +15011,11 @@
           <w:numId w:val="28"/>
         </w:numPr>
         <w:rPr>
-          <w:ins w:id="108" w:author="Dawid Honorowicz" w:date="2019-08-16T13:48:00Z"/>
-        </w:rPr>
-      </w:pPr>
-      <w:proofErr w:type="spellStart"/>
-      <w:ins w:id="109" w:author="Dawid Honorowicz" w:date="2019-08-16T13:48:00Z">
+          <w:ins w:id="142" w:author="Dawid Honorowicz" w:date="2019-08-16T13:48:00Z"/>
+        </w:rPr>
+      </w:pPr>
+      <w:proofErr w:type="spellStart"/>
+      <w:ins w:id="143" w:author="Dawid Honorowicz" w:date="2019-08-16T13:48:00Z">
         <w:r>
           <w:t>IOException</w:t>
         </w:r>
@@ -14952,10 +15041,10 @@
     <w:p>
       <w:pPr>
         <w:rPr>
-          <w:ins w:id="110" w:author="Dawid Honorowicz" w:date="2019-08-16T13:48:00Z"/>
-        </w:rPr>
-      </w:pPr>
-      <w:ins w:id="111" w:author="Dawid Honorowicz" w:date="2019-08-16T13:48:00Z">
+          <w:ins w:id="144" w:author="Dawid Honorowicz" w:date="2019-08-16T13:48:00Z"/>
+        </w:rPr>
+      </w:pPr>
+      <w:ins w:id="145" w:author="Dawid Honorowicz" w:date="2019-08-16T13:48:00Z">
         <w:r>
           <w:lastRenderedPageBreak/>
           <w:t xml:space="preserve">Na egzamin potrzebuje tylko wiedzieć, że te dwa są </w:t>
@@ -14982,11 +15071,11 @@
       <w:pPr>
         <w:pStyle w:val="Nagwek3"/>
         <w:rPr>
-          <w:ins w:id="112" w:author="Dawid Honorowicz" w:date="2019-08-16T13:48:00Z"/>
-        </w:rPr>
-      </w:pPr>
-      <w:proofErr w:type="spellStart"/>
-      <w:ins w:id="113" w:author="Dawid Honorowicz" w:date="2019-08-16T13:48:00Z">
+          <w:ins w:id="146" w:author="Dawid Honorowicz" w:date="2019-08-16T13:48:00Z"/>
+        </w:rPr>
+      </w:pPr>
+      <w:proofErr w:type="spellStart"/>
+      <w:ins w:id="147" w:author="Dawid Honorowicz" w:date="2019-08-16T13:48:00Z">
         <w:r>
           <w:t>Errors</w:t>
         </w:r>
@@ -14996,12 +15085,12 @@
     <w:p>
       <w:pPr>
         <w:rPr>
-          <w:ins w:id="114" w:author="Dawid Honorowicz" w:date="2019-08-16T13:48:00Z"/>
-          <w:b/>
-          <w:bCs/>
-        </w:rPr>
-      </w:pPr>
-      <w:ins w:id="115" w:author="Dawid Honorowicz" w:date="2019-08-16T13:48:00Z">
+          <w:ins w:id="148" w:author="Dawid Honorowicz" w:date="2019-08-16T13:48:00Z"/>
+          <w:b/>
+          <w:bCs/>
+        </w:rPr>
+      </w:pPr>
+      <w:ins w:id="149" w:author="Dawid Honorowicz" w:date="2019-08-16T13:48:00Z">
         <w:r>
           <w:rPr>
             <w:b/>
@@ -15019,11 +15108,11 @@
           <w:numId w:val="29"/>
         </w:numPr>
         <w:rPr>
-          <w:ins w:id="116" w:author="Dawid Honorowicz" w:date="2019-08-16T13:48:00Z"/>
-        </w:rPr>
-      </w:pPr>
-      <w:proofErr w:type="spellStart"/>
-      <w:ins w:id="117" w:author="Dawid Honorowicz" w:date="2019-08-16T13:48:00Z">
+          <w:ins w:id="150" w:author="Dawid Honorowicz" w:date="2019-08-16T13:48:00Z"/>
+        </w:rPr>
+      </w:pPr>
+      <w:proofErr w:type="spellStart"/>
+      <w:ins w:id="151" w:author="Dawid Honorowicz" w:date="2019-08-16T13:48:00Z">
         <w:r>
           <w:t>ExceptionInInitializerError</w:t>
         </w:r>
@@ -15057,11 +15146,11 @@
           <w:numId w:val="29"/>
         </w:numPr>
         <w:rPr>
-          <w:ins w:id="118" w:author="Dawid Honorowicz" w:date="2019-08-16T13:48:00Z"/>
-        </w:rPr>
-      </w:pPr>
-      <w:proofErr w:type="spellStart"/>
-      <w:ins w:id="119" w:author="Dawid Honorowicz" w:date="2019-08-16T13:48:00Z">
+          <w:ins w:id="152" w:author="Dawid Honorowicz" w:date="2019-08-16T13:48:00Z"/>
+        </w:rPr>
+      </w:pPr>
+      <w:proofErr w:type="spellStart"/>
+      <w:ins w:id="153" w:author="Dawid Honorowicz" w:date="2019-08-16T13:48:00Z">
         <w:r>
           <w:t>StackOverflowError</w:t>
         </w:r>
@@ -15082,11 +15171,11 @@
           <w:numId w:val="29"/>
         </w:numPr>
         <w:rPr>
-          <w:ins w:id="120" w:author="Dawid Honorowicz" w:date="2019-08-16T13:48:00Z"/>
-        </w:rPr>
-      </w:pPr>
-      <w:proofErr w:type="spellStart"/>
-      <w:ins w:id="121" w:author="Dawid Honorowicz" w:date="2019-08-16T13:48:00Z">
+          <w:ins w:id="154" w:author="Dawid Honorowicz" w:date="2019-08-16T13:48:00Z"/>
+        </w:rPr>
+      </w:pPr>
+      <w:proofErr w:type="spellStart"/>
+      <w:ins w:id="155" w:author="Dawid Honorowicz" w:date="2019-08-16T13:48:00Z">
         <w:r>
           <w:t>NoClassDefFoundError</w:t>
         </w:r>
@@ -15100,10 +15189,10 @@
       <w:pPr>
         <w:pStyle w:val="Nagwek2"/>
         <w:rPr>
-          <w:ins w:id="122" w:author="Dawid Honorowicz" w:date="2019-08-16T13:48:00Z"/>
-        </w:rPr>
-      </w:pPr>
-      <w:ins w:id="123" w:author="Dawid Honorowicz" w:date="2019-08-16T13:48:00Z">
+          <w:ins w:id="156" w:author="Dawid Honorowicz" w:date="2019-08-16T13:48:00Z"/>
+        </w:rPr>
+      </w:pPr>
+      <w:ins w:id="157" w:author="Dawid Honorowicz" w:date="2019-08-16T13:48:00Z">
         <w:r>
           <w:t>Wywoływanie metod, które rzucają wyjątki</w:t>
         </w:r>
@@ -15112,10 +15201,10 @@
     <w:p>
       <w:pPr>
         <w:rPr>
-          <w:ins w:id="124" w:author="Dawid Honorowicz" w:date="2019-08-16T13:48:00Z"/>
-        </w:rPr>
-      </w:pPr>
-      <w:ins w:id="125" w:author="Dawid Honorowicz" w:date="2019-08-16T13:48:00Z">
+          <w:ins w:id="158" w:author="Dawid Honorowicz" w:date="2019-08-16T13:48:00Z"/>
+        </w:rPr>
+      </w:pPr>
+      <w:ins w:id="159" w:author="Dawid Honorowicz" w:date="2019-08-16T13:48:00Z">
         <w:r>
           <w:t xml:space="preserve">Metoda może deklarować że rzuca wyjątek,  mimo, że wcale go nie rzuca. </w:t>
         </w:r>
@@ -15124,10 +15213,10 @@
     <w:p>
       <w:pPr>
         <w:rPr>
-          <w:ins w:id="126" w:author="Dawid Honorowicz" w:date="2019-08-16T13:48:00Z"/>
-        </w:rPr>
-      </w:pPr>
-      <w:ins w:id="127" w:author="Dawid Honorowicz" w:date="2019-08-16T13:48:00Z">
+          <w:ins w:id="160" w:author="Dawid Honorowicz" w:date="2019-08-16T13:48:00Z"/>
+        </w:rPr>
+      </w:pPr>
+      <w:ins w:id="161" w:author="Dawid Honorowicz" w:date="2019-08-16T13:48:00Z">
         <w:r>
           <w:t xml:space="preserve">Jeśli metoda deklaruje </w:t>
         </w:r>
@@ -15187,10 +15276,10 @@
     <w:p>
       <w:pPr>
         <w:rPr>
-          <w:ins w:id="128" w:author="Dawid Honorowicz" w:date="2019-08-16T13:48:00Z"/>
-        </w:rPr>
-      </w:pPr>
-      <w:ins w:id="129" w:author="Dawid Honorowicz" w:date="2019-08-16T13:48:00Z">
+          <w:ins w:id="162" w:author="Dawid Honorowicz" w:date="2019-08-16T13:48:00Z"/>
+        </w:rPr>
+      </w:pPr>
+      <w:ins w:id="163" w:author="Dawid Honorowicz" w:date="2019-08-16T13:48:00Z">
         <w:r>
           <w:t xml:space="preserve">Jeśli metoda deklaruje </w:t>
         </w:r>
@@ -15215,10 +15304,10 @@
     <w:p>
       <w:pPr>
         <w:rPr>
-          <w:ins w:id="130" w:author="Dawid Honorowicz" w:date="2019-08-16T13:48:00Z"/>
-        </w:rPr>
-      </w:pPr>
-      <w:ins w:id="131" w:author="Dawid Honorowicz" w:date="2019-08-16T13:48:00Z">
+          <w:ins w:id="164" w:author="Dawid Honorowicz" w:date="2019-08-16T13:48:00Z"/>
+        </w:rPr>
+      </w:pPr>
+      <w:ins w:id="165" w:author="Dawid Honorowicz" w:date="2019-08-16T13:48:00Z">
         <w:r>
           <w:t xml:space="preserve">Metoda </w:t>
         </w:r>
@@ -15236,10 +15325,10 @@
       <w:pPr>
         <w:pStyle w:val="Nagwek3"/>
         <w:rPr>
-          <w:ins w:id="132" w:author="Dawid Honorowicz" w:date="2019-08-16T13:48:00Z"/>
-        </w:rPr>
-      </w:pPr>
-      <w:ins w:id="133" w:author="Dawid Honorowicz" w:date="2019-08-16T13:48:00Z">
+          <w:ins w:id="166" w:author="Dawid Honorowicz" w:date="2019-08-16T13:48:00Z"/>
+        </w:rPr>
+      </w:pPr>
+      <w:ins w:id="167" w:author="Dawid Honorowicz" w:date="2019-08-16T13:48:00Z">
         <w:r>
           <w:t>Podklasy</w:t>
         </w:r>
@@ -15248,10 +15337,10 @@
     <w:p>
       <w:pPr>
         <w:rPr>
-          <w:ins w:id="134" w:author="Dawid Honorowicz" w:date="2019-08-16T13:48:00Z"/>
-        </w:rPr>
-      </w:pPr>
-      <w:ins w:id="135" w:author="Dawid Honorowicz" w:date="2019-08-16T13:48:00Z">
+          <w:ins w:id="168" w:author="Dawid Honorowicz" w:date="2019-08-16T13:48:00Z"/>
+        </w:rPr>
+      </w:pPr>
+      <w:ins w:id="169" w:author="Dawid Honorowicz" w:date="2019-08-16T13:48:00Z">
         <w:r>
           <w:t>Metoda podklasy może deklarować takie same lub mniej wyjątków</w:t>
         </w:r>
@@ -15272,10 +15361,10 @@
     <w:p>
       <w:pPr>
         <w:rPr>
-          <w:ins w:id="136" w:author="Dawid Honorowicz" w:date="2019-08-16T13:48:00Z"/>
-        </w:rPr>
-      </w:pPr>
-      <w:ins w:id="137" w:author="Dawid Honorowicz" w:date="2019-08-16T13:48:00Z">
+          <w:ins w:id="170" w:author="Dawid Honorowicz" w:date="2019-08-16T13:48:00Z"/>
+        </w:rPr>
+      </w:pPr>
+      <w:ins w:id="171" w:author="Dawid Honorowicz" w:date="2019-08-16T13:48:00Z">
         <w:r>
           <w:t xml:space="preserve">Wyjątek stanowią </w:t>
         </w:r>
@@ -15301,10 +15390,10 @@
       <w:pPr>
         <w:pStyle w:val="Nagwek3"/>
         <w:rPr>
-          <w:ins w:id="138" w:author="Dawid Honorowicz" w:date="2019-08-16T13:48:00Z"/>
-        </w:rPr>
-      </w:pPr>
-      <w:ins w:id="139" w:author="Dawid Honorowicz" w:date="2019-08-16T13:48:00Z">
+          <w:ins w:id="172" w:author="Dawid Honorowicz" w:date="2019-08-16T13:48:00Z"/>
+        </w:rPr>
+      </w:pPr>
+      <w:ins w:id="173" w:author="Dawid Honorowicz" w:date="2019-08-16T13:48:00Z">
         <w:r>
           <w:t>Wyświetlanie wyjątków</w:t>
         </w:r>
@@ -15313,10 +15402,10 @@
     <w:p>
       <w:pPr>
         <w:rPr>
-          <w:ins w:id="140" w:author="Dawid Honorowicz" w:date="2019-08-16T13:48:00Z"/>
-        </w:rPr>
-      </w:pPr>
-      <w:ins w:id="141" w:author="Dawid Honorowicz" w:date="2019-08-16T13:48:00Z">
+          <w:ins w:id="174" w:author="Dawid Honorowicz" w:date="2019-08-16T13:48:00Z"/>
+        </w:rPr>
+      </w:pPr>
+      <w:ins w:id="175" w:author="Dawid Honorowicz" w:date="2019-08-16T13:48:00Z">
         <w:r>
           <w:t>Istnieją trzy sposoby wyświetlenia wyjątku:</w:t>
         </w:r>
@@ -15329,13 +15418,13 @@
         <w:adjustRightInd w:val="0"/>
         <w:spacing w:after="0" w:line="240" w:lineRule="auto"/>
         <w:rPr>
-          <w:ins w:id="142" w:author="Dawid Honorowicz" w:date="2019-08-16T13:48:00Z"/>
-          <w:rFonts w:ascii="Consolas" w:hAnsi="Consolas" w:cs="Consolas"/>
-          <w:sz w:val="20"/>
-          <w:szCs w:val="20"/>
-        </w:rPr>
-      </w:pPr>
-      <w:ins w:id="143" w:author="Dawid Honorowicz" w:date="2019-08-16T13:48:00Z">
+          <w:ins w:id="176" w:author="Dawid Honorowicz" w:date="2019-08-16T13:48:00Z"/>
+          <w:rFonts w:ascii="Consolas" w:hAnsi="Consolas" w:cs="Consolas"/>
+          <w:sz w:val="20"/>
+          <w:szCs w:val="20"/>
+        </w:rPr>
+      </w:pPr>
+      <w:ins w:id="177" w:author="Dawid Honorowicz" w:date="2019-08-16T13:48:00Z">
         <w:r>
           <w:rPr>
             <w:rFonts w:ascii="Consolas" w:hAnsi="Consolas" w:cs="Consolas"/>
@@ -15432,13 +15521,13 @@
         <w:adjustRightInd w:val="0"/>
         <w:spacing w:after="0" w:line="240" w:lineRule="auto"/>
         <w:rPr>
-          <w:ins w:id="144" w:author="Dawid Honorowicz" w:date="2019-08-16T13:48:00Z"/>
-          <w:rFonts w:ascii="Consolas" w:hAnsi="Consolas" w:cs="Consolas"/>
-          <w:sz w:val="20"/>
-          <w:szCs w:val="20"/>
-        </w:rPr>
-      </w:pPr>
-      <w:ins w:id="145" w:author="Dawid Honorowicz" w:date="2019-08-16T13:48:00Z">
+          <w:ins w:id="178" w:author="Dawid Honorowicz" w:date="2019-08-16T13:48:00Z"/>
+          <w:rFonts w:ascii="Consolas" w:hAnsi="Consolas" w:cs="Consolas"/>
+          <w:sz w:val="20"/>
+          <w:szCs w:val="20"/>
+        </w:rPr>
+      </w:pPr>
+      <w:ins w:id="179" w:author="Dawid Honorowicz" w:date="2019-08-16T13:48:00Z">
         <w:r>
           <w:rPr>
             <w:rFonts w:ascii="Consolas" w:hAnsi="Consolas" w:cs="Consolas"/>
@@ -15542,10 +15631,10 @@
     <w:p>
       <w:pPr>
         <w:rPr>
-          <w:ins w:id="146" w:author="Dawid Honorowicz" w:date="2019-08-16T13:48:00Z"/>
-        </w:rPr>
-      </w:pPr>
-      <w:ins w:id="147" w:author="Dawid Honorowicz" w:date="2019-08-16T13:48:00Z">
+          <w:ins w:id="180" w:author="Dawid Honorowicz" w:date="2019-08-16T13:48:00Z"/>
+        </w:rPr>
+      </w:pPr>
+      <w:ins w:id="181" w:author="Dawid Honorowicz" w:date="2019-08-16T13:48:00Z">
         <w:r>
           <w:rPr>
             <w:rFonts w:ascii="Consolas" w:hAnsi="Consolas" w:cs="Consolas"/>
@@ -15837,7 +15926,7 @@
       <w:pPr>
         <w:pStyle w:val="Akapitzlist"/>
         <w:rPr>
-          <w:ins w:id="148" w:author="Dawid Honorowicz" w:date="2019-08-16T13:48:00Z"/>
+          <w:ins w:id="182" w:author="Dawid Honorowicz" w:date="2019-08-16T13:48:00Z"/>
           <w:rStyle w:val="HTML-kod"/>
           <w:rFonts w:eastAsiaTheme="minorHAnsi"/>
         </w:rPr>
@@ -15961,7 +16050,7 @@
       <w:proofErr w:type="spellEnd"/>
     </w:p>
     <w:p>
-      <w:ins w:id="149" w:author="Dawid Honorowicz" w:date="2019-08-16T13:48:00Z">
+      <w:ins w:id="183" w:author="Dawid Honorowicz" w:date="2019-08-16T13:48:00Z">
         <w:r>
           <w:t>Jeśli coś jest wymagane (</w:t>
         </w:r>
@@ -15992,12 +16081,12 @@
     <w:p>
       <w:pPr>
         <w:rPr>
-          <w:ins w:id="150" w:author="Dawid Honorowicz" w:date="2019-08-16T13:48:00Z"/>
-        </w:rPr>
-      </w:pPr>
-    </w:p>
-    <w:p>
-      <w:ins w:id="151" w:author="Dawid Honorowicz" w:date="2019-08-16T13:48:00Z">
+          <w:ins w:id="184" w:author="Dawid Honorowicz" w:date="2019-08-16T13:48:00Z"/>
+        </w:rPr>
+      </w:pPr>
+    </w:p>
+    <w:p>
+      <w:ins w:id="185" w:author="Dawid Honorowicz" w:date="2019-08-16T13:48:00Z">
         <w:r>
           <w:rPr>
             <w:rFonts w:ascii="Arial" w:hAnsi="Arial" w:cs="Arial"/>
@@ -16006,18 +16095,7 @@
             <w:szCs w:val="23"/>
             <w:shd w:val="clear" w:color="auto" w:fill="FFFFFF"/>
           </w:rPr>
-          <w:t>email:</w:t>
-        </w:r>
-        <w:bookmarkStart w:id="152" w:name="_GoBack"/>
-        <w:r>
-          <w:rPr>
-            <w:rFonts w:ascii="Arial" w:hAnsi="Arial" w:cs="Arial"/>
-            <w:color w:val="1D1C1D"/>
-            <w:sz w:val="23"/>
-            <w:szCs w:val="23"/>
-            <w:shd w:val="clear" w:color="auto" w:fill="FFFFFF"/>
-          </w:rPr>
-          <w:t> </w:t>
+          <w:t>email: </w:t>
         </w:r>
         <w:r>
           <w:fldChar w:fldCharType="begin"/>
@@ -16050,7 +16128,6 @@
           </w:rPr>
           <w:fldChar w:fldCharType="end"/>
         </w:r>
-        <w:bookmarkEnd w:id="152"/>
         <w:r>
           <w:rPr>
             <w:rFonts w:ascii="Arial" w:hAnsi="Arial" w:cs="Arial"/>
@@ -16109,8 +16186,8 @@
 </file>
 
 <file path=word/numbering.xml><?xml version="1.0" encoding="utf-8"?>
-<w:numbering xmlns:wpc="http://schemas.microsoft.com/office/word/2010/wordprocessingCanvas" xmlns:mc="http://schemas.openxmlformats.org/markup-compatibility/2006" xmlns:o="urn:schemas-microsoft-com:office:office" xmlns:r="http://schemas.openxmlformats.org/officeDocument/2006/relationships" xmlns:m="http://schemas.openxmlformats.org/officeDocument/2006/math" xmlns:v="urn:schemas-microsoft-com:vml" xmlns:wp14="http://schemas.microsoft.com/office/word/2010/wordprocessingDrawing" xmlns:wp="http://schemas.openxmlformats.org/drawingml/2006/wordprocessingDrawing" xmlns:w10="urn:schemas-microsoft-com:office:word" xmlns:w="http://schemas.openxmlformats.org/wordprocessingml/2006/main" xmlns:w14="http://schemas.microsoft.com/office/word/2010/wordml" xmlns:w15="http://schemas.microsoft.com/office/word/2012/wordml" xmlns:wpg="http://schemas.microsoft.com/office/word/2010/wordprocessingGroup" xmlns:wpi="http://schemas.microsoft.com/office/word/2010/wordprocessingInk" xmlns:wne="http://schemas.microsoft.com/office/word/2006/wordml" xmlns:wps="http://schemas.microsoft.com/office/word/2010/wordprocessingShape" mc:Ignorable="w14 w15 wp14">
-  <w:abstractNum w:abstractNumId="0">
+<w:numbering xmlns:wpc="http://schemas.microsoft.com/office/word/2010/wordprocessingCanvas" xmlns:cx="http://schemas.microsoft.com/office/drawing/2014/chartex" xmlns:cx1="http://schemas.microsoft.com/office/drawing/2015/9/8/chartex" xmlns:cx2="http://schemas.microsoft.com/office/drawing/2015/10/21/chartex" xmlns:cx3="http://schemas.microsoft.com/office/drawing/2016/5/9/chartex" xmlns:cx4="http://schemas.microsoft.com/office/drawing/2016/5/10/chartex" xmlns:cx5="http://schemas.microsoft.com/office/drawing/2016/5/11/chartex" xmlns:cx6="http://schemas.microsoft.com/office/drawing/2016/5/12/chartex" xmlns:cx7="http://schemas.microsoft.com/office/drawing/2016/5/13/chartex" xmlns:cx8="http://schemas.microsoft.com/office/drawing/2016/5/14/chartex" xmlns:mc="http://schemas.openxmlformats.org/markup-compatibility/2006" xmlns:aink="http://schemas.microsoft.com/office/drawing/2016/ink" xmlns:am3d="http://schemas.microsoft.com/office/drawing/2017/model3d" xmlns:o="urn:schemas-microsoft-com:office:office" xmlns:r="http://schemas.openxmlformats.org/officeDocument/2006/relationships" xmlns:m="http://schemas.openxmlformats.org/officeDocument/2006/math" xmlns:v="urn:schemas-microsoft-com:vml" xmlns:wp14="http://schemas.microsoft.com/office/word/2010/wordprocessingDrawing" xmlns:wp="http://schemas.openxmlformats.org/drawingml/2006/wordprocessingDrawing" xmlns:w10="urn:schemas-microsoft-com:office:word" xmlns:w="http://schemas.openxmlformats.org/wordprocessingml/2006/main" xmlns:w14="http://schemas.microsoft.com/office/word/2010/wordml" xmlns:w15="http://schemas.microsoft.com/office/word/2012/wordml" xmlns:w16cid="http://schemas.microsoft.com/office/word/2016/wordml/cid" xmlns:w16se="http://schemas.microsoft.com/office/word/2015/wordml/symex" xmlns:wpg="http://schemas.microsoft.com/office/word/2010/wordprocessingGroup" xmlns:wpi="http://schemas.microsoft.com/office/word/2010/wordprocessingInk" xmlns:wne="http://schemas.microsoft.com/office/word/2006/wordml" xmlns:wps="http://schemas.microsoft.com/office/word/2010/wordprocessingShape" mc:Ignorable="w14 w15 w16se w16cid wp14">
+  <w:abstractNum w:abstractNumId="0" w15:restartNumberingAfterBreak="0">
     <w:nsid w:val="025C23A0"/>
     <w:multiLevelType w:val="hybridMultilevel"/>
     <w:tmpl w:val="E9285C9A"/>
@@ -16223,7 +16300,7 @@
       </w:rPr>
     </w:lvl>
   </w:abstractNum>
-  <w:abstractNum w:abstractNumId="1">
+  <w:abstractNum w:abstractNumId="1" w15:restartNumberingAfterBreak="0">
     <w:nsid w:val="05471D83"/>
     <w:multiLevelType w:val="hybridMultilevel"/>
     <w:tmpl w:val="E0188114"/>
@@ -16336,7 +16413,7 @@
       </w:rPr>
     </w:lvl>
   </w:abstractNum>
-  <w:abstractNum w:abstractNumId="2">
+  <w:abstractNum w:abstractNumId="2" w15:restartNumberingAfterBreak="0">
     <w:nsid w:val="09855B67"/>
     <w:multiLevelType w:val="hybridMultilevel"/>
     <w:tmpl w:val="ABD22D10"/>
@@ -16449,7 +16526,7 @@
       </w:rPr>
     </w:lvl>
   </w:abstractNum>
-  <w:abstractNum w:abstractNumId="3">
+  <w:abstractNum w:abstractNumId="3" w15:restartNumberingAfterBreak="0">
     <w:nsid w:val="10DE461A"/>
     <w:multiLevelType w:val="hybridMultilevel"/>
     <w:tmpl w:val="49C8FD32"/>
@@ -16562,7 +16639,7 @@
       </w:rPr>
     </w:lvl>
   </w:abstractNum>
-  <w:abstractNum w:abstractNumId="4">
+  <w:abstractNum w:abstractNumId="4" w15:restartNumberingAfterBreak="0">
     <w:nsid w:val="12F3274B"/>
     <w:multiLevelType w:val="hybridMultilevel"/>
     <w:tmpl w:val="5FF49FC4"/>
@@ -16675,7 +16752,7 @@
       </w:rPr>
     </w:lvl>
   </w:abstractNum>
-  <w:abstractNum w:abstractNumId="5">
+  <w:abstractNum w:abstractNumId="5" w15:restartNumberingAfterBreak="0">
     <w:nsid w:val="161C6C43"/>
     <w:multiLevelType w:val="hybridMultilevel"/>
     <w:tmpl w:val="498A9842"/>
@@ -16788,7 +16865,7 @@
       </w:rPr>
     </w:lvl>
   </w:abstractNum>
-  <w:abstractNum w:abstractNumId="6">
+  <w:abstractNum w:abstractNumId="6" w15:restartNumberingAfterBreak="0">
     <w:nsid w:val="16241F9B"/>
     <w:multiLevelType w:val="hybridMultilevel"/>
     <w:tmpl w:val="534AB1C2"/>
@@ -16901,7 +16978,7 @@
       </w:rPr>
     </w:lvl>
   </w:abstractNum>
-  <w:abstractNum w:abstractNumId="7">
+  <w:abstractNum w:abstractNumId="7" w15:restartNumberingAfterBreak="0">
     <w:nsid w:val="1637791F"/>
     <w:multiLevelType w:val="hybridMultilevel"/>
     <w:tmpl w:val="DAC0A702"/>
@@ -17014,7 +17091,7 @@
       </w:rPr>
     </w:lvl>
   </w:abstractNum>
-  <w:abstractNum w:abstractNumId="8">
+  <w:abstractNum w:abstractNumId="8" w15:restartNumberingAfterBreak="0">
     <w:nsid w:val="1EFE2A56"/>
     <w:multiLevelType w:val="hybridMultilevel"/>
     <w:tmpl w:val="AA40DC42"/>
@@ -17127,7 +17204,7 @@
       </w:rPr>
     </w:lvl>
   </w:abstractNum>
-  <w:abstractNum w:abstractNumId="9">
+  <w:abstractNum w:abstractNumId="9" w15:restartNumberingAfterBreak="0">
     <w:nsid w:val="2876779E"/>
     <w:multiLevelType w:val="hybridMultilevel"/>
     <w:tmpl w:val="8EE8DAFA"/>
@@ -17240,7 +17317,7 @@
       </w:rPr>
     </w:lvl>
   </w:abstractNum>
-  <w:abstractNum w:abstractNumId="10">
+  <w:abstractNum w:abstractNumId="10" w15:restartNumberingAfterBreak="0">
     <w:nsid w:val="2CFB6748"/>
     <w:multiLevelType w:val="hybridMultilevel"/>
     <w:tmpl w:val="0D56E40A"/>
@@ -17353,7 +17430,7 @@
       </w:rPr>
     </w:lvl>
   </w:abstractNum>
-  <w:abstractNum w:abstractNumId="11">
+  <w:abstractNum w:abstractNumId="11" w15:restartNumberingAfterBreak="0">
     <w:nsid w:val="313E4C12"/>
     <w:multiLevelType w:val="hybridMultilevel"/>
     <w:tmpl w:val="42A88612"/>
@@ -17466,7 +17543,7 @@
       </w:rPr>
     </w:lvl>
   </w:abstractNum>
-  <w:abstractNum w:abstractNumId="12">
+  <w:abstractNum w:abstractNumId="12" w15:restartNumberingAfterBreak="0">
     <w:nsid w:val="32C55A02"/>
     <w:multiLevelType w:val="hybridMultilevel"/>
     <w:tmpl w:val="6A603E1E"/>
@@ -17579,7 +17656,7 @@
       </w:rPr>
     </w:lvl>
   </w:abstractNum>
-  <w:abstractNum w:abstractNumId="13">
+  <w:abstractNum w:abstractNumId="13" w15:restartNumberingAfterBreak="0">
     <w:nsid w:val="350F4BE9"/>
     <w:multiLevelType w:val="hybridMultilevel"/>
     <w:tmpl w:val="C570FF20"/>
@@ -17692,7 +17769,7 @@
       </w:rPr>
     </w:lvl>
   </w:abstractNum>
-  <w:abstractNum w:abstractNumId="14">
+  <w:abstractNum w:abstractNumId="14" w15:restartNumberingAfterBreak="0">
     <w:nsid w:val="3BBD7040"/>
     <w:multiLevelType w:val="hybridMultilevel"/>
     <w:tmpl w:val="7D2A459E"/>
@@ -17805,7 +17882,7 @@
       </w:rPr>
     </w:lvl>
   </w:abstractNum>
-  <w:abstractNum w:abstractNumId="15">
+  <w:abstractNum w:abstractNumId="15" w15:restartNumberingAfterBreak="0">
     <w:nsid w:val="3FCE0AEB"/>
     <w:multiLevelType w:val="hybridMultilevel"/>
     <w:tmpl w:val="319A580C"/>
@@ -17918,7 +17995,7 @@
       </w:rPr>
     </w:lvl>
   </w:abstractNum>
-  <w:abstractNum w:abstractNumId="16">
+  <w:abstractNum w:abstractNumId="16" w15:restartNumberingAfterBreak="0">
     <w:nsid w:val="3FD34521"/>
     <w:multiLevelType w:val="hybridMultilevel"/>
     <w:tmpl w:val="77AA3380"/>
@@ -18031,7 +18108,7 @@
       </w:rPr>
     </w:lvl>
   </w:abstractNum>
-  <w:abstractNum w:abstractNumId="17">
+  <w:abstractNum w:abstractNumId="17" w15:restartNumberingAfterBreak="0">
     <w:nsid w:val="4372240C"/>
     <w:multiLevelType w:val="hybridMultilevel"/>
     <w:tmpl w:val="4F34EED2"/>
@@ -18144,7 +18221,7 @@
       </w:rPr>
     </w:lvl>
   </w:abstractNum>
-  <w:abstractNum w:abstractNumId="18">
+  <w:abstractNum w:abstractNumId="18" w15:restartNumberingAfterBreak="0">
     <w:nsid w:val="46532BB6"/>
     <w:multiLevelType w:val="hybridMultilevel"/>
     <w:tmpl w:val="3EBE6BF0"/>
@@ -18257,7 +18334,7 @@
       </w:rPr>
     </w:lvl>
   </w:abstractNum>
-  <w:abstractNum w:abstractNumId="19">
+  <w:abstractNum w:abstractNumId="19" w15:restartNumberingAfterBreak="0">
     <w:nsid w:val="475843E9"/>
     <w:multiLevelType w:val="hybridMultilevel"/>
     <w:tmpl w:val="EFE02232"/>
@@ -18370,7 +18447,7 @@
       </w:rPr>
     </w:lvl>
   </w:abstractNum>
-  <w:abstractNum w:abstractNumId="20">
+  <w:abstractNum w:abstractNumId="20" w15:restartNumberingAfterBreak="0">
     <w:nsid w:val="56F2435D"/>
     <w:multiLevelType w:val="hybridMultilevel"/>
     <w:tmpl w:val="F3409B42"/>
@@ -18483,7 +18560,7 @@
       </w:rPr>
     </w:lvl>
   </w:abstractNum>
-  <w:abstractNum w:abstractNumId="21">
+  <w:abstractNum w:abstractNumId="21" w15:restartNumberingAfterBreak="0">
     <w:nsid w:val="5ACE6CFC"/>
     <w:multiLevelType w:val="hybridMultilevel"/>
     <w:tmpl w:val="9CCCECAC"/>
@@ -18596,7 +18673,7 @@
       </w:rPr>
     </w:lvl>
   </w:abstractNum>
-  <w:abstractNum w:abstractNumId="22">
+  <w:abstractNum w:abstractNumId="22" w15:restartNumberingAfterBreak="0">
     <w:nsid w:val="5E441B74"/>
     <w:multiLevelType w:val="hybridMultilevel"/>
     <w:tmpl w:val="ECD44422"/>
@@ -18709,7 +18786,7 @@
       </w:rPr>
     </w:lvl>
   </w:abstractNum>
-  <w:abstractNum w:abstractNumId="23">
+  <w:abstractNum w:abstractNumId="23" w15:restartNumberingAfterBreak="0">
     <w:nsid w:val="6A742885"/>
     <w:multiLevelType w:val="hybridMultilevel"/>
     <w:tmpl w:val="542ECC76"/>
@@ -18822,7 +18899,7 @@
       </w:rPr>
     </w:lvl>
   </w:abstractNum>
-  <w:abstractNum w:abstractNumId="24">
+  <w:abstractNum w:abstractNumId="24" w15:restartNumberingAfterBreak="0">
     <w:nsid w:val="6AFE70B1"/>
     <w:multiLevelType w:val="hybridMultilevel"/>
     <w:tmpl w:val="3244D36A"/>
@@ -18935,7 +19012,7 @@
       </w:rPr>
     </w:lvl>
   </w:abstractNum>
-  <w:abstractNum w:abstractNumId="25">
+  <w:abstractNum w:abstractNumId="25" w15:restartNumberingAfterBreak="0">
     <w:nsid w:val="6ECE2BF7"/>
     <w:multiLevelType w:val="hybridMultilevel"/>
     <w:tmpl w:val="DCEA757A"/>
@@ -19048,7 +19125,7 @@
       </w:rPr>
     </w:lvl>
   </w:abstractNum>
-  <w:abstractNum w:abstractNumId="26">
+  <w:abstractNum w:abstractNumId="26" w15:restartNumberingAfterBreak="0">
     <w:nsid w:val="71F46E3B"/>
     <w:multiLevelType w:val="hybridMultilevel"/>
     <w:tmpl w:val="1E90C3A0"/>
@@ -19161,7 +19238,7 @@
       </w:rPr>
     </w:lvl>
   </w:abstractNum>
-  <w:abstractNum w:abstractNumId="27">
+  <w:abstractNum w:abstractNumId="27" w15:restartNumberingAfterBreak="0">
     <w:nsid w:val="757A1896"/>
     <w:multiLevelType w:val="hybridMultilevel"/>
     <w:tmpl w:val="B9CC3A08"/>
@@ -19274,7 +19351,7 @@
       </w:rPr>
     </w:lvl>
   </w:abstractNum>
-  <w:abstractNum w:abstractNumId="28">
+  <w:abstractNum w:abstractNumId="28" w15:restartNumberingAfterBreak="0">
     <w:nsid w:val="791153B5"/>
     <w:multiLevelType w:val="hybridMultilevel"/>
     <w:tmpl w:val="11B6BFD2"/>
@@ -19387,7 +19464,7 @@
       </w:rPr>
     </w:lvl>
   </w:abstractNum>
-  <w:abstractNum w:abstractNumId="29">
+  <w:abstractNum w:abstractNumId="29" w15:restartNumberingAfterBreak="0">
     <w:nsid w:val="7BFC56BE"/>
     <w:multiLevelType w:val="hybridMultilevel"/>
     <w:tmpl w:val="00EC94E6"/>
@@ -19593,8 +19670,16 @@
 </w:numbering>
 </file>
 
+<file path=word/people.xml><?xml version="1.0" encoding="utf-8"?>
+<w15:people xmlns:wpc="http://schemas.microsoft.com/office/word/2010/wordprocessingCanvas" xmlns:cx="http://schemas.microsoft.com/office/drawing/2014/chartex" xmlns:cx1="http://schemas.microsoft.com/office/drawing/2015/9/8/chartex" xmlns:cx2="http://schemas.microsoft.com/office/drawing/2015/10/21/chartex" xmlns:cx3="http://schemas.microsoft.com/office/drawing/2016/5/9/chartex" xmlns:cx4="http://schemas.microsoft.com/office/drawing/2016/5/10/chartex" xmlns:cx5="http://schemas.microsoft.com/office/drawing/2016/5/11/chartex" xmlns:cx6="http://schemas.microsoft.com/office/drawing/2016/5/12/chartex" xmlns:cx7="http://schemas.microsoft.com/office/drawing/2016/5/13/chartex" xmlns:cx8="http://schemas.microsoft.com/office/drawing/2016/5/14/chartex" xmlns:mc="http://schemas.openxmlformats.org/markup-compatibility/2006" xmlns:aink="http://schemas.microsoft.com/office/drawing/2016/ink" xmlns:am3d="http://schemas.microsoft.com/office/drawing/2017/model3d" xmlns:o="urn:schemas-microsoft-com:office:office" xmlns:r="http://schemas.openxmlformats.org/officeDocument/2006/relationships" xmlns:m="http://schemas.openxmlformats.org/officeDocument/2006/math" xmlns:v="urn:schemas-microsoft-com:vml" xmlns:wp14="http://schemas.microsoft.com/office/word/2010/wordprocessingDrawing" xmlns:wp="http://schemas.openxmlformats.org/drawingml/2006/wordprocessingDrawing" xmlns:w10="urn:schemas-microsoft-com:office:word" xmlns:w="http://schemas.openxmlformats.org/wordprocessingml/2006/main" xmlns:w14="http://schemas.microsoft.com/office/word/2010/wordml" xmlns:w15="http://schemas.microsoft.com/office/word/2012/wordml" xmlns:w16cid="http://schemas.microsoft.com/office/word/2016/wordml/cid" xmlns:w16se="http://schemas.microsoft.com/office/word/2015/wordml/symex" xmlns:wpg="http://schemas.microsoft.com/office/word/2010/wordprocessingGroup" xmlns:wpi="http://schemas.microsoft.com/office/word/2010/wordprocessingInk" xmlns:wne="http://schemas.microsoft.com/office/word/2006/wordml" xmlns:wps="http://schemas.microsoft.com/office/word/2010/wordprocessingShape" mc:Ignorable="w14 w15 w16se w16cid wp14">
+  <w15:person w15:author="Dawid Honorowicz">
+    <w15:presenceInfo w15:providerId="AD" w15:userId="S::dhonorowicz@opsenio.com::87084f87-d169-47f2-93b4-674b93cb7417"/>
+  </w15:person>
+</w15:people>
+</file>
+
 <file path=word/styles.xml><?xml version="1.0" encoding="utf-8"?>
-<w:styles xmlns:mc="http://schemas.openxmlformats.org/markup-compatibility/2006" xmlns:r="http://schemas.openxmlformats.org/officeDocument/2006/relationships" xmlns:w="http://schemas.openxmlformats.org/wordprocessingml/2006/main" xmlns:w14="http://schemas.microsoft.com/office/word/2010/wordml" xmlns:w15="http://schemas.microsoft.com/office/word/2012/wordml" mc:Ignorable="w14 w15">
+<w:styles xmlns:mc="http://schemas.openxmlformats.org/markup-compatibility/2006" xmlns:r="http://schemas.openxmlformats.org/officeDocument/2006/relationships" xmlns:w="http://schemas.openxmlformats.org/wordprocessingml/2006/main" xmlns:w14="http://schemas.microsoft.com/office/word/2010/wordml" xmlns:w15="http://schemas.microsoft.com/office/word/2012/wordml" xmlns:w16cid="http://schemas.microsoft.com/office/word/2016/wordml/cid" xmlns:w16se="http://schemas.microsoft.com/office/word/2015/wordml/symex" mc:Ignorable="w14 w15 w16se w16cid">
   <w:docDefaults>
     <w:rPrDefault>
       <w:rPr>
@@ -19610,7 +19695,7 @@
       </w:pPr>
     </w:pPrDefault>
   </w:docDefaults>
-  <w:latentStyles w:defLockedState="0" w:defUIPriority="99" w:defSemiHidden="0" w:defUnhideWhenUsed="0" w:defQFormat="0" w:count="371">
+  <w:latentStyles w:defLockedState="0" w:defUIPriority="99" w:defSemiHidden="0" w:defUnhideWhenUsed="0" w:defQFormat="0" w:count="376">
     <w:lsdException w:name="Normal" w:uiPriority="0" w:qFormat="1"/>
     <w:lsdException w:name="heading 1" w:uiPriority="9" w:qFormat="1"/>
     <w:lsdException w:name="heading 2" w:semiHidden="1" w:uiPriority="9" w:unhideWhenUsed="1" w:qFormat="1"/>
@@ -19716,7 +19801,6 @@
     <w:lsdException w:name="HTML Sample" w:semiHidden="1" w:unhideWhenUsed="1"/>
     <w:lsdException w:name="HTML Typewriter" w:semiHidden="1" w:unhideWhenUsed="1"/>
     <w:lsdException w:name="HTML Variable" w:semiHidden="1" w:unhideWhenUsed="1"/>
-    <w:lsdException w:name="Normal Table" w:semiHidden="1" w:unhideWhenUsed="1"/>
     <w:lsdException w:name="annotation subject" w:semiHidden="1" w:unhideWhenUsed="1"/>
     <w:lsdException w:name="No List" w:semiHidden="1" w:unhideWhenUsed="1"/>
     <w:lsdException w:name="Outline List 1" w:semiHidden="1" w:unhideWhenUsed="1"/>
@@ -19759,11 +19843,8 @@
     <w:lsdException w:name="Table Contemporary" w:semiHidden="1" w:unhideWhenUsed="1"/>
     <w:lsdException w:name="Table Elegant" w:semiHidden="1" w:unhideWhenUsed="1"/>
     <w:lsdException w:name="Table Professional" w:semiHidden="1" w:unhideWhenUsed="1"/>
-    <w:lsdException w:name="Table Subtle 1" w:semiHidden="1" w:unhideWhenUsed="1"/>
     <w:lsdException w:name="Table Subtle 2" w:semiHidden="1" w:unhideWhenUsed="1"/>
     <w:lsdException w:name="Table Web 1" w:semiHidden="1" w:unhideWhenUsed="1"/>
-    <w:lsdException w:name="Table Web 2" w:semiHidden="1" w:unhideWhenUsed="1"/>
-    <w:lsdException w:name="Table Web 3" w:semiHidden="1" w:unhideWhenUsed="1"/>
     <w:lsdException w:name="Balloon Text" w:semiHidden="1" w:unhideWhenUsed="1"/>
     <w:lsdException w:name="Table Grid" w:uiPriority="39"/>
     <w:lsdException w:name="Table Theme" w:semiHidden="1" w:unhideWhenUsed="1"/>
@@ -19982,6 +20063,11 @@
     <w:lsdException w:name="List Table 5 Dark Accent 6" w:uiPriority="50"/>
     <w:lsdException w:name="List Table 6 Colorful Accent 6" w:uiPriority="51"/>
     <w:lsdException w:name="List Table 7 Colorful Accent 6" w:uiPriority="52"/>
+    <w:lsdException w:name="Mention" w:semiHidden="1" w:unhideWhenUsed="1"/>
+    <w:lsdException w:name="Smart Hyperlink" w:semiHidden="1" w:unhideWhenUsed="1"/>
+    <w:lsdException w:name="Hashtag" w:semiHidden="1" w:unhideWhenUsed="1"/>
+    <w:lsdException w:name="Unresolved Mention" w:semiHidden="1" w:unhideWhenUsed="1"/>
+    <w:lsdException w:name="Smart Link" w:semiHidden="1" w:unhideWhenUsed="1"/>
   </w:latentStyles>
   <w:style w:type="paragraph" w:default="1" w:styleId="Normalny">
     <w:name w:val="Normal"/>
@@ -20492,7 +20578,7 @@
 </file>
 
 <file path=customXml/itemProps1.xml><?xml version="1.0" encoding="utf-8"?>
-<ds:datastoreItem xmlns:ds="http://schemas.openxmlformats.org/officeDocument/2006/customXml" ds:itemID="{9A5B69C1-9795-4AE7-B3CB-2BE0B0155A77}">
+<ds:datastoreItem xmlns:ds="http://schemas.openxmlformats.org/officeDocument/2006/customXml" ds:itemID="{C25B2608-17C2-46FD-AED6-F7113CC72C39}">
   <ds:schemaRefs>
     <ds:schemaRef ds:uri="http://schemas.openxmlformats.org/officeDocument/2006/bibliography"/>
   </ds:schemaRefs>
